--- a/fuentes/CFA_01_11210046_DU.docx
+++ b/fuentes/CFA_01_11210046_DU.docx
@@ -1,15 +1,15 @@
 
 <file path=word/document.xml><?xml version="1.0" encoding="utf-8"?>
-<w:document xmlns:wpc="http://schemas.microsoft.com/office/word/2010/wordprocessingCanvas" xmlns:cx="http://schemas.microsoft.com/office/drawing/2014/chartex" xmlns:cx1="http://schemas.microsoft.com/office/drawing/2015/9/8/chartex" xmlns:cx2="http://schemas.microsoft.com/office/drawing/2015/10/21/chartex" xmlns:cx3="http://schemas.microsoft.com/office/drawing/2016/5/9/chartex" xmlns:cx4="http://schemas.microsoft.com/office/drawing/2016/5/10/chartex" xmlns:cx5="http://schemas.microsoft.com/office/drawing/2016/5/11/chartex" xmlns:cx6="http://schemas.microsoft.com/office/drawing/2016/5/12/chartex" xmlns:cx7="http://schemas.microsoft.com/office/drawing/2016/5/13/chartex" xmlns:cx8="http://schemas.microsoft.com/office/drawing/2016/5/14/chartex" xmlns:mc="http://schemas.openxmlformats.org/markup-compatibility/2006" xmlns:aink="http://schemas.microsoft.com/office/drawing/2016/ink" xmlns:am3d="http://schemas.microsoft.com/office/drawing/2017/model3d" xmlns:o="urn:schemas-microsoft-com:office:office" xmlns:r="http://schemas.openxmlformats.org/officeDocument/2006/relationships" xmlns:m="http://schemas.openxmlformats.org/officeDocument/2006/math" xmlns:v="urn:schemas-microsoft-com:vml" xmlns:wp14="http://schemas.microsoft.com/office/word/2010/wordprocessingDrawing" xmlns:wp="http://schemas.openxmlformats.org/drawingml/2006/wordprocessingDrawing" xmlns:w10="urn:schemas-microsoft-com:office:word" xmlns:w="http://schemas.openxmlformats.org/wordprocessingml/2006/main" xmlns:w14="http://schemas.microsoft.com/office/word/2010/wordml" xmlns:w15="http://schemas.microsoft.com/office/word/2012/wordml" xmlns:w16cex="http://schemas.microsoft.com/office/word/2018/wordml/cex" xmlns:w16cid="http://schemas.microsoft.com/office/word/2016/wordml/cid" xmlns:w16="http://schemas.microsoft.com/office/word/2018/wordml" xmlns:w16sdtdh="http://schemas.microsoft.com/office/word/2020/wordml/sdtdatahash" xmlns:w16se="http://schemas.microsoft.com/office/word/2015/wordml/symex" xmlns:wpg="http://schemas.microsoft.com/office/word/2010/wordprocessingGroup" xmlns:wpi="http://schemas.microsoft.com/office/word/2010/wordprocessingInk" xmlns:wne="http://schemas.microsoft.com/office/word/2006/wordml" xmlns:wps="http://schemas.microsoft.com/office/word/2010/wordprocessingShape" mc:Ignorable="w14 w15 w16se w16cid w16 w16cex w16sdtdh wp14">
+<w:document xmlns:wpc="http://schemas.microsoft.com/office/word/2010/wordprocessingCanvas" xmlns:cx="http://schemas.microsoft.com/office/drawing/2014/chartex" xmlns:mc="http://schemas.openxmlformats.org/markup-compatibility/2006" xmlns:o="urn:schemas-microsoft-com:office:office" xmlns:r="http://schemas.openxmlformats.org/officeDocument/2006/relationships" xmlns:m="http://schemas.openxmlformats.org/officeDocument/2006/math" xmlns:v="urn:schemas-microsoft-com:vml" xmlns:wp14="http://schemas.microsoft.com/office/word/2010/wordprocessingDrawing" xmlns:wp="http://schemas.openxmlformats.org/drawingml/2006/wordprocessingDrawing" xmlns:w10="urn:schemas-microsoft-com:office:word" xmlns:w="http://schemas.openxmlformats.org/wordprocessingml/2006/main" xmlns:w14="http://schemas.microsoft.com/office/word/2010/wordml" xmlns:w15="http://schemas.microsoft.com/office/word/2012/wordml" xmlns:w16se="http://schemas.microsoft.com/office/word/2015/wordml/symex" xmlns:wpg="http://schemas.microsoft.com/office/word/2010/wordprocessingGroup" xmlns:wpi="http://schemas.microsoft.com/office/word/2010/wordprocessingInk" xmlns:wne="http://schemas.microsoft.com/office/word/2006/wordml" xmlns:wps="http://schemas.microsoft.com/office/word/2010/wordprocessingShape" mc:Ignorable="w14 w15 w16se wp14">
   <w:body>
     <w:p>
       <w:r>
         <w:rPr>
           <w:noProof/>
-          <w:lang w:val="es-ES" w:eastAsia="es-ES"/>
+          <w:lang w:val="en-US"/>
         </w:rPr>
         <w:drawing>
-          <wp:anchor distT="0" distB="0" distL="114300" distR="114300" simplePos="0" relativeHeight="251659264" behindDoc="1" locked="0" layoutInCell="1" allowOverlap="1" wp14:anchorId="7FCA8970" wp14:editId="18079815">
+          <wp:anchor distT="0" distB="0" distL="114300" distR="114300" simplePos="0" relativeHeight="251659264" behindDoc="1" locked="0" layoutInCell="1" allowOverlap="1">
             <wp:simplePos x="0" y="0"/>
             <wp:positionH relativeFrom="column">
               <wp:posOffset>-749106</wp:posOffset>
@@ -23,7 +23,7 @@
             <wp:docPr id="720828608" name="Imagen 2">
               <a:extLst xmlns:a="http://schemas.openxmlformats.org/drawingml/2006/main">
                 <a:ext uri="{C183D7F6-B498-43B3-948B-1728B52AA6E4}">
-                  <adec:decorative xmlns:adec="http://schemas.microsoft.com/office/drawing/2017/decorative" val="1"/>
+                  <adec:decorative xmlns:ve="http://schemas.openxmlformats.org/markup-compatibility/2006" xmlns="" xmlns:cx1="http://schemas.microsoft.com/office/drawing/2015/9/8/chartex" xmlns:cx2="http://schemas.microsoft.com/office/drawing/2015/10/21/chartex" xmlns:cx3="http://schemas.microsoft.com/office/drawing/2016/5/9/chartex" xmlns:cx4="http://schemas.microsoft.com/office/drawing/2016/5/10/chartex" xmlns:cx5="http://schemas.microsoft.com/office/drawing/2016/5/11/chartex" xmlns:cx6="http://schemas.microsoft.com/office/drawing/2016/5/12/chartex" xmlns:cx7="http://schemas.microsoft.com/office/drawing/2016/5/13/chartex" xmlns:cx8="http://schemas.microsoft.com/office/drawing/2016/5/14/chartex" xmlns:aink="http://schemas.microsoft.com/office/drawing/2016/ink" xmlns:am3d="http://schemas.microsoft.com/office/drawing/2017/model3d" xmlns:o="urn:schemas-microsoft-com:office:office" xmlns:v="urn:schemas-microsoft-com:vml" xmlns:w10="urn:schemas-microsoft-com:office:word" xmlns:w="http://schemas.openxmlformats.org/wordprocessingml/2006/main" xmlns:w16cid="http://schemas.microsoft.com/office/word/2016/wordml/cid" xmlns:adec="http://schemas.microsoft.com/office/drawing/2017/decorative" val="1"/>
                 </a:ext>
               </a:extLst>
             </wp:docPr>
@@ -37,7 +37,7 @@
                     <pic:cNvPr id="720828608" name="Imagen 2">
                       <a:extLst>
                         <a:ext uri="{C183D7F6-B498-43B3-948B-1728B52AA6E4}">
-                          <adec:decorative xmlns:adec="http://schemas.microsoft.com/office/drawing/2017/decorative" val="1"/>
+                          <adec:decorative xmlns:ve="http://schemas.openxmlformats.org/markup-compatibility/2006" xmlns="" xmlns:cx1="http://schemas.microsoft.com/office/drawing/2015/9/8/chartex" xmlns:cx2="http://schemas.microsoft.com/office/drawing/2015/10/21/chartex" xmlns:cx3="http://schemas.microsoft.com/office/drawing/2016/5/9/chartex" xmlns:cx4="http://schemas.microsoft.com/office/drawing/2016/5/10/chartex" xmlns:cx5="http://schemas.microsoft.com/office/drawing/2016/5/11/chartex" xmlns:cx6="http://schemas.microsoft.com/office/drawing/2016/5/12/chartex" xmlns:cx7="http://schemas.microsoft.com/office/drawing/2016/5/13/chartex" xmlns:cx8="http://schemas.microsoft.com/office/drawing/2016/5/14/chartex" xmlns:aink="http://schemas.microsoft.com/office/drawing/2016/ink" xmlns:am3d="http://schemas.microsoft.com/office/drawing/2017/model3d" xmlns:o="urn:schemas-microsoft-com:office:office" xmlns:v="urn:schemas-microsoft-com:vml" xmlns:w10="urn:schemas-microsoft-com:office:word" xmlns:w="http://schemas.openxmlformats.org/wordprocessingml/2006/main" xmlns:w16cid="http://schemas.microsoft.com/office/word/2016/wordml/cid" xmlns:adec="http://schemas.microsoft.com/office/drawing/2017/decorative" val="1"/>
                         </a:ext>
                       </a:extLst>
                     </pic:cNvPr>
@@ -104,6 +104,8 @@
         </w:rPr>
       </w:pPr>
     </w:p>
+    <w:bookmarkStart w:id="0" w:name="_GoBack"/>
+    <w:bookmarkEnd w:id="0"/>
     <w:p>
       <w:pPr>
         <w:rPr>
@@ -117,11 +119,12 @@
       <w:r>
         <w:rPr>
           <w:noProof/>
+          <w:lang w:val="en-US"/>
         </w:rPr>
         <mc:AlternateContent>
           <mc:Choice Requires="wps">
             <w:drawing>
-              <wp:anchor distT="0" distB="0" distL="114300" distR="114300" simplePos="0" relativeHeight="251661312" behindDoc="1" locked="0" layoutInCell="1" allowOverlap="1" wp14:anchorId="766223FC" wp14:editId="2E0B69E4">
+              <wp:anchor distT="0" distB="0" distL="114300" distR="114300" simplePos="0" relativeHeight="251661312" behindDoc="1" locked="0" layoutInCell="1" allowOverlap="1">
                 <wp:simplePos x="0" y="0"/>
                 <wp:positionH relativeFrom="column">
                   <wp:posOffset>-707390</wp:posOffset>
@@ -193,7 +196,9 @@
           </mc:Choice>
           <mc:Fallback>
             <w:pict>
-              <v:rect w14:anchorId="3A3EC77A" id="Rectángulo 1" o:spid="_x0000_s1026" style="position:absolute;margin-left:-55.7pt;margin-top:26.5pt;width:613.85pt;height:204pt;z-index:-251655168;visibility:visible;mso-wrap-style:square;mso-width-percent:0;mso-height-percent:0;mso-wrap-distance-left:9pt;mso-wrap-distance-top:0;mso-wrap-distance-right:9pt;mso-wrap-distance-bottom:0;mso-position-horizontal:absolute;mso-position-horizontal-relative:text;mso-position-vertical:absolute;mso-position-vertical-relative:text;mso-width-percent:0;mso-height-percent:0;mso-width-relative:page;mso-height-relative:margin;v-text-anchor:middle" o:gfxdata="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" fillcolor="#00314d" stroked="f" strokeweight="1pt"/>
+              <v:rect w14:anchorId="62B1AC53" id="Rectángulo 1" o:spid="_x0000_s1026" style="position:absolute;margin-left:-55.7pt;margin-top:26.5pt;width:613.85pt;height:204pt;z-index:-251655168;visibility:visible;mso-wrap-style:square;mso-width-percent:0;mso-height-percent:0;mso-wrap-distance-left:9pt;mso-wrap-distance-top:0;mso-wrap-distance-right:9pt;mso-wrap-distance-bottom:0;mso-position-horizontal:absolute;mso-position-horizontal-relative:text;mso-position-vertical:absolute;mso-position-vertical-relative:text;mso-width-percent:0;mso-height-percent:0;mso-width-relative:page;mso-height-relative:margin;v-text-anchor:middle" o:gfxdata="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" fillcolor="#00314d" stroked="f" strokeweight="1pt">
+                <v:path arrowok="t"/>
+              </v:rect>
             </w:pict>
           </mc:Fallback>
         </mc:AlternateContent>
@@ -212,11 +217,12 @@
       <w:r>
         <w:rPr>
           <w:noProof/>
+          <w:lang w:val="en-US"/>
         </w:rPr>
         <mc:AlternateContent>
           <mc:Choice Requires="wps">
             <w:drawing>
-              <wp:anchor distT="45720" distB="45720" distL="114300" distR="114300" simplePos="0" relativeHeight="251663360" behindDoc="0" locked="0" layoutInCell="1" allowOverlap="1" wp14:anchorId="06EA26AC" wp14:editId="5FDA5BF7">
+              <wp:anchor distT="45720" distB="45720" distL="114300" distR="114300" simplePos="0" relativeHeight="251663360" behindDoc="0" locked="0" layoutInCell="1" allowOverlap="1">
                 <wp:simplePos x="0" y="0"/>
                 <wp:positionH relativeFrom="column">
                   <wp:posOffset>-251460</wp:posOffset>
@@ -230,7 +236,7 @@
                 <wp:docPr id="217" name="Cuadro de texto 2">
                   <a:extLst xmlns:a="http://schemas.openxmlformats.org/drawingml/2006/main">
                     <a:ext uri="{C183D7F6-B498-43B3-948B-1728B52AA6E4}">
-                      <adec:decorative xmlns:adec="http://schemas.microsoft.com/office/drawing/2017/decorative" val="1"/>
+                      <adec:decorative xmlns="" xmlns:adec="http://schemas.microsoft.com/office/drawing/2017/decorative" xmlns:w="http://schemas.openxmlformats.org/wordprocessingml/2006/main" xmlns:w10="urn:schemas-microsoft-com:office:word" xmlns:v="urn:schemas-microsoft-com:vml" xmlns:o="urn:schemas-microsoft-com:office:office" val="1"/>
                     </a:ext>
                   </a:extLst>
                 </wp:docPr>
@@ -287,11 +293,11 @@
           </mc:Choice>
           <mc:Fallback>
             <w:pict>
-              <v:shapetype w14:anchorId="06EA26AC" id="_x0000_t202" coordsize="21600,21600" o:spt="202" path="m,l,21600r21600,l21600,xe">
+              <v:shapetype id="_x0000_t202" coordsize="21600,21600" o:spt="202" path="m,l,21600r21600,l21600,xe">
                 <v:stroke joinstyle="miter"/>
                 <v:path gradientshapeok="t" o:connecttype="rect"/>
               </v:shapetype>
-              <v:shape id="Cuadro de texto 2" o:spid="_x0000_s1026" type="#_x0000_t202" alt="&quot;&quot;" style="position:absolute;left:0;text-align:left;margin-left:-19.8pt;margin-top:36.75pt;width:488.95pt;height:115.5pt;z-index:251663360;visibility:visible;mso-wrap-style:square;mso-width-percent:0;mso-height-percent:0;mso-wrap-distance-left:9pt;mso-wrap-distance-top:3.6pt;mso-wrap-distance-right:9pt;mso-wrap-distance-bottom:3.6pt;mso-position-horizontal:absolute;mso-position-horizontal-relative:text;mso-position-vertical:absolute;mso-position-vertical-relative:text;mso-width-percent:0;mso-height-percent:0;mso-width-relative:margin;mso-height-relative:margin;v-text-anchor:top" o:gfxdata="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" filled="f" stroked="f">
+              <v:shape id="Cuadro de texto 2" o:spid="_x0000_s1026" type="#_x0000_t202" style="position:absolute;left:0;text-align:left;margin-left:-19.8pt;margin-top:36.75pt;width:488.95pt;height:115.5pt;z-index:251663360;visibility:visible;mso-wrap-style:square;mso-width-percent:0;mso-height-percent:0;mso-wrap-distance-left:9pt;mso-wrap-distance-top:3.6pt;mso-wrap-distance-right:9pt;mso-wrap-distance-bottom:3.6pt;mso-position-horizontal:absolute;mso-position-horizontal-relative:text;mso-position-vertical:absolute;mso-position-vertical-relative:text;mso-width-percent:0;mso-height-percent:0;mso-width-relative:margin;mso-height-relative:margin;v-text-anchor:top" o:gfxdata="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" filled="f" stroked="f">
                 <v:textbox>
                   <w:txbxContent>
                     <w:p>
@@ -2413,7 +2419,7 @@
                 <w:noProof/>
                 <w:webHidden/>
               </w:rPr>
-              <w:t>38</w:t>
+              <w:t>39</w:t>
             </w:r>
             <w:r>
               <w:rPr>
@@ -2683,7 +2689,7 @@
                 <w:noProof/>
                 <w:webHidden/>
               </w:rPr>
-              <w:t>44</w:t>
+              <w:t>45</w:t>
             </w:r>
             <w:r>
               <w:rPr>
@@ -2773,7 +2779,7 @@
                 <w:noProof/>
                 <w:webHidden/>
               </w:rPr>
-              <w:t>45</w:t>
+              <w:t>46</w:t>
             </w:r>
             <w:r>
               <w:rPr>
@@ -2863,7 +2869,7 @@
                 <w:noProof/>
                 <w:webHidden/>
               </w:rPr>
-              <w:t>46</w:t>
+              <w:t>47</w:t>
             </w:r>
             <w:r>
               <w:rPr>
@@ -2953,7 +2959,7 @@
                 <w:noProof/>
                 <w:webHidden/>
               </w:rPr>
-              <w:t>46</w:t>
+              <w:t>47</w:t>
             </w:r>
             <w:r>
               <w:rPr>
@@ -3025,7 +3031,7 @@
                 <w:noProof/>
                 <w:webHidden/>
               </w:rPr>
-              <w:t>47</w:t>
+              <w:t>48</w:t>
             </w:r>
             <w:r>
               <w:rPr>
@@ -3097,7 +3103,7 @@
                 <w:noProof/>
                 <w:webHidden/>
               </w:rPr>
-              <w:t>48</w:t>
+              <w:t>49</w:t>
             </w:r>
             <w:r>
               <w:rPr>
@@ -3169,7 +3175,7 @@
                 <w:noProof/>
                 <w:webHidden/>
               </w:rPr>
-              <w:t>49</w:t>
+              <w:t>50</w:t>
             </w:r>
             <w:r>
               <w:rPr>
@@ -3241,7 +3247,7 @@
                 <w:noProof/>
                 <w:webHidden/>
               </w:rPr>
-              <w:t>51</w:t>
+              <w:t>52</w:t>
             </w:r>
             <w:r>
               <w:rPr>
@@ -3313,7 +3319,7 @@
                 <w:noProof/>
                 <w:webHidden/>
               </w:rPr>
-              <w:t>53</w:t>
+              <w:t>54</w:t>
             </w:r>
             <w:r>
               <w:rPr>
@@ -3358,12 +3364,12 @@
       <w:pPr>
         <w:pStyle w:val="Titulosgenerales"/>
       </w:pPr>
-      <w:bookmarkStart w:id="0" w:name="_Toc175160447"/>
+      <w:bookmarkStart w:id="1" w:name="_Toc175160447"/>
       <w:r>
         <w:lastRenderedPageBreak/>
         <w:t>Introducción</w:t>
       </w:r>
-      <w:bookmarkEnd w:id="0"/>
+      <w:bookmarkEnd w:id="1"/>
     </w:p>
     <w:p>
       <w:r>
@@ -3379,13 +3385,13 @@
     <w:p/>
     <w:p/>
     <w:p/>
-    <w:p/>
     <w:p>
       <w:pPr>
         <w:pStyle w:val="Video"/>
         <w:ind w:left="0" w:firstLine="0"/>
       </w:pPr>
       <w:r>
+        <w:lastRenderedPageBreak/>
         <w:t>Aspectos Pedagógicos y Planeación Formativa</w:t>
       </w:r>
     </w:p>
@@ -3397,16 +3403,16 @@
       <w:r>
         <w:rPr>
           <w:noProof/>
-          <w:lang w:val="es-ES" w:eastAsia="es-ES"/>
+          <w:lang w:val="en-US"/>
         </w:rPr>
         <w:drawing>
-          <wp:inline distT="0" distB="0" distL="0" distR="0" wp14:anchorId="5706F782" wp14:editId="41521BD4">
+          <wp:inline distT="0" distB="0" distL="0" distR="0">
             <wp:extent cx="6400800" cy="3600450"/>
             <wp:effectExtent l="0" t="0" r="0" b="0"/>
             <wp:docPr id="8" name="Imagen 8">
               <a:extLst xmlns:a="http://schemas.openxmlformats.org/drawingml/2006/main">
                 <a:ext uri="{C183D7F6-B498-43B3-948B-1728B52AA6E4}">
-                  <adec:decorative xmlns:adec="http://schemas.microsoft.com/office/drawing/2017/decorative" val="1"/>
+                  <adec:decorative xmlns:ve="http://schemas.openxmlformats.org/markup-compatibility/2006" xmlns="" xmlns:cx1="http://schemas.microsoft.com/office/drawing/2015/9/8/chartex" xmlns:cx2="http://schemas.microsoft.com/office/drawing/2015/10/21/chartex" xmlns:cx3="http://schemas.microsoft.com/office/drawing/2016/5/9/chartex" xmlns:cx4="http://schemas.microsoft.com/office/drawing/2016/5/10/chartex" xmlns:cx5="http://schemas.microsoft.com/office/drawing/2016/5/11/chartex" xmlns:cx6="http://schemas.microsoft.com/office/drawing/2016/5/12/chartex" xmlns:cx7="http://schemas.microsoft.com/office/drawing/2016/5/13/chartex" xmlns:cx8="http://schemas.microsoft.com/office/drawing/2016/5/14/chartex" xmlns:aink="http://schemas.microsoft.com/office/drawing/2016/ink" xmlns:am3d="http://schemas.microsoft.com/office/drawing/2017/model3d" xmlns:o="urn:schemas-microsoft-com:office:office" xmlns:v="urn:schemas-microsoft-com:vml" xmlns:w10="urn:schemas-microsoft-com:office:word" xmlns:w="http://schemas.openxmlformats.org/wordprocessingml/2006/main" xmlns:w16cid="http://schemas.microsoft.com/office/word/2016/wordml/cid" xmlns:adec="http://schemas.microsoft.com/office/drawing/2017/decorative" val="1"/>
                 </a:ext>
               </a:extLst>
             </wp:docPr>
@@ -3452,7 +3458,7 @@
         </w:drawing>
       </w:r>
     </w:p>
-    <w:bookmarkStart w:id="1" w:name="_Hlk161159634"/>
+    <w:bookmarkStart w:id="2" w:name="_Hlk161159634"/>
     <w:p>
       <w:pPr>
         <w:ind w:firstLine="0"/>
@@ -3600,14 +3606,49 @@
             <w:r>
               <w:t xml:space="preserve">Las estrategias pedagógicas son esenciales para una educación efectiva. Existen diferentes estilos de aprendizaje, como el </w:t>
             </w:r>
-            <w:proofErr w:type="spellStart"/>
             <w:r>
               <w:rPr>
                 <w:bCs/>
               </w:rPr>
-              <w:t>modeloVAK</w:t>
-            </w:r>
-            <w:proofErr w:type="spellEnd"/>
+              <w:t>modelo</w:t>
+            </w:r>
+            <w:r>
+              <w:rPr>
+                <w:bCs/>
+              </w:rPr>
+              <w:t xml:space="preserve"> </w:t>
+            </w:r>
+            <w:r>
+              <w:rPr>
+                <w:bCs/>
+              </w:rPr>
+              <w:t>VAK</w:t>
+            </w:r>
+            <w:r>
+              <w:rPr>
+                <w:bCs/>
+              </w:rPr>
+              <w:t xml:space="preserve"> </w:t>
+            </w:r>
+            <w:r>
+              <w:rPr>
+                <w:lang w:eastAsia="es-CO"/>
+              </w:rPr>
+              <w:t>(</w:t>
+            </w:r>
+            <w:r>
+              <w:rPr>
+                <w:rStyle w:val="Extranjerismo"/>
+                <w:lang w:eastAsia="es-CO"/>
+              </w:rPr>
+              <w:t>Visual, Auditory, Kinesthetic</w:t>
+            </w:r>
+            <w:r>
+              <w:rPr>
+                <w:lang w:eastAsia="es-CO"/>
+              </w:rPr>
+              <w:t>)</w:t>
+            </w:r>
             <w:r>
               <w:t xml:space="preserve">, que clasifica a las personas en </w:t>
             </w:r>
@@ -3690,7 +3731,7 @@
           <w:p/>
         </w:tc>
       </w:tr>
-      <w:bookmarkEnd w:id="1"/>
+      <w:bookmarkEnd w:id="2"/>
     </w:tbl>
     <w:p>
       <w:pPr>
@@ -3732,12 +3773,12 @@
       <w:pPr>
         <w:pStyle w:val="Ttulo1"/>
       </w:pPr>
-      <w:bookmarkStart w:id="2" w:name="_Toc175160448"/>
+      <w:bookmarkStart w:id="3" w:name="_Toc175160448"/>
       <w:r>
         <w:lastRenderedPageBreak/>
         <w:t>Concepto sobre pedagogía y su historia</w:t>
       </w:r>
-      <w:bookmarkEnd w:id="2"/>
+      <w:bookmarkEnd w:id="3"/>
     </w:p>
     <w:p>
       <w:pPr>
@@ -3769,11 +3810,11 @@
       <w:pPr>
         <w:pStyle w:val="Ttulo2"/>
       </w:pPr>
-      <w:bookmarkStart w:id="3" w:name="_Toc175160449"/>
+      <w:bookmarkStart w:id="4" w:name="_Toc175160449"/>
       <w:r>
         <w:t>Pedagogía en la Edad Antigua</w:t>
       </w:r>
-      <w:bookmarkEnd w:id="3"/>
+      <w:bookmarkEnd w:id="4"/>
     </w:p>
     <w:p>
       <w:pPr>
@@ -3925,7 +3966,21 @@
         <w:rPr>
           <w:lang w:eastAsia="es-CO"/>
         </w:rPr>
-        <w:t xml:space="preserve">iscípulo de Platón y maestro de grandes héroes griegos, incluido Alejandro Magno, fue fundador del “Liceo”, escuela en la cual instruían a sus estudiantes mientras daban un paseo e iban mostrando y demostrando teoremas y conceptos. Entre los maestros que lo acompañaban están Teofrasto, Andrónico, Galeno y Ptolomeo. El principal </w:t>
+        <w:t xml:space="preserve">iscípulo de Platón y maestro de grandes héroes griegos, incluido Alejandro Magno, fue fundador del “Liceo”, escuela en la cual instruían a sus estudiantes mientras daban un paseo e iban mostrando y demostrando teoremas y conceptos. Entre los maestros que lo acompañaban están Teofrasto, </w:t>
+      </w:r>
+      <w:proofErr w:type="spellStart"/>
+      <w:r>
+        <w:rPr>
+          <w:lang w:eastAsia="es-CO"/>
+        </w:rPr>
+        <w:t>Andrónico</w:t>
+      </w:r>
+      <w:proofErr w:type="spellEnd"/>
+      <w:r>
+        <w:rPr>
+          <w:lang w:eastAsia="es-CO"/>
+        </w:rPr>
+        <w:t xml:space="preserve">, Galeno y Ptolomeo. El principal </w:t>
       </w:r>
       <w:r>
         <w:rPr>
@@ -3952,11 +4007,11 @@
       <w:pPr>
         <w:pStyle w:val="Ttulo2"/>
       </w:pPr>
-      <w:bookmarkStart w:id="4" w:name="_Toc175160450"/>
+      <w:bookmarkStart w:id="5" w:name="_Toc175160450"/>
       <w:r>
         <w:t>Educación en la Edad Media</w:t>
       </w:r>
-      <w:bookmarkEnd w:id="4"/>
+      <w:bookmarkEnd w:id="5"/>
     </w:p>
     <w:p>
       <w:pPr>
@@ -4124,11 +4179,11 @@
       <w:pPr>
         <w:pStyle w:val="Ttulo2"/>
       </w:pPr>
-      <w:bookmarkStart w:id="5" w:name="_Toc175160451"/>
+      <w:bookmarkStart w:id="6" w:name="_Toc175160451"/>
       <w:r>
         <w:t>Educación en la Edad Contemporánea</w:t>
       </w:r>
-      <w:bookmarkEnd w:id="5"/>
+      <w:bookmarkEnd w:id="6"/>
     </w:p>
     <w:p>
       <w:pPr>
@@ -4422,11 +4477,11 @@
       <w:pPr>
         <w:pStyle w:val="Ttulo2"/>
       </w:pPr>
-      <w:bookmarkStart w:id="6" w:name="_Toc175160452"/>
+      <w:bookmarkStart w:id="7" w:name="_Toc175160452"/>
       <w:r>
         <w:t>Pedagogía de hoy</w:t>
       </w:r>
-      <w:bookmarkEnd w:id="6"/>
+      <w:bookmarkEnd w:id="7"/>
     </w:p>
     <w:p>
       <w:pPr>
@@ -4511,24 +4566,38 @@
       <w:pPr>
         <w:pStyle w:val="Ttulo1"/>
       </w:pPr>
-      <w:bookmarkStart w:id="7" w:name="_Toc175160453"/>
+      <w:bookmarkStart w:id="8" w:name="_Toc175160453"/>
       <w:r>
         <w:lastRenderedPageBreak/>
         <w:t>Estrategias pedagógicas</w:t>
       </w:r>
-      <w:bookmarkEnd w:id="7"/>
-    </w:p>
-    <w:p>
-      <w:pPr>
-        <w:rPr>
-          <w:lang w:eastAsia="es-CO"/>
-        </w:rPr>
-      </w:pPr>
-      <w:r>
-        <w:rPr>
-          <w:lang w:eastAsia="es-CO"/>
-        </w:rPr>
-        <w:t>En el campo educativo, el concepto de estrategia ha evolucionado para adaptarse a las necesidades cambiantes de los entornos educativos modernos. Según Mialaret (1984), la estrategia se define como "la ciencia o arte de combinar y coordinar acciones con vistas a alcanzar una finalidad", involucrando una planificación cuidadosa con objetivos claros y medios adecuados para lograrlos.</w:t>
+      <w:bookmarkEnd w:id="8"/>
+    </w:p>
+    <w:p>
+      <w:pPr>
+        <w:rPr>
+          <w:lang w:eastAsia="es-CO"/>
+        </w:rPr>
+      </w:pPr>
+      <w:r>
+        <w:rPr>
+          <w:lang w:eastAsia="es-CO"/>
+        </w:rPr>
+        <w:t xml:space="preserve">En el campo educativo, el concepto de estrategia ha evolucionado para adaptarse a las necesidades cambiantes de los entornos educativos modernos. Según </w:t>
+      </w:r>
+      <w:proofErr w:type="spellStart"/>
+      <w:r>
+        <w:rPr>
+          <w:lang w:eastAsia="es-CO"/>
+        </w:rPr>
+        <w:t>Mialaret</w:t>
+      </w:r>
+      <w:proofErr w:type="spellEnd"/>
+      <w:r>
+        <w:rPr>
+          <w:lang w:eastAsia="es-CO"/>
+        </w:rPr>
+        <w:t xml:space="preserve"> (1984), la estrategia se define como "la ciencia o arte de combinar y coordinar acciones con vistas a alcanzar una finalidad", involucrando una planificación cuidadosa con objetivos claros y medios adecuados para lograrlos.</w:t>
       </w:r>
     </w:p>
     <w:p>
@@ -4554,7 +4623,21 @@
         <w:rPr>
           <w:lang w:eastAsia="es-CO"/>
         </w:rPr>
-        <w:t>En el contexto pedagógico contemporáneo, una estrategia pedagógica se concibe como un conjunto ordenado y coherente de acciones diseñadas para alcanzar objetivos educativos específicos (Picardo, Balmore y Escobar, 2004, citado en Aguirre et al., 2012). Esto incluye métodos planificados y actividades que no solo facilitan el aprendizaje profesional, sino que también promueven el crecimiento personal del estudiante.</w:t>
+        <w:t xml:space="preserve">En el contexto pedagógico contemporáneo, una estrategia pedagógica se concibe como un conjunto ordenado y coherente de acciones diseñadas para alcanzar objetivos educativos específicos (Picardo, </w:t>
+      </w:r>
+      <w:proofErr w:type="spellStart"/>
+      <w:r>
+        <w:rPr>
+          <w:lang w:eastAsia="es-CO"/>
+        </w:rPr>
+        <w:t>Balmore</w:t>
+      </w:r>
+      <w:proofErr w:type="spellEnd"/>
+      <w:r>
+        <w:rPr>
+          <w:lang w:eastAsia="es-CO"/>
+        </w:rPr>
+        <w:t xml:space="preserve"> y Escobar, 2004, citado en Aguirre et al., 2012). Esto incluye métodos planificados y actividades que no solo facilitan el aprendizaje profesional, sino que también promueven el crecimiento personal del estudiante.</w:t>
       </w:r>
     </w:p>
     <w:p>
@@ -4624,7 +4707,23 @@
           <w:b/>
           <w:lang w:eastAsia="es-CO"/>
         </w:rPr>
-        <w:t>Estrategias metacognitivas:</w:t>
+        <w:t xml:space="preserve">Estrategias </w:t>
+      </w:r>
+      <w:proofErr w:type="spellStart"/>
+      <w:r>
+        <w:rPr>
+          <w:b/>
+          <w:lang w:eastAsia="es-CO"/>
+        </w:rPr>
+        <w:t>metacognitivas</w:t>
+      </w:r>
+      <w:proofErr w:type="spellEnd"/>
+      <w:r>
+        <w:rPr>
+          <w:b/>
+          <w:lang w:eastAsia="es-CO"/>
+        </w:rPr>
+        <w:t>:</w:t>
       </w:r>
       <w:r>
         <w:rPr>
@@ -4810,14 +4909,14 @@
           <w:lang w:eastAsia="es-CO"/>
         </w:rPr>
       </w:pPr>
-      <w:bookmarkStart w:id="8" w:name="_Toc175132910"/>
-      <w:bookmarkStart w:id="9" w:name="_Toc175134827"/>
-      <w:bookmarkStart w:id="10" w:name="_Toc175160100"/>
-      <w:bookmarkStart w:id="11" w:name="_Toc175160454"/>
-      <w:bookmarkEnd w:id="8"/>
+      <w:bookmarkStart w:id="9" w:name="_Toc175132910"/>
+      <w:bookmarkStart w:id="10" w:name="_Toc175134827"/>
+      <w:bookmarkStart w:id="11" w:name="_Toc175160100"/>
+      <w:bookmarkStart w:id="12" w:name="_Toc175160454"/>
       <w:bookmarkEnd w:id="9"/>
       <w:bookmarkEnd w:id="10"/>
       <w:bookmarkEnd w:id="11"/>
+      <w:bookmarkEnd w:id="12"/>
     </w:p>
     <w:p>
       <w:pPr>
@@ -4842,14 +4941,14 @@
           <w:lang w:eastAsia="es-CO"/>
         </w:rPr>
       </w:pPr>
-      <w:bookmarkStart w:id="12" w:name="_Toc175132911"/>
-      <w:bookmarkStart w:id="13" w:name="_Toc175134828"/>
-      <w:bookmarkStart w:id="14" w:name="_Toc175160101"/>
-      <w:bookmarkStart w:id="15" w:name="_Toc175160455"/>
-      <w:bookmarkEnd w:id="12"/>
+      <w:bookmarkStart w:id="13" w:name="_Toc175132911"/>
+      <w:bookmarkStart w:id="14" w:name="_Toc175134828"/>
+      <w:bookmarkStart w:id="15" w:name="_Toc175160101"/>
+      <w:bookmarkStart w:id="16" w:name="_Toc175160455"/>
       <w:bookmarkEnd w:id="13"/>
       <w:bookmarkEnd w:id="14"/>
       <w:bookmarkEnd w:id="15"/>
+      <w:bookmarkEnd w:id="16"/>
     </w:p>
     <w:p>
       <w:pPr>
@@ -4859,11 +4958,11 @@
           <w:numId w:val="7"/>
         </w:numPr>
       </w:pPr>
-      <w:bookmarkStart w:id="16" w:name="_Toc175160456"/>
+      <w:bookmarkStart w:id="17" w:name="_Toc175160456"/>
       <w:r>
         <w:t>Los estilos de aprendizaje</w:t>
       </w:r>
-      <w:bookmarkEnd w:id="16"/>
+      <w:bookmarkEnd w:id="17"/>
     </w:p>
     <w:p>
       <w:pPr>
@@ -4961,13 +5060,6 @@
           <w:lang w:eastAsia="es-CO"/>
         </w:rPr>
       </w:pPr>
-    </w:p>
-    <w:p>
-      <w:pPr>
-        <w:rPr>
-          <w:lang w:eastAsia="es-CO"/>
-        </w:rPr>
-      </w:pPr>
       <w:r>
         <w:rPr>
           <w:lang w:eastAsia="es-CO"/>
@@ -4985,19 +5077,25 @@
         <w:rPr>
           <w:lang w:eastAsia="es-CO"/>
         </w:rPr>
+        <w:t xml:space="preserve">En el aula, los educadores pueden implementar estrategias diferenciadas basadas en los estilos de aprendizaje para maximizar la participación y el rendimiento de los </w:t>
+      </w:r>
+      <w:r>
+        <w:rPr>
+          <w:lang w:eastAsia="es-CO"/>
+        </w:rPr>
         <w:lastRenderedPageBreak/>
-        <w:t>En el aula, los educadores pueden implementar estrategias diferenciadas basadas en los estilos de aprendizaje para maximizar la participación y el rendimiento de los estudiantes. Por ejemplo, utilizando métodos visuales para estudiantes visuales-espaciales, o fomentando la colaboración y la discusión para estudiantes auditivos-verbales.</w:t>
+        <w:t>estudiantes. Por ejemplo, utilizando métodos visuales para estudiantes visuales-espaciales, o fomentando la colaboración y la discusión para estudiantes auditivos-verbales.</w:t>
       </w:r>
     </w:p>
     <w:p>
       <w:pPr>
         <w:pStyle w:val="Ttulo2"/>
       </w:pPr>
-      <w:bookmarkStart w:id="17" w:name="_Toc175160457"/>
+      <w:bookmarkStart w:id="18" w:name="_Toc175160457"/>
       <w:r>
         <w:t>El modelo VAK</w:t>
       </w:r>
-      <w:bookmarkEnd w:id="17"/>
+      <w:bookmarkEnd w:id="18"/>
     </w:p>
     <w:p>
       <w:pPr>
@@ -5014,54 +5112,57 @@
       <w:r>
         <w:rPr>
           <w:rStyle w:val="Extranjerismo"/>
-          <w:lang w:val="es-CO" w:eastAsia="es-CO"/>
-        </w:rPr>
-        <w:t xml:space="preserve">Visual, </w:t>
+          <w:lang w:eastAsia="es-CO"/>
+        </w:rPr>
+        <w:t>Visual, Auditory, Kinesthetic</w:t>
+      </w:r>
+      <w:r>
+        <w:rPr>
+          <w:lang w:eastAsia="es-CO"/>
+        </w:rPr>
+        <w:t xml:space="preserve">) se asocia frecuentemente con Neil Fleming, un educador de Nueva Zelanda, quien lo popularizó en los años 1980. Fleming se basó en su experiencia en la enseñanza y observaciones sobre cómo los estudiantes aprenden mejor. No obstante, el concepto de los tres canales de aprendizaje (visual, auditivo y kinestésico) tiene sus raíces en el trabajo de Richard </w:t>
       </w:r>
       <w:proofErr w:type="spellStart"/>
       <w:r>
         <w:rPr>
-          <w:rStyle w:val="Extranjerismo"/>
-          <w:lang w:val="es-CO" w:eastAsia="es-CO"/>
-        </w:rPr>
-        <w:t>Auditory</w:t>
+          <w:lang w:eastAsia="es-CO"/>
+        </w:rPr>
+        <w:t>Bandler</w:t>
       </w:r>
       <w:proofErr w:type="spellEnd"/>
       <w:r>
         <w:rPr>
-          <w:rStyle w:val="Extranjerismo"/>
-          <w:lang w:val="es-CO" w:eastAsia="es-CO"/>
-        </w:rPr>
-        <w:t xml:space="preserve">, </w:t>
+          <w:lang w:eastAsia="es-CO"/>
+        </w:rPr>
+        <w:t xml:space="preserve"> y John </w:t>
       </w:r>
       <w:proofErr w:type="spellStart"/>
       <w:r>
         <w:rPr>
-          <w:rStyle w:val="Extranjerismo"/>
-          <w:lang w:val="es-CO" w:eastAsia="es-CO"/>
-        </w:rPr>
-        <w:t>Kinesthetic</w:t>
+          <w:lang w:eastAsia="es-CO"/>
+        </w:rPr>
+        <w:t>Grinder</w:t>
       </w:r>
       <w:proofErr w:type="spellEnd"/>
       <w:r>
         <w:rPr>
           <w:lang w:eastAsia="es-CO"/>
         </w:rPr>
-        <w:t xml:space="preserve">) se asocia frecuentemente con Neil Fleming, un educador de Nueva Zelanda, quien lo popularizó en los años 1980. Fleming se basó en su experiencia en la enseñanza y observaciones sobre cómo los estudiantes aprenden mejor. No obstante, el concepto de los tres canales de aprendizaje (visual, auditivo y kinestésico) tiene sus raíces en el trabajo de Richard Bandler y John </w:t>
+        <w:t xml:space="preserve">, los creadores de la Programación Neurolingüística (PNL), en la década de 1970. </w:t>
       </w:r>
       <w:proofErr w:type="spellStart"/>
       <w:r>
         <w:rPr>
           <w:lang w:eastAsia="es-CO"/>
         </w:rPr>
-        <w:t>Grinder</w:t>
+        <w:t>Bandler</w:t>
       </w:r>
       <w:proofErr w:type="spellEnd"/>
       <w:r>
         <w:rPr>
           <w:lang w:eastAsia="es-CO"/>
         </w:rPr>
-        <w:t xml:space="preserve">, los creadores de la Programación Neurolingüística (PNL), en la década de 1970. Bandler y </w:t>
+        <w:t xml:space="preserve"> y </w:t>
       </w:r>
       <w:proofErr w:type="spellStart"/>
       <w:r>
@@ -5144,7 +5245,6 @@
         <w:rPr>
           <w:lang w:eastAsia="es-CO"/>
         </w:rPr>
-        <w:lastRenderedPageBreak/>
         <w:t>Acciones como leer, construir imágenes mentales, elaborar dibujos o diagramas facilitan este tipo de aprendizaje.</w:t>
       </w:r>
     </w:p>
@@ -5163,6 +5263,7 @@
         <w:rPr>
           <w:lang w:eastAsia="es-CO"/>
         </w:rPr>
+        <w:lastRenderedPageBreak/>
         <w:t>La capacidad de abstracción y la planificación están estrechamente relacionadas con la capacidad de visualizar, ya que permite a las personas organizar y conceptualizar la información de manera efectiva</w:t>
       </w:r>
     </w:p>
@@ -5334,6 +5435,15 @@
     </w:p>
     <w:p>
       <w:pPr>
+        <w:pStyle w:val="Prrafodelista"/>
+        <w:ind w:left="1429" w:firstLine="0"/>
+        <w:rPr>
+          <w:lang w:eastAsia="es-CO"/>
+        </w:rPr>
+      </w:pPr>
+    </w:p>
+    <w:p>
+      <w:pPr>
         <w:rPr>
           <w:b/>
           <w:lang w:eastAsia="es-CO"/>
@@ -5430,11 +5540,11 @@
       <w:pPr>
         <w:pStyle w:val="Ttulo1"/>
       </w:pPr>
-      <w:bookmarkStart w:id="18" w:name="_Toc175160458"/>
+      <w:bookmarkStart w:id="19" w:name="_Toc175160458"/>
       <w:r>
         <w:t>Modelos pedagógicos</w:t>
       </w:r>
-      <w:bookmarkEnd w:id="18"/>
+      <w:bookmarkEnd w:id="19"/>
     </w:p>
     <w:p>
       <w:pPr>
@@ -5513,6 +5623,12 @@
           <w:lang w:eastAsia="es-CO"/>
         </w:rPr>
         <w:t>Aquí se trata de identificar las metodologías y técnicas didácticas que se utilizarán para facilitar el aprendizaje, tales como el aprendizaje basado en proyectos, el uso de tecnologías educativas, o el aprendizaje colaborativo</w:t>
+      </w:r>
+      <w:r>
+        <w:rPr>
+          <w:lang w:eastAsia="es-CO"/>
+        </w:rPr>
+        <w:t>.</w:t>
       </w:r>
     </w:p>
     <w:p>
@@ -5684,14 +5800,14 @@
           <w:lang w:eastAsia="es-CO"/>
         </w:rPr>
       </w:pPr>
-      <w:bookmarkStart w:id="19" w:name="_Toc175132915"/>
-      <w:bookmarkStart w:id="20" w:name="_Toc175134832"/>
-      <w:bookmarkStart w:id="21" w:name="_Toc175160105"/>
-      <w:bookmarkStart w:id="22" w:name="_Toc175160459"/>
-      <w:bookmarkEnd w:id="19"/>
+      <w:bookmarkStart w:id="20" w:name="_Toc175132915"/>
+      <w:bookmarkStart w:id="21" w:name="_Toc175134832"/>
+      <w:bookmarkStart w:id="22" w:name="_Toc175160105"/>
+      <w:bookmarkStart w:id="23" w:name="_Toc175160459"/>
       <w:bookmarkEnd w:id="20"/>
       <w:bookmarkEnd w:id="21"/>
       <w:bookmarkEnd w:id="22"/>
+      <w:bookmarkEnd w:id="23"/>
     </w:p>
     <w:p>
       <w:pPr>
@@ -5716,14 +5832,14 @@
           <w:lang w:eastAsia="es-CO"/>
         </w:rPr>
       </w:pPr>
-      <w:bookmarkStart w:id="23" w:name="_Toc175132916"/>
-      <w:bookmarkStart w:id="24" w:name="_Toc175134833"/>
-      <w:bookmarkStart w:id="25" w:name="_Toc175160106"/>
-      <w:bookmarkStart w:id="26" w:name="_Toc175160460"/>
-      <w:bookmarkEnd w:id="23"/>
+      <w:bookmarkStart w:id="24" w:name="_Toc175132916"/>
+      <w:bookmarkStart w:id="25" w:name="_Toc175134833"/>
+      <w:bookmarkStart w:id="26" w:name="_Toc175160106"/>
+      <w:bookmarkStart w:id="27" w:name="_Toc175160460"/>
       <w:bookmarkEnd w:id="24"/>
       <w:bookmarkEnd w:id="25"/>
       <w:bookmarkEnd w:id="26"/>
+      <w:bookmarkEnd w:id="27"/>
     </w:p>
     <w:p>
       <w:pPr>
@@ -5748,24 +5864,24 @@
           <w:lang w:eastAsia="es-CO"/>
         </w:rPr>
       </w:pPr>
-      <w:bookmarkStart w:id="27" w:name="_Toc175132917"/>
-      <w:bookmarkStart w:id="28" w:name="_Toc175134834"/>
-      <w:bookmarkStart w:id="29" w:name="_Toc175160107"/>
-      <w:bookmarkStart w:id="30" w:name="_Toc175160461"/>
-      <w:bookmarkEnd w:id="27"/>
+      <w:bookmarkStart w:id="28" w:name="_Toc175132917"/>
+      <w:bookmarkStart w:id="29" w:name="_Toc175134834"/>
+      <w:bookmarkStart w:id="30" w:name="_Toc175160107"/>
+      <w:bookmarkStart w:id="31" w:name="_Toc175160461"/>
       <w:bookmarkEnd w:id="28"/>
       <w:bookmarkEnd w:id="29"/>
       <w:bookmarkEnd w:id="30"/>
+      <w:bookmarkEnd w:id="31"/>
     </w:p>
     <w:p>
       <w:pPr>
         <w:pStyle w:val="Ttulo2"/>
       </w:pPr>
-      <w:bookmarkStart w:id="31" w:name="_Toc175160462"/>
+      <w:bookmarkStart w:id="32" w:name="_Toc175160462"/>
       <w:r>
         <w:t>Tipos de modelos pedagógicos</w:t>
       </w:r>
-      <w:bookmarkEnd w:id="31"/>
+      <w:bookmarkEnd w:id="32"/>
     </w:p>
     <w:p>
       <w:pPr>
@@ -6141,6 +6257,12 @@
         </w:rPr>
         <w:t>ste modelo se enfoca en los objetivos y en el modelamiento o mejoramiento de la conducta del aprendiz mediante un adiestramiento experimental. El profesor actúa como transmisor de conocimientos, con un enfoque imperativo, autocrático y controlador</w:t>
       </w:r>
+      <w:r>
+        <w:rPr>
+          <w:lang w:eastAsia="es-CO"/>
+        </w:rPr>
+        <w:t>.</w:t>
+      </w:r>
     </w:p>
     <w:p>
       <w:pPr>
@@ -6567,11 +6689,11 @@
       <w:pPr>
         <w:pStyle w:val="Ttulo2"/>
       </w:pPr>
-      <w:bookmarkStart w:id="32" w:name="_Toc175160463"/>
+      <w:bookmarkStart w:id="33" w:name="_Toc175160463"/>
       <w:r>
         <w:t>Autores, modelos y características</w:t>
       </w:r>
-      <w:bookmarkEnd w:id="32"/>
+      <w:bookmarkEnd w:id="33"/>
     </w:p>
     <w:p>
       <w:pPr>
@@ -6607,20 +6729,11 @@
         <w:t>Teorías de diferentes autores.</w:t>
       </w:r>
     </w:p>
-    <w:p>
-      <w:pPr>
-        <w:rPr>
-          <w:lang w:eastAsia="es-CO"/>
-        </w:rPr>
-      </w:pPr>
-    </w:p>
     <w:tbl>
       <w:tblPr>
-        <w:tblStyle w:val="Tablaconcuadrcula4-nfasis110"/>
+        <w:tblStyle w:val="Tablaconcuadrcula4-nfasis11"/>
         <w:tblW w:w="0" w:type="auto"/>
         <w:tblLook w:val="04A0" w:firstRow="1" w:lastRow="0" w:firstColumn="1" w:lastColumn="0" w:noHBand="0" w:noVBand="1"/>
-        <w:tblCaption w:val="Teorías de diferentes autores"/>
-        <w:tblDescription w:val="En la tabla 1 se presentan los diferentes autores, que han aportado enfoques al proceso educativo. Además, Se describe su teoría y características más relevantes."/>
       </w:tblPr>
       <w:tblGrid>
         <w:gridCol w:w="3320"/>
@@ -6630,6 +6743,7 @@
       <w:tr>
         <w:trPr>
           <w:cnfStyle w:val="100000000000" w:firstRow="1" w:lastRow="0" w:firstColumn="0" w:lastColumn="0" w:oddVBand="0" w:evenVBand="0" w:oddHBand="0" w:evenHBand="0" w:firstRowFirstColumn="0" w:firstRowLastColumn="0" w:lastRowFirstColumn="0" w:lastRowLastColumn="0"/>
+          <w:tblHeader/>
         </w:trPr>
         <w:tc>
           <w:tcPr>
@@ -6809,8 +6923,13 @@
               </w:rPr>
             </w:pPr>
             <w:r>
-              <w:t>Friedrich Froebel</w:t>
-            </w:r>
+              <w:t xml:space="preserve">Friedrich </w:t>
+            </w:r>
+            <w:proofErr w:type="spellStart"/>
+            <w:r>
+              <w:t>Froebel</w:t>
+            </w:r>
+            <w:proofErr w:type="spellEnd"/>
           </w:p>
         </w:tc>
         <w:tc>
@@ -6843,19 +6962,7 @@
               </w:rPr>
             </w:pPr>
             <w:r>
-              <w:t xml:space="preserve">Pionero de la primera proposición curricular para la edad inicial. Su enfoque es filosófico y religioso, resaltando la individualidad, la libertad, </w:t>
-            </w:r>
-            <w:r>
-              <w:lastRenderedPageBreak/>
-              <w:t xml:space="preserve">las </w:t>
-            </w:r>
-            <w:proofErr w:type="spellStart"/>
-            <w:r>
-              <w:t>auto-actividades</w:t>
-            </w:r>
-            <w:proofErr w:type="spellEnd"/>
-            <w:r>
-              <w:t xml:space="preserve"> y el valor educativo del juego.</w:t>
+              <w:t>Pionero de la primera proposición curricular para la edad inicial. Su enfoque es filosófico y religioso, resaltando la individualidad, la libertad, las auto-actividades y el valor educativo del juego.</w:t>
             </w:r>
           </w:p>
         </w:tc>
@@ -6930,9 +7037,19 @@
                 <w:lang w:eastAsia="es-CO"/>
               </w:rPr>
             </w:pPr>
-            <w:r>
-              <w:t>Célestin Freinet</w:t>
-            </w:r>
+            <w:proofErr w:type="spellStart"/>
+            <w:r>
+              <w:t>Célestin</w:t>
+            </w:r>
+            <w:proofErr w:type="spellEnd"/>
+            <w:r>
+              <w:t xml:space="preserve"> </w:t>
+            </w:r>
+            <w:proofErr w:type="spellStart"/>
+            <w:r>
+              <w:t>Freinet</w:t>
+            </w:r>
+            <w:proofErr w:type="spellEnd"/>
           </w:p>
         </w:tc>
         <w:tc>
@@ -7094,29 +7211,17 @@
             <w:pPr>
               <w:ind w:firstLine="0"/>
               <w:rPr>
-                <w:lang w:val="en-US" w:eastAsia="es-CO"/>
+                <w:lang w:eastAsia="es-CO"/>
               </w:rPr>
             </w:pPr>
             <w:r>
-              <w:rPr>
-                <w:lang w:val="en-US"/>
-              </w:rPr>
-              <w:t xml:space="preserve">Jerome Bruner, David </w:t>
+              <w:t xml:space="preserve">Jerome Bruner, David Ausubel, Robert </w:t>
             </w:r>
             <w:proofErr w:type="spellStart"/>
             <w:r>
-              <w:rPr>
-                <w:lang w:val="en-US"/>
-              </w:rPr>
-              <w:t>Ausubel</w:t>
+              <w:t>Sternberg</w:t>
             </w:r>
             <w:proofErr w:type="spellEnd"/>
-            <w:r>
-              <w:rPr>
-                <w:lang w:val="en-US"/>
-              </w:rPr>
-              <w:t>, Robert Sternberg</w:t>
-            </w:r>
           </w:p>
         </w:tc>
         <w:tc>
@@ -7149,11 +7254,11 @@
               </w:rPr>
             </w:pPr>
             <w:r>
-              <w:t xml:space="preserve">Se enfocan en el procesamiento de la información, la estructura del conocimiento y el estudio experimental. Promueven la creatividad a través del método de experimentación natural en el aprendizaje creativo. Ausubel destaca la </w:t>
+              <w:t xml:space="preserve">Se enfocan en el procesamiento de la información, la estructura del conocimiento y el estudio experimental. Promueven la creatividad a través del método de experimentación natural en el aprendizaje creativo. </w:t>
             </w:r>
             <w:r>
               <w:lastRenderedPageBreak/>
-              <w:t>importancia del aprendizaje significativo y el papel de los conocimientos previos.</w:t>
+              <w:t>Ausubel destaca la importancia del aprendizaje significativo y el papel de los conocimientos previos.</w:t>
             </w:r>
           </w:p>
         </w:tc>
@@ -7176,8 +7281,13 @@
             </w:pPr>
             <w:r>
               <w:lastRenderedPageBreak/>
-              <w:t>Carl Rogers, Abraham Maslow</w:t>
-            </w:r>
+              <w:t xml:space="preserve">Carl Rogers, Abraham </w:t>
+            </w:r>
+            <w:proofErr w:type="spellStart"/>
+            <w:r>
+              <w:t>Maslow</w:t>
+            </w:r>
+            <w:proofErr w:type="spellEnd"/>
           </w:p>
         </w:tc>
         <w:tc>
@@ -7263,11 +7373,11 @@
               </w:rPr>
             </w:pPr>
             <w:r>
-              <w:t xml:space="preserve">Centra su enfoque en el análisis cualitativo y promueve un método genético-experimental. Fomenta el estudio de lo psíquico a través de la interacción entre teoría y práctica. Introduce la ZDP </w:t>
+              <w:t xml:space="preserve">Centra su enfoque en el análisis cualitativo y promueve un método genético-experimental. Fomenta el estudio de lo psíquico a través de la </w:t>
             </w:r>
             <w:r>
               <w:lastRenderedPageBreak/>
-              <w:t>como el espacio entre lo que el alumno puede hacer sin ayuda y lo que puede lograr con guía.</w:t>
+              <w:t>interacción entre teoría y práctica. Introduce la ZDP como el espacio entre lo que el alumno puede hacer sin ayuda y lo que puede lograr con guía.</w:t>
             </w:r>
           </w:p>
         </w:tc>
@@ -7377,7 +7487,11 @@
               </w:rPr>
             </w:pPr>
             <w:r>
-              <w:t>Se enfoca en la educación liberadora y crítica, promoviendo el diálogo y la participación activa de los estudiantes para superar la opresión y fomentar la conciencia crítica.</w:t>
+              <w:t xml:space="preserve">Se enfoca en la educación liberadora y crítica, promoviendo el diálogo y la participación activa de los estudiantes para superar la opresión y </w:t>
+            </w:r>
+            <w:r>
+              <w:lastRenderedPageBreak/>
+              <w:t>fomentar la conciencia crítica.</w:t>
             </w:r>
           </w:p>
         </w:tc>
@@ -7400,8 +7514,13 @@
             </w:pPr>
             <w:r>
               <w:lastRenderedPageBreak/>
-              <w:t>B.F. Skinner</w:t>
-            </w:r>
+              <w:t xml:space="preserve">B.F. </w:t>
+            </w:r>
+            <w:proofErr w:type="spellStart"/>
+            <w:r>
+              <w:t>Skinner</w:t>
+            </w:r>
+            <w:proofErr w:type="spellEnd"/>
           </w:p>
         </w:tc>
         <w:tc>
@@ -7551,35 +7670,23 @@
     </w:tbl>
     <w:p>
       <w:pPr>
-        <w:rPr>
-          <w:lang w:eastAsia="es-CO"/>
-        </w:rPr>
-      </w:pPr>
-    </w:p>
-    <w:p>
-      <w:pPr>
-        <w:rPr>
-          <w:lang w:eastAsia="es-CO"/>
-        </w:rPr>
-      </w:pPr>
-    </w:p>
-    <w:p>
-      <w:pPr>
-        <w:rPr>
-          <w:lang w:eastAsia="es-CO"/>
-        </w:rPr>
-      </w:pPr>
-    </w:p>
-    <w:p>
-      <w:pPr>
         <w:pStyle w:val="Ttulo1"/>
-      </w:pPr>
-      <w:bookmarkStart w:id="33" w:name="_Toc175160464"/>
-      <w:r>
-        <w:lastRenderedPageBreak/>
+        <w:numPr>
+          <w:ilvl w:val="0"/>
+          <w:numId w:val="0"/>
+        </w:numPr>
+        <w:ind w:left="709"/>
+      </w:pPr>
+      <w:bookmarkStart w:id="34" w:name="_Toc175160464"/>
+    </w:p>
+    <w:p>
+      <w:pPr>
+        <w:pStyle w:val="Ttulo1"/>
+      </w:pPr>
+      <w:r>
         <w:t>Pedagogía y didáctica</w:t>
       </w:r>
-      <w:bookmarkEnd w:id="33"/>
+      <w:bookmarkEnd w:id="34"/>
     </w:p>
     <w:p>
       <w:pPr>
@@ -7643,24 +7750,24 @@
           <w:lang w:eastAsia="es-CO"/>
         </w:rPr>
       </w:pPr>
-      <w:bookmarkStart w:id="34" w:name="_Toc175132921"/>
-      <w:bookmarkStart w:id="35" w:name="_Toc175134838"/>
-      <w:bookmarkStart w:id="36" w:name="_Toc175160111"/>
-      <w:bookmarkStart w:id="37" w:name="_Toc175160465"/>
-      <w:bookmarkEnd w:id="34"/>
+      <w:bookmarkStart w:id="35" w:name="_Toc175132921"/>
+      <w:bookmarkStart w:id="36" w:name="_Toc175134838"/>
+      <w:bookmarkStart w:id="37" w:name="_Toc175160111"/>
+      <w:bookmarkStart w:id="38" w:name="_Toc175160465"/>
       <w:bookmarkEnd w:id="35"/>
       <w:bookmarkEnd w:id="36"/>
       <w:bookmarkEnd w:id="37"/>
+      <w:bookmarkEnd w:id="38"/>
     </w:p>
     <w:p>
       <w:pPr>
         <w:pStyle w:val="Ttulo2"/>
       </w:pPr>
-      <w:bookmarkStart w:id="38" w:name="_Toc175160466"/>
+      <w:bookmarkStart w:id="39" w:name="_Toc175160466"/>
       <w:r>
         <w:t>Componentes</w:t>
       </w:r>
-      <w:bookmarkEnd w:id="38"/>
+      <w:bookmarkEnd w:id="39"/>
     </w:p>
     <w:p>
       <w:pPr>
@@ -7845,12 +7952,12 @@
       <w:pPr>
         <w:pStyle w:val="Ttulo2"/>
       </w:pPr>
-      <w:bookmarkStart w:id="39" w:name="_Toc175160467"/>
+      <w:bookmarkStart w:id="40" w:name="_Toc175160467"/>
       <w:r>
         <w:lastRenderedPageBreak/>
         <w:t>Relación entre pedagogía y docencia</w:t>
       </w:r>
-      <w:bookmarkEnd w:id="39"/>
+      <w:bookmarkEnd w:id="40"/>
     </w:p>
     <w:p>
       <w:pPr>
@@ -7895,11 +8002,11 @@
       <w:pPr>
         <w:pStyle w:val="Ttulo1"/>
       </w:pPr>
-      <w:bookmarkStart w:id="40" w:name="_Toc175160468"/>
+      <w:bookmarkStart w:id="41" w:name="_Toc175160468"/>
       <w:r>
         <w:t>Inducción al plan de formación</w:t>
       </w:r>
-      <w:bookmarkEnd w:id="40"/>
+      <w:bookmarkEnd w:id="41"/>
     </w:p>
     <w:p>
       <w:pPr>
@@ -7968,16 +8075,14 @@
           <w:b/>
           <w:lang w:eastAsia="es-CO"/>
         </w:rPr>
-        <w:t xml:space="preserve">Currículo y Normas de Competencia </w:t>
-      </w:r>
-      <w:proofErr w:type="spellStart"/>
-      <w:proofErr w:type="gramStart"/>
+        <w:t>Currículo y Normas de Competencia Laboral:</w:t>
+      </w:r>
       <w:r>
         <w:rPr>
           <w:b/>
           <w:lang w:eastAsia="es-CO"/>
         </w:rPr>
-        <w:t>Laboral:</w:t>
+        <w:t xml:space="preserve"> </w:t>
       </w:r>
       <w:r>
         <w:rPr>
@@ -7989,15 +8094,7 @@
         <w:rPr>
           <w:lang w:eastAsia="es-CO"/>
         </w:rPr>
-        <w:t>demás</w:t>
-      </w:r>
-      <w:proofErr w:type="spellEnd"/>
-      <w:proofErr w:type="gramEnd"/>
-      <w:r>
-        <w:rPr>
-          <w:lang w:eastAsia="es-CO"/>
-        </w:rPr>
-        <w:t xml:space="preserve"> del PEI, el segundo punto al que debe responder un plan de formación es el currículo en el caso de la educación formal, o las normas de competencia laboral cuando se trata de procesos formativos para el trabajo y el desarrollo humano. Estos documentos contienen los conocimientos, competencias y desempeños que los estudiantes deben adquirir y demostrar para ser competentes en determinada área del conocimiento.</w:t>
+        <w:t>demás del PEI, el segundo punto al que debe responder un plan de formación es el currículo en el caso de la educación formal, o las normas de competencia laboral cuando se trata de procesos formativos para el trabajo y el desarrollo humano. Estos documentos contienen los conocimientos, competencias y desempeños que los estudiantes deben adquirir y demostrar para ser competentes en determinada área del conocimiento.</w:t>
       </w:r>
     </w:p>
     <w:p>
@@ -8075,24 +8172,24 @@
           <w:lang w:eastAsia="es-CO"/>
         </w:rPr>
       </w:pPr>
-      <w:bookmarkStart w:id="41" w:name="_Toc175132925"/>
-      <w:bookmarkStart w:id="42" w:name="_Toc175134842"/>
-      <w:bookmarkStart w:id="43" w:name="_Toc175160115"/>
-      <w:bookmarkStart w:id="44" w:name="_Toc175160469"/>
-      <w:bookmarkEnd w:id="41"/>
+      <w:bookmarkStart w:id="42" w:name="_Toc175132925"/>
+      <w:bookmarkStart w:id="43" w:name="_Toc175134842"/>
+      <w:bookmarkStart w:id="44" w:name="_Toc175160115"/>
+      <w:bookmarkStart w:id="45" w:name="_Toc175160469"/>
       <w:bookmarkEnd w:id="42"/>
       <w:bookmarkEnd w:id="43"/>
       <w:bookmarkEnd w:id="44"/>
+      <w:bookmarkEnd w:id="45"/>
     </w:p>
     <w:p>
       <w:pPr>
         <w:pStyle w:val="Ttulo2"/>
       </w:pPr>
-      <w:bookmarkStart w:id="45" w:name="_Toc175160470"/>
+      <w:bookmarkStart w:id="46" w:name="_Toc175160470"/>
       <w:r>
         <w:t>Administración educativa</w:t>
       </w:r>
-      <w:bookmarkEnd w:id="45"/>
+      <w:bookmarkEnd w:id="46"/>
     </w:p>
     <w:p>
       <w:pPr>
@@ -8321,11 +8418,11 @@
       <w:pPr>
         <w:pStyle w:val="Ttulo2"/>
       </w:pPr>
-      <w:bookmarkStart w:id="46" w:name="_Toc175160471"/>
+      <w:bookmarkStart w:id="47" w:name="_Toc175160471"/>
       <w:r>
         <w:t>Proyecto Educativo Institucional (PEI)</w:t>
       </w:r>
-      <w:bookmarkEnd w:id="46"/>
+      <w:bookmarkEnd w:id="47"/>
     </w:p>
     <w:p>
       <w:pPr>
@@ -8639,12 +8736,12 @@
       <w:pPr>
         <w:pStyle w:val="Ttulo1"/>
       </w:pPr>
-      <w:bookmarkStart w:id="47" w:name="_Toc175160472"/>
+      <w:bookmarkStart w:id="48" w:name="_Toc175160472"/>
       <w:r>
         <w:lastRenderedPageBreak/>
         <w:t>Plan de formación</w:t>
       </w:r>
-      <w:bookmarkEnd w:id="47"/>
+      <w:bookmarkEnd w:id="48"/>
     </w:p>
     <w:p>
       <w:pPr>
@@ -8682,24 +8779,24 @@
           <w:lang w:eastAsia="es-CO"/>
         </w:rPr>
       </w:pPr>
-      <w:bookmarkStart w:id="48" w:name="_Toc175132929"/>
-      <w:bookmarkStart w:id="49" w:name="_Toc175134846"/>
-      <w:bookmarkStart w:id="50" w:name="_Toc175160119"/>
-      <w:bookmarkStart w:id="51" w:name="_Toc175160473"/>
-      <w:bookmarkEnd w:id="48"/>
+      <w:bookmarkStart w:id="49" w:name="_Toc175132929"/>
+      <w:bookmarkStart w:id="50" w:name="_Toc175134846"/>
+      <w:bookmarkStart w:id="51" w:name="_Toc175160119"/>
+      <w:bookmarkStart w:id="52" w:name="_Toc175160473"/>
       <w:bookmarkEnd w:id="49"/>
       <w:bookmarkEnd w:id="50"/>
       <w:bookmarkEnd w:id="51"/>
+      <w:bookmarkEnd w:id="52"/>
     </w:p>
     <w:p>
       <w:pPr>
         <w:pStyle w:val="Ttulo2"/>
       </w:pPr>
-      <w:bookmarkStart w:id="52" w:name="_Toc175160474"/>
+      <w:bookmarkStart w:id="53" w:name="_Toc175160474"/>
       <w:r>
         <w:t>Componentes</w:t>
       </w:r>
-      <w:bookmarkEnd w:id="52"/>
+      <w:bookmarkEnd w:id="53"/>
     </w:p>
     <w:p>
       <w:pPr>
@@ -8730,11 +8827,9 @@
     </w:p>
     <w:tbl>
       <w:tblPr>
-        <w:tblStyle w:val="Tablaconcuadrcula4-nfasis110"/>
+        <w:tblStyle w:val="Tablaconcuadrcula4-nfasis11"/>
         <w:tblW w:w="0" w:type="auto"/>
         <w:tblLook w:val="04A0" w:firstRow="1" w:lastRow="0" w:firstColumn="1" w:lastColumn="0" w:noHBand="0" w:noVBand="1"/>
-        <w:tblCaption w:val="Componentes del plan de formación"/>
-        <w:tblDescription w:val="En la tabla 2 se presentan los componentes que hacen parte del plan de formación, resaltando su definición y el cumplimiento con las directrices nacionales."/>
       </w:tblPr>
       <w:tblGrid>
         <w:gridCol w:w="3320"/>
@@ -8744,6 +8839,7 @@
       <w:tr>
         <w:trPr>
           <w:cnfStyle w:val="100000000000" w:firstRow="1" w:lastRow="0" w:firstColumn="0" w:lastColumn="0" w:oddVBand="0" w:evenVBand="0" w:oddHBand="0" w:evenHBand="0" w:firstRowFirstColumn="0" w:firstRowLastColumn="0" w:lastRowFirstColumn="0" w:lastRowLastColumn="0"/>
+          <w:tblHeader/>
         </w:trPr>
         <w:tc>
           <w:tcPr>
@@ -8997,7 +9093,11 @@
               </w:rPr>
             </w:pPr>
             <w:r>
-              <w:t>Incluyen materiales, herramientas y equipos necesarios para la formación. Pueden ser físicos o digitales.</w:t>
+              <w:t xml:space="preserve">Incluyen materiales, herramientas y equipos necesarios para la </w:t>
+            </w:r>
+            <w:r>
+              <w:lastRenderedPageBreak/>
+              <w:t>formación. Pueden ser físicos o digitales.</w:t>
             </w:r>
           </w:p>
         </w:tc>
@@ -9014,19 +9114,17 @@
               </w:rPr>
             </w:pPr>
             <w:r>
+              <w:lastRenderedPageBreak/>
               <w:t xml:space="preserve">Incorporación de recursos digitales y plataformas educativas en línea como Moodle, Google </w:t>
             </w:r>
             <w:proofErr w:type="spellStart"/>
             <w:r>
+              <w:lastRenderedPageBreak/>
               <w:t>Classroom</w:t>
             </w:r>
             <w:proofErr w:type="spellEnd"/>
             <w:r>
-              <w:t xml:space="preserve">, y recursos proporcionados por el </w:t>
-            </w:r>
-            <w:r>
-              <w:lastRenderedPageBreak/>
-              <w:t>Ministerio de Educación y SENA.</w:t>
+              <w:t>, y recursos proporcionados por el Ministerio de Educación y SENA.</w:t>
             </w:r>
           </w:p>
         </w:tc>
@@ -9066,7 +9164,15 @@
               </w:rPr>
             </w:pPr>
             <w:r>
-              <w:t>Métodos para medir el progreso y el éxito del plan de formación. Incluye evaluaciones formativas y sumativas.</w:t>
+              <w:t xml:space="preserve">Métodos para medir el progreso y el éxito del plan de formación. Incluye evaluaciones formativas y </w:t>
+            </w:r>
+            <w:proofErr w:type="spellStart"/>
+            <w:r>
+              <w:t>sumativas</w:t>
+            </w:r>
+            <w:proofErr w:type="spellEnd"/>
+            <w:r>
+              <w:t>.</w:t>
             </w:r>
           </w:p>
         </w:tc>
@@ -9175,7 +9281,19 @@
               </w:rPr>
             </w:pPr>
             <w:r>
-              <w:t>Estrategias para apoyar a los participantes después de la formación. Incluye asesorías y mentorías.</w:t>
+              <w:t xml:space="preserve">Estrategias para apoyar a los participantes después </w:t>
+            </w:r>
+            <w:r>
+              <w:lastRenderedPageBreak/>
+              <w:t xml:space="preserve">de la formación. Incluye asesorías y </w:t>
+            </w:r>
+            <w:proofErr w:type="spellStart"/>
+            <w:r>
+              <w:t>mentorías</w:t>
+            </w:r>
+            <w:proofErr w:type="spellEnd"/>
+            <w:r>
+              <w:t>.</w:t>
             </w:r>
           </w:p>
         </w:tc>
@@ -9192,11 +9310,12 @@
               </w:rPr>
             </w:pPr>
             <w:r>
-              <w:t xml:space="preserve">El seguimiento puede incluir la implementación de redes de apoyo y seguimiento a egresados, promovido por </w:t>
-            </w:r>
-            <w:r>
               <w:lastRenderedPageBreak/>
-              <w:t>instituciones como el SENA y universidades.</w:t>
+              <w:t xml:space="preserve">El seguimiento puede incluir la implementación </w:t>
+            </w:r>
+            <w:r>
+              <w:lastRenderedPageBreak/>
+              <w:t>de redes de apoyo y seguimiento a egresados, promovido por instituciones como el SENA y universidades.</w:t>
             </w:r>
           </w:p>
         </w:tc>
@@ -9260,11 +9379,11 @@
       <w:pPr>
         <w:pStyle w:val="Ttulo2"/>
       </w:pPr>
-      <w:bookmarkStart w:id="53" w:name="_Toc175160475"/>
+      <w:bookmarkStart w:id="54" w:name="_Toc175160475"/>
       <w:r>
         <w:t>Procedimientos</w:t>
       </w:r>
-      <w:bookmarkEnd w:id="53"/>
+      <w:bookmarkEnd w:id="54"/>
     </w:p>
     <w:p>
       <w:pPr>
@@ -9301,6 +9420,20 @@
     </w:p>
     <w:p>
       <w:pPr>
+        <w:rPr>
+          <w:lang w:eastAsia="es-CO"/>
+        </w:rPr>
+      </w:pPr>
+    </w:p>
+    <w:p>
+      <w:pPr>
+        <w:rPr>
+          <w:lang w:eastAsia="es-CO"/>
+        </w:rPr>
+      </w:pPr>
+    </w:p>
+    <w:p>
+      <w:pPr>
         <w:pStyle w:val="Prrafodelista"/>
         <w:numPr>
           <w:ilvl w:val="0"/>
@@ -9316,6 +9449,7 @@
           <w:b/>
           <w:lang w:eastAsia="es-CO"/>
         </w:rPr>
+        <w:lastRenderedPageBreak/>
         <w:t>Diseño del plan</w:t>
       </w:r>
     </w:p>
@@ -9362,14 +9496,7 @@
         <w:rPr>
           <w:lang w:eastAsia="es-CO"/>
         </w:rPr>
-        <w:t xml:space="preserve">Ejecutar el plan de formación según lo diseñado. Coordinar con los facilitadores y asegurar la disponibilidad de recursos. Se debe adaptar la implementación a las </w:t>
-      </w:r>
-      <w:r>
-        <w:rPr>
-          <w:lang w:eastAsia="es-CO"/>
-        </w:rPr>
-        <w:lastRenderedPageBreak/>
-        <w:t>modalidades actuales (presencial, virtual o híbrida) y cumplir con las normativas sanitarias y de seguridad.</w:t>
+        <w:t>Ejecutar el plan de formación según lo diseñado. Coordinar con los facilitadores y asegurar la disponibilidad de recursos. Se debe adaptar la implementación a las modalidades actuales (presencial, virtual o híbrida) y cumplir con las normativas sanitarias y de seguridad.</w:t>
       </w:r>
     </w:p>
     <w:p>
@@ -9475,11 +9602,12 @@
       <w:pPr>
         <w:pStyle w:val="Ttulo1"/>
       </w:pPr>
-      <w:bookmarkStart w:id="54" w:name="_Toc175160476"/>
-      <w:r>
+      <w:bookmarkStart w:id="55" w:name="_Toc175160476"/>
+      <w:r>
+        <w:lastRenderedPageBreak/>
         <w:t>Administración educativa</w:t>
       </w:r>
-      <w:bookmarkEnd w:id="54"/>
+      <w:bookmarkEnd w:id="55"/>
     </w:p>
     <w:p>
       <w:pPr>
@@ -9541,8 +9669,21 @@
         <w:rPr>
           <w:lang w:eastAsia="es-CO"/>
         </w:rPr>
-        <w:lastRenderedPageBreak/>
-        <w:t>De acuerdo con Kaufman (2004), citado en Martínez (2012), las etapas de la administración educativa se describen de la siguiente manera:</w:t>
+        <w:t xml:space="preserve">De acuerdo con </w:t>
+      </w:r>
+      <w:proofErr w:type="spellStart"/>
+      <w:r>
+        <w:rPr>
+          <w:lang w:eastAsia="es-CO"/>
+        </w:rPr>
+        <w:t>Kaufman</w:t>
+      </w:r>
+      <w:proofErr w:type="spellEnd"/>
+      <w:r>
+        <w:rPr>
+          <w:lang w:eastAsia="es-CO"/>
+        </w:rPr>
+        <w:t xml:space="preserve"> (2004), citado en Martínez (2012), las etapas de la administración educativa se describen de la siguiente manera:</w:t>
       </w:r>
     </w:p>
     <w:p>
@@ -9562,10 +9703,10 @@
       <w:r>
         <w:rPr>
           <w:noProof/>
-          <w:lang w:val="es-ES" w:eastAsia="es-ES"/>
+          <w:lang w:val="en-US"/>
         </w:rPr>
         <w:drawing>
-          <wp:inline distT="0" distB="0" distL="0" distR="0" wp14:anchorId="0602798C" wp14:editId="27FDA80F">
+          <wp:inline distT="0" distB="0" distL="0" distR="0">
             <wp:extent cx="5743127" cy="3345511"/>
             <wp:effectExtent l="0" t="0" r="0" b="7620"/>
             <wp:docPr id="11" name="Imagen 11" descr="En la figura 1 se presentan las etapas de la administración educativa, que incluye: identificación de problemas, determinación de necesidades, estrategias de solución, implantación, evaluación y revisión."/>
@@ -9621,6 +9762,13 @@
     <w:p>
       <w:pPr>
         <w:rPr>
+          <w:lang w:eastAsia="es-CO"/>
+        </w:rPr>
+      </w:pPr>
+    </w:p>
+    <w:p>
+      <w:pPr>
+        <w:rPr>
           <w:b/>
           <w:lang w:eastAsia="es-CO"/>
         </w:rPr>
@@ -9630,6 +9778,7 @@
           <w:b/>
           <w:lang w:eastAsia="es-CO"/>
         </w:rPr>
+        <w:lastRenderedPageBreak/>
         <w:t>Etapas de la administración educativa</w:t>
       </w:r>
     </w:p>
@@ -9747,18 +9896,10 @@
           <w:lang w:eastAsia="es-CO"/>
         </w:rPr>
       </w:pPr>
-    </w:p>
-    <w:p>
-      <w:pPr>
-        <w:rPr>
-          <w:lang w:eastAsia="es-CO"/>
-        </w:rPr>
-      </w:pPr>
-      <w:r>
-        <w:rPr>
-          <w:lang w:eastAsia="es-CO"/>
-        </w:rPr>
-        <w:lastRenderedPageBreak/>
+      <w:r>
+        <w:rPr>
+          <w:lang w:eastAsia="es-CO"/>
+        </w:rPr>
         <w:t>Estas recomendaciones aseguran que la administración educativa no solo se base en prácticas establecidas, sino también en enfoques y herramientas actuales que respondan a las demandas y contextos contemporáneos.</w:t>
       </w:r>
     </w:p>
@@ -9785,24 +9926,24 @@
           <w:lang w:eastAsia="es-CO"/>
         </w:rPr>
       </w:pPr>
-      <w:bookmarkStart w:id="55" w:name="_Toc175132933"/>
-      <w:bookmarkStart w:id="56" w:name="_Toc175134850"/>
-      <w:bookmarkStart w:id="57" w:name="_Toc175160123"/>
-      <w:bookmarkStart w:id="58" w:name="_Toc175160477"/>
-      <w:bookmarkEnd w:id="55"/>
+      <w:bookmarkStart w:id="56" w:name="_Toc175132933"/>
+      <w:bookmarkStart w:id="57" w:name="_Toc175134850"/>
+      <w:bookmarkStart w:id="58" w:name="_Toc175160123"/>
+      <w:bookmarkStart w:id="59" w:name="_Toc175160477"/>
       <w:bookmarkEnd w:id="56"/>
       <w:bookmarkEnd w:id="57"/>
       <w:bookmarkEnd w:id="58"/>
+      <w:bookmarkEnd w:id="59"/>
     </w:p>
     <w:p>
       <w:pPr>
         <w:pStyle w:val="Ttulo2"/>
       </w:pPr>
-      <w:bookmarkStart w:id="59" w:name="_Toc175160478"/>
+      <w:bookmarkStart w:id="60" w:name="_Toc175160478"/>
       <w:r>
         <w:t>Planeación educativa</w:t>
       </w:r>
-      <w:bookmarkEnd w:id="59"/>
+      <w:bookmarkEnd w:id="60"/>
     </w:p>
     <w:p>
       <w:pPr>
@@ -9820,16 +9961,14 @@
           <w:b/>
           <w:lang w:eastAsia="es-CO"/>
         </w:rPr>
-        <w:t xml:space="preserve">Caracterización del grupo de </w:t>
-      </w:r>
-      <w:proofErr w:type="spellStart"/>
-      <w:proofErr w:type="gramStart"/>
+        <w:t>Caracterización del grupo de estudiantes:</w:t>
+      </w:r>
       <w:r>
         <w:rPr>
           <w:b/>
           <w:lang w:eastAsia="es-CO"/>
         </w:rPr>
-        <w:t>estudiantes:</w:t>
+        <w:t xml:space="preserve"> </w:t>
       </w:r>
       <w:r>
         <w:rPr>
@@ -9841,15 +9980,7 @@
         <w:rPr>
           <w:lang w:eastAsia="es-CO"/>
         </w:rPr>
-        <w:t>ntes</w:t>
-      </w:r>
-      <w:proofErr w:type="spellEnd"/>
-      <w:proofErr w:type="gramEnd"/>
-      <w:r>
-        <w:rPr>
-          <w:lang w:eastAsia="es-CO"/>
-        </w:rPr>
-        <w:t xml:space="preserve"> de iniciar cualquier proceso formativo, es crucial conocer a fondo a los estudiantes. Esto incluye identificar sus necesidades de formación, estilos de aprendizaje, y la adaptación de los currículos a sus características específicas. Además, se deben considerar los lineamientos institucionales y la legislación vigente para asegurar que el plan de formación sea relevante y conforme a las normativas. En Colombia, se recomienda utilizar herramientas de diagnóstico y evaluación proporcionadas por el Ministerio de Educación y el SENA, además de aplicar enfoques pedagógicos basados en la Ley General de Educación (Ley 115 de 1994) y otras normativas actuales.</w:t>
+        <w:t>ntes de iniciar cualquier proceso formativo, es crucial conocer a fondo a los estudiantes. Esto incluye identificar sus necesidades de formación, estilos de aprendizaje, y la adaptación de los currículos a sus características específicas. Además, se deben considerar los lineamientos institucionales y la legislación vigente para asegurar que el plan de formación sea relevante y conforme a las normativas. En Colombia, se recomienda utilizar herramientas de diagnóstico y evaluación proporcionadas por el Ministerio de Educación y el SENA, además de aplicar enfoques pedagógicos basados en la Ley General de Educación (Ley 115 de 1994) y otras normativas actuales.</w:t>
       </w:r>
     </w:p>
     <w:p>
@@ -9887,7 +10018,14 @@
         <w:rPr>
           <w:lang w:eastAsia="es-CO"/>
         </w:rPr>
-        <w:t>na vez caracterizado el grupo de estudiantes, se debe definir el entorno o espacio donde se llevará a cabo la formación. Esto implica la selección y adecuación de medios, recursos, ambientes y material didáctico que se utilizarán durante el proceso formativo. En Colombia, es esencial considerar las condiciones actuales de las instalaciones, la accesibilidad para todos los estudiantes, y la disponibilidad de tecnologías educativas que apoyen el aprendizaje. Además, debe cumplir con las normativas y estándares del Ministerio de Educación y el SENA para asegurar un ambiente de aprendizaje efectivo y seguro.</w:t>
+        <w:t xml:space="preserve">na vez caracterizado el grupo de estudiantes, se debe definir el entorno o espacio donde se llevará a cabo la formación. Esto implica la selección y adecuación de medios, recursos, </w:t>
+      </w:r>
+      <w:r>
+        <w:rPr>
+          <w:lang w:eastAsia="es-CO"/>
+        </w:rPr>
+        <w:lastRenderedPageBreak/>
+        <w:t>ambientes y material didáctico que se utilizarán durante el proceso formativo. En Colombia, es esencial considerar las condiciones actuales de las instalaciones, la accesibilidad para todos los estudiantes, y la disponibilidad de tecnologías educativas que apoyen el aprendizaje. Además, debe cumplir con las normativas y estándares del Ministerio de Educación y el SENA para asegurar un ambiente de aprendizaje efectivo y seguro.</w:t>
       </w:r>
     </w:p>
     <w:p>
@@ -9906,7 +10044,6 @@
           <w:b/>
           <w:lang w:eastAsia="es-CO"/>
         </w:rPr>
-        <w:lastRenderedPageBreak/>
         <w:t>Implementación de recursos y medios:</w:t>
       </w:r>
       <w:r>
@@ -10002,51 +10139,107 @@
         <w:rPr>
           <w:lang w:eastAsia="es-CO"/>
         </w:rPr>
-        <w:t>asado en la evaluación y retroalimentación recibida, se deben hacer ajustes y mejoras continuas al plan de formación para optimizar su efectividad. En Colombia, estos ajustes deben tener en cuenta las recomendaciones del Ministerio de Educación y el SENA, así como las tendencias emergentes en el ámbito educativo para asegurar que el plan de formación siga siendo pertinente y eficaz.</w:t>
+        <w:t xml:space="preserve">asado en la evaluación y retroalimentación recibida, se deben hacer ajustes y mejoras continuas al plan de formación </w:t>
+      </w:r>
+      <w:r>
+        <w:rPr>
+          <w:lang w:eastAsia="es-CO"/>
+        </w:rPr>
+        <w:lastRenderedPageBreak/>
+        <w:t>para optimizar su efectividad. En Colombia, estos ajustes deben tener en cuenta las recomendaciones del Ministerio de Educación y el SENA, así como las tendencias emergentes en el ámbito educativo para asegurar que el plan de formación siga siendo pertinente y eficaz.</w:t>
       </w:r>
     </w:p>
     <w:p>
       <w:pPr>
         <w:pStyle w:val="Ttulo2"/>
       </w:pPr>
-      <w:bookmarkStart w:id="60" w:name="_Toc175160479"/>
+      <w:bookmarkStart w:id="61" w:name="_Toc175160479"/>
+      <w:r>
+        <w:t>Normativa legal</w:t>
+      </w:r>
+      <w:bookmarkEnd w:id="61"/>
+    </w:p>
+    <w:p>
+      <w:pPr>
+        <w:rPr>
+          <w:lang w:eastAsia="es-CO"/>
+        </w:rPr>
+      </w:pPr>
+      <w:r>
+        <w:rPr>
+          <w:lang w:eastAsia="es-CO"/>
+        </w:rPr>
+        <w:t>La educación es un pilar fundamental para el desarrollo social, cultural y económico de un país. No solo se encarga de transmitir conocimientos de una generación a otra, sino que también debe integrar estrategias que garanticen una formación integral y el mejor desempeño posible.</w:t>
+      </w:r>
+    </w:p>
+    <w:p>
+      <w:pPr>
+        <w:rPr>
+          <w:lang w:eastAsia="es-CO"/>
+        </w:rPr>
+      </w:pPr>
+      <w:r>
+        <w:rPr>
+          <w:lang w:eastAsia="es-CO"/>
+        </w:rPr>
+        <w:t>En Colombia, la principal normativa que rige el sistema educativo es la Ley 115 de 1994 (Ley General de Educación). Esta ley establece los lineamientos para la educación en todos sus niveles, desde la educación básica hasta la educación superior, y se complementa con diversas normativas y programas que orientan el desarrollo educativo en el país.</w:t>
+      </w:r>
+    </w:p>
+    <w:p>
+      <w:pPr>
+        <w:rPr>
+          <w:lang w:eastAsia="es-CO"/>
+        </w:rPr>
+      </w:pPr>
+    </w:p>
+    <w:p>
+      <w:pPr>
+        <w:rPr>
+          <w:lang w:eastAsia="es-CO"/>
+        </w:rPr>
+      </w:pPr>
+    </w:p>
+    <w:p>
+      <w:pPr>
+        <w:rPr>
+          <w:lang w:eastAsia="es-CO"/>
+        </w:rPr>
+      </w:pPr>
+    </w:p>
+    <w:p>
+      <w:pPr>
+        <w:rPr>
+          <w:lang w:eastAsia="es-CO"/>
+        </w:rPr>
+      </w:pPr>
+    </w:p>
+    <w:p>
+      <w:pPr>
+        <w:rPr>
+          <w:lang w:eastAsia="es-CO"/>
+        </w:rPr>
+      </w:pPr>
+    </w:p>
+    <w:p>
+      <w:pPr>
+        <w:rPr>
+          <w:lang w:eastAsia="es-CO"/>
+        </w:rPr>
+      </w:pPr>
+    </w:p>
+    <w:p>
+      <w:pPr>
+        <w:rPr>
+          <w:lang w:eastAsia="es-CO"/>
+        </w:rPr>
+      </w:pPr>
+    </w:p>
+    <w:p>
+      <w:pPr>
+        <w:pStyle w:val="Figura"/>
+      </w:pPr>
       <w:r>
         <w:lastRenderedPageBreak/>
-        <w:t>Normativa legal</w:t>
-      </w:r>
-      <w:bookmarkEnd w:id="60"/>
-    </w:p>
-    <w:p>
-      <w:pPr>
-        <w:rPr>
-          <w:lang w:eastAsia="es-CO"/>
-        </w:rPr>
-      </w:pPr>
-      <w:r>
-        <w:rPr>
-          <w:lang w:eastAsia="es-CO"/>
-        </w:rPr>
-        <w:t>La educación es un pilar fundamental para el desarrollo social, cultural y económico de un país. No solo se encarga de transmitir conocimientos de una generación a otra, sino que también debe integrar estrategias que garanticen una formación integral y el mejor desempeño posible.</w:t>
-      </w:r>
-    </w:p>
-    <w:p>
-      <w:pPr>
-        <w:rPr>
-          <w:lang w:eastAsia="es-CO"/>
-        </w:rPr>
-      </w:pPr>
-      <w:r>
-        <w:rPr>
-          <w:lang w:eastAsia="es-CO"/>
-        </w:rPr>
-        <w:t>En Colombia, la principal normativa que rige el sistema educativo es la Ley 115 de 1994 (Ley General de Educación). Esta ley establece los lineamientos para la educación en todos sus niveles, desde la educación básica hasta la educación superior, y se complementa con diversas normativas y programas que orientan el desarrollo educativo en el país.</w:t>
-      </w:r>
-    </w:p>
-    <w:p>
-      <w:pPr>
-        <w:pStyle w:val="Figura"/>
-      </w:pPr>
-      <w:r>
         <w:t>Normativas y programas actuales.</w:t>
       </w:r>
     </w:p>
@@ -10059,13 +10252,13 @@
       <w:r>
         <w:rPr>
           <w:noProof/>
-          <w:lang w:val="es-ES" w:eastAsia="es-ES"/>
+          <w:lang w:val="en-US"/>
         </w:rPr>
         <w:drawing>
-          <wp:inline distT="0" distB="0" distL="0" distR="0" wp14:anchorId="492503C4" wp14:editId="2C0E5883">
+          <wp:inline distT="0" distB="0" distL="0" distR="0">
             <wp:extent cx="5839916" cy="4116290"/>
             <wp:effectExtent l="0" t="0" r="8890" b="0"/>
-            <wp:docPr id="12" name="Imagen 12" descr="En la figura 2 se muestran las principales normas y programas vigentes que se aplican en la administración educativa en Colombia."/>
+            <wp:docPr id="12" name="Imagen 12"/>
             <wp:cNvGraphicFramePr>
               <a:graphicFrameLocks xmlns:a="http://schemas.openxmlformats.org/drawingml/2006/main" noChangeAspect="1"/>
             </wp:cNvGraphicFramePr>
@@ -10120,7 +10313,6 @@
           <w:b/>
           <w:lang w:eastAsia="es-CO"/>
         </w:rPr>
-        <w:lastRenderedPageBreak/>
         <w:t>Normativas y programas actuales</w:t>
       </w:r>
     </w:p>
@@ -10159,6 +10351,20 @@
     </w:p>
     <w:p>
       <w:pPr>
+        <w:rPr>
+          <w:lang w:eastAsia="es-CO"/>
+        </w:rPr>
+      </w:pPr>
+    </w:p>
+    <w:p>
+      <w:pPr>
+        <w:rPr>
+          <w:lang w:eastAsia="es-CO"/>
+        </w:rPr>
+      </w:pPr>
+    </w:p>
+    <w:p>
+      <w:pPr>
         <w:pStyle w:val="Prrafodelista"/>
         <w:numPr>
           <w:ilvl w:val="0"/>
@@ -10174,6 +10380,7 @@
           <w:b/>
           <w:lang w:eastAsia="es-CO"/>
         </w:rPr>
+        <w:lastRenderedPageBreak/>
         <w:t>Plan Nacional Decenal de Educación</w:t>
       </w:r>
     </w:p>
@@ -10299,145 +10506,145 @@
         <w:rPr>
           <w:lang w:eastAsia="es-CO"/>
         </w:rPr>
+        <w:t>Las normativas educativas en Colombia se ajustan y actualizan periódicamente para responder a los cambios en el contexto social y económico, y para alinearse con los estándares internacionales. Es fundamental que los proyectos educativos, pedagógicos y de aula se ajusten a estas normativas y reflejen las necesidades y tendencias actuales en la educación.</w:t>
+      </w:r>
+    </w:p>
+    <w:p>
+      <w:pPr>
+        <w:pStyle w:val="Ttulo2"/>
+      </w:pPr>
+      <w:bookmarkStart w:id="62" w:name="_Toc175160480"/>
+      <w:r>
         <w:lastRenderedPageBreak/>
-        <w:t>Las normativas educativas en Colombia se ajustan y actualizan periódicamente para responder a los cambios en el contexto social y económico, y para alinearse con los estándares internacionales. Es fundamental que los proyectos educativos, pedagógicos y de aula se ajusten a estas normativas y reflejen las necesidades y tendencias actuales en la educación.</w:t>
+        <w:t>Normativa internacional</w:t>
+      </w:r>
+      <w:bookmarkEnd w:id="62"/>
+    </w:p>
+    <w:p>
+      <w:pPr>
+        <w:rPr>
+          <w:lang w:eastAsia="es-CO"/>
+        </w:rPr>
+      </w:pPr>
+      <w:r>
+        <w:rPr>
+          <w:lang w:eastAsia="es-CO"/>
+        </w:rPr>
+        <w:t>La educación global presenta una variedad de enfoques y sistemas, reflejando la diversidad de contextos culturales, económicos y sociales en los que se implementa. A nivel internacional, cada país desarrolla su propio sistema educativo, adaptado a sus necesidades y prioridades. Sin embargo, existen sistemas educativos que se destacan por su eficiencia y calidad, y que sirven de referencia para otros países.</w:t>
+      </w:r>
+    </w:p>
+    <w:p>
+      <w:pPr>
+        <w:rPr>
+          <w:b/>
+          <w:lang w:eastAsia="es-CO"/>
+        </w:rPr>
+      </w:pPr>
+      <w:r>
+        <w:rPr>
+          <w:b/>
+          <w:lang w:eastAsia="es-CO"/>
+        </w:rPr>
+        <w:t>Finlandia</w:t>
+      </w:r>
+    </w:p>
+    <w:p>
+      <w:pPr>
+        <w:rPr>
+          <w:lang w:eastAsia="es-CO"/>
+        </w:rPr>
+      </w:pPr>
+      <w:r>
+        <w:rPr>
+          <w:lang w:eastAsia="es-CO"/>
+        </w:rPr>
+        <w:t>El sistema educativo finlandés es ampliamente reconocido por su eficacia y calidad. Se caracteriza por un enfoque en la igualdad educativa, la autonomía de los profesores, y el énfasis en el aprendizaje basado en la competencia y el bienestar del estudiante. Finlandia promueve una educación personalizada y el desarrollo de habilidades críticas y creativas, manteniendo bajos niveles de estandarización y pruebas.</w:t>
+      </w:r>
+    </w:p>
+    <w:p>
+      <w:pPr>
+        <w:rPr>
+          <w:b/>
+          <w:lang w:eastAsia="es-CO"/>
+        </w:rPr>
+      </w:pPr>
+      <w:r>
+        <w:rPr>
+          <w:b/>
+          <w:lang w:eastAsia="es-CO"/>
+        </w:rPr>
+        <w:t>Corea del Sur</w:t>
+      </w:r>
+    </w:p>
+    <w:p>
+      <w:pPr>
+        <w:rPr>
+          <w:lang w:eastAsia="es-CO"/>
+        </w:rPr>
+      </w:pPr>
+      <w:r>
+        <w:rPr>
+          <w:lang w:eastAsia="es-CO"/>
+        </w:rPr>
+        <w:t>El sistema educativo de Corea del Sur es conocido por su alta competitividad y resultados académicos sobresalientes. Se enfoca en la excelencia académica mediante un riguroso sistema de pruebas y una fuerte inversión en educación. La educación en Corea del Sur pone un fuerte énfasis en la preparación para los exámenes y el logro académico, con un alto grado de involucramiento de las familias.</w:t>
+      </w:r>
+    </w:p>
+    <w:p>
+      <w:pPr>
+        <w:rPr>
+          <w:lang w:eastAsia="es-CO"/>
+        </w:rPr>
+      </w:pPr>
+      <w:r>
+        <w:rPr>
+          <w:b/>
+          <w:lang w:eastAsia="es-CO"/>
+        </w:rPr>
+        <w:t>Influencia en Colombia:</w:t>
+      </w:r>
+      <w:r>
+        <w:rPr>
+          <w:lang w:eastAsia="es-CO"/>
+        </w:rPr>
+        <w:t xml:space="preserve"> en el contexto colombiano, aunque se toman muchos referentes internacionales, se observa una notable influencia de los modelos educativos de Chile. Esta influencia se refleja en varios aspectos del sistema educativo colombiano, incluidos los enfoques pedagógicos y la estructuración de los currículos. La </w:t>
+      </w:r>
+      <w:r>
+        <w:rPr>
+          <w:lang w:eastAsia="es-CO"/>
+        </w:rPr>
+        <w:lastRenderedPageBreak/>
+        <w:t>educación en Colombia adapta elementos de los modelos chilenos para mejorar sus propios procesos educativos y responder a las necesidades locales.</w:t>
+      </w:r>
+    </w:p>
+    <w:p>
+      <w:pPr>
+        <w:rPr>
+          <w:lang w:eastAsia="es-CO"/>
+        </w:rPr>
+      </w:pPr>
+      <w:r>
+        <w:rPr>
+          <w:b/>
+          <w:lang w:eastAsia="es-CO"/>
+        </w:rPr>
+        <w:t>Adaptación de modelos internacionales:</w:t>
+      </w:r>
+      <w:r>
+        <w:rPr>
+          <w:lang w:eastAsia="es-CO"/>
+        </w:rPr>
+        <w:t xml:space="preserve"> en Colombia y en otros países se realiza teniendo en cuenta las particularidades y necesidades locales. Estos modelos proporcionan marcos de referencia y prácticas efectivas que pueden ser adaptadas y modificadas para alinearse con los contextos nacionales específicos.</w:t>
       </w:r>
     </w:p>
     <w:p>
       <w:pPr>
         <w:pStyle w:val="Ttulo2"/>
       </w:pPr>
-      <w:bookmarkStart w:id="61" w:name="_Toc175160480"/>
-      <w:r>
-        <w:t>Normativa internacional</w:t>
-      </w:r>
-      <w:bookmarkEnd w:id="61"/>
-    </w:p>
-    <w:p>
-      <w:pPr>
-        <w:rPr>
-          <w:lang w:eastAsia="es-CO"/>
-        </w:rPr>
-      </w:pPr>
-      <w:r>
-        <w:rPr>
-          <w:lang w:eastAsia="es-CO"/>
-        </w:rPr>
-        <w:t>La educación global presenta una variedad de enfoques y sistemas, reflejando la diversidad de contextos culturales, económicos y sociales en los que se implementa. A nivel internacional, cada país desarrolla su propio sistema educativo, adaptado a sus necesidades y prioridades. Sin embargo, existen sistemas educativos que se destacan por su eficiencia y calidad, y que sirven de referencia para otros países.</w:t>
-      </w:r>
-    </w:p>
-    <w:p>
-      <w:pPr>
-        <w:rPr>
-          <w:b/>
-          <w:lang w:eastAsia="es-CO"/>
-        </w:rPr>
-      </w:pPr>
-      <w:r>
-        <w:rPr>
-          <w:b/>
-          <w:lang w:eastAsia="es-CO"/>
-        </w:rPr>
-        <w:t>Finlandia</w:t>
-      </w:r>
-    </w:p>
-    <w:p>
-      <w:pPr>
-        <w:rPr>
-          <w:lang w:eastAsia="es-CO"/>
-        </w:rPr>
-      </w:pPr>
-      <w:r>
-        <w:rPr>
-          <w:lang w:eastAsia="es-CO"/>
-        </w:rPr>
-        <w:t>El sistema educativo finlandés es ampliamente reconocido por su eficacia y calidad. Se caracteriza por un enfoque en la igualdad educativa, la autonomía de los profesores, y el énfasis en el aprendizaje basado en la competencia y el bienestar del estudiante. Finlandia promueve una educación personalizada y el desarrollo de habilidades críticas y creativas, manteniendo bajos niveles de estandarización y pruebas.</w:t>
-      </w:r>
-    </w:p>
-    <w:p>
-      <w:pPr>
-        <w:rPr>
-          <w:b/>
-          <w:lang w:eastAsia="es-CO"/>
-        </w:rPr>
-      </w:pPr>
-      <w:r>
-        <w:rPr>
-          <w:b/>
-          <w:lang w:eastAsia="es-CO"/>
-        </w:rPr>
-        <w:t>Corea del Sur</w:t>
-      </w:r>
-    </w:p>
-    <w:p>
-      <w:pPr>
-        <w:rPr>
-          <w:lang w:eastAsia="es-CO"/>
-        </w:rPr>
-      </w:pPr>
-      <w:r>
-        <w:rPr>
-          <w:lang w:eastAsia="es-CO"/>
-        </w:rPr>
-        <w:t xml:space="preserve">El sistema educativo de Corea del Sur es conocido por su alta competitividad y resultados académicos sobresalientes. Se enfoca en la excelencia académica mediante un riguroso sistema de pruebas y una fuerte inversión en educación. La educación en </w:t>
-      </w:r>
-      <w:r>
-        <w:rPr>
-          <w:lang w:eastAsia="es-CO"/>
-        </w:rPr>
-        <w:lastRenderedPageBreak/>
-        <w:t>Corea del Sur pone un fuerte énfasis en la preparación para los exámenes y el logro académico, con un alto grado de involucramiento de las familias.</w:t>
-      </w:r>
-    </w:p>
-    <w:p>
-      <w:pPr>
-        <w:rPr>
-          <w:lang w:eastAsia="es-CO"/>
-        </w:rPr>
-      </w:pPr>
-      <w:r>
-        <w:rPr>
-          <w:b/>
-          <w:lang w:eastAsia="es-CO"/>
-        </w:rPr>
-        <w:t>Influencia en Colombia:</w:t>
-      </w:r>
-      <w:r>
-        <w:rPr>
-          <w:lang w:eastAsia="es-CO"/>
-        </w:rPr>
-        <w:t xml:space="preserve"> en el contexto colombiano, aunque se toman muchos referentes internacionales, se observa una notable influencia de los modelos educativos de Chile. Esta influencia se refleja en varios aspectos del sistema educativo colombiano, incluidos los enfoques pedagógicos y la estructuración de los currículos. La educación en Colombia adapta elementos de los modelos chilenos para mejorar sus propios procesos educativos y responder a las necesidades locales.</w:t>
-      </w:r>
-    </w:p>
-    <w:p>
-      <w:pPr>
-        <w:rPr>
-          <w:lang w:eastAsia="es-CO"/>
-        </w:rPr>
-      </w:pPr>
-      <w:r>
-        <w:rPr>
-          <w:b/>
-          <w:lang w:eastAsia="es-CO"/>
-        </w:rPr>
-        <w:t>Adaptación de modelos internacionales:</w:t>
-      </w:r>
-      <w:r>
-        <w:rPr>
-          <w:lang w:eastAsia="es-CO"/>
-        </w:rPr>
-        <w:t xml:space="preserve"> en Colombia y en otros países se realiza teniendo en cuenta las particularidades y necesidades locales. Estos modelos proporcionan marcos de referencia y prácticas efectivas que pueden ser adaptadas y modificadas para alinearse con los contextos nacionales específicos.</w:t>
-      </w:r>
-    </w:p>
-    <w:p>
-      <w:pPr>
-        <w:pStyle w:val="Ttulo2"/>
-      </w:pPr>
-      <w:bookmarkStart w:id="62" w:name="_Toc175160481"/>
+      <w:bookmarkStart w:id="63" w:name="_Toc175160481"/>
       <w:r>
         <w:t>Ley 115 de 1994</w:t>
       </w:r>
-      <w:bookmarkEnd w:id="62"/>
+      <w:bookmarkEnd w:id="63"/>
     </w:p>
     <w:p>
       <w:pPr>
@@ -10468,15 +10675,14 @@
           <w:b/>
           <w:lang w:eastAsia="es-CO"/>
         </w:rPr>
-        <w:t xml:space="preserve">Ley 1014 de </w:t>
-      </w:r>
-      <w:proofErr w:type="gramStart"/>
+        <w:t>Ley 1014 de 2006:</w:t>
+      </w:r>
       <w:r>
         <w:rPr>
           <w:b/>
           <w:lang w:eastAsia="es-CO"/>
         </w:rPr>
-        <w:t>2006:</w:t>
+        <w:t xml:space="preserve"> </w:t>
       </w:r>
       <w:r>
         <w:rPr>
@@ -10488,14 +10694,7 @@
         <w:rPr>
           <w:lang w:eastAsia="es-CO"/>
         </w:rPr>
-        <w:t>romueve</w:t>
-      </w:r>
-      <w:proofErr w:type="gramEnd"/>
-      <w:r>
-        <w:rPr>
-          <w:lang w:eastAsia="es-CO"/>
-        </w:rPr>
-        <w:t xml:space="preserve"> la cultura del emprendimiento, integrando aspectos de formación empresarial y emprendedora en el currículo educativo.</w:t>
+        <w:t>romueve la cultura del emprendimiento, integrando aspectos de formación empresarial y emprendedora en el currículo educativo.</w:t>
       </w:r>
     </w:p>
     <w:p>
@@ -10514,35 +10713,13 @@
           <w:b/>
           <w:lang w:eastAsia="es-CO"/>
         </w:rPr>
-        <w:lastRenderedPageBreak/>
-        <w:t xml:space="preserve">Ley 1014 de </w:t>
-      </w:r>
-      <w:proofErr w:type="gramStart"/>
-      <w:r>
-        <w:rPr>
-          <w:b/>
-          <w:lang w:eastAsia="es-CO"/>
-        </w:rPr>
-        <w:t>2006:</w:t>
-      </w:r>
-      <w:r>
-        <w:rPr>
-          <w:lang w:eastAsia="es-CO"/>
-        </w:rPr>
-        <w:t>p</w:t>
-      </w:r>
-      <w:r>
-        <w:rPr>
-          <w:lang w:eastAsia="es-CO"/>
-        </w:rPr>
-        <w:t>romueve</w:t>
-      </w:r>
-      <w:proofErr w:type="gramEnd"/>
-      <w:r>
-        <w:rPr>
-          <w:lang w:eastAsia="es-CO"/>
-        </w:rPr>
-        <w:t xml:space="preserve"> la cultura del emprendimiento, integrando aspectos de formación empresarial y emprendedora en el currículo educativo.</w:t>
+        <w:t>Ley 1064 de 2006:</w:t>
+      </w:r>
+      <w:r>
+        <w:rPr>
+          <w:lang w:eastAsia="es-CO"/>
+        </w:rPr>
+        <w:t xml:space="preserve"> regula la educación para el trabajo y el desarrollo humano, estableciendo directrices para la formación técnica y profesional.</w:t>
       </w:r>
     </w:p>
     <w:p>
@@ -10561,34 +10738,13 @@
           <w:b/>
           <w:lang w:eastAsia="es-CO"/>
         </w:rPr>
-        <w:t xml:space="preserve">Ley 1014 de </w:t>
-      </w:r>
-      <w:proofErr w:type="gramStart"/>
-      <w:r>
-        <w:rPr>
-          <w:b/>
-          <w:lang w:eastAsia="es-CO"/>
-        </w:rPr>
-        <w:t>2006:</w:t>
-      </w:r>
-      <w:r>
-        <w:rPr>
-          <w:lang w:eastAsia="es-CO"/>
-        </w:rPr>
-        <w:t>p</w:t>
-      </w:r>
-      <w:r>
-        <w:rPr>
-          <w:lang w:eastAsia="es-CO"/>
-        </w:rPr>
-        <w:t>romueve</w:t>
-      </w:r>
-      <w:proofErr w:type="gramEnd"/>
-      <w:r>
-        <w:rPr>
-          <w:lang w:eastAsia="es-CO"/>
-        </w:rPr>
-        <w:t xml:space="preserve"> la cultura del emprendimiento, integrando aspectos de formación empresarial y emprendedora en el currículo educativo</w:t>
+        <w:t>Ley 1295 de 2009:</w:t>
+      </w:r>
+      <w:r>
+        <w:rPr>
+          <w:lang w:eastAsia="es-CO"/>
+        </w:rPr>
+        <w:t xml:space="preserve"> regula los servicios educativos destinados a la primera infancia, asegurando la atención integral y de calidad para los menores de seis años.</w:t>
       </w:r>
     </w:p>
     <w:p>
@@ -10607,45 +10763,25 @@
           <w:b/>
           <w:lang w:eastAsia="es-CO"/>
         </w:rPr>
-        <w:t xml:space="preserve">Ley 1014 de </w:t>
-      </w:r>
-      <w:proofErr w:type="gramStart"/>
-      <w:r>
-        <w:rPr>
-          <w:b/>
-          <w:lang w:eastAsia="es-CO"/>
-        </w:rPr>
-        <w:t>2006:</w:t>
-      </w:r>
-      <w:r>
-        <w:rPr>
-          <w:lang w:eastAsia="es-CO"/>
-        </w:rPr>
-        <w:t>p</w:t>
-      </w:r>
-      <w:r>
-        <w:rPr>
-          <w:lang w:eastAsia="es-CO"/>
-        </w:rPr>
-        <w:t>romueve</w:t>
-      </w:r>
-      <w:proofErr w:type="gramEnd"/>
-      <w:r>
-        <w:rPr>
-          <w:lang w:eastAsia="es-CO"/>
-        </w:rPr>
-        <w:t xml:space="preserve"> la cultura del emprendimiento, integrando aspectos de formación empresarial y emprendedora en el currículo educativo.</w:t>
+        <w:t>Ley 1324 de 2009:</w:t>
+      </w:r>
+      <w:r>
+        <w:rPr>
+          <w:lang w:eastAsia="es-CO"/>
+        </w:rPr>
+        <w:t xml:space="preserve"> establece los parámetros y mecanismos para la evaluación de la calidad educativa, enfocándose en los resultados del proceso educativo.</w:t>
       </w:r>
     </w:p>
     <w:p>
       <w:pPr>
         <w:pStyle w:val="Ttulo2"/>
       </w:pPr>
-      <w:bookmarkStart w:id="63" w:name="_Toc175160482"/>
-      <w:r>
+      <w:bookmarkStart w:id="64" w:name="_Toc175160482"/>
+      <w:r>
+        <w:lastRenderedPageBreak/>
         <w:t>Decreto 4904 de 2009</w:t>
       </w:r>
-      <w:bookmarkEnd w:id="63"/>
+      <w:bookmarkEnd w:id="64"/>
     </w:p>
     <w:p>
       <w:pPr>
@@ -10736,11 +10872,11 @@
       <w:pPr>
         <w:pStyle w:val="Ttulo2"/>
       </w:pPr>
-      <w:bookmarkStart w:id="64" w:name="_Toc175160483"/>
+      <w:bookmarkStart w:id="65" w:name="_Toc175160483"/>
       <w:r>
         <w:t>Otras legislaciones</w:t>
       </w:r>
-      <w:bookmarkEnd w:id="64"/>
+      <w:bookmarkEnd w:id="65"/>
     </w:p>
     <w:p>
       <w:pPr>
@@ -10759,12 +10895,12 @@
       <w:pPr>
         <w:pStyle w:val="Titulosgenerales"/>
       </w:pPr>
-      <w:bookmarkStart w:id="65" w:name="_Toc175160484"/>
+      <w:bookmarkStart w:id="66" w:name="_Toc175160484"/>
       <w:r>
         <w:lastRenderedPageBreak/>
         <w:t>Síntesis</w:t>
       </w:r>
-      <w:bookmarkEnd w:id="65"/>
+      <w:bookmarkEnd w:id="66"/>
     </w:p>
     <w:p>
       <w:r>
@@ -10785,13 +10921,13 @@
       <w:r>
         <w:rPr>
           <w:noProof/>
-          <w:lang w:val="es-ES" w:eastAsia="es-ES"/>
+          <w:lang w:val="en-US"/>
         </w:rPr>
         <w:drawing>
-          <wp:inline distT="0" distB="0" distL="0" distR="0" wp14:anchorId="3D66590E" wp14:editId="3C95C39F">
+          <wp:inline distT="0" distB="0" distL="0" distR="0">
             <wp:extent cx="6119646" cy="3746924"/>
             <wp:effectExtent l="0" t="0" r="0" b="6350"/>
-            <wp:docPr id="10" name="Imagen 10" descr="En la síntesis del componente formativo “Aspectos pedagógicos y planeación formativa”, se describe una visión global de la pedagogía, las estrategias aplicadas, los modelos existentes, el plan de formación y el manejo de la administración educativa en Colombia."/>
+            <wp:docPr id="10" name="Imagen 10"/>
             <wp:cNvGraphicFramePr>
               <a:graphicFrameLocks xmlns:a="http://schemas.openxmlformats.org/drawingml/2006/main" noChangeAspect="1"/>
             </wp:cNvGraphicFramePr>
@@ -10838,16 +10974,16 @@
       <w:pPr>
         <w:pStyle w:val="Titulosgenerales"/>
       </w:pPr>
-      <w:bookmarkStart w:id="66" w:name="_Toc175160485"/>
+      <w:bookmarkStart w:id="67" w:name="_Toc175160485"/>
       <w:r>
         <w:lastRenderedPageBreak/>
         <w:t>Material Complementario</w:t>
       </w:r>
-      <w:bookmarkEnd w:id="66"/>
+      <w:bookmarkEnd w:id="67"/>
     </w:p>
     <w:tbl>
       <w:tblPr>
-        <w:tblStyle w:val="Tablaconcuadrcula3-nfasis31"/>
+        <w:tblStyle w:val="Tabladecuadrcula3-nfasis31"/>
         <w:tblW w:w="10072" w:type="dxa"/>
         <w:tblLayout w:type="fixed"/>
         <w:tblLook w:val="0400" w:firstRow="0" w:lastRow="0" w:firstColumn="0" w:lastColumn="0" w:noHBand="0" w:noVBand="1"/>
@@ -11095,7 +11231,21 @@
               <w:rPr>
                 <w:szCs w:val="28"/>
               </w:rPr>
-              <w:t>Ministerio de Educación Nacional. (s.f.). Normograma.</w:t>
+              <w:t xml:space="preserve">Ministerio de Educación Nacional. (s.f.). </w:t>
+            </w:r>
+            <w:proofErr w:type="spellStart"/>
+            <w:r>
+              <w:rPr>
+                <w:szCs w:val="28"/>
+              </w:rPr>
+              <w:t>Normograma</w:t>
+            </w:r>
+            <w:proofErr w:type="spellEnd"/>
+            <w:r>
+              <w:rPr>
+                <w:szCs w:val="28"/>
+              </w:rPr>
+              <w:t>.</w:t>
             </w:r>
           </w:p>
         </w:tc>
@@ -11211,20 +11361,32 @@
       <w:pPr>
         <w:pStyle w:val="Titulosgenerales"/>
       </w:pPr>
-      <w:bookmarkStart w:id="67" w:name="_Toc175160486"/>
+      <w:bookmarkStart w:id="68" w:name="_Toc175160486"/>
       <w:r>
         <w:lastRenderedPageBreak/>
         <w:t>Glosario</w:t>
       </w:r>
-      <w:bookmarkEnd w:id="67"/>
-    </w:p>
-    <w:p>
-      <w:pPr>
+      <w:bookmarkEnd w:id="68"/>
+    </w:p>
+    <w:p>
+      <w:pPr>
+        <w:rPr>
+          <w:bCs/>
+        </w:rPr>
+      </w:pPr>
+      <w:r>
         <w:rPr>
           <w:b/>
           <w:bCs/>
         </w:rPr>
-      </w:pPr>
+        <w:t xml:space="preserve">Aprendizaje: </w:t>
+      </w:r>
+      <w:r>
+        <w:rPr>
+          <w:bCs/>
+        </w:rPr>
+        <w:t>es el proceso mediante el cual se adquieren o modifican conocimientos, habilidades, actitudes o valores a través del estudio, la experiencia, la enseñanza o la observación. Es una actividad constante que permite a los individuos adaptarse a su entorno y desarrollar competencias personales y profesionales.</w:t>
+      </w:r>
     </w:p>
     <w:p>
       <w:pPr>
@@ -11237,13 +11399,13 @@
           <w:b/>
           <w:bCs/>
         </w:rPr>
-        <w:t xml:space="preserve">Aprendizaje: </w:t>
+        <w:t xml:space="preserve">Capacitación: </w:t>
       </w:r>
       <w:r>
         <w:rPr>
           <w:bCs/>
         </w:rPr>
-        <w:t>es el proceso mediante el cual se adquieren o modifican conocimientos, habilidades, actitudes o valores a través del estudio, la experiencia, la enseñanza o la observación. Es una actividad constante que permite a los individuos adaptarse a su entorno y desarrollar competencias personales y profesionales.</w:t>
+        <w:t>es la disciplina que se encarga de estudiar y diseñar los métodos y técnicas de enseñanza. Su objetivo es optimizar el proceso educativo, facilitando la transmisión de conocimientos y habilidades de manera efectiva y adaptada a las necesidades de los estudiantes.</w:t>
       </w:r>
     </w:p>
     <w:p>
@@ -11257,13 +11419,13 @@
           <w:b/>
           <w:bCs/>
         </w:rPr>
-        <w:t xml:space="preserve">Capacitación: </w:t>
+        <w:t xml:space="preserve">Didáctica: </w:t>
       </w:r>
       <w:r>
         <w:rPr>
           <w:bCs/>
         </w:rPr>
-        <w:t>es la disciplina que se encarga de estudiar y diseñar los métodos y técnicas de enseñanza. Su objetivo es optimizar el proceso educativo, facilitando la transmisión de conocimientos y habilidades de manera efectiva y adaptada a las necesidades de los estudiantes.</w:t>
+        <w:t>es la actividad profesional que realizan los docentes o profesores, centrada en la enseñanza y la formación de estudiantes. Involucra la planificación, ejecución y evaluación de procesos educativos, con el fin de facilitar el aprendizaje y el desarrollo integral de los alumnos.</w:t>
       </w:r>
     </w:p>
     <w:p>
@@ -11277,13 +11439,13 @@
           <w:b/>
           <w:bCs/>
         </w:rPr>
-        <w:t xml:space="preserve">Didáctica: </w:t>
+        <w:t xml:space="preserve">Docencia: </w:t>
       </w:r>
       <w:r>
         <w:rPr>
           <w:bCs/>
         </w:rPr>
-        <w:t>es la actividad profesional que realizan los docentes o profesores, centrada en la enseñanza y la formación de estudiantes. Involucra la planificación, ejecución y evaluación de procesos educativos, con el fin de facilitar el aprendizaje y el desarrollo integral de los alumnos.</w:t>
+        <w:t>es el proceso de formación y desarrollo de habilidades y conocimientos específicos, generalmente en el ámbito laboral. Su propósito es mejorar el desempeño y la productividad de los individuos, preparándolos para cumplir con las demandas y expectativas de sus roles y funciones en el trabajo.</w:t>
       </w:r>
     </w:p>
     <w:p>
@@ -11293,138 +11455,94 @@
           <w:bCs/>
         </w:rPr>
       </w:pPr>
-    </w:p>
-    <w:p>
-      <w:pPr>
-        <w:rPr>
-          <w:bCs/>
-        </w:rPr>
-      </w:pPr>
       <w:r>
         <w:rPr>
           <w:b/>
           <w:bCs/>
         </w:rPr>
-        <w:t xml:space="preserve">Docencia: </w:t>
+        <w:t xml:space="preserve">Kinestésico: </w:t>
       </w:r>
       <w:r>
         <w:rPr>
           <w:bCs/>
         </w:rPr>
-        <w:t>es el proceso de formación y desarrollo de habilidades y conocimientos específicos, generalmente en el ámbito laboral. Su propósito es mejorar el desempeño y la productividad de los individuos, preparándolos para cumplir con las demandas y expectativas de sus roles y funciones en el trabajo.</w:t>
-      </w:r>
-    </w:p>
-    <w:p>
-      <w:pPr>
+        <w:t>se refiere a un estilo de aprendizaje o una modalidad sensorial que se basa en el movimiento y la experiencia física. Las personas kinestésicas aprenden mejor a través de actividades prácticas, manipulativas y de movimiento, como experimentos, construcciones y actividades deportivas</w:t>
+      </w:r>
+      <w:r>
         <w:rPr>
           <w:b/>
           <w:bCs/>
         </w:rPr>
-      </w:pPr>
-    </w:p>
-    <w:p>
-      <w:pPr>
+        <w:t>.</w:t>
+      </w:r>
+    </w:p>
+    <w:p>
+      <w:pPr>
+        <w:rPr>
+          <w:bCs/>
+        </w:rPr>
+      </w:pPr>
+      <w:r>
         <w:rPr>
           <w:b/>
           <w:bCs/>
         </w:rPr>
-      </w:pPr>
-    </w:p>
-    <w:p>
-      <w:pPr>
+        <w:lastRenderedPageBreak/>
+        <w:t xml:space="preserve">Metodología: </w:t>
+      </w:r>
+      <w:r>
+        <w:rPr>
+          <w:bCs/>
+        </w:rPr>
+        <w:t>es el conjunto de métodos, técnicas y procedimientos utilizados para realizar una investigación, desarrollar un proyecto o llevar a cabo un proceso educativo. En el contexto de la educación, la metodología se refiere a las estrategias y enfoques didácticos empleados por los docentes para facilitar el aprendizaje de los estudiantes.</w:t>
+      </w:r>
+    </w:p>
+    <w:p>
+      <w:pPr>
+        <w:rPr>
+          <w:bCs/>
+        </w:rPr>
+      </w:pPr>
+      <w:r>
         <w:rPr>
           <w:b/>
           <w:bCs/>
         </w:rPr>
+        <w:t xml:space="preserve">Normatividad: </w:t>
+      </w:r>
+      <w:r>
+        <w:rPr>
+          <w:bCs/>
+        </w:rPr>
+        <w:t>es el conjunto de normas, leyes, regulaciones y disposiciones que rigen una actividad o un ámbito específico. En el contexto educativo, la normatividad incluye todas las leyes y reglamentos que establecen los lineamientos y estándares para la organización y funcionamiento del sistema educativo.</w:t>
+      </w:r>
+    </w:p>
+    <w:p>
+      <w:pPr>
+        <w:rPr>
+          <w:bCs/>
+        </w:rPr>
       </w:pPr>
       <w:r>
         <w:rPr>
           <w:b/>
           <w:bCs/>
         </w:rPr>
-        <w:lastRenderedPageBreak/>
-        <w:t xml:space="preserve">Kinestésico: </w:t>
+        <w:t xml:space="preserve">Pedagogía: </w:t>
       </w:r>
       <w:r>
         <w:rPr>
           <w:bCs/>
         </w:rPr>
-        <w:t>se refiere a un estilo de aprendizaje o una modalidad sensorial que se basa en el movimiento y la experiencia física. Las personas kinestésicas aprenden mejor a través de actividades prácticas, manipulativas y de movimiento, como experimentos, construcciones y actividades deportivas</w:t>
-      </w:r>
-      <w:r>
+        <w:t>es la ciencia y el arte de la educación. Estudia los principios, métodos y técnicas de enseñanza con el objetivo de desarrollar teorías y prácticas educativas efectivas. La pedagogía abarca diversos enfoques y disciplinas, buscando siempre mejorar el proceso de enseñanza-aprendizaje y contribuir al desarrollo integral de los individuos.</w:t>
+      </w:r>
+    </w:p>
+    <w:p>
+      <w:pPr>
         <w:rPr>
           <w:b/>
           <w:bCs/>
         </w:rPr>
-        <w:t>.</w:t>
-      </w:r>
-    </w:p>
-    <w:p>
-      <w:pPr>
-        <w:rPr>
-          <w:bCs/>
-        </w:rPr>
-      </w:pPr>
-      <w:r>
-        <w:rPr>
-          <w:b/>
-          <w:bCs/>
-        </w:rPr>
-        <w:t xml:space="preserve">Metodología: </w:t>
-      </w:r>
-      <w:r>
-        <w:rPr>
-          <w:bCs/>
-        </w:rPr>
-        <w:t>es el conjunto de métodos, técnicas y procedimientos utilizados para realizar una investigación, desarrollar un proyecto o llevar a cabo un proceso educativo. En el contexto de la educación, la metodología se refiere a las estrategias y enfoques didácticos empleados por los docentes para facilitar el aprendizaje de los estudiantes.</w:t>
-      </w:r>
-    </w:p>
-    <w:p>
-      <w:pPr>
-        <w:rPr>
-          <w:bCs/>
-        </w:rPr>
-      </w:pPr>
-      <w:r>
-        <w:rPr>
-          <w:b/>
-          <w:bCs/>
-        </w:rPr>
-        <w:t xml:space="preserve">Normatividad: </w:t>
-      </w:r>
-      <w:r>
-        <w:rPr>
-          <w:bCs/>
-        </w:rPr>
-        <w:t>es el conjunto de normas, leyes, regulaciones y disposiciones que rigen una actividad o un ámbito específico. En el contexto educativo, la normatividad incluye todas las leyes y reglamentos que establecen los lineamientos y estándares para la organización y funcionamiento del sistema educativo.</w:t>
-      </w:r>
-    </w:p>
-    <w:p>
-      <w:pPr>
-        <w:rPr>
-          <w:bCs/>
-        </w:rPr>
-      </w:pPr>
-      <w:r>
-        <w:rPr>
-          <w:b/>
-          <w:bCs/>
-        </w:rPr>
-        <w:t xml:space="preserve">Pedagogía: </w:t>
-      </w:r>
-      <w:r>
-        <w:rPr>
-          <w:bCs/>
-        </w:rPr>
-        <w:t>es la ciencia y el arte de la educación. Estudia los principios, métodos y técnicas de enseñanza con el objetivo de desarrollar teorías y prácticas educativas efectivas. La pedagogía abarca diversos enfoques y disciplinas, buscando siempre mejorar el proceso de enseñanza-aprendizaje y contribuir al desarrollo integral de los individuos.</w:t>
-      </w:r>
-    </w:p>
-    <w:p>
-      <w:pPr>
-        <w:rPr>
-          <w:b/>
-          <w:bCs/>
-        </w:rPr>
       </w:pPr>
     </w:p>
     <w:p/>
@@ -11433,12 +11551,12 @@
       <w:pPr>
         <w:pStyle w:val="Titulosgenerales"/>
       </w:pPr>
-      <w:bookmarkStart w:id="68" w:name="_Toc175160487"/>
+      <w:bookmarkStart w:id="69" w:name="_Toc175160487"/>
       <w:r>
         <w:lastRenderedPageBreak/>
         <w:t>Referencias Bibliográficas</w:t>
       </w:r>
-      <w:bookmarkEnd w:id="68"/>
+      <w:bookmarkEnd w:id="69"/>
     </w:p>
     <w:p>
       <w:r>
@@ -11450,7 +11568,15 @@
       </w:r>
       <w:proofErr w:type="spellEnd"/>
       <w:r>
-        <w:t>, D., Murcia, G., &amp;Pasive, Y. (2012). Estrategias pedagógicas en el ámbito educativo.</w:t>
+        <w:t>, D., Murcia, G., &amp;</w:t>
+      </w:r>
+      <w:proofErr w:type="spellStart"/>
+      <w:r>
+        <w:t>Pasive</w:t>
+      </w:r>
+      <w:proofErr w:type="spellEnd"/>
+      <w:r>
+        <w:t>, Y. (2012). Estrategias pedagógicas en el ámbito educativo.</w:t>
       </w:r>
     </w:p>
     <w:p>
@@ -11478,11 +11604,16 @@
       </w:hyperlink>
     </w:p>
     <w:p>
-      <w:r>
-        <w:t>Bandler, R., &amp;</w:t>
-      </w:r>
       <w:proofErr w:type="spellStart"/>
       <w:r>
+        <w:t>Bandler</w:t>
+      </w:r>
+      <w:proofErr w:type="spellEnd"/>
+      <w:r>
+        <w:t>, R., &amp;</w:t>
+      </w:r>
+      <w:proofErr w:type="spellStart"/>
+      <w:r>
         <w:t>Grinder</w:t>
       </w:r>
       <w:proofErr w:type="spellEnd"/>
@@ -11491,8 +11622,13 @@
       </w:r>
     </w:p>
     <w:p>
-      <w:r>
-        <w:t>Blogger. (2019, marzo 6). Estilos de aprendizaje. MODELO VAK. En el artículo se menciona a Neil Fleming.</w:t>
+      <w:proofErr w:type="spellStart"/>
+      <w:r>
+        <w:t>Blogger</w:t>
+      </w:r>
+      <w:proofErr w:type="spellEnd"/>
+      <w:r>
+        <w:t>. (2019, marzo 6). Estilos de aprendizaje. MODELO VAK. En el artículo se menciona a Neil Fleming.</w:t>
       </w:r>
       <w:hyperlink r:id="rId20" w:history="1">
         <w:r>
@@ -11576,7 +11712,15 @@
     </w:p>
     <w:p>
       <w:r>
-        <w:t>Gómez, M., y Polania, H. (2008). Estilo de enseñanza y modelo pedagógico.</w:t>
+        <w:t xml:space="preserve">Gómez, M., y </w:t>
+      </w:r>
+      <w:proofErr w:type="spellStart"/>
+      <w:r>
+        <w:t>Polania</w:t>
+      </w:r>
+      <w:proofErr w:type="spellEnd"/>
+      <w:r>
+        <w:t>, H. (2008). Estilo de enseñanza y modelo pedagógico.</w:t>
       </w:r>
     </w:p>
     <w:p>
@@ -11607,8 +11751,21 @@
       </w:hyperlink>
     </w:p>
     <w:p>
-      <w:r>
-        <w:t>Mialaret, G. (1984). Diccionario de ciencias de la educación. Oikos-Tau.</w:t>
+      <w:proofErr w:type="spellStart"/>
+      <w:r>
+        <w:t>Mialaret</w:t>
+      </w:r>
+      <w:proofErr w:type="spellEnd"/>
+      <w:r>
+        <w:t xml:space="preserve">, G. (1984). Diccionario de ciencias de la educación. </w:t>
+      </w:r>
+      <w:proofErr w:type="spellStart"/>
+      <w:r>
+        <w:t>Oikos</w:t>
+      </w:r>
+      <w:proofErr w:type="spellEnd"/>
+      <w:r>
+        <w:t>-Tau.</w:t>
       </w:r>
     </w:p>
     <w:p>
@@ -11628,6 +11785,9 @@
       <w:r>
         <w:t>Ministerio de Educación Nacional. (s.f.). Decreto 4904 de 2009.</w:t>
       </w:r>
+      <w:r>
+        <w:t xml:space="preserve"> </w:t>
+      </w:r>
       <w:hyperlink r:id="rId27" w:history="1">
         <w:r>
           <w:rPr>
@@ -11639,7 +11799,15 @@
     </w:p>
     <w:p>
       <w:r>
-        <w:t>Ministerio de Educación Nacional. (s.f.). Normograma: Ley 115 de 1994, Ley 1064 de 2006, Ley 1295 de 2009, Ley 1324 de 2009, Decreto 1860 de 1994 y Decreto 1075 de 2015.</w:t>
+        <w:t xml:space="preserve">Ministerio de Educación Nacional. (s.f.). </w:t>
+      </w:r>
+      <w:proofErr w:type="spellStart"/>
+      <w:r>
+        <w:t>Normograma</w:t>
+      </w:r>
+      <w:proofErr w:type="spellEnd"/>
+      <w:r>
+        <w:t>: Ley 115 de 1994, Ley 1064 de 2006, Ley 1295 de 2009, Ley 1324 de 2009, Decreto 1860 de 1994 y Decreto 1075 de 2015.</w:t>
       </w:r>
       <w:hyperlink r:id="rId28" w:history="1">
         <w:r>
@@ -11680,12 +11848,17 @@
       <w:r>
         <w:t>Servicio Nacional de Aprendizaje SENA. (s.f.). Normalización de competencias laborales SENA.</w:t>
       </w:r>
+      <w:r>
+        <w:t xml:space="preserve"> </w:t>
+      </w:r>
+    </w:p>
+    <w:p>
       <w:hyperlink r:id="rId31" w:history="1">
         <w:r>
           <w:rPr>
             <w:rStyle w:val="Hipervnculo"/>
           </w:rPr>
-          <w:t>https://www.sena.edu.co/es-co/Empresarios/paginas/competenciaslaborales.aspx</w:t>
+          <w:t>https://www.sena.edu.co/es-o/Empresarios/paginas/competenciaslaborales.aspx</w:t>
         </w:r>
       </w:hyperlink>
     </w:p>
@@ -11696,14 +11869,21 @@
     </w:p>
     <w:p>
       <w:pPr>
+        <w:rPr>
+          <w:lang w:eastAsia="es-CO"/>
+        </w:rPr>
+      </w:pPr>
+    </w:p>
+    <w:p>
+      <w:pPr>
         <w:pStyle w:val="Titulosgenerales"/>
       </w:pPr>
-      <w:bookmarkStart w:id="69" w:name="_Toc175160488"/>
+      <w:bookmarkStart w:id="70" w:name="_Toc175160488"/>
       <w:r>
         <w:lastRenderedPageBreak/>
         <w:t>Créditos</w:t>
       </w:r>
-      <w:bookmarkEnd w:id="69"/>
+      <w:bookmarkEnd w:id="70"/>
     </w:p>
     <w:tbl>
       <w:tblPr>
@@ -11838,7 +12018,14 @@
                 <w:sz w:val="28"/>
                 <w:szCs w:val="28"/>
               </w:rPr>
-              <w:t>Responsable del Ecosistema</w:t>
+              <w:t>Responsable del e</w:t>
+            </w:r>
+            <w:r>
+              <w:rPr>
+                <w:sz w:val="28"/>
+                <w:szCs w:val="28"/>
+              </w:rPr>
+              <w:t>cosistema</w:t>
             </w:r>
           </w:p>
         </w:tc>
@@ -11912,7 +12099,14 @@
                 <w:sz w:val="28"/>
                 <w:szCs w:val="28"/>
               </w:rPr>
-              <w:t xml:space="preserve">Responsable Línea de Producción </w:t>
+              <w:t>Responsable línea de p</w:t>
+            </w:r>
+            <w:r>
+              <w:rPr>
+                <w:sz w:val="28"/>
+                <w:szCs w:val="28"/>
+              </w:rPr>
+              <w:t xml:space="preserve">roducción </w:t>
             </w:r>
             <w:r>
               <w:rPr>
@@ -12101,7 +12295,7 @@
                 <w:sz w:val="28"/>
                 <w:szCs w:val="28"/>
               </w:rPr>
-              <w:t xml:space="preserve">Regional Quindío </w:t>
+              <w:t xml:space="preserve">–Regional Quindío </w:t>
             </w:r>
             <w:r>
               <w:rPr>
@@ -12583,7 +12777,23 @@
                 <w:sz w:val="28"/>
                 <w:szCs w:val="28"/>
               </w:rPr>
-              <w:t xml:space="preserve"> Yobani Penagos Mora</w:t>
+              <w:t xml:space="preserve"> </w:t>
+            </w:r>
+            <w:proofErr w:type="spellStart"/>
+            <w:r>
+              <w:rPr>
+                <w:sz w:val="28"/>
+                <w:szCs w:val="28"/>
+              </w:rPr>
+              <w:t>Yobani</w:t>
+            </w:r>
+            <w:proofErr w:type="spellEnd"/>
+            <w:r>
+              <w:rPr>
+                <w:sz w:val="28"/>
+                <w:szCs w:val="28"/>
+              </w:rPr>
+              <w:t xml:space="preserve"> Penagos Mora</w:t>
             </w:r>
           </w:p>
         </w:tc>
@@ -12695,17 +12905,14 @@
                 <w:sz w:val="28"/>
                 <w:szCs w:val="28"/>
               </w:rPr>
-              <w:t xml:space="preserve">Desarrollador full </w:t>
-            </w:r>
-            <w:proofErr w:type="spellStart"/>
-            <w:r>
-              <w:rPr>
-                <w:sz w:val="28"/>
-                <w:szCs w:val="28"/>
-              </w:rPr>
-              <w:t>stack</w:t>
-            </w:r>
-            <w:proofErr w:type="spellEnd"/>
+              <w:t xml:space="preserve">Desarrollador </w:t>
+            </w:r>
+            <w:r>
+              <w:rPr>
+                <w:rStyle w:val="Extranjerismo"/>
+              </w:rPr>
+              <w:t>full stack</w:t>
+            </w:r>
           </w:p>
         </w:tc>
         <w:tc>
@@ -12793,17 +13000,14 @@
                 <w:sz w:val="28"/>
                 <w:szCs w:val="28"/>
               </w:rPr>
-              <w:t xml:space="preserve">Desarrollador full </w:t>
-            </w:r>
-            <w:proofErr w:type="spellStart"/>
-            <w:r>
-              <w:rPr>
-                <w:sz w:val="28"/>
-                <w:szCs w:val="28"/>
-              </w:rPr>
-              <w:t>stack</w:t>
-            </w:r>
-            <w:proofErr w:type="spellEnd"/>
+              <w:t xml:space="preserve">Desarrollador </w:t>
+            </w:r>
+            <w:r>
+              <w:rPr>
+                <w:rStyle w:val="Extranjerismo"/>
+              </w:rPr>
+              <w:t>full stack</w:t>
+            </w:r>
           </w:p>
         </w:tc>
         <w:tc>
@@ -13206,7 +13410,7 @@
 </file>
 
 <file path=word/endnotes.xml><?xml version="1.0" encoding="utf-8"?>
-<w:endnotes xmlns:wpc="http://schemas.microsoft.com/office/word/2010/wordprocessingCanvas" xmlns:cx="http://schemas.microsoft.com/office/drawing/2014/chartex" xmlns:cx1="http://schemas.microsoft.com/office/drawing/2015/9/8/chartex" xmlns:cx2="http://schemas.microsoft.com/office/drawing/2015/10/21/chartex" xmlns:cx3="http://schemas.microsoft.com/office/drawing/2016/5/9/chartex" xmlns:cx4="http://schemas.microsoft.com/office/drawing/2016/5/10/chartex" xmlns:cx5="http://schemas.microsoft.com/office/drawing/2016/5/11/chartex" xmlns:cx6="http://schemas.microsoft.com/office/drawing/2016/5/12/chartex" xmlns:cx7="http://schemas.microsoft.com/office/drawing/2016/5/13/chartex" xmlns:cx8="http://schemas.microsoft.com/office/drawing/2016/5/14/chartex" xmlns:mc="http://schemas.openxmlformats.org/markup-compatibility/2006" xmlns:aink="http://schemas.microsoft.com/office/drawing/2016/ink" xmlns:am3d="http://schemas.microsoft.com/office/drawing/2017/model3d" xmlns:o="urn:schemas-microsoft-com:office:office" xmlns:r="http://schemas.openxmlformats.org/officeDocument/2006/relationships" xmlns:m="http://schemas.openxmlformats.org/officeDocument/2006/math" xmlns:v="urn:schemas-microsoft-com:vml" xmlns:wp14="http://schemas.microsoft.com/office/word/2010/wordprocessingDrawing" xmlns:wp="http://schemas.openxmlformats.org/drawingml/2006/wordprocessingDrawing" xmlns:w10="urn:schemas-microsoft-com:office:word" xmlns:w="http://schemas.openxmlformats.org/wordprocessingml/2006/main" xmlns:w14="http://schemas.microsoft.com/office/word/2010/wordml" xmlns:w15="http://schemas.microsoft.com/office/word/2012/wordml" xmlns:w16cex="http://schemas.microsoft.com/office/word/2018/wordml/cex" xmlns:w16cid="http://schemas.microsoft.com/office/word/2016/wordml/cid" xmlns:w16="http://schemas.microsoft.com/office/word/2018/wordml" xmlns:w16sdtdh="http://schemas.microsoft.com/office/word/2020/wordml/sdtdatahash" xmlns:w16se="http://schemas.microsoft.com/office/word/2015/wordml/symex" xmlns:wpg="http://schemas.microsoft.com/office/word/2010/wordprocessingGroup" xmlns:wpi="http://schemas.microsoft.com/office/word/2010/wordprocessingInk" xmlns:wne="http://schemas.microsoft.com/office/word/2006/wordml" xmlns:wps="http://schemas.microsoft.com/office/word/2010/wordprocessingShape" mc:Ignorable="w14 w15 w16se w16cid w16 w16cex w16sdtdh wp14">
+<w:endnotes xmlns:wpc="http://schemas.microsoft.com/office/word/2010/wordprocessingCanvas" xmlns:cx="http://schemas.microsoft.com/office/drawing/2014/chartex" xmlns:mc="http://schemas.openxmlformats.org/markup-compatibility/2006" xmlns:o="urn:schemas-microsoft-com:office:office" xmlns:r="http://schemas.openxmlformats.org/officeDocument/2006/relationships" xmlns:m="http://schemas.openxmlformats.org/officeDocument/2006/math" xmlns:v="urn:schemas-microsoft-com:vml" xmlns:wp14="http://schemas.microsoft.com/office/word/2010/wordprocessingDrawing" xmlns:wp="http://schemas.openxmlformats.org/drawingml/2006/wordprocessingDrawing" xmlns:w10="urn:schemas-microsoft-com:office:word" xmlns:w="http://schemas.openxmlformats.org/wordprocessingml/2006/main" xmlns:w14="http://schemas.microsoft.com/office/word/2010/wordml" xmlns:w15="http://schemas.microsoft.com/office/word/2012/wordml" xmlns:w16se="http://schemas.microsoft.com/office/word/2015/wordml/symex" xmlns:wpg="http://schemas.microsoft.com/office/word/2010/wordprocessingGroup" xmlns:wpi="http://schemas.microsoft.com/office/word/2010/wordprocessingInk" xmlns:wne="http://schemas.microsoft.com/office/word/2006/wordml" xmlns:wps="http://schemas.microsoft.com/office/word/2010/wordprocessingShape" mc:Ignorable="w14 w15 w16se wp14">
   <w:endnote w:type="separator" w:id="-1">
     <w:p>
       <w:pPr>
@@ -13231,7 +13435,7 @@
 </file>
 
 <file path=word/footer1.xml><?xml version="1.0" encoding="utf-8"?>
-<w:ftr xmlns:wpc="http://schemas.microsoft.com/office/word/2010/wordprocessingCanvas" xmlns:cx="http://schemas.microsoft.com/office/drawing/2014/chartex" xmlns:cx1="http://schemas.microsoft.com/office/drawing/2015/9/8/chartex" xmlns:cx2="http://schemas.microsoft.com/office/drawing/2015/10/21/chartex" xmlns:cx3="http://schemas.microsoft.com/office/drawing/2016/5/9/chartex" xmlns:cx4="http://schemas.microsoft.com/office/drawing/2016/5/10/chartex" xmlns:cx5="http://schemas.microsoft.com/office/drawing/2016/5/11/chartex" xmlns:cx6="http://schemas.microsoft.com/office/drawing/2016/5/12/chartex" xmlns:cx7="http://schemas.microsoft.com/office/drawing/2016/5/13/chartex" xmlns:cx8="http://schemas.microsoft.com/office/drawing/2016/5/14/chartex" xmlns:mc="http://schemas.openxmlformats.org/markup-compatibility/2006" xmlns:aink="http://schemas.microsoft.com/office/drawing/2016/ink" xmlns:am3d="http://schemas.microsoft.com/office/drawing/2017/model3d" xmlns:o="urn:schemas-microsoft-com:office:office" xmlns:r="http://schemas.openxmlformats.org/officeDocument/2006/relationships" xmlns:m="http://schemas.openxmlformats.org/officeDocument/2006/math" xmlns:v="urn:schemas-microsoft-com:vml" xmlns:wp14="http://schemas.microsoft.com/office/word/2010/wordprocessingDrawing" xmlns:wp="http://schemas.openxmlformats.org/drawingml/2006/wordprocessingDrawing" xmlns:w10="urn:schemas-microsoft-com:office:word" xmlns:w="http://schemas.openxmlformats.org/wordprocessingml/2006/main" xmlns:w14="http://schemas.microsoft.com/office/word/2010/wordml" xmlns:w15="http://schemas.microsoft.com/office/word/2012/wordml" xmlns:w16cex="http://schemas.microsoft.com/office/word/2018/wordml/cex" xmlns:w16cid="http://schemas.microsoft.com/office/word/2016/wordml/cid" xmlns:w16="http://schemas.microsoft.com/office/word/2018/wordml" xmlns:w16sdtdh="http://schemas.microsoft.com/office/word/2020/wordml/sdtdatahash" xmlns:w16se="http://schemas.microsoft.com/office/word/2015/wordml/symex" xmlns:wpg="http://schemas.microsoft.com/office/word/2010/wordprocessingGroup" xmlns:wpi="http://schemas.microsoft.com/office/word/2010/wordprocessingInk" xmlns:wne="http://schemas.microsoft.com/office/word/2006/wordml" xmlns:wps="http://schemas.microsoft.com/office/word/2010/wordprocessingShape" mc:Ignorable="w14 w15 w16se w16cid w16 w16cex w16sdtdh wp14">
+<w:ftr xmlns:wpc="http://schemas.microsoft.com/office/word/2010/wordprocessingCanvas" xmlns:cx="http://schemas.microsoft.com/office/drawing/2014/chartex" xmlns:mc="http://schemas.openxmlformats.org/markup-compatibility/2006" xmlns:o="urn:schemas-microsoft-com:office:office" xmlns:r="http://schemas.openxmlformats.org/officeDocument/2006/relationships" xmlns:m="http://schemas.openxmlformats.org/officeDocument/2006/math" xmlns:v="urn:schemas-microsoft-com:vml" xmlns:wp14="http://schemas.microsoft.com/office/word/2010/wordprocessingDrawing" xmlns:wp="http://schemas.openxmlformats.org/drawingml/2006/wordprocessingDrawing" xmlns:w10="urn:schemas-microsoft-com:office:word" xmlns:w="http://schemas.openxmlformats.org/wordprocessingml/2006/main" xmlns:w14="http://schemas.microsoft.com/office/word/2010/wordml" xmlns:w15="http://schemas.microsoft.com/office/word/2012/wordml" xmlns:w16se="http://schemas.microsoft.com/office/word/2015/wordml/symex" xmlns:wpg="http://schemas.microsoft.com/office/word/2010/wordprocessingGroup" xmlns:wpi="http://schemas.microsoft.com/office/word/2010/wordprocessingInk" xmlns:wne="http://schemas.microsoft.com/office/word/2006/wordml" xmlns:wps="http://schemas.microsoft.com/office/word/2010/wordprocessingShape" mc:Ignorable="w14 w15 w16se wp14">
   <w:sdt>
     <w:sdtPr>
       <w:id w:val="-701017035"/>
@@ -13259,7 +13463,7 @@
 </file>
 
 <file path=word/footer2.xml><?xml version="1.0" encoding="utf-8"?>
-<w:ftr xmlns:wpc="http://schemas.microsoft.com/office/word/2010/wordprocessingCanvas" xmlns:cx="http://schemas.microsoft.com/office/drawing/2014/chartex" xmlns:cx1="http://schemas.microsoft.com/office/drawing/2015/9/8/chartex" xmlns:cx2="http://schemas.microsoft.com/office/drawing/2015/10/21/chartex" xmlns:cx3="http://schemas.microsoft.com/office/drawing/2016/5/9/chartex" xmlns:cx4="http://schemas.microsoft.com/office/drawing/2016/5/10/chartex" xmlns:cx5="http://schemas.microsoft.com/office/drawing/2016/5/11/chartex" xmlns:cx6="http://schemas.microsoft.com/office/drawing/2016/5/12/chartex" xmlns:cx7="http://schemas.microsoft.com/office/drawing/2016/5/13/chartex" xmlns:cx8="http://schemas.microsoft.com/office/drawing/2016/5/14/chartex" xmlns:mc="http://schemas.openxmlformats.org/markup-compatibility/2006" xmlns:aink="http://schemas.microsoft.com/office/drawing/2016/ink" xmlns:am3d="http://schemas.microsoft.com/office/drawing/2017/model3d" xmlns:o="urn:schemas-microsoft-com:office:office" xmlns:r="http://schemas.openxmlformats.org/officeDocument/2006/relationships" xmlns:m="http://schemas.openxmlformats.org/officeDocument/2006/math" xmlns:v="urn:schemas-microsoft-com:vml" xmlns:wp14="http://schemas.microsoft.com/office/word/2010/wordprocessingDrawing" xmlns:wp="http://schemas.openxmlformats.org/drawingml/2006/wordprocessingDrawing" xmlns:w10="urn:schemas-microsoft-com:office:word" xmlns:w="http://schemas.openxmlformats.org/wordprocessingml/2006/main" xmlns:w14="http://schemas.microsoft.com/office/word/2010/wordml" xmlns:w15="http://schemas.microsoft.com/office/word/2012/wordml" xmlns:w16cex="http://schemas.microsoft.com/office/word/2018/wordml/cex" xmlns:w16cid="http://schemas.microsoft.com/office/word/2016/wordml/cid" xmlns:w16="http://schemas.microsoft.com/office/word/2018/wordml" xmlns:w16sdtdh="http://schemas.microsoft.com/office/word/2020/wordml/sdtdatahash" xmlns:w16se="http://schemas.microsoft.com/office/word/2015/wordml/symex" xmlns:wpg="http://schemas.microsoft.com/office/word/2010/wordprocessingGroup" xmlns:wpi="http://schemas.microsoft.com/office/word/2010/wordprocessingInk" xmlns:wne="http://schemas.microsoft.com/office/word/2006/wordml" xmlns:wps="http://schemas.microsoft.com/office/word/2010/wordprocessingShape" mc:Ignorable="w14 w15 w16se w16cid w16 w16cex w16sdtdh wp14">
+<w:ftr xmlns:wpc="http://schemas.microsoft.com/office/word/2010/wordprocessingCanvas" xmlns:cx="http://schemas.microsoft.com/office/drawing/2014/chartex" xmlns:mc="http://schemas.openxmlformats.org/markup-compatibility/2006" xmlns:o="urn:schemas-microsoft-com:office:office" xmlns:r="http://schemas.openxmlformats.org/officeDocument/2006/relationships" xmlns:m="http://schemas.openxmlformats.org/officeDocument/2006/math" xmlns:v="urn:schemas-microsoft-com:vml" xmlns:wp14="http://schemas.microsoft.com/office/word/2010/wordprocessingDrawing" xmlns:wp="http://schemas.openxmlformats.org/drawingml/2006/wordprocessingDrawing" xmlns:w10="urn:schemas-microsoft-com:office:word" xmlns:w="http://schemas.openxmlformats.org/wordprocessingml/2006/main" xmlns:w14="http://schemas.microsoft.com/office/word/2010/wordml" xmlns:w15="http://schemas.microsoft.com/office/word/2012/wordml" xmlns:w16se="http://schemas.microsoft.com/office/word/2015/wordml/symex" xmlns:wpg="http://schemas.microsoft.com/office/word/2010/wordprocessingGroup" xmlns:wpi="http://schemas.microsoft.com/office/word/2010/wordprocessingInk" xmlns:wne="http://schemas.microsoft.com/office/word/2006/wordml" xmlns:wps="http://schemas.microsoft.com/office/word/2010/wordprocessingShape" mc:Ignorable="w14 w15 w16se wp14">
   <w:p>
     <w:pPr>
       <w:pStyle w:val="Piedepgina"/>
@@ -13268,11 +13472,12 @@
     <w:r>
       <w:rPr>
         <w:noProof/>
+        <w:lang w:val="en-US"/>
       </w:rPr>
       <mc:AlternateContent>
         <mc:Choice Requires="wps">
           <w:drawing>
-            <wp:anchor distT="45720" distB="45720" distL="114300" distR="114300" simplePos="0" relativeHeight="251661312" behindDoc="0" locked="0" layoutInCell="1" allowOverlap="1" wp14:anchorId="3FC095C3" wp14:editId="5A3E248B">
+            <wp:anchor distT="45720" distB="45720" distL="114300" distR="114300" simplePos="0" relativeHeight="251661312" behindDoc="0" locked="0" layoutInCell="1" allowOverlap="1">
               <wp:simplePos x="0" y="0"/>
               <wp:positionH relativeFrom="column">
                 <wp:posOffset>204470</wp:posOffset>
@@ -13286,7 +13491,7 @@
               <wp:docPr id="1215982720" name="Cuadro de texto 2">
                 <a:extLst xmlns:a="http://schemas.openxmlformats.org/drawingml/2006/main">
                   <a:ext uri="{C183D7F6-B498-43B3-948B-1728B52AA6E4}">
-                    <adec:decorative xmlns:adec="http://schemas.microsoft.com/office/drawing/2017/decorative" val="1"/>
+                    <adec:decorative xmlns="" xmlns:adec="http://schemas.microsoft.com/office/drawing/2017/decorative" xmlns:w="http://schemas.openxmlformats.org/wordprocessingml/2006/main" xmlns:w10="urn:schemas-microsoft-com:office:word" xmlns:v="urn:schemas-microsoft-com:vml" xmlns:o="urn:schemas-microsoft-com:office:office" val="1"/>
                   </a:ext>
                 </a:extLst>
               </wp:docPr>
@@ -13355,11 +13560,11 @@
         </mc:Choice>
         <mc:Fallback>
           <w:pict>
-            <v:shapetype w14:anchorId="3FC095C3" id="_x0000_t202" coordsize="21600,21600" o:spt="202" path="m,l,21600r21600,l21600,xe">
+            <v:shapetype id="_x0000_t202" coordsize="21600,21600" o:spt="202" path="m,l,21600r21600,l21600,xe">
               <v:stroke joinstyle="miter"/>
               <v:path gradientshapeok="t" o:connecttype="rect"/>
             </v:shapetype>
-            <v:shape id="_x0000_s1027" type="#_x0000_t202" alt="&quot;&quot;" style="position:absolute;left:0;text-align:left;margin-left:16.1pt;margin-top:.65pt;width:455.15pt;height:41.4pt;z-index:251661312;visibility:visible;mso-wrap-style:square;mso-width-percent:0;mso-height-percent:0;mso-wrap-distance-left:9pt;mso-wrap-distance-top:3.6pt;mso-wrap-distance-right:9pt;mso-wrap-distance-bottom:3.6pt;mso-position-horizontal:absolute;mso-position-horizontal-relative:text;mso-position-vertical:absolute;mso-position-vertical-relative:text;mso-width-percent:0;mso-height-percent:0;mso-width-relative:margin;mso-height-relative:margin;v-text-anchor:top" o:gfxdata="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" stroked="f">
+            <v:shape id="_x0000_s1027" type="#_x0000_t202" style="position:absolute;left:0;text-align:left;margin-left:16.1pt;margin-top:.65pt;width:455.15pt;height:41.4pt;z-index:251661312;visibility:visible;mso-wrap-style:square;mso-width-percent:0;mso-height-percent:0;mso-wrap-distance-left:9pt;mso-wrap-distance-top:3.6pt;mso-wrap-distance-right:9pt;mso-wrap-distance-bottom:3.6pt;mso-position-horizontal:absolute;mso-position-horizontal-relative:text;mso-position-vertical:absolute;mso-position-vertical-relative:text;mso-width-percent:0;mso-height-percent:0;mso-width-relative:margin;mso-height-relative:margin;v-text-anchor:top" o:gfxdata="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" stroked="f">
               <v:textbox>
                 <w:txbxContent>
                   <w:p>
@@ -13400,9 +13605,13 @@
         <w:noProof/>
         <w:lang w:val="es-ES"/>
       </w:rPr>
-      <w:t>20</w:t>
+      <w:t>18</w:t>
     </w:r>
     <w:r>
+      <w:rPr>
+        <w:noProof/>
+        <w:lang w:val="es-ES"/>
+      </w:rPr>
       <w:fldChar w:fldCharType="end"/>
     </w:r>
   </w:p>
@@ -13415,7 +13624,7 @@
 </file>
 
 <file path=word/footnotes.xml><?xml version="1.0" encoding="utf-8"?>
-<w:footnotes xmlns:wpc="http://schemas.microsoft.com/office/word/2010/wordprocessingCanvas" xmlns:cx="http://schemas.microsoft.com/office/drawing/2014/chartex" xmlns:cx1="http://schemas.microsoft.com/office/drawing/2015/9/8/chartex" xmlns:cx2="http://schemas.microsoft.com/office/drawing/2015/10/21/chartex" xmlns:cx3="http://schemas.microsoft.com/office/drawing/2016/5/9/chartex" xmlns:cx4="http://schemas.microsoft.com/office/drawing/2016/5/10/chartex" xmlns:cx5="http://schemas.microsoft.com/office/drawing/2016/5/11/chartex" xmlns:cx6="http://schemas.microsoft.com/office/drawing/2016/5/12/chartex" xmlns:cx7="http://schemas.microsoft.com/office/drawing/2016/5/13/chartex" xmlns:cx8="http://schemas.microsoft.com/office/drawing/2016/5/14/chartex" xmlns:mc="http://schemas.openxmlformats.org/markup-compatibility/2006" xmlns:aink="http://schemas.microsoft.com/office/drawing/2016/ink" xmlns:am3d="http://schemas.microsoft.com/office/drawing/2017/model3d" xmlns:o="urn:schemas-microsoft-com:office:office" xmlns:r="http://schemas.openxmlformats.org/officeDocument/2006/relationships" xmlns:m="http://schemas.openxmlformats.org/officeDocument/2006/math" xmlns:v="urn:schemas-microsoft-com:vml" xmlns:wp14="http://schemas.microsoft.com/office/word/2010/wordprocessingDrawing" xmlns:wp="http://schemas.openxmlformats.org/drawingml/2006/wordprocessingDrawing" xmlns:w10="urn:schemas-microsoft-com:office:word" xmlns:w="http://schemas.openxmlformats.org/wordprocessingml/2006/main" xmlns:w14="http://schemas.microsoft.com/office/word/2010/wordml" xmlns:w15="http://schemas.microsoft.com/office/word/2012/wordml" xmlns:w16cex="http://schemas.microsoft.com/office/word/2018/wordml/cex" xmlns:w16cid="http://schemas.microsoft.com/office/word/2016/wordml/cid" xmlns:w16="http://schemas.microsoft.com/office/word/2018/wordml" xmlns:w16sdtdh="http://schemas.microsoft.com/office/word/2020/wordml/sdtdatahash" xmlns:w16se="http://schemas.microsoft.com/office/word/2015/wordml/symex" xmlns:wpg="http://schemas.microsoft.com/office/word/2010/wordprocessingGroup" xmlns:wpi="http://schemas.microsoft.com/office/word/2010/wordprocessingInk" xmlns:wne="http://schemas.microsoft.com/office/word/2006/wordml" xmlns:wps="http://schemas.microsoft.com/office/word/2010/wordprocessingShape" mc:Ignorable="w14 w15 w16se w16cid w16 w16cex w16sdtdh wp14">
+<w:footnotes xmlns:wpc="http://schemas.microsoft.com/office/word/2010/wordprocessingCanvas" xmlns:cx="http://schemas.microsoft.com/office/drawing/2014/chartex" xmlns:mc="http://schemas.openxmlformats.org/markup-compatibility/2006" xmlns:o="urn:schemas-microsoft-com:office:office" xmlns:r="http://schemas.openxmlformats.org/officeDocument/2006/relationships" xmlns:m="http://schemas.openxmlformats.org/officeDocument/2006/math" xmlns:v="urn:schemas-microsoft-com:vml" xmlns:wp14="http://schemas.microsoft.com/office/word/2010/wordprocessingDrawing" xmlns:wp="http://schemas.openxmlformats.org/drawingml/2006/wordprocessingDrawing" xmlns:w10="urn:schemas-microsoft-com:office:word" xmlns:w="http://schemas.openxmlformats.org/wordprocessingml/2006/main" xmlns:w14="http://schemas.microsoft.com/office/word/2010/wordml" xmlns:w15="http://schemas.microsoft.com/office/word/2012/wordml" xmlns:w16se="http://schemas.microsoft.com/office/word/2015/wordml/symex" xmlns:wpg="http://schemas.microsoft.com/office/word/2010/wordprocessingGroup" xmlns:wpi="http://schemas.microsoft.com/office/word/2010/wordprocessingInk" xmlns:wne="http://schemas.microsoft.com/office/word/2006/wordml" xmlns:wps="http://schemas.microsoft.com/office/word/2010/wordprocessingShape" mc:Ignorable="w14 w15 w16se wp14">
   <w:footnote w:type="separator" w:id="-1">
     <w:p>
       <w:pPr>
@@ -13440,7 +13649,7 @@
 </file>
 
 <file path=word/header1.xml><?xml version="1.0" encoding="utf-8"?>
-<w:hdr xmlns:wpc="http://schemas.microsoft.com/office/word/2010/wordprocessingCanvas" xmlns:cx="http://schemas.microsoft.com/office/drawing/2014/chartex" xmlns:cx1="http://schemas.microsoft.com/office/drawing/2015/9/8/chartex" xmlns:cx2="http://schemas.microsoft.com/office/drawing/2015/10/21/chartex" xmlns:cx3="http://schemas.microsoft.com/office/drawing/2016/5/9/chartex" xmlns:cx4="http://schemas.microsoft.com/office/drawing/2016/5/10/chartex" xmlns:cx5="http://schemas.microsoft.com/office/drawing/2016/5/11/chartex" xmlns:cx6="http://schemas.microsoft.com/office/drawing/2016/5/12/chartex" xmlns:cx7="http://schemas.microsoft.com/office/drawing/2016/5/13/chartex" xmlns:cx8="http://schemas.microsoft.com/office/drawing/2016/5/14/chartex" xmlns:mc="http://schemas.openxmlformats.org/markup-compatibility/2006" xmlns:aink="http://schemas.microsoft.com/office/drawing/2016/ink" xmlns:am3d="http://schemas.microsoft.com/office/drawing/2017/model3d" xmlns:o="urn:schemas-microsoft-com:office:office" xmlns:r="http://schemas.openxmlformats.org/officeDocument/2006/relationships" xmlns:m="http://schemas.openxmlformats.org/officeDocument/2006/math" xmlns:v="urn:schemas-microsoft-com:vml" xmlns:wp14="http://schemas.microsoft.com/office/word/2010/wordprocessingDrawing" xmlns:wp="http://schemas.openxmlformats.org/drawingml/2006/wordprocessingDrawing" xmlns:w10="urn:schemas-microsoft-com:office:word" xmlns:w="http://schemas.openxmlformats.org/wordprocessingml/2006/main" xmlns:w14="http://schemas.microsoft.com/office/word/2010/wordml" xmlns:w15="http://schemas.microsoft.com/office/word/2012/wordml" xmlns:w16cex="http://schemas.microsoft.com/office/word/2018/wordml/cex" xmlns:w16cid="http://schemas.microsoft.com/office/word/2016/wordml/cid" xmlns:w16="http://schemas.microsoft.com/office/word/2018/wordml" xmlns:w16sdtdh="http://schemas.microsoft.com/office/word/2020/wordml/sdtdatahash" xmlns:w16se="http://schemas.microsoft.com/office/word/2015/wordml/symex" xmlns:wpg="http://schemas.microsoft.com/office/word/2010/wordprocessingGroup" xmlns:wpi="http://schemas.microsoft.com/office/word/2010/wordprocessingInk" xmlns:wne="http://schemas.microsoft.com/office/word/2006/wordml" xmlns:wps="http://schemas.microsoft.com/office/word/2010/wordprocessingShape" mc:Ignorable="w14 w15 w16se w16cid w16 w16cex w16sdtdh wp14">
+<w:hdr xmlns:wpc="http://schemas.microsoft.com/office/word/2010/wordprocessingCanvas" xmlns:cx="http://schemas.microsoft.com/office/drawing/2014/chartex" xmlns:mc="http://schemas.openxmlformats.org/markup-compatibility/2006" xmlns:o="urn:schemas-microsoft-com:office:office" xmlns:r="http://schemas.openxmlformats.org/officeDocument/2006/relationships" xmlns:m="http://schemas.openxmlformats.org/officeDocument/2006/math" xmlns:v="urn:schemas-microsoft-com:vml" xmlns:wp14="http://schemas.microsoft.com/office/word/2010/wordprocessingDrawing" xmlns:wp="http://schemas.openxmlformats.org/drawingml/2006/wordprocessingDrawing" xmlns:w10="urn:schemas-microsoft-com:office:word" xmlns:w="http://schemas.openxmlformats.org/wordprocessingml/2006/main" xmlns:w14="http://schemas.microsoft.com/office/word/2010/wordml" xmlns:w15="http://schemas.microsoft.com/office/word/2012/wordml" xmlns:w16se="http://schemas.microsoft.com/office/word/2015/wordml/symex" xmlns:wpg="http://schemas.microsoft.com/office/word/2010/wordprocessingGroup" xmlns:wpi="http://schemas.microsoft.com/office/word/2010/wordprocessingInk" xmlns:wne="http://schemas.microsoft.com/office/word/2006/wordml" xmlns:wps="http://schemas.microsoft.com/office/word/2010/wordprocessingShape" mc:Ignorable="w14 w15 w16se wp14">
   <w:p>
     <w:pPr>
       <w:pStyle w:val="Encabezado"/>
@@ -13448,10 +13657,10 @@
     <w:r>
       <w:rPr>
         <w:noProof/>
-        <w:lang w:val="es-ES" w:eastAsia="es-ES"/>
+        <w:lang w:val="en-US"/>
       </w:rPr>
       <w:drawing>
-        <wp:anchor distT="0" distB="0" distL="114300" distR="114300" simplePos="0" relativeHeight="251659264" behindDoc="0" locked="0" layoutInCell="1" allowOverlap="1" wp14:anchorId="0A887E97" wp14:editId="316D0E0B">
+        <wp:anchor distT="0" distB="0" distL="114300" distR="114300" simplePos="0" relativeHeight="251659264" behindDoc="0" locked="0" layoutInCell="1" allowOverlap="1">
           <wp:simplePos x="0" y="0"/>
           <wp:positionH relativeFrom="margin">
             <wp:posOffset>6201104</wp:posOffset>
@@ -13465,7 +13674,7 @@
           <wp:docPr id="14" name="Gráfico 14">
             <a:extLst xmlns:a="http://schemas.openxmlformats.org/drawingml/2006/main">
               <a:ext uri="{C183D7F6-B498-43B3-948B-1728B52AA6E4}">
-                <adec:decorative xmlns:adec="http://schemas.microsoft.com/office/drawing/2017/decorative" val="1"/>
+                <adec:decorative xmlns:ve="http://schemas.openxmlformats.org/markup-compatibility/2006" xmlns="" xmlns:cx1="http://schemas.microsoft.com/office/drawing/2015/9/8/chartex" xmlns:cx2="http://schemas.microsoft.com/office/drawing/2015/10/21/chartex" xmlns:cx3="http://schemas.microsoft.com/office/drawing/2016/5/9/chartex" xmlns:cx4="http://schemas.microsoft.com/office/drawing/2016/5/10/chartex" xmlns:cx5="http://schemas.microsoft.com/office/drawing/2016/5/11/chartex" xmlns:cx6="http://schemas.microsoft.com/office/drawing/2016/5/12/chartex" xmlns:cx7="http://schemas.microsoft.com/office/drawing/2016/5/13/chartex" xmlns:cx8="http://schemas.microsoft.com/office/drawing/2016/5/14/chartex" xmlns:aink="http://schemas.microsoft.com/office/drawing/2016/ink" xmlns:am3d="http://schemas.microsoft.com/office/drawing/2017/model3d" xmlns:o="urn:schemas-microsoft-com:office:office" xmlns:v="urn:schemas-microsoft-com:vml" xmlns:w10="urn:schemas-microsoft-com:office:word" xmlns:w="http://schemas.openxmlformats.org/wordprocessingml/2006/main" xmlns:w16cid="http://schemas.microsoft.com/office/word/2016/wordml/cid" xmlns:adec="http://schemas.microsoft.com/office/drawing/2017/decorative" val="1"/>
               </a:ext>
             </a:extLst>
           </wp:docPr>
@@ -13479,7 +13688,7 @@
                   <pic:cNvPr id="6" name="Gráfico 6">
                     <a:extLst>
                       <a:ext uri="{C183D7F6-B498-43B3-948B-1728B52AA6E4}">
-                        <adec:decorative xmlns:adec="http://schemas.microsoft.com/office/drawing/2017/decorative" val="1"/>
+                        <adec:decorative xmlns:ve="http://schemas.openxmlformats.org/markup-compatibility/2006" xmlns="" xmlns:cx1="http://schemas.microsoft.com/office/drawing/2015/9/8/chartex" xmlns:cx2="http://schemas.microsoft.com/office/drawing/2015/10/21/chartex" xmlns:cx3="http://schemas.microsoft.com/office/drawing/2016/5/9/chartex" xmlns:cx4="http://schemas.microsoft.com/office/drawing/2016/5/10/chartex" xmlns:cx5="http://schemas.microsoft.com/office/drawing/2016/5/11/chartex" xmlns:cx6="http://schemas.microsoft.com/office/drawing/2016/5/12/chartex" xmlns:cx7="http://schemas.microsoft.com/office/drawing/2016/5/13/chartex" xmlns:cx8="http://schemas.microsoft.com/office/drawing/2016/5/14/chartex" xmlns:aink="http://schemas.microsoft.com/office/drawing/2016/ink" xmlns:am3d="http://schemas.microsoft.com/office/drawing/2017/model3d" xmlns:o="urn:schemas-microsoft-com:office:office" xmlns:v="urn:schemas-microsoft-com:vml" xmlns:w10="urn:schemas-microsoft-com:office:word" xmlns:w="http://schemas.openxmlformats.org/wordprocessingml/2006/main" xmlns:w16cid="http://schemas.microsoft.com/office/word/2016/wordml/cid" xmlns:adec="http://schemas.microsoft.com/office/drawing/2017/decorative" val="1"/>
                       </a:ext>
                     </a:extLst>
                   </pic:cNvPr>
@@ -13492,7 +13701,7 @@
                         <a14:useLocalDpi xmlns:a14="http://schemas.microsoft.com/office/drawing/2010/main" val="0"/>
                       </a:ext>
                       <a:ext uri="{96DAC541-7B7A-43D3-8B79-37D633B846F1}">
-                        <asvg:svgBlip xmlns:asvg="http://schemas.microsoft.com/office/drawing/2016/SVG/main" r:embed="rId2"/>
+                        <asvg:svgBlip xmlns:ve="http://schemas.openxmlformats.org/markup-compatibility/2006" xmlns="" xmlns:cx1="http://schemas.microsoft.com/office/drawing/2015/9/8/chartex" xmlns:cx2="http://schemas.microsoft.com/office/drawing/2015/10/21/chartex" xmlns:cx3="http://schemas.microsoft.com/office/drawing/2016/5/9/chartex" xmlns:cx4="http://schemas.microsoft.com/office/drawing/2016/5/10/chartex" xmlns:cx5="http://schemas.microsoft.com/office/drawing/2016/5/11/chartex" xmlns:cx6="http://schemas.microsoft.com/office/drawing/2016/5/12/chartex" xmlns:cx7="http://schemas.microsoft.com/office/drawing/2016/5/13/chartex" xmlns:cx8="http://schemas.microsoft.com/office/drawing/2016/5/14/chartex" xmlns:aink="http://schemas.microsoft.com/office/drawing/2016/ink" xmlns:am3d="http://schemas.microsoft.com/office/drawing/2017/model3d" xmlns:o="urn:schemas-microsoft-com:office:office" xmlns:v="urn:schemas-microsoft-com:vml" xmlns:w10="urn:schemas-microsoft-com:office:word" xmlns:w="http://schemas.openxmlformats.org/wordprocessingml/2006/main" xmlns:w16cid="http://schemas.microsoft.com/office/word/2016/wordml/cid" xmlns:asvg="http://schemas.microsoft.com/office/drawing/2016/SVG/main" r:embed="rId2"/>
                       </a:ext>
                     </a:extLst>
                   </a:blip>
@@ -13520,7 +13729,7 @@
 </file>
 
 <file path=word/numbering.xml><?xml version="1.0" encoding="utf-8"?>
-<w:numbering xmlns:wpc="http://schemas.microsoft.com/office/word/2010/wordprocessingCanvas" xmlns:cx="http://schemas.microsoft.com/office/drawing/2014/chartex" xmlns:cx1="http://schemas.microsoft.com/office/drawing/2015/9/8/chartex" xmlns:cx2="http://schemas.microsoft.com/office/drawing/2015/10/21/chartex" xmlns:cx3="http://schemas.microsoft.com/office/drawing/2016/5/9/chartex" xmlns:cx4="http://schemas.microsoft.com/office/drawing/2016/5/10/chartex" xmlns:cx5="http://schemas.microsoft.com/office/drawing/2016/5/11/chartex" xmlns:cx6="http://schemas.microsoft.com/office/drawing/2016/5/12/chartex" xmlns:cx7="http://schemas.microsoft.com/office/drawing/2016/5/13/chartex" xmlns:cx8="http://schemas.microsoft.com/office/drawing/2016/5/14/chartex" xmlns:mc="http://schemas.openxmlformats.org/markup-compatibility/2006" xmlns:aink="http://schemas.microsoft.com/office/drawing/2016/ink" xmlns:am3d="http://schemas.microsoft.com/office/drawing/2017/model3d" xmlns:o="urn:schemas-microsoft-com:office:office" xmlns:r="http://schemas.openxmlformats.org/officeDocument/2006/relationships" xmlns:m="http://schemas.openxmlformats.org/officeDocument/2006/math" xmlns:v="urn:schemas-microsoft-com:vml" xmlns:wp14="http://schemas.microsoft.com/office/word/2010/wordprocessingDrawing" xmlns:wp="http://schemas.openxmlformats.org/drawingml/2006/wordprocessingDrawing" xmlns:w10="urn:schemas-microsoft-com:office:word" xmlns:w="http://schemas.openxmlformats.org/wordprocessingml/2006/main" xmlns:w14="http://schemas.microsoft.com/office/word/2010/wordml" xmlns:w15="http://schemas.microsoft.com/office/word/2012/wordml" xmlns:w16cex="http://schemas.microsoft.com/office/word/2018/wordml/cex" xmlns:w16cid="http://schemas.microsoft.com/office/word/2016/wordml/cid" xmlns:w16="http://schemas.microsoft.com/office/word/2018/wordml" xmlns:w16sdtdh="http://schemas.microsoft.com/office/word/2020/wordml/sdtdatahash" xmlns:w16se="http://schemas.microsoft.com/office/word/2015/wordml/symex" xmlns:wpg="http://schemas.microsoft.com/office/word/2010/wordprocessingGroup" xmlns:wpi="http://schemas.microsoft.com/office/word/2010/wordprocessingInk" xmlns:wne="http://schemas.microsoft.com/office/word/2006/wordml" xmlns:wps="http://schemas.microsoft.com/office/word/2010/wordprocessingShape" mc:Ignorable="w14 w15 w16se w16cid w16 w16cex w16sdtdh wp14">
+<w:numbering xmlns:wpc="http://schemas.microsoft.com/office/word/2010/wordprocessingCanvas" xmlns:cx="http://schemas.microsoft.com/office/drawing/2014/chartex" xmlns:mc="http://schemas.openxmlformats.org/markup-compatibility/2006" xmlns:o="urn:schemas-microsoft-com:office:office" xmlns:r="http://schemas.openxmlformats.org/officeDocument/2006/relationships" xmlns:m="http://schemas.openxmlformats.org/officeDocument/2006/math" xmlns:v="urn:schemas-microsoft-com:vml" xmlns:wp14="http://schemas.microsoft.com/office/word/2010/wordprocessingDrawing" xmlns:wp="http://schemas.openxmlformats.org/drawingml/2006/wordprocessingDrawing" xmlns:w10="urn:schemas-microsoft-com:office:word" xmlns:w="http://schemas.openxmlformats.org/wordprocessingml/2006/main" xmlns:w14="http://schemas.microsoft.com/office/word/2010/wordml" xmlns:w15="http://schemas.microsoft.com/office/word/2012/wordml" xmlns:w16se="http://schemas.microsoft.com/office/word/2015/wordml/symex" xmlns:wpg="http://schemas.microsoft.com/office/word/2010/wordprocessingGroup" xmlns:wpi="http://schemas.microsoft.com/office/word/2010/wordprocessingInk" xmlns:wne="http://schemas.microsoft.com/office/word/2006/wordml" xmlns:wps="http://schemas.microsoft.com/office/word/2010/wordprocessingShape" mc:Ignorable="w14 w15 w16se wp14">
   <w:abstractNum w:abstractNumId="0" w15:restartNumberingAfterBreak="0">
     <w:nsid w:val="FFFFFF89"/>
     <w:multiLevelType w:val="singleLevel"/>
@@ -13837,7 +14046,7 @@
       <w:lvlText w:val=""/>
       <w:lvlJc w:val="left"/>
       <w:pPr>
-        <w:ind w:left="1429" w:hanging="360"/>
+        <w:ind w:left="1776" w:hanging="360"/>
       </w:pPr>
       <w:rPr>
         <w:rFonts w:ascii="Wingdings" w:hAnsi="Wingdings" w:hint="default"/>
@@ -13849,7 +14058,7 @@
       <w:lvlText w:val="%2."/>
       <w:lvlJc w:val="left"/>
       <w:pPr>
-        <w:ind w:left="2149" w:hanging="360"/>
+        <w:ind w:left="2496" w:hanging="360"/>
       </w:pPr>
     </w:lvl>
     <w:lvl w:ilvl="2" w:tplc="240A001B" w:tentative="1">
@@ -13858,7 +14067,7 @@
       <w:lvlText w:val="%3."/>
       <w:lvlJc w:val="right"/>
       <w:pPr>
-        <w:ind w:left="2869" w:hanging="180"/>
+        <w:ind w:left="3216" w:hanging="180"/>
       </w:pPr>
     </w:lvl>
     <w:lvl w:ilvl="3" w:tplc="240A000F" w:tentative="1">
@@ -13867,7 +14076,7 @@
       <w:lvlText w:val="%4."/>
       <w:lvlJc w:val="left"/>
       <w:pPr>
-        <w:ind w:left="3589" w:hanging="360"/>
+        <w:ind w:left="3936" w:hanging="360"/>
       </w:pPr>
     </w:lvl>
     <w:lvl w:ilvl="4" w:tplc="240A0019" w:tentative="1">
@@ -13876,7 +14085,7 @@
       <w:lvlText w:val="%5."/>
       <w:lvlJc w:val="left"/>
       <w:pPr>
-        <w:ind w:left="4309" w:hanging="360"/>
+        <w:ind w:left="4656" w:hanging="360"/>
       </w:pPr>
     </w:lvl>
     <w:lvl w:ilvl="5" w:tplc="240A001B" w:tentative="1">
@@ -13885,7 +14094,7 @@
       <w:lvlText w:val="%6."/>
       <w:lvlJc w:val="right"/>
       <w:pPr>
-        <w:ind w:left="5029" w:hanging="180"/>
+        <w:ind w:left="5376" w:hanging="180"/>
       </w:pPr>
     </w:lvl>
     <w:lvl w:ilvl="6" w:tplc="240A000F" w:tentative="1">
@@ -13894,7 +14103,7 @@
       <w:lvlText w:val="%7."/>
       <w:lvlJc w:val="left"/>
       <w:pPr>
-        <w:ind w:left="5749" w:hanging="360"/>
+        <w:ind w:left="6096" w:hanging="360"/>
       </w:pPr>
     </w:lvl>
     <w:lvl w:ilvl="7" w:tplc="240A0019" w:tentative="1">
@@ -13903,7 +14112,7 @@
       <w:lvlText w:val="%8."/>
       <w:lvlJc w:val="left"/>
       <w:pPr>
-        <w:ind w:left="6469" w:hanging="360"/>
+        <w:ind w:left="6816" w:hanging="360"/>
       </w:pPr>
     </w:lvl>
     <w:lvl w:ilvl="8" w:tplc="240A001B" w:tentative="1">
@@ -13912,7 +14121,7 @@
       <w:lvlText w:val="%9."/>
       <w:lvlJc w:val="right"/>
       <w:pPr>
-        <w:ind w:left="7189" w:hanging="180"/>
+        <w:ind w:left="7536" w:hanging="180"/>
       </w:pPr>
     </w:lvl>
   </w:abstractNum>
@@ -14212,7 +14421,7 @@
       <w:lvlText w:val=""/>
       <w:lvlJc w:val="left"/>
       <w:pPr>
-        <w:ind w:left="1429" w:hanging="360"/>
+        <w:ind w:left="1776" w:hanging="360"/>
       </w:pPr>
       <w:rPr>
         <w:rFonts w:ascii="Wingdings" w:hAnsi="Wingdings" w:hint="default"/>
@@ -14224,7 +14433,7 @@
       <w:lvlText w:val="o"/>
       <w:lvlJc w:val="left"/>
       <w:pPr>
-        <w:ind w:left="2149" w:hanging="360"/>
+        <w:ind w:left="2496" w:hanging="360"/>
       </w:pPr>
       <w:rPr>
         <w:rFonts w:ascii="Courier New" w:hAnsi="Courier New" w:cs="Courier New" w:hint="default"/>
@@ -14236,7 +14445,7 @@
       <w:lvlText w:val=""/>
       <w:lvlJc w:val="left"/>
       <w:pPr>
-        <w:ind w:left="2869" w:hanging="360"/>
+        <w:ind w:left="3216" w:hanging="360"/>
       </w:pPr>
       <w:rPr>
         <w:rFonts w:ascii="Wingdings" w:hAnsi="Wingdings" w:hint="default"/>
@@ -14248,7 +14457,7 @@
       <w:lvlText w:val=""/>
       <w:lvlJc w:val="left"/>
       <w:pPr>
-        <w:ind w:left="3589" w:hanging="360"/>
+        <w:ind w:left="3936" w:hanging="360"/>
       </w:pPr>
       <w:rPr>
         <w:rFonts w:ascii="Symbol" w:hAnsi="Symbol" w:hint="default"/>
@@ -14260,7 +14469,7 @@
       <w:lvlText w:val="o"/>
       <w:lvlJc w:val="left"/>
       <w:pPr>
-        <w:ind w:left="4309" w:hanging="360"/>
+        <w:ind w:left="4656" w:hanging="360"/>
       </w:pPr>
       <w:rPr>
         <w:rFonts w:ascii="Courier New" w:hAnsi="Courier New" w:cs="Courier New" w:hint="default"/>
@@ -14272,7 +14481,7 @@
       <w:lvlText w:val=""/>
       <w:lvlJc w:val="left"/>
       <w:pPr>
-        <w:ind w:left="5029" w:hanging="360"/>
+        <w:ind w:left="5376" w:hanging="360"/>
       </w:pPr>
       <w:rPr>
         <w:rFonts w:ascii="Wingdings" w:hAnsi="Wingdings" w:hint="default"/>
@@ -14284,7 +14493,7 @@
       <w:lvlText w:val=""/>
       <w:lvlJc w:val="left"/>
       <w:pPr>
-        <w:ind w:left="5749" w:hanging="360"/>
+        <w:ind w:left="6096" w:hanging="360"/>
       </w:pPr>
       <w:rPr>
         <w:rFonts w:ascii="Symbol" w:hAnsi="Symbol" w:hint="default"/>
@@ -14296,7 +14505,7 @@
       <w:lvlText w:val="o"/>
       <w:lvlJc w:val="left"/>
       <w:pPr>
-        <w:ind w:left="6469" w:hanging="360"/>
+        <w:ind w:left="6816" w:hanging="360"/>
       </w:pPr>
       <w:rPr>
         <w:rFonts w:ascii="Courier New" w:hAnsi="Courier New" w:cs="Courier New" w:hint="default"/>
@@ -14308,7 +14517,7 @@
       <w:lvlText w:val=""/>
       <w:lvlJc w:val="left"/>
       <w:pPr>
-        <w:ind w:left="7189" w:hanging="360"/>
+        <w:ind w:left="7536" w:hanging="360"/>
       </w:pPr>
       <w:rPr>
         <w:rFonts w:ascii="Wingdings" w:hAnsi="Wingdings" w:hint="default"/>
@@ -14325,7 +14534,7 @@
       <w:lvlText w:val=""/>
       <w:lvlJc w:val="left"/>
       <w:pPr>
-        <w:ind w:left="1429" w:hanging="360"/>
+        <w:ind w:left="1776" w:hanging="360"/>
       </w:pPr>
       <w:rPr>
         <w:rFonts w:ascii="Wingdings" w:hAnsi="Wingdings" w:hint="default"/>
@@ -14337,7 +14546,7 @@
       <w:lvlText w:val="o"/>
       <w:lvlJc w:val="left"/>
       <w:pPr>
-        <w:ind w:left="2149" w:hanging="360"/>
+        <w:ind w:left="2496" w:hanging="360"/>
       </w:pPr>
       <w:rPr>
         <w:rFonts w:ascii="Courier New" w:hAnsi="Courier New" w:cs="Courier New" w:hint="default"/>
@@ -14349,7 +14558,7 @@
       <w:lvlText w:val=""/>
       <w:lvlJc w:val="left"/>
       <w:pPr>
-        <w:ind w:left="2869" w:hanging="360"/>
+        <w:ind w:left="3216" w:hanging="360"/>
       </w:pPr>
       <w:rPr>
         <w:rFonts w:ascii="Wingdings" w:hAnsi="Wingdings" w:hint="default"/>
@@ -14361,7 +14570,7 @@
       <w:lvlText w:val=""/>
       <w:lvlJc w:val="left"/>
       <w:pPr>
-        <w:ind w:left="3589" w:hanging="360"/>
+        <w:ind w:left="3936" w:hanging="360"/>
       </w:pPr>
       <w:rPr>
         <w:rFonts w:ascii="Symbol" w:hAnsi="Symbol" w:hint="default"/>
@@ -14373,7 +14582,7 @@
       <w:lvlText w:val="o"/>
       <w:lvlJc w:val="left"/>
       <w:pPr>
-        <w:ind w:left="4309" w:hanging="360"/>
+        <w:ind w:left="4656" w:hanging="360"/>
       </w:pPr>
       <w:rPr>
         <w:rFonts w:ascii="Courier New" w:hAnsi="Courier New" w:cs="Courier New" w:hint="default"/>
@@ -14385,7 +14594,7 @@
       <w:lvlText w:val=""/>
       <w:lvlJc w:val="left"/>
       <w:pPr>
-        <w:ind w:left="5029" w:hanging="360"/>
+        <w:ind w:left="5376" w:hanging="360"/>
       </w:pPr>
       <w:rPr>
         <w:rFonts w:ascii="Wingdings" w:hAnsi="Wingdings" w:hint="default"/>
@@ -14397,7 +14606,7 @@
       <w:lvlText w:val=""/>
       <w:lvlJc w:val="left"/>
       <w:pPr>
-        <w:ind w:left="5749" w:hanging="360"/>
+        <w:ind w:left="6096" w:hanging="360"/>
       </w:pPr>
       <w:rPr>
         <w:rFonts w:ascii="Symbol" w:hAnsi="Symbol" w:hint="default"/>
@@ -14409,7 +14618,7 @@
       <w:lvlText w:val="o"/>
       <w:lvlJc w:val="left"/>
       <w:pPr>
-        <w:ind w:left="6469" w:hanging="360"/>
+        <w:ind w:left="6816" w:hanging="360"/>
       </w:pPr>
       <w:rPr>
         <w:rFonts w:ascii="Courier New" w:hAnsi="Courier New" w:cs="Courier New" w:hint="default"/>
@@ -14421,7 +14630,7 @@
       <w:lvlText w:val=""/>
       <w:lvlJc w:val="left"/>
       <w:pPr>
-        <w:ind w:left="7189" w:hanging="360"/>
+        <w:ind w:left="7536" w:hanging="360"/>
       </w:pPr>
       <w:rPr>
         <w:rFonts w:ascii="Wingdings" w:hAnsi="Wingdings" w:hint="default"/>
@@ -14637,7 +14846,7 @@
       <w:lvlText w:val=""/>
       <w:lvlJc w:val="left"/>
       <w:pPr>
-        <w:ind w:left="1429" w:hanging="360"/>
+        <w:ind w:left="1776" w:hanging="360"/>
       </w:pPr>
       <w:rPr>
         <w:rFonts w:ascii="Wingdings" w:hAnsi="Wingdings" w:hint="default"/>
@@ -14649,7 +14858,7 @@
       <w:lvlText w:val="o"/>
       <w:lvlJc w:val="left"/>
       <w:pPr>
-        <w:ind w:left="2149" w:hanging="360"/>
+        <w:ind w:left="2496" w:hanging="360"/>
       </w:pPr>
       <w:rPr>
         <w:rFonts w:ascii="Courier New" w:hAnsi="Courier New" w:cs="Courier New" w:hint="default"/>
@@ -14661,7 +14870,7 @@
       <w:lvlText w:val=""/>
       <w:lvlJc w:val="left"/>
       <w:pPr>
-        <w:ind w:left="2869" w:hanging="360"/>
+        <w:ind w:left="3216" w:hanging="360"/>
       </w:pPr>
       <w:rPr>
         <w:rFonts w:ascii="Wingdings" w:hAnsi="Wingdings" w:hint="default"/>
@@ -14673,7 +14882,7 @@
       <w:lvlText w:val=""/>
       <w:lvlJc w:val="left"/>
       <w:pPr>
-        <w:ind w:left="3589" w:hanging="360"/>
+        <w:ind w:left="3936" w:hanging="360"/>
       </w:pPr>
       <w:rPr>
         <w:rFonts w:ascii="Symbol" w:hAnsi="Symbol" w:hint="default"/>
@@ -14685,7 +14894,7 @@
       <w:lvlText w:val="o"/>
       <w:lvlJc w:val="left"/>
       <w:pPr>
-        <w:ind w:left="4309" w:hanging="360"/>
+        <w:ind w:left="4656" w:hanging="360"/>
       </w:pPr>
       <w:rPr>
         <w:rFonts w:ascii="Courier New" w:hAnsi="Courier New" w:cs="Courier New" w:hint="default"/>
@@ -14697,7 +14906,7 @@
       <w:lvlText w:val=""/>
       <w:lvlJc w:val="left"/>
       <w:pPr>
-        <w:ind w:left="5029" w:hanging="360"/>
+        <w:ind w:left="5376" w:hanging="360"/>
       </w:pPr>
       <w:rPr>
         <w:rFonts w:ascii="Wingdings" w:hAnsi="Wingdings" w:hint="default"/>
@@ -14709,7 +14918,7 @@
       <w:lvlText w:val=""/>
       <w:lvlJc w:val="left"/>
       <w:pPr>
-        <w:ind w:left="5749" w:hanging="360"/>
+        <w:ind w:left="6096" w:hanging="360"/>
       </w:pPr>
       <w:rPr>
         <w:rFonts w:ascii="Symbol" w:hAnsi="Symbol" w:hint="default"/>
@@ -14721,7 +14930,7 @@
       <w:lvlText w:val="o"/>
       <w:lvlJc w:val="left"/>
       <w:pPr>
-        <w:ind w:left="6469" w:hanging="360"/>
+        <w:ind w:left="6816" w:hanging="360"/>
       </w:pPr>
       <w:rPr>
         <w:rFonts w:ascii="Courier New" w:hAnsi="Courier New" w:cs="Courier New" w:hint="default"/>
@@ -14733,7 +14942,7 @@
       <w:lvlText w:val=""/>
       <w:lvlJc w:val="left"/>
       <w:pPr>
-        <w:ind w:left="7189" w:hanging="360"/>
+        <w:ind w:left="7536" w:hanging="360"/>
       </w:pPr>
       <w:rPr>
         <w:rFonts w:ascii="Wingdings" w:hAnsi="Wingdings" w:hint="default"/>
@@ -14928,7 +15137,7 @@
       <w:lvlText w:val=""/>
       <w:lvlJc w:val="left"/>
       <w:pPr>
-        <w:ind w:left="1429" w:hanging="360"/>
+        <w:ind w:left="1776" w:hanging="360"/>
       </w:pPr>
       <w:rPr>
         <w:rFonts w:ascii="Wingdings" w:hAnsi="Wingdings" w:hint="default"/>
@@ -14940,7 +15149,7 @@
       <w:lvlText w:val="o"/>
       <w:lvlJc w:val="left"/>
       <w:pPr>
-        <w:ind w:left="2149" w:hanging="360"/>
+        <w:ind w:left="2496" w:hanging="360"/>
       </w:pPr>
       <w:rPr>
         <w:rFonts w:ascii="Courier New" w:hAnsi="Courier New" w:cs="Courier New" w:hint="default"/>
@@ -14952,7 +15161,7 @@
       <w:lvlText w:val=""/>
       <w:lvlJc w:val="left"/>
       <w:pPr>
-        <w:ind w:left="2869" w:hanging="360"/>
+        <w:ind w:left="3216" w:hanging="360"/>
       </w:pPr>
       <w:rPr>
         <w:rFonts w:ascii="Wingdings" w:hAnsi="Wingdings" w:hint="default"/>
@@ -14964,7 +15173,7 @@
       <w:lvlText w:val=""/>
       <w:lvlJc w:val="left"/>
       <w:pPr>
-        <w:ind w:left="3589" w:hanging="360"/>
+        <w:ind w:left="3936" w:hanging="360"/>
       </w:pPr>
       <w:rPr>
         <w:rFonts w:ascii="Symbol" w:hAnsi="Symbol" w:hint="default"/>
@@ -14976,7 +15185,7 @@
       <w:lvlText w:val="o"/>
       <w:lvlJc w:val="left"/>
       <w:pPr>
-        <w:ind w:left="4309" w:hanging="360"/>
+        <w:ind w:left="4656" w:hanging="360"/>
       </w:pPr>
       <w:rPr>
         <w:rFonts w:ascii="Courier New" w:hAnsi="Courier New" w:cs="Courier New" w:hint="default"/>
@@ -14988,7 +15197,7 @@
       <w:lvlText w:val=""/>
       <w:lvlJc w:val="left"/>
       <w:pPr>
-        <w:ind w:left="5029" w:hanging="360"/>
+        <w:ind w:left="5376" w:hanging="360"/>
       </w:pPr>
       <w:rPr>
         <w:rFonts w:ascii="Wingdings" w:hAnsi="Wingdings" w:hint="default"/>
@@ -15000,7 +15209,7 @@
       <w:lvlText w:val=""/>
       <w:lvlJc w:val="left"/>
       <w:pPr>
-        <w:ind w:left="5749" w:hanging="360"/>
+        <w:ind w:left="6096" w:hanging="360"/>
       </w:pPr>
       <w:rPr>
         <w:rFonts w:ascii="Symbol" w:hAnsi="Symbol" w:hint="default"/>
@@ -15012,7 +15221,7 @@
       <w:lvlText w:val="o"/>
       <w:lvlJc w:val="left"/>
       <w:pPr>
-        <w:ind w:left="6469" w:hanging="360"/>
+        <w:ind w:left="6816" w:hanging="360"/>
       </w:pPr>
       <w:rPr>
         <w:rFonts w:ascii="Courier New" w:hAnsi="Courier New" w:cs="Courier New" w:hint="default"/>
@@ -15024,7 +15233,7 @@
       <w:lvlText w:val=""/>
       <w:lvlJc w:val="left"/>
       <w:pPr>
-        <w:ind w:left="7189" w:hanging="360"/>
+        <w:ind w:left="7536" w:hanging="360"/>
       </w:pPr>
       <w:rPr>
         <w:rFonts w:ascii="Wingdings" w:hAnsi="Wingdings" w:hint="default"/>
@@ -15034,23 +15243,23 @@
   <w:abstractNum w:abstractNumId="16" w15:restartNumberingAfterBreak="0">
     <w:nsid w:val="2A720531"/>
     <w:multiLevelType w:val="hybridMultilevel"/>
-    <w:tmpl w:val="FBEE7480"/>
-    <w:lvl w:ilvl="0" w:tplc="240A0011">
-      <w:start w:val="1"/>
-      <w:numFmt w:val="decimal"/>
-      <w:lvlText w:val="%1)"/>
-      <w:lvlJc w:val="left"/>
-      <w:pPr>
-        <w:ind w:left="1429" w:hanging="360"/>
-      </w:pPr>
-    </w:lvl>
-    <w:lvl w:ilvl="1" w:tplc="240A0019" w:tentative="1">
+    <w:tmpl w:val="84A2BE3C"/>
+    <w:lvl w:ilvl="0" w:tplc="0C0A0019">
+      <w:start w:val="1"/>
+      <w:numFmt w:val="lowerLetter"/>
+      <w:lvlText w:val="%1."/>
+      <w:lvlJc w:val="left"/>
+      <w:pPr>
+        <w:ind w:left="1069" w:hanging="360"/>
+      </w:pPr>
+    </w:lvl>
+    <w:lvl w:ilvl="1" w:tplc="240A0019">
       <w:start w:val="1"/>
       <w:numFmt w:val="lowerLetter"/>
       <w:lvlText w:val="%2."/>
       <w:lvlJc w:val="left"/>
       <w:pPr>
-        <w:ind w:left="2149" w:hanging="360"/>
+        <w:ind w:left="1789" w:hanging="360"/>
       </w:pPr>
     </w:lvl>
     <w:lvl w:ilvl="2" w:tplc="240A001B" w:tentative="1">
@@ -15059,7 +15268,7 @@
       <w:lvlText w:val="%3."/>
       <w:lvlJc w:val="right"/>
       <w:pPr>
-        <w:ind w:left="2869" w:hanging="180"/>
+        <w:ind w:left="2509" w:hanging="180"/>
       </w:pPr>
     </w:lvl>
     <w:lvl w:ilvl="3" w:tplc="240A000F" w:tentative="1">
@@ -15068,7 +15277,7 @@
       <w:lvlText w:val="%4."/>
       <w:lvlJc w:val="left"/>
       <w:pPr>
-        <w:ind w:left="3589" w:hanging="360"/>
+        <w:ind w:left="3229" w:hanging="360"/>
       </w:pPr>
     </w:lvl>
     <w:lvl w:ilvl="4" w:tplc="240A0019" w:tentative="1">
@@ -15077,7 +15286,7 @@
       <w:lvlText w:val="%5."/>
       <w:lvlJc w:val="left"/>
       <w:pPr>
-        <w:ind w:left="4309" w:hanging="360"/>
+        <w:ind w:left="3949" w:hanging="360"/>
       </w:pPr>
     </w:lvl>
     <w:lvl w:ilvl="5" w:tplc="240A001B" w:tentative="1">
@@ -15086,7 +15295,7 @@
       <w:lvlText w:val="%6."/>
       <w:lvlJc w:val="right"/>
       <w:pPr>
-        <w:ind w:left="5029" w:hanging="180"/>
+        <w:ind w:left="4669" w:hanging="180"/>
       </w:pPr>
     </w:lvl>
     <w:lvl w:ilvl="6" w:tplc="240A000F" w:tentative="1">
@@ -15095,7 +15304,7 @@
       <w:lvlText w:val="%7."/>
       <w:lvlJc w:val="left"/>
       <w:pPr>
-        <w:ind w:left="5749" w:hanging="360"/>
+        <w:ind w:left="5389" w:hanging="360"/>
       </w:pPr>
     </w:lvl>
     <w:lvl w:ilvl="7" w:tplc="240A0019" w:tentative="1">
@@ -15104,7 +15313,7 @@
       <w:lvlText w:val="%8."/>
       <w:lvlJc w:val="left"/>
       <w:pPr>
-        <w:ind w:left="6469" w:hanging="360"/>
+        <w:ind w:left="6109" w:hanging="360"/>
       </w:pPr>
     </w:lvl>
     <w:lvl w:ilvl="8" w:tplc="240A001B" w:tentative="1">
@@ -15113,7 +15322,7 @@
       <w:lvlText w:val="%9."/>
       <w:lvlJc w:val="right"/>
       <w:pPr>
-        <w:ind w:left="7189" w:hanging="180"/>
+        <w:ind w:left="6829" w:hanging="180"/>
       </w:pPr>
     </w:lvl>
   </w:abstractNum>
@@ -15127,7 +15336,7 @@
       <w:lvlText w:val=""/>
       <w:lvlJc w:val="left"/>
       <w:pPr>
-        <w:ind w:left="1429" w:hanging="360"/>
+        <w:ind w:left="1776" w:hanging="360"/>
       </w:pPr>
       <w:rPr>
         <w:rFonts w:ascii="Wingdings" w:hAnsi="Wingdings" w:hint="default"/>
@@ -15139,7 +15348,7 @@
       <w:lvlText w:val="o"/>
       <w:lvlJc w:val="left"/>
       <w:pPr>
-        <w:ind w:left="2149" w:hanging="360"/>
+        <w:ind w:left="2496" w:hanging="360"/>
       </w:pPr>
       <w:rPr>
         <w:rFonts w:ascii="Courier New" w:hAnsi="Courier New" w:cs="Courier New" w:hint="default"/>
@@ -15151,7 +15360,7 @@
       <w:lvlText w:val=""/>
       <w:lvlJc w:val="left"/>
       <w:pPr>
-        <w:ind w:left="2869" w:hanging="360"/>
+        <w:ind w:left="3216" w:hanging="360"/>
       </w:pPr>
       <w:rPr>
         <w:rFonts w:ascii="Wingdings" w:hAnsi="Wingdings" w:hint="default"/>
@@ -15163,7 +15372,7 @@
       <w:lvlText w:val=""/>
       <w:lvlJc w:val="left"/>
       <w:pPr>
-        <w:ind w:left="3589" w:hanging="360"/>
+        <w:ind w:left="3936" w:hanging="360"/>
       </w:pPr>
       <w:rPr>
         <w:rFonts w:ascii="Symbol" w:hAnsi="Symbol" w:hint="default"/>
@@ -15175,7 +15384,7 @@
       <w:lvlText w:val="o"/>
       <w:lvlJc w:val="left"/>
       <w:pPr>
-        <w:ind w:left="4309" w:hanging="360"/>
+        <w:ind w:left="4656" w:hanging="360"/>
       </w:pPr>
       <w:rPr>
         <w:rFonts w:ascii="Courier New" w:hAnsi="Courier New" w:cs="Courier New" w:hint="default"/>
@@ -15187,7 +15396,7 @@
       <w:lvlText w:val=""/>
       <w:lvlJc w:val="left"/>
       <w:pPr>
-        <w:ind w:left="5029" w:hanging="360"/>
+        <w:ind w:left="5376" w:hanging="360"/>
       </w:pPr>
       <w:rPr>
         <w:rFonts w:ascii="Wingdings" w:hAnsi="Wingdings" w:hint="default"/>
@@ -15199,7 +15408,7 @@
       <w:lvlText w:val=""/>
       <w:lvlJc w:val="left"/>
       <w:pPr>
-        <w:ind w:left="5749" w:hanging="360"/>
+        <w:ind w:left="6096" w:hanging="360"/>
       </w:pPr>
       <w:rPr>
         <w:rFonts w:ascii="Symbol" w:hAnsi="Symbol" w:hint="default"/>
@@ -15211,7 +15420,7 @@
       <w:lvlText w:val="o"/>
       <w:lvlJc w:val="left"/>
       <w:pPr>
-        <w:ind w:left="6469" w:hanging="360"/>
+        <w:ind w:left="6816" w:hanging="360"/>
       </w:pPr>
       <w:rPr>
         <w:rFonts w:ascii="Courier New" w:hAnsi="Courier New" w:cs="Courier New" w:hint="default"/>
@@ -15223,7 +15432,7 @@
       <w:lvlText w:val=""/>
       <w:lvlJc w:val="left"/>
       <w:pPr>
-        <w:ind w:left="7189" w:hanging="360"/>
+        <w:ind w:left="7536" w:hanging="360"/>
       </w:pPr>
       <w:rPr>
         <w:rFonts w:ascii="Wingdings" w:hAnsi="Wingdings" w:hint="default"/>
@@ -16064,7 +16273,7 @@
       <w:lvlText w:val=""/>
       <w:lvlJc w:val="left"/>
       <w:pPr>
-        <w:ind w:left="1429" w:hanging="360"/>
+        <w:ind w:left="1776" w:hanging="360"/>
       </w:pPr>
       <w:rPr>
         <w:rFonts w:ascii="Wingdings" w:hAnsi="Wingdings" w:hint="default"/>
@@ -16076,7 +16285,7 @@
       <w:lvlText w:val="o"/>
       <w:lvlJc w:val="left"/>
       <w:pPr>
-        <w:ind w:left="2149" w:hanging="360"/>
+        <w:ind w:left="2496" w:hanging="360"/>
       </w:pPr>
       <w:rPr>
         <w:rFonts w:ascii="Courier New" w:hAnsi="Courier New" w:cs="Courier New" w:hint="default"/>
@@ -16088,7 +16297,7 @@
       <w:lvlText w:val=""/>
       <w:lvlJc w:val="left"/>
       <w:pPr>
-        <w:ind w:left="2869" w:hanging="360"/>
+        <w:ind w:left="3216" w:hanging="360"/>
       </w:pPr>
       <w:rPr>
         <w:rFonts w:ascii="Wingdings" w:hAnsi="Wingdings" w:hint="default"/>
@@ -16100,7 +16309,7 @@
       <w:lvlText w:val=""/>
       <w:lvlJc w:val="left"/>
       <w:pPr>
-        <w:ind w:left="3589" w:hanging="360"/>
+        <w:ind w:left="3936" w:hanging="360"/>
       </w:pPr>
       <w:rPr>
         <w:rFonts w:ascii="Symbol" w:hAnsi="Symbol" w:hint="default"/>
@@ -16112,7 +16321,7 @@
       <w:lvlText w:val="o"/>
       <w:lvlJc w:val="left"/>
       <w:pPr>
-        <w:ind w:left="4309" w:hanging="360"/>
+        <w:ind w:left="4656" w:hanging="360"/>
       </w:pPr>
       <w:rPr>
         <w:rFonts w:ascii="Courier New" w:hAnsi="Courier New" w:cs="Courier New" w:hint="default"/>
@@ -16124,7 +16333,7 @@
       <w:lvlText w:val=""/>
       <w:lvlJc w:val="left"/>
       <w:pPr>
-        <w:ind w:left="5029" w:hanging="360"/>
+        <w:ind w:left="5376" w:hanging="360"/>
       </w:pPr>
       <w:rPr>
         <w:rFonts w:ascii="Wingdings" w:hAnsi="Wingdings" w:hint="default"/>
@@ -16136,7 +16345,7 @@
       <w:lvlText w:val=""/>
       <w:lvlJc w:val="left"/>
       <w:pPr>
-        <w:ind w:left="5749" w:hanging="360"/>
+        <w:ind w:left="6096" w:hanging="360"/>
       </w:pPr>
       <w:rPr>
         <w:rFonts w:ascii="Symbol" w:hAnsi="Symbol" w:hint="default"/>
@@ -16148,7 +16357,7 @@
       <w:lvlText w:val="o"/>
       <w:lvlJc w:val="left"/>
       <w:pPr>
-        <w:ind w:left="6469" w:hanging="360"/>
+        <w:ind w:left="6816" w:hanging="360"/>
       </w:pPr>
       <w:rPr>
         <w:rFonts w:ascii="Courier New" w:hAnsi="Courier New" w:cs="Courier New" w:hint="default"/>
@@ -16160,7 +16369,7 @@
       <w:lvlText w:val=""/>
       <w:lvlJc w:val="left"/>
       <w:pPr>
-        <w:ind w:left="7189" w:hanging="360"/>
+        <w:ind w:left="7536" w:hanging="360"/>
       </w:pPr>
       <w:rPr>
         <w:rFonts w:ascii="Wingdings" w:hAnsi="Wingdings" w:hint="default"/>
@@ -16661,7 +16870,7 @@
       <w:lvlText w:val=""/>
       <w:lvlJc w:val="left"/>
       <w:pPr>
-        <w:ind w:left="1429" w:hanging="360"/>
+        <w:ind w:left="1776" w:hanging="360"/>
       </w:pPr>
       <w:rPr>
         <w:rFonts w:ascii="Wingdings" w:hAnsi="Wingdings" w:hint="default"/>
@@ -16673,7 +16882,7 @@
       <w:lvlText w:val="o"/>
       <w:lvlJc w:val="left"/>
       <w:pPr>
-        <w:ind w:left="2149" w:hanging="360"/>
+        <w:ind w:left="2496" w:hanging="360"/>
       </w:pPr>
       <w:rPr>
         <w:rFonts w:ascii="Courier New" w:hAnsi="Courier New" w:cs="Courier New" w:hint="default"/>
@@ -16685,7 +16894,7 @@
       <w:lvlText w:val=""/>
       <w:lvlJc w:val="left"/>
       <w:pPr>
-        <w:ind w:left="2869" w:hanging="360"/>
+        <w:ind w:left="3216" w:hanging="360"/>
       </w:pPr>
       <w:rPr>
         <w:rFonts w:ascii="Wingdings" w:hAnsi="Wingdings" w:hint="default"/>
@@ -16697,7 +16906,7 @@
       <w:lvlText w:val=""/>
       <w:lvlJc w:val="left"/>
       <w:pPr>
-        <w:ind w:left="3589" w:hanging="360"/>
+        <w:ind w:left="3936" w:hanging="360"/>
       </w:pPr>
       <w:rPr>
         <w:rFonts w:ascii="Symbol" w:hAnsi="Symbol" w:hint="default"/>
@@ -16709,7 +16918,7 @@
       <w:lvlText w:val="o"/>
       <w:lvlJc w:val="left"/>
       <w:pPr>
-        <w:ind w:left="4309" w:hanging="360"/>
+        <w:ind w:left="4656" w:hanging="360"/>
       </w:pPr>
       <w:rPr>
         <w:rFonts w:ascii="Courier New" w:hAnsi="Courier New" w:cs="Courier New" w:hint="default"/>
@@ -16721,7 +16930,7 @@
       <w:lvlText w:val=""/>
       <w:lvlJc w:val="left"/>
       <w:pPr>
-        <w:ind w:left="5029" w:hanging="360"/>
+        <w:ind w:left="5376" w:hanging="360"/>
       </w:pPr>
       <w:rPr>
         <w:rFonts w:ascii="Wingdings" w:hAnsi="Wingdings" w:hint="default"/>
@@ -16733,7 +16942,7 @@
       <w:lvlText w:val=""/>
       <w:lvlJc w:val="left"/>
       <w:pPr>
-        <w:ind w:left="5749" w:hanging="360"/>
+        <w:ind w:left="6096" w:hanging="360"/>
       </w:pPr>
       <w:rPr>
         <w:rFonts w:ascii="Symbol" w:hAnsi="Symbol" w:hint="default"/>
@@ -16745,7 +16954,7 @@
       <w:lvlText w:val="o"/>
       <w:lvlJc w:val="left"/>
       <w:pPr>
-        <w:ind w:left="6469" w:hanging="360"/>
+        <w:ind w:left="6816" w:hanging="360"/>
       </w:pPr>
       <w:rPr>
         <w:rFonts w:ascii="Courier New" w:hAnsi="Courier New" w:cs="Courier New" w:hint="default"/>
@@ -16757,7 +16966,7 @@
       <w:lvlText w:val=""/>
       <w:lvlJc w:val="left"/>
       <w:pPr>
-        <w:ind w:left="7189" w:hanging="360"/>
+        <w:ind w:left="7536" w:hanging="360"/>
       </w:pPr>
       <w:rPr>
         <w:rFonts w:ascii="Wingdings" w:hAnsi="Wingdings" w:hint="default"/>
@@ -16860,7 +17069,7 @@
       <w:lvlText w:val=""/>
       <w:lvlJc w:val="left"/>
       <w:pPr>
-        <w:ind w:left="1429" w:hanging="360"/>
+        <w:ind w:left="1776" w:hanging="360"/>
       </w:pPr>
       <w:rPr>
         <w:rFonts w:ascii="Wingdings" w:hAnsi="Wingdings" w:hint="default"/>
@@ -16872,7 +17081,7 @@
       <w:lvlText w:val="o"/>
       <w:lvlJc w:val="left"/>
       <w:pPr>
-        <w:ind w:left="2149" w:hanging="360"/>
+        <w:ind w:left="2496" w:hanging="360"/>
       </w:pPr>
       <w:rPr>
         <w:rFonts w:ascii="Courier New" w:hAnsi="Courier New" w:cs="Courier New" w:hint="default"/>
@@ -16884,7 +17093,7 @@
       <w:lvlText w:val=""/>
       <w:lvlJc w:val="left"/>
       <w:pPr>
-        <w:ind w:left="2869" w:hanging="360"/>
+        <w:ind w:left="3216" w:hanging="360"/>
       </w:pPr>
       <w:rPr>
         <w:rFonts w:ascii="Wingdings" w:hAnsi="Wingdings" w:hint="default"/>
@@ -16896,7 +17105,7 @@
       <w:lvlText w:val=""/>
       <w:lvlJc w:val="left"/>
       <w:pPr>
-        <w:ind w:left="3589" w:hanging="360"/>
+        <w:ind w:left="3936" w:hanging="360"/>
       </w:pPr>
       <w:rPr>
         <w:rFonts w:ascii="Symbol" w:hAnsi="Symbol" w:hint="default"/>
@@ -16908,7 +17117,7 @@
       <w:lvlText w:val="o"/>
       <w:lvlJc w:val="left"/>
       <w:pPr>
-        <w:ind w:left="4309" w:hanging="360"/>
+        <w:ind w:left="4656" w:hanging="360"/>
       </w:pPr>
       <w:rPr>
         <w:rFonts w:ascii="Courier New" w:hAnsi="Courier New" w:cs="Courier New" w:hint="default"/>
@@ -16920,7 +17129,7 @@
       <w:lvlText w:val=""/>
       <w:lvlJc w:val="left"/>
       <w:pPr>
-        <w:ind w:left="5029" w:hanging="360"/>
+        <w:ind w:left="5376" w:hanging="360"/>
       </w:pPr>
       <w:rPr>
         <w:rFonts w:ascii="Wingdings" w:hAnsi="Wingdings" w:hint="default"/>
@@ -16932,7 +17141,7 @@
       <w:lvlText w:val=""/>
       <w:lvlJc w:val="left"/>
       <w:pPr>
-        <w:ind w:left="5749" w:hanging="360"/>
+        <w:ind w:left="6096" w:hanging="360"/>
       </w:pPr>
       <w:rPr>
         <w:rFonts w:ascii="Symbol" w:hAnsi="Symbol" w:hint="default"/>
@@ -16944,7 +17153,7 @@
       <w:lvlText w:val="o"/>
       <w:lvlJc w:val="left"/>
       <w:pPr>
-        <w:ind w:left="6469" w:hanging="360"/>
+        <w:ind w:left="6816" w:hanging="360"/>
       </w:pPr>
       <w:rPr>
         <w:rFonts w:ascii="Courier New" w:hAnsi="Courier New" w:cs="Courier New" w:hint="default"/>
@@ -16956,7 +17165,7 @@
       <w:lvlText w:val=""/>
       <w:lvlJc w:val="left"/>
       <w:pPr>
-        <w:ind w:left="7189" w:hanging="360"/>
+        <w:ind w:left="7536" w:hanging="360"/>
       </w:pPr>
       <w:rPr>
         <w:rFonts w:ascii="Wingdings" w:hAnsi="Wingdings" w:hint="default"/>
@@ -17136,7 +17345,7 @@
 </file>
 
 <file path=word/styles.xml><?xml version="1.0" encoding="utf-8"?>
-<w:styles xmlns:mc="http://schemas.openxmlformats.org/markup-compatibility/2006" xmlns:r="http://schemas.openxmlformats.org/officeDocument/2006/relationships" xmlns:w="http://schemas.openxmlformats.org/wordprocessingml/2006/main" xmlns:w14="http://schemas.microsoft.com/office/word/2010/wordml" xmlns:w15="http://schemas.microsoft.com/office/word/2012/wordml" xmlns:w16cex="http://schemas.microsoft.com/office/word/2018/wordml/cex" xmlns:w16cid="http://schemas.microsoft.com/office/word/2016/wordml/cid" xmlns:w16="http://schemas.microsoft.com/office/word/2018/wordml" xmlns:w16sdtdh="http://schemas.microsoft.com/office/word/2020/wordml/sdtdatahash" xmlns:w16se="http://schemas.microsoft.com/office/word/2015/wordml/symex" mc:Ignorable="w14 w15 w16se w16cid w16 w16cex w16sdtdh">
+<w:styles xmlns:mc="http://schemas.openxmlformats.org/markup-compatibility/2006" xmlns:r="http://schemas.openxmlformats.org/officeDocument/2006/relationships" xmlns:w="http://schemas.openxmlformats.org/wordprocessingml/2006/main" xmlns:w14="http://schemas.microsoft.com/office/word/2010/wordml" xmlns:w15="http://schemas.microsoft.com/office/word/2012/wordml" xmlns:w16se="http://schemas.microsoft.com/office/word/2015/wordml/symex" mc:Ignorable="w14 w15 w16se">
   <w:docDefaults>
     <w:rPrDefault>
       <w:rPr>
@@ -17153,7 +17362,7 @@
       </w:pPr>
     </w:pPrDefault>
   </w:docDefaults>
-  <w:latentStyles w:defLockedState="0" w:defUIPriority="99" w:defSemiHidden="0" w:defUnhideWhenUsed="0" w:defQFormat="0" w:count="376">
+  <w:latentStyles w:defLockedState="0" w:defUIPriority="99" w:defSemiHidden="0" w:defUnhideWhenUsed="0" w:defQFormat="0" w:count="371">
     <w:lsdException w:name="Normal" w:uiPriority="0" w:qFormat="1"/>
     <w:lsdException w:name="heading 1" w:uiPriority="9" w:qFormat="1"/>
     <w:lsdException w:name="heading 2" w:semiHidden="1" w:uiPriority="9" w:unhideWhenUsed="1" w:qFormat="1"/>
@@ -17525,11 +17734,6 @@
     <w:lsdException w:name="List Table 5 Dark Accent 6" w:uiPriority="50"/>
     <w:lsdException w:name="List Table 6 Colorful Accent 6" w:uiPriority="51"/>
     <w:lsdException w:name="List Table 7 Colorful Accent 6" w:uiPriority="52"/>
-    <w:lsdException w:name="Mention" w:semiHidden="1" w:unhideWhenUsed="1"/>
-    <w:lsdException w:name="Smart Hyperlink" w:semiHidden="1" w:unhideWhenUsed="1"/>
-    <w:lsdException w:name="Hashtag" w:semiHidden="1" w:unhideWhenUsed="1"/>
-    <w:lsdException w:name="Unresolved Mention" w:semiHidden="1" w:unhideWhenUsed="1"/>
-    <w:lsdException w:name="Smart Link" w:semiHidden="1" w:unhideWhenUsed="1"/>
   </w:latentStyles>
   <w:style w:type="paragraph" w:default="1" w:styleId="Normal">
     <w:name w:val="Normal"/>
@@ -18139,8 +18343,8 @@
       <w:sz w:val="28"/>
     </w:rPr>
   </w:style>
-  <w:style w:type="character" w:customStyle="1" w:styleId="Mencinsinresolver1">
-    <w:name w:val="Mención sin resolver1"/>
+  <w:style w:type="character" w:customStyle="1" w:styleId="UnresolvedMention">
+    <w:name w:val="Unresolved Mention"/>
     <w:basedOn w:val="Fuentedeprrafopredeter"/>
     <w:uiPriority w:val="99"/>
     <w:semiHidden/>
@@ -18151,8 +18355,8 @@
       <w:shd w:val="clear" w:color="auto" w:fill="E1DFDD"/>
     </w:rPr>
   </w:style>
-  <w:style w:type="table" w:customStyle="1" w:styleId="Tablaconcuadrcula4-nfasis31">
-    <w:name w:val="Tabla con cuadrícula 4 - Énfasis 31"/>
+  <w:style w:type="table" w:customStyle="1" w:styleId="Tabladecuadrcula4-nfasis31">
+    <w:name w:val="Tabla de cuadrícula 4 - Énfasis 31"/>
     <w:basedOn w:val="Tablanormal"/>
     <w:uiPriority w:val="49"/>
     <w:rsid w:val="00CE2C4A"/>
@@ -18483,8 +18687,8 @@
       <w:szCs w:val="21"/>
     </w:rPr>
   </w:style>
-  <w:style w:type="table" w:customStyle="1" w:styleId="Tablaconcuadrcula4-nfasis11">
-    <w:name w:val="Tabla con cuadrícula 4 - Énfasis 11"/>
+  <w:style w:type="table" w:customStyle="1" w:styleId="Tabladecuadrcula4-nfasis11">
+    <w:name w:val="Tabla de cuadrícula 4 - Énfasis 11"/>
     <w:basedOn w:val="Tablanormal"/>
     <w:uiPriority w:val="49"/>
     <w:rsid w:val="00CC5F53"/>
@@ -18559,10 +18763,10 @@
       </w:tcPr>
     </w:tblStylePr>
   </w:style>
-  <w:style w:type="table" w:customStyle="1" w:styleId="Tablaconcuadrcula4-nfasis110">
+  <w:style w:type="table" w:customStyle="1" w:styleId="Tablaconcuadrcula4-nfasis11">
     <w:name w:val="Tabla con cuadrícula 4 - Énfasis 11"/>
     <w:basedOn w:val="Tablanormal"/>
-    <w:next w:val="Tablaconcuadrcula4-nfasis11"/>
+    <w:next w:val="Tabladecuadrcula4-nfasis11"/>
     <w:uiPriority w:val="49"/>
     <w:rsid w:val="00001E5D"/>
     <w:pPr>
@@ -18654,8 +18858,8 @@
       <w:lang w:eastAsia="ja-JP"/>
     </w:rPr>
   </w:style>
-  <w:style w:type="table" w:customStyle="1" w:styleId="Tablaconcuadrcula7concolores1">
-    <w:name w:val="Tabla con cuadrícula 7 con colores1"/>
+  <w:style w:type="table" w:customStyle="1" w:styleId="Tabladecuadrcula7concolores1">
+    <w:name w:val="Tabla de cuadrícula 7 con colores1"/>
     <w:basedOn w:val="Tablanormal"/>
     <w:uiPriority w:val="52"/>
     <w:rsid w:val="00F42BA9"/>
@@ -19054,8 +19258,8 @@
       </w:tcPr>
     </w:tblStylePr>
   </w:style>
-  <w:style w:type="table" w:customStyle="1" w:styleId="Tablaconcuadrcula3-nfasis31">
-    <w:name w:val="Tabla con cuadrícula 3 - Énfasis 31"/>
+  <w:style w:type="table" w:customStyle="1" w:styleId="Tabladecuadrcula3-nfasis31">
+    <w:name w:val="Tabla de cuadrícula 3 - Énfasis 31"/>
     <w:basedOn w:val="Tablanormal"/>
     <w:uiPriority w:val="48"/>
     <w:rsid w:val="00F8715B"/>
@@ -19501,7 +19705,12 @@
 </file>
 
 <file path=customXml/item1.xml><?xml version="1.0" encoding="utf-8"?>
-<b:Sources xmlns:b="http://schemas.openxmlformats.org/officeDocument/2006/bibliography" xmlns="http://schemas.openxmlformats.org/officeDocument/2006/bibliography" SelectedStyle="\APASixthEditionOfficeOnline.xsl" StyleName="APA" Version="6"/>
+<?mso-contentType ?>
+<FormTemplates xmlns="http://schemas.microsoft.com/sharepoint/v3/contenttype/forms">
+  <Display>DocumentLibraryForm</Display>
+  <Edit>DocumentLibraryForm</Edit>
+  <New>DocumentLibraryForm</New>
+</FormTemplates>
 </file>
 
 <file path=customXml/item2.xml><?xml version="1.0" encoding="utf-8"?>
@@ -19751,18 +19960,13 @@
 </file>
 
 <file path=customXml/item4.xml><?xml version="1.0" encoding="utf-8"?>
-<?mso-contentType ?>
-<FormTemplates xmlns="http://schemas.microsoft.com/sharepoint/v3/contenttype/forms">
-  <Display>DocumentLibraryForm</Display>
-  <Edit>DocumentLibraryForm</Edit>
-  <New>DocumentLibraryForm</New>
-</FormTemplates>
+<b:Sources xmlns:b="http://schemas.openxmlformats.org/officeDocument/2006/bibliography" xmlns="http://schemas.openxmlformats.org/officeDocument/2006/bibliography" SelectedStyle="\APASixthEditionOfficeOnline.xsl" StyleName="APA" Version="6"/>
 </file>
 
 <file path=customXml/itemProps1.xml><?xml version="1.0" encoding="utf-8"?>
-<ds:datastoreItem xmlns:ds="http://schemas.openxmlformats.org/officeDocument/2006/customXml" ds:itemID="{9E109E2E-3C8C-4B84-9AA6-CE87ED6F20B6}">
+<ds:datastoreItem xmlns:ds="http://schemas.openxmlformats.org/officeDocument/2006/customXml" ds:itemID="{81CBDEC1-3B00-44ED-AD36-0268077980BA}">
   <ds:schemaRefs>
-    <ds:schemaRef ds:uri="http://schemas.openxmlformats.org/officeDocument/2006/bibliography"/>
+    <ds:schemaRef ds:uri="http://schemas.microsoft.com/sharepoint/v3/contenttype/forms"/>
   </ds:schemaRefs>
 </ds:datastoreItem>
 </file>
@@ -19798,9 +20002,9 @@
 </file>
 
 <file path=customXml/itemProps4.xml><?xml version="1.0" encoding="utf-8"?>
-<ds:datastoreItem xmlns:ds="http://schemas.openxmlformats.org/officeDocument/2006/customXml" ds:itemID="{81CBDEC1-3B00-44ED-AD36-0268077980BA}">
+<ds:datastoreItem xmlns:ds="http://schemas.openxmlformats.org/officeDocument/2006/customXml" ds:itemID="{02F0B1CB-9D5C-4B9B-A3DC-31FF890C6173}">
   <ds:schemaRefs>
-    <ds:schemaRef ds:uri="http://schemas.microsoft.com/sharepoint/v3/contenttype/forms"/>
+    <ds:schemaRef ds:uri="http://schemas.openxmlformats.org/officeDocument/2006/bibliography"/>
   </ds:schemaRefs>
 </ds:datastoreItem>
 </file>
--- a/fuentes/CFA_01_11210046_DU.docx
+++ b/fuentes/CFA_01_11210046_DU.docx
@@ -3,13 +3,15 @@
 <w:document xmlns:wpc="http://schemas.microsoft.com/office/word/2010/wordprocessingCanvas" xmlns:cx="http://schemas.microsoft.com/office/drawing/2014/chartex" xmlns:mc="http://schemas.openxmlformats.org/markup-compatibility/2006" xmlns:o="urn:schemas-microsoft-com:office:office" xmlns:r="http://schemas.openxmlformats.org/officeDocument/2006/relationships" xmlns:m="http://schemas.openxmlformats.org/officeDocument/2006/math" xmlns:v="urn:schemas-microsoft-com:vml" xmlns:wp14="http://schemas.microsoft.com/office/word/2010/wordprocessingDrawing" xmlns:wp="http://schemas.openxmlformats.org/drawingml/2006/wordprocessingDrawing" xmlns:w10="urn:schemas-microsoft-com:office:word" xmlns:w="http://schemas.openxmlformats.org/wordprocessingml/2006/main" xmlns:w14="http://schemas.microsoft.com/office/word/2010/wordml" xmlns:w15="http://schemas.microsoft.com/office/word/2012/wordml" xmlns:w16se="http://schemas.microsoft.com/office/word/2015/wordml/symex" xmlns:wpg="http://schemas.microsoft.com/office/word/2010/wordprocessingGroup" xmlns:wpi="http://schemas.microsoft.com/office/word/2010/wordprocessingInk" xmlns:wne="http://schemas.microsoft.com/office/word/2006/wordml" xmlns:wps="http://schemas.microsoft.com/office/word/2010/wordprocessingShape" mc:Ignorable="w14 w15 w16se wp14">
   <w:body>
     <w:p>
+      <w:bookmarkStart w:id="0" w:name="_GoBack"/>
+      <w:bookmarkEnd w:id="0"/>
       <w:r>
         <w:rPr>
           <w:noProof/>
           <w:lang w:val="en-US"/>
         </w:rPr>
         <w:drawing>
-          <wp:anchor distT="0" distB="0" distL="114300" distR="114300" simplePos="0" relativeHeight="251659264" behindDoc="1" locked="0" layoutInCell="1" allowOverlap="1">
+          <wp:anchor distT="0" distB="0" distL="114300" distR="114300" simplePos="0" relativeHeight="251659264" behindDoc="1" locked="0" layoutInCell="1" allowOverlap="1" wp14:anchorId="6CB6812D" wp14:editId="308686DF">
             <wp:simplePos x="0" y="0"/>
             <wp:positionH relativeFrom="column">
               <wp:posOffset>-749106</wp:posOffset>
@@ -23,7 +25,7 @@
             <wp:docPr id="720828608" name="Imagen 2">
               <a:extLst xmlns:a="http://schemas.openxmlformats.org/drawingml/2006/main">
                 <a:ext uri="{C183D7F6-B498-43B3-948B-1728B52AA6E4}">
-                  <adec:decorative xmlns:ve="http://schemas.openxmlformats.org/markup-compatibility/2006" xmlns="" xmlns:cx1="http://schemas.microsoft.com/office/drawing/2015/9/8/chartex" xmlns:cx2="http://schemas.microsoft.com/office/drawing/2015/10/21/chartex" xmlns:cx3="http://schemas.microsoft.com/office/drawing/2016/5/9/chartex" xmlns:cx4="http://schemas.microsoft.com/office/drawing/2016/5/10/chartex" xmlns:cx5="http://schemas.microsoft.com/office/drawing/2016/5/11/chartex" xmlns:cx6="http://schemas.microsoft.com/office/drawing/2016/5/12/chartex" xmlns:cx7="http://schemas.microsoft.com/office/drawing/2016/5/13/chartex" xmlns:cx8="http://schemas.microsoft.com/office/drawing/2016/5/14/chartex" xmlns:aink="http://schemas.microsoft.com/office/drawing/2016/ink" xmlns:am3d="http://schemas.microsoft.com/office/drawing/2017/model3d" xmlns:o="urn:schemas-microsoft-com:office:office" xmlns:v="urn:schemas-microsoft-com:vml" xmlns:w10="urn:schemas-microsoft-com:office:word" xmlns:w="http://schemas.openxmlformats.org/wordprocessingml/2006/main" xmlns:w16cid="http://schemas.microsoft.com/office/word/2016/wordml/cid" xmlns:adec="http://schemas.microsoft.com/office/drawing/2017/decorative" val="1"/>
+                  <adec:decorative xmlns:adec="http://schemas.microsoft.com/office/drawing/2017/decorative" xmlns:w16sdtdh="http://schemas.microsoft.com/office/word/2020/wordml/sdtdatahash" xmlns:w16du="http://schemas.microsoft.com/office/word/2023/wordml/word16du" xmlns:w16="http://schemas.microsoft.com/office/word/2018/wordml" xmlns:w16cid="http://schemas.microsoft.com/office/word/2016/wordml/cid" xmlns:w16cex="http://schemas.microsoft.com/office/word/2018/wordml/cex" xmlns:w="http://schemas.openxmlformats.org/wordprocessingml/2006/main" xmlns:w10="urn:schemas-microsoft-com:office:word" xmlns:v="urn:schemas-microsoft-com:vml" xmlns:oel="http://schemas.microsoft.com/office/2019/extlst" xmlns:o="urn:schemas-microsoft-com:office:office" xmlns:am3d="http://schemas.microsoft.com/office/drawing/2017/model3d" xmlns:aink="http://schemas.microsoft.com/office/drawing/2016/ink" xmlns:cx8="http://schemas.microsoft.com/office/drawing/2016/5/14/chartex" xmlns:cx7="http://schemas.microsoft.com/office/drawing/2016/5/13/chartex" xmlns:cx6="http://schemas.microsoft.com/office/drawing/2016/5/12/chartex" xmlns:cx5="http://schemas.microsoft.com/office/drawing/2016/5/11/chartex" xmlns:cx4="http://schemas.microsoft.com/office/drawing/2016/5/10/chartex" xmlns:cx3="http://schemas.microsoft.com/office/drawing/2016/5/9/chartex" xmlns:cx2="http://schemas.microsoft.com/office/drawing/2015/10/21/chartex" xmlns:cx1="http://schemas.microsoft.com/office/drawing/2015/9/8/chartex" xmlns="" val="1"/>
                 </a:ext>
               </a:extLst>
             </wp:docPr>
@@ -37,7 +39,7 @@
                     <pic:cNvPr id="720828608" name="Imagen 2">
                       <a:extLst>
                         <a:ext uri="{C183D7F6-B498-43B3-948B-1728B52AA6E4}">
-                          <adec:decorative xmlns:ve="http://schemas.openxmlformats.org/markup-compatibility/2006" xmlns="" xmlns:cx1="http://schemas.microsoft.com/office/drawing/2015/9/8/chartex" xmlns:cx2="http://schemas.microsoft.com/office/drawing/2015/10/21/chartex" xmlns:cx3="http://schemas.microsoft.com/office/drawing/2016/5/9/chartex" xmlns:cx4="http://schemas.microsoft.com/office/drawing/2016/5/10/chartex" xmlns:cx5="http://schemas.microsoft.com/office/drawing/2016/5/11/chartex" xmlns:cx6="http://schemas.microsoft.com/office/drawing/2016/5/12/chartex" xmlns:cx7="http://schemas.microsoft.com/office/drawing/2016/5/13/chartex" xmlns:cx8="http://schemas.microsoft.com/office/drawing/2016/5/14/chartex" xmlns:aink="http://schemas.microsoft.com/office/drawing/2016/ink" xmlns:am3d="http://schemas.microsoft.com/office/drawing/2017/model3d" xmlns:o="urn:schemas-microsoft-com:office:office" xmlns:v="urn:schemas-microsoft-com:vml" xmlns:w10="urn:schemas-microsoft-com:office:word" xmlns:w="http://schemas.openxmlformats.org/wordprocessingml/2006/main" xmlns:w16cid="http://schemas.microsoft.com/office/word/2016/wordml/cid" xmlns:adec="http://schemas.microsoft.com/office/drawing/2017/decorative" val="1"/>
+                          <adec:decorative xmlns:adec="http://schemas.microsoft.com/office/drawing/2017/decorative" xmlns:w16sdtdh="http://schemas.microsoft.com/office/word/2020/wordml/sdtdatahash" xmlns:w16du="http://schemas.microsoft.com/office/word/2023/wordml/word16du" xmlns:w16="http://schemas.microsoft.com/office/word/2018/wordml" xmlns:w16cid="http://schemas.microsoft.com/office/word/2016/wordml/cid" xmlns:w16cex="http://schemas.microsoft.com/office/word/2018/wordml/cex" xmlns:w="http://schemas.openxmlformats.org/wordprocessingml/2006/main" xmlns:w10="urn:schemas-microsoft-com:office:word" xmlns:v="urn:schemas-microsoft-com:vml" xmlns:oel="http://schemas.microsoft.com/office/2019/extlst" xmlns:o="urn:schemas-microsoft-com:office:office" xmlns:am3d="http://schemas.microsoft.com/office/drawing/2017/model3d" xmlns:aink="http://schemas.microsoft.com/office/drawing/2016/ink" xmlns:cx8="http://schemas.microsoft.com/office/drawing/2016/5/14/chartex" xmlns:cx7="http://schemas.microsoft.com/office/drawing/2016/5/13/chartex" xmlns:cx6="http://schemas.microsoft.com/office/drawing/2016/5/12/chartex" xmlns:cx5="http://schemas.microsoft.com/office/drawing/2016/5/11/chartex" xmlns:cx4="http://schemas.microsoft.com/office/drawing/2016/5/10/chartex" xmlns:cx3="http://schemas.microsoft.com/office/drawing/2016/5/9/chartex" xmlns:cx2="http://schemas.microsoft.com/office/drawing/2015/10/21/chartex" xmlns:cx1="http://schemas.microsoft.com/office/drawing/2015/9/8/chartex" xmlns="" val="1"/>
                         </a:ext>
                       </a:extLst>
                     </pic:cNvPr>
@@ -104,8 +106,6 @@
         </w:rPr>
       </w:pPr>
     </w:p>
-    <w:bookmarkStart w:id="0" w:name="_GoBack"/>
-    <w:bookmarkEnd w:id="0"/>
     <w:p>
       <w:pPr>
         <w:rPr>
@@ -124,7 +124,7 @@
         <mc:AlternateContent>
           <mc:Choice Requires="wps">
             <w:drawing>
-              <wp:anchor distT="0" distB="0" distL="114300" distR="114300" simplePos="0" relativeHeight="251661312" behindDoc="1" locked="0" layoutInCell="1" allowOverlap="1">
+              <wp:anchor distT="0" distB="0" distL="114300" distR="114300" simplePos="0" relativeHeight="251661312" behindDoc="1" locked="0" layoutInCell="1" allowOverlap="1" wp14:anchorId="33F0E5AA" wp14:editId="3BA77DA1">
                 <wp:simplePos x="0" y="0"/>
                 <wp:positionH relativeFrom="column">
                   <wp:posOffset>-707390</wp:posOffset>
@@ -194,7 +194,7 @@
               </wp:anchor>
             </w:drawing>
           </mc:Choice>
-          <mc:Fallback>
+          <mc:Fallback xmlns:w16sdtdh="http://schemas.microsoft.com/office/word/2020/wordml/sdtdatahash" xmlns:w16du="http://schemas.microsoft.com/office/word/2023/wordml/word16du" xmlns:w16="http://schemas.microsoft.com/office/word/2018/wordml" xmlns:w16cid="http://schemas.microsoft.com/office/word/2016/wordml/cid" xmlns:w16cex="http://schemas.microsoft.com/office/word/2018/wordml/cex" xmlns:oel="http://schemas.microsoft.com/office/2019/extlst" xmlns:am3d="http://schemas.microsoft.com/office/drawing/2017/model3d" xmlns:aink="http://schemas.microsoft.com/office/drawing/2016/ink" xmlns:cx8="http://schemas.microsoft.com/office/drawing/2016/5/14/chartex" xmlns:cx7="http://schemas.microsoft.com/office/drawing/2016/5/13/chartex" xmlns:cx6="http://schemas.microsoft.com/office/drawing/2016/5/12/chartex" xmlns:cx5="http://schemas.microsoft.com/office/drawing/2016/5/11/chartex" xmlns:cx4="http://schemas.microsoft.com/office/drawing/2016/5/10/chartex" xmlns:cx3="http://schemas.microsoft.com/office/drawing/2016/5/9/chartex" xmlns:cx2="http://schemas.microsoft.com/office/drawing/2015/10/21/chartex" xmlns:cx1="http://schemas.microsoft.com/office/drawing/2015/9/8/chartex">
             <w:pict>
               <v:rect w14:anchorId="62B1AC53" id="Rectángulo 1" o:spid="_x0000_s1026" style="position:absolute;margin-left:-55.7pt;margin-top:26.5pt;width:613.85pt;height:204pt;z-index:-251655168;visibility:visible;mso-wrap-style:square;mso-width-percent:0;mso-height-percent:0;mso-wrap-distance-left:9pt;mso-wrap-distance-top:0;mso-wrap-distance-right:9pt;mso-wrap-distance-bottom:0;mso-position-horizontal:absolute;mso-position-horizontal-relative:text;mso-position-vertical:absolute;mso-position-vertical-relative:text;mso-width-percent:0;mso-height-percent:0;mso-width-relative:page;mso-height-relative:margin;v-text-anchor:middle" o:gfxdata="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" fillcolor="#00314d" stroked="f" strokeweight="1pt">
                 <v:path arrowok="t"/>
@@ -222,7 +222,7 @@
         <mc:AlternateContent>
           <mc:Choice Requires="wps">
             <w:drawing>
-              <wp:anchor distT="45720" distB="45720" distL="114300" distR="114300" simplePos="0" relativeHeight="251663360" behindDoc="0" locked="0" layoutInCell="1" allowOverlap="1">
+              <wp:anchor distT="45720" distB="45720" distL="114300" distR="114300" simplePos="0" relativeHeight="251663360" behindDoc="0" locked="0" layoutInCell="1" allowOverlap="1" wp14:anchorId="238B5F49" wp14:editId="34D3262C">
                 <wp:simplePos x="0" y="0"/>
                 <wp:positionH relativeFrom="column">
                   <wp:posOffset>-251460</wp:posOffset>
@@ -236,7 +236,7 @@
                 <wp:docPr id="217" name="Cuadro de texto 2">
                   <a:extLst xmlns:a="http://schemas.openxmlformats.org/drawingml/2006/main">
                     <a:ext uri="{C183D7F6-B498-43B3-948B-1728B52AA6E4}">
-                      <adec:decorative xmlns="" xmlns:adec="http://schemas.microsoft.com/office/drawing/2017/decorative" xmlns:w="http://schemas.openxmlformats.org/wordprocessingml/2006/main" xmlns:w10="urn:schemas-microsoft-com:office:word" xmlns:v="urn:schemas-microsoft-com:vml" xmlns:o="urn:schemas-microsoft-com:office:office" val="1"/>
+                      <adec:decorative xmlns:adec="http://schemas.microsoft.com/office/drawing/2017/decorative" xmlns:w16sdtdh="http://schemas.microsoft.com/office/word/2020/wordml/sdtdatahash" xmlns:w16du="http://schemas.microsoft.com/office/word/2023/wordml/word16du" xmlns:w16="http://schemas.microsoft.com/office/word/2018/wordml" xmlns:w16cid="http://schemas.microsoft.com/office/word/2016/wordml/cid" xmlns:w16cex="http://schemas.microsoft.com/office/word/2018/wordml/cex" xmlns:w="http://schemas.openxmlformats.org/wordprocessingml/2006/main" xmlns:w10="urn:schemas-microsoft-com:office:word" xmlns:v="urn:schemas-microsoft-com:vml" xmlns:oel="http://schemas.microsoft.com/office/2019/extlst" xmlns:o="urn:schemas-microsoft-com:office:office" xmlns:am3d="http://schemas.microsoft.com/office/drawing/2017/model3d" xmlns:aink="http://schemas.microsoft.com/office/drawing/2016/ink" xmlns:cx8="http://schemas.microsoft.com/office/drawing/2016/5/14/chartex" xmlns:cx7="http://schemas.microsoft.com/office/drawing/2016/5/13/chartex" xmlns:cx6="http://schemas.microsoft.com/office/drawing/2016/5/12/chartex" xmlns:cx5="http://schemas.microsoft.com/office/drawing/2016/5/11/chartex" xmlns:cx4="http://schemas.microsoft.com/office/drawing/2016/5/10/chartex" xmlns:cx3="http://schemas.microsoft.com/office/drawing/2016/5/9/chartex" xmlns:cx2="http://schemas.microsoft.com/office/drawing/2015/10/21/chartex" xmlns:cx1="http://schemas.microsoft.com/office/drawing/2015/9/8/chartex" xmlns="" val="1"/>
                     </a:ext>
                   </a:extLst>
                 </wp:docPr>
@@ -291,13 +291,13 @@
               </wp:anchor>
             </w:drawing>
           </mc:Choice>
-          <mc:Fallback>
+          <mc:Fallback xmlns:w16sdtdh="http://schemas.microsoft.com/office/word/2020/wordml/sdtdatahash" xmlns:w16du="http://schemas.microsoft.com/office/word/2023/wordml/word16du" xmlns:w16="http://schemas.microsoft.com/office/word/2018/wordml" xmlns:w16cid="http://schemas.microsoft.com/office/word/2016/wordml/cid" xmlns:w16cex="http://schemas.microsoft.com/office/word/2018/wordml/cex" xmlns:oel="http://schemas.microsoft.com/office/2019/extlst" xmlns:am3d="http://schemas.microsoft.com/office/drawing/2017/model3d" xmlns:aink="http://schemas.microsoft.com/office/drawing/2016/ink" xmlns:cx8="http://schemas.microsoft.com/office/drawing/2016/5/14/chartex" xmlns:cx7="http://schemas.microsoft.com/office/drawing/2016/5/13/chartex" xmlns:cx6="http://schemas.microsoft.com/office/drawing/2016/5/12/chartex" xmlns:cx5="http://schemas.microsoft.com/office/drawing/2016/5/11/chartex" xmlns:cx4="http://schemas.microsoft.com/office/drawing/2016/5/10/chartex" xmlns:cx3="http://schemas.microsoft.com/office/drawing/2016/5/9/chartex" xmlns:cx2="http://schemas.microsoft.com/office/drawing/2015/10/21/chartex" xmlns:cx1="http://schemas.microsoft.com/office/drawing/2015/9/8/chartex">
             <w:pict>
-              <v:shapetype id="_x0000_t202" coordsize="21600,21600" o:spt="202" path="m,l,21600r21600,l21600,xe">
+              <v:shapetype w14:anchorId="238B5F49" id="_x0000_t202" coordsize="21600,21600" o:spt="202" path="m,l,21600r21600,l21600,xe">
                 <v:stroke joinstyle="miter"/>
                 <v:path gradientshapeok="t" o:connecttype="rect"/>
               </v:shapetype>
-              <v:shape id="Cuadro de texto 2" o:spid="_x0000_s1026" type="#_x0000_t202" style="position:absolute;left:0;text-align:left;margin-left:-19.8pt;margin-top:36.75pt;width:488.95pt;height:115.5pt;z-index:251663360;visibility:visible;mso-wrap-style:square;mso-width-percent:0;mso-height-percent:0;mso-wrap-distance-left:9pt;mso-wrap-distance-top:3.6pt;mso-wrap-distance-right:9pt;mso-wrap-distance-bottom:3.6pt;mso-position-horizontal:absolute;mso-position-horizontal-relative:text;mso-position-vertical:absolute;mso-position-vertical-relative:text;mso-width-percent:0;mso-height-percent:0;mso-width-relative:margin;mso-height-relative:margin;v-text-anchor:top" o:gfxdata="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" filled="f" stroked="f">
+              <v:shape id="Cuadro de texto 2" o:spid="_x0000_s1026" type="#_x0000_t202" alt="&quot;&quot;" style="position:absolute;left:0;text-align:left;margin-left:-19.8pt;margin-top:36.75pt;width:488.95pt;height:115.5pt;z-index:251663360;visibility:visible;mso-wrap-style:square;mso-width-percent:0;mso-height-percent:0;mso-wrap-distance-left:9pt;mso-wrap-distance-top:3.6pt;mso-wrap-distance-right:9pt;mso-wrap-distance-bottom:3.6pt;mso-position-horizontal:absolute;mso-position-horizontal-relative:text;mso-position-vertical:absolute;mso-position-vertical-relative:text;mso-width-percent:0;mso-height-percent:0;mso-width-relative:margin;mso-height-relative:margin;v-text-anchor:top" o:gfxdata="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" filled="f" stroked="f">
                 <v:textbox>
                   <w:txbxContent>
                     <w:p>
@@ -3406,13 +3406,13 @@
           <w:lang w:val="en-US"/>
         </w:rPr>
         <w:drawing>
-          <wp:inline distT="0" distB="0" distL="0" distR="0">
+          <wp:inline distT="0" distB="0" distL="0" distR="0" wp14:anchorId="236C37BC" wp14:editId="09A2E14C">
             <wp:extent cx="6400800" cy="3600450"/>
             <wp:effectExtent l="0" t="0" r="0" b="0"/>
             <wp:docPr id="8" name="Imagen 8">
               <a:extLst xmlns:a="http://schemas.openxmlformats.org/drawingml/2006/main">
                 <a:ext uri="{C183D7F6-B498-43B3-948B-1728B52AA6E4}">
-                  <adec:decorative xmlns:ve="http://schemas.openxmlformats.org/markup-compatibility/2006" xmlns="" xmlns:cx1="http://schemas.microsoft.com/office/drawing/2015/9/8/chartex" xmlns:cx2="http://schemas.microsoft.com/office/drawing/2015/10/21/chartex" xmlns:cx3="http://schemas.microsoft.com/office/drawing/2016/5/9/chartex" xmlns:cx4="http://schemas.microsoft.com/office/drawing/2016/5/10/chartex" xmlns:cx5="http://schemas.microsoft.com/office/drawing/2016/5/11/chartex" xmlns:cx6="http://schemas.microsoft.com/office/drawing/2016/5/12/chartex" xmlns:cx7="http://schemas.microsoft.com/office/drawing/2016/5/13/chartex" xmlns:cx8="http://schemas.microsoft.com/office/drawing/2016/5/14/chartex" xmlns:aink="http://schemas.microsoft.com/office/drawing/2016/ink" xmlns:am3d="http://schemas.microsoft.com/office/drawing/2017/model3d" xmlns:o="urn:schemas-microsoft-com:office:office" xmlns:v="urn:schemas-microsoft-com:vml" xmlns:w10="urn:schemas-microsoft-com:office:word" xmlns:w="http://schemas.openxmlformats.org/wordprocessingml/2006/main" xmlns:w16cid="http://schemas.microsoft.com/office/word/2016/wordml/cid" xmlns:adec="http://schemas.microsoft.com/office/drawing/2017/decorative" val="1"/>
+                  <adec:decorative xmlns:adec="http://schemas.microsoft.com/office/drawing/2017/decorative" xmlns:w16sdtdh="http://schemas.microsoft.com/office/word/2020/wordml/sdtdatahash" xmlns:w16du="http://schemas.microsoft.com/office/word/2023/wordml/word16du" xmlns:w16="http://schemas.microsoft.com/office/word/2018/wordml" xmlns:w16cid="http://schemas.microsoft.com/office/word/2016/wordml/cid" xmlns:w16cex="http://schemas.microsoft.com/office/word/2018/wordml/cex" xmlns:w="http://schemas.openxmlformats.org/wordprocessingml/2006/main" xmlns:w10="urn:schemas-microsoft-com:office:word" xmlns:v="urn:schemas-microsoft-com:vml" xmlns:oel="http://schemas.microsoft.com/office/2019/extlst" xmlns:o="urn:schemas-microsoft-com:office:office" xmlns:am3d="http://schemas.microsoft.com/office/drawing/2017/model3d" xmlns:aink="http://schemas.microsoft.com/office/drawing/2016/ink" xmlns:cx8="http://schemas.microsoft.com/office/drawing/2016/5/14/chartex" xmlns:cx7="http://schemas.microsoft.com/office/drawing/2016/5/13/chartex" xmlns:cx6="http://schemas.microsoft.com/office/drawing/2016/5/12/chartex" xmlns:cx5="http://schemas.microsoft.com/office/drawing/2016/5/11/chartex" xmlns:cx4="http://schemas.microsoft.com/office/drawing/2016/5/10/chartex" xmlns:cx3="http://schemas.microsoft.com/office/drawing/2016/5/9/chartex" xmlns:cx2="http://schemas.microsoft.com/office/drawing/2015/10/21/chartex" xmlns:cx1="http://schemas.microsoft.com/office/drawing/2015/9/8/chartex" xmlns="" val="1"/>
                 </a:ext>
               </a:extLst>
             </wp:docPr>
@@ -3639,7 +3639,7 @@
             <w:r>
               <w:rPr>
                 <w:rStyle w:val="Extranjerismo"/>
-                <w:lang w:eastAsia="es-CO"/>
+                <w:lang w:val="es-CO" w:eastAsia="es-CO"/>
               </w:rPr>
               <w:t>Visual, Auditory, Kinesthetic</w:t>
             </w:r>
@@ -3921,21 +3921,7 @@
         <w:rPr>
           <w:lang w:eastAsia="es-CO"/>
         </w:rPr>
-        <w:t xml:space="preserve">ue discípulo de Sócrates y maestro de Aristóteles, fundador de la “Academia” en honor al héroe </w:t>
-      </w:r>
-      <w:proofErr w:type="spellStart"/>
-      <w:r>
-        <w:rPr>
-          <w:lang w:eastAsia="es-CO"/>
-        </w:rPr>
-        <w:t>Academo</w:t>
-      </w:r>
-      <w:proofErr w:type="spellEnd"/>
-      <w:r>
-        <w:rPr>
-          <w:lang w:eastAsia="es-CO"/>
-        </w:rPr>
-        <w:t>, en la cual se reunía un grupo de jóvenes con su maestro para estudiar matemáticas, retórica, medicina y ciencias naturales. Le dio una singular importancia a la geometría, al punto de colocar en la entrada de la academia la siguiente frase: “Aquí no entra nadie que no sepa geometría”. Su método de enseñanza se basó en la Dialéctica o conversación sobre los diferentes temas.</w:t>
+        <w:t>ue discípulo de Sócrates y maestro de Aristóteles, fundador de la “Academia” en honor al héroe Academo, en la cual se reunía un grupo de jóvenes con su maestro para estudiar matemáticas, retórica, medicina y ciencias naturales. Le dio una singular importancia a la geometría, al punto de colocar en la entrada de la academia la siguiente frase: “Aquí no entra nadie que no sepa geometría”. Su método de enseñanza se basó en la Dialéctica o conversación sobre los diferentes temas.</w:t>
       </w:r>
     </w:p>
     <w:p>
@@ -3966,21 +3952,7 @@
         <w:rPr>
           <w:lang w:eastAsia="es-CO"/>
         </w:rPr>
-        <w:t xml:space="preserve">iscípulo de Platón y maestro de grandes héroes griegos, incluido Alejandro Magno, fue fundador del “Liceo”, escuela en la cual instruían a sus estudiantes mientras daban un paseo e iban mostrando y demostrando teoremas y conceptos. Entre los maestros que lo acompañaban están Teofrasto, </w:t>
-      </w:r>
-      <w:proofErr w:type="spellStart"/>
-      <w:r>
-        <w:rPr>
-          <w:lang w:eastAsia="es-CO"/>
-        </w:rPr>
-        <w:t>Andrónico</w:t>
-      </w:r>
-      <w:proofErr w:type="spellEnd"/>
-      <w:r>
-        <w:rPr>
-          <w:lang w:eastAsia="es-CO"/>
-        </w:rPr>
-        <w:t xml:space="preserve">, Galeno y Ptolomeo. El principal </w:t>
+        <w:t xml:space="preserve">iscípulo de Platón y maestro de grandes héroes griegos, incluido Alejandro Magno, fue fundador del “Liceo”, escuela en la cual instruían a sus estudiantes mientras daban un paseo e iban mostrando y demostrando teoremas y conceptos. Entre los maestros que lo acompañaban están Teofrasto, Andrónico, Galeno y Ptolomeo. El principal </w:t>
       </w:r>
       <w:r>
         <w:rPr>
@@ -4061,21 +4033,7 @@
         <w:rPr>
           <w:lang w:eastAsia="es-CO"/>
         </w:rPr>
-        <w:t xml:space="preserve">a información histórica referida a pedagogos de la época cita como ejes fundamentales del proceso educativo a personas del clero y monjes, principalmente de las comunidades Jesuitas, Franciscanas y </w:t>
-      </w:r>
-      <w:proofErr w:type="gramStart"/>
-      <w:r>
-        <w:rPr>
-          <w:lang w:eastAsia="es-CO"/>
-        </w:rPr>
-        <w:t>Dominicanas</w:t>
-      </w:r>
-      <w:proofErr w:type="gramEnd"/>
-      <w:r>
-        <w:rPr>
-          <w:lang w:eastAsia="es-CO"/>
-        </w:rPr>
-        <w:t xml:space="preserve">. A este tipo de enseñanza, basada principalmente en la fe cristiana, se le conoce como Escolástica. Entre los principales representantes de la pedagogía de la Edad Media se encuentran Santo </w:t>
+        <w:t xml:space="preserve">a información histórica referida a pedagogos de la época cita como ejes fundamentales del proceso educativo a personas del clero y monjes, principalmente de las comunidades Jesuitas, Franciscanas y Dominicanas. A este tipo de enseñanza, basada principalmente en la fe cristiana, se le conoce como Escolástica. Entre los principales representantes de la pedagogía de la Edad Media se encuentran Santo </w:t>
       </w:r>
       <w:r>
         <w:rPr>
@@ -4120,21 +4078,7 @@
         <w:rPr>
           <w:lang w:eastAsia="es-CO"/>
         </w:rPr>
-        <w:t xml:space="preserve">demás del predominio cristiano, la Edad Media también fue testigo de la influencia de la cultura árabe, especialmente en áreas como la matemática y la ciencia, a través de la traducción de textos antiguos. Los métodos educativos incluían el </w:t>
-      </w:r>
-      <w:proofErr w:type="spellStart"/>
-      <w:r>
-        <w:rPr>
-          <w:lang w:eastAsia="es-CO"/>
-        </w:rPr>
-        <w:t>trivium</w:t>
-      </w:r>
-      <w:proofErr w:type="spellEnd"/>
-      <w:r>
-        <w:rPr>
-          <w:lang w:eastAsia="es-CO"/>
-        </w:rPr>
-        <w:t xml:space="preserve"> (gramática, retórica y lógica) y el quadrivium (aritmética, geometría, música y astronomía), que formaban el currículo básico de la educación superior.</w:t>
+        <w:t>demás del predominio cristiano, la Edad Media también fue testigo de la influencia de la cultura árabe, especialmente en áreas como la matemática y la ciencia, a través de la traducción de textos antiguos. Los métodos educativos incluían el trivium (gramática, retórica y lógica) y el quadrivium (aritmética, geometría, música y astronomía), que formaban el currículo básico de la educación superior.</w:t>
       </w:r>
     </w:p>
     <w:p>
@@ -4405,21 +4349,7 @@
         <w:rPr>
           <w:lang w:eastAsia="es-CO"/>
         </w:rPr>
-        <w:t xml:space="preserve">epresentado por </w:t>
-      </w:r>
-      <w:proofErr w:type="spellStart"/>
-      <w:r>
-        <w:rPr>
-          <w:lang w:eastAsia="es-CO"/>
-        </w:rPr>
-        <w:t>Pavlov</w:t>
-      </w:r>
-      <w:proofErr w:type="spellEnd"/>
-      <w:r>
-        <w:rPr>
-          <w:lang w:eastAsia="es-CO"/>
-        </w:rPr>
-        <w:t xml:space="preserve"> y Watson, se centró en el estudio del comportamiento observable y condicionamiento.</w:t>
+        <w:t>epresentado por Pavlov y Watson, se centró en el estudio del comportamiento observable y condicionamiento.</w:t>
       </w:r>
     </w:p>
     <w:p>
@@ -4583,21 +4513,7 @@
         <w:rPr>
           <w:lang w:eastAsia="es-CO"/>
         </w:rPr>
-        <w:t xml:space="preserve">En el campo educativo, el concepto de estrategia ha evolucionado para adaptarse a las necesidades cambiantes de los entornos educativos modernos. Según </w:t>
-      </w:r>
-      <w:proofErr w:type="spellStart"/>
-      <w:r>
-        <w:rPr>
-          <w:lang w:eastAsia="es-CO"/>
-        </w:rPr>
-        <w:t>Mialaret</w:t>
-      </w:r>
-      <w:proofErr w:type="spellEnd"/>
-      <w:r>
-        <w:rPr>
-          <w:lang w:eastAsia="es-CO"/>
-        </w:rPr>
-        <w:t xml:space="preserve"> (1984), la estrategia se define como "la ciencia o arte de combinar y coordinar acciones con vistas a alcanzar una finalidad", involucrando una planificación cuidadosa con objetivos claros y medios adecuados para lograrlos.</w:t>
+        <w:t>En el campo educativo, el concepto de estrategia ha evolucionado para adaptarse a las necesidades cambiantes de los entornos educativos modernos. Según Mialaret (1984), la estrategia se define como "la ciencia o arte de combinar y coordinar acciones con vistas a alcanzar una finalidad", involucrando una planificación cuidadosa con objetivos claros y medios adecuados para lograrlos.</w:t>
       </w:r>
     </w:p>
     <w:p>
@@ -4623,21 +4539,7 @@
         <w:rPr>
           <w:lang w:eastAsia="es-CO"/>
         </w:rPr>
-        <w:t xml:space="preserve">En el contexto pedagógico contemporáneo, una estrategia pedagógica se concibe como un conjunto ordenado y coherente de acciones diseñadas para alcanzar objetivos educativos específicos (Picardo, </w:t>
-      </w:r>
-      <w:proofErr w:type="spellStart"/>
-      <w:r>
-        <w:rPr>
-          <w:lang w:eastAsia="es-CO"/>
-        </w:rPr>
-        <w:t>Balmore</w:t>
-      </w:r>
-      <w:proofErr w:type="spellEnd"/>
-      <w:r>
-        <w:rPr>
-          <w:lang w:eastAsia="es-CO"/>
-        </w:rPr>
-        <w:t xml:space="preserve"> y Escobar, 2004, citado en Aguirre et al., 2012). Esto incluye métodos planificados y actividades que no solo facilitan el aprendizaje profesional, sino que también promueven el crecimiento personal del estudiante.</w:t>
+        <w:t>En el contexto pedagógico contemporáneo, una estrategia pedagógica se concibe como un conjunto ordenado y coherente de acciones diseñadas para alcanzar objetivos educativos específicos (Picardo, Balmore y Escobar, 2004, citado en Aguirre et al., 2012). Esto incluye métodos planificados y actividades que no solo facilitan el aprendizaje profesional, sino que también promueven el crecimiento personal del estudiante.</w:t>
       </w:r>
     </w:p>
     <w:p>
@@ -4707,23 +4609,7 @@
           <w:b/>
           <w:lang w:eastAsia="es-CO"/>
         </w:rPr>
-        <w:t xml:space="preserve">Estrategias </w:t>
-      </w:r>
-      <w:proofErr w:type="spellStart"/>
-      <w:r>
-        <w:rPr>
-          <w:b/>
-          <w:lang w:eastAsia="es-CO"/>
-        </w:rPr>
-        <w:t>metacognitivas</w:t>
-      </w:r>
-      <w:proofErr w:type="spellEnd"/>
-      <w:r>
-        <w:rPr>
-          <w:b/>
-          <w:lang w:eastAsia="es-CO"/>
-        </w:rPr>
-        <w:t>:</w:t>
+        <w:t>Estrategias metacognitivas:</w:t>
       </w:r>
       <w:r>
         <w:rPr>
@@ -5112,7 +4998,7 @@
       <w:r>
         <w:rPr>
           <w:rStyle w:val="Extranjerismo"/>
-          <w:lang w:eastAsia="es-CO"/>
+          <w:lang w:val="es-CO" w:eastAsia="es-CO"/>
         </w:rPr>
         <w:t>Visual, Auditory, Kinesthetic</w:t>
       </w:r>
@@ -5120,63 +5006,7 @@
         <w:rPr>
           <w:lang w:eastAsia="es-CO"/>
         </w:rPr>
-        <w:t xml:space="preserve">) se asocia frecuentemente con Neil Fleming, un educador de Nueva Zelanda, quien lo popularizó en los años 1980. Fleming se basó en su experiencia en la enseñanza y observaciones sobre cómo los estudiantes aprenden mejor. No obstante, el concepto de los tres canales de aprendizaje (visual, auditivo y kinestésico) tiene sus raíces en el trabajo de Richard </w:t>
-      </w:r>
-      <w:proofErr w:type="spellStart"/>
-      <w:r>
-        <w:rPr>
-          <w:lang w:eastAsia="es-CO"/>
-        </w:rPr>
-        <w:t>Bandler</w:t>
-      </w:r>
-      <w:proofErr w:type="spellEnd"/>
-      <w:r>
-        <w:rPr>
-          <w:lang w:eastAsia="es-CO"/>
-        </w:rPr>
-        <w:t xml:space="preserve"> y John </w:t>
-      </w:r>
-      <w:proofErr w:type="spellStart"/>
-      <w:r>
-        <w:rPr>
-          <w:lang w:eastAsia="es-CO"/>
-        </w:rPr>
-        <w:t>Grinder</w:t>
-      </w:r>
-      <w:proofErr w:type="spellEnd"/>
-      <w:r>
-        <w:rPr>
-          <w:lang w:eastAsia="es-CO"/>
-        </w:rPr>
-        <w:t xml:space="preserve">, los creadores de la Programación Neurolingüística (PNL), en la década de 1970. </w:t>
-      </w:r>
-      <w:proofErr w:type="spellStart"/>
-      <w:r>
-        <w:rPr>
-          <w:lang w:eastAsia="es-CO"/>
-        </w:rPr>
-        <w:t>Bandler</w:t>
-      </w:r>
-      <w:proofErr w:type="spellEnd"/>
-      <w:r>
-        <w:rPr>
-          <w:lang w:eastAsia="es-CO"/>
-        </w:rPr>
-        <w:t xml:space="preserve"> y </w:t>
-      </w:r>
-      <w:proofErr w:type="spellStart"/>
-      <w:r>
-        <w:rPr>
-          <w:lang w:eastAsia="es-CO"/>
-        </w:rPr>
-        <w:t>Grinder</w:t>
-      </w:r>
-      <w:proofErr w:type="spellEnd"/>
-      <w:r>
-        <w:rPr>
-          <w:lang w:eastAsia="es-CO"/>
-        </w:rPr>
-        <w:t xml:space="preserve"> identificaron estos canales como formas principales en las que las personas perciben y procesan la información. Fleming adaptó y amplió estos conceptos para aplicarlos específicamente en el ámbito educativo.</w:t>
+        <w:t>) se asocia frecuentemente con Neil Fleming, un educador de Nueva Zelanda, quien lo popularizó en los años 1980. Fleming se basó en su experiencia en la enseñanza y observaciones sobre cómo los estudiantes aprenden mejor. No obstante, el concepto de los tres canales de aprendizaje (visual, auditivo y kinestésico) tiene sus raíces en el trabajo de Richard Bandler y John Grinder, los creadores de la Programación Neurolingüística (PNL), en la década de 1970. Bandler y Grinder identificaron estos canales como formas principales en las que las personas perciben y procesan la información. Fleming adaptó y amplió estos conceptos para aplicarlos específicamente en el ámbito educativo.</w:t>
       </w:r>
     </w:p>
     <w:p>
@@ -6036,21 +5866,7 @@
         <w:rPr>
           <w:lang w:eastAsia="es-CO"/>
         </w:rPr>
-        <w:t xml:space="preserve">Método: </w:t>
-      </w:r>
-      <w:proofErr w:type="spellStart"/>
-      <w:r>
-        <w:rPr>
-          <w:lang w:eastAsia="es-CO"/>
-        </w:rPr>
-        <w:t>transmisionista</w:t>
-      </w:r>
-      <w:proofErr w:type="spellEnd"/>
-      <w:r>
-        <w:rPr>
-          <w:lang w:eastAsia="es-CO"/>
-        </w:rPr>
-        <w:t>, con alumnos receptivos e imitativos.</w:t>
+        <w:t>Método: transmisionista, con alumnos receptivos e imitativos.</w:t>
       </w:r>
     </w:p>
     <w:p>
@@ -6637,21 +6453,7 @@
         <w:rPr>
           <w:lang w:eastAsia="es-CO"/>
         </w:rPr>
-        <w:t xml:space="preserve">Método: </w:t>
-      </w:r>
-      <w:proofErr w:type="spellStart"/>
-      <w:r>
-        <w:rPr>
-          <w:lang w:eastAsia="es-CO"/>
-        </w:rPr>
-        <w:t>transmisionista</w:t>
-      </w:r>
-      <w:proofErr w:type="spellEnd"/>
-      <w:r>
-        <w:rPr>
-          <w:lang w:eastAsia="es-CO"/>
-        </w:rPr>
-        <w:t>, con alumnos receptivos e imitativos.</w:t>
+        <w:t>Método: transmisionista, con alumnos receptivos e imitativos.</w:t>
       </w:r>
     </w:p>
     <w:p>
@@ -6923,13 +6725,8 @@
               </w:rPr>
             </w:pPr>
             <w:r>
-              <w:t xml:space="preserve">Friedrich </w:t>
-            </w:r>
-            <w:proofErr w:type="spellStart"/>
-            <w:r>
-              <w:t>Froebel</w:t>
-            </w:r>
-            <w:proofErr w:type="spellEnd"/>
+              <w:t>Friedrich Froebel</w:t>
+            </w:r>
           </w:p>
         </w:tc>
         <w:tc>
@@ -7037,19 +6834,9 @@
                 <w:lang w:eastAsia="es-CO"/>
               </w:rPr>
             </w:pPr>
-            <w:proofErr w:type="spellStart"/>
-            <w:r>
-              <w:t>Célestin</w:t>
-            </w:r>
-            <w:proofErr w:type="spellEnd"/>
-            <w:r>
-              <w:t xml:space="preserve"> </w:t>
-            </w:r>
-            <w:proofErr w:type="spellStart"/>
-            <w:r>
-              <w:t>Freinet</w:t>
-            </w:r>
-            <w:proofErr w:type="spellEnd"/>
+            <w:r>
+              <w:t>Célestin Freinet</w:t>
+            </w:r>
           </w:p>
         </w:tc>
         <w:tc>
@@ -7211,17 +6998,15 @@
             <w:pPr>
               <w:ind w:firstLine="0"/>
               <w:rPr>
-                <w:lang w:eastAsia="es-CO"/>
+                <w:lang w:val="en-US" w:eastAsia="es-CO"/>
               </w:rPr>
             </w:pPr>
             <w:r>
-              <w:t xml:space="preserve">Jerome Bruner, David Ausubel, Robert </w:t>
-            </w:r>
-            <w:proofErr w:type="spellStart"/>
-            <w:r>
-              <w:t>Sternberg</w:t>
-            </w:r>
-            <w:proofErr w:type="spellEnd"/>
+              <w:rPr>
+                <w:lang w:val="en-US"/>
+              </w:rPr>
+              <w:t>Jerome Bruner, David Ausubel, Robert Sternberg</w:t>
+            </w:r>
           </w:p>
         </w:tc>
         <w:tc>
@@ -7281,13 +7066,8 @@
             </w:pPr>
             <w:r>
               <w:lastRenderedPageBreak/>
-              <w:t xml:space="preserve">Carl Rogers, Abraham </w:t>
-            </w:r>
-            <w:proofErr w:type="spellStart"/>
-            <w:r>
-              <w:t>Maslow</w:t>
-            </w:r>
-            <w:proofErr w:type="spellEnd"/>
+              <w:t>Carl Rogers, Abraham Maslow</w:t>
+            </w:r>
           </w:p>
         </w:tc>
         <w:tc>
@@ -7514,13 +7294,8 @@
             </w:pPr>
             <w:r>
               <w:lastRenderedPageBreak/>
-              <w:t xml:space="preserve">B.F. </w:t>
-            </w:r>
-            <w:proofErr w:type="spellStart"/>
-            <w:r>
-              <w:t>Skinner</w:t>
-            </w:r>
-            <w:proofErr w:type="spellEnd"/>
+              <w:t>B.F. Skinner</w:t>
+            </w:r>
           </w:p>
         </w:tc>
         <w:tc>
@@ -9117,14 +8892,9 @@
               <w:lastRenderedPageBreak/>
               <w:t xml:space="preserve">Incorporación de recursos digitales y plataformas educativas en línea como Moodle, Google </w:t>
             </w:r>
-            <w:proofErr w:type="spellStart"/>
             <w:r>
               <w:lastRenderedPageBreak/>
-              <w:t>Classroom</w:t>
-            </w:r>
-            <w:proofErr w:type="spellEnd"/>
-            <w:r>
-              <w:t>, y recursos proporcionados por el Ministerio de Educación y SENA.</w:t>
+              <w:t>Classroom, y recursos proporcionados por el Ministerio de Educación y SENA.</w:t>
             </w:r>
           </w:p>
         </w:tc>
@@ -9164,15 +8934,7 @@
               </w:rPr>
             </w:pPr>
             <w:r>
-              <w:t xml:space="preserve">Métodos para medir el progreso y el éxito del plan de formación. Incluye evaluaciones formativas y </w:t>
-            </w:r>
-            <w:proofErr w:type="spellStart"/>
-            <w:r>
-              <w:t>sumativas</w:t>
-            </w:r>
-            <w:proofErr w:type="spellEnd"/>
-            <w:r>
-              <w:t>.</w:t>
+              <w:t>Métodos para medir el progreso y el éxito del plan de formación. Incluye evaluaciones formativas y sumativas.</w:t>
             </w:r>
           </w:p>
         </w:tc>
@@ -9285,15 +9047,7 @@
             </w:r>
             <w:r>
               <w:lastRenderedPageBreak/>
-              <w:t xml:space="preserve">de la formación. Incluye asesorías y </w:t>
-            </w:r>
-            <w:proofErr w:type="spellStart"/>
-            <w:r>
-              <w:t>mentorías</w:t>
-            </w:r>
-            <w:proofErr w:type="spellEnd"/>
-            <w:r>
-              <w:t>.</w:t>
+              <w:t>de la formación. Incluye asesorías y mentorías.</w:t>
             </w:r>
           </w:p>
         </w:tc>
@@ -9669,21 +9423,7 @@
         <w:rPr>
           <w:lang w:eastAsia="es-CO"/>
         </w:rPr>
-        <w:t xml:space="preserve">De acuerdo con </w:t>
-      </w:r>
-      <w:proofErr w:type="spellStart"/>
-      <w:r>
-        <w:rPr>
-          <w:lang w:eastAsia="es-CO"/>
-        </w:rPr>
-        <w:t>Kaufman</w:t>
-      </w:r>
-      <w:proofErr w:type="spellEnd"/>
-      <w:r>
-        <w:rPr>
-          <w:lang w:eastAsia="es-CO"/>
-        </w:rPr>
-        <w:t xml:space="preserve"> (2004), citado en Martínez (2012), las etapas de la administración educativa se describen de la siguiente manera:</w:t>
+        <w:t>De acuerdo con Kaufman (2004), citado en Martínez (2012), las etapas de la administración educativa se describen de la siguiente manera:</w:t>
       </w:r>
     </w:p>
     <w:p>
@@ -9706,7 +9446,7 @@
           <w:lang w:val="en-US"/>
         </w:rPr>
         <w:drawing>
-          <wp:inline distT="0" distB="0" distL="0" distR="0">
+          <wp:inline distT="0" distB="0" distL="0" distR="0" wp14:anchorId="48A9C45A" wp14:editId="33DE7CD3">
             <wp:extent cx="5743127" cy="3345511"/>
             <wp:effectExtent l="0" t="0" r="0" b="7620"/>
             <wp:docPr id="11" name="Imagen 11" descr="En la figura 1 se presentan las etapas de la administración educativa, que incluye: identificación de problemas, determinación de necesidades, estrategias de solución, implantación, evaluación y revisión."/>
@@ -10255,7 +9995,7 @@
           <w:lang w:val="en-US"/>
         </w:rPr>
         <w:drawing>
-          <wp:inline distT="0" distB="0" distL="0" distR="0">
+          <wp:inline distT="0" distB="0" distL="0" distR="0" wp14:anchorId="7967731B" wp14:editId="10B7C574">
             <wp:extent cx="5839916" cy="4116290"/>
             <wp:effectExtent l="0" t="0" r="8890" b="0"/>
             <wp:docPr id="12" name="Imagen 12"/>
@@ -10924,7 +10664,7 @@
           <w:lang w:val="en-US"/>
         </w:rPr>
         <w:drawing>
-          <wp:inline distT="0" distB="0" distL="0" distR="0">
+          <wp:inline distT="0" distB="0" distL="0" distR="0" wp14:anchorId="751EA351" wp14:editId="336C52C3">
             <wp:extent cx="6119646" cy="3746924"/>
             <wp:effectExtent l="0" t="0" r="0" b="6350"/>
             <wp:docPr id="10" name="Imagen 10"/>
@@ -11231,21 +10971,7 @@
               <w:rPr>
                 <w:szCs w:val="28"/>
               </w:rPr>
-              <w:t xml:space="preserve">Ministerio de Educación Nacional. (s.f.). </w:t>
-            </w:r>
-            <w:proofErr w:type="spellStart"/>
-            <w:r>
-              <w:rPr>
-                <w:szCs w:val="28"/>
-              </w:rPr>
-              <w:t>Normograma</w:t>
-            </w:r>
-            <w:proofErr w:type="spellEnd"/>
-            <w:r>
-              <w:rPr>
-                <w:szCs w:val="28"/>
-              </w:rPr>
-              <w:t>.</w:t>
+              <w:t>Ministerio de Educación Nacional. (s.f.). Normograma.</w:t>
             </w:r>
           </w:p>
         </w:tc>
@@ -11560,75 +11286,30 @@
     </w:p>
     <w:p>
       <w:r>
-        <w:t xml:space="preserve">Aguirre, M., Camacho, T., Flórez, T., </w:t>
-      </w:r>
-      <w:proofErr w:type="spellStart"/>
-      <w:r>
-        <w:t>Gaibao</w:t>
-      </w:r>
-      <w:proofErr w:type="spellEnd"/>
-      <w:r>
-        <w:t>, D., Murcia, G., &amp;</w:t>
-      </w:r>
-      <w:proofErr w:type="spellStart"/>
-      <w:r>
-        <w:t>Pasive</w:t>
-      </w:r>
-      <w:proofErr w:type="spellEnd"/>
-      <w:r>
-        <w:t>, Y. (2012). Estrategias pedagógicas en el ámbito educativo.</w:t>
-      </w:r>
-    </w:p>
-    <w:p>
-      <w:r>
-        <w:t xml:space="preserve">Asociación Mundial de Educadores Infantiles (AMEI – WAECE). (2012). Diccionario pedagógico AMEI – </w:t>
-      </w:r>
-      <w:proofErr w:type="spellStart"/>
-      <w:r>
-        <w:t>WAECE.</w:t>
+        <w:t>Aguirre, M., Camacho, T., Flórez, T., Gaibao, D., Murcia, G., &amp;Pasive, Y. (2012). Estrategias pedagógicas en el ámbito educativo.</w:t>
+      </w:r>
+    </w:p>
+    <w:p>
+      <w:r>
+        <w:t>Asociación Mundial de Educadores Infantiles (AMEI – WAECE). (2012). Diccionario pedagógico AMEI – WAECE.</w:t>
       </w:r>
       <w:hyperlink r:id="rId19" w:history="1">
         <w:r>
           <w:rPr>
             <w:rStyle w:val="Hipervnculo"/>
           </w:rPr>
-          <w:t>http</w:t>
-        </w:r>
-        <w:proofErr w:type="spellEnd"/>
-        <w:r>
-          <w:rPr>
-            <w:rStyle w:val="Hipervnculo"/>
-          </w:rPr>
-          <w:t>://www.waece.org/diccionario/index.php</w:t>
+          <w:t>http://www.waece.org/diccionario/index.php</w:t>
         </w:r>
       </w:hyperlink>
     </w:p>
     <w:p>
-      <w:proofErr w:type="spellStart"/>
-      <w:r>
-        <w:t>Bandler</w:t>
-      </w:r>
-      <w:proofErr w:type="spellEnd"/>
-      <w:r>
-        <w:t>, R., &amp;</w:t>
-      </w:r>
-      <w:proofErr w:type="spellStart"/>
-      <w:r>
-        <w:t>Grinder</w:t>
-      </w:r>
-      <w:proofErr w:type="spellEnd"/>
-      <w:r>
-        <w:t>, J. (1985). La estructura de la magia II: Un libro sobre la metamorfosis de la experiencia. Barcelona: Ediciones Obelisco.</w:t>
-      </w:r>
-    </w:p>
-    <w:p>
-      <w:proofErr w:type="spellStart"/>
-      <w:r>
-        <w:t>Blogger</w:t>
-      </w:r>
-      <w:proofErr w:type="spellEnd"/>
-      <w:r>
-        <w:t>. (2019, marzo 6). Estilos de aprendizaje. MODELO VAK. En el artículo se menciona a Neil Fleming.</w:t>
+      <w:r>
+        <w:t>Bandler, R., &amp;Grinder, J. (1985). La estructura de la magia II: Un libro sobre la metamorfosis de la experiencia. Barcelona: Ediciones Obelisco.</w:t>
+      </w:r>
+    </w:p>
+    <w:p>
+      <w:r>
+        <w:t>Blogger. (2019, marzo 6). Estilos de aprendizaje. MODELO VAK. En el artículo se menciona a Neil Fleming.</w:t>
       </w:r>
       <w:hyperlink r:id="rId20" w:history="1">
         <w:r>
@@ -11640,31 +11321,15 @@
       </w:hyperlink>
     </w:p>
     <w:p>
-      <w:proofErr w:type="spellStart"/>
-      <w:r>
-        <w:t>Concepto.de</w:t>
-      </w:r>
-      <w:proofErr w:type="spellEnd"/>
-      <w:r>
-        <w:t xml:space="preserve">. (2015). Concepto de </w:t>
-      </w:r>
-      <w:proofErr w:type="spellStart"/>
-      <w:r>
-        <w:t>pedagogía.</w:t>
+      <w:r>
+        <w:t>Concepto.de. (2015). Concepto de pedagogía.</w:t>
       </w:r>
       <w:hyperlink r:id="rId21" w:history="1">
         <w:r>
           <w:rPr>
             <w:rStyle w:val="Hipervnculo"/>
           </w:rPr>
-          <w:t>http</w:t>
-        </w:r>
-        <w:proofErr w:type="spellEnd"/>
-        <w:r>
-          <w:rPr>
-            <w:rStyle w:val="Hipervnculo"/>
-          </w:rPr>
-          <w:t>://concepto.de/pedagogia/</w:t>
+          <w:t>http://concepto.de/pedagogia/</w:t>
         </w:r>
       </w:hyperlink>
     </w:p>
@@ -11675,25 +11340,14 @@
     </w:p>
     <w:p>
       <w:r>
-        <w:t xml:space="preserve">De Cero a Siempre (s.f.). Atención integral a la primera </w:t>
-      </w:r>
-      <w:proofErr w:type="spellStart"/>
-      <w:r>
-        <w:t>infancia.</w:t>
+        <w:t>De Cero a Siempre (s.f.). Atención integral a la primera infancia.</w:t>
       </w:r>
       <w:hyperlink r:id="rId22" w:history="1">
         <w:r>
           <w:rPr>
             <w:rStyle w:val="Hipervnculo"/>
           </w:rPr>
-          <w:t>https</w:t>
-        </w:r>
-        <w:proofErr w:type="spellEnd"/>
-        <w:r>
-          <w:rPr>
-            <w:rStyle w:val="Hipervnculo"/>
-          </w:rPr>
-          <w:t>://deceroasiempreterritorial.icbf.gov.co/</w:t>
+          <w:t>https://deceroasiempreterritorial.icbf.gov.co/</w:t>
         </w:r>
       </w:hyperlink>
     </w:p>
@@ -11712,15 +11366,7 @@
     </w:p>
     <w:p>
       <w:r>
-        <w:t xml:space="preserve">Gómez, M., y </w:t>
-      </w:r>
-      <w:proofErr w:type="spellStart"/>
-      <w:r>
-        <w:t>Polania</w:t>
-      </w:r>
-      <w:proofErr w:type="spellEnd"/>
-      <w:r>
-        <w:t>, H. (2008). Estilo de enseñanza y modelo pedagógico.</w:t>
+        <w:t>Gómez, M., y Polania, H. (2008). Estilo de enseñanza y modelo pedagógico.</w:t>
       </w:r>
     </w:p>
     <w:p>
@@ -11751,21 +11397,8 @@
       </w:hyperlink>
     </w:p>
     <w:p>
-      <w:proofErr w:type="spellStart"/>
-      <w:r>
-        <w:t>Mialaret</w:t>
-      </w:r>
-      <w:proofErr w:type="spellEnd"/>
-      <w:r>
-        <w:t xml:space="preserve">, G. (1984). Diccionario de ciencias de la educación. </w:t>
-      </w:r>
-      <w:proofErr w:type="spellStart"/>
-      <w:r>
-        <w:t>Oikos</w:t>
-      </w:r>
-      <w:proofErr w:type="spellEnd"/>
-      <w:r>
-        <w:t>-Tau.</w:t>
+      <w:r>
+        <w:t>Mialaret, G. (1984). Diccionario de ciencias de la educación. Oikos-Tau.</w:t>
       </w:r>
     </w:p>
     <w:p>
@@ -11799,15 +11432,7 @@
     </w:p>
     <w:p>
       <w:r>
-        <w:t xml:space="preserve">Ministerio de Educación Nacional. (s.f.). </w:t>
-      </w:r>
-      <w:proofErr w:type="spellStart"/>
-      <w:r>
-        <w:t>Normograma</w:t>
-      </w:r>
-      <w:proofErr w:type="spellEnd"/>
-      <w:r>
-        <w:t>: Ley 115 de 1994, Ley 1064 de 2006, Ley 1295 de 2009, Ley 1324 de 2009, Decreto 1860 de 1994 y Decreto 1075 de 2015.</w:t>
+        <w:t>Ministerio de Educación Nacional. (s.f.). Normograma: Ley 115 de 1994, Ley 1064 de 2006, Ley 1295 de 2009, Ley 1324 de 2009, Decreto 1860 de 1994 y Decreto 1075 de 2015.</w:t>
       </w:r>
       <w:hyperlink r:id="rId28" w:history="1">
         <w:r>
@@ -11983,21 +11608,12 @@
                 <w:szCs w:val="28"/>
               </w:rPr>
             </w:pPr>
-            <w:proofErr w:type="spellStart"/>
             <w:r>
               <w:rPr>
                 <w:sz w:val="28"/>
                 <w:szCs w:val="28"/>
               </w:rPr>
-              <w:t>Milady</w:t>
-            </w:r>
-            <w:proofErr w:type="spellEnd"/>
-            <w:r>
-              <w:rPr>
-                <w:sz w:val="28"/>
-                <w:szCs w:val="28"/>
-              </w:rPr>
-              <w:t xml:space="preserve"> Tatiana Villamil Castellanos</w:t>
+              <w:t>Milady Tatiana Villamil Castellanos</w:t>
             </w:r>
           </w:p>
         </w:tc>
@@ -12069,17 +11685,8 @@
                 <w:sz w:val="28"/>
                 <w:szCs w:val="28"/>
               </w:rPr>
-              <w:t xml:space="preserve">Liliana Victoria Morales </w:t>
-            </w:r>
-            <w:proofErr w:type="spellStart"/>
-            <w:r>
-              <w:rPr>
-                <w:sz w:val="28"/>
-                <w:szCs w:val="28"/>
-              </w:rPr>
-              <w:t>Gualdrón</w:t>
-            </w:r>
-            <w:proofErr w:type="spellEnd"/>
+              <w:t>Liliana Victoria Morales Gualdrón</w:t>
+            </w:r>
           </w:p>
         </w:tc>
         <w:tc>
@@ -12335,23 +11942,7 @@
                 <w:sz w:val="28"/>
                 <w:szCs w:val="28"/>
               </w:rPr>
-              <w:t xml:space="preserve">Luz </w:t>
-            </w:r>
-            <w:proofErr w:type="spellStart"/>
-            <w:r>
-              <w:rPr>
-                <w:sz w:val="28"/>
-                <w:szCs w:val="28"/>
-              </w:rPr>
-              <w:t>Clarena</w:t>
-            </w:r>
-            <w:proofErr w:type="spellEnd"/>
-            <w:r>
-              <w:rPr>
-                <w:sz w:val="28"/>
-                <w:szCs w:val="28"/>
-              </w:rPr>
-              <w:t xml:space="preserve"> Arias González</w:t>
+              <w:t>Luz Clarena Arias González</w:t>
             </w:r>
           </w:p>
         </w:tc>
@@ -12673,23 +12264,7 @@
                 <w:sz w:val="28"/>
                 <w:szCs w:val="28"/>
               </w:rPr>
-              <w:t xml:space="preserve">Oscar </w:t>
-            </w:r>
-            <w:proofErr w:type="spellStart"/>
-            <w:r>
-              <w:rPr>
-                <w:sz w:val="28"/>
-                <w:szCs w:val="28"/>
-              </w:rPr>
-              <w:t>Ivan</w:t>
-            </w:r>
-            <w:proofErr w:type="spellEnd"/>
-            <w:r>
-              <w:rPr>
-                <w:sz w:val="28"/>
-                <w:szCs w:val="28"/>
-              </w:rPr>
-              <w:t xml:space="preserve"> Uribe Ortiz</w:t>
+              <w:t>Oscar Ivan Uribe Ortiz</w:t>
             </w:r>
           </w:p>
         </w:tc>
@@ -12763,37 +12338,12 @@
                 <w:szCs w:val="28"/>
               </w:rPr>
             </w:pPr>
-            <w:proofErr w:type="spellStart"/>
             <w:r>
               <w:rPr>
                 <w:sz w:val="28"/>
                 <w:szCs w:val="28"/>
               </w:rPr>
-              <w:t>Jose</w:t>
-            </w:r>
-            <w:proofErr w:type="spellEnd"/>
-            <w:r>
-              <w:rPr>
-                <w:sz w:val="28"/>
-                <w:szCs w:val="28"/>
-              </w:rPr>
-              <w:t xml:space="preserve"> </w:t>
-            </w:r>
-            <w:proofErr w:type="spellStart"/>
-            <w:r>
-              <w:rPr>
-                <w:sz w:val="28"/>
-                <w:szCs w:val="28"/>
-              </w:rPr>
-              <w:t>Yobani</w:t>
-            </w:r>
-            <w:proofErr w:type="spellEnd"/>
-            <w:r>
-              <w:rPr>
-                <w:sz w:val="28"/>
-                <w:szCs w:val="28"/>
-              </w:rPr>
-              <w:t xml:space="preserve"> Penagos Mora</w:t>
+              <w:t>Jose Yobani Penagos Mora</w:t>
             </w:r>
           </w:p>
         </w:tc>
@@ -12870,21 +12420,12 @@
                 <w:szCs w:val="28"/>
               </w:rPr>
             </w:pPr>
-            <w:proofErr w:type="spellStart"/>
             <w:r>
               <w:rPr>
                 <w:sz w:val="28"/>
                 <w:szCs w:val="28"/>
               </w:rPr>
-              <w:t>Sebastian</w:t>
-            </w:r>
-            <w:proofErr w:type="spellEnd"/>
-            <w:r>
-              <w:rPr>
-                <w:sz w:val="28"/>
-                <w:szCs w:val="28"/>
-              </w:rPr>
-              <w:t xml:space="preserve"> Trujillo Afanador</w:t>
+              <w:t>Sebastian Trujillo Afanador</w:t>
             </w:r>
           </w:p>
         </w:tc>
@@ -12910,6 +12451,8 @@
             <w:r>
               <w:rPr>
                 <w:rStyle w:val="Extranjerismo"/>
+                <w:sz w:val="28"/>
+                <w:szCs w:val="28"/>
               </w:rPr>
               <w:t>full stack</w:t>
             </w:r>
@@ -12970,17 +12513,8 @@
                 <w:szCs w:val="28"/>
               </w:rPr>
               <w:lastRenderedPageBreak/>
-              <w:t xml:space="preserve">Diego Fernando Velasco </w:t>
-            </w:r>
-            <w:proofErr w:type="spellStart"/>
-            <w:r>
-              <w:rPr>
-                <w:sz w:val="28"/>
-                <w:szCs w:val="28"/>
-              </w:rPr>
-              <w:t>Güiza</w:t>
-            </w:r>
-            <w:proofErr w:type="spellEnd"/>
+              <w:t>Diego Fernando Velasco Güiza</w:t>
+            </w:r>
           </w:p>
         </w:tc>
         <w:tc>
@@ -13005,6 +12539,8 @@
             <w:r>
               <w:rPr>
                 <w:rStyle w:val="Extranjerismo"/>
+                <w:sz w:val="28"/>
+                <w:szCs w:val="28"/>
               </w:rPr>
               <w:t>full stack</w:t>
             </w:r>
@@ -13067,17 +12603,8 @@
                 <w:sz w:val="28"/>
                 <w:szCs w:val="28"/>
               </w:rPr>
-              <w:t xml:space="preserve">Gilberto Junior Rodríguez </w:t>
-            </w:r>
-            <w:proofErr w:type="spellStart"/>
-            <w:r>
-              <w:rPr>
-                <w:sz w:val="28"/>
-                <w:szCs w:val="28"/>
-              </w:rPr>
-              <w:t>Rodríguez</w:t>
-            </w:r>
-            <w:proofErr w:type="spellEnd"/>
+              <w:t>Gilberto Junior Rodríguez Rodríguez</w:t>
+            </w:r>
           </w:p>
         </w:tc>
         <w:tc>
@@ -13155,17 +12682,8 @@
                 <w:sz w:val="28"/>
                 <w:szCs w:val="28"/>
               </w:rPr>
-              <w:t xml:space="preserve">Ernesto Navarro </w:t>
-            </w:r>
-            <w:proofErr w:type="spellStart"/>
-            <w:r>
-              <w:rPr>
-                <w:sz w:val="28"/>
-                <w:szCs w:val="28"/>
-              </w:rPr>
-              <w:t>Jaimes</w:t>
-            </w:r>
-            <w:proofErr w:type="spellEnd"/>
+              <w:t>Ernesto Navarro Jaimes</w:t>
+            </w:r>
           </w:p>
         </w:tc>
         <w:tc>
@@ -13477,7 +12995,7 @@
       <mc:AlternateContent>
         <mc:Choice Requires="wps">
           <w:drawing>
-            <wp:anchor distT="45720" distB="45720" distL="114300" distR="114300" simplePos="0" relativeHeight="251661312" behindDoc="0" locked="0" layoutInCell="1" allowOverlap="1">
+            <wp:anchor distT="45720" distB="45720" distL="114300" distR="114300" simplePos="0" relativeHeight="251661312" behindDoc="0" locked="0" layoutInCell="1" allowOverlap="1" wp14:anchorId="65846F02" wp14:editId="24A39225">
               <wp:simplePos x="0" y="0"/>
               <wp:positionH relativeFrom="column">
                 <wp:posOffset>204470</wp:posOffset>
@@ -13491,7 +13009,7 @@
               <wp:docPr id="1215982720" name="Cuadro de texto 2">
                 <a:extLst xmlns:a="http://schemas.openxmlformats.org/drawingml/2006/main">
                   <a:ext uri="{C183D7F6-B498-43B3-948B-1728B52AA6E4}">
-                    <adec:decorative xmlns="" xmlns:adec="http://schemas.microsoft.com/office/drawing/2017/decorative" xmlns:w="http://schemas.openxmlformats.org/wordprocessingml/2006/main" xmlns:w10="urn:schemas-microsoft-com:office:word" xmlns:v="urn:schemas-microsoft-com:vml" xmlns:o="urn:schemas-microsoft-com:office:office" val="1"/>
+                    <adec:decorative xmlns:adec="http://schemas.microsoft.com/office/drawing/2017/decorative" xmlns:w16sdtdh="http://schemas.microsoft.com/office/word/2020/wordml/sdtdatahash" xmlns:w16du="http://schemas.microsoft.com/office/word/2023/wordml/word16du" xmlns:w16="http://schemas.microsoft.com/office/word/2018/wordml" xmlns:w16cid="http://schemas.microsoft.com/office/word/2016/wordml/cid" xmlns:w16cex="http://schemas.microsoft.com/office/word/2018/wordml/cex" xmlns:w="http://schemas.openxmlformats.org/wordprocessingml/2006/main" xmlns:w10="urn:schemas-microsoft-com:office:word" xmlns:v="urn:schemas-microsoft-com:vml" xmlns:oel="http://schemas.microsoft.com/office/2019/extlst" xmlns:o="urn:schemas-microsoft-com:office:office" xmlns:am3d="http://schemas.microsoft.com/office/drawing/2017/model3d" xmlns:aink="http://schemas.microsoft.com/office/drawing/2016/ink" xmlns:cx8="http://schemas.microsoft.com/office/drawing/2016/5/14/chartex" xmlns:cx7="http://schemas.microsoft.com/office/drawing/2016/5/13/chartex" xmlns:cx6="http://schemas.microsoft.com/office/drawing/2016/5/12/chartex" xmlns:cx5="http://schemas.microsoft.com/office/drawing/2016/5/11/chartex" xmlns:cx4="http://schemas.microsoft.com/office/drawing/2016/5/10/chartex" xmlns:cx3="http://schemas.microsoft.com/office/drawing/2016/5/9/chartex" xmlns:cx2="http://schemas.microsoft.com/office/drawing/2015/10/21/chartex" xmlns:cx1="http://schemas.microsoft.com/office/drawing/2015/9/8/chartex" xmlns="" val="1"/>
                   </a:ext>
                 </a:extLst>
               </wp:docPr>
@@ -13558,13 +13076,13 @@
             </wp:anchor>
           </w:drawing>
         </mc:Choice>
-        <mc:Fallback>
+        <mc:Fallback xmlns:w16sdtdh="http://schemas.microsoft.com/office/word/2020/wordml/sdtdatahash" xmlns:w16du="http://schemas.microsoft.com/office/word/2023/wordml/word16du" xmlns:w16="http://schemas.microsoft.com/office/word/2018/wordml" xmlns:w16cid="http://schemas.microsoft.com/office/word/2016/wordml/cid" xmlns:w16cex="http://schemas.microsoft.com/office/word/2018/wordml/cex" xmlns:oel="http://schemas.microsoft.com/office/2019/extlst" xmlns:am3d="http://schemas.microsoft.com/office/drawing/2017/model3d" xmlns:aink="http://schemas.microsoft.com/office/drawing/2016/ink" xmlns:cx8="http://schemas.microsoft.com/office/drawing/2016/5/14/chartex" xmlns:cx7="http://schemas.microsoft.com/office/drawing/2016/5/13/chartex" xmlns:cx6="http://schemas.microsoft.com/office/drawing/2016/5/12/chartex" xmlns:cx5="http://schemas.microsoft.com/office/drawing/2016/5/11/chartex" xmlns:cx4="http://schemas.microsoft.com/office/drawing/2016/5/10/chartex" xmlns:cx3="http://schemas.microsoft.com/office/drawing/2016/5/9/chartex" xmlns:cx2="http://schemas.microsoft.com/office/drawing/2015/10/21/chartex" xmlns:cx1="http://schemas.microsoft.com/office/drawing/2015/9/8/chartex">
           <w:pict>
-            <v:shapetype id="_x0000_t202" coordsize="21600,21600" o:spt="202" path="m,l,21600r21600,l21600,xe">
+            <v:shapetype w14:anchorId="65846F02" id="_x0000_t202" coordsize="21600,21600" o:spt="202" path="m,l,21600r21600,l21600,xe">
               <v:stroke joinstyle="miter"/>
               <v:path gradientshapeok="t" o:connecttype="rect"/>
             </v:shapetype>
-            <v:shape id="_x0000_s1027" type="#_x0000_t202" style="position:absolute;left:0;text-align:left;margin-left:16.1pt;margin-top:.65pt;width:455.15pt;height:41.4pt;z-index:251661312;visibility:visible;mso-wrap-style:square;mso-width-percent:0;mso-height-percent:0;mso-wrap-distance-left:9pt;mso-wrap-distance-top:3.6pt;mso-wrap-distance-right:9pt;mso-wrap-distance-bottom:3.6pt;mso-position-horizontal:absolute;mso-position-horizontal-relative:text;mso-position-vertical:absolute;mso-position-vertical-relative:text;mso-width-percent:0;mso-height-percent:0;mso-width-relative:margin;mso-height-relative:margin;v-text-anchor:top" o:gfxdata="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" stroked="f">
+            <v:shape id="_x0000_s1027" type="#_x0000_t202" alt="&quot;&quot;" style="position:absolute;left:0;text-align:left;margin-left:16.1pt;margin-top:.65pt;width:455.15pt;height:41.4pt;z-index:251661312;visibility:visible;mso-wrap-style:square;mso-width-percent:0;mso-height-percent:0;mso-wrap-distance-left:9pt;mso-wrap-distance-top:3.6pt;mso-wrap-distance-right:9pt;mso-wrap-distance-bottom:3.6pt;mso-position-horizontal:absolute;mso-position-horizontal-relative:text;mso-position-vertical:absolute;mso-position-vertical-relative:text;mso-width-percent:0;mso-height-percent:0;mso-width-relative:margin;mso-height-relative:margin;v-text-anchor:top" o:gfxdata="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" stroked="f">
               <v:textbox>
                 <w:txbxContent>
                   <w:p>
@@ -13660,7 +13178,7 @@
         <w:lang w:val="en-US"/>
       </w:rPr>
       <w:drawing>
-        <wp:anchor distT="0" distB="0" distL="114300" distR="114300" simplePos="0" relativeHeight="251659264" behindDoc="0" locked="0" layoutInCell="1" allowOverlap="1">
+        <wp:anchor distT="0" distB="0" distL="114300" distR="114300" simplePos="0" relativeHeight="251659264" behindDoc="0" locked="0" layoutInCell="1" allowOverlap="1" wp14:anchorId="5F7D92AF" wp14:editId="6F713829">
           <wp:simplePos x="0" y="0"/>
           <wp:positionH relativeFrom="margin">
             <wp:posOffset>6201104</wp:posOffset>
@@ -13674,7 +13192,7 @@
           <wp:docPr id="14" name="Gráfico 14">
             <a:extLst xmlns:a="http://schemas.openxmlformats.org/drawingml/2006/main">
               <a:ext uri="{C183D7F6-B498-43B3-948B-1728B52AA6E4}">
-                <adec:decorative xmlns:ve="http://schemas.openxmlformats.org/markup-compatibility/2006" xmlns="" xmlns:cx1="http://schemas.microsoft.com/office/drawing/2015/9/8/chartex" xmlns:cx2="http://schemas.microsoft.com/office/drawing/2015/10/21/chartex" xmlns:cx3="http://schemas.microsoft.com/office/drawing/2016/5/9/chartex" xmlns:cx4="http://schemas.microsoft.com/office/drawing/2016/5/10/chartex" xmlns:cx5="http://schemas.microsoft.com/office/drawing/2016/5/11/chartex" xmlns:cx6="http://schemas.microsoft.com/office/drawing/2016/5/12/chartex" xmlns:cx7="http://schemas.microsoft.com/office/drawing/2016/5/13/chartex" xmlns:cx8="http://schemas.microsoft.com/office/drawing/2016/5/14/chartex" xmlns:aink="http://schemas.microsoft.com/office/drawing/2016/ink" xmlns:am3d="http://schemas.microsoft.com/office/drawing/2017/model3d" xmlns:o="urn:schemas-microsoft-com:office:office" xmlns:v="urn:schemas-microsoft-com:vml" xmlns:w10="urn:schemas-microsoft-com:office:word" xmlns:w="http://schemas.openxmlformats.org/wordprocessingml/2006/main" xmlns:w16cid="http://schemas.microsoft.com/office/word/2016/wordml/cid" xmlns:adec="http://schemas.microsoft.com/office/drawing/2017/decorative" val="1"/>
+                <adec:decorative xmlns:adec="http://schemas.microsoft.com/office/drawing/2017/decorative" xmlns:w16sdtdh="http://schemas.microsoft.com/office/word/2020/wordml/sdtdatahash" xmlns:w16du="http://schemas.microsoft.com/office/word/2023/wordml/word16du" xmlns:w16="http://schemas.microsoft.com/office/word/2018/wordml" xmlns:w16cid="http://schemas.microsoft.com/office/word/2016/wordml/cid" xmlns:w16cex="http://schemas.microsoft.com/office/word/2018/wordml/cex" xmlns:w="http://schemas.openxmlformats.org/wordprocessingml/2006/main" xmlns:w10="urn:schemas-microsoft-com:office:word" xmlns:v="urn:schemas-microsoft-com:vml" xmlns:oel="http://schemas.microsoft.com/office/2019/extlst" xmlns:o="urn:schemas-microsoft-com:office:office" xmlns:am3d="http://schemas.microsoft.com/office/drawing/2017/model3d" xmlns:aink="http://schemas.microsoft.com/office/drawing/2016/ink" xmlns:cx8="http://schemas.microsoft.com/office/drawing/2016/5/14/chartex" xmlns:cx7="http://schemas.microsoft.com/office/drawing/2016/5/13/chartex" xmlns:cx6="http://schemas.microsoft.com/office/drawing/2016/5/12/chartex" xmlns:cx5="http://schemas.microsoft.com/office/drawing/2016/5/11/chartex" xmlns:cx4="http://schemas.microsoft.com/office/drawing/2016/5/10/chartex" xmlns:cx3="http://schemas.microsoft.com/office/drawing/2016/5/9/chartex" xmlns:cx2="http://schemas.microsoft.com/office/drawing/2015/10/21/chartex" xmlns:cx1="http://schemas.microsoft.com/office/drawing/2015/9/8/chartex" xmlns="" val="1"/>
               </a:ext>
             </a:extLst>
           </wp:docPr>
@@ -13688,7 +13206,7 @@
                   <pic:cNvPr id="6" name="Gráfico 6">
                     <a:extLst>
                       <a:ext uri="{C183D7F6-B498-43B3-948B-1728B52AA6E4}">
-                        <adec:decorative xmlns:ve="http://schemas.openxmlformats.org/markup-compatibility/2006" xmlns="" xmlns:cx1="http://schemas.microsoft.com/office/drawing/2015/9/8/chartex" xmlns:cx2="http://schemas.microsoft.com/office/drawing/2015/10/21/chartex" xmlns:cx3="http://schemas.microsoft.com/office/drawing/2016/5/9/chartex" xmlns:cx4="http://schemas.microsoft.com/office/drawing/2016/5/10/chartex" xmlns:cx5="http://schemas.microsoft.com/office/drawing/2016/5/11/chartex" xmlns:cx6="http://schemas.microsoft.com/office/drawing/2016/5/12/chartex" xmlns:cx7="http://schemas.microsoft.com/office/drawing/2016/5/13/chartex" xmlns:cx8="http://schemas.microsoft.com/office/drawing/2016/5/14/chartex" xmlns:aink="http://schemas.microsoft.com/office/drawing/2016/ink" xmlns:am3d="http://schemas.microsoft.com/office/drawing/2017/model3d" xmlns:o="urn:schemas-microsoft-com:office:office" xmlns:v="urn:schemas-microsoft-com:vml" xmlns:w10="urn:schemas-microsoft-com:office:word" xmlns:w="http://schemas.openxmlformats.org/wordprocessingml/2006/main" xmlns:w16cid="http://schemas.microsoft.com/office/word/2016/wordml/cid" xmlns:adec="http://schemas.microsoft.com/office/drawing/2017/decorative" val="1"/>
+                        <adec:decorative xmlns:adec="http://schemas.microsoft.com/office/drawing/2017/decorative" xmlns:w16sdtdh="http://schemas.microsoft.com/office/word/2020/wordml/sdtdatahash" xmlns:w16du="http://schemas.microsoft.com/office/word/2023/wordml/word16du" xmlns:w16="http://schemas.microsoft.com/office/word/2018/wordml" xmlns:w16cid="http://schemas.microsoft.com/office/word/2016/wordml/cid" xmlns:w16cex="http://schemas.microsoft.com/office/word/2018/wordml/cex" xmlns:w="http://schemas.openxmlformats.org/wordprocessingml/2006/main" xmlns:w10="urn:schemas-microsoft-com:office:word" xmlns:v="urn:schemas-microsoft-com:vml" xmlns:oel="http://schemas.microsoft.com/office/2019/extlst" xmlns:o="urn:schemas-microsoft-com:office:office" xmlns:am3d="http://schemas.microsoft.com/office/drawing/2017/model3d" xmlns:aink="http://schemas.microsoft.com/office/drawing/2016/ink" xmlns:cx8="http://schemas.microsoft.com/office/drawing/2016/5/14/chartex" xmlns:cx7="http://schemas.microsoft.com/office/drawing/2016/5/13/chartex" xmlns:cx6="http://schemas.microsoft.com/office/drawing/2016/5/12/chartex" xmlns:cx5="http://schemas.microsoft.com/office/drawing/2016/5/11/chartex" xmlns:cx4="http://schemas.microsoft.com/office/drawing/2016/5/10/chartex" xmlns:cx3="http://schemas.microsoft.com/office/drawing/2016/5/9/chartex" xmlns:cx2="http://schemas.microsoft.com/office/drawing/2015/10/21/chartex" xmlns:cx1="http://schemas.microsoft.com/office/drawing/2015/9/8/chartex" xmlns="" val="1"/>
                       </a:ext>
                     </a:extLst>
                   </pic:cNvPr>
@@ -13701,7 +13219,7 @@
                         <a14:useLocalDpi xmlns:a14="http://schemas.microsoft.com/office/drawing/2010/main" val="0"/>
                       </a:ext>
                       <a:ext uri="{96DAC541-7B7A-43D3-8B79-37D633B846F1}">
-                        <asvg:svgBlip xmlns:ve="http://schemas.openxmlformats.org/markup-compatibility/2006" xmlns="" xmlns:cx1="http://schemas.microsoft.com/office/drawing/2015/9/8/chartex" xmlns:cx2="http://schemas.microsoft.com/office/drawing/2015/10/21/chartex" xmlns:cx3="http://schemas.microsoft.com/office/drawing/2016/5/9/chartex" xmlns:cx4="http://schemas.microsoft.com/office/drawing/2016/5/10/chartex" xmlns:cx5="http://schemas.microsoft.com/office/drawing/2016/5/11/chartex" xmlns:cx6="http://schemas.microsoft.com/office/drawing/2016/5/12/chartex" xmlns:cx7="http://schemas.microsoft.com/office/drawing/2016/5/13/chartex" xmlns:cx8="http://schemas.microsoft.com/office/drawing/2016/5/14/chartex" xmlns:aink="http://schemas.microsoft.com/office/drawing/2016/ink" xmlns:am3d="http://schemas.microsoft.com/office/drawing/2017/model3d" xmlns:o="urn:schemas-microsoft-com:office:office" xmlns:v="urn:schemas-microsoft-com:vml" xmlns:w10="urn:schemas-microsoft-com:office:word" xmlns:w="http://schemas.openxmlformats.org/wordprocessingml/2006/main" xmlns:w16cid="http://schemas.microsoft.com/office/word/2016/wordml/cid" xmlns:asvg="http://schemas.microsoft.com/office/drawing/2016/SVG/main" r:embed="rId2"/>
+                        <asvg:svgBlip xmlns:asvg="http://schemas.microsoft.com/office/drawing/2016/SVG/main" xmlns:w16sdtdh="http://schemas.microsoft.com/office/word/2020/wordml/sdtdatahash" xmlns:w16du="http://schemas.microsoft.com/office/word/2023/wordml/word16du" xmlns:w16="http://schemas.microsoft.com/office/word/2018/wordml" xmlns:w16cid="http://schemas.microsoft.com/office/word/2016/wordml/cid" xmlns:w16cex="http://schemas.microsoft.com/office/word/2018/wordml/cex" xmlns:w="http://schemas.openxmlformats.org/wordprocessingml/2006/main" xmlns:w10="urn:schemas-microsoft-com:office:word" xmlns:v="urn:schemas-microsoft-com:vml" xmlns:oel="http://schemas.microsoft.com/office/2019/extlst" xmlns:o="urn:schemas-microsoft-com:office:office" xmlns:am3d="http://schemas.microsoft.com/office/drawing/2017/model3d" xmlns:aink="http://schemas.microsoft.com/office/drawing/2016/ink" xmlns:cx8="http://schemas.microsoft.com/office/drawing/2016/5/14/chartex" xmlns:cx7="http://schemas.microsoft.com/office/drawing/2016/5/13/chartex" xmlns:cx6="http://schemas.microsoft.com/office/drawing/2016/5/12/chartex" xmlns:cx5="http://schemas.microsoft.com/office/drawing/2016/5/11/chartex" xmlns:cx4="http://schemas.microsoft.com/office/drawing/2016/5/10/chartex" xmlns:cx3="http://schemas.microsoft.com/office/drawing/2016/5/9/chartex" xmlns:cx2="http://schemas.microsoft.com/office/drawing/2015/10/21/chartex" xmlns:cx1="http://schemas.microsoft.com/office/drawing/2015/9/8/chartex" xmlns="" r:embed="rId2"/>
                       </a:ext>
                     </a:extLst>
                   </a:blip>
@@ -18343,8 +17861,8 @@
       <w:sz w:val="28"/>
     </w:rPr>
   </w:style>
-  <w:style w:type="character" w:customStyle="1" w:styleId="UnresolvedMention">
-    <w:name w:val="Unresolved Mention"/>
+  <w:style w:type="character" w:customStyle="1" w:styleId="Mencinsinresolver1">
+    <w:name w:val="Mención sin resolver1"/>
     <w:basedOn w:val="Fuentedeprrafopredeter"/>
     <w:uiPriority w:val="99"/>
     <w:semiHidden/>
@@ -20002,7 +19520,7 @@
 </file>
 
 <file path=customXml/itemProps4.xml><?xml version="1.0" encoding="utf-8"?>
-<ds:datastoreItem xmlns:ds="http://schemas.openxmlformats.org/officeDocument/2006/customXml" ds:itemID="{02F0B1CB-9D5C-4B9B-A3DC-31FF890C6173}">
+<ds:datastoreItem xmlns:ds="http://schemas.openxmlformats.org/officeDocument/2006/customXml" ds:itemID="{DAEBAAB0-5E69-4E69-BD77-4589B16DD328}">
   <ds:schemaRefs>
     <ds:schemaRef ds:uri="http://schemas.openxmlformats.org/officeDocument/2006/bibliography"/>
   </ds:schemaRefs>

--- a/fuentes/CFA_01_11210046_DU.docx
+++ b/fuentes/CFA_01_11210046_DU.docx
@@ -1,17 +1,15 @@
 
 <file path=word/document.xml><?xml version="1.0" encoding="utf-8"?>
-<w:document xmlns:wpc="http://schemas.microsoft.com/office/word/2010/wordprocessingCanvas" xmlns:cx="http://schemas.microsoft.com/office/drawing/2014/chartex" xmlns:mc="http://schemas.openxmlformats.org/markup-compatibility/2006" xmlns:o="urn:schemas-microsoft-com:office:office" xmlns:r="http://schemas.openxmlformats.org/officeDocument/2006/relationships" xmlns:m="http://schemas.openxmlformats.org/officeDocument/2006/math" xmlns:v="urn:schemas-microsoft-com:vml" xmlns:wp14="http://schemas.microsoft.com/office/word/2010/wordprocessingDrawing" xmlns:wp="http://schemas.openxmlformats.org/drawingml/2006/wordprocessingDrawing" xmlns:w10="urn:schemas-microsoft-com:office:word" xmlns:w="http://schemas.openxmlformats.org/wordprocessingml/2006/main" xmlns:w14="http://schemas.microsoft.com/office/word/2010/wordml" xmlns:w15="http://schemas.microsoft.com/office/word/2012/wordml" xmlns:w16se="http://schemas.microsoft.com/office/word/2015/wordml/symex" xmlns:wpg="http://schemas.microsoft.com/office/word/2010/wordprocessingGroup" xmlns:wpi="http://schemas.microsoft.com/office/word/2010/wordprocessingInk" xmlns:wne="http://schemas.microsoft.com/office/word/2006/wordml" xmlns:wps="http://schemas.microsoft.com/office/word/2010/wordprocessingShape" mc:Ignorable="w14 w15 w16se wp14">
+<w:document xmlns:ve="http://schemas.openxmlformats.org/markup-compatibility/2006" xmlns:o="urn:schemas-microsoft-com:office:office" xmlns:r="http://schemas.openxmlformats.org/officeDocument/2006/relationships" xmlns:m="http://schemas.openxmlformats.org/officeDocument/2006/math" xmlns:v="urn:schemas-microsoft-com:vml" xmlns:wp="http://schemas.openxmlformats.org/drawingml/2006/wordprocessingDrawing" xmlns:w10="urn:schemas-microsoft-com:office:word" xmlns:w="http://schemas.openxmlformats.org/wordprocessingml/2006/main" xmlns:wne="http://schemas.microsoft.com/office/word/2006/wordml">
   <w:body>
     <w:p>
-      <w:bookmarkStart w:id="0" w:name="_GoBack"/>
-      <w:bookmarkEnd w:id="0"/>
       <w:r>
         <w:rPr>
           <w:noProof/>
-          <w:lang w:val="en-US"/>
+          <w:lang w:val="es-ES" w:eastAsia="es-ES"/>
         </w:rPr>
         <w:drawing>
-          <wp:anchor distT="0" distB="0" distL="114300" distR="114300" simplePos="0" relativeHeight="251659264" behindDoc="1" locked="0" layoutInCell="1" allowOverlap="1" wp14:anchorId="6CB6812D" wp14:editId="308686DF">
+          <wp:anchor distT="0" distB="0" distL="114300" distR="114300" simplePos="0" relativeHeight="251659264" behindDoc="1" locked="0" layoutInCell="1" allowOverlap="1">
             <wp:simplePos x="0" y="0"/>
             <wp:positionH relativeFrom="column">
               <wp:posOffset>-749106</wp:posOffset>
@@ -25,7 +23,7 @@
             <wp:docPr id="720828608" name="Imagen 2">
               <a:extLst xmlns:a="http://schemas.openxmlformats.org/drawingml/2006/main">
                 <a:ext uri="{C183D7F6-B498-43B3-948B-1728B52AA6E4}">
-                  <adec:decorative xmlns:adec="http://schemas.microsoft.com/office/drawing/2017/decorative" xmlns:w16sdtdh="http://schemas.microsoft.com/office/word/2020/wordml/sdtdatahash" xmlns:w16du="http://schemas.microsoft.com/office/word/2023/wordml/word16du" xmlns:w16="http://schemas.microsoft.com/office/word/2018/wordml" xmlns:w16cid="http://schemas.microsoft.com/office/word/2016/wordml/cid" xmlns:w16cex="http://schemas.microsoft.com/office/word/2018/wordml/cex" xmlns:w="http://schemas.openxmlformats.org/wordprocessingml/2006/main" xmlns:w10="urn:schemas-microsoft-com:office:word" xmlns:v="urn:schemas-microsoft-com:vml" xmlns:oel="http://schemas.microsoft.com/office/2019/extlst" xmlns:o="urn:schemas-microsoft-com:office:office" xmlns:am3d="http://schemas.microsoft.com/office/drawing/2017/model3d" xmlns:aink="http://schemas.microsoft.com/office/drawing/2016/ink" xmlns:cx8="http://schemas.microsoft.com/office/drawing/2016/5/14/chartex" xmlns:cx7="http://schemas.microsoft.com/office/drawing/2016/5/13/chartex" xmlns:cx6="http://schemas.microsoft.com/office/drawing/2016/5/12/chartex" xmlns:cx5="http://schemas.microsoft.com/office/drawing/2016/5/11/chartex" xmlns:cx4="http://schemas.microsoft.com/office/drawing/2016/5/10/chartex" xmlns:cx3="http://schemas.microsoft.com/office/drawing/2016/5/9/chartex" xmlns:cx2="http://schemas.microsoft.com/office/drawing/2015/10/21/chartex" xmlns:cx1="http://schemas.microsoft.com/office/drawing/2015/9/8/chartex" xmlns="" val="1"/>
+                  <adec:decorative xmlns="" xmlns:cx1="http://schemas.microsoft.com/office/drawing/2015/9/8/chartex" xmlns:cx2="http://schemas.microsoft.com/office/drawing/2015/10/21/chartex" xmlns:cx3="http://schemas.microsoft.com/office/drawing/2016/5/9/chartex" xmlns:cx4="http://schemas.microsoft.com/office/drawing/2016/5/10/chartex" xmlns:cx5="http://schemas.microsoft.com/office/drawing/2016/5/11/chartex" xmlns:cx6="http://schemas.microsoft.com/office/drawing/2016/5/12/chartex" xmlns:cx7="http://schemas.microsoft.com/office/drawing/2016/5/13/chartex" xmlns:cx8="http://schemas.microsoft.com/office/drawing/2016/5/14/chartex" xmlns:aink="http://schemas.microsoft.com/office/drawing/2016/ink" xmlns:am3d="http://schemas.microsoft.com/office/drawing/2017/model3d" xmlns:o="urn:schemas-microsoft-com:office:office" xmlns:oel="http://schemas.microsoft.com/office/2019/extlst" xmlns:v="urn:schemas-microsoft-com:vml" xmlns:w10="urn:schemas-microsoft-com:office:word" xmlns:w="http://schemas.openxmlformats.org/wordprocessingml/2006/main" xmlns:w16cex="http://schemas.microsoft.com/office/word/2018/wordml/cex" xmlns:w16cid="http://schemas.microsoft.com/office/word/2016/wordml/cid" xmlns:w16="http://schemas.microsoft.com/office/word/2018/wordml" xmlns:w16du="http://schemas.microsoft.com/office/word/2023/wordml/word16du" xmlns:w16sdtdh="http://schemas.microsoft.com/office/word/2020/wordml/sdtdatahash" xmlns:adec="http://schemas.microsoft.com/office/drawing/2017/decorative" xmlns:wps="http://schemas.microsoft.com/office/word/2010/wordprocessingShape" xmlns:wpi="http://schemas.microsoft.com/office/word/2010/wordprocessingInk" xmlns:wpg="http://schemas.microsoft.com/office/word/2010/wordprocessingGroup" xmlns:w16se="http://schemas.microsoft.com/office/word/2015/wordml/symex" xmlns:w15="http://schemas.microsoft.com/office/word/2012/wordml" xmlns:w14="http://schemas.microsoft.com/office/word/2010/wordml" xmlns:wp14="http://schemas.microsoft.com/office/word/2010/wordprocessingDrawing" xmlns:mc="http://schemas.openxmlformats.org/markup-compatibility/2006" xmlns:cx="http://schemas.microsoft.com/office/drawing/2014/chartex" xmlns:wpc="http://schemas.microsoft.com/office/word/2010/wordprocessingCanvas" val="1"/>
                 </a:ext>
               </a:extLst>
             </wp:docPr>
@@ -39,7 +37,7 @@
                     <pic:cNvPr id="720828608" name="Imagen 2">
                       <a:extLst>
                         <a:ext uri="{C183D7F6-B498-43B3-948B-1728B52AA6E4}">
-                          <adec:decorative xmlns:adec="http://schemas.microsoft.com/office/drawing/2017/decorative" xmlns:w16sdtdh="http://schemas.microsoft.com/office/word/2020/wordml/sdtdatahash" xmlns:w16du="http://schemas.microsoft.com/office/word/2023/wordml/word16du" xmlns:w16="http://schemas.microsoft.com/office/word/2018/wordml" xmlns:w16cid="http://schemas.microsoft.com/office/word/2016/wordml/cid" xmlns:w16cex="http://schemas.microsoft.com/office/word/2018/wordml/cex" xmlns:w="http://schemas.openxmlformats.org/wordprocessingml/2006/main" xmlns:w10="urn:schemas-microsoft-com:office:word" xmlns:v="urn:schemas-microsoft-com:vml" xmlns:oel="http://schemas.microsoft.com/office/2019/extlst" xmlns:o="urn:schemas-microsoft-com:office:office" xmlns:am3d="http://schemas.microsoft.com/office/drawing/2017/model3d" xmlns:aink="http://schemas.microsoft.com/office/drawing/2016/ink" xmlns:cx8="http://schemas.microsoft.com/office/drawing/2016/5/14/chartex" xmlns:cx7="http://schemas.microsoft.com/office/drawing/2016/5/13/chartex" xmlns:cx6="http://schemas.microsoft.com/office/drawing/2016/5/12/chartex" xmlns:cx5="http://schemas.microsoft.com/office/drawing/2016/5/11/chartex" xmlns:cx4="http://schemas.microsoft.com/office/drawing/2016/5/10/chartex" xmlns:cx3="http://schemas.microsoft.com/office/drawing/2016/5/9/chartex" xmlns:cx2="http://schemas.microsoft.com/office/drawing/2015/10/21/chartex" xmlns:cx1="http://schemas.microsoft.com/office/drawing/2015/9/8/chartex" xmlns="" val="1"/>
+                          <adec:decorative xmlns="" xmlns:cx1="http://schemas.microsoft.com/office/drawing/2015/9/8/chartex" xmlns:cx2="http://schemas.microsoft.com/office/drawing/2015/10/21/chartex" xmlns:cx3="http://schemas.microsoft.com/office/drawing/2016/5/9/chartex" xmlns:cx4="http://schemas.microsoft.com/office/drawing/2016/5/10/chartex" xmlns:cx5="http://schemas.microsoft.com/office/drawing/2016/5/11/chartex" xmlns:cx6="http://schemas.microsoft.com/office/drawing/2016/5/12/chartex" xmlns:cx7="http://schemas.microsoft.com/office/drawing/2016/5/13/chartex" xmlns:cx8="http://schemas.microsoft.com/office/drawing/2016/5/14/chartex" xmlns:aink="http://schemas.microsoft.com/office/drawing/2016/ink" xmlns:am3d="http://schemas.microsoft.com/office/drawing/2017/model3d" xmlns:o="urn:schemas-microsoft-com:office:office" xmlns:oel="http://schemas.microsoft.com/office/2019/extlst" xmlns:v="urn:schemas-microsoft-com:vml" xmlns:w10="urn:schemas-microsoft-com:office:word" xmlns:w="http://schemas.openxmlformats.org/wordprocessingml/2006/main" xmlns:w16cex="http://schemas.microsoft.com/office/word/2018/wordml/cex" xmlns:w16cid="http://schemas.microsoft.com/office/word/2016/wordml/cid" xmlns:w16="http://schemas.microsoft.com/office/word/2018/wordml" xmlns:w16du="http://schemas.microsoft.com/office/word/2023/wordml/word16du" xmlns:w16sdtdh="http://schemas.microsoft.com/office/word/2020/wordml/sdtdatahash" xmlns:adec="http://schemas.microsoft.com/office/drawing/2017/decorative" xmlns:wps="http://schemas.microsoft.com/office/word/2010/wordprocessingShape" xmlns:wpi="http://schemas.microsoft.com/office/word/2010/wordprocessingInk" xmlns:wpg="http://schemas.microsoft.com/office/word/2010/wordprocessingGroup" xmlns:w16se="http://schemas.microsoft.com/office/word/2015/wordml/symex" xmlns:w15="http://schemas.microsoft.com/office/word/2012/wordml" xmlns:w14="http://schemas.microsoft.com/office/word/2010/wordml" xmlns:wp14="http://schemas.microsoft.com/office/word/2010/wordprocessingDrawing" xmlns:mc="http://schemas.openxmlformats.org/markup-compatibility/2006" xmlns:cx="http://schemas.microsoft.com/office/drawing/2014/chartex" xmlns:wpc="http://schemas.microsoft.com/office/word/2010/wordprocessingCanvas" val="1"/>
                         </a:ext>
                       </a:extLst>
                     </pic:cNvPr>
@@ -49,7 +47,7 @@
                     <a:blip r:embed="rId11">
                       <a:extLst>
                         <a:ext uri="{28A0092B-C50C-407E-A947-70E740481C1C}">
-                          <a14:useLocalDpi xmlns:a14="http://schemas.microsoft.com/office/drawing/2010/main" val="0"/>
+                          <a14:useLocalDpi xmlns:a14="http://schemas.microsoft.com/office/drawing/2010/main" xmlns:wps="http://schemas.microsoft.com/office/word/2010/wordprocessingShape" xmlns:wpi="http://schemas.microsoft.com/office/word/2010/wordprocessingInk" xmlns:wpg="http://schemas.microsoft.com/office/word/2010/wordprocessingGroup" xmlns:w16se="http://schemas.microsoft.com/office/word/2015/wordml/symex" xmlns:w15="http://schemas.microsoft.com/office/word/2012/wordml" xmlns:w14="http://schemas.microsoft.com/office/word/2010/wordml" xmlns:w="http://schemas.openxmlformats.org/wordprocessingml/2006/main" xmlns:w10="urn:schemas-microsoft-com:office:word" xmlns:wp14="http://schemas.microsoft.com/office/word/2010/wordprocessingDrawing" xmlns:v="urn:schemas-microsoft-com:vml" xmlns:o="urn:schemas-microsoft-com:office:office" xmlns:mc="http://schemas.openxmlformats.org/markup-compatibility/2006" xmlns:cx="http://schemas.microsoft.com/office/drawing/2014/chartex" xmlns:wpc="http://schemas.microsoft.com/office/word/2010/wordprocessingCanvas" xmlns="" val="0"/>
                         </a:ext>
                       </a:extLst>
                     </a:blip>
@@ -121,87 +119,11 @@
           <w:noProof/>
           <w:lang w:val="en-US"/>
         </w:rPr>
-        <mc:AlternateContent>
-          <mc:Choice Requires="wps">
-            <w:drawing>
-              <wp:anchor distT="0" distB="0" distL="114300" distR="114300" simplePos="0" relativeHeight="251661312" behindDoc="1" locked="0" layoutInCell="1" allowOverlap="1" wp14:anchorId="33F0E5AA" wp14:editId="3BA77DA1">
-                <wp:simplePos x="0" y="0"/>
-                <wp:positionH relativeFrom="column">
-                  <wp:posOffset>-707390</wp:posOffset>
-                </wp:positionH>
-                <wp:positionV relativeFrom="paragraph">
-                  <wp:posOffset>336550</wp:posOffset>
-                </wp:positionV>
-                <wp:extent cx="7795895" cy="2590800"/>
-                <wp:effectExtent l="0" t="0" r="0" b="0"/>
-                <wp:wrapNone/>
-                <wp:docPr id="1" name="Rectángulo 1"/>
-                <wp:cNvGraphicFramePr>
-                  <a:graphicFrameLocks xmlns:a="http://schemas.openxmlformats.org/drawingml/2006/main"/>
-                </wp:cNvGraphicFramePr>
-                <a:graphic xmlns:a="http://schemas.openxmlformats.org/drawingml/2006/main">
-                  <a:graphicData uri="http://schemas.microsoft.com/office/word/2010/wordprocessingShape">
-                    <wps:wsp>
-                      <wps:cNvSpPr>
-                        <a:spLocks/>
-                      </wps:cNvSpPr>
-                      <wps:spPr>
-                        <a:xfrm>
-                          <a:off x="0" y="0"/>
-                          <a:ext cx="7795895" cy="2590800"/>
-                        </a:xfrm>
-                        <a:prstGeom prst="rect">
-                          <a:avLst/>
-                        </a:prstGeom>
-                        <a:solidFill>
-                          <a:srgbClr val="00314D"/>
-                        </a:solidFill>
-                        <a:ln>
-                          <a:noFill/>
-                        </a:ln>
-                      </wps:spPr>
-                      <wps:style>
-                        <a:lnRef idx="2">
-                          <a:schemeClr val="accent1">
-                            <a:shade val="50000"/>
-                          </a:schemeClr>
-                        </a:lnRef>
-                        <a:fillRef idx="1">
-                          <a:schemeClr val="accent1"/>
-                        </a:fillRef>
-                        <a:effectRef idx="0">
-                          <a:schemeClr val="accent1"/>
-                        </a:effectRef>
-                        <a:fontRef idx="minor">
-                          <a:schemeClr val="lt1"/>
-                        </a:fontRef>
-                      </wps:style>
-                      <wps:bodyPr rot="0" spcFirstLastPara="0" vertOverflow="overflow" horzOverflow="overflow" vert="horz" wrap="square" lIns="91440" tIns="45720" rIns="91440" bIns="45720" numCol="1" spcCol="0" rtlCol="0" fromWordArt="0" anchor="ctr" anchorCtr="0" forceAA="0" compatLnSpc="1">
-                        <a:prstTxWarp prst="textNoShape">
-                          <a:avLst/>
-                        </a:prstTxWarp>
-                        <a:noAutofit/>
-                      </wps:bodyPr>
-                    </wps:wsp>
-                  </a:graphicData>
-                </a:graphic>
-                <wp14:sizeRelH relativeFrom="page">
-                  <wp14:pctWidth>0</wp14:pctWidth>
-                </wp14:sizeRelH>
-                <wp14:sizeRelV relativeFrom="margin">
-                  <wp14:pctHeight>0</wp14:pctHeight>
-                </wp14:sizeRelV>
-              </wp:anchor>
-            </w:drawing>
-          </mc:Choice>
-          <mc:Fallback xmlns:w16sdtdh="http://schemas.microsoft.com/office/word/2020/wordml/sdtdatahash" xmlns:w16du="http://schemas.microsoft.com/office/word/2023/wordml/word16du" xmlns:w16="http://schemas.microsoft.com/office/word/2018/wordml" xmlns:w16cid="http://schemas.microsoft.com/office/word/2016/wordml/cid" xmlns:w16cex="http://schemas.microsoft.com/office/word/2018/wordml/cex" xmlns:oel="http://schemas.microsoft.com/office/2019/extlst" xmlns:am3d="http://schemas.microsoft.com/office/drawing/2017/model3d" xmlns:aink="http://schemas.microsoft.com/office/drawing/2016/ink" xmlns:cx8="http://schemas.microsoft.com/office/drawing/2016/5/14/chartex" xmlns:cx7="http://schemas.microsoft.com/office/drawing/2016/5/13/chartex" xmlns:cx6="http://schemas.microsoft.com/office/drawing/2016/5/12/chartex" xmlns:cx5="http://schemas.microsoft.com/office/drawing/2016/5/11/chartex" xmlns:cx4="http://schemas.microsoft.com/office/drawing/2016/5/10/chartex" xmlns:cx3="http://schemas.microsoft.com/office/drawing/2016/5/9/chartex" xmlns:cx2="http://schemas.microsoft.com/office/drawing/2015/10/21/chartex" xmlns:cx1="http://schemas.microsoft.com/office/drawing/2015/9/8/chartex">
-            <w:pict>
-              <v:rect w14:anchorId="62B1AC53" id="Rectángulo 1" o:spid="_x0000_s1026" style="position:absolute;margin-left:-55.7pt;margin-top:26.5pt;width:613.85pt;height:204pt;z-index:-251655168;visibility:visible;mso-wrap-style:square;mso-width-percent:0;mso-height-percent:0;mso-wrap-distance-left:9pt;mso-wrap-distance-top:0;mso-wrap-distance-right:9pt;mso-wrap-distance-bottom:0;mso-position-horizontal:absolute;mso-position-horizontal-relative:text;mso-position-vertical:absolute;mso-position-vertical-relative:text;mso-width-percent:0;mso-height-percent:0;mso-width-relative:page;mso-height-relative:margin;v-text-anchor:middle" o:gfxdata="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" fillcolor="#00314d" stroked="f" strokeweight="1pt">
-                <v:path arrowok="t"/>
-              </v:rect>
-            </w:pict>
-          </mc:Fallback>
-        </mc:AlternateContent>
+        <w:pict>
+          <v:rect id="Rectángulo 1" o:spid="_x0000_s1026" style="position:absolute;left:0;text-align:left;margin-left:-55.7pt;margin-top:26.5pt;width:613.85pt;height:204pt;z-index:-251655168;visibility:visible;mso-height-relative:margin;v-text-anchor:middle" o:gfxdata="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" fillcolor="#00314d" stroked="f" strokeweight="1pt">
+            <v:path arrowok="t"/>
+          </v:rect>
+        </w:pict>
       </w:r>
     </w:p>
     <w:p>
@@ -214,107 +136,34 @@
           <w:kern w:val="0"/>
         </w:rPr>
       </w:pPr>
+      <w:bookmarkStart w:id="0" w:name="_GoBack"/>
+      <w:bookmarkEnd w:id="0"/>
       <w:r>
         <w:rPr>
           <w:noProof/>
           <w:lang w:val="en-US"/>
         </w:rPr>
-        <mc:AlternateContent>
-          <mc:Choice Requires="wps">
-            <w:drawing>
-              <wp:anchor distT="45720" distB="45720" distL="114300" distR="114300" simplePos="0" relativeHeight="251663360" behindDoc="0" locked="0" layoutInCell="1" allowOverlap="1" wp14:anchorId="238B5F49" wp14:editId="34D3262C">
-                <wp:simplePos x="0" y="0"/>
-                <wp:positionH relativeFrom="column">
-                  <wp:posOffset>-251460</wp:posOffset>
-                </wp:positionH>
-                <wp:positionV relativeFrom="paragraph">
-                  <wp:posOffset>466725</wp:posOffset>
-                </wp:positionV>
-                <wp:extent cx="6209665" cy="1466850"/>
-                <wp:effectExtent l="0" t="0" r="0" b="0"/>
-                <wp:wrapNone/>
-                <wp:docPr id="217" name="Cuadro de texto 2">
-                  <a:extLst xmlns:a="http://schemas.openxmlformats.org/drawingml/2006/main">
-                    <a:ext uri="{C183D7F6-B498-43B3-948B-1728B52AA6E4}">
-                      <adec:decorative xmlns:adec="http://schemas.microsoft.com/office/drawing/2017/decorative" xmlns:w16sdtdh="http://schemas.microsoft.com/office/word/2020/wordml/sdtdatahash" xmlns:w16du="http://schemas.microsoft.com/office/word/2023/wordml/word16du" xmlns:w16="http://schemas.microsoft.com/office/word/2018/wordml" xmlns:w16cid="http://schemas.microsoft.com/office/word/2016/wordml/cid" xmlns:w16cex="http://schemas.microsoft.com/office/word/2018/wordml/cex" xmlns:w="http://schemas.openxmlformats.org/wordprocessingml/2006/main" xmlns:w10="urn:schemas-microsoft-com:office:word" xmlns:v="urn:schemas-microsoft-com:vml" xmlns:oel="http://schemas.microsoft.com/office/2019/extlst" xmlns:o="urn:schemas-microsoft-com:office:office" xmlns:am3d="http://schemas.microsoft.com/office/drawing/2017/model3d" xmlns:aink="http://schemas.microsoft.com/office/drawing/2016/ink" xmlns:cx8="http://schemas.microsoft.com/office/drawing/2016/5/14/chartex" xmlns:cx7="http://schemas.microsoft.com/office/drawing/2016/5/13/chartex" xmlns:cx6="http://schemas.microsoft.com/office/drawing/2016/5/12/chartex" xmlns:cx5="http://schemas.microsoft.com/office/drawing/2016/5/11/chartex" xmlns:cx4="http://schemas.microsoft.com/office/drawing/2016/5/10/chartex" xmlns:cx3="http://schemas.microsoft.com/office/drawing/2016/5/9/chartex" xmlns:cx2="http://schemas.microsoft.com/office/drawing/2015/10/21/chartex" xmlns:cx1="http://schemas.microsoft.com/office/drawing/2015/9/8/chartex" xmlns="" val="1"/>
-                    </a:ext>
-                  </a:extLst>
-                </wp:docPr>
-                <wp:cNvGraphicFramePr>
-                  <a:graphicFrameLocks xmlns:a="http://schemas.openxmlformats.org/drawingml/2006/main"/>
-                </wp:cNvGraphicFramePr>
-                <a:graphic xmlns:a="http://schemas.openxmlformats.org/drawingml/2006/main">
-                  <a:graphicData uri="http://schemas.microsoft.com/office/word/2010/wordprocessingShape">
-                    <wps:wsp>
-                      <wps:cNvSpPr txBox="1">
-                        <a:spLocks noChangeArrowheads="1"/>
-                      </wps:cNvSpPr>
-                      <wps:spPr bwMode="auto">
-                        <a:xfrm>
-                          <a:off x="0" y="0"/>
-                          <a:ext cx="6209665" cy="1466850"/>
-                        </a:xfrm>
-                        <a:prstGeom prst="rect">
-                          <a:avLst/>
-                        </a:prstGeom>
-                        <a:noFill/>
-                        <a:ln>
-                          <a:noFill/>
-                        </a:ln>
-                        <a:effectLst/>
-                      </wps:spPr>
-                      <wps:txbx>
-                        <w:txbxContent>
-                          <w:p>
-                            <w:pPr>
-                              <w:pStyle w:val="TituloPortada"/>
-                              <w:ind w:firstLine="0"/>
-                            </w:pPr>
-                            <w:r>
-                              <w:t>Aspectos pedagógicos y planeación formativa</w:t>
-                            </w:r>
-                          </w:p>
-                        </w:txbxContent>
-                      </wps:txbx>
-                      <wps:bodyPr rot="0" vert="horz" wrap="square" lIns="91440" tIns="45720" rIns="91440" bIns="45720" anchor="t" anchorCtr="0">
-                        <a:noAutofit/>
-                      </wps:bodyPr>
-                    </wps:wsp>
-                  </a:graphicData>
-                </a:graphic>
-                <wp14:sizeRelH relativeFrom="margin">
-                  <wp14:pctWidth>0</wp14:pctWidth>
-                </wp14:sizeRelH>
-                <wp14:sizeRelV relativeFrom="margin">
-                  <wp14:pctHeight>0</wp14:pctHeight>
-                </wp14:sizeRelV>
-              </wp:anchor>
-            </w:drawing>
-          </mc:Choice>
-          <mc:Fallback xmlns:w16sdtdh="http://schemas.microsoft.com/office/word/2020/wordml/sdtdatahash" xmlns:w16du="http://schemas.microsoft.com/office/word/2023/wordml/word16du" xmlns:w16="http://schemas.microsoft.com/office/word/2018/wordml" xmlns:w16cid="http://schemas.microsoft.com/office/word/2016/wordml/cid" xmlns:w16cex="http://schemas.microsoft.com/office/word/2018/wordml/cex" xmlns:oel="http://schemas.microsoft.com/office/2019/extlst" xmlns:am3d="http://schemas.microsoft.com/office/drawing/2017/model3d" xmlns:aink="http://schemas.microsoft.com/office/drawing/2016/ink" xmlns:cx8="http://schemas.microsoft.com/office/drawing/2016/5/14/chartex" xmlns:cx7="http://schemas.microsoft.com/office/drawing/2016/5/13/chartex" xmlns:cx6="http://schemas.microsoft.com/office/drawing/2016/5/12/chartex" xmlns:cx5="http://schemas.microsoft.com/office/drawing/2016/5/11/chartex" xmlns:cx4="http://schemas.microsoft.com/office/drawing/2016/5/10/chartex" xmlns:cx3="http://schemas.microsoft.com/office/drawing/2016/5/9/chartex" xmlns:cx2="http://schemas.microsoft.com/office/drawing/2015/10/21/chartex" xmlns:cx1="http://schemas.microsoft.com/office/drawing/2015/9/8/chartex">
-            <w:pict>
-              <v:shapetype w14:anchorId="238B5F49" id="_x0000_t202" coordsize="21600,21600" o:spt="202" path="m,l,21600r21600,l21600,xe">
-                <v:stroke joinstyle="miter"/>
-                <v:path gradientshapeok="t" o:connecttype="rect"/>
-              </v:shapetype>
-              <v:shape id="Cuadro de texto 2" o:spid="_x0000_s1026" type="#_x0000_t202" alt="&quot;&quot;" style="position:absolute;left:0;text-align:left;margin-left:-19.8pt;margin-top:36.75pt;width:488.95pt;height:115.5pt;z-index:251663360;visibility:visible;mso-wrap-style:square;mso-width-percent:0;mso-height-percent:0;mso-wrap-distance-left:9pt;mso-wrap-distance-top:3.6pt;mso-wrap-distance-right:9pt;mso-wrap-distance-bottom:3.6pt;mso-position-horizontal:absolute;mso-position-horizontal-relative:text;mso-position-vertical:absolute;mso-position-vertical-relative:text;mso-width-percent:0;mso-height-percent:0;mso-width-relative:margin;mso-height-relative:margin;v-text-anchor:top" o:gfxdata="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" filled="f" stroked="f">
-                <v:textbox>
-                  <w:txbxContent>
-                    <w:p>
-                      <w:pPr>
-                        <w:pStyle w:val="TituloPortada"/>
-                        <w:ind w:firstLine="0"/>
-                      </w:pPr>
-                      <w:r>
-                        <w:t>Aspectos pedagógicos y planeación formativa</w:t>
-                      </w:r>
-                    </w:p>
-                  </w:txbxContent>
-                </v:textbox>
-              </v:shape>
-            </w:pict>
-          </mc:Fallback>
-        </mc:AlternateContent>
+        <w:pict>
+          <v:shapetype id="_x0000_t202" coordsize="21600,21600" o:spt="202" path="m,l,21600r21600,l21600,xe">
+            <v:stroke joinstyle="miter"/>
+            <v:path gradientshapeok="t" o:connecttype="rect"/>
+          </v:shapetype>
+          <v:shape id="Cuadro de texto 2" o:spid="_x0000_s1027" type="#_x0000_t202" alt="&quot;&quot;" style="position:absolute;left:0;text-align:left;margin-left:-19.8pt;margin-top:36.75pt;width:488.95pt;height:115.5pt;z-index:251663360;visibility:visible;mso-wrap-distance-top:3.6pt;mso-wrap-distance-bottom:3.6pt;mso-width-relative:margin;mso-height-relative:margin" o:gfxdata="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" filled="f" stroked="f">
+            <v:textbox>
+              <w:txbxContent>
+                <w:p>
+                  <w:pPr>
+                    <w:pStyle w:val="TituloPortada"/>
+                    <w:ind w:firstLine="0"/>
+                  </w:pPr>
+                  <w:r>
+                    <w:t>Aspectos pedagógicos y planeación formativa</w:t>
+                  </w:r>
+                </w:p>
+              </w:txbxContent>
+            </v:textbox>
+          </v:shape>
+        </w:pict>
       </w:r>
     </w:p>
     <w:p>
@@ -450,7 +299,7 @@
       <w:sdtContent>
         <w:p>
           <w:pPr>
-            <w:pStyle w:val="TtuloTDC"/>
+            <w:pStyle w:val="TtulodeTDC"/>
           </w:pPr>
           <w:r>
             <w:t>Tabla de c</w:t>
@@ -3403,16 +3252,16 @@
       <w:r>
         <w:rPr>
           <w:noProof/>
-          <w:lang w:val="en-US"/>
+          <w:lang w:val="es-ES" w:eastAsia="es-ES"/>
         </w:rPr>
         <w:drawing>
-          <wp:inline distT="0" distB="0" distL="0" distR="0" wp14:anchorId="236C37BC" wp14:editId="09A2E14C">
+          <wp:inline distT="0" distB="0" distL="0" distR="0">
             <wp:extent cx="6400800" cy="3600450"/>
             <wp:effectExtent l="0" t="0" r="0" b="0"/>
             <wp:docPr id="8" name="Imagen 8">
               <a:extLst xmlns:a="http://schemas.openxmlformats.org/drawingml/2006/main">
                 <a:ext uri="{C183D7F6-B498-43B3-948B-1728B52AA6E4}">
-                  <adec:decorative xmlns:adec="http://schemas.microsoft.com/office/drawing/2017/decorative" xmlns:w16sdtdh="http://schemas.microsoft.com/office/word/2020/wordml/sdtdatahash" xmlns:w16du="http://schemas.microsoft.com/office/word/2023/wordml/word16du" xmlns:w16="http://schemas.microsoft.com/office/word/2018/wordml" xmlns:w16cid="http://schemas.microsoft.com/office/word/2016/wordml/cid" xmlns:w16cex="http://schemas.microsoft.com/office/word/2018/wordml/cex" xmlns:w="http://schemas.openxmlformats.org/wordprocessingml/2006/main" xmlns:w10="urn:schemas-microsoft-com:office:word" xmlns:v="urn:schemas-microsoft-com:vml" xmlns:oel="http://schemas.microsoft.com/office/2019/extlst" xmlns:o="urn:schemas-microsoft-com:office:office" xmlns:am3d="http://schemas.microsoft.com/office/drawing/2017/model3d" xmlns:aink="http://schemas.microsoft.com/office/drawing/2016/ink" xmlns:cx8="http://schemas.microsoft.com/office/drawing/2016/5/14/chartex" xmlns:cx7="http://schemas.microsoft.com/office/drawing/2016/5/13/chartex" xmlns:cx6="http://schemas.microsoft.com/office/drawing/2016/5/12/chartex" xmlns:cx5="http://schemas.microsoft.com/office/drawing/2016/5/11/chartex" xmlns:cx4="http://schemas.microsoft.com/office/drawing/2016/5/10/chartex" xmlns:cx3="http://schemas.microsoft.com/office/drawing/2016/5/9/chartex" xmlns:cx2="http://schemas.microsoft.com/office/drawing/2015/10/21/chartex" xmlns:cx1="http://schemas.microsoft.com/office/drawing/2015/9/8/chartex" xmlns="" val="1"/>
+                  <adec:decorative xmlns="" xmlns:cx1="http://schemas.microsoft.com/office/drawing/2015/9/8/chartex" xmlns:cx2="http://schemas.microsoft.com/office/drawing/2015/10/21/chartex" xmlns:cx3="http://schemas.microsoft.com/office/drawing/2016/5/9/chartex" xmlns:cx4="http://schemas.microsoft.com/office/drawing/2016/5/10/chartex" xmlns:cx5="http://schemas.microsoft.com/office/drawing/2016/5/11/chartex" xmlns:cx6="http://schemas.microsoft.com/office/drawing/2016/5/12/chartex" xmlns:cx7="http://schemas.microsoft.com/office/drawing/2016/5/13/chartex" xmlns:cx8="http://schemas.microsoft.com/office/drawing/2016/5/14/chartex" xmlns:aink="http://schemas.microsoft.com/office/drawing/2016/ink" xmlns:am3d="http://schemas.microsoft.com/office/drawing/2017/model3d" xmlns:o="urn:schemas-microsoft-com:office:office" xmlns:oel="http://schemas.microsoft.com/office/2019/extlst" xmlns:v="urn:schemas-microsoft-com:vml" xmlns:w10="urn:schemas-microsoft-com:office:word" xmlns:w="http://schemas.openxmlformats.org/wordprocessingml/2006/main" xmlns:w16cex="http://schemas.microsoft.com/office/word/2018/wordml/cex" xmlns:w16cid="http://schemas.microsoft.com/office/word/2016/wordml/cid" xmlns:w16="http://schemas.microsoft.com/office/word/2018/wordml" xmlns:w16du="http://schemas.microsoft.com/office/word/2023/wordml/word16du" xmlns:w16sdtdh="http://schemas.microsoft.com/office/word/2020/wordml/sdtdatahash" xmlns:adec="http://schemas.microsoft.com/office/drawing/2017/decorative" xmlns:wps="http://schemas.microsoft.com/office/word/2010/wordprocessingShape" xmlns:wpi="http://schemas.microsoft.com/office/word/2010/wordprocessingInk" xmlns:wpg="http://schemas.microsoft.com/office/word/2010/wordprocessingGroup" xmlns:w16se="http://schemas.microsoft.com/office/word/2015/wordml/symex" xmlns:w15="http://schemas.microsoft.com/office/word/2012/wordml" xmlns:w14="http://schemas.microsoft.com/office/word/2010/wordml" xmlns:wp14="http://schemas.microsoft.com/office/word/2010/wordprocessingDrawing" xmlns:mc="http://schemas.openxmlformats.org/markup-compatibility/2006" xmlns:cx="http://schemas.microsoft.com/office/drawing/2014/chartex" xmlns:wpc="http://schemas.microsoft.com/office/word/2010/wordprocessingCanvas" val="1"/>
                 </a:ext>
               </a:extLst>
             </wp:docPr>
@@ -3432,7 +3281,7 @@
                     <a:blip r:embed="rId13">
                       <a:extLst>
                         <a:ext uri="{28A0092B-C50C-407E-A947-70E740481C1C}">
-                          <a14:useLocalDpi xmlns:a14="http://schemas.microsoft.com/office/drawing/2010/main" val="0"/>
+                          <a14:useLocalDpi xmlns:a14="http://schemas.microsoft.com/office/drawing/2010/main" xmlns:wps="http://schemas.microsoft.com/office/word/2010/wordprocessingShape" xmlns:wpi="http://schemas.microsoft.com/office/word/2010/wordprocessingInk" xmlns:wpg="http://schemas.microsoft.com/office/word/2010/wordprocessingGroup" xmlns:w16se="http://schemas.microsoft.com/office/word/2015/wordml/symex" xmlns:w15="http://schemas.microsoft.com/office/word/2012/wordml" xmlns:w14="http://schemas.microsoft.com/office/word/2010/wordml" xmlns:w="http://schemas.openxmlformats.org/wordprocessingml/2006/main" xmlns:w10="urn:schemas-microsoft-com:office:word" xmlns:wp14="http://schemas.microsoft.com/office/word/2010/wordprocessingDrawing" xmlns:v="urn:schemas-microsoft-com:vml" xmlns:o="urn:schemas-microsoft-com:office:office" xmlns:mc="http://schemas.openxmlformats.org/markup-compatibility/2006" xmlns:cx="http://schemas.microsoft.com/office/drawing/2014/chartex" xmlns:wpc="http://schemas.microsoft.com/office/word/2010/wordprocessingCanvas" xmlns="" val="0"/>
                         </a:ext>
                       </a:extLst>
                     </a:blip>
@@ -3514,7 +3363,7 @@
       <w:tblPr>
         <w:tblStyle w:val="Tablaconcuadrcula"/>
         <w:tblW w:w="0" w:type="auto"/>
-        <w:tblLook w:val="04A0" w:firstRow="1" w:lastRow="0" w:firstColumn="1" w:lastColumn="0" w:noHBand="0" w:noVBand="1"/>
+        <w:tblLook w:val="04A0"/>
       </w:tblPr>
       <w:tblGrid>
         <w:gridCol w:w="9962"/>
@@ -3586,20 +3435,20 @@
               <w:t>Edad Media</w:t>
             </w:r>
             <w:r>
-              <w:t xml:space="preserve">, </w:t>
+              <w:t xml:space="preserve">, influenciada por la Iglesia, y la </w:t>
+            </w:r>
+            <w:r>
+              <w:rPr>
+                <w:bCs/>
+              </w:rPr>
+              <w:t>Edad Contemporánea</w:t>
+            </w:r>
+            <w:r>
+              <w:t xml:space="preserve">, con nuevas metodologías, la </w:t>
             </w:r>
             <w:r>
               <w:lastRenderedPageBreak/>
-              <w:t xml:space="preserve">influenciada por la Iglesia, y la </w:t>
-            </w:r>
-            <w:r>
-              <w:rPr>
-                <w:bCs/>
-              </w:rPr>
-              <w:t>Edad Contemporánea</w:t>
-            </w:r>
-            <w:r>
-              <w:t>, con nuevas metodologías, la pedagogía ha evolucionado continuamente para adaptarse a la sociedad actual.</w:t>
+              <w:t>pedagogía ha evolucionado continuamente para adaptarse a la sociedad actual.</w:t>
             </w:r>
           </w:p>
           <w:p>
@@ -3610,25 +3459,7 @@
               <w:rPr>
                 <w:bCs/>
               </w:rPr>
-              <w:t>modelo</w:t>
-            </w:r>
-            <w:r>
-              <w:rPr>
-                <w:bCs/>
-              </w:rPr>
-              <w:t xml:space="preserve"> </w:t>
-            </w:r>
-            <w:r>
-              <w:rPr>
-                <w:bCs/>
-              </w:rPr>
-              <w:t>VAK</w:t>
-            </w:r>
-            <w:r>
-              <w:rPr>
-                <w:bCs/>
-              </w:rPr>
-              <w:t xml:space="preserve"> </w:t>
+              <w:t>modeloVAK</w:t>
             </w:r>
             <w:r>
               <w:rPr>
@@ -3771,6 +3602,15 @@
     </w:p>
     <w:p>
       <w:pPr>
+        <w:spacing w:before="0" w:after="160" w:line="259" w:lineRule="auto"/>
+        <w:ind w:firstLine="0"/>
+        <w:rPr>
+          <w:b/>
+        </w:rPr>
+      </w:pPr>
+    </w:p>
+    <w:p>
+      <w:pPr>
         <w:pStyle w:val="Ttulo1"/>
       </w:pPr>
       <w:bookmarkStart w:id="3" w:name="_Toc175160448"/>
@@ -4014,7 +3854,7 @@
           <w:b/>
           <w:lang w:eastAsia="es-CO"/>
         </w:rPr>
-        <w:t>Escolástica:</w:t>
+        <w:t>Escolástica</w:t>
       </w:r>
       <w:r>
         <w:rPr>
@@ -4022,6 +3862,13 @@
           <w:lang w:eastAsia="es-CO"/>
         </w:rPr>
         <w:t xml:space="preserve"> </w:t>
+      </w:r>
+      <w:r>
+        <w:rPr>
+          <w:b/>
+          <w:lang w:eastAsia="es-CO"/>
+        </w:rPr>
+        <w:t>:</w:t>
       </w:r>
       <w:r>
         <w:rPr>
@@ -4575,13 +4422,6 @@
       </w:r>
       <w:r>
         <w:rPr>
-          <w:b/>
-          <w:lang w:eastAsia="es-CO"/>
-        </w:rPr>
-        <w:t xml:space="preserve"> </w:t>
-      </w:r>
-      <w:r>
-        <w:rPr>
           <w:lang w:eastAsia="es-CO"/>
         </w:rPr>
         <w:t>d</w:t>
@@ -4613,13 +4453,6 @@
       </w:r>
       <w:r>
         <w:rPr>
-          <w:b/>
-          <w:lang w:eastAsia="es-CO"/>
-        </w:rPr>
-        <w:t xml:space="preserve"> </w:t>
-      </w:r>
-      <w:r>
-        <w:rPr>
           <w:lang w:eastAsia="es-CO"/>
         </w:rPr>
         <w:t>f</w:t>
@@ -4652,13 +4485,6 @@
       </w:r>
       <w:r>
         <w:rPr>
-          <w:b/>
-          <w:lang w:eastAsia="es-CO"/>
-        </w:rPr>
-        <w:t xml:space="preserve"> </w:t>
-      </w:r>
-      <w:r>
-        <w:rPr>
           <w:lang w:eastAsia="es-CO"/>
         </w:rPr>
         <w:t>u</w:t>
@@ -4690,13 +4516,6 @@
       </w:r>
       <w:r>
         <w:rPr>
-          <w:b/>
-          <w:lang w:eastAsia="es-CO"/>
-        </w:rPr>
-        <w:t xml:space="preserve"> </w:t>
-      </w:r>
-      <w:r>
-        <w:rPr>
           <w:lang w:eastAsia="es-CO"/>
         </w:rPr>
         <w:t>i</w:t>
@@ -4725,13 +4544,6 @@
           <w:lang w:eastAsia="es-CO"/>
         </w:rPr>
         <w:t>Estrategias socio-afectivas:</w:t>
-      </w:r>
-      <w:r>
-        <w:rPr>
-          <w:b/>
-          <w:lang w:eastAsia="es-CO"/>
-        </w:rPr>
-        <w:t xml:space="preserve"> </w:t>
       </w:r>
       <w:r>
         <w:rPr>
@@ -5746,13 +5558,6 @@
       </w:r>
       <w:r>
         <w:rPr>
-          <w:b/>
-          <w:lang w:eastAsia="es-CO"/>
-        </w:rPr>
-        <w:t xml:space="preserve"> </w:t>
-      </w:r>
-      <w:r>
-        <w:rPr>
           <w:lang w:eastAsia="es-CO"/>
         </w:rPr>
         <w:t>e</w:t>
@@ -6535,7 +6340,7 @@
       <w:tblPr>
         <w:tblStyle w:val="Tablaconcuadrcula4-nfasis11"/>
         <w:tblW w:w="0" w:type="auto"/>
-        <w:tblLook w:val="04A0" w:firstRow="1" w:lastRow="0" w:firstColumn="1" w:lastColumn="0" w:noHBand="0" w:noVBand="1"/>
+        <w:tblLook w:val="04A0"/>
       </w:tblPr>
       <w:tblGrid>
         <w:gridCol w:w="3320"/>
@@ -6544,12 +6349,12 @@
       </w:tblGrid>
       <w:tr>
         <w:trPr>
-          <w:cnfStyle w:val="100000000000" w:firstRow="1" w:lastRow="0" w:firstColumn="0" w:lastColumn="0" w:oddVBand="0" w:evenVBand="0" w:oddHBand="0" w:evenHBand="0" w:firstRowFirstColumn="0" w:firstRowLastColumn="0" w:lastRowFirstColumn="0" w:lastRowLastColumn="0"/>
+          <w:cnfStyle w:val="100000000000"/>
           <w:tblHeader/>
         </w:trPr>
         <w:tc>
           <w:tcPr>
-            <w:cnfStyle w:val="001000000000" w:firstRow="0" w:lastRow="0" w:firstColumn="1" w:lastColumn="0" w:oddVBand="0" w:evenVBand="0" w:oddHBand="0" w:evenHBand="0" w:firstRowFirstColumn="0" w:firstRowLastColumn="0" w:lastRowFirstColumn="0" w:lastRowLastColumn="0"/>
+            <w:cnfStyle w:val="001000000000"/>
             <w:tcW w:w="3320" w:type="dxa"/>
           </w:tcPr>
           <w:p>
@@ -6571,7 +6376,7 @@
           <w:p>
             <w:pPr>
               <w:ind w:firstLine="0"/>
-              <w:cnfStyle w:val="100000000000" w:firstRow="1" w:lastRow="0" w:firstColumn="0" w:lastColumn="0" w:oddVBand="0" w:evenVBand="0" w:oddHBand="0" w:evenHBand="0" w:firstRowFirstColumn="0" w:firstRowLastColumn="0" w:lastRowFirstColumn="0" w:lastRowLastColumn="0"/>
+              <w:cnfStyle w:val="100000000000"/>
               <w:rPr>
                 <w:lang w:eastAsia="es-CO"/>
               </w:rPr>
@@ -6588,7 +6393,7 @@
           <w:p>
             <w:pPr>
               <w:ind w:firstLine="0"/>
-              <w:cnfStyle w:val="100000000000" w:firstRow="1" w:lastRow="0" w:firstColumn="0" w:lastColumn="0" w:oddVBand="0" w:evenVBand="0" w:oddHBand="0" w:evenHBand="0" w:firstRowFirstColumn="0" w:firstRowLastColumn="0" w:lastRowFirstColumn="0" w:lastRowLastColumn="0"/>
+              <w:cnfStyle w:val="100000000000"/>
               <w:rPr>
                 <w:lang w:eastAsia="es-CO"/>
               </w:rPr>
@@ -6601,11 +6406,11 @@
       </w:tr>
       <w:tr>
         <w:trPr>
-          <w:cnfStyle w:val="000000100000" w:firstRow="0" w:lastRow="0" w:firstColumn="0" w:lastColumn="0" w:oddVBand="0" w:evenVBand="0" w:oddHBand="1" w:evenHBand="0" w:firstRowFirstColumn="0" w:firstRowLastColumn="0" w:lastRowFirstColumn="0" w:lastRowLastColumn="0"/>
+          <w:cnfStyle w:val="000000100000"/>
         </w:trPr>
         <w:tc>
           <w:tcPr>
-            <w:cnfStyle w:val="001000000000" w:firstRow="0" w:lastRow="0" w:firstColumn="1" w:lastColumn="0" w:oddVBand="0" w:evenVBand="0" w:oddHBand="0" w:evenHBand="0" w:firstRowFirstColumn="0" w:firstRowLastColumn="0" w:lastRowFirstColumn="0" w:lastRowLastColumn="0"/>
+            <w:cnfStyle w:val="001000000000"/>
             <w:tcW w:w="3320" w:type="dxa"/>
           </w:tcPr>
           <w:p>
@@ -6627,7 +6432,7 @@
           <w:p>
             <w:pPr>
               <w:ind w:firstLine="0"/>
-              <w:cnfStyle w:val="000000100000" w:firstRow="0" w:lastRow="0" w:firstColumn="0" w:lastColumn="0" w:oddVBand="0" w:evenVBand="0" w:oddHBand="1" w:evenHBand="0" w:firstRowFirstColumn="0" w:firstRowLastColumn="0" w:lastRowFirstColumn="0" w:lastRowLastColumn="0"/>
+              <w:cnfStyle w:val="000000100000"/>
               <w:rPr>
                 <w:lang w:eastAsia="es-CO"/>
               </w:rPr>
@@ -6644,7 +6449,7 @@
           <w:p>
             <w:pPr>
               <w:ind w:firstLine="0"/>
-              <w:cnfStyle w:val="000000100000" w:firstRow="0" w:lastRow="0" w:firstColumn="0" w:lastColumn="0" w:oddVBand="0" w:evenVBand="0" w:oddHBand="1" w:evenHBand="0" w:firstRowFirstColumn="0" w:firstRowLastColumn="0" w:lastRowFirstColumn="0" w:lastRowLastColumn="0"/>
+              <w:cnfStyle w:val="000000100000"/>
               <w:rPr>
                 <w:lang w:eastAsia="es-CO"/>
               </w:rPr>
@@ -6658,7 +6463,7 @@
       <w:tr>
         <w:tc>
           <w:tcPr>
-            <w:cnfStyle w:val="001000000000" w:firstRow="0" w:lastRow="0" w:firstColumn="1" w:lastColumn="0" w:oddVBand="0" w:evenVBand="0" w:oddHBand="0" w:evenHBand="0" w:firstRowFirstColumn="0" w:firstRowLastColumn="0" w:lastRowFirstColumn="0" w:lastRowLastColumn="0"/>
+            <w:cnfStyle w:val="001000000000"/>
             <w:tcW w:w="3320" w:type="dxa"/>
           </w:tcPr>
           <w:p>
@@ -6680,7 +6485,7 @@
           <w:p>
             <w:pPr>
               <w:ind w:firstLine="0"/>
-              <w:cnfStyle w:val="000000000000" w:firstRow="0" w:lastRow="0" w:firstColumn="0" w:lastColumn="0" w:oddVBand="0" w:evenVBand="0" w:oddHBand="0" w:evenHBand="0" w:firstRowFirstColumn="0" w:firstRowLastColumn="0" w:lastRowFirstColumn="0" w:lastRowLastColumn="0"/>
+              <w:cnfStyle w:val="000000000000"/>
               <w:rPr>
                 <w:lang w:eastAsia="es-CO"/>
               </w:rPr>
@@ -6697,7 +6502,7 @@
           <w:p>
             <w:pPr>
               <w:ind w:firstLine="0"/>
-              <w:cnfStyle w:val="000000000000" w:firstRow="0" w:lastRow="0" w:firstColumn="0" w:lastColumn="0" w:oddVBand="0" w:evenVBand="0" w:oddHBand="0" w:evenHBand="0" w:firstRowFirstColumn="0" w:firstRowLastColumn="0" w:lastRowFirstColumn="0" w:lastRowLastColumn="0"/>
+              <w:cnfStyle w:val="000000000000"/>
               <w:rPr>
                 <w:lang w:eastAsia="es-CO"/>
               </w:rPr>
@@ -6710,11 +6515,11 @@
       </w:tr>
       <w:tr>
         <w:trPr>
-          <w:cnfStyle w:val="000000100000" w:firstRow="0" w:lastRow="0" w:firstColumn="0" w:lastColumn="0" w:oddVBand="0" w:evenVBand="0" w:oddHBand="1" w:evenHBand="0" w:firstRowFirstColumn="0" w:firstRowLastColumn="0" w:lastRowFirstColumn="0" w:lastRowLastColumn="0"/>
+          <w:cnfStyle w:val="000000100000"/>
         </w:trPr>
         <w:tc>
           <w:tcPr>
-            <w:cnfStyle w:val="001000000000" w:firstRow="0" w:lastRow="0" w:firstColumn="1" w:lastColumn="0" w:oddVBand="0" w:evenVBand="0" w:oddHBand="0" w:evenHBand="0" w:firstRowFirstColumn="0" w:firstRowLastColumn="0" w:lastRowFirstColumn="0" w:lastRowLastColumn="0"/>
+            <w:cnfStyle w:val="001000000000"/>
             <w:tcW w:w="3320" w:type="dxa"/>
           </w:tcPr>
           <w:p>
@@ -6736,7 +6541,7 @@
           <w:p>
             <w:pPr>
               <w:ind w:firstLine="0"/>
-              <w:cnfStyle w:val="000000100000" w:firstRow="0" w:lastRow="0" w:firstColumn="0" w:lastColumn="0" w:oddVBand="0" w:evenVBand="0" w:oddHBand="1" w:evenHBand="0" w:firstRowFirstColumn="0" w:firstRowLastColumn="0" w:lastRowFirstColumn="0" w:lastRowLastColumn="0"/>
+              <w:cnfStyle w:val="000000100000"/>
               <w:rPr>
                 <w:lang w:eastAsia="es-CO"/>
               </w:rPr>
@@ -6753,7 +6558,7 @@
           <w:p>
             <w:pPr>
               <w:ind w:firstLine="0"/>
-              <w:cnfStyle w:val="000000100000" w:firstRow="0" w:lastRow="0" w:firstColumn="0" w:lastColumn="0" w:oddVBand="0" w:evenVBand="0" w:oddHBand="1" w:evenHBand="0" w:firstRowFirstColumn="0" w:firstRowLastColumn="0" w:lastRowFirstColumn="0" w:lastRowLastColumn="0"/>
+              <w:cnfStyle w:val="000000100000"/>
               <w:rPr>
                 <w:lang w:eastAsia="es-CO"/>
               </w:rPr>
@@ -6767,7 +6572,7 @@
       <w:tr>
         <w:tc>
           <w:tcPr>
-            <w:cnfStyle w:val="001000000000" w:firstRow="0" w:lastRow="0" w:firstColumn="1" w:lastColumn="0" w:oddVBand="0" w:evenVBand="0" w:oddHBand="0" w:evenHBand="0" w:firstRowFirstColumn="0" w:firstRowLastColumn="0" w:lastRowFirstColumn="0" w:lastRowLastColumn="0"/>
+            <w:cnfStyle w:val="001000000000"/>
             <w:tcW w:w="3320" w:type="dxa"/>
           </w:tcPr>
           <w:p>
@@ -6790,7 +6595,7 @@
           <w:p>
             <w:pPr>
               <w:ind w:firstLine="0"/>
-              <w:cnfStyle w:val="000000000000" w:firstRow="0" w:lastRow="0" w:firstColumn="0" w:lastColumn="0" w:oddVBand="0" w:evenVBand="0" w:oddHBand="0" w:evenHBand="0" w:firstRowFirstColumn="0" w:firstRowLastColumn="0" w:lastRowFirstColumn="0" w:lastRowLastColumn="0"/>
+              <w:cnfStyle w:val="000000000000"/>
               <w:rPr>
                 <w:lang w:eastAsia="es-CO"/>
               </w:rPr>
@@ -6807,7 +6612,7 @@
           <w:p>
             <w:pPr>
               <w:ind w:firstLine="0"/>
-              <w:cnfStyle w:val="000000000000" w:firstRow="0" w:lastRow="0" w:firstColumn="0" w:lastColumn="0" w:oddVBand="0" w:evenVBand="0" w:oddHBand="0" w:evenHBand="0" w:firstRowFirstColumn="0" w:firstRowLastColumn="0" w:lastRowFirstColumn="0" w:lastRowLastColumn="0"/>
+              <w:cnfStyle w:val="000000000000"/>
               <w:rPr>
                 <w:lang w:eastAsia="es-CO"/>
               </w:rPr>
@@ -6820,11 +6625,11 @@
       </w:tr>
       <w:tr>
         <w:trPr>
-          <w:cnfStyle w:val="000000100000" w:firstRow="0" w:lastRow="0" w:firstColumn="0" w:lastColumn="0" w:oddVBand="0" w:evenVBand="0" w:oddHBand="1" w:evenHBand="0" w:firstRowFirstColumn="0" w:firstRowLastColumn="0" w:lastRowFirstColumn="0" w:lastRowLastColumn="0"/>
+          <w:cnfStyle w:val="000000100000"/>
         </w:trPr>
         <w:tc>
           <w:tcPr>
-            <w:cnfStyle w:val="001000000000" w:firstRow="0" w:lastRow="0" w:firstColumn="1" w:lastColumn="0" w:oddVBand="0" w:evenVBand="0" w:oddHBand="0" w:evenHBand="0" w:firstRowFirstColumn="0" w:firstRowLastColumn="0" w:lastRowFirstColumn="0" w:lastRowLastColumn="0"/>
+            <w:cnfStyle w:val="001000000000"/>
             <w:tcW w:w="3320" w:type="dxa"/>
           </w:tcPr>
           <w:p>
@@ -6846,7 +6651,7 @@
           <w:p>
             <w:pPr>
               <w:ind w:firstLine="0"/>
-              <w:cnfStyle w:val="000000100000" w:firstRow="0" w:lastRow="0" w:firstColumn="0" w:lastColumn="0" w:oddVBand="0" w:evenVBand="0" w:oddHBand="1" w:evenHBand="0" w:firstRowFirstColumn="0" w:firstRowLastColumn="0" w:lastRowFirstColumn="0" w:lastRowLastColumn="0"/>
+              <w:cnfStyle w:val="000000100000"/>
               <w:rPr>
                 <w:lang w:eastAsia="es-CO"/>
               </w:rPr>
@@ -6863,7 +6668,7 @@
           <w:p>
             <w:pPr>
               <w:ind w:firstLine="0"/>
-              <w:cnfStyle w:val="000000100000" w:firstRow="0" w:lastRow="0" w:firstColumn="0" w:lastColumn="0" w:oddVBand="0" w:evenVBand="0" w:oddHBand="1" w:evenHBand="0" w:firstRowFirstColumn="0" w:firstRowLastColumn="0" w:lastRowFirstColumn="0" w:lastRowLastColumn="0"/>
+              <w:cnfStyle w:val="000000100000"/>
               <w:rPr>
                 <w:lang w:eastAsia="es-CO"/>
               </w:rPr>
@@ -6877,7 +6682,7 @@
       <w:tr>
         <w:tc>
           <w:tcPr>
-            <w:cnfStyle w:val="001000000000" w:firstRow="0" w:lastRow="0" w:firstColumn="1" w:lastColumn="0" w:oddVBand="0" w:evenVBand="0" w:oddHBand="0" w:evenHBand="0" w:firstRowFirstColumn="0" w:firstRowLastColumn="0" w:lastRowFirstColumn="0" w:lastRowLastColumn="0"/>
+            <w:cnfStyle w:val="001000000000"/>
             <w:tcW w:w="3320" w:type="dxa"/>
           </w:tcPr>
           <w:p>
@@ -6899,7 +6704,7 @@
           <w:p>
             <w:pPr>
               <w:ind w:firstLine="0"/>
-              <w:cnfStyle w:val="000000000000" w:firstRow="0" w:lastRow="0" w:firstColumn="0" w:lastColumn="0" w:oddVBand="0" w:evenVBand="0" w:oddHBand="0" w:evenHBand="0" w:firstRowFirstColumn="0" w:firstRowLastColumn="0" w:lastRowFirstColumn="0" w:lastRowLastColumn="0"/>
+              <w:cnfStyle w:val="000000000000"/>
               <w:rPr>
                 <w:lang w:eastAsia="es-CO"/>
               </w:rPr>
@@ -6916,28 +6721,28 @@
           <w:p>
             <w:pPr>
               <w:ind w:firstLine="0"/>
-              <w:cnfStyle w:val="000000000000" w:firstRow="0" w:lastRow="0" w:firstColumn="0" w:lastColumn="0" w:oddVBand="0" w:evenVBand="0" w:oddHBand="0" w:evenHBand="0" w:firstRowFirstColumn="0" w:firstRowLastColumn="0" w:lastRowFirstColumn="0" w:lastRowLastColumn="0"/>
+              <w:cnfStyle w:val="000000000000"/>
               <w:rPr>
                 <w:lang w:eastAsia="es-CO"/>
               </w:rPr>
             </w:pPr>
             <w:r>
-              <w:t xml:space="preserve">El valor principal de la educación inicial debe </w:t>
+              <w:t xml:space="preserve">El valor principal de la educación inicial debe orientarse por los </w:t>
             </w:r>
             <w:r>
               <w:lastRenderedPageBreak/>
-              <w:t>orientarse por los propósitos de los alumnos.</w:t>
+              <w:t>propósitos de los alumnos.</w:t>
             </w:r>
           </w:p>
         </w:tc>
       </w:tr>
       <w:tr>
         <w:trPr>
-          <w:cnfStyle w:val="000000100000" w:firstRow="0" w:lastRow="0" w:firstColumn="0" w:lastColumn="0" w:oddVBand="0" w:evenVBand="0" w:oddHBand="1" w:evenHBand="0" w:firstRowFirstColumn="0" w:firstRowLastColumn="0" w:lastRowFirstColumn="0" w:lastRowLastColumn="0"/>
+          <w:cnfStyle w:val="000000100000"/>
         </w:trPr>
         <w:tc>
           <w:tcPr>
-            <w:cnfStyle w:val="001000000000" w:firstRow="0" w:lastRow="0" w:firstColumn="1" w:lastColumn="0" w:oddVBand="0" w:evenVBand="0" w:oddHBand="0" w:evenHBand="0" w:firstRowFirstColumn="0" w:firstRowLastColumn="0" w:lastRowFirstColumn="0" w:lastRowLastColumn="0"/>
+            <w:cnfStyle w:val="001000000000"/>
             <w:tcW w:w="3320" w:type="dxa"/>
           </w:tcPr>
           <w:p>
@@ -6960,7 +6765,7 @@
           <w:p>
             <w:pPr>
               <w:ind w:firstLine="0"/>
-              <w:cnfStyle w:val="000000100000" w:firstRow="0" w:lastRow="0" w:firstColumn="0" w:lastColumn="0" w:oddVBand="0" w:evenVBand="0" w:oddHBand="1" w:evenHBand="0" w:firstRowFirstColumn="0" w:firstRowLastColumn="0" w:lastRowFirstColumn="0" w:lastRowLastColumn="0"/>
+              <w:cnfStyle w:val="000000100000"/>
               <w:rPr>
                 <w:lang w:eastAsia="es-CO"/>
               </w:rPr>
@@ -6977,7 +6782,7 @@
           <w:p>
             <w:pPr>
               <w:ind w:firstLine="0"/>
-              <w:cnfStyle w:val="000000100000" w:firstRow="0" w:lastRow="0" w:firstColumn="0" w:lastColumn="0" w:oddVBand="0" w:evenVBand="0" w:oddHBand="1" w:evenHBand="0" w:firstRowFirstColumn="0" w:firstRowLastColumn="0" w:lastRowFirstColumn="0" w:lastRowLastColumn="0"/>
+              <w:cnfStyle w:val="000000100000"/>
               <w:rPr>
                 <w:lang w:eastAsia="es-CO"/>
               </w:rPr>
@@ -6991,7 +6796,7 @@
       <w:tr>
         <w:tc>
           <w:tcPr>
-            <w:cnfStyle w:val="001000000000" w:firstRow="0" w:lastRow="0" w:firstColumn="1" w:lastColumn="0" w:oddVBand="0" w:evenVBand="0" w:oddHBand="0" w:evenHBand="0" w:firstRowFirstColumn="0" w:firstRowLastColumn="0" w:lastRowFirstColumn="0" w:lastRowLastColumn="0"/>
+            <w:cnfStyle w:val="001000000000"/>
             <w:tcW w:w="3320" w:type="dxa"/>
           </w:tcPr>
           <w:p>
@@ -7016,7 +6821,7 @@
           <w:p>
             <w:pPr>
               <w:ind w:firstLine="0"/>
-              <w:cnfStyle w:val="000000000000" w:firstRow="0" w:lastRow="0" w:firstColumn="0" w:lastColumn="0" w:oddVBand="0" w:evenVBand="0" w:oddHBand="0" w:evenHBand="0" w:firstRowFirstColumn="0" w:firstRowLastColumn="0" w:lastRowFirstColumn="0" w:lastRowLastColumn="0"/>
+              <w:cnfStyle w:val="000000000000"/>
               <w:rPr>
                 <w:lang w:eastAsia="es-CO"/>
               </w:rPr>
@@ -7033,28 +6838,28 @@
           <w:p>
             <w:pPr>
               <w:ind w:firstLine="0"/>
-              <w:cnfStyle w:val="000000000000" w:firstRow="0" w:lastRow="0" w:firstColumn="0" w:lastColumn="0" w:oddVBand="0" w:evenVBand="0" w:oddHBand="0" w:evenHBand="0" w:firstRowFirstColumn="0" w:firstRowLastColumn="0" w:lastRowFirstColumn="0" w:lastRowLastColumn="0"/>
+              <w:cnfStyle w:val="000000000000"/>
               <w:rPr>
                 <w:lang w:eastAsia="es-CO"/>
               </w:rPr>
             </w:pPr>
             <w:r>
-              <w:t xml:space="preserve">Se enfocan en el procesamiento de la información, la estructura del conocimiento y el estudio experimental. Promueven la creatividad a través del método de experimentación natural en el aprendizaje creativo. </w:t>
+              <w:t xml:space="preserve">Se enfocan en el procesamiento de la información, la estructura del conocimiento y el estudio experimental. Promueven la creatividad a través del método de experimentación natural en el aprendizaje creativo. Ausubel destaca la </w:t>
             </w:r>
             <w:r>
               <w:lastRenderedPageBreak/>
-              <w:t>Ausubel destaca la importancia del aprendizaje significativo y el papel de los conocimientos previos.</w:t>
+              <w:t>importancia del aprendizaje significativo y el papel de los conocimientos previos.</w:t>
             </w:r>
           </w:p>
         </w:tc>
       </w:tr>
       <w:tr>
         <w:trPr>
-          <w:cnfStyle w:val="000000100000" w:firstRow="0" w:lastRow="0" w:firstColumn="0" w:lastColumn="0" w:oddVBand="0" w:evenVBand="0" w:oddHBand="1" w:evenHBand="0" w:firstRowFirstColumn="0" w:firstRowLastColumn="0" w:lastRowFirstColumn="0" w:lastRowLastColumn="0"/>
+          <w:cnfStyle w:val="000000100000"/>
         </w:trPr>
         <w:tc>
           <w:tcPr>
-            <w:cnfStyle w:val="001000000000" w:firstRow="0" w:lastRow="0" w:firstColumn="1" w:lastColumn="0" w:oddVBand="0" w:evenVBand="0" w:oddHBand="0" w:evenHBand="0" w:firstRowFirstColumn="0" w:firstRowLastColumn="0" w:lastRowFirstColumn="0" w:lastRowLastColumn="0"/>
+            <w:cnfStyle w:val="001000000000"/>
             <w:tcW w:w="3320" w:type="dxa"/>
           </w:tcPr>
           <w:p>
@@ -7077,7 +6882,7 @@
           <w:p>
             <w:pPr>
               <w:ind w:firstLine="0"/>
-              <w:cnfStyle w:val="000000100000" w:firstRow="0" w:lastRow="0" w:firstColumn="0" w:lastColumn="0" w:oddVBand="0" w:evenVBand="0" w:oddHBand="1" w:evenHBand="0" w:firstRowFirstColumn="0" w:firstRowLastColumn="0" w:lastRowFirstColumn="0" w:lastRowLastColumn="0"/>
+              <w:cnfStyle w:val="000000100000"/>
               <w:rPr>
                 <w:lang w:eastAsia="es-CO"/>
               </w:rPr>
@@ -7094,7 +6899,7 @@
           <w:p>
             <w:pPr>
               <w:ind w:firstLine="0"/>
-              <w:cnfStyle w:val="000000100000" w:firstRow="0" w:lastRow="0" w:firstColumn="0" w:lastColumn="0" w:oddVBand="0" w:evenVBand="0" w:oddHBand="1" w:evenHBand="0" w:firstRowFirstColumn="0" w:firstRowLastColumn="0" w:lastRowFirstColumn="0" w:lastRowLastColumn="0"/>
+              <w:cnfStyle w:val="000000100000"/>
               <w:rPr>
                 <w:lang w:eastAsia="es-CO"/>
               </w:rPr>
@@ -7108,7 +6913,7 @@
       <w:tr>
         <w:tc>
           <w:tcPr>
-            <w:cnfStyle w:val="001000000000" w:firstRow="0" w:lastRow="0" w:firstColumn="1" w:lastColumn="0" w:oddVBand="0" w:evenVBand="0" w:oddHBand="0" w:evenHBand="0" w:firstRowFirstColumn="0" w:firstRowLastColumn="0" w:lastRowFirstColumn="0" w:lastRowLastColumn="0"/>
+            <w:cnfStyle w:val="001000000000"/>
             <w:tcW w:w="3320" w:type="dxa"/>
           </w:tcPr>
           <w:p>
@@ -7130,7 +6935,7 @@
           <w:p>
             <w:pPr>
               <w:ind w:firstLine="0"/>
-              <w:cnfStyle w:val="000000000000" w:firstRow="0" w:lastRow="0" w:firstColumn="0" w:lastColumn="0" w:oddVBand="0" w:evenVBand="0" w:oddHBand="0" w:evenHBand="0" w:firstRowFirstColumn="0" w:firstRowLastColumn="0" w:lastRowFirstColumn="0" w:lastRowLastColumn="0"/>
+              <w:cnfStyle w:val="000000000000"/>
               <w:rPr>
                 <w:lang w:eastAsia="es-CO"/>
               </w:rPr>
@@ -7147,28 +6952,28 @@
           <w:p>
             <w:pPr>
               <w:ind w:firstLine="0"/>
-              <w:cnfStyle w:val="000000000000" w:firstRow="0" w:lastRow="0" w:firstColumn="0" w:lastColumn="0" w:oddVBand="0" w:evenVBand="0" w:oddHBand="0" w:evenHBand="0" w:firstRowFirstColumn="0" w:firstRowLastColumn="0" w:lastRowFirstColumn="0" w:lastRowLastColumn="0"/>
+              <w:cnfStyle w:val="000000000000"/>
               <w:rPr>
                 <w:lang w:eastAsia="es-CO"/>
               </w:rPr>
             </w:pPr>
             <w:r>
-              <w:t xml:space="preserve">Centra su enfoque en el análisis cualitativo y promueve un método genético-experimental. Fomenta el estudio de lo psíquico a través de la </w:t>
+              <w:t xml:space="preserve">Centra su enfoque en el análisis cualitativo y promueve un método genético-experimental. Fomenta el estudio de lo psíquico a través de la interacción entre teoría y </w:t>
             </w:r>
             <w:r>
               <w:lastRenderedPageBreak/>
-              <w:t>interacción entre teoría y práctica. Introduce la ZDP como el espacio entre lo que el alumno puede hacer sin ayuda y lo que puede lograr con guía.</w:t>
+              <w:t>práctica. Introduce la ZDP como el espacio entre lo que el alumno puede hacer sin ayuda y lo que puede lograr con guía.</w:t>
             </w:r>
           </w:p>
         </w:tc>
       </w:tr>
       <w:tr>
         <w:trPr>
-          <w:cnfStyle w:val="000000100000" w:firstRow="0" w:lastRow="0" w:firstColumn="0" w:lastColumn="0" w:oddVBand="0" w:evenVBand="0" w:oddHBand="1" w:evenHBand="0" w:firstRowFirstColumn="0" w:firstRowLastColumn="0" w:lastRowFirstColumn="0" w:lastRowLastColumn="0"/>
+          <w:cnfStyle w:val="000000100000"/>
         </w:trPr>
         <w:tc>
           <w:tcPr>
-            <w:cnfStyle w:val="001000000000" w:firstRow="0" w:lastRow="0" w:firstColumn="1" w:lastColumn="0" w:oddVBand="0" w:evenVBand="0" w:oddHBand="0" w:evenHBand="0" w:firstRowFirstColumn="0" w:firstRowLastColumn="0" w:lastRowFirstColumn="0" w:lastRowLastColumn="0"/>
+            <w:cnfStyle w:val="001000000000"/>
             <w:tcW w:w="3320" w:type="dxa"/>
           </w:tcPr>
           <w:p>
@@ -7191,7 +6996,7 @@
           <w:p>
             <w:pPr>
               <w:ind w:firstLine="0"/>
-              <w:cnfStyle w:val="000000100000" w:firstRow="0" w:lastRow="0" w:firstColumn="0" w:lastColumn="0" w:oddVBand="0" w:evenVBand="0" w:oddHBand="1" w:evenHBand="0" w:firstRowFirstColumn="0" w:firstRowLastColumn="0" w:lastRowFirstColumn="0" w:lastRowLastColumn="0"/>
+              <w:cnfStyle w:val="000000100000"/>
               <w:rPr>
                 <w:lang w:eastAsia="es-CO"/>
               </w:rPr>
@@ -7208,7 +7013,7 @@
           <w:p>
             <w:pPr>
               <w:ind w:firstLine="0"/>
-              <w:cnfStyle w:val="000000100000" w:firstRow="0" w:lastRow="0" w:firstColumn="0" w:lastColumn="0" w:oddVBand="0" w:evenVBand="0" w:oddHBand="1" w:evenHBand="0" w:firstRowFirstColumn="0" w:firstRowLastColumn="0" w:lastRowFirstColumn="0" w:lastRowLastColumn="0"/>
+              <w:cnfStyle w:val="000000100000"/>
               <w:rPr>
                 <w:lang w:eastAsia="es-CO"/>
               </w:rPr>
@@ -7222,7 +7027,7 @@
       <w:tr>
         <w:tc>
           <w:tcPr>
-            <w:cnfStyle w:val="001000000000" w:firstRow="0" w:lastRow="0" w:firstColumn="1" w:lastColumn="0" w:oddVBand="0" w:evenVBand="0" w:oddHBand="0" w:evenHBand="0" w:firstRowFirstColumn="0" w:firstRowLastColumn="0" w:lastRowFirstColumn="0" w:lastRowLastColumn="0"/>
+            <w:cnfStyle w:val="001000000000"/>
             <w:tcW w:w="3320" w:type="dxa"/>
           </w:tcPr>
           <w:p>
@@ -7244,7 +7049,7 @@
           <w:p>
             <w:pPr>
               <w:ind w:firstLine="0"/>
-              <w:cnfStyle w:val="000000000000" w:firstRow="0" w:lastRow="0" w:firstColumn="0" w:lastColumn="0" w:oddVBand="0" w:evenVBand="0" w:oddHBand="0" w:evenHBand="0" w:firstRowFirstColumn="0" w:firstRowLastColumn="0" w:lastRowFirstColumn="0" w:lastRowLastColumn="0"/>
+              <w:cnfStyle w:val="000000000000"/>
               <w:rPr>
                 <w:lang w:eastAsia="es-CO"/>
               </w:rPr>
@@ -7261,28 +7066,28 @@
           <w:p>
             <w:pPr>
               <w:ind w:firstLine="0"/>
-              <w:cnfStyle w:val="000000000000" w:firstRow="0" w:lastRow="0" w:firstColumn="0" w:lastColumn="0" w:oddVBand="0" w:evenVBand="0" w:oddHBand="0" w:evenHBand="0" w:firstRowFirstColumn="0" w:firstRowLastColumn="0" w:lastRowFirstColumn="0" w:lastRowLastColumn="0"/>
+              <w:cnfStyle w:val="000000000000"/>
               <w:rPr>
                 <w:lang w:eastAsia="es-CO"/>
               </w:rPr>
             </w:pPr>
             <w:r>
-              <w:t xml:space="preserve">Se enfoca en la educación liberadora y crítica, promoviendo el diálogo y la participación activa de los estudiantes para superar la opresión y </w:t>
+              <w:t xml:space="preserve">Se enfoca en la educación liberadora y crítica, promoviendo el diálogo y la participación activa de los estudiantes para superar la opresión y fomentar la conciencia </w:t>
             </w:r>
             <w:r>
               <w:lastRenderedPageBreak/>
-              <w:t>fomentar la conciencia crítica.</w:t>
+              <w:t>crítica.</w:t>
             </w:r>
           </w:p>
         </w:tc>
       </w:tr>
       <w:tr>
         <w:trPr>
-          <w:cnfStyle w:val="000000100000" w:firstRow="0" w:lastRow="0" w:firstColumn="0" w:lastColumn="0" w:oddVBand="0" w:evenVBand="0" w:oddHBand="1" w:evenHBand="0" w:firstRowFirstColumn="0" w:firstRowLastColumn="0" w:lastRowFirstColumn="0" w:lastRowLastColumn="0"/>
+          <w:cnfStyle w:val="000000100000"/>
         </w:trPr>
         <w:tc>
           <w:tcPr>
-            <w:cnfStyle w:val="001000000000" w:firstRow="0" w:lastRow="0" w:firstColumn="1" w:lastColumn="0" w:oddVBand="0" w:evenVBand="0" w:oddHBand="0" w:evenHBand="0" w:firstRowFirstColumn="0" w:firstRowLastColumn="0" w:lastRowFirstColumn="0" w:lastRowLastColumn="0"/>
+            <w:cnfStyle w:val="001000000000"/>
             <w:tcW w:w="3320" w:type="dxa"/>
           </w:tcPr>
           <w:p>
@@ -7305,7 +7110,7 @@
           <w:p>
             <w:pPr>
               <w:ind w:firstLine="0"/>
-              <w:cnfStyle w:val="000000100000" w:firstRow="0" w:lastRow="0" w:firstColumn="0" w:lastColumn="0" w:oddVBand="0" w:evenVBand="0" w:oddHBand="1" w:evenHBand="0" w:firstRowFirstColumn="0" w:firstRowLastColumn="0" w:lastRowFirstColumn="0" w:lastRowLastColumn="0"/>
+              <w:cnfStyle w:val="000000100000"/>
               <w:rPr>
                 <w:lang w:eastAsia="es-CO"/>
               </w:rPr>
@@ -7322,7 +7127,7 @@
           <w:p>
             <w:pPr>
               <w:ind w:firstLine="0"/>
-              <w:cnfStyle w:val="000000100000" w:firstRow="0" w:lastRow="0" w:firstColumn="0" w:lastColumn="0" w:oddVBand="0" w:evenVBand="0" w:oddHBand="1" w:evenHBand="0" w:firstRowFirstColumn="0" w:firstRowLastColumn="0" w:lastRowFirstColumn="0" w:lastRowLastColumn="0"/>
+              <w:cnfStyle w:val="000000100000"/>
               <w:rPr>
                 <w:lang w:eastAsia="es-CO"/>
               </w:rPr>
@@ -7336,7 +7141,7 @@
       <w:tr>
         <w:tc>
           <w:tcPr>
-            <w:cnfStyle w:val="001000000000" w:firstRow="0" w:lastRow="0" w:firstColumn="1" w:lastColumn="0" w:oddVBand="0" w:evenVBand="0" w:oddHBand="0" w:evenHBand="0" w:firstRowFirstColumn="0" w:firstRowLastColumn="0" w:lastRowFirstColumn="0" w:lastRowLastColumn="0"/>
+            <w:cnfStyle w:val="001000000000"/>
             <w:tcW w:w="3320" w:type="dxa"/>
           </w:tcPr>
           <w:p>
@@ -7358,7 +7163,7 @@
           <w:p>
             <w:pPr>
               <w:ind w:firstLine="0"/>
-              <w:cnfStyle w:val="000000000000" w:firstRow="0" w:lastRow="0" w:firstColumn="0" w:lastColumn="0" w:oddVBand="0" w:evenVBand="0" w:oddHBand="0" w:evenHBand="0" w:firstRowFirstColumn="0" w:firstRowLastColumn="0" w:lastRowFirstColumn="0" w:lastRowLastColumn="0"/>
+              <w:cnfStyle w:val="000000000000"/>
               <w:rPr>
                 <w:lang w:eastAsia="es-CO"/>
               </w:rPr>
@@ -7375,7 +7180,7 @@
           <w:p>
             <w:pPr>
               <w:ind w:firstLine="0"/>
-              <w:cnfStyle w:val="000000000000" w:firstRow="0" w:lastRow="0" w:firstColumn="0" w:lastColumn="0" w:oddVBand="0" w:evenVBand="0" w:oddHBand="0" w:evenHBand="0" w:firstRowFirstColumn="0" w:firstRowLastColumn="0" w:lastRowFirstColumn="0" w:lastRowLastColumn="0"/>
+              <w:cnfStyle w:val="000000000000"/>
               <w:rPr>
                 <w:lang w:eastAsia="es-CO"/>
               </w:rPr>
@@ -7388,11 +7193,11 @@
       </w:tr>
       <w:tr>
         <w:trPr>
-          <w:cnfStyle w:val="000000100000" w:firstRow="0" w:lastRow="0" w:firstColumn="0" w:lastColumn="0" w:oddVBand="0" w:evenVBand="0" w:oddHBand="1" w:evenHBand="0" w:firstRowFirstColumn="0" w:firstRowLastColumn="0" w:lastRowFirstColumn="0" w:lastRowLastColumn="0"/>
+          <w:cnfStyle w:val="000000100000"/>
         </w:trPr>
         <w:tc>
           <w:tcPr>
-            <w:cnfStyle w:val="001000000000" w:firstRow="0" w:lastRow="0" w:firstColumn="1" w:lastColumn="0" w:oddVBand="0" w:evenVBand="0" w:oddHBand="0" w:evenHBand="0" w:firstRowFirstColumn="0" w:firstRowLastColumn="0" w:lastRowFirstColumn="0" w:lastRowLastColumn="0"/>
+            <w:cnfStyle w:val="001000000000"/>
             <w:tcW w:w="3320" w:type="dxa"/>
           </w:tcPr>
           <w:p>
@@ -7414,7 +7219,7 @@
           <w:p>
             <w:pPr>
               <w:ind w:firstLine="0"/>
-              <w:cnfStyle w:val="000000100000" w:firstRow="0" w:lastRow="0" w:firstColumn="0" w:lastColumn="0" w:oddVBand="0" w:evenVBand="0" w:oddHBand="1" w:evenHBand="0" w:firstRowFirstColumn="0" w:firstRowLastColumn="0" w:lastRowFirstColumn="0" w:lastRowLastColumn="0"/>
+              <w:cnfStyle w:val="000000100000"/>
               <w:rPr>
                 <w:lang w:eastAsia="es-CO"/>
               </w:rPr>
@@ -7431,7 +7236,7 @@
           <w:p>
             <w:pPr>
               <w:ind w:firstLine="0"/>
-              <w:cnfStyle w:val="000000100000" w:firstRow="0" w:lastRow="0" w:firstColumn="0" w:lastColumn="0" w:oddVBand="0" w:evenVBand="0" w:oddHBand="1" w:evenHBand="0" w:firstRowFirstColumn="0" w:firstRowLastColumn="0" w:lastRowFirstColumn="0" w:lastRowLastColumn="0"/>
+              <w:cnfStyle w:val="000000100000"/>
               <w:rPr>
                 <w:lang w:eastAsia="es-CO"/>
               </w:rPr>
@@ -7459,6 +7264,7 @@
         <w:pStyle w:val="Ttulo1"/>
       </w:pPr>
       <w:r>
+        <w:lastRenderedPageBreak/>
         <w:t>Pedagogía y didáctica</w:t>
       </w:r>
       <w:bookmarkEnd w:id="34"/>
@@ -8604,7 +8410,7 @@
       <w:tblPr>
         <w:tblStyle w:val="Tablaconcuadrcula4-nfasis11"/>
         <w:tblW w:w="0" w:type="auto"/>
-        <w:tblLook w:val="04A0" w:firstRow="1" w:lastRow="0" w:firstColumn="1" w:lastColumn="0" w:noHBand="0" w:noVBand="1"/>
+        <w:tblLook w:val="04A0"/>
       </w:tblPr>
       <w:tblGrid>
         <w:gridCol w:w="3320"/>
@@ -8613,12 +8419,12 @@
       </w:tblGrid>
       <w:tr>
         <w:trPr>
-          <w:cnfStyle w:val="100000000000" w:firstRow="1" w:lastRow="0" w:firstColumn="0" w:lastColumn="0" w:oddVBand="0" w:evenVBand="0" w:oddHBand="0" w:evenHBand="0" w:firstRowFirstColumn="0" w:firstRowLastColumn="0" w:lastRowFirstColumn="0" w:lastRowLastColumn="0"/>
+          <w:cnfStyle w:val="100000000000"/>
           <w:tblHeader/>
         </w:trPr>
         <w:tc>
           <w:tcPr>
-            <w:cnfStyle w:val="001000000000" w:firstRow="0" w:lastRow="0" w:firstColumn="1" w:lastColumn="0" w:oddVBand="0" w:evenVBand="0" w:oddHBand="0" w:evenHBand="0" w:firstRowFirstColumn="0" w:firstRowLastColumn="0" w:lastRowFirstColumn="0" w:lastRowLastColumn="0"/>
+            <w:cnfStyle w:val="001000000000"/>
             <w:tcW w:w="3320" w:type="dxa"/>
           </w:tcPr>
           <w:p>
@@ -8642,7 +8448,7 @@
             <w:pPr>
               <w:ind w:firstLine="0"/>
               <w:jc w:val="center"/>
-              <w:cnfStyle w:val="100000000000" w:firstRow="1" w:lastRow="0" w:firstColumn="0" w:lastColumn="0" w:oddVBand="0" w:evenVBand="0" w:oddHBand="0" w:evenHBand="0" w:firstRowFirstColumn="0" w:firstRowLastColumn="0" w:lastRowFirstColumn="0" w:lastRowLastColumn="0"/>
+              <w:cnfStyle w:val="100000000000"/>
               <w:rPr>
                 <w:lang w:eastAsia="es-CO"/>
               </w:rPr>
@@ -8660,7 +8466,7 @@
             <w:pPr>
               <w:ind w:firstLine="0"/>
               <w:jc w:val="center"/>
-              <w:cnfStyle w:val="100000000000" w:firstRow="1" w:lastRow="0" w:firstColumn="0" w:lastColumn="0" w:oddVBand="0" w:evenVBand="0" w:oddHBand="0" w:evenHBand="0" w:firstRowFirstColumn="0" w:firstRowLastColumn="0" w:lastRowFirstColumn="0" w:lastRowLastColumn="0"/>
+              <w:cnfStyle w:val="100000000000"/>
               <w:rPr>
                 <w:lang w:eastAsia="es-CO"/>
               </w:rPr>
@@ -8673,11 +8479,11 @@
       </w:tr>
       <w:tr>
         <w:trPr>
-          <w:cnfStyle w:val="000000100000" w:firstRow="0" w:lastRow="0" w:firstColumn="0" w:lastColumn="0" w:oddVBand="0" w:evenVBand="0" w:oddHBand="1" w:evenHBand="0" w:firstRowFirstColumn="0" w:firstRowLastColumn="0" w:lastRowFirstColumn="0" w:lastRowLastColumn="0"/>
+          <w:cnfStyle w:val="000000100000"/>
         </w:trPr>
         <w:tc>
           <w:tcPr>
-            <w:cnfStyle w:val="001000000000" w:firstRow="0" w:lastRow="0" w:firstColumn="1" w:lastColumn="0" w:oddVBand="0" w:evenVBand="0" w:oddHBand="0" w:evenHBand="0" w:firstRowFirstColumn="0" w:firstRowLastColumn="0" w:lastRowFirstColumn="0" w:lastRowLastColumn="0"/>
+            <w:cnfStyle w:val="001000000000"/>
             <w:tcW w:w="3320" w:type="dxa"/>
           </w:tcPr>
           <w:p>
@@ -8699,7 +8505,7 @@
           <w:p>
             <w:pPr>
               <w:ind w:firstLine="0"/>
-              <w:cnfStyle w:val="000000100000" w:firstRow="0" w:lastRow="0" w:firstColumn="0" w:lastColumn="0" w:oddVBand="0" w:evenVBand="0" w:oddHBand="1" w:evenHBand="0" w:firstRowFirstColumn="0" w:firstRowLastColumn="0" w:lastRowFirstColumn="0" w:lastRowLastColumn="0"/>
+              <w:cnfStyle w:val="000000100000"/>
               <w:rPr>
                 <w:lang w:eastAsia="es-CO"/>
               </w:rPr>
@@ -8716,7 +8522,7 @@
           <w:p>
             <w:pPr>
               <w:ind w:firstLine="0"/>
-              <w:cnfStyle w:val="000000100000" w:firstRow="0" w:lastRow="0" w:firstColumn="0" w:lastColumn="0" w:oddVBand="0" w:evenVBand="0" w:oddHBand="1" w:evenHBand="0" w:firstRowFirstColumn="0" w:firstRowLastColumn="0" w:lastRowFirstColumn="0" w:lastRowLastColumn="0"/>
+              <w:cnfStyle w:val="000000100000"/>
               <w:rPr>
                 <w:lang w:eastAsia="es-CO"/>
               </w:rPr>
@@ -8730,7 +8536,7 @@
       <w:tr>
         <w:tc>
           <w:tcPr>
-            <w:cnfStyle w:val="001000000000" w:firstRow="0" w:lastRow="0" w:firstColumn="1" w:lastColumn="0" w:oddVBand="0" w:evenVBand="0" w:oddHBand="0" w:evenHBand="0" w:firstRowFirstColumn="0" w:firstRowLastColumn="0" w:lastRowFirstColumn="0" w:lastRowLastColumn="0"/>
+            <w:cnfStyle w:val="001000000000"/>
             <w:tcW w:w="3320" w:type="dxa"/>
           </w:tcPr>
           <w:p>
@@ -8753,7 +8559,7 @@
           <w:p>
             <w:pPr>
               <w:ind w:firstLine="0"/>
-              <w:cnfStyle w:val="000000000000" w:firstRow="0" w:lastRow="0" w:firstColumn="0" w:lastColumn="0" w:oddVBand="0" w:evenVBand="0" w:oddHBand="0" w:evenHBand="0" w:firstRowFirstColumn="0" w:firstRowLastColumn="0" w:lastRowFirstColumn="0" w:lastRowLastColumn="0"/>
+              <w:cnfStyle w:val="000000000000"/>
               <w:rPr>
                 <w:lang w:eastAsia="es-CO"/>
               </w:rPr>
@@ -8770,7 +8576,7 @@
           <w:p>
             <w:pPr>
               <w:ind w:firstLine="0"/>
-              <w:cnfStyle w:val="000000000000" w:firstRow="0" w:lastRow="0" w:firstColumn="0" w:lastColumn="0" w:oddVBand="0" w:evenVBand="0" w:oddHBand="0" w:evenHBand="0" w:firstRowFirstColumn="0" w:firstRowLastColumn="0" w:lastRowFirstColumn="0" w:lastRowLastColumn="0"/>
+              <w:cnfStyle w:val="000000000000"/>
               <w:rPr>
                 <w:lang w:eastAsia="es-CO"/>
               </w:rPr>
@@ -8783,11 +8589,11 @@
       </w:tr>
       <w:tr>
         <w:trPr>
-          <w:cnfStyle w:val="000000100000" w:firstRow="0" w:lastRow="0" w:firstColumn="0" w:lastColumn="0" w:oddVBand="0" w:evenVBand="0" w:oddHBand="1" w:evenHBand="0" w:firstRowFirstColumn="0" w:firstRowLastColumn="0" w:lastRowFirstColumn="0" w:lastRowLastColumn="0"/>
+          <w:cnfStyle w:val="000000100000"/>
         </w:trPr>
         <w:tc>
           <w:tcPr>
-            <w:cnfStyle w:val="001000000000" w:firstRow="0" w:lastRow="0" w:firstColumn="1" w:lastColumn="0" w:oddVBand="0" w:evenVBand="0" w:oddHBand="0" w:evenHBand="0" w:firstRowFirstColumn="0" w:firstRowLastColumn="0" w:lastRowFirstColumn="0" w:lastRowLastColumn="0"/>
+            <w:cnfStyle w:val="001000000000"/>
             <w:tcW w:w="3320" w:type="dxa"/>
           </w:tcPr>
           <w:p>
@@ -8809,7 +8615,7 @@
           <w:p>
             <w:pPr>
               <w:ind w:firstLine="0"/>
-              <w:cnfStyle w:val="000000100000" w:firstRow="0" w:lastRow="0" w:firstColumn="0" w:lastColumn="0" w:oddVBand="0" w:evenVBand="0" w:oddHBand="1" w:evenHBand="0" w:firstRowFirstColumn="0" w:firstRowLastColumn="0" w:lastRowFirstColumn="0" w:lastRowLastColumn="0"/>
+              <w:cnfStyle w:val="000000100000"/>
               <w:rPr>
                 <w:lang w:eastAsia="es-CO"/>
               </w:rPr>
@@ -8826,7 +8632,7 @@
           <w:p>
             <w:pPr>
               <w:ind w:firstLine="0"/>
-              <w:cnfStyle w:val="000000100000" w:firstRow="0" w:lastRow="0" w:firstColumn="0" w:lastColumn="0" w:oddVBand="0" w:evenVBand="0" w:oddHBand="1" w:evenHBand="0" w:firstRowFirstColumn="0" w:firstRowLastColumn="0" w:lastRowFirstColumn="0" w:lastRowLastColumn="0"/>
+              <w:cnfStyle w:val="000000100000"/>
               <w:rPr>
                 <w:lang w:eastAsia="es-CO"/>
               </w:rPr>
@@ -8840,7 +8646,7 @@
       <w:tr>
         <w:tc>
           <w:tcPr>
-            <w:cnfStyle w:val="001000000000" w:firstRow="0" w:lastRow="0" w:firstColumn="1" w:lastColumn="0" w:oddVBand="0" w:evenVBand="0" w:oddHBand="0" w:evenHBand="0" w:firstRowFirstColumn="0" w:firstRowLastColumn="0" w:lastRowFirstColumn="0" w:lastRowLastColumn="0"/>
+            <w:cnfStyle w:val="001000000000"/>
             <w:tcW w:w="3320" w:type="dxa"/>
           </w:tcPr>
           <w:p>
@@ -8862,17 +8668,17 @@
           <w:p>
             <w:pPr>
               <w:ind w:firstLine="0"/>
-              <w:cnfStyle w:val="000000000000" w:firstRow="0" w:lastRow="0" w:firstColumn="0" w:lastColumn="0" w:oddVBand="0" w:evenVBand="0" w:oddHBand="0" w:evenHBand="0" w:firstRowFirstColumn="0" w:firstRowLastColumn="0" w:lastRowFirstColumn="0" w:lastRowLastColumn="0"/>
+              <w:cnfStyle w:val="000000000000"/>
               <w:rPr>
                 <w:lang w:eastAsia="es-CO"/>
               </w:rPr>
             </w:pPr>
             <w:r>
-              <w:t xml:space="preserve">Incluyen materiales, herramientas y equipos necesarios para la </w:t>
+              <w:t xml:space="preserve">Incluyen materiales, herramientas y equipos necesarios para la formación. Pueden ser </w:t>
             </w:r>
             <w:r>
               <w:lastRenderedPageBreak/>
-              <w:t>formación. Pueden ser físicos o digitales.</w:t>
+              <w:t>físicos o digitales.</w:t>
             </w:r>
           </w:p>
         </w:tc>
@@ -8883,7 +8689,7 @@
           <w:p>
             <w:pPr>
               <w:ind w:firstLine="0"/>
-              <w:cnfStyle w:val="000000000000" w:firstRow="0" w:lastRow="0" w:firstColumn="0" w:lastColumn="0" w:oddVBand="0" w:evenVBand="0" w:oddHBand="0" w:evenHBand="0" w:firstRowFirstColumn="0" w:firstRowLastColumn="0" w:lastRowFirstColumn="0" w:lastRowLastColumn="0"/>
+              <w:cnfStyle w:val="000000000000"/>
               <w:rPr>
                 <w:lang w:eastAsia="es-CO"/>
               </w:rPr>
@@ -8901,11 +8707,11 @@
       </w:tr>
       <w:tr>
         <w:trPr>
-          <w:cnfStyle w:val="000000100000" w:firstRow="0" w:lastRow="0" w:firstColumn="0" w:lastColumn="0" w:oddVBand="0" w:evenVBand="0" w:oddHBand="1" w:evenHBand="0" w:firstRowFirstColumn="0" w:firstRowLastColumn="0" w:lastRowFirstColumn="0" w:lastRowLastColumn="0"/>
+          <w:cnfStyle w:val="000000100000"/>
         </w:trPr>
         <w:tc>
           <w:tcPr>
-            <w:cnfStyle w:val="001000000000" w:firstRow="0" w:lastRow="0" w:firstColumn="1" w:lastColumn="0" w:oddVBand="0" w:evenVBand="0" w:oddHBand="0" w:evenHBand="0" w:firstRowFirstColumn="0" w:firstRowLastColumn="0" w:lastRowFirstColumn="0" w:lastRowLastColumn="0"/>
+            <w:cnfStyle w:val="001000000000"/>
             <w:tcW w:w="3320" w:type="dxa"/>
           </w:tcPr>
           <w:p>
@@ -8928,7 +8734,7 @@
           <w:p>
             <w:pPr>
               <w:ind w:firstLine="0"/>
-              <w:cnfStyle w:val="000000100000" w:firstRow="0" w:lastRow="0" w:firstColumn="0" w:lastColumn="0" w:oddVBand="0" w:evenVBand="0" w:oddHBand="1" w:evenHBand="0" w:firstRowFirstColumn="0" w:firstRowLastColumn="0" w:lastRowFirstColumn="0" w:lastRowLastColumn="0"/>
+              <w:cnfStyle w:val="000000100000"/>
               <w:rPr>
                 <w:lang w:eastAsia="es-CO"/>
               </w:rPr>
@@ -8945,7 +8751,7 @@
           <w:p>
             <w:pPr>
               <w:ind w:firstLine="0"/>
-              <w:cnfStyle w:val="000000100000" w:firstRow="0" w:lastRow="0" w:firstColumn="0" w:lastColumn="0" w:oddVBand="0" w:evenVBand="0" w:oddHBand="1" w:evenHBand="0" w:firstRowFirstColumn="0" w:firstRowLastColumn="0" w:lastRowFirstColumn="0" w:lastRowLastColumn="0"/>
+              <w:cnfStyle w:val="000000100000"/>
               <w:rPr>
                 <w:lang w:eastAsia="es-CO"/>
               </w:rPr>
@@ -8959,7 +8765,7 @@
       <w:tr>
         <w:tc>
           <w:tcPr>
-            <w:cnfStyle w:val="001000000000" w:firstRow="0" w:lastRow="0" w:firstColumn="1" w:lastColumn="0" w:oddVBand="0" w:evenVBand="0" w:oddHBand="0" w:evenHBand="0" w:firstRowFirstColumn="0" w:firstRowLastColumn="0" w:lastRowFirstColumn="0" w:lastRowLastColumn="0"/>
+            <w:cnfStyle w:val="001000000000"/>
             <w:tcW w:w="3320" w:type="dxa"/>
           </w:tcPr>
           <w:p>
@@ -8981,7 +8787,7 @@
           <w:p>
             <w:pPr>
               <w:ind w:firstLine="0"/>
-              <w:cnfStyle w:val="000000000000" w:firstRow="0" w:lastRow="0" w:firstColumn="0" w:lastColumn="0" w:oddVBand="0" w:evenVBand="0" w:oddHBand="0" w:evenHBand="0" w:firstRowFirstColumn="0" w:firstRowLastColumn="0" w:lastRowFirstColumn="0" w:lastRowLastColumn="0"/>
+              <w:cnfStyle w:val="000000000000"/>
               <w:rPr>
                 <w:lang w:eastAsia="es-CO"/>
               </w:rPr>
@@ -8998,7 +8804,7 @@
           <w:p>
             <w:pPr>
               <w:ind w:firstLine="0"/>
-              <w:cnfStyle w:val="000000000000" w:firstRow="0" w:lastRow="0" w:firstColumn="0" w:lastColumn="0" w:oddVBand="0" w:evenVBand="0" w:oddHBand="0" w:evenHBand="0" w:firstRowFirstColumn="0" w:firstRowLastColumn="0" w:lastRowFirstColumn="0" w:lastRowLastColumn="0"/>
+              <w:cnfStyle w:val="000000000000"/>
               <w:rPr>
                 <w:lang w:eastAsia="es-CO"/>
               </w:rPr>
@@ -9011,11 +8817,11 @@
       </w:tr>
       <w:tr>
         <w:trPr>
-          <w:cnfStyle w:val="000000100000" w:firstRow="0" w:lastRow="0" w:firstColumn="0" w:lastColumn="0" w:oddVBand="0" w:evenVBand="0" w:oddHBand="1" w:evenHBand="0" w:firstRowFirstColumn="0" w:firstRowLastColumn="0" w:lastRowFirstColumn="0" w:lastRowLastColumn="0"/>
+          <w:cnfStyle w:val="000000100000"/>
         </w:trPr>
         <w:tc>
           <w:tcPr>
-            <w:cnfStyle w:val="001000000000" w:firstRow="0" w:lastRow="0" w:firstColumn="1" w:lastColumn="0" w:oddVBand="0" w:evenVBand="0" w:oddHBand="0" w:evenHBand="0" w:firstRowFirstColumn="0" w:firstRowLastColumn="0" w:lastRowFirstColumn="0" w:lastRowLastColumn="0"/>
+            <w:cnfStyle w:val="001000000000"/>
             <w:tcW w:w="3320" w:type="dxa"/>
           </w:tcPr>
           <w:p>
@@ -9037,7 +8843,7 @@
           <w:p>
             <w:pPr>
               <w:ind w:firstLine="0"/>
-              <w:cnfStyle w:val="000000100000" w:firstRow="0" w:lastRow="0" w:firstColumn="0" w:lastColumn="0" w:oddVBand="0" w:evenVBand="0" w:oddHBand="1" w:evenHBand="0" w:firstRowFirstColumn="0" w:firstRowLastColumn="0" w:lastRowFirstColumn="0" w:lastRowLastColumn="0"/>
+              <w:cnfStyle w:val="000000100000"/>
               <w:rPr>
                 <w:lang w:eastAsia="es-CO"/>
               </w:rPr>
@@ -9058,7 +8864,7 @@
           <w:p>
             <w:pPr>
               <w:ind w:firstLine="0"/>
-              <w:cnfStyle w:val="000000100000" w:firstRow="0" w:lastRow="0" w:firstColumn="0" w:lastColumn="0" w:oddVBand="0" w:evenVBand="0" w:oddHBand="1" w:evenHBand="0" w:firstRowFirstColumn="0" w:firstRowLastColumn="0" w:lastRowFirstColumn="0" w:lastRowLastColumn="0"/>
+              <w:cnfStyle w:val="000000100000"/>
               <w:rPr>
                 <w:lang w:eastAsia="es-CO"/>
               </w:rPr>
@@ -9077,7 +8883,7 @@
       <w:tr>
         <w:tc>
           <w:tcPr>
-            <w:cnfStyle w:val="001000000000" w:firstRow="0" w:lastRow="0" w:firstColumn="1" w:lastColumn="0" w:oddVBand="0" w:evenVBand="0" w:oddHBand="0" w:evenHBand="0" w:firstRowFirstColumn="0" w:firstRowLastColumn="0" w:lastRowFirstColumn="0" w:lastRowLastColumn="0"/>
+            <w:cnfStyle w:val="001000000000"/>
             <w:tcW w:w="3320" w:type="dxa"/>
           </w:tcPr>
           <w:p>
@@ -9100,7 +8906,7 @@
           <w:p>
             <w:pPr>
               <w:ind w:firstLine="0"/>
-              <w:cnfStyle w:val="000000000000" w:firstRow="0" w:lastRow="0" w:firstColumn="0" w:lastColumn="0" w:oddVBand="0" w:evenVBand="0" w:oddHBand="0" w:evenHBand="0" w:firstRowFirstColumn="0" w:firstRowLastColumn="0" w:lastRowFirstColumn="0" w:lastRowLastColumn="0"/>
+              <w:cnfStyle w:val="000000000000"/>
               <w:rPr>
                 <w:lang w:eastAsia="es-CO"/>
               </w:rPr>
@@ -9117,7 +8923,7 @@
           <w:p>
             <w:pPr>
               <w:ind w:firstLine="0"/>
-              <w:cnfStyle w:val="000000000000" w:firstRow="0" w:lastRow="0" w:firstColumn="0" w:lastColumn="0" w:oddVBand="0" w:evenVBand="0" w:oddHBand="0" w:evenHBand="0" w:firstRowFirstColumn="0" w:firstRowLastColumn="0" w:lastRowFirstColumn="0" w:lastRowLastColumn="0"/>
+              <w:cnfStyle w:val="000000000000"/>
               <w:rPr>
                 <w:lang w:eastAsia="es-CO"/>
               </w:rPr>
@@ -9443,10 +9249,10 @@
       <w:r>
         <w:rPr>
           <w:noProof/>
-          <w:lang w:val="en-US"/>
+          <w:lang w:val="es-ES" w:eastAsia="es-ES"/>
         </w:rPr>
         <w:drawing>
-          <wp:inline distT="0" distB="0" distL="0" distR="0" wp14:anchorId="48A9C45A" wp14:editId="33DE7CD3">
+          <wp:inline distT="0" distB="0" distL="0" distR="0">
             <wp:extent cx="5743127" cy="3345511"/>
             <wp:effectExtent l="0" t="0" r="0" b="7620"/>
             <wp:docPr id="11" name="Imagen 11" descr="En la figura 1 se presentan las etapas de la administración educativa, que incluye: identificación de problemas, determinación de necesidades, estrategias de solución, implantación, evaluación y revisión."/>
@@ -9466,7 +9272,7 @@
                     <a:blip r:embed="rId14">
                       <a:extLst>
                         <a:ext uri="{28A0092B-C50C-407E-A947-70E740481C1C}">
-                          <a14:useLocalDpi xmlns:a14="http://schemas.microsoft.com/office/drawing/2010/main" val="0"/>
+                          <a14:useLocalDpi xmlns:a14="http://schemas.microsoft.com/office/drawing/2010/main" xmlns:wps="http://schemas.microsoft.com/office/word/2010/wordprocessingShape" xmlns:wpi="http://schemas.microsoft.com/office/word/2010/wordprocessingInk" xmlns:wpg="http://schemas.microsoft.com/office/word/2010/wordprocessingGroup" xmlns:w16se="http://schemas.microsoft.com/office/word/2015/wordml/symex" xmlns:w15="http://schemas.microsoft.com/office/word/2012/wordml" xmlns:w14="http://schemas.microsoft.com/office/word/2010/wordml" xmlns:w="http://schemas.openxmlformats.org/wordprocessingml/2006/main" xmlns:w10="urn:schemas-microsoft-com:office:word" xmlns:wp14="http://schemas.microsoft.com/office/word/2010/wordprocessingDrawing" xmlns:v="urn:schemas-microsoft-com:vml" xmlns:o="urn:schemas-microsoft-com:office:office" xmlns:mc="http://schemas.openxmlformats.org/markup-compatibility/2006" xmlns:cx="http://schemas.microsoft.com/office/drawing/2014/chartex" xmlns:wpc="http://schemas.microsoft.com/office/word/2010/wordprocessingCanvas" xmlns="" val="0"/>
                         </a:ext>
                       </a:extLst>
                     </a:blip>
@@ -9992,10 +9798,10 @@
       <w:r>
         <w:rPr>
           <w:noProof/>
-          <w:lang w:val="en-US"/>
+          <w:lang w:val="es-ES" w:eastAsia="es-ES"/>
         </w:rPr>
         <w:drawing>
-          <wp:inline distT="0" distB="0" distL="0" distR="0" wp14:anchorId="7967731B" wp14:editId="10B7C574">
+          <wp:inline distT="0" distB="0" distL="0" distR="0">
             <wp:extent cx="5839916" cy="4116290"/>
             <wp:effectExtent l="0" t="0" r="8890" b="0"/>
             <wp:docPr id="12" name="Imagen 12"/>
@@ -10015,7 +9821,7 @@
                     <a:blip r:embed="rId15">
                       <a:extLst>
                         <a:ext uri="{28A0092B-C50C-407E-A947-70E740481C1C}">
-                          <a14:useLocalDpi xmlns:a14="http://schemas.microsoft.com/office/drawing/2010/main" val="0"/>
+                          <a14:useLocalDpi xmlns:a14="http://schemas.microsoft.com/office/drawing/2010/main" xmlns:wps="http://schemas.microsoft.com/office/word/2010/wordprocessingShape" xmlns:wpi="http://schemas.microsoft.com/office/word/2010/wordprocessingInk" xmlns:wpg="http://schemas.microsoft.com/office/word/2010/wordprocessingGroup" xmlns:w16se="http://schemas.microsoft.com/office/word/2015/wordml/symex" xmlns:w15="http://schemas.microsoft.com/office/word/2012/wordml" xmlns:w14="http://schemas.microsoft.com/office/word/2010/wordml" xmlns:w="http://schemas.openxmlformats.org/wordprocessingml/2006/main" xmlns:w10="urn:schemas-microsoft-com:office:word" xmlns:wp14="http://schemas.microsoft.com/office/word/2010/wordprocessingDrawing" xmlns:v="urn:schemas-microsoft-com:vml" xmlns:o="urn:schemas-microsoft-com:office:office" xmlns:mc="http://schemas.openxmlformats.org/markup-compatibility/2006" xmlns:cx="http://schemas.microsoft.com/office/drawing/2014/chartex" xmlns:wpc="http://schemas.microsoft.com/office/word/2010/wordprocessingCanvas" xmlns="" val="0"/>
                         </a:ext>
                       </a:extLst>
                     </a:blip>
@@ -10661,10 +10467,10 @@
       <w:r>
         <w:rPr>
           <w:noProof/>
-          <w:lang w:val="en-US"/>
+          <w:lang w:val="es-ES" w:eastAsia="es-ES"/>
         </w:rPr>
         <w:drawing>
-          <wp:inline distT="0" distB="0" distL="0" distR="0" wp14:anchorId="751EA351" wp14:editId="336C52C3">
+          <wp:inline distT="0" distB="0" distL="0" distR="0">
             <wp:extent cx="6119646" cy="3746924"/>
             <wp:effectExtent l="0" t="0" r="0" b="6350"/>
             <wp:docPr id="10" name="Imagen 10"/>
@@ -10684,7 +10490,7 @@
                     <a:blip r:embed="rId16">
                       <a:extLst>
                         <a:ext uri="{28A0092B-C50C-407E-A947-70E740481C1C}">
-                          <a14:useLocalDpi xmlns:a14="http://schemas.microsoft.com/office/drawing/2010/main" val="0"/>
+                          <a14:useLocalDpi xmlns:a14="http://schemas.microsoft.com/office/drawing/2010/main" xmlns:wps="http://schemas.microsoft.com/office/word/2010/wordprocessingShape" xmlns:wpi="http://schemas.microsoft.com/office/word/2010/wordprocessingInk" xmlns:wpg="http://schemas.microsoft.com/office/word/2010/wordprocessingGroup" xmlns:w16se="http://schemas.microsoft.com/office/word/2015/wordml/symex" xmlns:w15="http://schemas.microsoft.com/office/word/2012/wordml" xmlns:w14="http://schemas.microsoft.com/office/word/2010/wordml" xmlns:w="http://schemas.openxmlformats.org/wordprocessingml/2006/main" xmlns:w10="urn:schemas-microsoft-com:office:word" xmlns:wp14="http://schemas.microsoft.com/office/word/2010/wordprocessingDrawing" xmlns:v="urn:schemas-microsoft-com:vml" xmlns:o="urn:schemas-microsoft-com:office:office" xmlns:mc="http://schemas.openxmlformats.org/markup-compatibility/2006" xmlns:cx="http://schemas.microsoft.com/office/drawing/2014/chartex" xmlns:wpc="http://schemas.microsoft.com/office/word/2010/wordprocessingCanvas" xmlns="" val="0"/>
                         </a:ext>
                       </a:extLst>
                     </a:blip>
@@ -10726,7 +10532,7 @@
         <w:tblStyle w:val="Tabladecuadrcula3-nfasis31"/>
         <w:tblW w:w="10072" w:type="dxa"/>
         <w:tblLayout w:type="fixed"/>
-        <w:tblLook w:val="0400" w:firstRow="0" w:lastRow="0" w:firstColumn="0" w:lastColumn="0" w:noHBand="0" w:noVBand="1"/>
+        <w:tblLook w:val="0400"/>
       </w:tblPr>
       <w:tblGrid>
         <w:gridCol w:w="2517"/>
@@ -10736,7 +10542,7 @@
       </w:tblGrid>
       <w:tr>
         <w:trPr>
-          <w:cnfStyle w:val="000000100000" w:firstRow="0" w:lastRow="0" w:firstColumn="0" w:lastColumn="0" w:oddVBand="0" w:evenVBand="0" w:oddHBand="1" w:evenHBand="0" w:firstRowFirstColumn="0" w:firstRowLastColumn="0" w:lastRowFirstColumn="0" w:lastRowLastColumn="0"/>
+          <w:cnfStyle w:val="000000100000"/>
           <w:trHeight w:val="656"/>
         </w:trPr>
         <w:tc>
@@ -10930,7 +10736,7 @@
       </w:tr>
       <w:tr>
         <w:trPr>
-          <w:cnfStyle w:val="000000100000" w:firstRow="0" w:lastRow="0" w:firstColumn="0" w:lastColumn="0" w:oddVBand="0" w:evenVBand="0" w:oddHBand="1" w:evenHBand="0" w:firstRowFirstColumn="0" w:firstRowLastColumn="0" w:lastRowFirstColumn="0" w:lastRowLastColumn="0"/>
+          <w:cnfStyle w:val="000000100000"/>
           <w:trHeight w:val="182"/>
         </w:trPr>
         <w:tc>
@@ -11418,9 +11224,6 @@
       <w:r>
         <w:t>Ministerio de Educación Nacional. (s.f.). Decreto 4904 de 2009.</w:t>
       </w:r>
-      <w:r>
-        <w:t xml:space="preserve"> </w:t>
-      </w:r>
       <w:hyperlink r:id="rId27" w:history="1">
         <w:r>
           <w:rPr>
@@ -11473,9 +11276,6 @@
       <w:r>
         <w:t>Servicio Nacional de Aprendizaje SENA. (s.f.). Normalización de competencias laborales SENA.</w:t>
       </w:r>
-      <w:r>
-        <w:t xml:space="preserve"> </w:t>
-      </w:r>
     </w:p>
     <w:p>
       <w:hyperlink r:id="rId31" w:history="1">
@@ -11494,13 +11294,6 @@
     </w:p>
     <w:p>
       <w:pPr>
-        <w:rPr>
-          <w:lang w:eastAsia="es-CO"/>
-        </w:rPr>
-      </w:pPr>
-    </w:p>
-    <w:p>
-      <w:pPr>
         <w:pStyle w:val="Titulosgenerales"/>
       </w:pPr>
       <w:bookmarkStart w:id="70" w:name="_Toc175160488"/>
@@ -11515,7 +11308,7 @@
         <w:tblStyle w:val="SENA"/>
         <w:tblW w:w="10627" w:type="dxa"/>
         <w:tblLayout w:type="fixed"/>
-        <w:tblLook w:val="04A0" w:firstRow="1" w:lastRow="0" w:firstColumn="1" w:lastColumn="0" w:noHBand="0" w:noVBand="1"/>
+        <w:tblLook w:val="04A0"/>
       </w:tblPr>
       <w:tblGrid>
         <w:gridCol w:w="3823"/>
@@ -11524,7 +11317,7 @@
       </w:tblGrid>
       <w:tr>
         <w:trPr>
-          <w:cnfStyle w:val="100000000000" w:firstRow="1" w:lastRow="0" w:firstColumn="0" w:lastColumn="0" w:oddVBand="0" w:evenVBand="0" w:oddHBand="0" w:evenHBand="0" w:firstRowFirstColumn="0" w:firstRowLastColumn="0" w:lastRowFirstColumn="0" w:lastRowLastColumn="0"/>
+          <w:cnfStyle w:val="100000000000"/>
           <w:trHeight w:val="772"/>
           <w:tblHeader/>
         </w:trPr>
@@ -11594,7 +11387,7 @@
       </w:tr>
       <w:tr>
         <w:trPr>
-          <w:cnfStyle w:val="000000100000" w:firstRow="0" w:lastRow="0" w:firstColumn="0" w:lastColumn="0" w:oddVBand="0" w:evenVBand="0" w:oddHBand="1" w:evenHBand="0" w:firstRowFirstColumn="0" w:firstRowLastColumn="0" w:lastRowFirstColumn="0" w:lastRowLastColumn="0"/>
+          <w:cnfStyle w:val="000000100000"/>
         </w:trPr>
         <w:tc>
           <w:tcPr>
@@ -11762,7 +11555,7 @@
       </w:tr>
       <w:tr>
         <w:trPr>
-          <w:cnfStyle w:val="000000100000" w:firstRow="0" w:lastRow="0" w:firstColumn="0" w:lastColumn="0" w:oddVBand="0" w:evenVBand="0" w:oddHBand="1" w:evenHBand="0" w:firstRowFirstColumn="0" w:firstRowLastColumn="0" w:lastRowFirstColumn="0" w:lastRowLastColumn="0"/>
+          <w:cnfStyle w:val="000000100000"/>
         </w:trPr>
         <w:tc>
           <w:tcPr>
@@ -11923,7 +11716,7 @@
       </w:tr>
       <w:tr>
         <w:trPr>
-          <w:cnfStyle w:val="000000100000" w:firstRow="0" w:lastRow="0" w:firstColumn="0" w:lastColumn="0" w:oddVBand="0" w:evenVBand="0" w:oddHBand="1" w:evenHBand="0" w:firstRowFirstColumn="0" w:firstRowLastColumn="0" w:lastRowFirstColumn="0" w:lastRowLastColumn="0"/>
+          <w:cnfStyle w:val="000000100000"/>
         </w:trPr>
         <w:tc>
           <w:tcPr>
@@ -12084,7 +11877,7 @@
       </w:tr>
       <w:tr>
         <w:trPr>
-          <w:cnfStyle w:val="000000100000" w:firstRow="0" w:lastRow="0" w:firstColumn="0" w:lastColumn="0" w:oddVBand="0" w:evenVBand="0" w:oddHBand="1" w:evenHBand="0" w:firstRowFirstColumn="0" w:firstRowLastColumn="0" w:lastRowFirstColumn="0" w:lastRowLastColumn="0"/>
+          <w:cnfStyle w:val="000000100000"/>
         </w:trPr>
         <w:tc>
           <w:tcPr>
@@ -12245,7 +12038,7 @@
       </w:tr>
       <w:tr>
         <w:trPr>
-          <w:cnfStyle w:val="000000100000" w:firstRow="0" w:lastRow="0" w:firstColumn="0" w:lastColumn="0" w:oddVBand="0" w:evenVBand="0" w:oddHBand="1" w:evenHBand="0" w:firstRowFirstColumn="0" w:firstRowLastColumn="0" w:lastRowFirstColumn="0" w:lastRowLastColumn="0"/>
+          <w:cnfStyle w:val="000000100000"/>
         </w:trPr>
         <w:tc>
           <w:tcPr>
@@ -12406,7 +12199,7 @@
       </w:tr>
       <w:tr>
         <w:trPr>
-          <w:cnfStyle w:val="000000100000" w:firstRow="0" w:lastRow="0" w:firstColumn="0" w:lastColumn="0" w:oddVBand="0" w:evenVBand="0" w:oddHBand="1" w:evenHBand="0" w:firstRowFirstColumn="0" w:firstRowLastColumn="0" w:lastRowFirstColumn="0" w:lastRowLastColumn="0"/>
+          <w:cnfStyle w:val="000000100000"/>
         </w:trPr>
         <w:tc>
           <w:tcPr>
@@ -12584,7 +12377,7 @@
       </w:tr>
       <w:tr>
         <w:trPr>
-          <w:cnfStyle w:val="000000100000" w:firstRow="0" w:lastRow="0" w:firstColumn="0" w:lastColumn="0" w:oddVBand="0" w:evenVBand="0" w:oddHBand="1" w:evenHBand="0" w:firstRowFirstColumn="0" w:firstRowLastColumn="0" w:lastRowFirstColumn="0" w:lastRowLastColumn="0"/>
+          <w:cnfStyle w:val="000000100000"/>
         </w:trPr>
         <w:tc>
           <w:tcPr>
@@ -12745,7 +12538,7 @@
       </w:tr>
       <w:tr>
         <w:trPr>
-          <w:cnfStyle w:val="000000100000" w:firstRow="0" w:lastRow="0" w:firstColumn="0" w:lastColumn="0" w:oddVBand="0" w:evenVBand="0" w:oddHBand="1" w:evenHBand="0" w:firstRowFirstColumn="0" w:firstRowLastColumn="0" w:lastRowFirstColumn="0" w:lastRowLastColumn="0"/>
+          <w:cnfStyle w:val="000000100000"/>
         </w:trPr>
         <w:tc>
           <w:tcPr>
@@ -12928,8 +12721,8 @@
 </file>
 
 <file path=word/endnotes.xml><?xml version="1.0" encoding="utf-8"?>
-<w:endnotes xmlns:wpc="http://schemas.microsoft.com/office/word/2010/wordprocessingCanvas" xmlns:cx="http://schemas.microsoft.com/office/drawing/2014/chartex" xmlns:mc="http://schemas.openxmlformats.org/markup-compatibility/2006" xmlns:o="urn:schemas-microsoft-com:office:office" xmlns:r="http://schemas.openxmlformats.org/officeDocument/2006/relationships" xmlns:m="http://schemas.openxmlformats.org/officeDocument/2006/math" xmlns:v="urn:schemas-microsoft-com:vml" xmlns:wp14="http://schemas.microsoft.com/office/word/2010/wordprocessingDrawing" xmlns:wp="http://schemas.openxmlformats.org/drawingml/2006/wordprocessingDrawing" xmlns:w10="urn:schemas-microsoft-com:office:word" xmlns:w="http://schemas.openxmlformats.org/wordprocessingml/2006/main" xmlns:w14="http://schemas.microsoft.com/office/word/2010/wordml" xmlns:w15="http://schemas.microsoft.com/office/word/2012/wordml" xmlns:w16se="http://schemas.microsoft.com/office/word/2015/wordml/symex" xmlns:wpg="http://schemas.microsoft.com/office/word/2010/wordprocessingGroup" xmlns:wpi="http://schemas.microsoft.com/office/word/2010/wordprocessingInk" xmlns:wne="http://schemas.microsoft.com/office/word/2006/wordml" xmlns:wps="http://schemas.microsoft.com/office/word/2010/wordprocessingShape" mc:Ignorable="w14 w15 w16se wp14">
-  <w:endnote w:type="separator" w:id="-1">
+<w:endnotes xmlns:ve="http://schemas.openxmlformats.org/markup-compatibility/2006" xmlns:o="urn:schemas-microsoft-com:office:office" xmlns:r="http://schemas.openxmlformats.org/officeDocument/2006/relationships" xmlns:m="http://schemas.openxmlformats.org/officeDocument/2006/math" xmlns:v="urn:schemas-microsoft-com:vml" xmlns:wp="http://schemas.openxmlformats.org/drawingml/2006/wordprocessingDrawing" xmlns:w10="urn:schemas-microsoft-com:office:word" xmlns:w="http://schemas.openxmlformats.org/wordprocessingml/2006/main" xmlns:wne="http://schemas.microsoft.com/office/word/2006/wordml">
+  <w:endnote w:type="separator" w:id="0">
     <w:p>
       <w:pPr>
         <w:spacing w:before="0" w:after="0" w:line="240" w:lineRule="auto"/>
@@ -12939,7 +12732,7 @@
       </w:r>
     </w:p>
   </w:endnote>
-  <w:endnote w:type="continuationSeparator" w:id="0">
+  <w:endnote w:type="continuationSeparator" w:id="1">
     <w:p>
       <w:pPr>
         <w:spacing w:before="0" w:after="0" w:line="240" w:lineRule="auto"/>
@@ -12953,7 +12746,7 @@
 </file>
 
 <file path=word/footer1.xml><?xml version="1.0" encoding="utf-8"?>
-<w:ftr xmlns:wpc="http://schemas.microsoft.com/office/word/2010/wordprocessingCanvas" xmlns:cx="http://schemas.microsoft.com/office/drawing/2014/chartex" xmlns:mc="http://schemas.openxmlformats.org/markup-compatibility/2006" xmlns:o="urn:schemas-microsoft-com:office:office" xmlns:r="http://schemas.openxmlformats.org/officeDocument/2006/relationships" xmlns:m="http://schemas.openxmlformats.org/officeDocument/2006/math" xmlns:v="urn:schemas-microsoft-com:vml" xmlns:wp14="http://schemas.microsoft.com/office/word/2010/wordprocessingDrawing" xmlns:wp="http://schemas.openxmlformats.org/drawingml/2006/wordprocessingDrawing" xmlns:w10="urn:schemas-microsoft-com:office:word" xmlns:w="http://schemas.openxmlformats.org/wordprocessingml/2006/main" xmlns:w14="http://schemas.microsoft.com/office/word/2010/wordml" xmlns:w15="http://schemas.microsoft.com/office/word/2012/wordml" xmlns:w16se="http://schemas.microsoft.com/office/word/2015/wordml/symex" xmlns:wpg="http://schemas.microsoft.com/office/word/2010/wordprocessingGroup" xmlns:wpi="http://schemas.microsoft.com/office/word/2010/wordprocessingInk" xmlns:wne="http://schemas.microsoft.com/office/word/2006/wordml" xmlns:wps="http://schemas.microsoft.com/office/word/2010/wordprocessingShape" mc:Ignorable="w14 w15 w16se wp14">
+<w:ftr xmlns:ve="http://schemas.openxmlformats.org/markup-compatibility/2006" xmlns:o="urn:schemas-microsoft-com:office:office" xmlns:r="http://schemas.openxmlformats.org/officeDocument/2006/relationships" xmlns:m="http://schemas.openxmlformats.org/officeDocument/2006/math" xmlns:v="urn:schemas-microsoft-com:vml" xmlns:wp="http://schemas.openxmlformats.org/drawingml/2006/wordprocessingDrawing" xmlns:w10="urn:schemas-microsoft-com:office:word" xmlns:w="http://schemas.openxmlformats.org/wordprocessingml/2006/main" xmlns:wne="http://schemas.microsoft.com/office/word/2006/wordml">
   <w:sdt>
     <w:sdtPr>
       <w:id w:val="-701017035"/>
@@ -12962,7 +12755,6 @@
         <w:docPartUnique/>
       </w:docPartObj>
     </w:sdtPr>
-    <w:sdtEndPr/>
     <w:sdtContent>
       <w:p>
         <w:pPr>
@@ -12981,7 +12773,7 @@
 </file>
 
 <file path=word/footer2.xml><?xml version="1.0" encoding="utf-8"?>
-<w:ftr xmlns:wpc="http://schemas.microsoft.com/office/word/2010/wordprocessingCanvas" xmlns:cx="http://schemas.microsoft.com/office/drawing/2014/chartex" xmlns:mc="http://schemas.openxmlformats.org/markup-compatibility/2006" xmlns:o="urn:schemas-microsoft-com:office:office" xmlns:r="http://schemas.openxmlformats.org/officeDocument/2006/relationships" xmlns:m="http://schemas.openxmlformats.org/officeDocument/2006/math" xmlns:v="urn:schemas-microsoft-com:vml" xmlns:wp14="http://schemas.microsoft.com/office/word/2010/wordprocessingDrawing" xmlns:wp="http://schemas.openxmlformats.org/drawingml/2006/wordprocessingDrawing" xmlns:w10="urn:schemas-microsoft-com:office:word" xmlns:w="http://schemas.openxmlformats.org/wordprocessingml/2006/main" xmlns:w14="http://schemas.microsoft.com/office/word/2010/wordml" xmlns:w15="http://schemas.microsoft.com/office/word/2012/wordml" xmlns:w16se="http://schemas.microsoft.com/office/word/2015/wordml/symex" xmlns:wpg="http://schemas.microsoft.com/office/word/2010/wordprocessingGroup" xmlns:wpi="http://schemas.microsoft.com/office/word/2010/wordprocessingInk" xmlns:wne="http://schemas.microsoft.com/office/word/2006/wordml" xmlns:wps="http://schemas.microsoft.com/office/word/2010/wordprocessingShape" mc:Ignorable="w14 w15 w16se wp14">
+<w:ftr xmlns:ve="http://schemas.openxmlformats.org/markup-compatibility/2006" xmlns:o="urn:schemas-microsoft-com:office:office" xmlns:r="http://schemas.openxmlformats.org/officeDocument/2006/relationships" xmlns:m="http://schemas.openxmlformats.org/officeDocument/2006/math" xmlns:v="urn:schemas-microsoft-com:vml" xmlns:wp="http://schemas.openxmlformats.org/drawingml/2006/wordprocessingDrawing" xmlns:w10="urn:schemas-microsoft-com:office:word" xmlns:w="http://schemas.openxmlformats.org/wordprocessingml/2006/main" xmlns:wne="http://schemas.microsoft.com/office/word/2006/wordml">
   <w:p>
     <w:pPr>
       <w:pStyle w:val="Piedepgina"/>
@@ -12992,122 +12784,35 @@
         <w:noProof/>
         <w:lang w:val="en-US"/>
       </w:rPr>
-      <mc:AlternateContent>
-        <mc:Choice Requires="wps">
-          <w:drawing>
-            <wp:anchor distT="45720" distB="45720" distL="114300" distR="114300" simplePos="0" relativeHeight="251661312" behindDoc="0" locked="0" layoutInCell="1" allowOverlap="1" wp14:anchorId="65846F02" wp14:editId="24A39225">
-              <wp:simplePos x="0" y="0"/>
-              <wp:positionH relativeFrom="column">
-                <wp:posOffset>204470</wp:posOffset>
-              </wp:positionH>
-              <wp:positionV relativeFrom="paragraph">
-                <wp:posOffset>8255</wp:posOffset>
-              </wp:positionV>
-              <wp:extent cx="5780405" cy="525780"/>
-              <wp:effectExtent l="0" t="0" r="0" b="0"/>
-              <wp:wrapNone/>
-              <wp:docPr id="1215982720" name="Cuadro de texto 2">
-                <a:extLst xmlns:a="http://schemas.openxmlformats.org/drawingml/2006/main">
-                  <a:ext uri="{C183D7F6-B498-43B3-948B-1728B52AA6E4}">
-                    <adec:decorative xmlns:adec="http://schemas.microsoft.com/office/drawing/2017/decorative" xmlns:w16sdtdh="http://schemas.microsoft.com/office/word/2020/wordml/sdtdatahash" xmlns:w16du="http://schemas.microsoft.com/office/word/2023/wordml/word16du" xmlns:w16="http://schemas.microsoft.com/office/word/2018/wordml" xmlns:w16cid="http://schemas.microsoft.com/office/word/2016/wordml/cid" xmlns:w16cex="http://schemas.microsoft.com/office/word/2018/wordml/cex" xmlns:w="http://schemas.openxmlformats.org/wordprocessingml/2006/main" xmlns:w10="urn:schemas-microsoft-com:office:word" xmlns:v="urn:schemas-microsoft-com:vml" xmlns:oel="http://schemas.microsoft.com/office/2019/extlst" xmlns:o="urn:schemas-microsoft-com:office:office" xmlns:am3d="http://schemas.microsoft.com/office/drawing/2017/model3d" xmlns:aink="http://schemas.microsoft.com/office/drawing/2016/ink" xmlns:cx8="http://schemas.microsoft.com/office/drawing/2016/5/14/chartex" xmlns:cx7="http://schemas.microsoft.com/office/drawing/2016/5/13/chartex" xmlns:cx6="http://schemas.microsoft.com/office/drawing/2016/5/12/chartex" xmlns:cx5="http://schemas.microsoft.com/office/drawing/2016/5/11/chartex" xmlns:cx4="http://schemas.microsoft.com/office/drawing/2016/5/10/chartex" xmlns:cx3="http://schemas.microsoft.com/office/drawing/2016/5/9/chartex" xmlns:cx2="http://schemas.microsoft.com/office/drawing/2015/10/21/chartex" xmlns:cx1="http://schemas.microsoft.com/office/drawing/2015/9/8/chartex" xmlns="" val="1"/>
-                  </a:ext>
-                </a:extLst>
-              </wp:docPr>
-              <wp:cNvGraphicFramePr>
-                <a:graphicFrameLocks xmlns:a="http://schemas.openxmlformats.org/drawingml/2006/main"/>
-              </wp:cNvGraphicFramePr>
-              <a:graphic xmlns:a="http://schemas.openxmlformats.org/drawingml/2006/main">
-                <a:graphicData uri="http://schemas.microsoft.com/office/word/2010/wordprocessingShape">
-                  <wps:wsp>
-                    <wps:cNvSpPr txBox="1">
-                      <a:spLocks noChangeArrowheads="1"/>
-                    </wps:cNvSpPr>
-                    <wps:spPr bwMode="auto">
-                      <a:xfrm>
-                        <a:off x="0" y="0"/>
-                        <a:ext cx="5780405" cy="525780"/>
-                      </a:xfrm>
-                      <a:prstGeom prst="rect">
-                        <a:avLst/>
-                      </a:prstGeom>
-                      <a:solidFill>
-                        <a:srgbClr val="FFFFFF"/>
-                      </a:solidFill>
-                      <a:ln w="9525">
-                        <a:noFill/>
-                        <a:miter lim="800000"/>
-                        <a:headEnd/>
-                        <a:tailEnd/>
-                      </a:ln>
-                    </wps:spPr>
-                    <wps:txbx>
-                      <w:txbxContent>
-                        <w:p>
-                          <w:pPr>
-                            <w:spacing w:before="0"/>
-                            <w:jc w:val="center"/>
-                            <w:rPr>
-                              <w:b/>
-                              <w:bCs/>
-                            </w:rPr>
-                          </w:pPr>
-                          <w:r>
-                            <w:rPr>
-                              <w:b/>
-                              <w:bCs/>
-                            </w:rPr>
-                            <w:t>Grupo de Ejecución de la Formación Virtual</w:t>
-                          </w:r>
-                        </w:p>
-                      </w:txbxContent>
-                    </wps:txbx>
-                    <wps:bodyPr rot="0" vert="horz" wrap="square" lIns="91440" tIns="45720" rIns="91440" bIns="45720" anchor="t" anchorCtr="0">
-                      <a:noAutofit/>
-                    </wps:bodyPr>
-                  </wps:wsp>
-                </a:graphicData>
-              </a:graphic>
-              <wp14:sizeRelH relativeFrom="margin">
-                <wp14:pctWidth>0</wp14:pctWidth>
-              </wp14:sizeRelH>
-              <wp14:sizeRelV relativeFrom="margin">
-                <wp14:pctHeight>0</wp14:pctHeight>
-              </wp14:sizeRelV>
-            </wp:anchor>
-          </w:drawing>
-        </mc:Choice>
-        <mc:Fallback xmlns:w16sdtdh="http://schemas.microsoft.com/office/word/2020/wordml/sdtdatahash" xmlns:w16du="http://schemas.microsoft.com/office/word/2023/wordml/word16du" xmlns:w16="http://schemas.microsoft.com/office/word/2018/wordml" xmlns:w16cid="http://schemas.microsoft.com/office/word/2016/wordml/cid" xmlns:w16cex="http://schemas.microsoft.com/office/word/2018/wordml/cex" xmlns:oel="http://schemas.microsoft.com/office/2019/extlst" xmlns:am3d="http://schemas.microsoft.com/office/drawing/2017/model3d" xmlns:aink="http://schemas.microsoft.com/office/drawing/2016/ink" xmlns:cx8="http://schemas.microsoft.com/office/drawing/2016/5/14/chartex" xmlns:cx7="http://schemas.microsoft.com/office/drawing/2016/5/13/chartex" xmlns:cx6="http://schemas.microsoft.com/office/drawing/2016/5/12/chartex" xmlns:cx5="http://schemas.microsoft.com/office/drawing/2016/5/11/chartex" xmlns:cx4="http://schemas.microsoft.com/office/drawing/2016/5/10/chartex" xmlns:cx3="http://schemas.microsoft.com/office/drawing/2016/5/9/chartex" xmlns:cx2="http://schemas.microsoft.com/office/drawing/2015/10/21/chartex" xmlns:cx1="http://schemas.microsoft.com/office/drawing/2015/9/8/chartex">
-          <w:pict>
-            <v:shapetype w14:anchorId="65846F02" id="_x0000_t202" coordsize="21600,21600" o:spt="202" path="m,l,21600r21600,l21600,xe">
-              <v:stroke joinstyle="miter"/>
-              <v:path gradientshapeok="t" o:connecttype="rect"/>
-            </v:shapetype>
-            <v:shape id="_x0000_s1027" type="#_x0000_t202" alt="&quot;&quot;" style="position:absolute;left:0;text-align:left;margin-left:16.1pt;margin-top:.65pt;width:455.15pt;height:41.4pt;z-index:251661312;visibility:visible;mso-wrap-style:square;mso-width-percent:0;mso-height-percent:0;mso-wrap-distance-left:9pt;mso-wrap-distance-top:3.6pt;mso-wrap-distance-right:9pt;mso-wrap-distance-bottom:3.6pt;mso-position-horizontal:absolute;mso-position-horizontal-relative:text;mso-position-vertical:absolute;mso-position-vertical-relative:text;mso-width-percent:0;mso-height-percent:0;mso-width-relative:margin;mso-height-relative:margin;v-text-anchor:top" o:gfxdata="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" stroked="f">
-              <v:textbox>
-                <w:txbxContent>
-                  <w:p>
-                    <w:pPr>
-                      <w:spacing w:before="0"/>
-                      <w:jc w:val="center"/>
-                      <w:rPr>
-                        <w:b/>
-                        <w:bCs/>
-                      </w:rPr>
-                    </w:pPr>
-                    <w:r>
-                      <w:rPr>
-                        <w:b/>
-                        <w:bCs/>
-                      </w:rPr>
-                      <w:t>Grupo de Ejecución de la Formación Virtual</w:t>
-                    </w:r>
-                  </w:p>
-                </w:txbxContent>
-              </v:textbox>
-            </v:shape>
-          </w:pict>
-        </mc:Fallback>
-      </mc:AlternateContent>
+      <w:pict>
+        <v:shapetype id="_x0000_t202" coordsize="21600,21600" o:spt="202" path="m,l,21600r21600,l21600,xe">
+          <v:stroke joinstyle="miter"/>
+          <v:path gradientshapeok="t" o:connecttype="rect"/>
+        </v:shapetype>
+        <v:shape id="_x0000_s4097" type="#_x0000_t202" alt="&quot;&quot;" style="position:absolute;left:0;text-align:left;margin-left:16.1pt;margin-top:.65pt;width:455.15pt;height:41.4pt;z-index:251661312;visibility:visible;mso-wrap-distance-top:3.6pt;mso-wrap-distance-bottom:3.6pt;mso-width-relative:margin;mso-height-relative:margin" o:gfxdata="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" stroked="f">
+          <v:textbox>
+            <w:txbxContent>
+              <w:p>
+                <w:pPr>
+                  <w:spacing w:before="0"/>
+                  <w:jc w:val="center"/>
+                  <w:rPr>
+                    <w:b/>
+                    <w:bCs/>
+                  </w:rPr>
+                </w:pPr>
+                <w:r>
+                  <w:rPr>
+                    <w:b/>
+                    <w:bCs/>
+                  </w:rPr>
+                  <w:t>Grupo de Ejecución de la Formación Virtual</w:t>
+                </w:r>
+              </w:p>
+            </w:txbxContent>
+          </v:textbox>
+        </v:shape>
+      </w:pict>
     </w:r>
     <w:r>
       <w:fldChar w:fldCharType="begin"/>
@@ -13123,7 +12828,7 @@
         <w:noProof/>
         <w:lang w:val="es-ES"/>
       </w:rPr>
-      <w:t>18</w:t>
+      <w:t>55</w:t>
     </w:r>
     <w:r>
       <w:rPr>
@@ -13142,8 +12847,8 @@
 </file>
 
 <file path=word/footnotes.xml><?xml version="1.0" encoding="utf-8"?>
-<w:footnotes xmlns:wpc="http://schemas.microsoft.com/office/word/2010/wordprocessingCanvas" xmlns:cx="http://schemas.microsoft.com/office/drawing/2014/chartex" xmlns:mc="http://schemas.openxmlformats.org/markup-compatibility/2006" xmlns:o="urn:schemas-microsoft-com:office:office" xmlns:r="http://schemas.openxmlformats.org/officeDocument/2006/relationships" xmlns:m="http://schemas.openxmlformats.org/officeDocument/2006/math" xmlns:v="urn:schemas-microsoft-com:vml" xmlns:wp14="http://schemas.microsoft.com/office/word/2010/wordprocessingDrawing" xmlns:wp="http://schemas.openxmlformats.org/drawingml/2006/wordprocessingDrawing" xmlns:w10="urn:schemas-microsoft-com:office:word" xmlns:w="http://schemas.openxmlformats.org/wordprocessingml/2006/main" xmlns:w14="http://schemas.microsoft.com/office/word/2010/wordml" xmlns:w15="http://schemas.microsoft.com/office/word/2012/wordml" xmlns:w16se="http://schemas.microsoft.com/office/word/2015/wordml/symex" xmlns:wpg="http://schemas.microsoft.com/office/word/2010/wordprocessingGroup" xmlns:wpi="http://schemas.microsoft.com/office/word/2010/wordprocessingInk" xmlns:wne="http://schemas.microsoft.com/office/word/2006/wordml" xmlns:wps="http://schemas.microsoft.com/office/word/2010/wordprocessingShape" mc:Ignorable="w14 w15 w16se wp14">
-  <w:footnote w:type="separator" w:id="-1">
+<w:footnotes xmlns:ve="http://schemas.openxmlformats.org/markup-compatibility/2006" xmlns:o="urn:schemas-microsoft-com:office:office" xmlns:r="http://schemas.openxmlformats.org/officeDocument/2006/relationships" xmlns:m="http://schemas.openxmlformats.org/officeDocument/2006/math" xmlns:v="urn:schemas-microsoft-com:vml" xmlns:wp="http://schemas.openxmlformats.org/drawingml/2006/wordprocessingDrawing" xmlns:w10="urn:schemas-microsoft-com:office:word" xmlns:w="http://schemas.openxmlformats.org/wordprocessingml/2006/main" xmlns:wne="http://schemas.microsoft.com/office/word/2006/wordml">
+  <w:footnote w:type="separator" w:id="0">
     <w:p>
       <w:pPr>
         <w:spacing w:before="0" w:after="0" w:line="240" w:lineRule="auto"/>
@@ -13153,7 +12858,7 @@
       </w:r>
     </w:p>
   </w:footnote>
-  <w:footnote w:type="continuationSeparator" w:id="0">
+  <w:footnote w:type="continuationSeparator" w:id="1">
     <w:p>
       <w:pPr>
         <w:spacing w:before="0" w:after="0" w:line="240" w:lineRule="auto"/>
@@ -13167,7 +12872,7 @@
 </file>
 
 <file path=word/header1.xml><?xml version="1.0" encoding="utf-8"?>
-<w:hdr xmlns:wpc="http://schemas.microsoft.com/office/word/2010/wordprocessingCanvas" xmlns:cx="http://schemas.microsoft.com/office/drawing/2014/chartex" xmlns:mc="http://schemas.openxmlformats.org/markup-compatibility/2006" xmlns:o="urn:schemas-microsoft-com:office:office" xmlns:r="http://schemas.openxmlformats.org/officeDocument/2006/relationships" xmlns:m="http://schemas.openxmlformats.org/officeDocument/2006/math" xmlns:v="urn:schemas-microsoft-com:vml" xmlns:wp14="http://schemas.microsoft.com/office/word/2010/wordprocessingDrawing" xmlns:wp="http://schemas.openxmlformats.org/drawingml/2006/wordprocessingDrawing" xmlns:w10="urn:schemas-microsoft-com:office:word" xmlns:w="http://schemas.openxmlformats.org/wordprocessingml/2006/main" xmlns:w14="http://schemas.microsoft.com/office/word/2010/wordml" xmlns:w15="http://schemas.microsoft.com/office/word/2012/wordml" xmlns:w16se="http://schemas.microsoft.com/office/word/2015/wordml/symex" xmlns:wpg="http://schemas.microsoft.com/office/word/2010/wordprocessingGroup" xmlns:wpi="http://schemas.microsoft.com/office/word/2010/wordprocessingInk" xmlns:wne="http://schemas.microsoft.com/office/word/2006/wordml" xmlns:wps="http://schemas.microsoft.com/office/word/2010/wordprocessingShape" mc:Ignorable="w14 w15 w16se wp14">
+<w:hdr xmlns:ve="http://schemas.openxmlformats.org/markup-compatibility/2006" xmlns:o="urn:schemas-microsoft-com:office:office" xmlns:r="http://schemas.openxmlformats.org/officeDocument/2006/relationships" xmlns:m="http://schemas.openxmlformats.org/officeDocument/2006/math" xmlns:v="urn:schemas-microsoft-com:vml" xmlns:wp="http://schemas.openxmlformats.org/drawingml/2006/wordprocessingDrawing" xmlns:w10="urn:schemas-microsoft-com:office:word" xmlns:w="http://schemas.openxmlformats.org/wordprocessingml/2006/main" xmlns:wne="http://schemas.microsoft.com/office/word/2006/wordml">
   <w:p>
     <w:pPr>
       <w:pStyle w:val="Encabezado"/>
@@ -13175,10 +12880,10 @@
     <w:r>
       <w:rPr>
         <w:noProof/>
-        <w:lang w:val="en-US"/>
+        <w:lang w:val="es-ES" w:eastAsia="es-ES"/>
       </w:rPr>
       <w:drawing>
-        <wp:anchor distT="0" distB="0" distL="114300" distR="114300" simplePos="0" relativeHeight="251659264" behindDoc="0" locked="0" layoutInCell="1" allowOverlap="1" wp14:anchorId="5F7D92AF" wp14:editId="6F713829">
+        <wp:anchor distT="0" distB="0" distL="114300" distR="114300" simplePos="0" relativeHeight="251659264" behindDoc="0" locked="0" layoutInCell="1" allowOverlap="1">
           <wp:simplePos x="0" y="0"/>
           <wp:positionH relativeFrom="margin">
             <wp:posOffset>6201104</wp:posOffset>
@@ -13192,7 +12897,7 @@
           <wp:docPr id="14" name="Gráfico 14">
             <a:extLst xmlns:a="http://schemas.openxmlformats.org/drawingml/2006/main">
               <a:ext uri="{C183D7F6-B498-43B3-948B-1728B52AA6E4}">
-                <adec:decorative xmlns:adec="http://schemas.microsoft.com/office/drawing/2017/decorative" xmlns:w16sdtdh="http://schemas.microsoft.com/office/word/2020/wordml/sdtdatahash" xmlns:w16du="http://schemas.microsoft.com/office/word/2023/wordml/word16du" xmlns:w16="http://schemas.microsoft.com/office/word/2018/wordml" xmlns:w16cid="http://schemas.microsoft.com/office/word/2016/wordml/cid" xmlns:w16cex="http://schemas.microsoft.com/office/word/2018/wordml/cex" xmlns:w="http://schemas.openxmlformats.org/wordprocessingml/2006/main" xmlns:w10="urn:schemas-microsoft-com:office:word" xmlns:v="urn:schemas-microsoft-com:vml" xmlns:oel="http://schemas.microsoft.com/office/2019/extlst" xmlns:o="urn:schemas-microsoft-com:office:office" xmlns:am3d="http://schemas.microsoft.com/office/drawing/2017/model3d" xmlns:aink="http://schemas.microsoft.com/office/drawing/2016/ink" xmlns:cx8="http://schemas.microsoft.com/office/drawing/2016/5/14/chartex" xmlns:cx7="http://schemas.microsoft.com/office/drawing/2016/5/13/chartex" xmlns:cx6="http://schemas.microsoft.com/office/drawing/2016/5/12/chartex" xmlns:cx5="http://schemas.microsoft.com/office/drawing/2016/5/11/chartex" xmlns:cx4="http://schemas.microsoft.com/office/drawing/2016/5/10/chartex" xmlns:cx3="http://schemas.microsoft.com/office/drawing/2016/5/9/chartex" xmlns:cx2="http://schemas.microsoft.com/office/drawing/2015/10/21/chartex" xmlns:cx1="http://schemas.microsoft.com/office/drawing/2015/9/8/chartex" xmlns="" val="1"/>
+                <adec:decorative xmlns="" xmlns:cx1="http://schemas.microsoft.com/office/drawing/2015/9/8/chartex" xmlns:cx2="http://schemas.microsoft.com/office/drawing/2015/10/21/chartex" xmlns:cx3="http://schemas.microsoft.com/office/drawing/2016/5/9/chartex" xmlns:cx4="http://schemas.microsoft.com/office/drawing/2016/5/10/chartex" xmlns:cx5="http://schemas.microsoft.com/office/drawing/2016/5/11/chartex" xmlns:cx6="http://schemas.microsoft.com/office/drawing/2016/5/12/chartex" xmlns:cx7="http://schemas.microsoft.com/office/drawing/2016/5/13/chartex" xmlns:cx8="http://schemas.microsoft.com/office/drawing/2016/5/14/chartex" xmlns:aink="http://schemas.microsoft.com/office/drawing/2016/ink" xmlns:am3d="http://schemas.microsoft.com/office/drawing/2017/model3d" xmlns:o="urn:schemas-microsoft-com:office:office" xmlns:oel="http://schemas.microsoft.com/office/2019/extlst" xmlns:v="urn:schemas-microsoft-com:vml" xmlns:w10="urn:schemas-microsoft-com:office:word" xmlns:w="http://schemas.openxmlformats.org/wordprocessingml/2006/main" xmlns:w16cex="http://schemas.microsoft.com/office/word/2018/wordml/cex" xmlns:w16cid="http://schemas.microsoft.com/office/word/2016/wordml/cid" xmlns:w16="http://schemas.microsoft.com/office/word/2018/wordml" xmlns:w16du="http://schemas.microsoft.com/office/word/2023/wordml/word16du" xmlns:w16sdtdh="http://schemas.microsoft.com/office/word/2020/wordml/sdtdatahash" xmlns:adec="http://schemas.microsoft.com/office/drawing/2017/decorative" xmlns:wps="http://schemas.microsoft.com/office/word/2010/wordprocessingShape" xmlns:wpi="http://schemas.microsoft.com/office/word/2010/wordprocessingInk" xmlns:wpg="http://schemas.microsoft.com/office/word/2010/wordprocessingGroup" xmlns:w16se="http://schemas.microsoft.com/office/word/2015/wordml/symex" xmlns:w15="http://schemas.microsoft.com/office/word/2012/wordml" xmlns:w14="http://schemas.microsoft.com/office/word/2010/wordml" xmlns:wp14="http://schemas.microsoft.com/office/word/2010/wordprocessingDrawing" xmlns:mc="http://schemas.openxmlformats.org/markup-compatibility/2006" xmlns:cx="http://schemas.microsoft.com/office/drawing/2014/chartex" xmlns:wpc="http://schemas.microsoft.com/office/word/2010/wordprocessingCanvas" val="1"/>
               </a:ext>
             </a:extLst>
           </wp:docPr>
@@ -13206,7 +12911,7 @@
                   <pic:cNvPr id="6" name="Gráfico 6">
                     <a:extLst>
                       <a:ext uri="{C183D7F6-B498-43B3-948B-1728B52AA6E4}">
-                        <adec:decorative xmlns:adec="http://schemas.microsoft.com/office/drawing/2017/decorative" xmlns:w16sdtdh="http://schemas.microsoft.com/office/word/2020/wordml/sdtdatahash" xmlns:w16du="http://schemas.microsoft.com/office/word/2023/wordml/word16du" xmlns:w16="http://schemas.microsoft.com/office/word/2018/wordml" xmlns:w16cid="http://schemas.microsoft.com/office/word/2016/wordml/cid" xmlns:w16cex="http://schemas.microsoft.com/office/word/2018/wordml/cex" xmlns:w="http://schemas.openxmlformats.org/wordprocessingml/2006/main" xmlns:w10="urn:schemas-microsoft-com:office:word" xmlns:v="urn:schemas-microsoft-com:vml" xmlns:oel="http://schemas.microsoft.com/office/2019/extlst" xmlns:o="urn:schemas-microsoft-com:office:office" xmlns:am3d="http://schemas.microsoft.com/office/drawing/2017/model3d" xmlns:aink="http://schemas.microsoft.com/office/drawing/2016/ink" xmlns:cx8="http://schemas.microsoft.com/office/drawing/2016/5/14/chartex" xmlns:cx7="http://schemas.microsoft.com/office/drawing/2016/5/13/chartex" xmlns:cx6="http://schemas.microsoft.com/office/drawing/2016/5/12/chartex" xmlns:cx5="http://schemas.microsoft.com/office/drawing/2016/5/11/chartex" xmlns:cx4="http://schemas.microsoft.com/office/drawing/2016/5/10/chartex" xmlns:cx3="http://schemas.microsoft.com/office/drawing/2016/5/9/chartex" xmlns:cx2="http://schemas.microsoft.com/office/drawing/2015/10/21/chartex" xmlns:cx1="http://schemas.microsoft.com/office/drawing/2015/9/8/chartex" xmlns="" val="1"/>
+                        <adec:decorative xmlns="" xmlns:cx1="http://schemas.microsoft.com/office/drawing/2015/9/8/chartex" xmlns:cx2="http://schemas.microsoft.com/office/drawing/2015/10/21/chartex" xmlns:cx3="http://schemas.microsoft.com/office/drawing/2016/5/9/chartex" xmlns:cx4="http://schemas.microsoft.com/office/drawing/2016/5/10/chartex" xmlns:cx5="http://schemas.microsoft.com/office/drawing/2016/5/11/chartex" xmlns:cx6="http://schemas.microsoft.com/office/drawing/2016/5/12/chartex" xmlns:cx7="http://schemas.microsoft.com/office/drawing/2016/5/13/chartex" xmlns:cx8="http://schemas.microsoft.com/office/drawing/2016/5/14/chartex" xmlns:aink="http://schemas.microsoft.com/office/drawing/2016/ink" xmlns:am3d="http://schemas.microsoft.com/office/drawing/2017/model3d" xmlns:o="urn:schemas-microsoft-com:office:office" xmlns:oel="http://schemas.microsoft.com/office/2019/extlst" xmlns:v="urn:schemas-microsoft-com:vml" xmlns:w10="urn:schemas-microsoft-com:office:word" xmlns:w="http://schemas.openxmlformats.org/wordprocessingml/2006/main" xmlns:w16cex="http://schemas.microsoft.com/office/word/2018/wordml/cex" xmlns:w16cid="http://schemas.microsoft.com/office/word/2016/wordml/cid" xmlns:w16="http://schemas.microsoft.com/office/word/2018/wordml" xmlns:w16du="http://schemas.microsoft.com/office/word/2023/wordml/word16du" xmlns:w16sdtdh="http://schemas.microsoft.com/office/word/2020/wordml/sdtdatahash" xmlns:adec="http://schemas.microsoft.com/office/drawing/2017/decorative" xmlns:wps="http://schemas.microsoft.com/office/word/2010/wordprocessingShape" xmlns:wpi="http://schemas.microsoft.com/office/word/2010/wordprocessingInk" xmlns:wpg="http://schemas.microsoft.com/office/word/2010/wordprocessingGroup" xmlns:w16se="http://schemas.microsoft.com/office/word/2015/wordml/symex" xmlns:w15="http://schemas.microsoft.com/office/word/2012/wordml" xmlns:w14="http://schemas.microsoft.com/office/word/2010/wordml" xmlns:wp14="http://schemas.microsoft.com/office/word/2010/wordprocessingDrawing" xmlns:mc="http://schemas.openxmlformats.org/markup-compatibility/2006" xmlns:cx="http://schemas.microsoft.com/office/drawing/2014/chartex" xmlns:wpc="http://schemas.microsoft.com/office/word/2010/wordprocessingCanvas" val="1"/>
                       </a:ext>
                     </a:extLst>
                   </pic:cNvPr>
@@ -13216,10 +12921,10 @@
                   <a:blip r:embed="rId1">
                     <a:extLst>
                       <a:ext uri="{28A0092B-C50C-407E-A947-70E740481C1C}">
-                        <a14:useLocalDpi xmlns:a14="http://schemas.microsoft.com/office/drawing/2010/main" val="0"/>
+                        <a14:useLocalDpi xmlns:a14="http://schemas.microsoft.com/office/drawing/2010/main" xmlns:wps="http://schemas.microsoft.com/office/word/2010/wordprocessingShape" xmlns:wpi="http://schemas.microsoft.com/office/word/2010/wordprocessingInk" xmlns:wpg="http://schemas.microsoft.com/office/word/2010/wordprocessingGroup" xmlns:w16se="http://schemas.microsoft.com/office/word/2015/wordml/symex" xmlns:w15="http://schemas.microsoft.com/office/word/2012/wordml" xmlns:w14="http://schemas.microsoft.com/office/word/2010/wordml" xmlns:w="http://schemas.openxmlformats.org/wordprocessingml/2006/main" xmlns:w10="urn:schemas-microsoft-com:office:word" xmlns:wp14="http://schemas.microsoft.com/office/word/2010/wordprocessingDrawing" xmlns:v="urn:schemas-microsoft-com:vml" xmlns:o="urn:schemas-microsoft-com:office:office" xmlns:mc="http://schemas.openxmlformats.org/markup-compatibility/2006" xmlns:cx="http://schemas.microsoft.com/office/drawing/2014/chartex" xmlns:wpc="http://schemas.microsoft.com/office/word/2010/wordprocessingCanvas" xmlns="" val="0"/>
                       </a:ext>
                       <a:ext uri="{96DAC541-7B7A-43D3-8B79-37D633B846F1}">
-                        <asvg:svgBlip xmlns:asvg="http://schemas.microsoft.com/office/drawing/2016/SVG/main" xmlns:w16sdtdh="http://schemas.microsoft.com/office/word/2020/wordml/sdtdatahash" xmlns:w16du="http://schemas.microsoft.com/office/word/2023/wordml/word16du" xmlns:w16="http://schemas.microsoft.com/office/word/2018/wordml" xmlns:w16cid="http://schemas.microsoft.com/office/word/2016/wordml/cid" xmlns:w16cex="http://schemas.microsoft.com/office/word/2018/wordml/cex" xmlns:w="http://schemas.openxmlformats.org/wordprocessingml/2006/main" xmlns:w10="urn:schemas-microsoft-com:office:word" xmlns:v="urn:schemas-microsoft-com:vml" xmlns:oel="http://schemas.microsoft.com/office/2019/extlst" xmlns:o="urn:schemas-microsoft-com:office:office" xmlns:am3d="http://schemas.microsoft.com/office/drawing/2017/model3d" xmlns:aink="http://schemas.microsoft.com/office/drawing/2016/ink" xmlns:cx8="http://schemas.microsoft.com/office/drawing/2016/5/14/chartex" xmlns:cx7="http://schemas.microsoft.com/office/drawing/2016/5/13/chartex" xmlns:cx6="http://schemas.microsoft.com/office/drawing/2016/5/12/chartex" xmlns:cx5="http://schemas.microsoft.com/office/drawing/2016/5/11/chartex" xmlns:cx4="http://schemas.microsoft.com/office/drawing/2016/5/10/chartex" xmlns:cx3="http://schemas.microsoft.com/office/drawing/2016/5/9/chartex" xmlns:cx2="http://schemas.microsoft.com/office/drawing/2015/10/21/chartex" xmlns:cx1="http://schemas.microsoft.com/office/drawing/2015/9/8/chartex" xmlns="" r:embed="rId2"/>
+                        <asvg:svgBlip xmlns="" xmlns:cx1="http://schemas.microsoft.com/office/drawing/2015/9/8/chartex" xmlns:cx2="http://schemas.microsoft.com/office/drawing/2015/10/21/chartex" xmlns:cx3="http://schemas.microsoft.com/office/drawing/2016/5/9/chartex" xmlns:cx4="http://schemas.microsoft.com/office/drawing/2016/5/10/chartex" xmlns:cx5="http://schemas.microsoft.com/office/drawing/2016/5/11/chartex" xmlns:cx6="http://schemas.microsoft.com/office/drawing/2016/5/12/chartex" xmlns:cx7="http://schemas.microsoft.com/office/drawing/2016/5/13/chartex" xmlns:cx8="http://schemas.microsoft.com/office/drawing/2016/5/14/chartex" xmlns:aink="http://schemas.microsoft.com/office/drawing/2016/ink" xmlns:am3d="http://schemas.microsoft.com/office/drawing/2017/model3d" xmlns:o="urn:schemas-microsoft-com:office:office" xmlns:oel="http://schemas.microsoft.com/office/2019/extlst" xmlns:v="urn:schemas-microsoft-com:vml" xmlns:w10="urn:schemas-microsoft-com:office:word" xmlns:w="http://schemas.openxmlformats.org/wordprocessingml/2006/main" xmlns:w16cex="http://schemas.microsoft.com/office/word/2018/wordml/cex" xmlns:w16cid="http://schemas.microsoft.com/office/word/2016/wordml/cid" xmlns:w16="http://schemas.microsoft.com/office/word/2018/wordml" xmlns:w16du="http://schemas.microsoft.com/office/word/2023/wordml/word16du" xmlns:w16sdtdh="http://schemas.microsoft.com/office/word/2020/wordml/sdtdatahash" xmlns:asvg="http://schemas.microsoft.com/office/drawing/2016/SVG/main" xmlns:wps="http://schemas.microsoft.com/office/word/2010/wordprocessingShape" xmlns:wpi="http://schemas.microsoft.com/office/word/2010/wordprocessingInk" xmlns:wpg="http://schemas.microsoft.com/office/word/2010/wordprocessingGroup" xmlns:w16se="http://schemas.microsoft.com/office/word/2015/wordml/symex" xmlns:w15="http://schemas.microsoft.com/office/word/2012/wordml" xmlns:w14="http://schemas.microsoft.com/office/word/2010/wordml" xmlns:wp14="http://schemas.microsoft.com/office/word/2010/wordprocessingDrawing" xmlns:mc="http://schemas.openxmlformats.org/markup-compatibility/2006" xmlns:cx="http://schemas.microsoft.com/office/drawing/2014/chartex" xmlns:wpc="http://schemas.microsoft.com/office/word/2010/wordprocessingCanvas" r:embed="rId2"/>
                       </a:ext>
                     </a:extLst>
                   </a:blip>
@@ -13247,8 +12952,8 @@
 </file>
 
 <file path=word/numbering.xml><?xml version="1.0" encoding="utf-8"?>
-<w:numbering xmlns:wpc="http://schemas.microsoft.com/office/word/2010/wordprocessingCanvas" xmlns:cx="http://schemas.microsoft.com/office/drawing/2014/chartex" xmlns:mc="http://schemas.openxmlformats.org/markup-compatibility/2006" xmlns:o="urn:schemas-microsoft-com:office:office" xmlns:r="http://schemas.openxmlformats.org/officeDocument/2006/relationships" xmlns:m="http://schemas.openxmlformats.org/officeDocument/2006/math" xmlns:v="urn:schemas-microsoft-com:vml" xmlns:wp14="http://schemas.microsoft.com/office/word/2010/wordprocessingDrawing" xmlns:wp="http://schemas.openxmlformats.org/drawingml/2006/wordprocessingDrawing" xmlns:w10="urn:schemas-microsoft-com:office:word" xmlns:w="http://schemas.openxmlformats.org/wordprocessingml/2006/main" xmlns:w14="http://schemas.microsoft.com/office/word/2010/wordml" xmlns:w15="http://schemas.microsoft.com/office/word/2012/wordml" xmlns:w16se="http://schemas.microsoft.com/office/word/2015/wordml/symex" xmlns:wpg="http://schemas.microsoft.com/office/word/2010/wordprocessingGroup" xmlns:wpi="http://schemas.microsoft.com/office/word/2010/wordprocessingInk" xmlns:wne="http://schemas.microsoft.com/office/word/2006/wordml" xmlns:wps="http://schemas.microsoft.com/office/word/2010/wordprocessingShape" mc:Ignorable="w14 w15 w16se wp14">
-  <w:abstractNum w:abstractNumId="0" w15:restartNumberingAfterBreak="0">
+<w:numbering xmlns:ve="http://schemas.openxmlformats.org/markup-compatibility/2006" xmlns:o="urn:schemas-microsoft-com:office:office" xmlns:r="http://schemas.openxmlformats.org/officeDocument/2006/relationships" xmlns:m="http://schemas.openxmlformats.org/officeDocument/2006/math" xmlns:v="urn:schemas-microsoft-com:vml" xmlns:wp="http://schemas.openxmlformats.org/drawingml/2006/wordprocessingDrawing" xmlns:w10="urn:schemas-microsoft-com:office:word" xmlns:w="http://schemas.openxmlformats.org/wordprocessingml/2006/main" xmlns:wne="http://schemas.microsoft.com/office/word/2006/wordml">
+  <w:abstractNum w:abstractNumId="0">
     <w:nsid w:val="FFFFFF89"/>
     <w:multiLevelType w:val="singleLevel"/>
     <w:tmpl w:val="68AC1D00"/>
@@ -13269,7 +12974,7 @@
       </w:rPr>
     </w:lvl>
   </w:abstractNum>
-  <w:abstractNum w:abstractNumId="1" w15:restartNumberingAfterBreak="0">
+  <w:abstractNum w:abstractNumId="1">
     <w:nsid w:val="04A60709"/>
     <w:multiLevelType w:val="hybridMultilevel"/>
     <w:tmpl w:val="41002A48"/>
@@ -13382,7 +13087,7 @@
       </w:rPr>
     </w:lvl>
   </w:abstractNum>
-  <w:abstractNum w:abstractNumId="2" w15:restartNumberingAfterBreak="0">
+  <w:abstractNum w:abstractNumId="2">
     <w:nsid w:val="05EB26DA"/>
     <w:multiLevelType w:val="hybridMultilevel"/>
     <w:tmpl w:val="DE644D56"/>
@@ -13468,7 +13173,7 @@
       </w:pPr>
     </w:lvl>
   </w:abstractNum>
-  <w:abstractNum w:abstractNumId="3" w15:restartNumberingAfterBreak="0">
+  <w:abstractNum w:abstractNumId="3">
     <w:nsid w:val="08CD538B"/>
     <w:multiLevelType w:val="hybridMultilevel"/>
     <w:tmpl w:val="FEEE7D14"/>
@@ -13554,7 +13259,7 @@
       </w:pPr>
     </w:lvl>
   </w:abstractNum>
-  <w:abstractNum w:abstractNumId="4" w15:restartNumberingAfterBreak="0">
+  <w:abstractNum w:abstractNumId="4">
     <w:nsid w:val="0DCF0125"/>
     <w:multiLevelType w:val="hybridMultilevel"/>
     <w:tmpl w:val="43C691A6"/>
@@ -13643,7 +13348,7 @@
       </w:pPr>
     </w:lvl>
   </w:abstractNum>
-  <w:abstractNum w:abstractNumId="5" w15:restartNumberingAfterBreak="0">
+  <w:abstractNum w:abstractNumId="5">
     <w:nsid w:val="17A42AB4"/>
     <w:multiLevelType w:val="hybridMultilevel"/>
     <w:tmpl w:val="F0E2B3E0"/>
@@ -13756,7 +13461,7 @@
       </w:rPr>
     </w:lvl>
   </w:abstractNum>
-  <w:abstractNum w:abstractNumId="6" w15:restartNumberingAfterBreak="0">
+  <w:abstractNum w:abstractNumId="6">
     <w:nsid w:val="196D1F8A"/>
     <w:multiLevelType w:val="hybridMultilevel"/>
     <w:tmpl w:val="F13ABD08"/>
@@ -13842,7 +13547,7 @@
       </w:pPr>
     </w:lvl>
   </w:abstractNum>
-  <w:abstractNum w:abstractNumId="7" w15:restartNumberingAfterBreak="0">
+  <w:abstractNum w:abstractNumId="7">
     <w:nsid w:val="19DC33C7"/>
     <w:multiLevelType w:val="hybridMultilevel"/>
     <w:tmpl w:val="94FCF788"/>
@@ -13929,7 +13634,7 @@
       </w:pPr>
     </w:lvl>
   </w:abstractNum>
-  <w:abstractNum w:abstractNumId="8" w15:restartNumberingAfterBreak="0">
+  <w:abstractNum w:abstractNumId="8">
     <w:nsid w:val="1DDF1BE1"/>
     <w:multiLevelType w:val="hybridMultilevel"/>
     <w:tmpl w:val="9926EBEC"/>
@@ -14042,7 +13747,7 @@
       </w:rPr>
     </w:lvl>
   </w:abstractNum>
-  <w:abstractNum w:abstractNumId="9" w15:restartNumberingAfterBreak="0">
+  <w:abstractNum w:abstractNumId="9">
     <w:nsid w:val="1FDB5F5B"/>
     <w:multiLevelType w:val="hybridMultilevel"/>
     <w:tmpl w:val="EF6EFA72"/>
@@ -14155,7 +13860,7 @@
       </w:rPr>
     </w:lvl>
   </w:abstractNum>
-  <w:abstractNum w:abstractNumId="10" w15:restartNumberingAfterBreak="0">
+  <w:abstractNum w:abstractNumId="10">
     <w:nsid w:val="2052270C"/>
     <w:multiLevelType w:val="hybridMultilevel"/>
     <w:tmpl w:val="74FEC214"/>
@@ -14241,7 +13946,7 @@
       </w:pPr>
     </w:lvl>
   </w:abstractNum>
-  <w:abstractNum w:abstractNumId="11" w15:restartNumberingAfterBreak="0">
+  <w:abstractNum w:abstractNumId="11">
     <w:nsid w:val="226B207E"/>
     <w:multiLevelType w:val="hybridMultilevel"/>
     <w:tmpl w:val="72ACB4F2"/>
@@ -14354,7 +14059,7 @@
       </w:rPr>
     </w:lvl>
   </w:abstractNum>
-  <w:abstractNum w:abstractNumId="12" w15:restartNumberingAfterBreak="0">
+  <w:abstractNum w:abstractNumId="12">
     <w:nsid w:val="22942E26"/>
     <w:multiLevelType w:val="hybridMultilevel"/>
     <w:tmpl w:val="40628044"/>
@@ -14467,7 +14172,7 @@
       </w:rPr>
     </w:lvl>
   </w:abstractNum>
-  <w:abstractNum w:abstractNumId="13" w15:restartNumberingAfterBreak="0">
+  <w:abstractNum w:abstractNumId="13">
     <w:nsid w:val="258A4890"/>
     <w:multiLevelType w:val="hybridMultilevel"/>
     <w:tmpl w:val="CB82DD10"/>
@@ -14553,7 +14258,7 @@
       </w:pPr>
     </w:lvl>
   </w:abstractNum>
-  <w:abstractNum w:abstractNumId="14" w15:restartNumberingAfterBreak="0">
+  <w:abstractNum w:abstractNumId="14">
     <w:nsid w:val="27412B07"/>
     <w:multiLevelType w:val="hybridMultilevel"/>
     <w:tmpl w:val="19762E4E"/>
@@ -14645,7 +14350,7 @@
       </w:pPr>
     </w:lvl>
   </w:abstractNum>
-  <w:abstractNum w:abstractNumId="15" w15:restartNumberingAfterBreak="0">
+  <w:abstractNum w:abstractNumId="15">
     <w:nsid w:val="29C34D57"/>
     <w:multiLevelType w:val="hybridMultilevel"/>
     <w:tmpl w:val="9D30DFD0"/>
@@ -14758,7 +14463,7 @@
       </w:rPr>
     </w:lvl>
   </w:abstractNum>
-  <w:abstractNum w:abstractNumId="16" w15:restartNumberingAfterBreak="0">
+  <w:abstractNum w:abstractNumId="16">
     <w:nsid w:val="2A720531"/>
     <w:multiLevelType w:val="hybridMultilevel"/>
     <w:tmpl w:val="84A2BE3C"/>
@@ -14844,7 +14549,7 @@
       </w:pPr>
     </w:lvl>
   </w:abstractNum>
-  <w:abstractNum w:abstractNumId="17" w15:restartNumberingAfterBreak="0">
+  <w:abstractNum w:abstractNumId="17">
     <w:nsid w:val="2D972C93"/>
     <w:multiLevelType w:val="hybridMultilevel"/>
     <w:tmpl w:val="62C46F04"/>
@@ -14957,7 +14662,7 @@
       </w:rPr>
     </w:lvl>
   </w:abstractNum>
-  <w:abstractNum w:abstractNumId="18" w15:restartNumberingAfterBreak="0">
+  <w:abstractNum w:abstractNumId="18">
     <w:nsid w:val="3314375F"/>
     <w:multiLevelType w:val="hybridMultilevel"/>
     <w:tmpl w:val="FC5C0C78"/>
@@ -15070,7 +14775,7 @@
       </w:rPr>
     </w:lvl>
   </w:abstractNum>
-  <w:abstractNum w:abstractNumId="19" w15:restartNumberingAfterBreak="0">
+  <w:abstractNum w:abstractNumId="19">
     <w:nsid w:val="368E176E"/>
     <w:multiLevelType w:val="hybridMultilevel"/>
     <w:tmpl w:val="BDF054FE"/>
@@ -15164,7 +14869,7 @@
       </w:pPr>
     </w:lvl>
   </w:abstractNum>
-  <w:abstractNum w:abstractNumId="20" w15:restartNumberingAfterBreak="0">
+  <w:abstractNum w:abstractNumId="20">
     <w:nsid w:val="3A091BE3"/>
     <w:multiLevelType w:val="multilevel"/>
     <w:tmpl w:val="4906D432"/>
@@ -15258,7 +14963,7 @@
       </w:pPr>
     </w:lvl>
   </w:abstractNum>
-  <w:abstractNum w:abstractNumId="21" w15:restartNumberingAfterBreak="0">
+  <w:abstractNum w:abstractNumId="21">
     <w:nsid w:val="3DE36AC1"/>
     <w:multiLevelType w:val="hybridMultilevel"/>
     <w:tmpl w:val="57640D82"/>
@@ -15344,7 +15049,7 @@
       </w:pPr>
     </w:lvl>
   </w:abstractNum>
-  <w:abstractNum w:abstractNumId="22" w15:restartNumberingAfterBreak="0">
+  <w:abstractNum w:abstractNumId="22">
     <w:nsid w:val="41BD3BDC"/>
     <w:multiLevelType w:val="hybridMultilevel"/>
     <w:tmpl w:val="3872E378"/>
@@ -15430,7 +15135,7 @@
       </w:pPr>
     </w:lvl>
   </w:abstractNum>
-  <w:abstractNum w:abstractNumId="23" w15:restartNumberingAfterBreak="0">
+  <w:abstractNum w:abstractNumId="23">
     <w:nsid w:val="4EB23861"/>
     <w:multiLevelType w:val="hybridMultilevel"/>
     <w:tmpl w:val="55A291C6"/>
@@ -15516,7 +15221,7 @@
       </w:pPr>
     </w:lvl>
   </w:abstractNum>
-  <w:abstractNum w:abstractNumId="24" w15:restartNumberingAfterBreak="0">
+  <w:abstractNum w:abstractNumId="24">
     <w:nsid w:val="4EBE1EF6"/>
     <w:multiLevelType w:val="hybridMultilevel"/>
     <w:tmpl w:val="F6A60586"/>
@@ -15609,7 +15314,7 @@
       </w:pPr>
     </w:lvl>
   </w:abstractNum>
-  <w:abstractNum w:abstractNumId="25" w15:restartNumberingAfterBreak="0">
+  <w:abstractNum w:abstractNumId="25">
     <w:nsid w:val="4F274E63"/>
     <w:multiLevelType w:val="hybridMultilevel"/>
     <w:tmpl w:val="E69EF4B0"/>
@@ -15695,7 +15400,7 @@
       </w:pPr>
     </w:lvl>
   </w:abstractNum>
-  <w:abstractNum w:abstractNumId="26" w15:restartNumberingAfterBreak="0">
+  <w:abstractNum w:abstractNumId="26">
     <w:nsid w:val="51190429"/>
     <w:multiLevelType w:val="hybridMultilevel"/>
     <w:tmpl w:val="7FBE1D08"/>
@@ -15781,7 +15486,7 @@
       </w:pPr>
     </w:lvl>
   </w:abstractNum>
-  <w:abstractNum w:abstractNumId="27" w15:restartNumberingAfterBreak="0">
+  <w:abstractNum w:abstractNumId="27">
     <w:nsid w:val="5EC75487"/>
     <w:multiLevelType w:val="hybridMultilevel"/>
     <w:tmpl w:val="2BE44B96"/>
@@ -15894,7 +15599,7 @@
       </w:rPr>
     </w:lvl>
   </w:abstractNum>
-  <w:abstractNum w:abstractNumId="28" w15:restartNumberingAfterBreak="0">
+  <w:abstractNum w:abstractNumId="28">
     <w:nsid w:val="68596B5E"/>
     <w:multiLevelType w:val="hybridMultilevel"/>
     <w:tmpl w:val="91CA7CF2"/>
@@ -16007,7 +15712,7 @@
       </w:rPr>
     </w:lvl>
   </w:abstractNum>
-  <w:abstractNum w:abstractNumId="29" w15:restartNumberingAfterBreak="0">
+  <w:abstractNum w:abstractNumId="29">
     <w:nsid w:val="68717C22"/>
     <w:multiLevelType w:val="hybridMultilevel"/>
     <w:tmpl w:val="CB82DD10"/>
@@ -16093,7 +15798,7 @@
       </w:pPr>
     </w:lvl>
   </w:abstractNum>
-  <w:abstractNum w:abstractNumId="30" w15:restartNumberingAfterBreak="0">
+  <w:abstractNum w:abstractNumId="30">
     <w:nsid w:val="688E4D5F"/>
     <w:multiLevelType w:val="hybridMultilevel"/>
     <w:tmpl w:val="E9BA1EBA"/>
@@ -16179,7 +15884,7 @@
       </w:pPr>
     </w:lvl>
   </w:abstractNum>
-  <w:abstractNum w:abstractNumId="31" w15:restartNumberingAfterBreak="0">
+  <w:abstractNum w:abstractNumId="31">
     <w:nsid w:val="6B10070F"/>
     <w:multiLevelType w:val="hybridMultilevel"/>
     <w:tmpl w:val="E7C06002"/>
@@ -16292,7 +15997,7 @@
       </w:rPr>
     </w:lvl>
   </w:abstractNum>
-  <w:abstractNum w:abstractNumId="32" w15:restartNumberingAfterBreak="0">
+  <w:abstractNum w:abstractNumId="32">
     <w:nsid w:val="6DC20D0A"/>
     <w:multiLevelType w:val="hybridMultilevel"/>
     <w:tmpl w:val="F13ABD08"/>
@@ -16378,7 +16083,7 @@
       </w:pPr>
     </w:lvl>
   </w:abstractNum>
-  <w:abstractNum w:abstractNumId="33" w15:restartNumberingAfterBreak="0">
+  <w:abstractNum w:abstractNumId="33">
     <w:nsid w:val="7581268C"/>
     <w:multiLevelType w:val="hybridMultilevel"/>
     <w:tmpl w:val="F2068C60"/>
@@ -16491,7 +16196,7 @@
       </w:rPr>
     </w:lvl>
   </w:abstractNum>
-  <w:abstractNum w:abstractNumId="34" w15:restartNumberingAfterBreak="0">
+  <w:abstractNum w:abstractNumId="34">
     <w:nsid w:val="7C231A78"/>
     <w:multiLevelType w:val="hybridMultilevel"/>
     <w:tmpl w:val="55A291C6"/>
@@ -16577,7 +16282,7 @@
       </w:pPr>
     </w:lvl>
   </w:abstractNum>
-  <w:abstractNum w:abstractNumId="35" w15:restartNumberingAfterBreak="0">
+  <w:abstractNum w:abstractNumId="35">
     <w:nsid w:val="7C3675B9"/>
     <w:multiLevelType w:val="hybridMultilevel"/>
     <w:tmpl w:val="FBC8EC36"/>
@@ -16863,7 +16568,7 @@
 </file>
 
 <file path=word/styles.xml><?xml version="1.0" encoding="utf-8"?>
-<w:styles xmlns:mc="http://schemas.openxmlformats.org/markup-compatibility/2006" xmlns:r="http://schemas.openxmlformats.org/officeDocument/2006/relationships" xmlns:w="http://schemas.openxmlformats.org/wordprocessingml/2006/main" xmlns:w14="http://schemas.microsoft.com/office/word/2010/wordml" xmlns:w15="http://schemas.microsoft.com/office/word/2012/wordml" xmlns:w16se="http://schemas.microsoft.com/office/word/2015/wordml/symex" mc:Ignorable="w14 w15 w16se">
+<w:styles xmlns:r="http://schemas.openxmlformats.org/officeDocument/2006/relationships" xmlns:w="http://schemas.openxmlformats.org/wordprocessingml/2006/main">
   <w:docDefaults>
     <w:rPrDefault>
       <w:rPr>
@@ -16880,378 +16585,144 @@
       </w:pPr>
     </w:pPrDefault>
   </w:docDefaults>
-  <w:latentStyles w:defLockedState="0" w:defUIPriority="99" w:defSemiHidden="0" w:defUnhideWhenUsed="0" w:defQFormat="0" w:count="371">
-    <w:lsdException w:name="Normal" w:uiPriority="0" w:qFormat="1"/>
-    <w:lsdException w:name="heading 1" w:uiPriority="9" w:qFormat="1"/>
-    <w:lsdException w:name="heading 2" w:semiHidden="1" w:uiPriority="9" w:unhideWhenUsed="1" w:qFormat="1"/>
-    <w:lsdException w:name="heading 3" w:semiHidden="1" w:uiPriority="9" w:unhideWhenUsed="1" w:qFormat="1"/>
-    <w:lsdException w:name="heading 4" w:semiHidden="1" w:uiPriority="9" w:unhideWhenUsed="1" w:qFormat="1"/>
-    <w:lsdException w:name="heading 5" w:semiHidden="1" w:uiPriority="9" w:unhideWhenUsed="1" w:qFormat="1"/>
-    <w:lsdException w:name="heading 6" w:semiHidden="1" w:uiPriority="9" w:unhideWhenUsed="1"/>
-    <w:lsdException w:name="heading 7" w:semiHidden="1" w:uiPriority="9" w:unhideWhenUsed="1" w:qFormat="1"/>
-    <w:lsdException w:name="heading 8" w:semiHidden="1" w:uiPriority="9" w:unhideWhenUsed="1" w:qFormat="1"/>
-    <w:lsdException w:name="heading 9" w:semiHidden="1" w:uiPriority="9" w:unhideWhenUsed="1" w:qFormat="1"/>
-    <w:lsdException w:name="index 1" w:semiHidden="1" w:unhideWhenUsed="1"/>
-    <w:lsdException w:name="index 2" w:semiHidden="1" w:unhideWhenUsed="1"/>
-    <w:lsdException w:name="index 3" w:semiHidden="1" w:unhideWhenUsed="1"/>
-    <w:lsdException w:name="index 4" w:semiHidden="1" w:unhideWhenUsed="1"/>
-    <w:lsdException w:name="index 5" w:semiHidden="1" w:unhideWhenUsed="1"/>
-    <w:lsdException w:name="index 6" w:semiHidden="1" w:unhideWhenUsed="1"/>
-    <w:lsdException w:name="index 7" w:semiHidden="1" w:unhideWhenUsed="1"/>
-    <w:lsdException w:name="index 8" w:semiHidden="1" w:unhideWhenUsed="1"/>
-    <w:lsdException w:name="index 9" w:semiHidden="1" w:unhideWhenUsed="1"/>
-    <w:lsdException w:name="toc 1" w:semiHidden="1" w:uiPriority="39" w:unhideWhenUsed="1"/>
-    <w:lsdException w:name="toc 2" w:semiHidden="1" w:uiPriority="39" w:unhideWhenUsed="1"/>
-    <w:lsdException w:name="toc 3" w:semiHidden="1" w:uiPriority="39" w:unhideWhenUsed="1"/>
-    <w:lsdException w:name="toc 4" w:semiHidden="1" w:uiPriority="39" w:unhideWhenUsed="1"/>
-    <w:lsdException w:name="toc 5" w:semiHidden="1" w:uiPriority="39" w:unhideWhenUsed="1"/>
-    <w:lsdException w:name="toc 6" w:semiHidden="1" w:uiPriority="39" w:unhideWhenUsed="1"/>
-    <w:lsdException w:name="toc 7" w:semiHidden="1" w:uiPriority="39" w:unhideWhenUsed="1"/>
-    <w:lsdException w:name="toc 8" w:semiHidden="1" w:uiPriority="39" w:unhideWhenUsed="1"/>
-    <w:lsdException w:name="toc 9" w:semiHidden="1" w:uiPriority="39" w:unhideWhenUsed="1"/>
-    <w:lsdException w:name="Normal Indent" w:semiHidden="1" w:unhideWhenUsed="1"/>
-    <w:lsdException w:name="footnote text" w:semiHidden="1" w:unhideWhenUsed="1"/>
-    <w:lsdException w:name="annotation text" w:semiHidden="1" w:unhideWhenUsed="1"/>
-    <w:lsdException w:name="header" w:semiHidden="1" w:unhideWhenUsed="1"/>
-    <w:lsdException w:name="footer" w:semiHidden="1" w:unhideWhenUsed="1"/>
-    <w:lsdException w:name="index heading" w:semiHidden="1" w:unhideWhenUsed="1"/>
-    <w:lsdException w:name="caption" w:semiHidden="1" w:uiPriority="35" w:unhideWhenUsed="1" w:qFormat="1"/>
-    <w:lsdException w:name="table of figures" w:semiHidden="1" w:unhideWhenUsed="1"/>
-    <w:lsdException w:name="envelope address" w:semiHidden="1" w:unhideWhenUsed="1"/>
-    <w:lsdException w:name="envelope return" w:semiHidden="1" w:unhideWhenUsed="1"/>
-    <w:lsdException w:name="footnote reference" w:semiHidden="1" w:unhideWhenUsed="1"/>
-    <w:lsdException w:name="annotation reference" w:semiHidden="1" w:unhideWhenUsed="1"/>
-    <w:lsdException w:name="line number" w:semiHidden="1" w:unhideWhenUsed="1"/>
-    <w:lsdException w:name="page number" w:semiHidden="1" w:unhideWhenUsed="1"/>
-    <w:lsdException w:name="endnote reference" w:semiHidden="1" w:unhideWhenUsed="1"/>
-    <w:lsdException w:name="endnote text" w:semiHidden="1" w:unhideWhenUsed="1"/>
-    <w:lsdException w:name="table of authorities" w:semiHidden="1" w:unhideWhenUsed="1"/>
-    <w:lsdException w:name="macro" w:semiHidden="1" w:unhideWhenUsed="1"/>
-    <w:lsdException w:name="toa heading" w:semiHidden="1" w:unhideWhenUsed="1"/>
-    <w:lsdException w:name="List" w:semiHidden="1" w:unhideWhenUsed="1"/>
-    <w:lsdException w:name="List Bullet" w:semiHidden="1" w:unhideWhenUsed="1"/>
-    <w:lsdException w:name="List Number" w:semiHidden="1" w:unhideWhenUsed="1"/>
-    <w:lsdException w:name="List 2" w:semiHidden="1" w:unhideWhenUsed="1"/>
-    <w:lsdException w:name="List 3" w:semiHidden="1" w:unhideWhenUsed="1"/>
-    <w:lsdException w:name="List 4" w:semiHidden="1" w:unhideWhenUsed="1"/>
-    <w:lsdException w:name="List 5" w:semiHidden="1" w:unhideWhenUsed="1"/>
-    <w:lsdException w:name="List Bullet 2" w:semiHidden="1" w:unhideWhenUsed="1"/>
-    <w:lsdException w:name="List Bullet 3" w:semiHidden="1" w:unhideWhenUsed="1"/>
-    <w:lsdException w:name="List Bullet 4" w:semiHidden="1" w:unhideWhenUsed="1"/>
-    <w:lsdException w:name="List Bullet 5" w:semiHidden="1" w:unhideWhenUsed="1"/>
-    <w:lsdException w:name="List Number 2" w:semiHidden="1" w:unhideWhenUsed="1"/>
-    <w:lsdException w:name="List Number 3" w:semiHidden="1" w:unhideWhenUsed="1"/>
-    <w:lsdException w:name="List Number 4" w:semiHidden="1" w:unhideWhenUsed="1"/>
-    <w:lsdException w:name="List Number 5" w:semiHidden="1" w:unhideWhenUsed="1"/>
-    <w:lsdException w:name="Title" w:uiPriority="10" w:qFormat="1"/>
-    <w:lsdException w:name="Closing" w:semiHidden="1" w:unhideWhenUsed="1"/>
-    <w:lsdException w:name="Signature" w:semiHidden="1" w:unhideWhenUsed="1"/>
-    <w:lsdException w:name="Default Paragraph Font" w:semiHidden="1" w:uiPriority="1" w:unhideWhenUsed="1"/>
-    <w:lsdException w:name="Body Text" w:semiHidden="1" w:unhideWhenUsed="1"/>
-    <w:lsdException w:name="Body Text Indent" w:semiHidden="1" w:unhideWhenUsed="1"/>
-    <w:lsdException w:name="List Continue" w:semiHidden="1" w:unhideWhenUsed="1"/>
-    <w:lsdException w:name="List Continue 2" w:semiHidden="1" w:unhideWhenUsed="1"/>
-    <w:lsdException w:name="List Continue 3" w:semiHidden="1" w:unhideWhenUsed="1"/>
-    <w:lsdException w:name="List Continue 4" w:semiHidden="1" w:unhideWhenUsed="1"/>
-    <w:lsdException w:name="List Continue 5" w:semiHidden="1" w:unhideWhenUsed="1"/>
-    <w:lsdException w:name="Message Header" w:semiHidden="1" w:unhideWhenUsed="1"/>
-    <w:lsdException w:name="Subtitle" w:uiPriority="11" w:qFormat="1"/>
-    <w:lsdException w:name="Salutation" w:semiHidden="1" w:unhideWhenUsed="1"/>
-    <w:lsdException w:name="Date" w:semiHidden="1" w:unhideWhenUsed="1"/>
-    <w:lsdException w:name="Body Text First Indent" w:semiHidden="1" w:unhideWhenUsed="1"/>
-    <w:lsdException w:name="Body Text First Indent 2" w:semiHidden="1" w:unhideWhenUsed="1"/>
-    <w:lsdException w:name="Note Heading" w:semiHidden="1" w:unhideWhenUsed="1"/>
-    <w:lsdException w:name="Body Text 2" w:semiHidden="1" w:unhideWhenUsed="1"/>
-    <w:lsdException w:name="Body Text 3" w:semiHidden="1" w:unhideWhenUsed="1"/>
-    <w:lsdException w:name="Body Text Indent 2" w:semiHidden="1" w:unhideWhenUsed="1"/>
-    <w:lsdException w:name="Body Text Indent 3" w:semiHidden="1" w:unhideWhenUsed="1"/>
-    <w:lsdException w:name="Block Text" w:semiHidden="1" w:unhideWhenUsed="1"/>
-    <w:lsdException w:name="Hyperlink" w:semiHidden="1" w:unhideWhenUsed="1"/>
-    <w:lsdException w:name="FollowedHyperlink" w:semiHidden="1" w:unhideWhenUsed="1"/>
-    <w:lsdException w:name="Strong" w:uiPriority="22" w:qFormat="1"/>
-    <w:lsdException w:name="Emphasis" w:uiPriority="20" w:qFormat="1"/>
-    <w:lsdException w:name="Document Map" w:semiHidden="1" w:unhideWhenUsed="1"/>
-    <w:lsdException w:name="Plain Text" w:semiHidden="1" w:unhideWhenUsed="1"/>
-    <w:lsdException w:name="E-mail Signature" w:semiHidden="1" w:unhideWhenUsed="1"/>
-    <w:lsdException w:name="HTML Top of Form" w:semiHidden="1" w:unhideWhenUsed="1"/>
-    <w:lsdException w:name="HTML Bottom of Form" w:semiHidden="1" w:unhideWhenUsed="1"/>
-    <w:lsdException w:name="Normal (Web)" w:semiHidden="1" w:unhideWhenUsed="1"/>
-    <w:lsdException w:name="HTML Acronym" w:semiHidden="1" w:unhideWhenUsed="1"/>
-    <w:lsdException w:name="HTML Address" w:semiHidden="1" w:unhideWhenUsed="1"/>
-    <w:lsdException w:name="HTML Cite" w:semiHidden="1" w:unhideWhenUsed="1"/>
-    <w:lsdException w:name="HTML Code" w:semiHidden="1" w:unhideWhenUsed="1"/>
-    <w:lsdException w:name="HTML Definition" w:semiHidden="1" w:unhideWhenUsed="1"/>
-    <w:lsdException w:name="HTML Keyboard" w:semiHidden="1" w:unhideWhenUsed="1"/>
-    <w:lsdException w:name="HTML Preformatted" w:semiHidden="1" w:unhideWhenUsed="1"/>
-    <w:lsdException w:name="HTML Sample" w:semiHidden="1" w:unhideWhenUsed="1"/>
-    <w:lsdException w:name="HTML Typewriter" w:semiHidden="1" w:unhideWhenUsed="1"/>
-    <w:lsdException w:name="HTML Variable" w:semiHidden="1" w:unhideWhenUsed="1"/>
-    <w:lsdException w:name="Normal Table" w:semiHidden="1" w:unhideWhenUsed="1"/>
-    <w:lsdException w:name="annotation subject" w:semiHidden="1" w:unhideWhenUsed="1"/>
-    <w:lsdException w:name="No List" w:semiHidden="1" w:unhideWhenUsed="1"/>
-    <w:lsdException w:name="Outline List 1" w:semiHidden="1" w:unhideWhenUsed="1"/>
-    <w:lsdException w:name="Outline List 2" w:semiHidden="1" w:unhideWhenUsed="1"/>
-    <w:lsdException w:name="Outline List 3" w:semiHidden="1" w:unhideWhenUsed="1"/>
-    <w:lsdException w:name="Table Simple 1" w:semiHidden="1" w:unhideWhenUsed="1"/>
-    <w:lsdException w:name="Table Simple 2" w:semiHidden="1" w:unhideWhenUsed="1"/>
-    <w:lsdException w:name="Table Simple 3" w:semiHidden="1" w:unhideWhenUsed="1"/>
-    <w:lsdException w:name="Table Classic 1" w:semiHidden="1" w:unhideWhenUsed="1"/>
-    <w:lsdException w:name="Table Classic 2" w:semiHidden="1" w:unhideWhenUsed="1"/>
-    <w:lsdException w:name="Table Classic 3" w:semiHidden="1" w:unhideWhenUsed="1"/>
-    <w:lsdException w:name="Table Classic 4" w:semiHidden="1" w:unhideWhenUsed="1"/>
-    <w:lsdException w:name="Table Colorful 1" w:semiHidden="1" w:unhideWhenUsed="1"/>
-    <w:lsdException w:name="Table Colorful 2" w:semiHidden="1" w:unhideWhenUsed="1"/>
-    <w:lsdException w:name="Table Colorful 3" w:semiHidden="1" w:unhideWhenUsed="1"/>
-    <w:lsdException w:name="Table Columns 1" w:semiHidden="1" w:unhideWhenUsed="1"/>
-    <w:lsdException w:name="Table Columns 2" w:semiHidden="1" w:unhideWhenUsed="1"/>
-    <w:lsdException w:name="Table Columns 3" w:semiHidden="1" w:unhideWhenUsed="1"/>
-    <w:lsdException w:name="Table Columns 4" w:semiHidden="1" w:unhideWhenUsed="1"/>
-    <w:lsdException w:name="Table Columns 5" w:semiHidden="1" w:unhideWhenUsed="1"/>
-    <w:lsdException w:name="Table Grid 1" w:semiHidden="1" w:unhideWhenUsed="1"/>
-    <w:lsdException w:name="Table Grid 2" w:semiHidden="1" w:unhideWhenUsed="1"/>
-    <w:lsdException w:name="Table Grid 3" w:semiHidden="1" w:unhideWhenUsed="1"/>
-    <w:lsdException w:name="Table Grid 4" w:semiHidden="1" w:unhideWhenUsed="1"/>
-    <w:lsdException w:name="Table Grid 5" w:semiHidden="1" w:unhideWhenUsed="1"/>
-    <w:lsdException w:name="Table Grid 6" w:semiHidden="1" w:unhideWhenUsed="1"/>
-    <w:lsdException w:name="Table Grid 7" w:semiHidden="1" w:unhideWhenUsed="1"/>
-    <w:lsdException w:name="Table Grid 8" w:semiHidden="1" w:unhideWhenUsed="1"/>
-    <w:lsdException w:name="Table List 1" w:semiHidden="1" w:unhideWhenUsed="1"/>
-    <w:lsdException w:name="Table List 2" w:semiHidden="1" w:unhideWhenUsed="1"/>
-    <w:lsdException w:name="Table List 3" w:semiHidden="1" w:unhideWhenUsed="1"/>
-    <w:lsdException w:name="Table List 4" w:semiHidden="1" w:unhideWhenUsed="1"/>
-    <w:lsdException w:name="Table List 5" w:semiHidden="1" w:unhideWhenUsed="1"/>
-    <w:lsdException w:name="Table List 6" w:semiHidden="1" w:unhideWhenUsed="1"/>
-    <w:lsdException w:name="Table List 7" w:semiHidden="1" w:unhideWhenUsed="1"/>
-    <w:lsdException w:name="Table List 8" w:semiHidden="1" w:unhideWhenUsed="1"/>
-    <w:lsdException w:name="Table 3D effects 1" w:semiHidden="1" w:unhideWhenUsed="1"/>
-    <w:lsdException w:name="Table 3D effects 2" w:semiHidden="1" w:unhideWhenUsed="1"/>
-    <w:lsdException w:name="Table 3D effects 3" w:semiHidden="1" w:unhideWhenUsed="1"/>
-    <w:lsdException w:name="Table Contemporary" w:semiHidden="1" w:unhideWhenUsed="1"/>
-    <w:lsdException w:name="Table Elegant" w:semiHidden="1" w:unhideWhenUsed="1"/>
-    <w:lsdException w:name="Table Professional" w:semiHidden="1" w:unhideWhenUsed="1"/>
-    <w:lsdException w:name="Table Subtle 1" w:semiHidden="1" w:unhideWhenUsed="1"/>
-    <w:lsdException w:name="Table Subtle 2" w:semiHidden="1" w:unhideWhenUsed="1"/>
-    <w:lsdException w:name="Table Web 1" w:semiHidden="1" w:unhideWhenUsed="1"/>
-    <w:lsdException w:name="Table Web 2" w:semiHidden="1" w:unhideWhenUsed="1"/>
-    <w:lsdException w:name="Table Web 3" w:semiHidden="1" w:unhideWhenUsed="1"/>
-    <w:lsdException w:name="Balloon Text" w:semiHidden="1" w:unhideWhenUsed="1"/>
-    <w:lsdException w:name="Table Grid" w:uiPriority="39"/>
-    <w:lsdException w:name="Table Theme" w:semiHidden="1" w:unhideWhenUsed="1"/>
-    <w:lsdException w:name="Placeholder Text" w:semiHidden="1"/>
-    <w:lsdException w:name="No Spacing" w:uiPriority="1" w:qFormat="1"/>
-    <w:lsdException w:name="Light Shading" w:uiPriority="60"/>
-    <w:lsdException w:name="Light List" w:uiPriority="61"/>
-    <w:lsdException w:name="Light Grid" w:uiPriority="62"/>
-    <w:lsdException w:name="Medium Shading 1" w:uiPriority="63"/>
-    <w:lsdException w:name="Medium Shading 2" w:uiPriority="64"/>
-    <w:lsdException w:name="Medium List 1" w:uiPriority="65"/>
-    <w:lsdException w:name="Medium List 2" w:uiPriority="66"/>
-    <w:lsdException w:name="Medium Grid 1" w:uiPriority="67"/>
-    <w:lsdException w:name="Medium Grid 2" w:uiPriority="68"/>
-    <w:lsdException w:name="Medium Grid 3" w:uiPriority="69"/>
-    <w:lsdException w:name="Dark List" w:uiPriority="70"/>
-    <w:lsdException w:name="Colorful Shading" w:uiPriority="71"/>
-    <w:lsdException w:name="Colorful List" w:uiPriority="72"/>
-    <w:lsdException w:name="Colorful Grid" w:uiPriority="73"/>
-    <w:lsdException w:name="Light Shading Accent 1" w:uiPriority="60"/>
-    <w:lsdException w:name="Light List Accent 1" w:uiPriority="61"/>
-    <w:lsdException w:name="Light Grid Accent 1" w:uiPriority="62"/>
-    <w:lsdException w:name="Medium Shading 1 Accent 1" w:uiPriority="63"/>
-    <w:lsdException w:name="Medium Shading 2 Accent 1" w:uiPriority="64"/>
-    <w:lsdException w:name="Medium List 1 Accent 1" w:uiPriority="65"/>
-    <w:lsdException w:name="Revision" w:semiHidden="1"/>
-    <w:lsdException w:name="List Paragraph" w:uiPriority="34" w:qFormat="1"/>
-    <w:lsdException w:name="Quote" w:uiPriority="29" w:qFormat="1"/>
-    <w:lsdException w:name="Intense Quote" w:uiPriority="30" w:qFormat="1"/>
-    <w:lsdException w:name="Medium List 2 Accent 1" w:uiPriority="66"/>
-    <w:lsdException w:name="Medium Grid 1 Accent 1" w:uiPriority="67"/>
-    <w:lsdException w:name="Medium Grid 2 Accent 1" w:uiPriority="68"/>
-    <w:lsdException w:name="Medium Grid 3 Accent 1" w:uiPriority="69"/>
-    <w:lsdException w:name="Dark List Accent 1" w:uiPriority="70"/>
-    <w:lsdException w:name="Colorful Shading Accent 1" w:uiPriority="71"/>
-    <w:lsdException w:name="Colorful List Accent 1" w:uiPriority="72"/>
-    <w:lsdException w:name="Colorful Grid Accent 1" w:uiPriority="73"/>
-    <w:lsdException w:name="Light Shading Accent 2" w:uiPriority="60"/>
-    <w:lsdException w:name="Light List Accent 2" w:uiPriority="61"/>
-    <w:lsdException w:name="Light Grid Accent 2" w:uiPriority="62"/>
-    <w:lsdException w:name="Medium Shading 1 Accent 2" w:uiPriority="63"/>
-    <w:lsdException w:name="Medium Shading 2 Accent 2" w:uiPriority="64"/>
-    <w:lsdException w:name="Medium List 1 Accent 2" w:uiPriority="65"/>
-    <w:lsdException w:name="Medium List 2 Accent 2" w:uiPriority="66"/>
-    <w:lsdException w:name="Medium Grid 1 Accent 2" w:uiPriority="67"/>
-    <w:lsdException w:name="Medium Grid 2 Accent 2" w:uiPriority="68"/>
-    <w:lsdException w:name="Medium Grid 3 Accent 2" w:uiPriority="69"/>
-    <w:lsdException w:name="Dark List Accent 2" w:uiPriority="70"/>
-    <w:lsdException w:name="Colorful Shading Accent 2" w:uiPriority="71"/>
-    <w:lsdException w:name="Colorful List Accent 2" w:uiPriority="72"/>
-    <w:lsdException w:name="Colorful Grid Accent 2" w:uiPriority="73"/>
-    <w:lsdException w:name="Light Shading Accent 3" w:uiPriority="60"/>
-    <w:lsdException w:name="Light List Accent 3" w:uiPriority="61"/>
-    <w:lsdException w:name="Light Grid Accent 3" w:uiPriority="62"/>
-    <w:lsdException w:name="Medium Shading 1 Accent 3" w:uiPriority="63"/>
-    <w:lsdException w:name="Medium Shading 2 Accent 3" w:uiPriority="64"/>
-    <w:lsdException w:name="Medium List 1 Accent 3" w:uiPriority="65"/>
-    <w:lsdException w:name="Medium List 2 Accent 3" w:uiPriority="66"/>
-    <w:lsdException w:name="Medium Grid 1 Accent 3" w:uiPriority="67"/>
-    <w:lsdException w:name="Medium Grid 2 Accent 3" w:uiPriority="68"/>
-    <w:lsdException w:name="Medium Grid 3 Accent 3" w:uiPriority="69"/>
-    <w:lsdException w:name="Dark List Accent 3" w:uiPriority="70"/>
-    <w:lsdException w:name="Colorful Shading Accent 3" w:uiPriority="71"/>
-    <w:lsdException w:name="Colorful List Accent 3" w:uiPriority="72"/>
-    <w:lsdException w:name="Colorful Grid Accent 3" w:uiPriority="73"/>
-    <w:lsdException w:name="Light Shading Accent 4" w:uiPriority="60"/>
-    <w:lsdException w:name="Light List Accent 4" w:uiPriority="61"/>
-    <w:lsdException w:name="Light Grid Accent 4" w:uiPriority="62"/>
-    <w:lsdException w:name="Medium Shading 1 Accent 4" w:uiPriority="63"/>
-    <w:lsdException w:name="Medium Shading 2 Accent 4" w:uiPriority="64"/>
-    <w:lsdException w:name="Medium List 1 Accent 4" w:uiPriority="65"/>
-    <w:lsdException w:name="Medium List 2 Accent 4" w:uiPriority="66"/>
-    <w:lsdException w:name="Medium Grid 1 Accent 4" w:uiPriority="67"/>
-    <w:lsdException w:name="Medium Grid 2 Accent 4" w:uiPriority="68"/>
-    <w:lsdException w:name="Medium Grid 3 Accent 4" w:uiPriority="69"/>
-    <w:lsdException w:name="Dark List Accent 4" w:uiPriority="70"/>
-    <w:lsdException w:name="Colorful Shading Accent 4" w:uiPriority="71"/>
-    <w:lsdException w:name="Colorful List Accent 4" w:uiPriority="72"/>
-    <w:lsdException w:name="Colorful Grid Accent 4" w:uiPriority="73"/>
-    <w:lsdException w:name="Light Shading Accent 5" w:uiPriority="60"/>
-    <w:lsdException w:name="Light List Accent 5" w:uiPriority="61"/>
-    <w:lsdException w:name="Light Grid Accent 5" w:uiPriority="62"/>
-    <w:lsdException w:name="Medium Shading 1 Accent 5" w:uiPriority="63"/>
-    <w:lsdException w:name="Medium Shading 2 Accent 5" w:uiPriority="64"/>
-    <w:lsdException w:name="Medium List 1 Accent 5" w:uiPriority="65"/>
-    <w:lsdException w:name="Medium List 2 Accent 5" w:uiPriority="66"/>
-    <w:lsdException w:name="Medium Grid 1 Accent 5" w:uiPriority="67"/>
-    <w:lsdException w:name="Medium Grid 2 Accent 5" w:uiPriority="68"/>
-    <w:lsdException w:name="Medium Grid 3 Accent 5" w:uiPriority="69"/>
-    <w:lsdException w:name="Dark List Accent 5" w:uiPriority="70"/>
-    <w:lsdException w:name="Colorful Shading Accent 5" w:uiPriority="71"/>
-    <w:lsdException w:name="Colorful List Accent 5" w:uiPriority="72"/>
-    <w:lsdException w:name="Colorful Grid Accent 5" w:uiPriority="73"/>
-    <w:lsdException w:name="Light Shading Accent 6" w:uiPriority="60"/>
-    <w:lsdException w:name="Light List Accent 6" w:uiPriority="61"/>
-    <w:lsdException w:name="Light Grid Accent 6" w:uiPriority="62"/>
-    <w:lsdException w:name="Medium Shading 1 Accent 6" w:uiPriority="63"/>
-    <w:lsdException w:name="Medium Shading 2 Accent 6" w:uiPriority="64"/>
-    <w:lsdException w:name="Medium List 1 Accent 6" w:uiPriority="65"/>
-    <w:lsdException w:name="Medium List 2 Accent 6" w:uiPriority="66"/>
-    <w:lsdException w:name="Medium Grid 1 Accent 6" w:uiPriority="67"/>
-    <w:lsdException w:name="Medium Grid 2 Accent 6" w:uiPriority="68"/>
-    <w:lsdException w:name="Medium Grid 3 Accent 6" w:uiPriority="69"/>
-    <w:lsdException w:name="Dark List Accent 6" w:uiPriority="70"/>
-    <w:lsdException w:name="Colorful Shading Accent 6" w:uiPriority="71"/>
-    <w:lsdException w:name="Colorful List Accent 6" w:uiPriority="72"/>
-    <w:lsdException w:name="Colorful Grid Accent 6" w:uiPriority="73"/>
-    <w:lsdException w:name="Subtle Emphasis" w:uiPriority="19" w:qFormat="1"/>
-    <w:lsdException w:name="Intense Emphasis" w:uiPriority="21" w:qFormat="1"/>
-    <w:lsdException w:name="Subtle Reference" w:uiPriority="31" w:qFormat="1"/>
-    <w:lsdException w:name="Intense Reference" w:uiPriority="32" w:qFormat="1"/>
-    <w:lsdException w:name="Book Title" w:uiPriority="33" w:qFormat="1"/>
-    <w:lsdException w:name="Bibliography" w:semiHidden="1" w:uiPriority="37" w:unhideWhenUsed="1"/>
-    <w:lsdException w:name="TOC Heading" w:semiHidden="1" w:uiPriority="39" w:unhideWhenUsed="1" w:qFormat="1"/>
-    <w:lsdException w:name="Plain Table 1" w:uiPriority="41"/>
-    <w:lsdException w:name="Plain Table 2" w:uiPriority="42"/>
-    <w:lsdException w:name="Plain Table 3" w:uiPriority="43"/>
-    <w:lsdException w:name="Plain Table 4" w:uiPriority="44"/>
-    <w:lsdException w:name="Plain Table 5" w:uiPriority="45"/>
-    <w:lsdException w:name="Grid Table Light" w:uiPriority="40"/>
-    <w:lsdException w:name="Grid Table 1 Light" w:uiPriority="46"/>
-    <w:lsdException w:name="Grid Table 2" w:uiPriority="47"/>
-    <w:lsdException w:name="Grid Table 3" w:uiPriority="48"/>
-    <w:lsdException w:name="Grid Table 4" w:uiPriority="49"/>
-    <w:lsdException w:name="Grid Table 5 Dark" w:uiPriority="50"/>
-    <w:lsdException w:name="Grid Table 6 Colorful" w:uiPriority="51"/>
-    <w:lsdException w:name="Grid Table 7 Colorful" w:uiPriority="52"/>
-    <w:lsdException w:name="Grid Table 1 Light Accent 1" w:uiPriority="46"/>
-    <w:lsdException w:name="Grid Table 2 Accent 1" w:uiPriority="47"/>
-    <w:lsdException w:name="Grid Table 3 Accent 1" w:uiPriority="48"/>
-    <w:lsdException w:name="Grid Table 4 Accent 1" w:uiPriority="49"/>
-    <w:lsdException w:name="Grid Table 5 Dark Accent 1" w:uiPriority="50"/>
-    <w:lsdException w:name="Grid Table 6 Colorful Accent 1" w:uiPriority="51"/>
-    <w:lsdException w:name="Grid Table 7 Colorful Accent 1" w:uiPriority="52"/>
-    <w:lsdException w:name="Grid Table 1 Light Accent 2" w:uiPriority="46"/>
-    <w:lsdException w:name="Grid Table 2 Accent 2" w:uiPriority="47"/>
-    <w:lsdException w:name="Grid Table 3 Accent 2" w:uiPriority="48"/>
-    <w:lsdException w:name="Grid Table 4 Accent 2" w:uiPriority="49"/>
-    <w:lsdException w:name="Grid Table 5 Dark Accent 2" w:uiPriority="50"/>
-    <w:lsdException w:name="Grid Table 6 Colorful Accent 2" w:uiPriority="51"/>
-    <w:lsdException w:name="Grid Table 7 Colorful Accent 2" w:uiPriority="52"/>
-    <w:lsdException w:name="Grid Table 1 Light Accent 3" w:uiPriority="46"/>
-    <w:lsdException w:name="Grid Table 2 Accent 3" w:uiPriority="47"/>
-    <w:lsdException w:name="Grid Table 3 Accent 3" w:uiPriority="48"/>
-    <w:lsdException w:name="Grid Table 4 Accent 3" w:uiPriority="49"/>
-    <w:lsdException w:name="Grid Table 5 Dark Accent 3" w:uiPriority="50"/>
-    <w:lsdException w:name="Grid Table 6 Colorful Accent 3" w:uiPriority="51"/>
-    <w:lsdException w:name="Grid Table 7 Colorful Accent 3" w:uiPriority="52"/>
-    <w:lsdException w:name="Grid Table 1 Light Accent 4" w:uiPriority="46"/>
-    <w:lsdException w:name="Grid Table 2 Accent 4" w:uiPriority="47"/>
-    <w:lsdException w:name="Grid Table 3 Accent 4" w:uiPriority="48"/>
-    <w:lsdException w:name="Grid Table 4 Accent 4" w:uiPriority="49"/>
-    <w:lsdException w:name="Grid Table 5 Dark Accent 4" w:uiPriority="50"/>
-    <w:lsdException w:name="Grid Table 6 Colorful Accent 4" w:uiPriority="51"/>
-    <w:lsdException w:name="Grid Table 7 Colorful Accent 4" w:uiPriority="52"/>
-    <w:lsdException w:name="Grid Table 1 Light Accent 5" w:uiPriority="46"/>
-    <w:lsdException w:name="Grid Table 2 Accent 5" w:uiPriority="47"/>
-    <w:lsdException w:name="Grid Table 3 Accent 5" w:uiPriority="48"/>
-    <w:lsdException w:name="Grid Table 4 Accent 5" w:uiPriority="49"/>
-    <w:lsdException w:name="Grid Table 5 Dark Accent 5" w:uiPriority="50"/>
-    <w:lsdException w:name="Grid Table 6 Colorful Accent 5" w:uiPriority="51"/>
-    <w:lsdException w:name="Grid Table 7 Colorful Accent 5" w:uiPriority="52"/>
-    <w:lsdException w:name="Grid Table 1 Light Accent 6" w:uiPriority="46"/>
-    <w:lsdException w:name="Grid Table 2 Accent 6" w:uiPriority="47"/>
-    <w:lsdException w:name="Grid Table 3 Accent 6" w:uiPriority="48"/>
-    <w:lsdException w:name="Grid Table 4 Accent 6" w:uiPriority="49"/>
-    <w:lsdException w:name="Grid Table 5 Dark Accent 6" w:uiPriority="50"/>
-    <w:lsdException w:name="Grid Table 6 Colorful Accent 6" w:uiPriority="51"/>
-    <w:lsdException w:name="Grid Table 7 Colorful Accent 6" w:uiPriority="52"/>
-    <w:lsdException w:name="List Table 1 Light" w:uiPriority="46"/>
-    <w:lsdException w:name="List Table 2" w:uiPriority="47"/>
-    <w:lsdException w:name="List Table 3" w:uiPriority="48"/>
-    <w:lsdException w:name="List Table 4" w:uiPriority="49"/>
-    <w:lsdException w:name="List Table 5 Dark" w:uiPriority="50"/>
-    <w:lsdException w:name="List Table 6 Colorful" w:uiPriority="51"/>
-    <w:lsdException w:name="List Table 7 Colorful" w:uiPriority="52"/>
-    <w:lsdException w:name="List Table 1 Light Accent 1" w:uiPriority="46"/>
-    <w:lsdException w:name="List Table 2 Accent 1" w:uiPriority="47"/>
-    <w:lsdException w:name="List Table 3 Accent 1" w:uiPriority="48"/>
-    <w:lsdException w:name="List Table 4 Accent 1" w:uiPriority="49"/>
-    <w:lsdException w:name="List Table 5 Dark Accent 1" w:uiPriority="50"/>
-    <w:lsdException w:name="List Table 6 Colorful Accent 1" w:uiPriority="51"/>
-    <w:lsdException w:name="List Table 7 Colorful Accent 1" w:uiPriority="52"/>
-    <w:lsdException w:name="List Table 1 Light Accent 2" w:uiPriority="46"/>
-    <w:lsdException w:name="List Table 2 Accent 2" w:uiPriority="47"/>
-    <w:lsdException w:name="List Table 3 Accent 2" w:uiPriority="48"/>
-    <w:lsdException w:name="List Table 4 Accent 2" w:uiPriority="49"/>
-    <w:lsdException w:name="List Table 5 Dark Accent 2" w:uiPriority="50"/>
-    <w:lsdException w:name="List Table 6 Colorful Accent 2" w:uiPriority="51"/>
-    <w:lsdException w:name="List Table 7 Colorful Accent 2" w:uiPriority="52"/>
-    <w:lsdException w:name="List Table 1 Light Accent 3" w:uiPriority="46"/>
-    <w:lsdException w:name="List Table 2 Accent 3" w:uiPriority="47"/>
-    <w:lsdException w:name="List Table 3 Accent 3" w:uiPriority="48"/>
-    <w:lsdException w:name="List Table 4 Accent 3" w:uiPriority="49"/>
-    <w:lsdException w:name="List Table 5 Dark Accent 3" w:uiPriority="50"/>
-    <w:lsdException w:name="List Table 6 Colorful Accent 3" w:uiPriority="51"/>
-    <w:lsdException w:name="List Table 7 Colorful Accent 3" w:uiPriority="52"/>
-    <w:lsdException w:name="List Table 1 Light Accent 4" w:uiPriority="46"/>
-    <w:lsdException w:name="List Table 2 Accent 4" w:uiPriority="47"/>
-    <w:lsdException w:name="List Table 3 Accent 4" w:uiPriority="48"/>
-    <w:lsdException w:name="List Table 4 Accent 4" w:uiPriority="49"/>
-    <w:lsdException w:name="List Table 5 Dark Accent 4" w:uiPriority="50"/>
-    <w:lsdException w:name="List Table 6 Colorful Accent 4" w:uiPriority="51"/>
-    <w:lsdException w:name="List Table 7 Colorful Accent 4" w:uiPriority="52"/>
-    <w:lsdException w:name="List Table 1 Light Accent 5" w:uiPriority="46"/>
-    <w:lsdException w:name="List Table 2 Accent 5" w:uiPriority="47"/>
-    <w:lsdException w:name="List Table 3 Accent 5" w:uiPriority="48"/>
-    <w:lsdException w:name="List Table 4 Accent 5" w:uiPriority="49"/>
-    <w:lsdException w:name="List Table 5 Dark Accent 5" w:uiPriority="50"/>
-    <w:lsdException w:name="List Table 6 Colorful Accent 5" w:uiPriority="51"/>
-    <w:lsdException w:name="List Table 7 Colorful Accent 5" w:uiPriority="52"/>
-    <w:lsdException w:name="List Table 1 Light Accent 6" w:uiPriority="46"/>
-    <w:lsdException w:name="List Table 2 Accent 6" w:uiPriority="47"/>
-    <w:lsdException w:name="List Table 3 Accent 6" w:uiPriority="48"/>
-    <w:lsdException w:name="List Table 4 Accent 6" w:uiPriority="49"/>
-    <w:lsdException w:name="List Table 5 Dark Accent 6" w:uiPriority="50"/>
-    <w:lsdException w:name="List Table 6 Colorful Accent 6" w:uiPriority="51"/>
-    <w:lsdException w:name="List Table 7 Colorful Accent 6" w:uiPriority="52"/>
+  <w:latentStyles w:defLockedState="0" w:defUIPriority="99" w:defSemiHidden="1" w:defUnhideWhenUsed="1" w:defQFormat="0" w:count="267">
+    <w:lsdException w:name="Normal" w:semiHidden="0" w:uiPriority="0" w:unhideWhenUsed="0" w:qFormat="1"/>
+    <w:lsdException w:name="heading 1" w:semiHidden="0" w:uiPriority="9" w:unhideWhenUsed="0" w:qFormat="1"/>
+    <w:lsdException w:name="heading 2" w:uiPriority="9" w:qFormat="1"/>
+    <w:lsdException w:name="heading 3" w:uiPriority="9" w:qFormat="1"/>
+    <w:lsdException w:name="heading 4" w:uiPriority="9" w:qFormat="1"/>
+    <w:lsdException w:name="heading 5" w:uiPriority="9" w:qFormat="1"/>
+    <w:lsdException w:name="heading 6" w:uiPriority="9"/>
+    <w:lsdException w:name="heading 7" w:uiPriority="9" w:qFormat="1"/>
+    <w:lsdException w:name="heading 8" w:uiPriority="9" w:qFormat="1"/>
+    <w:lsdException w:name="heading 9" w:uiPriority="9" w:qFormat="1"/>
+    <w:lsdException w:name="toc 1" w:uiPriority="39"/>
+    <w:lsdException w:name="toc 2" w:uiPriority="39"/>
+    <w:lsdException w:name="toc 3" w:uiPriority="39"/>
+    <w:lsdException w:name="toc 4" w:uiPriority="39"/>
+    <w:lsdException w:name="toc 5" w:uiPriority="39"/>
+    <w:lsdException w:name="toc 6" w:uiPriority="39"/>
+    <w:lsdException w:name="toc 7" w:uiPriority="39"/>
+    <w:lsdException w:name="toc 8" w:uiPriority="39"/>
+    <w:lsdException w:name="toc 9" w:uiPriority="39"/>
+    <w:lsdException w:name="caption" w:uiPriority="35" w:qFormat="1"/>
+    <w:lsdException w:name="Title" w:semiHidden="0" w:uiPriority="10" w:unhideWhenUsed="0" w:qFormat="1"/>
+    <w:lsdException w:name="Default Paragraph Font" w:uiPriority="1"/>
+    <w:lsdException w:name="Subtitle" w:semiHidden="0" w:uiPriority="11" w:unhideWhenUsed="0" w:qFormat="1"/>
+    <w:lsdException w:name="Strong" w:semiHidden="0" w:uiPriority="22" w:unhideWhenUsed="0" w:qFormat="1"/>
+    <w:lsdException w:name="Emphasis" w:semiHidden="0" w:uiPriority="20" w:unhideWhenUsed="0" w:qFormat="1"/>
+    <w:lsdException w:name="Table Grid" w:semiHidden="0" w:uiPriority="39" w:unhideWhenUsed="0"/>
+    <w:lsdException w:name="Placeholder Text" w:unhideWhenUsed="0"/>
+    <w:lsdException w:name="No Spacing" w:semiHidden="0" w:uiPriority="1" w:unhideWhenUsed="0" w:qFormat="1"/>
+    <w:lsdException w:name="Light Shading" w:semiHidden="0" w:uiPriority="60" w:unhideWhenUsed="0"/>
+    <w:lsdException w:name="Light List" w:semiHidden="0" w:uiPriority="61" w:unhideWhenUsed="0"/>
+    <w:lsdException w:name="Light Grid" w:semiHidden="0" w:uiPriority="62" w:unhideWhenUsed="0"/>
+    <w:lsdException w:name="Medium Shading 1" w:semiHidden="0" w:uiPriority="63" w:unhideWhenUsed="0"/>
+    <w:lsdException w:name="Medium Shading 2" w:semiHidden="0" w:uiPriority="64" w:unhideWhenUsed="0"/>
+    <w:lsdException w:name="Medium List 1" w:semiHidden="0" w:uiPriority="65" w:unhideWhenUsed="0"/>
+    <w:lsdException w:name="Medium List 2" w:semiHidden="0" w:uiPriority="66" w:unhideWhenUsed="0"/>
+    <w:lsdException w:name="Medium Grid 1" w:semiHidden="0" w:uiPriority="67" w:unhideWhenUsed="0"/>
+    <w:lsdException w:name="Medium Grid 2" w:semiHidden="0" w:uiPriority="68" w:unhideWhenUsed="0"/>
+    <w:lsdException w:name="Medium Grid 3" w:semiHidden="0" w:uiPriority="69" w:unhideWhenUsed="0"/>
+    <w:lsdException w:name="Dark List" w:semiHidden="0" w:uiPriority="70" w:unhideWhenUsed="0"/>
+    <w:lsdException w:name="Colorful Shading" w:semiHidden="0" w:uiPriority="71" w:unhideWhenUsed="0"/>
+    <w:lsdException w:name="Colorful List" w:semiHidden="0" w:uiPriority="72" w:unhideWhenUsed="0"/>
+    <w:lsdException w:name="Colorful Grid" w:semiHidden="0" w:uiPriority="73" w:unhideWhenUsed="0"/>
+    <w:lsdException w:name="Light Shading Accent 1" w:semiHidden="0" w:uiPriority="60" w:unhideWhenUsed="0"/>
+    <w:lsdException w:name="Light List Accent 1" w:semiHidden="0" w:uiPriority="61" w:unhideWhenUsed="0"/>
+    <w:lsdException w:name="Light Grid Accent 1" w:semiHidden="0" w:uiPriority="62" w:unhideWhenUsed="0"/>
+    <w:lsdException w:name="Medium Shading 1 Accent 1" w:semiHidden="0" w:uiPriority="63" w:unhideWhenUsed="0"/>
+    <w:lsdException w:name="Medium Shading 2 Accent 1" w:semiHidden="0" w:uiPriority="64" w:unhideWhenUsed="0"/>
+    <w:lsdException w:name="Medium List 1 Accent 1" w:semiHidden="0" w:uiPriority="65" w:unhideWhenUsed="0"/>
+    <w:lsdException w:name="Revision" w:unhideWhenUsed="0"/>
+    <w:lsdException w:name="List Paragraph" w:semiHidden="0" w:uiPriority="34" w:unhideWhenUsed="0" w:qFormat="1"/>
+    <w:lsdException w:name="Quote" w:semiHidden="0" w:uiPriority="29" w:unhideWhenUsed="0" w:qFormat="1"/>
+    <w:lsdException w:name="Intense Quote" w:semiHidden="0" w:uiPriority="30" w:unhideWhenUsed="0" w:qFormat="1"/>
+    <w:lsdException w:name="Medium List 2 Accent 1" w:semiHidden="0" w:uiPriority="66" w:unhideWhenUsed="0"/>
+    <w:lsdException w:name="Medium Grid 1 Accent 1" w:semiHidden="0" w:uiPriority="67" w:unhideWhenUsed="0"/>
+    <w:lsdException w:name="Medium Grid 2 Accent 1" w:semiHidden="0" w:uiPriority="68" w:unhideWhenUsed="0"/>
+    <w:lsdException w:name="Medium Grid 3 Accent 1" w:semiHidden="0" w:uiPriority="69" w:unhideWhenUsed="0"/>
+    <w:lsdException w:name="Dark List Accent 1" w:semiHidden="0" w:uiPriority="70" w:unhideWhenUsed="0"/>
+    <w:lsdException w:name="Colorful Shading Accent 1" w:semiHidden="0" w:uiPriority="71" w:unhideWhenUsed="0"/>
+    <w:lsdException w:name="Colorful List Accent 1" w:semiHidden="0" w:uiPriority="72" w:unhideWhenUsed="0"/>
+    <w:lsdException w:name="Colorful Grid Accent 1" w:semiHidden="0" w:uiPriority="73" w:unhideWhenUsed="0"/>
+    <w:lsdException w:name="Light Shading Accent 2" w:semiHidden="0" w:uiPriority="60" w:unhideWhenUsed="0"/>
+    <w:lsdException w:name="Light List Accent 2" w:semiHidden="0" w:uiPriority="61" w:unhideWhenUsed="0"/>
+    <w:lsdException w:name="Light Grid Accent 2" w:semiHidden="0" w:uiPriority="62" w:unhideWhenUsed="0"/>
+    <w:lsdException w:name="Medium Shading 1 Accent 2" w:semiHidden="0" w:uiPriority="63" w:unhideWhenUsed="0"/>
+    <w:lsdException w:name="Medium Shading 2 Accent 2" w:semiHidden="0" w:uiPriority="64" w:unhideWhenUsed="0"/>
+    <w:lsdException w:name="Medium List 1 Accent 2" w:semiHidden="0" w:uiPriority="65" w:unhideWhenUsed="0"/>
+    <w:lsdException w:name="Medium List 2 Accent 2" w:semiHidden="0" w:uiPriority="66" w:unhideWhenUsed="0"/>
+    <w:lsdException w:name="Medium Grid 1 Accent 2" w:semiHidden="0" w:uiPriority="67" w:unhideWhenUsed="0"/>
+    <w:lsdException w:name="Medium Grid 2 Accent 2" w:semiHidden="0" w:uiPriority="68" w:unhideWhenUsed="0"/>
+    <w:lsdException w:name="Medium Grid 3 Accent 2" w:semiHidden="0" w:uiPriority="69" w:unhideWhenUsed="0"/>
+    <w:lsdException w:name="Dark List Accent 2" w:semiHidden="0" w:uiPriority="70" w:unhideWhenUsed="0"/>
+    <w:lsdException w:name="Colorful Shading Accent 2" w:semiHidden="0" w:uiPriority="71" w:unhideWhenUsed="0"/>
+    <w:lsdException w:name="Colorful List Accent 2" w:semiHidden="0" w:uiPriority="72" w:unhideWhenUsed="0"/>
+    <w:lsdException w:name="Colorful Grid Accent 2" w:semiHidden="0" w:uiPriority="73" w:unhideWhenUsed="0"/>
+    <w:lsdException w:name="Light Shading Accent 3" w:semiHidden="0" w:uiPriority="60" w:unhideWhenUsed="0"/>
+    <w:lsdException w:name="Light List Accent 3" w:semiHidden="0" w:uiPriority="61" w:unhideWhenUsed="0"/>
+    <w:lsdException w:name="Light Grid Accent 3" w:semiHidden="0" w:uiPriority="62" w:unhideWhenUsed="0"/>
+    <w:lsdException w:name="Medium Shading 1 Accent 3" w:semiHidden="0" w:uiPriority="63" w:unhideWhenUsed="0"/>
+    <w:lsdException w:name="Medium Shading 2 Accent 3" w:semiHidden="0" w:uiPriority="64" w:unhideWhenUsed="0"/>
+    <w:lsdException w:name="Medium List 1 Accent 3" w:semiHidden="0" w:uiPriority="65" w:unhideWhenUsed="0"/>
+    <w:lsdException w:name="Medium List 2 Accent 3" w:semiHidden="0" w:uiPriority="66" w:unhideWhenUsed="0"/>
+    <w:lsdException w:name="Medium Grid 1 Accent 3" w:semiHidden="0" w:uiPriority="67" w:unhideWhenUsed="0"/>
+    <w:lsdException w:name="Medium Grid 2 Accent 3" w:semiHidden="0" w:uiPriority="68" w:unhideWhenUsed="0"/>
+    <w:lsdException w:name="Medium Grid 3 Accent 3" w:semiHidden="0" w:uiPriority="69" w:unhideWhenUsed="0"/>
+    <w:lsdException w:name="Dark List Accent 3" w:semiHidden="0" w:uiPriority="70" w:unhideWhenUsed="0"/>
+    <w:lsdException w:name="Colorful Shading Accent 3" w:semiHidden="0" w:uiPriority="71" w:unhideWhenUsed="0"/>
+    <w:lsdException w:name="Colorful List Accent 3" w:semiHidden="0" w:uiPriority="72" w:unhideWhenUsed="0"/>
+    <w:lsdException w:name="Colorful Grid Accent 3" w:semiHidden="0" w:uiPriority="73" w:unhideWhenUsed="0"/>
+    <w:lsdException w:name="Light Shading Accent 4" w:semiHidden="0" w:uiPriority="60" w:unhideWhenUsed="0"/>
+    <w:lsdException w:name="Light List Accent 4" w:semiHidden="0" w:uiPriority="61" w:unhideWhenUsed="0"/>
+    <w:lsdException w:name="Light Grid Accent 4" w:semiHidden="0" w:uiPriority="62" w:unhideWhenUsed="0"/>
+    <w:lsdException w:name="Medium Shading 1 Accent 4" w:semiHidden="0" w:uiPriority="63" w:unhideWhenUsed="0"/>
+    <w:lsdException w:name="Medium Shading 2 Accent 4" w:semiHidden="0" w:uiPriority="64" w:unhideWhenUsed="0"/>
+    <w:lsdException w:name="Medium List 1 Accent 4" w:semiHidden="0" w:uiPriority="65" w:unhideWhenUsed="0"/>
+    <w:lsdException w:name="Medium List 2 Accent 4" w:semiHidden="0" w:uiPriority="66" w:unhideWhenUsed="0"/>
+    <w:lsdException w:name="Medium Grid 1 Accent 4" w:semiHidden="0" w:uiPriority="67" w:unhideWhenUsed="0"/>
+    <w:lsdException w:name="Medium Grid 2 Accent 4" w:semiHidden="0" w:uiPriority="68" w:unhideWhenUsed="0"/>
+    <w:lsdException w:name="Medium Grid 3 Accent 4" w:semiHidden="0" w:uiPriority="69" w:unhideWhenUsed="0"/>
+    <w:lsdException w:name="Dark List Accent 4" w:semiHidden="0" w:uiPriority="70" w:unhideWhenUsed="0"/>
+    <w:lsdException w:name="Colorful Shading Accent 4" w:semiHidden="0" w:uiPriority="71" w:unhideWhenUsed="0"/>
+    <w:lsdException w:name="Colorful List Accent 4" w:semiHidden="0" w:uiPriority="72" w:unhideWhenUsed="0"/>
+    <w:lsdException w:name="Colorful Grid Accent 4" w:semiHidden="0" w:uiPriority="73" w:unhideWhenUsed="0"/>
+    <w:lsdException w:name="Light Shading Accent 5" w:semiHidden="0" w:uiPriority="60" w:unhideWhenUsed="0"/>
+    <w:lsdException w:name="Light List Accent 5" w:semiHidden="0" w:uiPriority="61" w:unhideWhenUsed="0"/>
+    <w:lsdException w:name="Light Grid Accent 5" w:semiHidden="0" w:uiPriority="62" w:unhideWhenUsed="0"/>
+    <w:lsdException w:name="Medium Shading 1 Accent 5" w:semiHidden="0" w:uiPriority="63" w:unhideWhenUsed="0"/>
+    <w:lsdException w:name="Medium Shading 2 Accent 5" w:semiHidden="0" w:uiPriority="64" w:unhideWhenUsed="0"/>
+    <w:lsdException w:name="Medium List 1 Accent 5" w:semiHidden="0" w:uiPriority="65" w:unhideWhenUsed="0"/>
+    <w:lsdException w:name="Medium List 2 Accent 5" w:semiHidden="0" w:uiPriority="66" w:unhideWhenUsed="0"/>
+    <w:lsdException w:name="Medium Grid 1 Accent 5" w:semiHidden="0" w:uiPriority="67" w:unhideWhenUsed="0"/>
+    <w:lsdException w:name="Medium Grid 2 Accent 5" w:semiHidden="0" w:uiPriority="68" w:unhideWhenUsed="0"/>
+    <w:lsdException w:name="Medium Grid 3 Accent 5" w:semiHidden="0" w:uiPriority="69" w:unhideWhenUsed="0"/>
+    <w:lsdException w:name="Dark List Accent 5" w:semiHidden="0" w:uiPriority="70" w:unhideWhenUsed="0"/>
+    <w:lsdException w:name="Colorful Shading Accent 5" w:semiHidden="0" w:uiPriority="71" w:unhideWhenUsed="0"/>
+    <w:lsdException w:name="Colorful List Accent 5" w:semiHidden="0" w:uiPriority="72" w:unhideWhenUsed="0"/>
+    <w:lsdException w:name="Colorful Grid Accent 5" w:semiHidden="0" w:uiPriority="73" w:unhideWhenUsed="0"/>
+    <w:lsdException w:name="Light Shading Accent 6" w:semiHidden="0" w:uiPriority="60" w:unhideWhenUsed="0"/>
+    <w:lsdException w:name="Light List Accent 6" w:semiHidden="0" w:uiPriority="61" w:unhideWhenUsed="0"/>
+    <w:lsdException w:name="Light Grid Accent 6" w:semiHidden="0" w:uiPriority="62" w:unhideWhenUsed="0"/>
+    <w:lsdException w:name="Medium Shading 1 Accent 6" w:semiHidden="0" w:uiPriority="63" w:unhideWhenUsed="0"/>
+    <w:lsdException w:name="Medium Shading 2 Accent 6" w:semiHidden="0" w:uiPriority="64" w:unhideWhenUsed="0"/>
+    <w:lsdException w:name="Medium List 1 Accent 6" w:semiHidden="0" w:uiPriority="65" w:unhideWhenUsed="0"/>
+    <w:lsdException w:name="Medium List 2 Accent 6" w:semiHidden="0" w:uiPriority="66" w:unhideWhenUsed="0"/>
+    <w:lsdException w:name="Medium Grid 1 Accent 6" w:semiHidden="0" w:uiPriority="67" w:unhideWhenUsed="0"/>
+    <w:lsdException w:name="Medium Grid 2 Accent 6" w:semiHidden="0" w:uiPriority="68" w:unhideWhenUsed="0"/>
+    <w:lsdException w:name="Medium Grid 3 Accent 6" w:semiHidden="0" w:uiPriority="69" w:unhideWhenUsed="0"/>
+    <w:lsdException w:name="Dark List Accent 6" w:semiHidden="0" w:uiPriority="70" w:unhideWhenUsed="0"/>
+    <w:lsdException w:name="Colorful Shading Accent 6" w:semiHidden="0" w:uiPriority="71" w:unhideWhenUsed="0"/>
+    <w:lsdException w:name="Colorful List Accent 6" w:semiHidden="0" w:uiPriority="72" w:unhideWhenUsed="0"/>
+    <w:lsdException w:name="Colorful Grid Accent 6" w:semiHidden="0" w:uiPriority="73" w:unhideWhenUsed="0"/>
+    <w:lsdException w:name="Subtle Emphasis" w:semiHidden="0" w:uiPriority="19" w:unhideWhenUsed="0" w:qFormat="1"/>
+    <w:lsdException w:name="Intense Emphasis" w:semiHidden="0" w:uiPriority="21" w:unhideWhenUsed="0" w:qFormat="1"/>
+    <w:lsdException w:name="Subtle Reference" w:semiHidden="0" w:uiPriority="31" w:unhideWhenUsed="0" w:qFormat="1"/>
+    <w:lsdException w:name="Intense Reference" w:semiHidden="0" w:uiPriority="32" w:unhideWhenUsed="0" w:qFormat="1"/>
+    <w:lsdException w:name="Book Title" w:semiHidden="0" w:uiPriority="33" w:unhideWhenUsed="0" w:qFormat="1"/>
+    <w:lsdException w:name="Bibliography" w:uiPriority="37"/>
+    <w:lsdException w:name="TOC Heading" w:uiPriority="39" w:qFormat="1"/>
   </w:latentStyles>
   <w:style w:type="paragraph" w:default="1" w:styleId="Normal">
     <w:name w:val="Normal"/>
@@ -17493,6 +16964,7 @@
     <w:uiPriority w:val="99"/>
     <w:semiHidden/>
     <w:unhideWhenUsed/>
+    <w:qFormat/>
     <w:tblPr>
       <w:tblInd w:w="0" w:type="dxa"/>
       <w:tblCellMar>
@@ -17769,6 +17241,7 @@
     </w:rPr>
     <w:tblPr>
       <w:tblStyleRowBandSize w:val="1"/>
+      <w:tblInd w:w="0" w:type="dxa"/>
       <w:tblBorders>
         <w:top w:val="single" w:sz="4" w:space="0" w:color="D9D9D9" w:themeColor="background1" w:themeShade="D9"/>
         <w:left w:val="single" w:sz="4" w:space="0" w:color="D9D9D9" w:themeColor="background1" w:themeShade="D9"/>
@@ -17777,6 +17250,12 @@
         <w:insideH w:val="single" w:sz="4" w:space="0" w:color="D9D9D9" w:themeColor="background1" w:themeShade="D9"/>
         <w:insideV w:val="single" w:sz="4" w:space="0" w:color="D9D9D9" w:themeColor="background1" w:themeShade="D9"/>
       </w:tblBorders>
+      <w:tblCellMar>
+        <w:top w:w="0" w:type="dxa"/>
+        <w:left w:w="108" w:type="dxa"/>
+        <w:bottom w:w="0" w:type="dxa"/>
+        <w:right w:w="108" w:type="dxa"/>
+      </w:tblCellMar>
     </w:tblPr>
     <w:tblStylePr w:type="firstRow">
       <w:pPr>
@@ -17807,6 +17286,7 @@
       <w:spacing w:after="0" w:line="240" w:lineRule="auto"/>
     </w:pPr>
     <w:tblPr>
+      <w:tblInd w:w="0" w:type="dxa"/>
       <w:tblBorders>
         <w:top w:val="single" w:sz="4" w:space="0" w:color="auto"/>
         <w:left w:val="single" w:sz="4" w:space="0" w:color="auto"/>
@@ -17815,6 +17295,12 @@
         <w:insideH w:val="single" w:sz="4" w:space="0" w:color="auto"/>
         <w:insideV w:val="single" w:sz="4" w:space="0" w:color="auto"/>
       </w:tblBorders>
+      <w:tblCellMar>
+        <w:top w:w="0" w:type="dxa"/>
+        <w:left w:w="108" w:type="dxa"/>
+        <w:bottom w:w="0" w:type="dxa"/>
+        <w:right w:w="108" w:type="dxa"/>
+      </w:tblCellMar>
     </w:tblPr>
   </w:style>
   <w:style w:type="character" w:styleId="Hipervnculo">
@@ -17887,6 +17373,7 @@
     <w:tblPr>
       <w:tblStyleRowBandSize w:val="1"/>
       <w:tblStyleColBandSize w:val="1"/>
+      <w:tblInd w:w="0" w:type="dxa"/>
       <w:tblBorders>
         <w:top w:val="single" w:sz="4" w:space="0" w:color="C9C9C9" w:themeColor="accent3" w:themeTint="99"/>
         <w:left w:val="single" w:sz="4" w:space="0" w:color="C9C9C9" w:themeColor="accent3" w:themeTint="99"/>
@@ -17895,6 +17382,12 @@
         <w:insideH w:val="single" w:sz="4" w:space="0" w:color="C9C9C9" w:themeColor="accent3" w:themeTint="99"/>
         <w:insideV w:val="single" w:sz="4" w:space="0" w:color="C9C9C9" w:themeColor="accent3" w:themeTint="99"/>
       </w:tblBorders>
+      <w:tblCellMar>
+        <w:top w:w="0" w:type="dxa"/>
+        <w:left w:w="108" w:type="dxa"/>
+        <w:bottom w:w="0" w:type="dxa"/>
+        <w:right w:w="108" w:type="dxa"/>
+      </w:tblCellMar>
     </w:tblPr>
     <w:tblStylePr w:type="firstRow">
       <w:rPr>
@@ -18022,7 +17515,7 @@
       <w:ind w:left="560"/>
     </w:pPr>
   </w:style>
-  <w:style w:type="paragraph" w:styleId="TtuloTDC">
+  <w:style w:type="paragraph" w:styleId="TtulodeTDC">
     <w:name w:val="TOC Heading"/>
     <w:basedOn w:val="Ttulo1"/>
     <w:next w:val="Normal"/>
@@ -18216,6 +17709,7 @@
     <w:tblPr>
       <w:tblStyleRowBandSize w:val="1"/>
       <w:tblStyleColBandSize w:val="1"/>
+      <w:tblInd w:w="0" w:type="dxa"/>
       <w:tblBorders>
         <w:top w:val="single" w:sz="4" w:space="0" w:color="8EAADB" w:themeColor="accent1" w:themeTint="99"/>
         <w:left w:val="single" w:sz="4" w:space="0" w:color="8EAADB" w:themeColor="accent1" w:themeTint="99"/>
@@ -18224,6 +17718,12 @@
         <w:insideH w:val="single" w:sz="4" w:space="0" w:color="8EAADB" w:themeColor="accent1" w:themeTint="99"/>
         <w:insideV w:val="single" w:sz="4" w:space="0" w:color="8EAADB" w:themeColor="accent1" w:themeTint="99"/>
       </w:tblBorders>
+      <w:tblCellMar>
+        <w:top w:w="0" w:type="dxa"/>
+        <w:left w:w="108" w:type="dxa"/>
+        <w:bottom w:w="0" w:type="dxa"/>
+        <w:right w:w="108" w:type="dxa"/>
+      </w:tblCellMar>
     </w:tblPr>
     <w:tblStylePr w:type="firstRow">
       <w:rPr>
@@ -18293,6 +17793,7 @@
     <w:tblPr>
       <w:tblStyleRowBandSize w:val="1"/>
       <w:tblStyleColBandSize w:val="1"/>
+      <w:tblInd w:w="0" w:type="dxa"/>
       <w:tblBorders>
         <w:top w:val="single" w:sz="4" w:space="0" w:color="8EAADB" w:themeColor="accent1" w:themeTint="99"/>
         <w:left w:val="single" w:sz="4" w:space="0" w:color="8EAADB" w:themeColor="accent1" w:themeTint="99"/>
@@ -18301,6 +17802,12 @@
         <w:insideH w:val="single" w:sz="4" w:space="0" w:color="8EAADB" w:themeColor="accent1" w:themeTint="99"/>
         <w:insideV w:val="single" w:sz="4" w:space="0" w:color="8EAADB" w:themeColor="accent1" w:themeTint="99"/>
       </w:tblBorders>
+      <w:tblCellMar>
+        <w:top w:w="0" w:type="dxa"/>
+        <w:left w:w="108" w:type="dxa"/>
+        <w:bottom w:w="0" w:type="dxa"/>
+        <w:right w:w="108" w:type="dxa"/>
+      </w:tblCellMar>
     </w:tblPr>
     <w:tblStylePr w:type="firstRow">
       <w:rPr>
@@ -18390,6 +17897,7 @@
     <w:tblPr>
       <w:tblStyleRowBandSize w:val="1"/>
       <w:tblStyleColBandSize w:val="1"/>
+      <w:tblInd w:w="0" w:type="dxa"/>
       <w:tblBorders>
         <w:top w:val="single" w:sz="4" w:space="0" w:color="666666" w:themeColor="text1" w:themeTint="99"/>
         <w:left w:val="single" w:sz="4" w:space="0" w:color="666666" w:themeColor="text1" w:themeTint="99"/>
@@ -18398,6 +17906,12 @@
         <w:insideH w:val="single" w:sz="4" w:space="0" w:color="666666" w:themeColor="text1" w:themeTint="99"/>
         <w:insideV w:val="single" w:sz="4" w:space="0" w:color="666666" w:themeColor="text1" w:themeTint="99"/>
       </w:tblBorders>
+      <w:tblCellMar>
+        <w:top w:w="0" w:type="dxa"/>
+        <w:left w:w="108" w:type="dxa"/>
+        <w:bottom w:w="0" w:type="dxa"/>
+        <w:right w:w="108" w:type="dxa"/>
+      </w:tblCellMar>
     </w:tblPr>
     <w:tblStylePr w:type="firstRow">
       <w:rPr>
@@ -18526,6 +18040,7 @@
     <w:tblPr>
       <w:tblStyleRowBandSize w:val="1"/>
       <w:tblStyleColBandSize w:val="1"/>
+      <w:tblInd w:w="0" w:type="dxa"/>
       <w:tblBorders>
         <w:top w:val="single" w:sz="4" w:space="0" w:color="666666" w:themeColor="text1" w:themeTint="99"/>
         <w:left w:val="single" w:sz="4" w:space="0" w:color="666666" w:themeColor="text1" w:themeTint="99"/>
@@ -18533,6 +18048,12 @@
         <w:right w:val="single" w:sz="4" w:space="0" w:color="666666" w:themeColor="text1" w:themeTint="99"/>
         <w:insideH w:val="single" w:sz="4" w:space="0" w:color="666666" w:themeColor="text1" w:themeTint="99"/>
       </w:tblBorders>
+      <w:tblCellMar>
+        <w:top w:w="0" w:type="dxa"/>
+        <w:left w:w="108" w:type="dxa"/>
+        <w:bottom w:w="0" w:type="dxa"/>
+        <w:right w:w="108" w:type="dxa"/>
+      </w:tblCellMar>
     </w:tblPr>
     <w:tblStylePr w:type="firstRow">
       <w:rPr>
@@ -18600,12 +18121,19 @@
     <w:tblPr>
       <w:tblStyleRowBandSize w:val="1"/>
       <w:tblStyleColBandSize w:val="1"/>
+      <w:tblInd w:w="0" w:type="dxa"/>
       <w:tblBorders>
         <w:top w:val="single" w:sz="4" w:space="0" w:color="A5A5A5" w:themeColor="accent3"/>
         <w:left w:val="single" w:sz="4" w:space="0" w:color="A5A5A5" w:themeColor="accent3"/>
         <w:bottom w:val="single" w:sz="4" w:space="0" w:color="A5A5A5" w:themeColor="accent3"/>
         <w:right w:val="single" w:sz="4" w:space="0" w:color="A5A5A5" w:themeColor="accent3"/>
       </w:tblBorders>
+      <w:tblCellMar>
+        <w:top w:w="0" w:type="dxa"/>
+        <w:left w:w="108" w:type="dxa"/>
+        <w:bottom w:w="0" w:type="dxa"/>
+        <w:right w:w="108" w:type="dxa"/>
+      </w:tblCellMar>
     </w:tblPr>
     <w:tblStylePr w:type="firstRow">
       <w:rPr>
@@ -18724,6 +18252,7 @@
     <w:tblPr>
       <w:tblStyleRowBandSize w:val="1"/>
       <w:tblStyleColBandSize w:val="1"/>
+      <w:tblInd w:w="0" w:type="dxa"/>
       <w:tblBorders>
         <w:top w:val="single" w:sz="4" w:space="0" w:color="BFBFBF" w:themeColor="background1" w:themeShade="BF"/>
         <w:left w:val="single" w:sz="4" w:space="0" w:color="BFBFBF" w:themeColor="background1" w:themeShade="BF"/>
@@ -18732,6 +18261,12 @@
         <w:insideH w:val="single" w:sz="4" w:space="0" w:color="BFBFBF" w:themeColor="background1" w:themeShade="BF"/>
         <w:insideV w:val="single" w:sz="4" w:space="0" w:color="BFBFBF" w:themeColor="background1" w:themeShade="BF"/>
       </w:tblBorders>
+      <w:tblCellMar>
+        <w:top w:w="0" w:type="dxa"/>
+        <w:left w:w="108" w:type="dxa"/>
+        <w:bottom w:w="0" w:type="dxa"/>
+        <w:right w:w="108" w:type="dxa"/>
+      </w:tblCellMar>
     </w:tblPr>
     <w:tblStylePr w:type="firstRow">
       <w:rPr>
@@ -18787,6 +18322,7 @@
     <w:tblPr>
       <w:tblStyleRowBandSize w:val="1"/>
       <w:tblStyleColBandSize w:val="1"/>
+      <w:tblInd w:w="0" w:type="dxa"/>
       <w:tblBorders>
         <w:top w:val="single" w:sz="4" w:space="0" w:color="C9C9C9" w:themeColor="accent3" w:themeTint="99"/>
         <w:left w:val="single" w:sz="4" w:space="0" w:color="C9C9C9" w:themeColor="accent3" w:themeTint="99"/>
@@ -18795,6 +18331,12 @@
         <w:insideH w:val="single" w:sz="4" w:space="0" w:color="C9C9C9" w:themeColor="accent3" w:themeTint="99"/>
         <w:insideV w:val="single" w:sz="4" w:space="0" w:color="C9C9C9" w:themeColor="accent3" w:themeTint="99"/>
       </w:tblBorders>
+      <w:tblCellMar>
+        <w:top w:w="0" w:type="dxa"/>
+        <w:left w:w="108" w:type="dxa"/>
+        <w:bottom w:w="0" w:type="dxa"/>
+        <w:right w:w="108" w:type="dxa"/>
+      </w:tblCellMar>
     </w:tblPr>
     <w:tblStylePr w:type="firstRow">
       <w:rPr>
@@ -19216,19 +18758,21 @@
   <a:extraClrSchemeLst/>
   <a:extLst>
     <a:ext uri="{05A4C25C-085E-4340-85A3-A5531E510DB2}">
-      <thm15:themeFamily xmlns:thm15="http://schemas.microsoft.com/office/thememl/2012/main" name="Office Theme" id="{62F939B6-93AF-4DB8-9C6B-D6C7DFDC589F}" vid="{4A3C46E8-61CC-4603-A589-7422A47A8E4A}"/>
+      <thm15:themeFamily xmlns:thm15="http://schemas.microsoft.com/office/thememl/2012/main" xmlns="" name="Office Theme" id="{62F939B6-93AF-4DB8-9C6B-D6C7DFDC589F}" vid="{4A3C46E8-61CC-4603-A589-7422A47A8E4A}"/>
     </a:ext>
   </a:extLst>
 </a:theme>
 </file>
 
 <file path=customXml/item1.xml><?xml version="1.0" encoding="utf-8"?>
-<?mso-contentType ?>
-<FormTemplates xmlns="http://schemas.microsoft.com/sharepoint/v3/contenttype/forms">
-  <Display>DocumentLibraryForm</Display>
-  <Edit>DocumentLibraryForm</Edit>
-  <New>DocumentLibraryForm</New>
-</FormTemplates>
+<p:properties xmlns:p="http://schemas.microsoft.com/office/2006/metadata/properties" xmlns:xsi="http://www.w3.org/2001/XMLSchema-instance" xmlns:pc="http://schemas.microsoft.com/office/infopath/2007/PartnerControls">
+  <documentManagement>
+    <TaxCatchAll xmlns="cb45339b-ced9-4d0d-8f64-77573914d53b" xsi:nil="true"/>
+    <lcf76f155ced4ddcb4097134ff3c332f xmlns="43a3ca16-9c26-4813-b83f-4aec9927b43f">
+      <Terms xmlns="http://schemas.microsoft.com/office/infopath/2007/PartnerControls"/>
+    </lcf76f155ced4ddcb4097134ff3c332f>
+  </documentManagement>
+</p:properties>
 </file>
 
 <file path=customXml/item2.xml><?xml version="1.0" encoding="utf-8"?>
@@ -19467,14 +19011,12 @@
 </file>
 
 <file path=customXml/item3.xml><?xml version="1.0" encoding="utf-8"?>
-<p:properties xmlns:p="http://schemas.microsoft.com/office/2006/metadata/properties" xmlns:xsi="http://www.w3.org/2001/XMLSchema-instance" xmlns:pc="http://schemas.microsoft.com/office/infopath/2007/PartnerControls">
-  <documentManagement>
-    <TaxCatchAll xmlns="cb45339b-ced9-4d0d-8f64-77573914d53b" xsi:nil="true"/>
-    <lcf76f155ced4ddcb4097134ff3c332f xmlns="43a3ca16-9c26-4813-b83f-4aec9927b43f">
-      <Terms xmlns="http://schemas.microsoft.com/office/infopath/2007/PartnerControls"/>
-    </lcf76f155ced4ddcb4097134ff3c332f>
-  </documentManagement>
-</p:properties>
+<?mso-contentType ?>
+<FormTemplates xmlns="http://schemas.microsoft.com/sharepoint/v3/contenttype/forms">
+  <Display>DocumentLibraryForm</Display>
+  <Edit>DocumentLibraryForm</Edit>
+  <New>DocumentLibraryForm</New>
+</FormTemplates>
 </file>
 
 <file path=customXml/item4.xml><?xml version="1.0" encoding="utf-8"?>
@@ -19482,9 +19024,12 @@
 </file>
 
 <file path=customXml/itemProps1.xml><?xml version="1.0" encoding="utf-8"?>
-<ds:datastoreItem xmlns:ds="http://schemas.openxmlformats.org/officeDocument/2006/customXml" ds:itemID="{81CBDEC1-3B00-44ED-AD36-0268077980BA}">
+<ds:datastoreItem xmlns:ds="http://schemas.openxmlformats.org/officeDocument/2006/customXml" ds:itemID="{6929C9FE-9F22-4B98-96EF-1B541B3BD0B2}">
   <ds:schemaRefs>
-    <ds:schemaRef ds:uri="http://schemas.microsoft.com/sharepoint/v3/contenttype/forms"/>
+    <ds:schemaRef ds:uri="http://schemas.microsoft.com/office/2006/metadata/properties"/>
+    <ds:schemaRef ds:uri="http://schemas.microsoft.com/office/infopath/2007/PartnerControls"/>
+    <ds:schemaRef ds:uri="cb45339b-ced9-4d0d-8f64-77573914d53b"/>
+    <ds:schemaRef ds:uri="43a3ca16-9c26-4813-b83f-4aec9927b43f"/>
   </ds:schemaRefs>
 </ds:datastoreItem>
 </file>
@@ -19509,12 +19054,9 @@
 </file>
 
 <file path=customXml/itemProps3.xml><?xml version="1.0" encoding="utf-8"?>
-<ds:datastoreItem xmlns:ds="http://schemas.openxmlformats.org/officeDocument/2006/customXml" ds:itemID="{6929C9FE-9F22-4B98-96EF-1B541B3BD0B2}">
+<ds:datastoreItem xmlns:ds="http://schemas.openxmlformats.org/officeDocument/2006/customXml" ds:itemID="{81CBDEC1-3B00-44ED-AD36-0268077980BA}">
   <ds:schemaRefs>
-    <ds:schemaRef ds:uri="http://schemas.microsoft.com/office/2006/metadata/properties"/>
-    <ds:schemaRef ds:uri="http://schemas.microsoft.com/office/infopath/2007/PartnerControls"/>
-    <ds:schemaRef ds:uri="cb45339b-ced9-4d0d-8f64-77573914d53b"/>
-    <ds:schemaRef ds:uri="43a3ca16-9c26-4813-b83f-4aec9927b43f"/>
+    <ds:schemaRef ds:uri="http://schemas.microsoft.com/sharepoint/v3/contenttype/forms"/>
   </ds:schemaRefs>
 </ds:datastoreItem>
 </file>

--- a/fuentes/CFA_01_11210046_DU.docx
+++ b/fuentes/CFA_01_11210046_DU.docx
@@ -1,12 +1,12 @@
 
 <file path=word/document.xml><?xml version="1.0" encoding="utf-8"?>
-<w:document xmlns:ve="http://schemas.openxmlformats.org/markup-compatibility/2006" xmlns:o="urn:schemas-microsoft-com:office:office" xmlns:r="http://schemas.openxmlformats.org/officeDocument/2006/relationships" xmlns:m="http://schemas.openxmlformats.org/officeDocument/2006/math" xmlns:v="urn:schemas-microsoft-com:vml" xmlns:wp="http://schemas.openxmlformats.org/drawingml/2006/wordprocessingDrawing" xmlns:w10="urn:schemas-microsoft-com:office:word" xmlns:w="http://schemas.openxmlformats.org/wordprocessingml/2006/main" xmlns:wne="http://schemas.microsoft.com/office/word/2006/wordml">
+<w:document xmlns:wpc="http://schemas.microsoft.com/office/word/2010/wordprocessingCanvas" xmlns:cx="http://schemas.microsoft.com/office/drawing/2014/chartex" xmlns:mc="http://schemas.openxmlformats.org/markup-compatibility/2006" xmlns:o="urn:schemas-microsoft-com:office:office" xmlns:r="http://schemas.openxmlformats.org/officeDocument/2006/relationships" xmlns:m="http://schemas.openxmlformats.org/officeDocument/2006/math" xmlns:v="urn:schemas-microsoft-com:vml" xmlns:wp14="http://schemas.microsoft.com/office/word/2010/wordprocessingDrawing" xmlns:wp="http://schemas.openxmlformats.org/drawingml/2006/wordprocessingDrawing" xmlns:w10="urn:schemas-microsoft-com:office:word" xmlns:w="http://schemas.openxmlformats.org/wordprocessingml/2006/main" xmlns:w14="http://schemas.microsoft.com/office/word/2010/wordml" xmlns:w15="http://schemas.microsoft.com/office/word/2012/wordml" xmlns:w16se="http://schemas.microsoft.com/office/word/2015/wordml/symex" xmlns:wpg="http://schemas.microsoft.com/office/word/2010/wordprocessingGroup" xmlns:wpi="http://schemas.microsoft.com/office/word/2010/wordprocessingInk" xmlns:wne="http://schemas.microsoft.com/office/word/2006/wordml" xmlns:wps="http://schemas.microsoft.com/office/word/2010/wordprocessingShape" mc:Ignorable="w14 w15 w16se wp14">
   <w:body>
     <w:p>
       <w:r>
         <w:rPr>
           <w:noProof/>
-          <w:lang w:val="es-ES" w:eastAsia="es-ES"/>
+          <w:lang w:val="en-US"/>
         </w:rPr>
         <w:drawing>
           <wp:anchor distT="0" distB="0" distL="114300" distR="114300" simplePos="0" relativeHeight="251659264" behindDoc="1" locked="0" layoutInCell="1" allowOverlap="1">
@@ -23,7 +23,7 @@
             <wp:docPr id="720828608" name="Imagen 2">
               <a:extLst xmlns:a="http://schemas.openxmlformats.org/drawingml/2006/main">
                 <a:ext uri="{C183D7F6-B498-43B3-948B-1728B52AA6E4}">
-                  <adec:decorative xmlns="" xmlns:cx1="http://schemas.microsoft.com/office/drawing/2015/9/8/chartex" xmlns:cx2="http://schemas.microsoft.com/office/drawing/2015/10/21/chartex" xmlns:cx3="http://schemas.microsoft.com/office/drawing/2016/5/9/chartex" xmlns:cx4="http://schemas.microsoft.com/office/drawing/2016/5/10/chartex" xmlns:cx5="http://schemas.microsoft.com/office/drawing/2016/5/11/chartex" xmlns:cx6="http://schemas.microsoft.com/office/drawing/2016/5/12/chartex" xmlns:cx7="http://schemas.microsoft.com/office/drawing/2016/5/13/chartex" xmlns:cx8="http://schemas.microsoft.com/office/drawing/2016/5/14/chartex" xmlns:aink="http://schemas.microsoft.com/office/drawing/2016/ink" xmlns:am3d="http://schemas.microsoft.com/office/drawing/2017/model3d" xmlns:o="urn:schemas-microsoft-com:office:office" xmlns:oel="http://schemas.microsoft.com/office/2019/extlst" xmlns:v="urn:schemas-microsoft-com:vml" xmlns:w10="urn:schemas-microsoft-com:office:word" xmlns:w="http://schemas.openxmlformats.org/wordprocessingml/2006/main" xmlns:w16cex="http://schemas.microsoft.com/office/word/2018/wordml/cex" xmlns:w16cid="http://schemas.microsoft.com/office/word/2016/wordml/cid" xmlns:w16="http://schemas.microsoft.com/office/word/2018/wordml" xmlns:w16du="http://schemas.microsoft.com/office/word/2023/wordml/word16du" xmlns:w16sdtdh="http://schemas.microsoft.com/office/word/2020/wordml/sdtdatahash" xmlns:adec="http://schemas.microsoft.com/office/drawing/2017/decorative" xmlns:wps="http://schemas.microsoft.com/office/word/2010/wordprocessingShape" xmlns:wpi="http://schemas.microsoft.com/office/word/2010/wordprocessingInk" xmlns:wpg="http://schemas.microsoft.com/office/word/2010/wordprocessingGroup" xmlns:w16se="http://schemas.microsoft.com/office/word/2015/wordml/symex" xmlns:w15="http://schemas.microsoft.com/office/word/2012/wordml" xmlns:w14="http://schemas.microsoft.com/office/word/2010/wordml" xmlns:wp14="http://schemas.microsoft.com/office/word/2010/wordprocessingDrawing" xmlns:mc="http://schemas.openxmlformats.org/markup-compatibility/2006" xmlns:cx="http://schemas.microsoft.com/office/drawing/2014/chartex" xmlns:wpc="http://schemas.microsoft.com/office/word/2010/wordprocessingCanvas" val="1"/>
+                  <adec:decorative xmlns:adec="http://schemas.microsoft.com/office/drawing/2017/decorative" xmlns:w16sdtdh="http://schemas.microsoft.com/office/word/2020/wordml/sdtdatahash" xmlns:w16du="http://schemas.microsoft.com/office/word/2023/wordml/word16du" xmlns:w16="http://schemas.microsoft.com/office/word/2018/wordml" xmlns:w16cid="http://schemas.microsoft.com/office/word/2016/wordml/cid" xmlns:w16cex="http://schemas.microsoft.com/office/word/2018/wordml/cex" xmlns:w="http://schemas.openxmlformats.org/wordprocessingml/2006/main" xmlns:w10="urn:schemas-microsoft-com:office:word" xmlns:v="urn:schemas-microsoft-com:vml" xmlns:oel="http://schemas.microsoft.com/office/2019/extlst" xmlns:o="urn:schemas-microsoft-com:office:office" xmlns:am3d="http://schemas.microsoft.com/office/drawing/2017/model3d" xmlns:aink="http://schemas.microsoft.com/office/drawing/2016/ink" xmlns:cx8="http://schemas.microsoft.com/office/drawing/2016/5/14/chartex" xmlns:cx7="http://schemas.microsoft.com/office/drawing/2016/5/13/chartex" xmlns:cx6="http://schemas.microsoft.com/office/drawing/2016/5/12/chartex" xmlns:cx5="http://schemas.microsoft.com/office/drawing/2016/5/11/chartex" xmlns:cx4="http://schemas.microsoft.com/office/drawing/2016/5/10/chartex" xmlns:cx3="http://schemas.microsoft.com/office/drawing/2016/5/9/chartex" xmlns:cx2="http://schemas.microsoft.com/office/drawing/2015/10/21/chartex" xmlns:cx1="http://schemas.microsoft.com/office/drawing/2015/9/8/chartex" xmlns="" xmlns:ve="http://schemas.openxmlformats.org/markup-compatibility/2006" val="1"/>
                 </a:ext>
               </a:extLst>
             </wp:docPr>
@@ -37,7 +37,7 @@
                     <pic:cNvPr id="720828608" name="Imagen 2">
                       <a:extLst>
                         <a:ext uri="{C183D7F6-B498-43B3-948B-1728B52AA6E4}">
-                          <adec:decorative xmlns="" xmlns:cx1="http://schemas.microsoft.com/office/drawing/2015/9/8/chartex" xmlns:cx2="http://schemas.microsoft.com/office/drawing/2015/10/21/chartex" xmlns:cx3="http://schemas.microsoft.com/office/drawing/2016/5/9/chartex" xmlns:cx4="http://schemas.microsoft.com/office/drawing/2016/5/10/chartex" xmlns:cx5="http://schemas.microsoft.com/office/drawing/2016/5/11/chartex" xmlns:cx6="http://schemas.microsoft.com/office/drawing/2016/5/12/chartex" xmlns:cx7="http://schemas.microsoft.com/office/drawing/2016/5/13/chartex" xmlns:cx8="http://schemas.microsoft.com/office/drawing/2016/5/14/chartex" xmlns:aink="http://schemas.microsoft.com/office/drawing/2016/ink" xmlns:am3d="http://schemas.microsoft.com/office/drawing/2017/model3d" xmlns:o="urn:schemas-microsoft-com:office:office" xmlns:oel="http://schemas.microsoft.com/office/2019/extlst" xmlns:v="urn:schemas-microsoft-com:vml" xmlns:w10="urn:schemas-microsoft-com:office:word" xmlns:w="http://schemas.openxmlformats.org/wordprocessingml/2006/main" xmlns:w16cex="http://schemas.microsoft.com/office/word/2018/wordml/cex" xmlns:w16cid="http://schemas.microsoft.com/office/word/2016/wordml/cid" xmlns:w16="http://schemas.microsoft.com/office/word/2018/wordml" xmlns:w16du="http://schemas.microsoft.com/office/word/2023/wordml/word16du" xmlns:w16sdtdh="http://schemas.microsoft.com/office/word/2020/wordml/sdtdatahash" xmlns:adec="http://schemas.microsoft.com/office/drawing/2017/decorative" xmlns:wps="http://schemas.microsoft.com/office/word/2010/wordprocessingShape" xmlns:wpi="http://schemas.microsoft.com/office/word/2010/wordprocessingInk" xmlns:wpg="http://schemas.microsoft.com/office/word/2010/wordprocessingGroup" xmlns:w16se="http://schemas.microsoft.com/office/word/2015/wordml/symex" xmlns:w15="http://schemas.microsoft.com/office/word/2012/wordml" xmlns:w14="http://schemas.microsoft.com/office/word/2010/wordml" xmlns:wp14="http://schemas.microsoft.com/office/word/2010/wordprocessingDrawing" xmlns:mc="http://schemas.openxmlformats.org/markup-compatibility/2006" xmlns:cx="http://schemas.microsoft.com/office/drawing/2014/chartex" xmlns:wpc="http://schemas.microsoft.com/office/word/2010/wordprocessingCanvas" val="1"/>
+                          <adec:decorative xmlns:adec="http://schemas.microsoft.com/office/drawing/2017/decorative" xmlns:w16sdtdh="http://schemas.microsoft.com/office/word/2020/wordml/sdtdatahash" xmlns:w16du="http://schemas.microsoft.com/office/word/2023/wordml/word16du" xmlns:w16="http://schemas.microsoft.com/office/word/2018/wordml" xmlns:w16cid="http://schemas.microsoft.com/office/word/2016/wordml/cid" xmlns:w16cex="http://schemas.microsoft.com/office/word/2018/wordml/cex" xmlns:w="http://schemas.openxmlformats.org/wordprocessingml/2006/main" xmlns:w10="urn:schemas-microsoft-com:office:word" xmlns:v="urn:schemas-microsoft-com:vml" xmlns:oel="http://schemas.microsoft.com/office/2019/extlst" xmlns:o="urn:schemas-microsoft-com:office:office" xmlns:am3d="http://schemas.microsoft.com/office/drawing/2017/model3d" xmlns:aink="http://schemas.microsoft.com/office/drawing/2016/ink" xmlns:cx8="http://schemas.microsoft.com/office/drawing/2016/5/14/chartex" xmlns:cx7="http://schemas.microsoft.com/office/drawing/2016/5/13/chartex" xmlns:cx6="http://schemas.microsoft.com/office/drawing/2016/5/12/chartex" xmlns:cx5="http://schemas.microsoft.com/office/drawing/2016/5/11/chartex" xmlns:cx4="http://schemas.microsoft.com/office/drawing/2016/5/10/chartex" xmlns:cx3="http://schemas.microsoft.com/office/drawing/2016/5/9/chartex" xmlns:cx2="http://schemas.microsoft.com/office/drawing/2015/10/21/chartex" xmlns:cx1="http://schemas.microsoft.com/office/drawing/2015/9/8/chartex" xmlns="" xmlns:ve="http://schemas.openxmlformats.org/markup-compatibility/2006" val="1"/>
                         </a:ext>
                       </a:extLst>
                     </pic:cNvPr>
@@ -47,7 +47,7 @@
                     <a:blip r:embed="rId11">
                       <a:extLst>
                         <a:ext uri="{28A0092B-C50C-407E-A947-70E740481C1C}">
-                          <a14:useLocalDpi xmlns:a14="http://schemas.microsoft.com/office/drawing/2010/main" xmlns:wps="http://schemas.microsoft.com/office/word/2010/wordprocessingShape" xmlns:wpi="http://schemas.microsoft.com/office/word/2010/wordprocessingInk" xmlns:wpg="http://schemas.microsoft.com/office/word/2010/wordprocessingGroup" xmlns:w16se="http://schemas.microsoft.com/office/word/2015/wordml/symex" xmlns:w15="http://schemas.microsoft.com/office/word/2012/wordml" xmlns:w14="http://schemas.microsoft.com/office/word/2010/wordml" xmlns:w="http://schemas.openxmlformats.org/wordprocessingml/2006/main" xmlns:w10="urn:schemas-microsoft-com:office:word" xmlns:wp14="http://schemas.microsoft.com/office/word/2010/wordprocessingDrawing" xmlns:v="urn:schemas-microsoft-com:vml" xmlns:o="urn:schemas-microsoft-com:office:office" xmlns:mc="http://schemas.openxmlformats.org/markup-compatibility/2006" xmlns:cx="http://schemas.microsoft.com/office/drawing/2014/chartex" xmlns:wpc="http://schemas.microsoft.com/office/word/2010/wordprocessingCanvas" xmlns="" val="0"/>
+                          <a14:useLocalDpi xmlns:a14="http://schemas.microsoft.com/office/drawing/2010/main" val="0"/>
                         </a:ext>
                       </a:extLst>
                     </a:blip>
@@ -119,11 +119,87 @@
           <w:noProof/>
           <w:lang w:val="en-US"/>
         </w:rPr>
-        <w:pict>
-          <v:rect id="Rectángulo 1" o:spid="_x0000_s1026" style="position:absolute;left:0;text-align:left;margin-left:-55.7pt;margin-top:26.5pt;width:613.85pt;height:204pt;z-index:-251655168;visibility:visible;mso-height-relative:margin;v-text-anchor:middle" o:gfxdata="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" fillcolor="#00314d" stroked="f" strokeweight="1pt">
-            <v:path arrowok="t"/>
-          </v:rect>
-        </w:pict>
+        <mc:AlternateContent>
+          <mc:Choice Requires="wps">
+            <w:drawing>
+              <wp:anchor distT="0" distB="0" distL="114300" distR="114300" simplePos="0" relativeHeight="251661312" behindDoc="1" locked="0" layoutInCell="1" allowOverlap="1">
+                <wp:simplePos x="0" y="0"/>
+                <wp:positionH relativeFrom="column">
+                  <wp:posOffset>-707390</wp:posOffset>
+                </wp:positionH>
+                <wp:positionV relativeFrom="paragraph">
+                  <wp:posOffset>336550</wp:posOffset>
+                </wp:positionV>
+                <wp:extent cx="7795895" cy="2590800"/>
+                <wp:effectExtent l="0" t="0" r="0" b="0"/>
+                <wp:wrapNone/>
+                <wp:docPr id="3" name="Rectángulo 1"/>
+                <wp:cNvGraphicFramePr>
+                  <a:graphicFrameLocks xmlns:a="http://schemas.openxmlformats.org/drawingml/2006/main"/>
+                </wp:cNvGraphicFramePr>
+                <a:graphic xmlns:a="http://schemas.openxmlformats.org/drawingml/2006/main">
+                  <a:graphicData uri="http://schemas.microsoft.com/office/word/2010/wordprocessingShape">
+                    <wps:wsp>
+                      <wps:cNvSpPr>
+                        <a:spLocks/>
+                      </wps:cNvSpPr>
+                      <wps:spPr>
+                        <a:xfrm>
+                          <a:off x="0" y="0"/>
+                          <a:ext cx="7795895" cy="2590800"/>
+                        </a:xfrm>
+                        <a:prstGeom prst="rect">
+                          <a:avLst/>
+                        </a:prstGeom>
+                        <a:solidFill>
+                          <a:srgbClr val="00314D"/>
+                        </a:solidFill>
+                        <a:ln>
+                          <a:noFill/>
+                        </a:ln>
+                      </wps:spPr>
+                      <wps:style>
+                        <a:lnRef idx="2">
+                          <a:schemeClr val="accent1">
+                            <a:shade val="50000"/>
+                          </a:schemeClr>
+                        </a:lnRef>
+                        <a:fillRef idx="1">
+                          <a:schemeClr val="accent1"/>
+                        </a:fillRef>
+                        <a:effectRef idx="0">
+                          <a:schemeClr val="accent1"/>
+                        </a:effectRef>
+                        <a:fontRef idx="minor">
+                          <a:schemeClr val="lt1"/>
+                        </a:fontRef>
+                      </wps:style>
+                      <wps:bodyPr rot="0" spcFirstLastPara="0" vertOverflow="overflow" horzOverflow="overflow" vert="horz" wrap="square" lIns="91440" tIns="45720" rIns="91440" bIns="45720" numCol="1" spcCol="0" rtlCol="0" fromWordArt="0" anchor="ctr" anchorCtr="0" forceAA="0" compatLnSpc="1">
+                        <a:prstTxWarp prst="textNoShape">
+                          <a:avLst/>
+                        </a:prstTxWarp>
+                        <a:noAutofit/>
+                      </wps:bodyPr>
+                    </wps:wsp>
+                  </a:graphicData>
+                </a:graphic>
+                <wp14:sizeRelH relativeFrom="page">
+                  <wp14:pctWidth>0</wp14:pctWidth>
+                </wp14:sizeRelH>
+                <wp14:sizeRelV relativeFrom="margin">
+                  <wp14:pctHeight>0</wp14:pctHeight>
+                </wp14:sizeRelV>
+              </wp:anchor>
+            </w:drawing>
+          </mc:Choice>
+          <mc:Fallback>
+            <w:pict>
+              <v:rect w14:anchorId="4C5BAD2A" id="Rectángulo 1" o:spid="_x0000_s1026" style="position:absolute;margin-left:-55.7pt;margin-top:26.5pt;width:613.85pt;height:204pt;z-index:-251655168;visibility:visible;mso-wrap-style:square;mso-width-percent:0;mso-height-percent:0;mso-wrap-distance-left:9pt;mso-wrap-distance-top:0;mso-wrap-distance-right:9pt;mso-wrap-distance-bottom:0;mso-position-horizontal:absolute;mso-position-horizontal-relative:text;mso-position-vertical:absolute;mso-position-vertical-relative:text;mso-width-percent:0;mso-height-percent:0;mso-width-relative:page;mso-height-relative:margin;v-text-anchor:middle" o:gfxdata="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" fillcolor="#00314d" stroked="f" strokeweight="1pt">
+                <v:path arrowok="t"/>
+              </v:rect>
+            </w:pict>
+          </mc:Fallback>
+        </mc:AlternateContent>
       </w:r>
     </w:p>
     <w:p>
@@ -136,34 +212,101 @@
           <w:kern w:val="0"/>
         </w:rPr>
       </w:pPr>
-      <w:bookmarkStart w:id="0" w:name="_GoBack"/>
-      <w:bookmarkEnd w:id="0"/>
       <w:r>
         <w:rPr>
           <w:noProof/>
           <w:lang w:val="en-US"/>
         </w:rPr>
-        <w:pict>
-          <v:shapetype id="_x0000_t202" coordsize="21600,21600" o:spt="202" path="m,l,21600r21600,l21600,xe">
-            <v:stroke joinstyle="miter"/>
-            <v:path gradientshapeok="t" o:connecttype="rect"/>
-          </v:shapetype>
-          <v:shape id="Cuadro de texto 2" o:spid="_x0000_s1027" type="#_x0000_t202" alt="&quot;&quot;" style="position:absolute;left:0;text-align:left;margin-left:-19.8pt;margin-top:36.75pt;width:488.95pt;height:115.5pt;z-index:251663360;visibility:visible;mso-wrap-distance-top:3.6pt;mso-wrap-distance-bottom:3.6pt;mso-width-relative:margin;mso-height-relative:margin" o:gfxdata="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" filled="f" stroked="f">
-            <v:textbox>
-              <w:txbxContent>
-                <w:p>
-                  <w:pPr>
-                    <w:pStyle w:val="TituloPortada"/>
-                    <w:ind w:firstLine="0"/>
-                  </w:pPr>
-                  <w:r>
-                    <w:t>Aspectos pedagógicos y planeación formativa</w:t>
-                  </w:r>
-                </w:p>
-              </w:txbxContent>
-            </v:textbox>
-          </v:shape>
-        </w:pict>
+        <mc:AlternateContent>
+          <mc:Choice Requires="wps">
+            <w:drawing>
+              <wp:anchor distT="45720" distB="45720" distL="114300" distR="114300" simplePos="0" relativeHeight="251663360" behindDoc="0" locked="0" layoutInCell="1" allowOverlap="1">
+                <wp:simplePos x="0" y="0"/>
+                <wp:positionH relativeFrom="column">
+                  <wp:posOffset>-251460</wp:posOffset>
+                </wp:positionH>
+                <wp:positionV relativeFrom="paragraph">
+                  <wp:posOffset>466725</wp:posOffset>
+                </wp:positionV>
+                <wp:extent cx="6209665" cy="1466850"/>
+                <wp:effectExtent l="0" t="0" r="0" b="0"/>
+                <wp:wrapNone/>
+                <wp:docPr id="2" name="Cuadro de texto 2"/>
+                <wp:cNvGraphicFramePr>
+                  <a:graphicFrameLocks xmlns:a="http://schemas.openxmlformats.org/drawingml/2006/main"/>
+                </wp:cNvGraphicFramePr>
+                <a:graphic xmlns:a="http://schemas.openxmlformats.org/drawingml/2006/main">
+                  <a:graphicData uri="http://schemas.microsoft.com/office/word/2010/wordprocessingShape">
+                    <wps:wsp>
+                      <wps:cNvSpPr txBox="1">
+                        <a:spLocks noChangeArrowheads="1"/>
+                      </wps:cNvSpPr>
+                      <wps:spPr bwMode="auto">
+                        <a:xfrm>
+                          <a:off x="0" y="0"/>
+                          <a:ext cx="6209665" cy="1466850"/>
+                        </a:xfrm>
+                        <a:prstGeom prst="rect">
+                          <a:avLst/>
+                        </a:prstGeom>
+                        <a:noFill/>
+                        <a:ln>
+                          <a:noFill/>
+                        </a:ln>
+                        <a:effectLst/>
+                      </wps:spPr>
+                      <wps:txbx>
+                        <w:txbxContent>
+                          <w:p>
+                            <w:pPr>
+                              <w:pStyle w:val="TituloPortada"/>
+                              <w:ind w:firstLine="0"/>
+                            </w:pPr>
+                            <w:r>
+                              <w:t>Aspectos pedagógicos y planeación formativa</w:t>
+                            </w:r>
+                          </w:p>
+                        </w:txbxContent>
+                      </wps:txbx>
+                      <wps:bodyPr rot="0" vert="horz" wrap="square" lIns="91440" tIns="45720" rIns="91440" bIns="45720" anchor="t" anchorCtr="0">
+                        <a:noAutofit/>
+                      </wps:bodyPr>
+                    </wps:wsp>
+                  </a:graphicData>
+                </a:graphic>
+                <wp14:sizeRelH relativeFrom="margin">
+                  <wp14:pctWidth>0</wp14:pctWidth>
+                </wp14:sizeRelH>
+                <wp14:sizeRelV relativeFrom="margin">
+                  <wp14:pctHeight>0</wp14:pctHeight>
+                </wp14:sizeRelV>
+              </wp:anchor>
+            </w:drawing>
+          </mc:Choice>
+          <mc:Fallback>
+            <w:pict>
+              <v:shapetype id="_x0000_t202" coordsize="21600,21600" o:spt="202" path="m,l,21600r21600,l21600,xe">
+                <v:stroke joinstyle="miter"/>
+                <v:path gradientshapeok="t" o:connecttype="rect"/>
+              </v:shapetype>
+              <v:shape id="Cuadro de texto 2" o:spid="_x0000_s1026" type="#_x0000_t202" style="position:absolute;left:0;text-align:left;margin-left:-19.8pt;margin-top:36.75pt;width:488.95pt;height:115.5pt;z-index:251663360;visibility:visible;mso-wrap-style:square;mso-width-percent:0;mso-height-percent:0;mso-wrap-distance-left:9pt;mso-wrap-distance-top:3.6pt;mso-wrap-distance-right:9pt;mso-wrap-distance-bottom:3.6pt;mso-position-horizontal:absolute;mso-position-horizontal-relative:text;mso-position-vertical:absolute;mso-position-vertical-relative:text;mso-width-percent:0;mso-height-percent:0;mso-width-relative:margin;mso-height-relative:margin;v-text-anchor:top" o:gfxdata="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" filled="f" stroked="f">
+                <v:textbox>
+                  <w:txbxContent>
+                    <w:p>
+                      <w:pPr>
+                        <w:pStyle w:val="TituloPortada"/>
+                        <w:ind w:firstLine="0"/>
+                      </w:pPr>
+                      <w:r>
+                        <w:t>Aspectos pedagógicos y planeación formativa</w:t>
+                      </w:r>
+                    </w:p>
+                  </w:txbxContent>
+                </v:textbox>
+              </v:shape>
+            </w:pict>
+          </mc:Fallback>
+        </mc:AlternateContent>
       </w:r>
     </w:p>
     <w:p>
@@ -255,23 +398,56 @@
       </w:r>
     </w:p>
     <w:p>
-      <w:r>
+      <w:pPr>
+        <w:pBdr>
+          <w:bottom w:val="single" w:sz="12" w:space="1" w:color="auto"/>
+        </w:pBdr>
         <w:rPr>
           <w:rFonts w:ascii="Calibri" w:hAnsi="Calibri"/>
           <w:color w:val="000000" w:themeColor="text1"/>
           <w:kern w:val="0"/>
         </w:rPr>
-        <w:t>La pedagogía, originada en la Antigua Grecia, busca guiar a los aprendices para formar grandes individuos. Este material de formación contextualiza al aprendiz en componentes pedagógicos, planeación formativa y proyectos educativos. Los planes de formación son esenciales en la educación, determinando la estructura y recursos. Se abordan conceptos para diseñar planes según el PEI y la legislación colombiana.</w:t>
-      </w:r>
+      </w:pPr>
       <w:r>
         <w:rPr>
           <w:rFonts w:ascii="Calibri" w:hAnsi="Calibri"/>
           <w:color w:val="000000" w:themeColor="text1"/>
           <w:kern w:val="0"/>
         </w:rPr>
+        <w:t>La pedagogía, originada en la Antigua Grecia, busca guiar a los aprendices para formar grandes individuos. Este material de formación contextualiza al aprendiz en componentes pedagógicos, planeación formativa y proyectos educativos. Los planes de formación son esenciales en la educación, determinando la estructura y recursos. Se abordan conceptos para diseñar planes según el PEI y la legislación colombiana.</w:t>
+      </w:r>
+      <w:r>
+        <w:rPr>
+          <w:rFonts w:ascii="Calibri" w:hAnsi="Calibri"/>
+          <w:color w:val="000000" w:themeColor="text1"/>
+          <w:kern w:val="0"/>
+        </w:rPr>
         <w:cr/>
       </w:r>
-      <w:r>
+    </w:p>
+    <w:p>
+      <w:pPr>
+        <w:jc w:val="center"/>
+        <w:rPr>
+          <w:b/>
+        </w:rPr>
+      </w:pPr>
+      <w:r>
+        <w:rPr>
+          <w:b/>
+        </w:rPr>
+        <w:t>Septiembre</w:t>
+      </w:r>
+      <w:r>
+        <w:rPr>
+          <w:b/>
+        </w:rPr>
+        <w:t xml:space="preserve"> 2024</w:t>
+      </w:r>
+      <w:r>
+        <w:rPr>
+          <w:b/>
+        </w:rPr>
         <w:br w:type="page"/>
       </w:r>
     </w:p>
@@ -299,7 +475,7 @@
       <w:sdtContent>
         <w:p>
           <w:pPr>
-            <w:pStyle w:val="TtulodeTDC"/>
+            <w:pStyle w:val="TtuloTDC"/>
           </w:pPr>
           <w:r>
             <w:t>Tabla de c</w:t>
@@ -319,7 +495,7 @@
               <w:noProof/>
               <w:kern w:val="0"/>
               <w:sz w:val="22"/>
-              <w:lang w:eastAsia="es-CO"/>
+              <w:lang w:val="es-ES" w:eastAsia="es-ES"/>
             </w:rPr>
           </w:pPr>
           <w:r>
@@ -331,7 +507,7 @@
           <w:r>
             <w:fldChar w:fldCharType="separate"/>
           </w:r>
-          <w:hyperlink w:anchor="_Toc175160447" w:history="1">
+          <w:hyperlink w:anchor="_Toc176335921" w:history="1">
             <w:r>
               <w:rPr>
                 <w:rStyle w:val="Hipervnculo"/>
@@ -358,7 +534,7 @@
                 <w:noProof/>
                 <w:webHidden/>
               </w:rPr>
-              <w:instrText xml:space="preserve"> PAGEREF _Toc175160447 \h </w:instrText>
+              <w:instrText xml:space="preserve"> PAGEREF _Toc176335921 \h </w:instrText>
             </w:r>
             <w:r>
               <w:rPr>
@@ -401,10 +577,10 @@
               <w:noProof/>
               <w:kern w:val="0"/>
               <w:sz w:val="22"/>
-              <w:lang w:eastAsia="es-CO"/>
+              <w:lang w:val="es-ES" w:eastAsia="es-ES"/>
             </w:rPr>
           </w:pPr>
-          <w:hyperlink w:anchor="_Toc175160448" w:history="1">
+          <w:hyperlink w:anchor="_Toc176335922" w:history="1">
             <w:r>
               <w:rPr>
                 <w:rStyle w:val="Hipervnculo"/>
@@ -418,7 +594,7 @@
                 <w:noProof/>
                 <w:kern w:val="0"/>
                 <w:sz w:val="22"/>
-                <w:lang w:eastAsia="es-CO"/>
+                <w:lang w:val="es-ES" w:eastAsia="es-ES"/>
               </w:rPr>
               <w:tab/>
             </w:r>
@@ -448,7 +624,7 @@
                 <w:noProof/>
                 <w:webHidden/>
               </w:rPr>
-              <w:instrText xml:space="preserve"> PAGEREF _Toc175160448 \h </w:instrText>
+              <w:instrText xml:space="preserve"> PAGEREF _Toc176335922 \h </w:instrText>
             </w:r>
             <w:r>
               <w:rPr>
@@ -491,10 +667,10 @@
               <w:noProof/>
               <w:kern w:val="0"/>
               <w:sz w:val="22"/>
-              <w:lang w:eastAsia="es-CO"/>
+              <w:lang w:val="es-ES" w:eastAsia="es-ES"/>
             </w:rPr>
           </w:pPr>
-          <w:hyperlink w:anchor="_Toc175160449" w:history="1">
+          <w:hyperlink w:anchor="_Toc176335923" w:history="1">
             <w:r>
               <w:rPr>
                 <w:rStyle w:val="Hipervnculo"/>
@@ -508,7 +684,7 @@
                 <w:noProof/>
                 <w:kern w:val="0"/>
                 <w:sz w:val="22"/>
-                <w:lang w:eastAsia="es-CO"/>
+                <w:lang w:val="es-ES" w:eastAsia="es-ES"/>
               </w:rPr>
               <w:tab/>
             </w:r>
@@ -538,7 +714,7 @@
                 <w:noProof/>
                 <w:webHidden/>
               </w:rPr>
-              <w:instrText xml:space="preserve"> PAGEREF _Toc175160449 \h </w:instrText>
+              <w:instrText xml:space="preserve"> PAGEREF _Toc176335923 \h </w:instrText>
             </w:r>
             <w:r>
               <w:rPr>
@@ -581,10 +757,10 @@
               <w:noProof/>
               <w:kern w:val="0"/>
               <w:sz w:val="22"/>
-              <w:lang w:eastAsia="es-CO"/>
+              <w:lang w:val="es-ES" w:eastAsia="es-ES"/>
             </w:rPr>
           </w:pPr>
-          <w:hyperlink w:anchor="_Toc175160450" w:history="1">
+          <w:hyperlink w:anchor="_Toc176335924" w:history="1">
             <w:r>
               <w:rPr>
                 <w:rStyle w:val="Hipervnculo"/>
@@ -598,7 +774,7 @@
                 <w:noProof/>
                 <w:kern w:val="0"/>
                 <w:sz w:val="22"/>
-                <w:lang w:eastAsia="es-CO"/>
+                <w:lang w:val="es-ES" w:eastAsia="es-ES"/>
               </w:rPr>
               <w:tab/>
             </w:r>
@@ -628,7 +804,7 @@
                 <w:noProof/>
                 <w:webHidden/>
               </w:rPr>
-              <w:instrText xml:space="preserve"> PAGEREF _Toc175160450 \h </w:instrText>
+              <w:instrText xml:space="preserve"> PAGEREF _Toc176335924 \h </w:instrText>
             </w:r>
             <w:r>
               <w:rPr>
@@ -671,10 +847,10 @@
               <w:noProof/>
               <w:kern w:val="0"/>
               <w:sz w:val="22"/>
-              <w:lang w:eastAsia="es-CO"/>
+              <w:lang w:val="es-ES" w:eastAsia="es-ES"/>
             </w:rPr>
           </w:pPr>
-          <w:hyperlink w:anchor="_Toc175160451" w:history="1">
+          <w:hyperlink w:anchor="_Toc176335925" w:history="1">
             <w:r>
               <w:rPr>
                 <w:rStyle w:val="Hipervnculo"/>
@@ -688,7 +864,7 @@
                 <w:noProof/>
                 <w:kern w:val="0"/>
                 <w:sz w:val="22"/>
-                <w:lang w:eastAsia="es-CO"/>
+                <w:lang w:val="es-ES" w:eastAsia="es-ES"/>
               </w:rPr>
               <w:tab/>
             </w:r>
@@ -718,7 +894,7 @@
                 <w:noProof/>
                 <w:webHidden/>
               </w:rPr>
-              <w:instrText xml:space="preserve"> PAGEREF _Toc175160451 \h </w:instrText>
+              <w:instrText xml:space="preserve"> PAGEREF _Toc176335925 \h </w:instrText>
             </w:r>
             <w:r>
               <w:rPr>
@@ -761,10 +937,10 @@
               <w:noProof/>
               <w:kern w:val="0"/>
               <w:sz w:val="22"/>
-              <w:lang w:eastAsia="es-CO"/>
+              <w:lang w:val="es-ES" w:eastAsia="es-ES"/>
             </w:rPr>
           </w:pPr>
-          <w:hyperlink w:anchor="_Toc175160452" w:history="1">
+          <w:hyperlink w:anchor="_Toc176335926" w:history="1">
             <w:r>
               <w:rPr>
                 <w:rStyle w:val="Hipervnculo"/>
@@ -778,7 +954,7 @@
                 <w:noProof/>
                 <w:kern w:val="0"/>
                 <w:sz w:val="22"/>
-                <w:lang w:eastAsia="es-CO"/>
+                <w:lang w:val="es-ES" w:eastAsia="es-ES"/>
               </w:rPr>
               <w:tab/>
             </w:r>
@@ -808,7 +984,7 @@
                 <w:noProof/>
                 <w:webHidden/>
               </w:rPr>
-              <w:instrText xml:space="preserve"> PAGEREF _Toc175160452 \h </w:instrText>
+              <w:instrText xml:space="preserve"> PAGEREF _Toc176335926 \h </w:instrText>
             </w:r>
             <w:r>
               <w:rPr>
@@ -851,10 +1027,10 @@
               <w:noProof/>
               <w:kern w:val="0"/>
               <w:sz w:val="22"/>
-              <w:lang w:eastAsia="es-CO"/>
+              <w:lang w:val="es-ES" w:eastAsia="es-ES"/>
             </w:rPr>
           </w:pPr>
-          <w:hyperlink w:anchor="_Toc175160453" w:history="1">
+          <w:hyperlink w:anchor="_Toc176335927" w:history="1">
             <w:r>
               <w:rPr>
                 <w:rStyle w:val="Hipervnculo"/>
@@ -868,7 +1044,7 @@
                 <w:noProof/>
                 <w:kern w:val="0"/>
                 <w:sz w:val="22"/>
-                <w:lang w:eastAsia="es-CO"/>
+                <w:lang w:val="es-ES" w:eastAsia="es-ES"/>
               </w:rPr>
               <w:tab/>
             </w:r>
@@ -898,7 +1074,7 @@
                 <w:noProof/>
                 <w:webHidden/>
               </w:rPr>
-              <w:instrText xml:space="preserve"> PAGEREF _Toc175160453 \h </w:instrText>
+              <w:instrText xml:space="preserve"> PAGEREF _Toc176335927 \h </w:instrText>
             </w:r>
             <w:r>
               <w:rPr>
@@ -941,10 +1117,10 @@
               <w:noProof/>
               <w:kern w:val="0"/>
               <w:sz w:val="22"/>
-              <w:lang w:eastAsia="es-CO"/>
+              <w:lang w:val="es-ES" w:eastAsia="es-ES"/>
             </w:rPr>
           </w:pPr>
-          <w:hyperlink w:anchor="_Toc175160456" w:history="1">
+          <w:hyperlink w:anchor="_Toc176335930" w:history="1">
             <w:r>
               <w:rPr>
                 <w:rStyle w:val="Hipervnculo"/>
@@ -958,7 +1134,7 @@
                 <w:noProof/>
                 <w:kern w:val="0"/>
                 <w:sz w:val="22"/>
-                <w:lang w:eastAsia="es-CO"/>
+                <w:lang w:val="es-ES" w:eastAsia="es-ES"/>
               </w:rPr>
               <w:tab/>
             </w:r>
@@ -988,7 +1164,7 @@
                 <w:noProof/>
                 <w:webHidden/>
               </w:rPr>
-              <w:instrText xml:space="preserve"> PAGEREF _Toc175160456 \h </w:instrText>
+              <w:instrText xml:space="preserve"> PAGEREF _Toc176335930 \h </w:instrText>
             </w:r>
             <w:r>
               <w:rPr>
@@ -1031,10 +1207,10 @@
               <w:noProof/>
               <w:kern w:val="0"/>
               <w:sz w:val="22"/>
-              <w:lang w:eastAsia="es-CO"/>
+              <w:lang w:val="es-ES" w:eastAsia="es-ES"/>
             </w:rPr>
           </w:pPr>
-          <w:hyperlink w:anchor="_Toc175160457" w:history="1">
+          <w:hyperlink w:anchor="_Toc176335931" w:history="1">
             <w:r>
               <w:rPr>
                 <w:rStyle w:val="Hipervnculo"/>
@@ -1048,7 +1224,7 @@
                 <w:noProof/>
                 <w:kern w:val="0"/>
                 <w:sz w:val="22"/>
-                <w:lang w:eastAsia="es-CO"/>
+                <w:lang w:val="es-ES" w:eastAsia="es-ES"/>
               </w:rPr>
               <w:tab/>
             </w:r>
@@ -1078,7 +1254,7 @@
                 <w:noProof/>
                 <w:webHidden/>
               </w:rPr>
-              <w:instrText xml:space="preserve"> PAGEREF _Toc175160457 \h </w:instrText>
+              <w:instrText xml:space="preserve"> PAGEREF _Toc176335931 \h </w:instrText>
             </w:r>
             <w:r>
               <w:rPr>
@@ -1121,10 +1297,10 @@
               <w:noProof/>
               <w:kern w:val="0"/>
               <w:sz w:val="22"/>
-              <w:lang w:eastAsia="es-CO"/>
+              <w:lang w:val="es-ES" w:eastAsia="es-ES"/>
             </w:rPr>
           </w:pPr>
-          <w:hyperlink w:anchor="_Toc175160458" w:history="1">
+          <w:hyperlink w:anchor="_Toc176335932" w:history="1">
             <w:r>
               <w:rPr>
                 <w:rStyle w:val="Hipervnculo"/>
@@ -1138,7 +1314,7 @@
                 <w:noProof/>
                 <w:kern w:val="0"/>
                 <w:sz w:val="22"/>
-                <w:lang w:eastAsia="es-CO"/>
+                <w:lang w:val="es-ES" w:eastAsia="es-ES"/>
               </w:rPr>
               <w:tab/>
             </w:r>
@@ -1168,7 +1344,7 @@
                 <w:noProof/>
                 <w:webHidden/>
               </w:rPr>
-              <w:instrText xml:space="preserve"> PAGEREF _Toc175160458 \h </w:instrText>
+              <w:instrText xml:space="preserve"> PAGEREF _Toc176335932 \h </w:instrText>
             </w:r>
             <w:r>
               <w:rPr>
@@ -1211,10 +1387,10 @@
               <w:noProof/>
               <w:kern w:val="0"/>
               <w:sz w:val="22"/>
-              <w:lang w:eastAsia="es-CO"/>
+              <w:lang w:val="es-ES" w:eastAsia="es-ES"/>
             </w:rPr>
           </w:pPr>
-          <w:hyperlink w:anchor="_Toc175160462" w:history="1">
+          <w:hyperlink w:anchor="_Toc176335936" w:history="1">
             <w:r>
               <w:rPr>
                 <w:rStyle w:val="Hipervnculo"/>
@@ -1228,7 +1404,7 @@
                 <w:noProof/>
                 <w:kern w:val="0"/>
                 <w:sz w:val="22"/>
-                <w:lang w:eastAsia="es-CO"/>
+                <w:lang w:val="es-ES" w:eastAsia="es-ES"/>
               </w:rPr>
               <w:tab/>
             </w:r>
@@ -1258,7 +1434,7 @@
                 <w:noProof/>
                 <w:webHidden/>
               </w:rPr>
-              <w:instrText xml:space="preserve"> PAGEREF _Toc175160462 \h </w:instrText>
+              <w:instrText xml:space="preserve"> PAGEREF _Toc176335936 \h </w:instrText>
             </w:r>
             <w:r>
               <w:rPr>
@@ -1301,10 +1477,10 @@
               <w:noProof/>
               <w:kern w:val="0"/>
               <w:sz w:val="22"/>
-              <w:lang w:eastAsia="es-CO"/>
+              <w:lang w:val="es-ES" w:eastAsia="es-ES"/>
             </w:rPr>
           </w:pPr>
-          <w:hyperlink w:anchor="_Toc175160463" w:history="1">
+          <w:hyperlink w:anchor="_Toc176335937" w:history="1">
             <w:r>
               <w:rPr>
                 <w:rStyle w:val="Hipervnculo"/>
@@ -1318,7 +1494,7 @@
                 <w:noProof/>
                 <w:kern w:val="0"/>
                 <w:sz w:val="22"/>
-                <w:lang w:eastAsia="es-CO"/>
+                <w:lang w:val="es-ES" w:eastAsia="es-ES"/>
               </w:rPr>
               <w:tab/>
             </w:r>
@@ -1348,7 +1524,7 @@
                 <w:noProof/>
                 <w:webHidden/>
               </w:rPr>
-              <w:instrText xml:space="preserve"> PAGEREF _Toc175160463 \h </w:instrText>
+              <w:instrText xml:space="preserve"> PAGEREF _Toc176335937 \h </w:instrText>
             </w:r>
             <w:r>
               <w:rPr>
@@ -1391,10 +1567,10 @@
               <w:noProof/>
               <w:kern w:val="0"/>
               <w:sz w:val="22"/>
-              <w:lang w:eastAsia="es-CO"/>
+              <w:lang w:val="es-ES" w:eastAsia="es-ES"/>
             </w:rPr>
           </w:pPr>
-          <w:hyperlink w:anchor="_Toc175160464" w:history="1">
+          <w:hyperlink w:anchor="_Toc176335938" w:history="1">
             <w:r>
               <w:rPr>
                 <w:rStyle w:val="Hipervnculo"/>
@@ -1408,7 +1584,7 @@
                 <w:noProof/>
                 <w:kern w:val="0"/>
                 <w:sz w:val="22"/>
-                <w:lang w:eastAsia="es-CO"/>
+                <w:lang w:val="es-ES" w:eastAsia="es-ES"/>
               </w:rPr>
               <w:tab/>
             </w:r>
@@ -1438,7 +1614,7 @@
                 <w:noProof/>
                 <w:webHidden/>
               </w:rPr>
-              <w:instrText xml:space="preserve"> PAGEREF _Toc175160464 \h </w:instrText>
+              <w:instrText xml:space="preserve"> PAGEREF _Toc176335938 \h </w:instrText>
             </w:r>
             <w:r>
               <w:rPr>
@@ -1458,7 +1634,7 @@
                 <w:noProof/>
                 <w:webHidden/>
               </w:rPr>
-              <w:t>26</w:t>
+              <w:t>25</w:t>
             </w:r>
             <w:r>
               <w:rPr>
@@ -1481,10 +1657,10 @@
               <w:noProof/>
               <w:kern w:val="0"/>
               <w:sz w:val="22"/>
-              <w:lang w:eastAsia="es-CO"/>
+              <w:lang w:val="es-ES" w:eastAsia="es-ES"/>
             </w:rPr>
           </w:pPr>
-          <w:hyperlink w:anchor="_Toc175160466" w:history="1">
+          <w:hyperlink w:anchor="_Toc176335940" w:history="1">
             <w:r>
               <w:rPr>
                 <w:rStyle w:val="Hipervnculo"/>
@@ -1498,7 +1674,7 @@
                 <w:noProof/>
                 <w:kern w:val="0"/>
                 <w:sz w:val="22"/>
-                <w:lang w:eastAsia="es-CO"/>
+                <w:lang w:val="es-ES" w:eastAsia="es-ES"/>
               </w:rPr>
               <w:tab/>
             </w:r>
@@ -1528,7 +1704,7 @@
                 <w:noProof/>
                 <w:webHidden/>
               </w:rPr>
-              <w:instrText xml:space="preserve"> PAGEREF _Toc175160466 \h </w:instrText>
+              <w:instrText xml:space="preserve"> PAGEREF _Toc176335940 \h </w:instrText>
             </w:r>
             <w:r>
               <w:rPr>
@@ -1571,10 +1747,10 @@
               <w:noProof/>
               <w:kern w:val="0"/>
               <w:sz w:val="22"/>
-              <w:lang w:eastAsia="es-CO"/>
+              <w:lang w:val="es-ES" w:eastAsia="es-ES"/>
             </w:rPr>
           </w:pPr>
-          <w:hyperlink w:anchor="_Toc175160467" w:history="1">
+          <w:hyperlink w:anchor="_Toc176335941" w:history="1">
             <w:r>
               <w:rPr>
                 <w:rStyle w:val="Hipervnculo"/>
@@ -1588,7 +1764,7 @@
                 <w:noProof/>
                 <w:kern w:val="0"/>
                 <w:sz w:val="22"/>
-                <w:lang w:eastAsia="es-CO"/>
+                <w:lang w:val="es-ES" w:eastAsia="es-ES"/>
               </w:rPr>
               <w:tab/>
             </w:r>
@@ -1618,7 +1794,7 @@
                 <w:noProof/>
                 <w:webHidden/>
               </w:rPr>
-              <w:instrText xml:space="preserve"> PAGEREF _Toc175160467 \h </w:instrText>
+              <w:instrText xml:space="preserve"> PAGEREF _Toc176335941 \h </w:instrText>
             </w:r>
             <w:r>
               <w:rPr>
@@ -1661,10 +1837,10 @@
               <w:noProof/>
               <w:kern w:val="0"/>
               <w:sz w:val="22"/>
-              <w:lang w:eastAsia="es-CO"/>
+              <w:lang w:val="es-ES" w:eastAsia="es-ES"/>
             </w:rPr>
           </w:pPr>
-          <w:hyperlink w:anchor="_Toc175160468" w:history="1">
+          <w:hyperlink w:anchor="_Toc176335942" w:history="1">
             <w:r>
               <w:rPr>
                 <w:rStyle w:val="Hipervnculo"/>
@@ -1678,7 +1854,7 @@
                 <w:noProof/>
                 <w:kern w:val="0"/>
                 <w:sz w:val="22"/>
-                <w:lang w:eastAsia="es-CO"/>
+                <w:lang w:val="es-ES" w:eastAsia="es-ES"/>
               </w:rPr>
               <w:tab/>
             </w:r>
@@ -1708,7 +1884,7 @@
                 <w:noProof/>
                 <w:webHidden/>
               </w:rPr>
-              <w:instrText xml:space="preserve"> PAGEREF _Toc175160468 \h </w:instrText>
+              <w:instrText xml:space="preserve"> PAGEREF _Toc176335942 \h </w:instrText>
             </w:r>
             <w:r>
               <w:rPr>
@@ -1751,10 +1927,10 @@
               <w:noProof/>
               <w:kern w:val="0"/>
               <w:sz w:val="22"/>
-              <w:lang w:eastAsia="es-CO"/>
+              <w:lang w:val="es-ES" w:eastAsia="es-ES"/>
             </w:rPr>
           </w:pPr>
-          <w:hyperlink w:anchor="_Toc175160470" w:history="1">
+          <w:hyperlink w:anchor="_Toc176335944" w:history="1">
             <w:r>
               <w:rPr>
                 <w:rStyle w:val="Hipervnculo"/>
@@ -1768,7 +1944,7 @@
                 <w:noProof/>
                 <w:kern w:val="0"/>
                 <w:sz w:val="22"/>
-                <w:lang w:eastAsia="es-CO"/>
+                <w:lang w:val="es-ES" w:eastAsia="es-ES"/>
               </w:rPr>
               <w:tab/>
             </w:r>
@@ -1798,7 +1974,7 @@
                 <w:noProof/>
                 <w:webHidden/>
               </w:rPr>
-              <w:instrText xml:space="preserve"> PAGEREF _Toc175160470 \h </w:instrText>
+              <w:instrText xml:space="preserve"> PAGEREF _Toc176335944 \h </w:instrText>
             </w:r>
             <w:r>
               <w:rPr>
@@ -1841,10 +2017,10 @@
               <w:noProof/>
               <w:kern w:val="0"/>
               <w:sz w:val="22"/>
-              <w:lang w:eastAsia="es-CO"/>
+              <w:lang w:val="es-ES" w:eastAsia="es-ES"/>
             </w:rPr>
           </w:pPr>
-          <w:hyperlink w:anchor="_Toc175160471" w:history="1">
+          <w:hyperlink w:anchor="_Toc176335945" w:history="1">
             <w:r>
               <w:rPr>
                 <w:rStyle w:val="Hipervnculo"/>
@@ -1858,7 +2034,7 @@
                 <w:noProof/>
                 <w:kern w:val="0"/>
                 <w:sz w:val="22"/>
-                <w:lang w:eastAsia="es-CO"/>
+                <w:lang w:val="es-ES" w:eastAsia="es-ES"/>
               </w:rPr>
               <w:tab/>
             </w:r>
@@ -1888,7 +2064,7 @@
                 <w:noProof/>
                 <w:webHidden/>
               </w:rPr>
-              <w:instrText xml:space="preserve"> PAGEREF _Toc175160471 \h </w:instrText>
+              <w:instrText xml:space="preserve"> PAGEREF _Toc176335945 \h </w:instrText>
             </w:r>
             <w:r>
               <w:rPr>
@@ -1931,10 +2107,10 @@
               <w:noProof/>
               <w:kern w:val="0"/>
               <w:sz w:val="22"/>
-              <w:lang w:eastAsia="es-CO"/>
+              <w:lang w:val="es-ES" w:eastAsia="es-ES"/>
             </w:rPr>
           </w:pPr>
-          <w:hyperlink w:anchor="_Toc175160472" w:history="1">
+          <w:hyperlink w:anchor="_Toc176335946" w:history="1">
             <w:r>
               <w:rPr>
                 <w:rStyle w:val="Hipervnculo"/>
@@ -1948,7 +2124,7 @@
                 <w:noProof/>
                 <w:kern w:val="0"/>
                 <w:sz w:val="22"/>
-                <w:lang w:eastAsia="es-CO"/>
+                <w:lang w:val="es-ES" w:eastAsia="es-ES"/>
               </w:rPr>
               <w:tab/>
             </w:r>
@@ -1978,7 +2154,7 @@
                 <w:noProof/>
                 <w:webHidden/>
               </w:rPr>
-              <w:instrText xml:space="preserve"> PAGEREF _Toc175160472 \h </w:instrText>
+              <w:instrText xml:space="preserve"> PAGEREF _Toc176335946 \h </w:instrText>
             </w:r>
             <w:r>
               <w:rPr>
@@ -2021,10 +2197,10 @@
               <w:noProof/>
               <w:kern w:val="0"/>
               <w:sz w:val="22"/>
-              <w:lang w:eastAsia="es-CO"/>
+              <w:lang w:val="es-ES" w:eastAsia="es-ES"/>
             </w:rPr>
           </w:pPr>
-          <w:hyperlink w:anchor="_Toc175160474" w:history="1">
+          <w:hyperlink w:anchor="_Toc176335948" w:history="1">
             <w:r>
               <w:rPr>
                 <w:rStyle w:val="Hipervnculo"/>
@@ -2038,7 +2214,7 @@
                 <w:noProof/>
                 <w:kern w:val="0"/>
                 <w:sz w:val="22"/>
-                <w:lang w:eastAsia="es-CO"/>
+                <w:lang w:val="es-ES" w:eastAsia="es-ES"/>
               </w:rPr>
               <w:tab/>
             </w:r>
@@ -2068,7 +2244,7 @@
                 <w:noProof/>
                 <w:webHidden/>
               </w:rPr>
-              <w:instrText xml:space="preserve"> PAGEREF _Toc175160474 \h </w:instrText>
+              <w:instrText xml:space="preserve"> PAGEREF _Toc176335948 \h </w:instrText>
             </w:r>
             <w:r>
               <w:rPr>
@@ -2111,10 +2287,10 @@
               <w:noProof/>
               <w:kern w:val="0"/>
               <w:sz w:val="22"/>
-              <w:lang w:eastAsia="es-CO"/>
+              <w:lang w:val="es-ES" w:eastAsia="es-ES"/>
             </w:rPr>
           </w:pPr>
-          <w:hyperlink w:anchor="_Toc175160475" w:history="1">
+          <w:hyperlink w:anchor="_Toc176335949" w:history="1">
             <w:r>
               <w:rPr>
                 <w:rStyle w:val="Hipervnculo"/>
@@ -2128,7 +2304,7 @@
                 <w:noProof/>
                 <w:kern w:val="0"/>
                 <w:sz w:val="22"/>
-                <w:lang w:eastAsia="es-CO"/>
+                <w:lang w:val="es-ES" w:eastAsia="es-ES"/>
               </w:rPr>
               <w:tab/>
             </w:r>
@@ -2158,7 +2334,7 @@
                 <w:noProof/>
                 <w:webHidden/>
               </w:rPr>
-              <w:instrText xml:space="preserve"> PAGEREF _Toc175160475 \h </w:instrText>
+              <w:instrText xml:space="preserve"> PAGEREF _Toc176335949 \h </w:instrText>
             </w:r>
             <w:r>
               <w:rPr>
@@ -2201,10 +2377,10 @@
               <w:noProof/>
               <w:kern w:val="0"/>
               <w:sz w:val="22"/>
-              <w:lang w:eastAsia="es-CO"/>
+              <w:lang w:val="es-ES" w:eastAsia="es-ES"/>
             </w:rPr>
           </w:pPr>
-          <w:hyperlink w:anchor="_Toc175160476" w:history="1">
+          <w:hyperlink w:anchor="_Toc176335950" w:history="1">
             <w:r>
               <w:rPr>
                 <w:rStyle w:val="Hipervnculo"/>
@@ -2218,7 +2394,7 @@
                 <w:noProof/>
                 <w:kern w:val="0"/>
                 <w:sz w:val="22"/>
-                <w:lang w:eastAsia="es-CO"/>
+                <w:lang w:val="es-ES" w:eastAsia="es-ES"/>
               </w:rPr>
               <w:tab/>
             </w:r>
@@ -2248,7 +2424,7 @@
                 <w:noProof/>
                 <w:webHidden/>
               </w:rPr>
-              <w:instrText xml:space="preserve"> PAGEREF _Toc175160476 \h </w:instrText>
+              <w:instrText xml:space="preserve"> PAGEREF _Toc176335950 \h </w:instrText>
             </w:r>
             <w:r>
               <w:rPr>
@@ -2291,10 +2467,10 @@
               <w:noProof/>
               <w:kern w:val="0"/>
               <w:sz w:val="22"/>
-              <w:lang w:eastAsia="es-CO"/>
+              <w:lang w:val="es-ES" w:eastAsia="es-ES"/>
             </w:rPr>
           </w:pPr>
-          <w:hyperlink w:anchor="_Toc175160478" w:history="1">
+          <w:hyperlink w:anchor="_Toc176335952" w:history="1">
             <w:r>
               <w:rPr>
                 <w:rStyle w:val="Hipervnculo"/>
@@ -2308,7 +2484,7 @@
                 <w:noProof/>
                 <w:kern w:val="0"/>
                 <w:sz w:val="22"/>
-                <w:lang w:eastAsia="es-CO"/>
+                <w:lang w:val="es-ES" w:eastAsia="es-ES"/>
               </w:rPr>
               <w:tab/>
             </w:r>
@@ -2338,7 +2514,7 @@
                 <w:noProof/>
                 <w:webHidden/>
               </w:rPr>
-              <w:instrText xml:space="preserve"> PAGEREF _Toc175160478 \h </w:instrText>
+              <w:instrText xml:space="preserve"> PAGEREF _Toc176335952 \h </w:instrText>
             </w:r>
             <w:r>
               <w:rPr>
@@ -2381,10 +2557,10 @@
               <w:noProof/>
               <w:kern w:val="0"/>
               <w:sz w:val="22"/>
-              <w:lang w:eastAsia="es-CO"/>
+              <w:lang w:val="es-ES" w:eastAsia="es-ES"/>
             </w:rPr>
           </w:pPr>
-          <w:hyperlink w:anchor="_Toc175160479" w:history="1">
+          <w:hyperlink w:anchor="_Toc176335953" w:history="1">
             <w:r>
               <w:rPr>
                 <w:rStyle w:val="Hipervnculo"/>
@@ -2398,7 +2574,7 @@
                 <w:noProof/>
                 <w:kern w:val="0"/>
                 <w:sz w:val="22"/>
-                <w:lang w:eastAsia="es-CO"/>
+                <w:lang w:val="es-ES" w:eastAsia="es-ES"/>
               </w:rPr>
               <w:tab/>
             </w:r>
@@ -2428,7 +2604,7 @@
                 <w:noProof/>
                 <w:webHidden/>
               </w:rPr>
-              <w:instrText xml:space="preserve"> PAGEREF _Toc175160479 \h </w:instrText>
+              <w:instrText xml:space="preserve"> PAGEREF _Toc176335953 \h </w:instrText>
             </w:r>
             <w:r>
               <w:rPr>
@@ -2471,10 +2647,10 @@
               <w:noProof/>
               <w:kern w:val="0"/>
               <w:sz w:val="22"/>
-              <w:lang w:eastAsia="es-CO"/>
+              <w:lang w:val="es-ES" w:eastAsia="es-ES"/>
             </w:rPr>
           </w:pPr>
-          <w:hyperlink w:anchor="_Toc175160480" w:history="1">
+          <w:hyperlink w:anchor="_Toc176335954" w:history="1">
             <w:r>
               <w:rPr>
                 <w:rStyle w:val="Hipervnculo"/>
@@ -2488,7 +2664,7 @@
                 <w:noProof/>
                 <w:kern w:val="0"/>
                 <w:sz w:val="22"/>
-                <w:lang w:eastAsia="es-CO"/>
+                <w:lang w:val="es-ES" w:eastAsia="es-ES"/>
               </w:rPr>
               <w:tab/>
             </w:r>
@@ -2518,7 +2694,7 @@
                 <w:noProof/>
                 <w:webHidden/>
               </w:rPr>
-              <w:instrText xml:space="preserve"> PAGEREF _Toc175160480 \h </w:instrText>
+              <w:instrText xml:space="preserve"> PAGEREF _Toc176335954 \h </w:instrText>
             </w:r>
             <w:r>
               <w:rPr>
@@ -2561,10 +2737,10 @@
               <w:noProof/>
               <w:kern w:val="0"/>
               <w:sz w:val="22"/>
-              <w:lang w:eastAsia="es-CO"/>
+              <w:lang w:val="es-ES" w:eastAsia="es-ES"/>
             </w:rPr>
           </w:pPr>
-          <w:hyperlink w:anchor="_Toc175160481" w:history="1">
+          <w:hyperlink w:anchor="_Toc176335955" w:history="1">
             <w:r>
               <w:rPr>
                 <w:rStyle w:val="Hipervnculo"/>
@@ -2578,7 +2754,7 @@
                 <w:noProof/>
                 <w:kern w:val="0"/>
                 <w:sz w:val="22"/>
-                <w:lang w:eastAsia="es-CO"/>
+                <w:lang w:val="es-ES" w:eastAsia="es-ES"/>
               </w:rPr>
               <w:tab/>
             </w:r>
@@ -2608,7 +2784,7 @@
                 <w:noProof/>
                 <w:webHidden/>
               </w:rPr>
-              <w:instrText xml:space="preserve"> PAGEREF _Toc175160481 \h </w:instrText>
+              <w:instrText xml:space="preserve"> PAGEREF _Toc176335955 \h </w:instrText>
             </w:r>
             <w:r>
               <w:rPr>
@@ -2628,7 +2804,7 @@
                 <w:noProof/>
                 <w:webHidden/>
               </w:rPr>
-              <w:t>46</w:t>
+              <w:t>47</w:t>
             </w:r>
             <w:r>
               <w:rPr>
@@ -2651,10 +2827,10 @@
               <w:noProof/>
               <w:kern w:val="0"/>
               <w:sz w:val="22"/>
-              <w:lang w:eastAsia="es-CO"/>
+              <w:lang w:val="es-ES" w:eastAsia="es-ES"/>
             </w:rPr>
           </w:pPr>
-          <w:hyperlink w:anchor="_Toc175160482" w:history="1">
+          <w:hyperlink w:anchor="_Toc176335956" w:history="1">
             <w:r>
               <w:rPr>
                 <w:rStyle w:val="Hipervnculo"/>
@@ -2668,7 +2844,7 @@
                 <w:noProof/>
                 <w:kern w:val="0"/>
                 <w:sz w:val="22"/>
-                <w:lang w:eastAsia="es-CO"/>
+                <w:lang w:val="es-ES" w:eastAsia="es-ES"/>
               </w:rPr>
               <w:tab/>
             </w:r>
@@ -2698,7 +2874,7 @@
                 <w:noProof/>
                 <w:webHidden/>
               </w:rPr>
-              <w:instrText xml:space="preserve"> PAGEREF _Toc175160482 \h </w:instrText>
+              <w:instrText xml:space="preserve"> PAGEREF _Toc176335956 \h </w:instrText>
             </w:r>
             <w:r>
               <w:rPr>
@@ -2741,10 +2917,10 @@
               <w:noProof/>
               <w:kern w:val="0"/>
               <w:sz w:val="22"/>
-              <w:lang w:eastAsia="es-CO"/>
+              <w:lang w:val="es-ES" w:eastAsia="es-ES"/>
             </w:rPr>
           </w:pPr>
-          <w:hyperlink w:anchor="_Toc175160483" w:history="1">
+          <w:hyperlink w:anchor="_Toc176335957" w:history="1">
             <w:r>
               <w:rPr>
                 <w:rStyle w:val="Hipervnculo"/>
@@ -2758,7 +2934,7 @@
                 <w:noProof/>
                 <w:kern w:val="0"/>
                 <w:sz w:val="22"/>
-                <w:lang w:eastAsia="es-CO"/>
+                <w:lang w:val="es-ES" w:eastAsia="es-ES"/>
               </w:rPr>
               <w:tab/>
             </w:r>
@@ -2788,7 +2964,7 @@
                 <w:noProof/>
                 <w:webHidden/>
               </w:rPr>
-              <w:instrText xml:space="preserve"> PAGEREF _Toc175160483 \h </w:instrText>
+              <w:instrText xml:space="preserve"> PAGEREF _Toc176335957 \h </w:instrText>
             </w:r>
             <w:r>
               <w:rPr>
@@ -2808,7 +2984,7 @@
                 <w:noProof/>
                 <w:webHidden/>
               </w:rPr>
-              <w:t>47</w:t>
+              <w:t>48</w:t>
             </w:r>
             <w:r>
               <w:rPr>
@@ -2830,10 +3006,10 @@
               <w:noProof/>
               <w:kern w:val="0"/>
               <w:sz w:val="22"/>
-              <w:lang w:eastAsia="es-CO"/>
+              <w:lang w:val="es-ES" w:eastAsia="es-ES"/>
             </w:rPr>
           </w:pPr>
-          <w:hyperlink w:anchor="_Toc175160484" w:history="1">
+          <w:hyperlink w:anchor="_Toc176335958" w:history="1">
             <w:r>
               <w:rPr>
                 <w:rStyle w:val="Hipervnculo"/>
@@ -2860,7 +3036,7 @@
                 <w:noProof/>
                 <w:webHidden/>
               </w:rPr>
-              <w:instrText xml:space="preserve"> PAGEREF _Toc175160484 \h </w:instrText>
+              <w:instrText xml:space="preserve"> PAGEREF _Toc176335958 \h </w:instrText>
             </w:r>
             <w:r>
               <w:rPr>
@@ -2880,7 +3056,7 @@
                 <w:noProof/>
                 <w:webHidden/>
               </w:rPr>
-              <w:t>48</w:t>
+              <w:t>49</w:t>
             </w:r>
             <w:r>
               <w:rPr>
@@ -2902,10 +3078,10 @@
               <w:noProof/>
               <w:kern w:val="0"/>
               <w:sz w:val="22"/>
-              <w:lang w:eastAsia="es-CO"/>
+              <w:lang w:val="es-ES" w:eastAsia="es-ES"/>
             </w:rPr>
           </w:pPr>
-          <w:hyperlink w:anchor="_Toc175160485" w:history="1">
+          <w:hyperlink w:anchor="_Toc176335959" w:history="1">
             <w:r>
               <w:rPr>
                 <w:rStyle w:val="Hipervnculo"/>
@@ -2932,7 +3108,7 @@
                 <w:noProof/>
                 <w:webHidden/>
               </w:rPr>
-              <w:instrText xml:space="preserve"> PAGEREF _Toc175160485 \h </w:instrText>
+              <w:instrText xml:space="preserve"> PAGEREF _Toc176335959 \h </w:instrText>
             </w:r>
             <w:r>
               <w:rPr>
@@ -2952,7 +3128,7 @@
                 <w:noProof/>
                 <w:webHidden/>
               </w:rPr>
-              <w:t>49</w:t>
+              <w:t>50</w:t>
             </w:r>
             <w:r>
               <w:rPr>
@@ -2974,10 +3150,10 @@
               <w:noProof/>
               <w:kern w:val="0"/>
               <w:sz w:val="22"/>
-              <w:lang w:eastAsia="es-CO"/>
+              <w:lang w:val="es-ES" w:eastAsia="es-ES"/>
             </w:rPr>
           </w:pPr>
-          <w:hyperlink w:anchor="_Toc175160486" w:history="1">
+          <w:hyperlink w:anchor="_Toc176335960" w:history="1">
             <w:r>
               <w:rPr>
                 <w:rStyle w:val="Hipervnculo"/>
@@ -3004,7 +3180,7 @@
                 <w:noProof/>
                 <w:webHidden/>
               </w:rPr>
-              <w:instrText xml:space="preserve"> PAGEREF _Toc175160486 \h </w:instrText>
+              <w:instrText xml:space="preserve"> PAGEREF _Toc176335960 \h </w:instrText>
             </w:r>
             <w:r>
               <w:rPr>
@@ -3024,7 +3200,7 @@
                 <w:noProof/>
                 <w:webHidden/>
               </w:rPr>
-              <w:t>50</w:t>
+              <w:t>51</w:t>
             </w:r>
             <w:r>
               <w:rPr>
@@ -3046,10 +3222,10 @@
               <w:noProof/>
               <w:kern w:val="0"/>
               <w:sz w:val="22"/>
-              <w:lang w:eastAsia="es-CO"/>
+              <w:lang w:val="es-ES" w:eastAsia="es-ES"/>
             </w:rPr>
           </w:pPr>
-          <w:hyperlink w:anchor="_Toc175160487" w:history="1">
+          <w:hyperlink w:anchor="_Toc176335961" w:history="1">
             <w:r>
               <w:rPr>
                 <w:rStyle w:val="Hipervnculo"/>
@@ -3076,7 +3252,7 @@
                 <w:noProof/>
                 <w:webHidden/>
               </w:rPr>
-              <w:instrText xml:space="preserve"> PAGEREF _Toc175160487 \h </w:instrText>
+              <w:instrText xml:space="preserve"> PAGEREF _Toc176335961 \h </w:instrText>
             </w:r>
             <w:r>
               <w:rPr>
@@ -3096,7 +3272,7 @@
                 <w:noProof/>
                 <w:webHidden/>
               </w:rPr>
-              <w:t>52</w:t>
+              <w:t>53</w:t>
             </w:r>
             <w:r>
               <w:rPr>
@@ -3118,10 +3294,10 @@
               <w:noProof/>
               <w:kern w:val="0"/>
               <w:sz w:val="22"/>
-              <w:lang w:eastAsia="es-CO"/>
+              <w:lang w:val="es-ES" w:eastAsia="es-ES"/>
             </w:rPr>
           </w:pPr>
-          <w:hyperlink w:anchor="_Toc175160488" w:history="1">
+          <w:hyperlink w:anchor="_Toc176335962" w:history="1">
             <w:r>
               <w:rPr>
                 <w:rStyle w:val="Hipervnculo"/>
@@ -3148,7 +3324,7 @@
                 <w:noProof/>
                 <w:webHidden/>
               </w:rPr>
-              <w:instrText xml:space="preserve"> PAGEREF _Toc175160488 \h </w:instrText>
+              <w:instrText xml:space="preserve"> PAGEREF _Toc176335962 \h </w:instrText>
             </w:r>
             <w:r>
               <w:rPr>
@@ -3168,7 +3344,7 @@
                 <w:noProof/>
                 <w:webHidden/>
               </w:rPr>
-              <w:t>54</w:t>
+              <w:t>55</w:t>
             </w:r>
             <w:r>
               <w:rPr>
@@ -3213,19 +3389,18 @@
       <w:pPr>
         <w:pStyle w:val="Titulosgenerales"/>
       </w:pPr>
-      <w:bookmarkStart w:id="1" w:name="_Toc175160447"/>
+      <w:bookmarkStart w:id="0" w:name="_Toc176335921"/>
       <w:r>
         <w:lastRenderedPageBreak/>
         <w:t>Introducción</w:t>
       </w:r>
-      <w:bookmarkEnd w:id="1"/>
+      <w:bookmarkEnd w:id="0"/>
     </w:p>
     <w:p>
       <w:r>
         <w:t>La orientación de procesos formativos es tan antigua como la historia de la humanidad, originándose en la Antigua Grecia con pensadores como Sócrates, Platón y Aristóteles. Estos filósofos guiaron a sus discípulos mediante diversas metodologías, formando grandes filósofos, gobernantes y ciudadanos. Este material de formación tiene como objetivo contextualizar al aprendiz en los componentes pedagógicos esenciales, permitiéndole planificar procesos formativos básicos y reconocer los elementos de institucionalidad y los proyectos educativos institucionales y pedagógicos.</w:t>
       </w:r>
     </w:p>
-    <w:p/>
     <w:p>
       <w:r>
         <w:t>Los planes de formación son la columna vertebral de la educación, ya que determinan la forma, intensidad, intencionalidad y recursos a utilizar en cada institución educativa. Aunque cada institución posee un currículo y contenidos temáticos específicos según el nivel o temática de la formación, el plan formativo establece cómo se deben orientar estos contenidos. Este material abordará los conceptos y elementos necesarios para diseñar un plan de formación de acuerdo con los lineamientos institucionales, el Proyecto Educativo Institucional (PEI) y la legislación vigente en Colombia, incluyendo la Ley General de Educación (Ley 115) y el Decreto 4904, que regula las instituciones de formación laboral y desarrollo humano.</w:t>
@@ -3234,6 +3409,7 @@
     <w:p/>
     <w:p/>
     <w:p/>
+    <w:p/>
     <w:p>
       <w:pPr>
         <w:pStyle w:val="Video"/>
@@ -3252,7 +3428,7 @@
       <w:r>
         <w:rPr>
           <w:noProof/>
-          <w:lang w:val="es-ES" w:eastAsia="es-ES"/>
+          <w:lang w:val="en-US"/>
         </w:rPr>
         <w:drawing>
           <wp:inline distT="0" distB="0" distL="0" distR="0">
@@ -3261,7 +3437,7 @@
             <wp:docPr id="8" name="Imagen 8">
               <a:extLst xmlns:a="http://schemas.openxmlformats.org/drawingml/2006/main">
                 <a:ext uri="{C183D7F6-B498-43B3-948B-1728B52AA6E4}">
-                  <adec:decorative xmlns="" xmlns:cx1="http://schemas.microsoft.com/office/drawing/2015/9/8/chartex" xmlns:cx2="http://schemas.microsoft.com/office/drawing/2015/10/21/chartex" xmlns:cx3="http://schemas.microsoft.com/office/drawing/2016/5/9/chartex" xmlns:cx4="http://schemas.microsoft.com/office/drawing/2016/5/10/chartex" xmlns:cx5="http://schemas.microsoft.com/office/drawing/2016/5/11/chartex" xmlns:cx6="http://schemas.microsoft.com/office/drawing/2016/5/12/chartex" xmlns:cx7="http://schemas.microsoft.com/office/drawing/2016/5/13/chartex" xmlns:cx8="http://schemas.microsoft.com/office/drawing/2016/5/14/chartex" xmlns:aink="http://schemas.microsoft.com/office/drawing/2016/ink" xmlns:am3d="http://schemas.microsoft.com/office/drawing/2017/model3d" xmlns:o="urn:schemas-microsoft-com:office:office" xmlns:oel="http://schemas.microsoft.com/office/2019/extlst" xmlns:v="urn:schemas-microsoft-com:vml" xmlns:w10="urn:schemas-microsoft-com:office:word" xmlns:w="http://schemas.openxmlformats.org/wordprocessingml/2006/main" xmlns:w16cex="http://schemas.microsoft.com/office/word/2018/wordml/cex" xmlns:w16cid="http://schemas.microsoft.com/office/word/2016/wordml/cid" xmlns:w16="http://schemas.microsoft.com/office/word/2018/wordml" xmlns:w16du="http://schemas.microsoft.com/office/word/2023/wordml/word16du" xmlns:w16sdtdh="http://schemas.microsoft.com/office/word/2020/wordml/sdtdatahash" xmlns:adec="http://schemas.microsoft.com/office/drawing/2017/decorative" xmlns:wps="http://schemas.microsoft.com/office/word/2010/wordprocessingShape" xmlns:wpi="http://schemas.microsoft.com/office/word/2010/wordprocessingInk" xmlns:wpg="http://schemas.microsoft.com/office/word/2010/wordprocessingGroup" xmlns:w16se="http://schemas.microsoft.com/office/word/2015/wordml/symex" xmlns:w15="http://schemas.microsoft.com/office/word/2012/wordml" xmlns:w14="http://schemas.microsoft.com/office/word/2010/wordml" xmlns:wp14="http://schemas.microsoft.com/office/word/2010/wordprocessingDrawing" xmlns:mc="http://schemas.openxmlformats.org/markup-compatibility/2006" xmlns:cx="http://schemas.microsoft.com/office/drawing/2014/chartex" xmlns:wpc="http://schemas.microsoft.com/office/word/2010/wordprocessingCanvas" val="1"/>
+                  <adec:decorative xmlns:adec="http://schemas.microsoft.com/office/drawing/2017/decorative" xmlns:w16sdtdh="http://schemas.microsoft.com/office/word/2020/wordml/sdtdatahash" xmlns:w16du="http://schemas.microsoft.com/office/word/2023/wordml/word16du" xmlns:w16="http://schemas.microsoft.com/office/word/2018/wordml" xmlns:w16cid="http://schemas.microsoft.com/office/word/2016/wordml/cid" xmlns:w16cex="http://schemas.microsoft.com/office/word/2018/wordml/cex" xmlns:w="http://schemas.openxmlformats.org/wordprocessingml/2006/main" xmlns:w10="urn:schemas-microsoft-com:office:word" xmlns:v="urn:schemas-microsoft-com:vml" xmlns:oel="http://schemas.microsoft.com/office/2019/extlst" xmlns:o="urn:schemas-microsoft-com:office:office" xmlns:am3d="http://schemas.microsoft.com/office/drawing/2017/model3d" xmlns:aink="http://schemas.microsoft.com/office/drawing/2016/ink" xmlns:cx8="http://schemas.microsoft.com/office/drawing/2016/5/14/chartex" xmlns:cx7="http://schemas.microsoft.com/office/drawing/2016/5/13/chartex" xmlns:cx6="http://schemas.microsoft.com/office/drawing/2016/5/12/chartex" xmlns:cx5="http://schemas.microsoft.com/office/drawing/2016/5/11/chartex" xmlns:cx4="http://schemas.microsoft.com/office/drawing/2016/5/10/chartex" xmlns:cx3="http://schemas.microsoft.com/office/drawing/2016/5/9/chartex" xmlns:cx2="http://schemas.microsoft.com/office/drawing/2015/10/21/chartex" xmlns:cx1="http://schemas.microsoft.com/office/drawing/2015/9/8/chartex" xmlns="" xmlns:ve="http://schemas.openxmlformats.org/markup-compatibility/2006" val="1"/>
                 </a:ext>
               </a:extLst>
             </wp:docPr>
@@ -3281,7 +3457,7 @@
                     <a:blip r:embed="rId13">
                       <a:extLst>
                         <a:ext uri="{28A0092B-C50C-407E-A947-70E740481C1C}">
-                          <a14:useLocalDpi xmlns:a14="http://schemas.microsoft.com/office/drawing/2010/main" xmlns:wps="http://schemas.microsoft.com/office/word/2010/wordprocessingShape" xmlns:wpi="http://schemas.microsoft.com/office/word/2010/wordprocessingInk" xmlns:wpg="http://schemas.microsoft.com/office/word/2010/wordprocessingGroup" xmlns:w16se="http://schemas.microsoft.com/office/word/2015/wordml/symex" xmlns:w15="http://schemas.microsoft.com/office/word/2012/wordml" xmlns:w14="http://schemas.microsoft.com/office/word/2010/wordml" xmlns:w="http://schemas.openxmlformats.org/wordprocessingml/2006/main" xmlns:w10="urn:schemas-microsoft-com:office:word" xmlns:wp14="http://schemas.microsoft.com/office/word/2010/wordprocessingDrawing" xmlns:v="urn:schemas-microsoft-com:vml" xmlns:o="urn:schemas-microsoft-com:office:office" xmlns:mc="http://schemas.openxmlformats.org/markup-compatibility/2006" xmlns:cx="http://schemas.microsoft.com/office/drawing/2014/chartex" xmlns:wpc="http://schemas.microsoft.com/office/word/2010/wordprocessingCanvas" xmlns="" val="0"/>
+                          <a14:useLocalDpi xmlns:a14="http://schemas.microsoft.com/office/drawing/2010/main" val="0"/>
                         </a:ext>
                       </a:extLst>
                     </a:blip>
@@ -3307,7 +3483,7 @@
         </w:drawing>
       </w:r>
     </w:p>
-    <w:bookmarkStart w:id="2" w:name="_Hlk161159634"/>
+    <w:bookmarkStart w:id="1" w:name="_Hlk161159634"/>
     <w:p>
       <w:pPr>
         <w:ind w:firstLine="0"/>
@@ -3363,7 +3539,7 @@
       <w:tblPr>
         <w:tblStyle w:val="Tablaconcuadrcula"/>
         <w:tblW w:w="0" w:type="auto"/>
-        <w:tblLook w:val="04A0"/>
+        <w:tblLook w:val="04A0" w:firstRow="1" w:lastRow="0" w:firstColumn="1" w:lastColumn="0" w:noHBand="0" w:noVBand="1"/>
       </w:tblPr>
       <w:tblGrid>
         <w:gridCol w:w="9962"/>
@@ -3435,7 +3611,11 @@
               <w:t>Edad Media</w:t>
             </w:r>
             <w:r>
-              <w:t xml:space="preserve">, influenciada por la Iglesia, y la </w:t>
+              <w:t xml:space="preserve">, </w:t>
+            </w:r>
+            <w:r>
+              <w:lastRenderedPageBreak/>
+              <w:t xml:space="preserve">influenciada por la Iglesia, y la </w:t>
             </w:r>
             <w:r>
               <w:rPr>
@@ -3444,11 +3624,7 @@
               <w:t>Edad Contemporánea</w:t>
             </w:r>
             <w:r>
-              <w:t xml:space="preserve">, con nuevas metodologías, la </w:t>
-            </w:r>
-            <w:r>
-              <w:lastRenderedPageBreak/>
-              <w:t>pedagogía ha evolucionado continuamente para adaptarse a la sociedad actual.</w:t>
+              <w:t>, con nuevas metodologías, la pedagogía ha evolucionado continuamente para adaptarse a la sociedad actual.</w:t>
             </w:r>
           </w:p>
           <w:p>
@@ -3552,7 +3728,6 @@
           <w:p>
             <w:r>
               <w:rPr>
-                <w:b/>
                 <w:bCs/>
                 <w:lang w:val="es-ES"/>
               </w:rPr>
@@ -3562,7 +3737,7 @@
           <w:p/>
         </w:tc>
       </w:tr>
-      <w:bookmarkEnd w:id="2"/>
+      <w:bookmarkEnd w:id="1"/>
     </w:tbl>
     <w:p>
       <w:pPr>
@@ -3613,80 +3788,79 @@
       <w:pPr>
         <w:pStyle w:val="Ttulo1"/>
       </w:pPr>
-      <w:bookmarkStart w:id="3" w:name="_Toc175160448"/>
-      <w:r>
+      <w:bookmarkStart w:id="2" w:name="_Toc176335922"/>
+      <w:r>
+        <w:t>Concepto sobre pedagogía y su historia</w:t>
+      </w:r>
+      <w:bookmarkEnd w:id="2"/>
+    </w:p>
+    <w:p>
+      <w:pPr>
+        <w:rPr>
+          <w:lang w:eastAsia="es-CO"/>
+        </w:rPr>
+      </w:pPr>
+      <w:r>
+        <w:rPr>
+          <w:lang w:eastAsia="es-CO"/>
+        </w:rPr>
+        <w:t>La pedagogía es una ciencia dedicada a orientar las acciones educativas basadas en pilares como prácticas, técnicas, principios y métodos. Su origen es tan antiguo como la historia de la humanidad, y aunque todas las civilizaciones antiguas han contribuido, la historia ha reconocido el mayor aporte a la Grecia Antigua.</w:t>
+      </w:r>
+    </w:p>
+    <w:p>
+      <w:pPr>
+        <w:rPr>
+          <w:lang w:eastAsia="es-CO"/>
+        </w:rPr>
+      </w:pPr>
+      <w:r>
+        <w:rPr>
+          <w:lang w:eastAsia="es-CO"/>
+        </w:rPr>
+        <w:t>Explorar los orígenes de la pedagogía y los contextos espaciales, culturales, sociales y políticos constituye un punto importante para establecer una relación entre los métodos y la realidad que rodea a la educación. Por ello, un enfoque de la enseñanza como una función especializada del ser y del saber se comprende mejor a través del pensamiento y la práctica de los educadores que buscan acompañar a los estudiantes en su proceso de aprendizaje a lo largo de la vida. A continuación, se observan las características específicas de cada escuela pedagógica y los problemas que enfrenta el desarrollo del pensamiento pedagógico:</w:t>
+      </w:r>
+    </w:p>
+    <w:p>
+      <w:pPr>
+        <w:pStyle w:val="Ttulo2"/>
+      </w:pPr>
+      <w:bookmarkStart w:id="3" w:name="_Toc176335923"/>
+      <w:r>
+        <w:t>Pedagogía en la Edad Antigua</w:t>
+      </w:r>
+      <w:bookmarkEnd w:id="3"/>
+    </w:p>
+    <w:p>
+      <w:pPr>
+        <w:rPr>
+          <w:lang w:eastAsia="es-CO"/>
+        </w:rPr>
+      </w:pPr>
+      <w:r>
+        <w:rPr>
+          <w:lang w:eastAsia="es-CO"/>
+        </w:rPr>
+        <w:t>La humanidad considera como antiguas las civilizaciones que dieron vida al mundo que hoy se conoce. Se ha determinado que los continentes más antiguos son Asia, África y Europa, dentro de los cuales existieron varias civilizaciones que no solo fueron la cuna del conocimiento, sino también de muchas instituciones actuales. Las civilizaciones a las que la historia les ha dado más trascendencia son la china, egipcia, india, romana y griega.</w:t>
+      </w:r>
+    </w:p>
+    <w:p>
+      <w:pPr>
+        <w:rPr>
+          <w:lang w:eastAsia="es-CO"/>
+        </w:rPr>
+      </w:pPr>
+      <w:r>
+        <w:rPr>
+          <w:lang w:eastAsia="es-CO"/>
+        </w:rPr>
+        <w:t xml:space="preserve">Se puede decir que en Grecia nacieron la mayoría de las ciencias, artes y conocimientos de la Edad Moderna. Para esta civilización, el estudio era trascendental; </w:t>
+      </w:r>
+      <w:r>
+        <w:rPr>
+          <w:lang w:eastAsia="es-CO"/>
+        </w:rPr>
         <w:lastRenderedPageBreak/>
-        <w:t>Concepto sobre pedagogía y su historia</w:t>
-      </w:r>
-      <w:bookmarkEnd w:id="3"/>
-    </w:p>
-    <w:p>
-      <w:pPr>
-        <w:rPr>
-          <w:lang w:eastAsia="es-CO"/>
-        </w:rPr>
-      </w:pPr>
-      <w:r>
-        <w:rPr>
-          <w:lang w:eastAsia="es-CO"/>
-        </w:rPr>
-        <w:t>La pedagogía es una ciencia dedicada a orientar las acciones educativas basadas en pilares como prácticas, técnicas, principios y métodos. Su origen es tan antiguo como la historia de la humanidad, y aunque todas las civilizaciones antiguas han contribuido, la historia ha reconocido el mayor aporte a la Grecia Antigua.</w:t>
-      </w:r>
-    </w:p>
-    <w:p>
-      <w:pPr>
-        <w:rPr>
-          <w:lang w:eastAsia="es-CO"/>
-        </w:rPr>
-      </w:pPr>
-      <w:r>
-        <w:rPr>
-          <w:lang w:eastAsia="es-CO"/>
-        </w:rPr>
-        <w:t>Explorar los orígenes de la pedagogía y los contextos espaciales, culturales, sociales y políticos constituye un punto importante para establecer una relación entre los métodos y la realidad que rodea a la educación. Por ello, un enfoque de la enseñanza como una función especializada del ser y del saber se comprende mejor a través del pensamiento y la práctica de los educadores que buscan acompañar a los estudiantes en su proceso de aprendizaje a lo largo de la vida. A continuación, se observan las características específicas de cada escuela pedagógica y los problemas que enfrenta el desarrollo del pensamiento pedagógico:</w:t>
-      </w:r>
-    </w:p>
-    <w:p>
-      <w:pPr>
-        <w:pStyle w:val="Ttulo2"/>
-      </w:pPr>
-      <w:bookmarkStart w:id="4" w:name="_Toc175160449"/>
-      <w:r>
-        <w:t>Pedagogía en la Edad Antigua</w:t>
-      </w:r>
-      <w:bookmarkEnd w:id="4"/>
-    </w:p>
-    <w:p>
-      <w:pPr>
-        <w:rPr>
-          <w:lang w:eastAsia="es-CO"/>
-        </w:rPr>
-      </w:pPr>
-      <w:r>
-        <w:rPr>
-          <w:lang w:eastAsia="es-CO"/>
-        </w:rPr>
-        <w:t>La humanidad considera como antiguas las civilizaciones que dieron vida al mundo que hoy se conoce. Se ha determinado que los continentes más antiguos son Asia, África y Europa, dentro de los cuales existieron varias civilizaciones que no solo fueron la cuna del conocimiento, sino también de muchas instituciones actuales. Las civilizaciones a las que la historia les ha dado más trascendencia son la china, egipcia, india, romana y griega.</w:t>
-      </w:r>
-    </w:p>
-    <w:p>
-      <w:pPr>
-        <w:rPr>
-          <w:lang w:eastAsia="es-CO"/>
-        </w:rPr>
-      </w:pPr>
-      <w:r>
-        <w:rPr>
-          <w:lang w:eastAsia="es-CO"/>
-        </w:rPr>
-        <w:t xml:space="preserve">Se puede decir que en Grecia nacieron la mayoría de las ciencias, artes y conocimientos de la Edad Moderna. Para esta civilización, el estudio era trascendental; por esta razón, los grandes pensadores de la época, a voto propio o al de sus padres, </w:t>
-      </w:r>
-      <w:r>
-        <w:rPr>
-          <w:lang w:eastAsia="es-CO"/>
-        </w:rPr>
-        <w:lastRenderedPageBreak/>
-        <w:t>desarrollaban esta formación siempre acompañados de doctos maestros como Sócrates, Platón y Aristóteles. Estos maestros propugnaban por la perfección, principalmente a través del estudio de las artes como la poesía, la música, la estética, la literatura y la filosofía. La característica más importante de la educación de esta época y nación era su carácter individualista, espontáneo, asincrónico y heterogéneo.</w:t>
+        <w:t>por esta razón, los grandes pensadores de la época, a voto propio o al de sus padres, desarrollaban esta formación siempre acompañados de doctos maestros como Sócrates, Platón y Aristóteles. Estos maestros propugnaban por la perfección, principalmente a través del estudio de las artes como la poesía, la música, la estética, la literatura y la filosofía. La característica más importante de la educación de esta época y nación era su carácter individualista, espontáneo, asincrónico y heterogéneo.</w:t>
       </w:r>
     </w:p>
     <w:p>
@@ -3792,14 +3966,14 @@
         <w:rPr>
           <w:lang w:eastAsia="es-CO"/>
         </w:rPr>
-        <w:t xml:space="preserve">iscípulo de Platón y maestro de grandes héroes griegos, incluido Alejandro Magno, fue fundador del “Liceo”, escuela en la cual instruían a sus estudiantes mientras daban un paseo e iban mostrando y demostrando teoremas y conceptos. Entre los maestros que lo acompañaban están Teofrasto, Andrónico, Galeno y Ptolomeo. El principal </w:t>
+        <w:t xml:space="preserve">iscípulo de Platón y maestro de grandes héroes griegos, incluido Alejandro Magno, fue fundador del “Liceo”, escuela en la cual instruían a sus estudiantes mientras daban un paseo e iban mostrando y demostrando teoremas y conceptos. Entre los maestros que lo </w:t>
       </w:r>
       <w:r>
         <w:rPr>
           <w:lang w:eastAsia="es-CO"/>
         </w:rPr>
         <w:lastRenderedPageBreak/>
-        <w:t>objetivo del “Liceo” era formar a los futuros gobernantes y políticos; su enseñanza siempre se basó en el conocimiento empírico, partiendo de lo particular para llegar a lo general.</w:t>
+        <w:t>acompañaban están Teofrasto, Andrónico, Galeno y Ptolomeo. El principal objetivo del “Liceo” era formar a los futuros gobernantes y políticos; su enseñanza siempre se basó en el conocimiento empírico, partiendo de lo particular para llegar a lo general.</w:t>
       </w:r>
     </w:p>
     <w:p>
@@ -3819,11 +3993,11 @@
       <w:pPr>
         <w:pStyle w:val="Ttulo2"/>
       </w:pPr>
-      <w:bookmarkStart w:id="5" w:name="_Toc175160450"/>
+      <w:bookmarkStart w:id="4" w:name="_Toc176335924"/>
       <w:r>
         <w:t>Educación en la Edad Media</w:t>
       </w:r>
-      <w:bookmarkEnd w:id="5"/>
+      <w:bookmarkEnd w:id="4"/>
     </w:p>
     <w:p>
       <w:pPr>
@@ -3854,21 +4028,7 @@
           <w:b/>
           <w:lang w:eastAsia="es-CO"/>
         </w:rPr>
-        <w:t>Escolástica</w:t>
-      </w:r>
-      <w:r>
-        <w:rPr>
-          <w:b/>
-          <w:lang w:eastAsia="es-CO"/>
-        </w:rPr>
-        <w:t xml:space="preserve"> </w:t>
-      </w:r>
-      <w:r>
-        <w:rPr>
-          <w:b/>
-          <w:lang w:eastAsia="es-CO"/>
-        </w:rPr>
-        <w:t>:</w:t>
+        <w:t>Escolástica:</w:t>
       </w:r>
       <w:r>
         <w:rPr>
@@ -3880,14 +4040,14 @@
         <w:rPr>
           <w:lang w:eastAsia="es-CO"/>
         </w:rPr>
-        <w:t xml:space="preserve">a información histórica referida a pedagogos de la época cita como ejes fundamentales del proceso educativo a personas del clero y monjes, principalmente de las comunidades Jesuitas, Franciscanas y Dominicanas. A este tipo de enseñanza, basada principalmente en la fe cristiana, se le conoce como Escolástica. Entre los principales representantes de la pedagogía de la Edad Media se encuentran Santo </w:t>
+        <w:t xml:space="preserve">a información histórica referida a pedagogos de la época cita como ejes fundamentales del proceso educativo a personas del clero y monjes, principalmente de las comunidades Jesuitas, Franciscanas y Dominicanas. A este tipo de enseñanza, basada principalmente en la fe cristiana, se le conoce como Escolástica. Entre los principales </w:t>
       </w:r>
       <w:r>
         <w:rPr>
           <w:lang w:eastAsia="es-CO"/>
         </w:rPr>
         <w:lastRenderedPageBreak/>
-        <w:t>Tomás de Aquino (fundador de la escuela Tomística), San Agustín, Clemente de Alejandría, San Basilio y San Jerónimo, entre otros.</w:t>
+        <w:t>representantes de la pedagogía de la Edad Media se encuentran Santo Tomás de Aquino (fundador de la escuela Tomística), San Agustín, Clemente de Alejandría, San Basilio y San Jerónimo, entre otros.</w:t>
       </w:r>
     </w:p>
     <w:p>
@@ -3910,13 +4070,6 @@
       </w:r>
       <w:r>
         <w:rPr>
-          <w:b/>
-          <w:lang w:eastAsia="es-CO"/>
-        </w:rPr>
-        <w:t xml:space="preserve"> </w:t>
-      </w:r>
-      <w:r>
-        <w:rPr>
           <w:lang w:eastAsia="es-CO"/>
         </w:rPr>
         <w:t>a</w:t>
@@ -3948,13 +4101,6 @@
       </w:r>
       <w:r>
         <w:rPr>
-          <w:b/>
-          <w:lang w:eastAsia="es-CO"/>
-        </w:rPr>
-        <w:t xml:space="preserve"> </w:t>
-      </w:r>
-      <w:r>
-        <w:rPr>
           <w:lang w:eastAsia="es-CO"/>
         </w:rPr>
         <w:t>a</w:t>
@@ -3970,11 +4116,11 @@
       <w:pPr>
         <w:pStyle w:val="Ttulo2"/>
       </w:pPr>
-      <w:bookmarkStart w:id="6" w:name="_Toc175160451"/>
+      <w:bookmarkStart w:id="5" w:name="_Toc176335925"/>
       <w:r>
         <w:t>Educación en la Edad Contemporánea</w:t>
       </w:r>
-      <w:bookmarkEnd w:id="6"/>
+      <w:bookmarkEnd w:id="5"/>
     </w:p>
     <w:p>
       <w:pPr>
@@ -4009,13 +4155,6 @@
       </w:r>
       <w:r>
         <w:rPr>
-          <w:b/>
-          <w:lang w:eastAsia="es-CO"/>
-        </w:rPr>
-        <w:t xml:space="preserve"> </w:t>
-      </w:r>
-      <w:r>
-        <w:rPr>
           <w:lang w:eastAsia="es-CO"/>
         </w:rPr>
         <w:t>p</w:t>
@@ -4047,13 +4186,6 @@
       </w:r>
       <w:r>
         <w:rPr>
-          <w:b/>
-          <w:lang w:eastAsia="es-CO"/>
-        </w:rPr>
-        <w:t xml:space="preserve"> </w:t>
-      </w:r>
-      <w:r>
-        <w:rPr>
           <w:lang w:eastAsia="es-CO"/>
         </w:rPr>
         <w:t>i</w:t>
@@ -4092,13 +4224,6 @@
       </w:r>
       <w:r>
         <w:rPr>
-          <w:b/>
-          <w:lang w:eastAsia="es-CO"/>
-        </w:rPr>
-        <w:t xml:space="preserve"> </w:t>
-      </w:r>
-      <w:r>
-        <w:rPr>
           <w:lang w:eastAsia="es-CO"/>
         </w:rPr>
         <w:t>d</w:t>
@@ -4130,13 +4255,6 @@
       </w:r>
       <w:r>
         <w:rPr>
-          <w:b/>
-          <w:lang w:eastAsia="es-CO"/>
-        </w:rPr>
-        <w:t xml:space="preserve"> </w:t>
-      </w:r>
-      <w:r>
-        <w:rPr>
           <w:lang w:eastAsia="es-CO"/>
         </w:rPr>
         <w:t>o</w:t>
@@ -4181,13 +4299,6 @@
       </w:r>
       <w:r>
         <w:rPr>
-          <w:b/>
-          <w:lang w:eastAsia="es-CO"/>
-        </w:rPr>
-        <w:t xml:space="preserve"> </w:t>
-      </w:r>
-      <w:r>
-        <w:rPr>
           <w:lang w:eastAsia="es-CO"/>
         </w:rPr>
         <w:t>r</w:t>
@@ -4219,13 +4330,6 @@
       </w:r>
       <w:r>
         <w:rPr>
-          <w:b/>
-          <w:lang w:eastAsia="es-CO"/>
-        </w:rPr>
-        <w:t xml:space="preserve"> </w:t>
-      </w:r>
-      <w:r>
-        <w:rPr>
           <w:lang w:eastAsia="es-CO"/>
         </w:rPr>
         <w:t>p</w:t>
@@ -4254,11 +4358,11 @@
       <w:pPr>
         <w:pStyle w:val="Ttulo2"/>
       </w:pPr>
-      <w:bookmarkStart w:id="7" w:name="_Toc175160452"/>
+      <w:bookmarkStart w:id="6" w:name="_Toc176335926"/>
       <w:r>
         <w:t>Pedagogía de hoy</w:t>
       </w:r>
-      <w:bookmarkEnd w:id="7"/>
+      <w:bookmarkEnd w:id="6"/>
     </w:p>
     <w:p>
       <w:pPr>
@@ -4343,12 +4447,12 @@
       <w:pPr>
         <w:pStyle w:val="Ttulo1"/>
       </w:pPr>
-      <w:bookmarkStart w:id="8" w:name="_Toc175160453"/>
+      <w:bookmarkStart w:id="7" w:name="_Toc176335927"/>
       <w:r>
         <w:lastRenderedPageBreak/>
         <w:t>Estrategias pedagógicas</w:t>
       </w:r>
-      <w:bookmarkEnd w:id="8"/>
+      <w:bookmarkEnd w:id="7"/>
     </w:p>
     <w:p>
       <w:pPr>
@@ -4607,10 +4711,12 @@
           <w:lang w:eastAsia="es-CO"/>
         </w:rPr>
       </w:pPr>
-      <w:bookmarkStart w:id="9" w:name="_Toc175132910"/>
-      <w:bookmarkStart w:id="10" w:name="_Toc175134827"/>
-      <w:bookmarkStart w:id="11" w:name="_Toc175160100"/>
-      <w:bookmarkStart w:id="12" w:name="_Toc175160454"/>
+      <w:bookmarkStart w:id="8" w:name="_Toc175132910"/>
+      <w:bookmarkStart w:id="9" w:name="_Toc175134827"/>
+      <w:bookmarkStart w:id="10" w:name="_Toc175160100"/>
+      <w:bookmarkStart w:id="11" w:name="_Toc175160454"/>
+      <w:bookmarkStart w:id="12" w:name="_Toc176335928"/>
+      <w:bookmarkEnd w:id="8"/>
       <w:bookmarkEnd w:id="9"/>
       <w:bookmarkEnd w:id="10"/>
       <w:bookmarkEnd w:id="11"/>
@@ -4643,10 +4749,12 @@
       <w:bookmarkStart w:id="14" w:name="_Toc175134828"/>
       <w:bookmarkStart w:id="15" w:name="_Toc175160101"/>
       <w:bookmarkStart w:id="16" w:name="_Toc175160455"/>
+      <w:bookmarkStart w:id="17" w:name="_Toc176335929"/>
       <w:bookmarkEnd w:id="13"/>
       <w:bookmarkEnd w:id="14"/>
       <w:bookmarkEnd w:id="15"/>
       <w:bookmarkEnd w:id="16"/>
+      <w:bookmarkEnd w:id="17"/>
     </w:p>
     <w:p>
       <w:pPr>
@@ -4656,11 +4764,11 @@
           <w:numId w:val="7"/>
         </w:numPr>
       </w:pPr>
-      <w:bookmarkStart w:id="17" w:name="_Toc175160456"/>
+      <w:bookmarkStart w:id="18" w:name="_Toc176335930"/>
       <w:r>
         <w:t>Los estilos de aprendizaje</w:t>
       </w:r>
-      <w:bookmarkEnd w:id="17"/>
+      <w:bookmarkEnd w:id="18"/>
     </w:p>
     <w:p>
       <w:pPr>
@@ -4789,11 +4897,11 @@
       <w:pPr>
         <w:pStyle w:val="Ttulo2"/>
       </w:pPr>
-      <w:bookmarkStart w:id="18" w:name="_Toc175160457"/>
+      <w:bookmarkStart w:id="19" w:name="_Toc176335931"/>
       <w:r>
         <w:t>El modelo VAK</w:t>
       </w:r>
-      <w:bookmarkEnd w:id="18"/>
+      <w:bookmarkEnd w:id="19"/>
     </w:p>
     <w:p>
       <w:pPr>
@@ -4908,6 +5016,12 @@
         <w:lastRenderedPageBreak/>
         <w:t>La capacidad de abstracción y la planificación están estrechamente relacionadas con la capacidad de visualizar, ya que permite a las personas organizar y conceptualizar la información de manera efectiva</w:t>
       </w:r>
+      <w:r>
+        <w:rPr>
+          <w:lang w:eastAsia="es-CO"/>
+        </w:rPr>
+        <w:t>.</w:t>
+      </w:r>
     </w:p>
     <w:p>
       <w:pPr>
@@ -5177,16 +5291,22 @@
         </w:rPr>
         <w:t>ncluir actividades prácticas, experimentos, dramatizaciones y uso de materiales manipulativos. Fomentar el movimiento y la interacción física durante las actividades de aprendizaje</w:t>
       </w:r>
+      <w:r>
+        <w:rPr>
+          <w:lang w:eastAsia="es-CO"/>
+        </w:rPr>
+        <w:t>.</w:t>
+      </w:r>
     </w:p>
     <w:p>
       <w:pPr>
         <w:pStyle w:val="Ttulo1"/>
       </w:pPr>
-      <w:bookmarkStart w:id="19" w:name="_Toc175160458"/>
+      <w:bookmarkStart w:id="20" w:name="_Toc176335932"/>
       <w:r>
         <w:t>Modelos pedagógicos</w:t>
       </w:r>
-      <w:bookmarkEnd w:id="19"/>
+      <w:bookmarkEnd w:id="20"/>
     </w:p>
     <w:p>
       <w:pPr>
@@ -5442,14 +5562,16 @@
           <w:lang w:eastAsia="es-CO"/>
         </w:rPr>
       </w:pPr>
-      <w:bookmarkStart w:id="20" w:name="_Toc175132915"/>
-      <w:bookmarkStart w:id="21" w:name="_Toc175134832"/>
-      <w:bookmarkStart w:id="22" w:name="_Toc175160105"/>
-      <w:bookmarkStart w:id="23" w:name="_Toc175160459"/>
-      <w:bookmarkEnd w:id="20"/>
+      <w:bookmarkStart w:id="21" w:name="_Toc175132915"/>
+      <w:bookmarkStart w:id="22" w:name="_Toc175134832"/>
+      <w:bookmarkStart w:id="23" w:name="_Toc175160105"/>
+      <w:bookmarkStart w:id="24" w:name="_Toc175160459"/>
+      <w:bookmarkStart w:id="25" w:name="_Toc176335933"/>
       <w:bookmarkEnd w:id="21"/>
       <w:bookmarkEnd w:id="22"/>
       <w:bookmarkEnd w:id="23"/>
+      <w:bookmarkEnd w:id="24"/>
+      <w:bookmarkEnd w:id="25"/>
     </w:p>
     <w:p>
       <w:pPr>
@@ -5474,14 +5596,16 @@
           <w:lang w:eastAsia="es-CO"/>
         </w:rPr>
       </w:pPr>
-      <w:bookmarkStart w:id="24" w:name="_Toc175132916"/>
-      <w:bookmarkStart w:id="25" w:name="_Toc175134833"/>
-      <w:bookmarkStart w:id="26" w:name="_Toc175160106"/>
-      <w:bookmarkStart w:id="27" w:name="_Toc175160460"/>
-      <w:bookmarkEnd w:id="24"/>
-      <w:bookmarkEnd w:id="25"/>
+      <w:bookmarkStart w:id="26" w:name="_Toc175132916"/>
+      <w:bookmarkStart w:id="27" w:name="_Toc175134833"/>
+      <w:bookmarkStart w:id="28" w:name="_Toc175160106"/>
+      <w:bookmarkStart w:id="29" w:name="_Toc175160460"/>
+      <w:bookmarkStart w:id="30" w:name="_Toc176335934"/>
       <w:bookmarkEnd w:id="26"/>
       <w:bookmarkEnd w:id="27"/>
+      <w:bookmarkEnd w:id="28"/>
+      <w:bookmarkEnd w:id="29"/>
+      <w:bookmarkEnd w:id="30"/>
     </w:p>
     <w:p>
       <w:pPr>
@@ -5506,24 +5630,26 @@
           <w:lang w:eastAsia="es-CO"/>
         </w:rPr>
       </w:pPr>
-      <w:bookmarkStart w:id="28" w:name="_Toc175132917"/>
-      <w:bookmarkStart w:id="29" w:name="_Toc175134834"/>
-      <w:bookmarkStart w:id="30" w:name="_Toc175160107"/>
-      <w:bookmarkStart w:id="31" w:name="_Toc175160461"/>
-      <w:bookmarkEnd w:id="28"/>
-      <w:bookmarkEnd w:id="29"/>
-      <w:bookmarkEnd w:id="30"/>
+      <w:bookmarkStart w:id="31" w:name="_Toc175132917"/>
+      <w:bookmarkStart w:id="32" w:name="_Toc175134834"/>
+      <w:bookmarkStart w:id="33" w:name="_Toc175160107"/>
+      <w:bookmarkStart w:id="34" w:name="_Toc175160461"/>
+      <w:bookmarkStart w:id="35" w:name="_Toc176335935"/>
       <w:bookmarkEnd w:id="31"/>
+      <w:bookmarkEnd w:id="32"/>
+      <w:bookmarkEnd w:id="33"/>
+      <w:bookmarkEnd w:id="34"/>
+      <w:bookmarkEnd w:id="35"/>
     </w:p>
     <w:p>
       <w:pPr>
         <w:pStyle w:val="Ttulo2"/>
       </w:pPr>
-      <w:bookmarkStart w:id="32" w:name="_Toc175160462"/>
+      <w:bookmarkStart w:id="36" w:name="_Toc176335936"/>
       <w:r>
         <w:t>Tipos de modelos pedagógicos</w:t>
       </w:r>
-      <w:bookmarkEnd w:id="32"/>
+      <w:bookmarkEnd w:id="36"/>
     </w:p>
     <w:p>
       <w:pPr>
@@ -5558,6 +5684,13 @@
       </w:r>
       <w:r>
         <w:rPr>
+          <w:b/>
+          <w:lang w:eastAsia="es-CO"/>
+        </w:rPr>
+        <w:t xml:space="preserve"> </w:t>
+      </w:r>
+      <w:r>
+        <w:rPr>
           <w:lang w:eastAsia="es-CO"/>
         </w:rPr>
         <w:t>e</w:t>
@@ -5840,6 +5973,12 @@
         </w:rPr>
         <w:t>Método: el maestro guía y permite la libre expresión</w:t>
       </w:r>
+      <w:r>
+        <w:rPr>
+          <w:lang w:eastAsia="es-CO"/>
+        </w:rPr>
+        <w:t>.</w:t>
+      </w:r>
     </w:p>
     <w:p>
       <w:pPr>
@@ -6296,11 +6435,11 @@
       <w:pPr>
         <w:pStyle w:val="Ttulo2"/>
       </w:pPr>
-      <w:bookmarkStart w:id="33" w:name="_Toc175160463"/>
+      <w:bookmarkStart w:id="37" w:name="_Toc176335937"/>
       <w:r>
         <w:t>Autores, modelos y características</w:t>
       </w:r>
-      <w:bookmarkEnd w:id="33"/>
+      <w:bookmarkEnd w:id="37"/>
     </w:p>
     <w:p>
       <w:pPr>
@@ -6338,23 +6477,85 @@
     </w:p>
     <w:tbl>
       <w:tblPr>
-        <w:tblStyle w:val="Tablaconcuadrcula4-nfasis11"/>
+        <w:tblStyle w:val="Tablanormal11"/>
         <w:tblW w:w="0" w:type="auto"/>
-        <w:tblLook w:val="04A0"/>
+        <w:tblLook w:val="04A0" w:firstRow="1" w:lastRow="0" w:firstColumn="1" w:lastColumn="0" w:noHBand="0" w:noVBand="1"/>
       </w:tblPr>
       <w:tblGrid>
-        <w:gridCol w:w="3320"/>
-        <w:gridCol w:w="3321"/>
-        <w:gridCol w:w="3321"/>
+        <w:gridCol w:w="3236"/>
+        <w:gridCol w:w="3255"/>
+        <w:gridCol w:w="3471"/>
       </w:tblGrid>
       <w:tr>
         <w:trPr>
-          <w:cnfStyle w:val="100000000000"/>
+          <w:cnfStyle w:val="100000000000" w:firstRow="1" w:lastRow="0" w:firstColumn="0" w:lastColumn="0" w:oddVBand="0" w:evenVBand="0" w:oddHBand="0" w:evenHBand="0" w:firstRowFirstColumn="0" w:firstRowLastColumn="0" w:lastRowFirstColumn="0" w:lastRowLastColumn="0"/>
           <w:tblHeader/>
         </w:trPr>
         <w:tc>
           <w:tcPr>
-            <w:cnfStyle w:val="001000000000"/>
+            <w:cnfStyle w:val="001000000000" w:firstRow="0" w:lastRow="0" w:firstColumn="1" w:lastColumn="0" w:oddVBand="0" w:evenVBand="0" w:oddHBand="0" w:evenHBand="0" w:firstRowFirstColumn="0" w:firstRowLastColumn="0" w:lastRowFirstColumn="0" w:lastRowLastColumn="0"/>
+            <w:tcW w:w="3320" w:type="dxa"/>
+            <w:shd w:val="clear" w:color="auto" w:fill="A6A6A6" w:themeFill="background1" w:themeFillShade="A6"/>
+          </w:tcPr>
+          <w:p>
+            <w:pPr>
+              <w:ind w:firstLine="0"/>
+              <w:jc w:val="center"/>
+              <w:rPr>
+                <w:lang w:eastAsia="es-CO"/>
+              </w:rPr>
+            </w:pPr>
+            <w:r>
+              <w:t>Autor</w:t>
+            </w:r>
+          </w:p>
+        </w:tc>
+        <w:tc>
+          <w:tcPr>
+            <w:tcW w:w="3321" w:type="dxa"/>
+            <w:shd w:val="clear" w:color="auto" w:fill="A6A6A6" w:themeFill="background1" w:themeFillShade="A6"/>
+          </w:tcPr>
+          <w:p>
+            <w:pPr>
+              <w:ind w:firstLine="0"/>
+              <w:jc w:val="center"/>
+              <w:cnfStyle w:val="100000000000" w:firstRow="1" w:lastRow="0" w:firstColumn="0" w:lastColumn="0" w:oddVBand="0" w:evenVBand="0" w:oddHBand="0" w:evenHBand="0" w:firstRowFirstColumn="0" w:firstRowLastColumn="0" w:lastRowFirstColumn="0" w:lastRowLastColumn="0"/>
+              <w:rPr>
+                <w:lang w:eastAsia="es-CO"/>
+              </w:rPr>
+            </w:pPr>
+            <w:r>
+              <w:t>Teoría</w:t>
+            </w:r>
+          </w:p>
+        </w:tc>
+        <w:tc>
+          <w:tcPr>
+            <w:tcW w:w="3532" w:type="dxa"/>
+            <w:shd w:val="clear" w:color="auto" w:fill="A6A6A6" w:themeFill="background1" w:themeFillShade="A6"/>
+          </w:tcPr>
+          <w:p>
+            <w:pPr>
+              <w:ind w:firstLine="0"/>
+              <w:jc w:val="center"/>
+              <w:cnfStyle w:val="100000000000" w:firstRow="1" w:lastRow="0" w:firstColumn="0" w:lastColumn="0" w:oddVBand="0" w:evenVBand="0" w:oddHBand="0" w:evenHBand="0" w:firstRowFirstColumn="0" w:firstRowLastColumn="0" w:lastRowFirstColumn="0" w:lastRowLastColumn="0"/>
+              <w:rPr>
+                <w:lang w:eastAsia="es-CO"/>
+              </w:rPr>
+            </w:pPr>
+            <w:r>
+              <w:t>Características</w:t>
+            </w:r>
+          </w:p>
+        </w:tc>
+      </w:tr>
+      <w:tr>
+        <w:trPr>
+          <w:cnfStyle w:val="000000100000" w:firstRow="0" w:lastRow="0" w:firstColumn="0" w:lastColumn="0" w:oddVBand="0" w:evenVBand="0" w:oddHBand="1" w:evenHBand="0" w:firstRowFirstColumn="0" w:firstRowLastColumn="0" w:lastRowFirstColumn="0" w:lastRowLastColumn="0"/>
+        </w:trPr>
+        <w:tc>
+          <w:tcPr>
+            <w:cnfStyle w:val="001000000000" w:firstRow="0" w:lastRow="0" w:firstColumn="1" w:lastColumn="0" w:oddVBand="0" w:evenVBand="0" w:oddHBand="0" w:evenHBand="0" w:firstRowFirstColumn="0" w:firstRowLastColumn="0" w:lastRowFirstColumn="0" w:lastRowLastColumn="0"/>
             <w:tcW w:w="3320" w:type="dxa"/>
           </w:tcPr>
           <w:p>
@@ -6365,7 +6566,7 @@
               </w:rPr>
             </w:pPr>
             <w:r>
-              <w:t>Autor</w:t>
+              <w:t>Jean Jacques Rousseau</w:t>
             </w:r>
           </w:p>
         </w:tc>
@@ -6376,13 +6577,49 @@
           <w:p>
             <w:pPr>
               <w:ind w:firstLine="0"/>
-              <w:cnfStyle w:val="100000000000"/>
+              <w:cnfStyle w:val="000000100000" w:firstRow="0" w:lastRow="0" w:firstColumn="0" w:lastColumn="0" w:oddVBand="0" w:evenVBand="0" w:oddHBand="1" w:evenHBand="0" w:firstRowFirstColumn="0" w:firstRowLastColumn="0" w:lastRowFirstColumn="0" w:lastRowLastColumn="0"/>
               <w:rPr>
                 <w:lang w:eastAsia="es-CO"/>
               </w:rPr>
             </w:pPr>
             <w:r>
-              <w:t>Teoría</w:t>
+              <w:t>Educación activa.</w:t>
+            </w:r>
+          </w:p>
+        </w:tc>
+        <w:tc>
+          <w:tcPr>
+            <w:tcW w:w="3532" w:type="dxa"/>
+          </w:tcPr>
+          <w:p>
+            <w:pPr>
+              <w:ind w:firstLine="0"/>
+              <w:cnfStyle w:val="000000100000" w:firstRow="0" w:lastRow="0" w:firstColumn="0" w:lastColumn="0" w:oddVBand="0" w:evenVBand="0" w:oddHBand="1" w:evenHBand="0" w:firstRowFirstColumn="0" w:firstRowLastColumn="0" w:lastRowFirstColumn="0" w:lastRowLastColumn="0"/>
+              <w:rPr>
+                <w:lang w:eastAsia="es-CO"/>
+              </w:rPr>
+            </w:pPr>
+            <w:r>
+              <w:t>El niño es el centro de la formación, y todos los elementos pedagógicos se adaptan a él. Promueve la enseñanza intuitiva.</w:t>
+            </w:r>
+          </w:p>
+        </w:tc>
+      </w:tr>
+      <w:tr>
+        <w:tc>
+          <w:tcPr>
+            <w:cnfStyle w:val="001000000000" w:firstRow="0" w:lastRow="0" w:firstColumn="1" w:lastColumn="0" w:oddVBand="0" w:evenVBand="0" w:oddHBand="0" w:evenHBand="0" w:firstRowFirstColumn="0" w:firstRowLastColumn="0" w:lastRowFirstColumn="0" w:lastRowLastColumn="0"/>
+            <w:tcW w:w="3320" w:type="dxa"/>
+          </w:tcPr>
+          <w:p>
+            <w:pPr>
+              <w:ind w:firstLine="0"/>
+              <w:rPr>
+                <w:lang w:eastAsia="es-CO"/>
+              </w:rPr>
+            </w:pPr>
+            <w:r>
+              <w:t>Johann Heinrich Pestalozzi</w:t>
             </w:r>
           </w:p>
         </w:tc>
@@ -6393,24 +6630,41 @@
           <w:p>
             <w:pPr>
               <w:ind w:firstLine="0"/>
-              <w:cnfStyle w:val="100000000000"/>
+              <w:cnfStyle w:val="000000000000" w:firstRow="0" w:lastRow="0" w:firstColumn="0" w:lastColumn="0" w:oddVBand="0" w:evenVBand="0" w:oddHBand="0" w:evenHBand="0" w:firstRowFirstColumn="0" w:firstRowLastColumn="0" w:lastRowFirstColumn="0" w:lastRowLastColumn="0"/>
               <w:rPr>
                 <w:lang w:eastAsia="es-CO"/>
               </w:rPr>
             </w:pPr>
             <w:r>
-              <w:t>Características</w:t>
+              <w:t>Educación social.</w:t>
+            </w:r>
+          </w:p>
+        </w:tc>
+        <w:tc>
+          <w:tcPr>
+            <w:tcW w:w="3532" w:type="dxa"/>
+          </w:tcPr>
+          <w:p>
+            <w:pPr>
+              <w:ind w:firstLine="0"/>
+              <w:cnfStyle w:val="000000000000" w:firstRow="0" w:lastRow="0" w:firstColumn="0" w:lastColumn="0" w:oddVBand="0" w:evenVBand="0" w:oddHBand="0" w:evenHBand="0" w:firstRowFirstColumn="0" w:firstRowLastColumn="0" w:lastRowFirstColumn="0" w:lastRowLastColumn="0"/>
+              <w:rPr>
+                <w:lang w:eastAsia="es-CO"/>
+              </w:rPr>
+            </w:pPr>
+            <w:r>
+              <w:t>La educación se basa en la familia y la formación inicial tiene una importancia marcada.</w:t>
             </w:r>
           </w:p>
         </w:tc>
       </w:tr>
       <w:tr>
         <w:trPr>
-          <w:cnfStyle w:val="000000100000"/>
+          <w:cnfStyle w:val="000000100000" w:firstRow="0" w:lastRow="0" w:firstColumn="0" w:lastColumn="0" w:oddVBand="0" w:evenVBand="0" w:oddHBand="1" w:evenHBand="0" w:firstRowFirstColumn="0" w:firstRowLastColumn="0" w:lastRowFirstColumn="0" w:lastRowLastColumn="0"/>
         </w:trPr>
         <w:tc>
           <w:tcPr>
-            <w:cnfStyle w:val="001000000000"/>
+            <w:cnfStyle w:val="001000000000" w:firstRow="0" w:lastRow="0" w:firstColumn="1" w:lastColumn="0" w:oddVBand="0" w:evenVBand="0" w:oddHBand="0" w:evenHBand="0" w:firstRowFirstColumn="0" w:firstRowLastColumn="0" w:lastRowFirstColumn="0" w:lastRowLastColumn="0"/>
             <w:tcW w:w="3320" w:type="dxa"/>
           </w:tcPr>
           <w:p>
@@ -6421,7 +6675,7 @@
               </w:rPr>
             </w:pPr>
             <w:r>
-              <w:t>Jean Jacques Rousseau</w:t>
+              <w:t>Friedrich Froebel</w:t>
             </w:r>
           </w:p>
         </w:tc>
@@ -6432,13 +6686,50 @@
           <w:p>
             <w:pPr>
               <w:ind w:firstLine="0"/>
-              <w:cnfStyle w:val="000000100000"/>
+              <w:cnfStyle w:val="000000100000" w:firstRow="0" w:lastRow="0" w:firstColumn="0" w:lastColumn="0" w:oddVBand="0" w:evenVBand="0" w:oddHBand="1" w:evenHBand="0" w:firstRowFirstColumn="0" w:firstRowLastColumn="0" w:lastRowFirstColumn="0" w:lastRowLastColumn="0"/>
               <w:rPr>
                 <w:lang w:eastAsia="es-CO"/>
               </w:rPr>
             </w:pPr>
             <w:r>
-              <w:t>Educación activa.</w:t>
+              <w:t>Educación inicial.</w:t>
+            </w:r>
+          </w:p>
+        </w:tc>
+        <w:tc>
+          <w:tcPr>
+            <w:tcW w:w="3532" w:type="dxa"/>
+          </w:tcPr>
+          <w:p>
+            <w:pPr>
+              <w:ind w:firstLine="0"/>
+              <w:cnfStyle w:val="000000100000" w:firstRow="0" w:lastRow="0" w:firstColumn="0" w:lastColumn="0" w:oddVBand="0" w:evenVBand="0" w:oddHBand="1" w:evenHBand="0" w:firstRowFirstColumn="0" w:firstRowLastColumn="0" w:lastRowFirstColumn="0" w:lastRowLastColumn="0"/>
+              <w:rPr>
+                <w:lang w:eastAsia="es-CO"/>
+              </w:rPr>
+            </w:pPr>
+            <w:r>
+              <w:t>Pionero de la primera proposición curricular para la edad inicial. Su enfoque es filosófico y religioso, resaltando la individualidad, la libertad, las auto-actividades y el valor educativo del juego.</w:t>
+            </w:r>
+          </w:p>
+        </w:tc>
+      </w:tr>
+      <w:tr>
+        <w:tc>
+          <w:tcPr>
+            <w:cnfStyle w:val="001000000000" w:firstRow="0" w:lastRow="0" w:firstColumn="1" w:lastColumn="0" w:oddVBand="0" w:evenVBand="0" w:oddHBand="0" w:evenHBand="0" w:firstRowFirstColumn="0" w:firstRowLastColumn="0" w:lastRowFirstColumn="0" w:lastRowLastColumn="0"/>
+            <w:tcW w:w="3320" w:type="dxa"/>
+          </w:tcPr>
+          <w:p>
+            <w:pPr>
+              <w:ind w:firstLine="0"/>
+              <w:rPr>
+                <w:lang w:eastAsia="es-CO"/>
+              </w:rPr>
+            </w:pPr>
+            <w:r>
+              <w:lastRenderedPageBreak/>
+              <w:t>María Montessori</w:t>
             </w:r>
           </w:p>
         </w:tc>
@@ -6449,21 +6740,41 @@
           <w:p>
             <w:pPr>
               <w:ind w:firstLine="0"/>
-              <w:cnfStyle w:val="000000100000"/>
+              <w:cnfStyle w:val="000000000000" w:firstRow="0" w:lastRow="0" w:firstColumn="0" w:lastColumn="0" w:oddVBand="0" w:evenVBand="0" w:oddHBand="0" w:evenHBand="0" w:firstRowFirstColumn="0" w:firstRowLastColumn="0" w:lastRowFirstColumn="0" w:lastRowLastColumn="0"/>
               <w:rPr>
                 <w:lang w:eastAsia="es-CO"/>
               </w:rPr>
             </w:pPr>
             <w:r>
-              <w:t>El niño es el centro de la formación, y todos los elementos pedagógicos se adaptan a él. Promueve la enseñanza intuitiva.</w:t>
+              <w:t>Educación, biológica y psicológica.</w:t>
+            </w:r>
+          </w:p>
+        </w:tc>
+        <w:tc>
+          <w:tcPr>
+            <w:tcW w:w="3532" w:type="dxa"/>
+          </w:tcPr>
+          <w:p>
+            <w:pPr>
+              <w:ind w:firstLine="0"/>
+              <w:cnfStyle w:val="000000000000" w:firstRow="0" w:lastRow="0" w:firstColumn="0" w:lastColumn="0" w:oddVBand="0" w:evenVBand="0" w:oddHBand="0" w:evenHBand="0" w:firstRowFirstColumn="0" w:firstRowLastColumn="0" w:lastRowFirstColumn="0" w:lastRowLastColumn="0"/>
+              <w:rPr>
+                <w:lang w:eastAsia="es-CO"/>
+              </w:rPr>
+            </w:pPr>
+            <w:r>
+              <w:t>Su modelo es ordenado, promoviendo el uso de las manos y la boca como factores de conocimiento. Requiere el manejo de objetos pequeños y tiene un profundo interés social. El maestro organiza los ambientes y presenta materiales sensoriales y académicos-artísticos.</w:t>
             </w:r>
           </w:p>
         </w:tc>
       </w:tr>
       <w:tr>
+        <w:trPr>
+          <w:cnfStyle w:val="000000100000" w:firstRow="0" w:lastRow="0" w:firstColumn="0" w:lastColumn="0" w:oddVBand="0" w:evenVBand="0" w:oddHBand="1" w:evenHBand="0" w:firstRowFirstColumn="0" w:firstRowLastColumn="0" w:lastRowFirstColumn="0" w:lastRowLastColumn="0"/>
+        </w:trPr>
         <w:tc>
           <w:tcPr>
-            <w:cnfStyle w:val="001000000000"/>
+            <w:cnfStyle w:val="001000000000" w:firstRow="0" w:lastRow="0" w:firstColumn="1" w:lastColumn="0" w:oddVBand="0" w:evenVBand="0" w:oddHBand="0" w:evenHBand="0" w:firstRowFirstColumn="0" w:firstRowLastColumn="0" w:lastRowFirstColumn="0" w:lastRowLastColumn="0"/>
             <w:tcW w:w="3320" w:type="dxa"/>
           </w:tcPr>
           <w:p>
@@ -6474,7 +6785,7 @@
               </w:rPr>
             </w:pPr>
             <w:r>
-              <w:t>Johann Heinrich Pestalozzi</w:t>
+              <w:t>Célestin Freinet</w:t>
             </w:r>
           </w:p>
         </w:tc>
@@ -6485,13 +6796,49 @@
           <w:p>
             <w:pPr>
               <w:ind w:firstLine="0"/>
-              <w:cnfStyle w:val="000000000000"/>
+              <w:cnfStyle w:val="000000100000" w:firstRow="0" w:lastRow="0" w:firstColumn="0" w:lastColumn="0" w:oddVBand="0" w:evenVBand="0" w:oddHBand="1" w:evenHBand="0" w:firstRowFirstColumn="0" w:firstRowLastColumn="0" w:lastRowFirstColumn="0" w:lastRowLastColumn="0"/>
               <w:rPr>
                 <w:lang w:eastAsia="es-CO"/>
               </w:rPr>
             </w:pPr>
             <w:r>
-              <w:t>Educación social.</w:t>
+              <w:t>Escuela moderna, nueva o activa.</w:t>
+            </w:r>
+          </w:p>
+        </w:tc>
+        <w:tc>
+          <w:tcPr>
+            <w:tcW w:w="3532" w:type="dxa"/>
+          </w:tcPr>
+          <w:p>
+            <w:pPr>
+              <w:ind w:firstLine="0"/>
+              <w:cnfStyle w:val="000000100000" w:firstRow="0" w:lastRow="0" w:firstColumn="0" w:lastColumn="0" w:oddVBand="0" w:evenVBand="0" w:oddHBand="1" w:evenHBand="0" w:firstRowFirstColumn="0" w:firstRowLastColumn="0" w:lastRowFirstColumn="0" w:lastRowLastColumn="0"/>
+              <w:rPr>
+                <w:lang w:eastAsia="es-CO"/>
+              </w:rPr>
+            </w:pPr>
+            <w:r>
+              <w:t>Promueve la actividad manual en juegos, la libertad, el respeto y la disciplina. El maestro organiza el tiempo y fomenta un aprendizaje individual.</w:t>
+            </w:r>
+          </w:p>
+        </w:tc>
+      </w:tr>
+      <w:tr>
+        <w:tc>
+          <w:tcPr>
+            <w:cnfStyle w:val="001000000000" w:firstRow="0" w:lastRow="0" w:firstColumn="1" w:lastColumn="0" w:oddVBand="0" w:evenVBand="0" w:oddHBand="0" w:evenHBand="0" w:firstRowFirstColumn="0" w:firstRowLastColumn="0" w:lastRowFirstColumn="0" w:lastRowLastColumn="0"/>
+            <w:tcW w:w="3320" w:type="dxa"/>
+          </w:tcPr>
+          <w:p>
+            <w:pPr>
+              <w:ind w:firstLine="0"/>
+              <w:rPr>
+                <w:lang w:eastAsia="es-CO"/>
+              </w:rPr>
+            </w:pPr>
+            <w:r>
+              <w:t>John Dewey</w:t>
             </w:r>
           </w:p>
         </w:tc>
@@ -6502,24 +6849,45 @@
           <w:p>
             <w:pPr>
               <w:ind w:firstLine="0"/>
-              <w:cnfStyle w:val="000000000000"/>
+              <w:cnfStyle w:val="000000000000" w:firstRow="0" w:lastRow="0" w:firstColumn="0" w:lastColumn="0" w:oddVBand="0" w:evenVBand="0" w:oddHBand="0" w:evenHBand="0" w:firstRowFirstColumn="0" w:firstRowLastColumn="0" w:lastRowFirstColumn="0" w:lastRowLastColumn="0"/>
               <w:rPr>
                 <w:lang w:eastAsia="es-CO"/>
               </w:rPr>
             </w:pPr>
             <w:r>
-              <w:t>La educación se basa en la familia y la formación inicial tiene una importancia marcada.</w:t>
+              <w:t>Educación pragmática.</w:t>
+            </w:r>
+          </w:p>
+        </w:tc>
+        <w:tc>
+          <w:tcPr>
+            <w:tcW w:w="3532" w:type="dxa"/>
+          </w:tcPr>
+          <w:p>
+            <w:pPr>
+              <w:ind w:firstLine="0"/>
+              <w:cnfStyle w:val="000000000000" w:firstRow="0" w:lastRow="0" w:firstColumn="0" w:lastColumn="0" w:oddVBand="0" w:evenVBand="0" w:oddHBand="0" w:evenHBand="0" w:firstRowFirstColumn="0" w:firstRowLastColumn="0" w:lastRowFirstColumn="0" w:lastRowLastColumn="0"/>
+              <w:rPr>
+                <w:lang w:eastAsia="es-CO"/>
+              </w:rPr>
+            </w:pPr>
+            <w:r>
+              <w:t xml:space="preserve">El valor principal de la educación inicial debe </w:t>
+            </w:r>
+            <w:r>
+              <w:lastRenderedPageBreak/>
+              <w:t>orientarse por los propósitos de los alumnos.</w:t>
             </w:r>
           </w:p>
         </w:tc>
       </w:tr>
       <w:tr>
         <w:trPr>
-          <w:cnfStyle w:val="000000100000"/>
+          <w:cnfStyle w:val="000000100000" w:firstRow="0" w:lastRow="0" w:firstColumn="0" w:lastColumn="0" w:oddVBand="0" w:evenVBand="0" w:oddHBand="1" w:evenHBand="0" w:firstRowFirstColumn="0" w:firstRowLastColumn="0" w:lastRowFirstColumn="0" w:lastRowLastColumn="0"/>
         </w:trPr>
         <w:tc>
           <w:tcPr>
-            <w:cnfStyle w:val="001000000000"/>
+            <w:cnfStyle w:val="001000000000" w:firstRow="0" w:lastRow="0" w:firstColumn="1" w:lastColumn="0" w:oddVBand="0" w:evenVBand="0" w:oddHBand="0" w:evenHBand="0" w:firstRowFirstColumn="0" w:firstRowLastColumn="0" w:lastRowFirstColumn="0" w:lastRowLastColumn="0"/>
             <w:tcW w:w="3320" w:type="dxa"/>
           </w:tcPr>
           <w:p>
@@ -6530,7 +6898,8 @@
               </w:rPr>
             </w:pPr>
             <w:r>
-              <w:t>Friedrich Froebel</w:t>
+              <w:lastRenderedPageBreak/>
+              <w:t>Jean Piaget</w:t>
             </w:r>
           </w:p>
         </w:tc>
@@ -6541,13 +6910,52 @@
           <w:p>
             <w:pPr>
               <w:ind w:firstLine="0"/>
-              <w:cnfStyle w:val="000000100000"/>
+              <w:cnfStyle w:val="000000100000" w:firstRow="0" w:lastRow="0" w:firstColumn="0" w:lastColumn="0" w:oddVBand="0" w:evenVBand="0" w:oddHBand="1" w:evenHBand="0" w:firstRowFirstColumn="0" w:firstRowLastColumn="0" w:lastRowFirstColumn="0" w:lastRowLastColumn="0"/>
               <w:rPr>
                 <w:lang w:eastAsia="es-CO"/>
               </w:rPr>
             </w:pPr>
             <w:r>
-              <w:t>Educación inicial.</w:t>
+              <w:t>Desarrollo cognitivo.</w:t>
+            </w:r>
+          </w:p>
+        </w:tc>
+        <w:tc>
+          <w:tcPr>
+            <w:tcW w:w="3532" w:type="dxa"/>
+          </w:tcPr>
+          <w:p>
+            <w:pPr>
+              <w:ind w:firstLine="0"/>
+              <w:cnfStyle w:val="000000100000" w:firstRow="0" w:lastRow="0" w:firstColumn="0" w:lastColumn="0" w:oddVBand="0" w:evenVBand="0" w:oddHBand="1" w:evenHBand="0" w:firstRowFirstColumn="0" w:firstRowLastColumn="0" w:lastRowFirstColumn="0" w:lastRowLastColumn="0"/>
+              <w:rPr>
+                <w:lang w:eastAsia="es-CO"/>
+              </w:rPr>
+            </w:pPr>
+            <w:r>
+              <w:t>El docente promueve el desarrollo de los estudiantes mediante la enseñanza indirecta y planteando dificultades cognitivas. El conocimiento es una adaptación biológica del ser. El docente reduce su autoridad en la medida de lo posible.</w:t>
+            </w:r>
+          </w:p>
+        </w:tc>
+      </w:tr>
+      <w:tr>
+        <w:tc>
+          <w:tcPr>
+            <w:cnfStyle w:val="001000000000" w:firstRow="0" w:lastRow="0" w:firstColumn="1" w:lastColumn="0" w:oddVBand="0" w:evenVBand="0" w:oddHBand="0" w:evenHBand="0" w:firstRowFirstColumn="0" w:firstRowLastColumn="0" w:lastRowFirstColumn="0" w:lastRowLastColumn="0"/>
+            <w:tcW w:w="3320" w:type="dxa"/>
+          </w:tcPr>
+          <w:p>
+            <w:pPr>
+              <w:ind w:firstLine="0"/>
+              <w:rPr>
+                <w:lang w:val="en-US" w:eastAsia="es-CO"/>
+              </w:rPr>
+            </w:pPr>
+            <w:r>
+              <w:rPr>
+                <w:lang w:val="en-US"/>
+              </w:rPr>
+              <w:t>Jerome Bruner, David Ausubel, Robert Sternberg</w:t>
             </w:r>
           </w:p>
         </w:tc>
@@ -6558,21 +6966,45 @@
           <w:p>
             <w:pPr>
               <w:ind w:firstLine="0"/>
-              <w:cnfStyle w:val="000000100000"/>
+              <w:cnfStyle w:val="000000000000" w:firstRow="0" w:lastRow="0" w:firstColumn="0" w:lastColumn="0" w:oddVBand="0" w:evenVBand="0" w:oddHBand="0" w:evenHBand="0" w:firstRowFirstColumn="0" w:firstRowLastColumn="0" w:lastRowFirstColumn="0" w:lastRowLastColumn="0"/>
               <w:rPr>
                 <w:lang w:eastAsia="es-CO"/>
               </w:rPr>
             </w:pPr>
             <w:r>
-              <w:t>Pionero de la primera proposición curricular para la edad inicial. Su enfoque es filosófico y religioso, resaltando la individualidad, la libertad, las auto-actividades y el valor educativo del juego.</w:t>
+              <w:t>Psicología cognitiva y teoría del procesamiento de la información.</w:t>
+            </w:r>
+          </w:p>
+        </w:tc>
+        <w:tc>
+          <w:tcPr>
+            <w:tcW w:w="3532" w:type="dxa"/>
+          </w:tcPr>
+          <w:p>
+            <w:pPr>
+              <w:ind w:firstLine="0"/>
+              <w:cnfStyle w:val="000000000000" w:firstRow="0" w:lastRow="0" w:firstColumn="0" w:lastColumn="0" w:oddVBand="0" w:evenVBand="0" w:oddHBand="0" w:evenHBand="0" w:firstRowFirstColumn="0" w:firstRowLastColumn="0" w:lastRowFirstColumn="0" w:lastRowLastColumn="0"/>
+              <w:rPr>
+                <w:lang w:eastAsia="es-CO"/>
+              </w:rPr>
+            </w:pPr>
+            <w:r>
+              <w:t xml:space="preserve">Se enfocan en el procesamiento de la información, la estructura del conocimiento y el estudio experimental. Promueven la creatividad a través del método de experimentación natural en el aprendizaje creativo. Ausubel destaca la </w:t>
+            </w:r>
+            <w:r>
+              <w:lastRenderedPageBreak/>
+              <w:t>importancia del aprendizaje significativo y el papel de los conocimientos previos.</w:t>
             </w:r>
           </w:p>
         </w:tc>
       </w:tr>
       <w:tr>
+        <w:trPr>
+          <w:cnfStyle w:val="000000100000" w:firstRow="0" w:lastRow="0" w:firstColumn="0" w:lastColumn="0" w:oddVBand="0" w:evenVBand="0" w:oddHBand="1" w:evenHBand="0" w:firstRowFirstColumn="0" w:firstRowLastColumn="0" w:lastRowFirstColumn="0" w:lastRowLastColumn="0"/>
+        </w:trPr>
         <w:tc>
           <w:tcPr>
-            <w:cnfStyle w:val="001000000000"/>
+            <w:cnfStyle w:val="001000000000" w:firstRow="0" w:lastRow="0" w:firstColumn="1" w:lastColumn="0" w:oddVBand="0" w:evenVBand="0" w:oddHBand="0" w:evenHBand="0" w:firstRowFirstColumn="0" w:firstRowLastColumn="0" w:lastRowFirstColumn="0" w:lastRowLastColumn="0"/>
             <w:tcW w:w="3320" w:type="dxa"/>
           </w:tcPr>
           <w:p>
@@ -6584,7 +7016,7 @@
             </w:pPr>
             <w:r>
               <w:lastRenderedPageBreak/>
-              <w:t>María Montessori</w:t>
+              <w:t>Carl Rogers, Abraham Maslow</w:t>
             </w:r>
           </w:p>
         </w:tc>
@@ -6595,13 +7027,49 @@
           <w:p>
             <w:pPr>
               <w:ind w:firstLine="0"/>
-              <w:cnfStyle w:val="000000000000"/>
+              <w:cnfStyle w:val="000000100000" w:firstRow="0" w:lastRow="0" w:firstColumn="0" w:lastColumn="0" w:oddVBand="0" w:evenVBand="0" w:oddHBand="1" w:evenHBand="0" w:firstRowFirstColumn="0" w:firstRowLastColumn="0" w:lastRowFirstColumn="0" w:lastRowLastColumn="0"/>
               <w:rPr>
                 <w:lang w:eastAsia="es-CO"/>
               </w:rPr>
             </w:pPr>
             <w:r>
-              <w:t>Educación, biológica y psicológica.</w:t>
+              <w:t>Enfoque humanista.</w:t>
+            </w:r>
+          </w:p>
+        </w:tc>
+        <w:tc>
+          <w:tcPr>
+            <w:tcW w:w="3532" w:type="dxa"/>
+          </w:tcPr>
+          <w:p>
+            <w:pPr>
+              <w:ind w:firstLine="0"/>
+              <w:cnfStyle w:val="000000100000" w:firstRow="0" w:lastRow="0" w:firstColumn="0" w:lastColumn="0" w:oddVBand="0" w:evenVBand="0" w:oddHBand="1" w:evenHBand="0" w:firstRowFirstColumn="0" w:firstRowLastColumn="0" w:lastRowFirstColumn="0" w:lastRowLastColumn="0"/>
+              <w:rPr>
+                <w:lang w:eastAsia="es-CO"/>
+              </w:rPr>
+            </w:pPr>
+            <w:r>
+              <w:t>Basan la educación en relaciones respetuosas entre docentes y estudiantes, centradas en las necesidades individuales. Promueven la comunicación y la emocionalidad, definiéndose como maestros interesados en sus estudiantes.</w:t>
+            </w:r>
+          </w:p>
+        </w:tc>
+      </w:tr>
+      <w:tr>
+        <w:tc>
+          <w:tcPr>
+            <w:cnfStyle w:val="001000000000" w:firstRow="0" w:lastRow="0" w:firstColumn="1" w:lastColumn="0" w:oddVBand="0" w:evenVBand="0" w:oddHBand="0" w:evenHBand="0" w:firstRowFirstColumn="0" w:firstRowLastColumn="0" w:lastRowFirstColumn="0" w:lastRowLastColumn="0"/>
+            <w:tcW w:w="3320" w:type="dxa"/>
+          </w:tcPr>
+          <w:p>
+            <w:pPr>
+              <w:ind w:firstLine="0"/>
+              <w:rPr>
+                <w:lang w:eastAsia="es-CO"/>
+              </w:rPr>
+            </w:pPr>
+            <w:r>
+              <w:t>Lev Vygotsky</w:t>
             </w:r>
           </w:p>
         </w:tc>
@@ -6612,24 +7080,45 @@
           <w:p>
             <w:pPr>
               <w:ind w:firstLine="0"/>
-              <w:cnfStyle w:val="000000000000"/>
+              <w:cnfStyle w:val="000000000000" w:firstRow="0" w:lastRow="0" w:firstColumn="0" w:lastColumn="0" w:oddVBand="0" w:evenVBand="0" w:oddHBand="0" w:evenHBand="0" w:firstRowFirstColumn="0" w:firstRowLastColumn="0" w:lastRowFirstColumn="0" w:lastRowLastColumn="0"/>
               <w:rPr>
                 <w:lang w:eastAsia="es-CO"/>
               </w:rPr>
             </w:pPr>
             <w:r>
-              <w:t>Su modelo es ordenado, promoviendo el uso de las manos y la boca como factores de conocimiento. Requiere el manejo de objetos pequeños y tiene un profundo interés social. El maestro organiza los ambientes y presenta materiales sensoriales y académicos-artísticos.</w:t>
+              <w:t>Interacción entre teoría y práctica, Zona de Desarrollo Próximo (ZDP).</w:t>
+            </w:r>
+          </w:p>
+        </w:tc>
+        <w:tc>
+          <w:tcPr>
+            <w:tcW w:w="3532" w:type="dxa"/>
+          </w:tcPr>
+          <w:p>
+            <w:pPr>
+              <w:ind w:firstLine="0"/>
+              <w:cnfStyle w:val="000000000000" w:firstRow="0" w:lastRow="0" w:firstColumn="0" w:lastColumn="0" w:oddVBand="0" w:evenVBand="0" w:oddHBand="0" w:evenHBand="0" w:firstRowFirstColumn="0" w:firstRowLastColumn="0" w:lastRowFirstColumn="0" w:lastRowLastColumn="0"/>
+              <w:rPr>
+                <w:lang w:eastAsia="es-CO"/>
+              </w:rPr>
+            </w:pPr>
+            <w:r>
+              <w:t xml:space="preserve">Centra su enfoque en el análisis cualitativo y promueve un método genético-experimental. Fomenta el estudio de lo psíquico a través de la interacción entre teoría y práctica. Introduce la ZDP </w:t>
+            </w:r>
+            <w:r>
+              <w:lastRenderedPageBreak/>
+              <w:t>como el espacio entre lo que el alumno puede hacer sin ayuda y lo que puede lograr con guía.</w:t>
             </w:r>
           </w:p>
         </w:tc>
       </w:tr>
       <w:tr>
         <w:trPr>
-          <w:cnfStyle w:val="000000100000"/>
+          <w:cnfStyle w:val="000000100000" w:firstRow="0" w:lastRow="0" w:firstColumn="0" w:lastColumn="0" w:oddVBand="0" w:evenVBand="0" w:oddHBand="1" w:evenHBand="0" w:firstRowFirstColumn="0" w:firstRowLastColumn="0" w:lastRowFirstColumn="0" w:lastRowLastColumn="0"/>
         </w:trPr>
         <w:tc>
           <w:tcPr>
-            <w:cnfStyle w:val="001000000000"/>
+            <w:cnfStyle w:val="001000000000" w:firstRow="0" w:lastRow="0" w:firstColumn="1" w:lastColumn="0" w:oddVBand="0" w:evenVBand="0" w:oddHBand="0" w:evenHBand="0" w:firstRowFirstColumn="0" w:firstRowLastColumn="0" w:lastRowFirstColumn="0" w:lastRowLastColumn="0"/>
             <w:tcW w:w="3320" w:type="dxa"/>
           </w:tcPr>
           <w:p>
@@ -6640,7 +7129,8 @@
               </w:rPr>
             </w:pPr>
             <w:r>
-              <w:t>Célestin Freinet</w:t>
+              <w:lastRenderedPageBreak/>
+              <w:t>Howard Gardner</w:t>
             </w:r>
           </w:p>
         </w:tc>
@@ -6651,13 +7141,49 @@
           <w:p>
             <w:pPr>
               <w:ind w:firstLine="0"/>
-              <w:cnfStyle w:val="000000100000"/>
+              <w:cnfStyle w:val="000000100000" w:firstRow="0" w:lastRow="0" w:firstColumn="0" w:lastColumn="0" w:oddVBand="0" w:evenVBand="0" w:oddHBand="1" w:evenHBand="0" w:firstRowFirstColumn="0" w:firstRowLastColumn="0" w:lastRowFirstColumn="0" w:lastRowLastColumn="0"/>
               <w:rPr>
                 <w:lang w:eastAsia="es-CO"/>
               </w:rPr>
             </w:pPr>
             <w:r>
-              <w:t>Escuela moderna, nueva o activa.</w:t>
+              <w:t>Inteligencias múltiples.</w:t>
+            </w:r>
+          </w:p>
+        </w:tc>
+        <w:tc>
+          <w:tcPr>
+            <w:tcW w:w="3532" w:type="dxa"/>
+          </w:tcPr>
+          <w:p>
+            <w:pPr>
+              <w:ind w:firstLine="0"/>
+              <w:cnfStyle w:val="000000100000" w:firstRow="0" w:lastRow="0" w:firstColumn="0" w:lastColumn="0" w:oddVBand="0" w:evenVBand="0" w:oddHBand="1" w:evenHBand="0" w:firstRowFirstColumn="0" w:firstRowLastColumn="0" w:lastRowFirstColumn="0" w:lastRowLastColumn="0"/>
+              <w:rPr>
+                <w:lang w:eastAsia="es-CO"/>
+              </w:rPr>
+            </w:pPr>
+            <w:r>
+              <w:t>Propone diferentes tipos de inteligencia (lingüística, lógico-matemática, espacial, musical, corporal-kinestésica, interpersonal, intrapersonal y naturalista). La educación debe atender a estas inteligencias para fomentar un aprendizaje integral.</w:t>
+            </w:r>
+          </w:p>
+        </w:tc>
+      </w:tr>
+      <w:tr>
+        <w:tc>
+          <w:tcPr>
+            <w:cnfStyle w:val="001000000000" w:firstRow="0" w:lastRow="0" w:firstColumn="1" w:lastColumn="0" w:oddVBand="0" w:evenVBand="0" w:oddHBand="0" w:evenHBand="0" w:firstRowFirstColumn="0" w:firstRowLastColumn="0" w:lastRowFirstColumn="0" w:lastRowLastColumn="0"/>
+            <w:tcW w:w="3320" w:type="dxa"/>
+          </w:tcPr>
+          <w:p>
+            <w:pPr>
+              <w:ind w:firstLine="0"/>
+              <w:rPr>
+                <w:lang w:eastAsia="es-CO"/>
+              </w:rPr>
+            </w:pPr>
+            <w:r>
+              <w:t>Paulo Freire</w:t>
             </w:r>
           </w:p>
         </w:tc>
@@ -6668,21 +7194,41 @@
           <w:p>
             <w:pPr>
               <w:ind w:firstLine="0"/>
-              <w:cnfStyle w:val="000000100000"/>
+              <w:cnfStyle w:val="000000000000" w:firstRow="0" w:lastRow="0" w:firstColumn="0" w:lastColumn="0" w:oddVBand="0" w:evenVBand="0" w:oddHBand="0" w:evenHBand="0" w:firstRowFirstColumn="0" w:firstRowLastColumn="0" w:lastRowFirstColumn="0" w:lastRowLastColumn="0"/>
               <w:rPr>
                 <w:lang w:eastAsia="es-CO"/>
               </w:rPr>
             </w:pPr>
             <w:r>
-              <w:t>Promueve la actividad manual en juegos, la libertad, el respeto y la disciplina. El maestro organiza el tiempo y fomenta un aprendizaje individual.</w:t>
+              <w:t>Pedagogía del oprimido.</w:t>
+            </w:r>
+          </w:p>
+        </w:tc>
+        <w:tc>
+          <w:tcPr>
+            <w:tcW w:w="3532" w:type="dxa"/>
+          </w:tcPr>
+          <w:p>
+            <w:pPr>
+              <w:ind w:firstLine="0"/>
+              <w:cnfStyle w:val="000000000000" w:firstRow="0" w:lastRow="0" w:firstColumn="0" w:lastColumn="0" w:oddVBand="0" w:evenVBand="0" w:oddHBand="0" w:evenHBand="0" w:firstRowFirstColumn="0" w:firstRowLastColumn="0" w:lastRowFirstColumn="0" w:lastRowLastColumn="0"/>
+              <w:rPr>
+                <w:lang w:eastAsia="es-CO"/>
+              </w:rPr>
+            </w:pPr>
+            <w:r>
+              <w:t>Se enfoca en la educación liberadora y crítica, promoviendo el diálogo y la participación activa de los estudiantes para superar la opresión y fomentar la conciencia crítica.</w:t>
             </w:r>
           </w:p>
         </w:tc>
       </w:tr>
       <w:tr>
+        <w:trPr>
+          <w:cnfStyle w:val="000000100000" w:firstRow="0" w:lastRow="0" w:firstColumn="0" w:lastColumn="0" w:oddVBand="0" w:evenVBand="0" w:oddHBand="1" w:evenHBand="0" w:firstRowFirstColumn="0" w:firstRowLastColumn="0" w:lastRowFirstColumn="0" w:lastRowLastColumn="0"/>
+        </w:trPr>
         <w:tc>
           <w:tcPr>
-            <w:cnfStyle w:val="001000000000"/>
+            <w:cnfStyle w:val="001000000000" w:firstRow="0" w:lastRow="0" w:firstColumn="1" w:lastColumn="0" w:oddVBand="0" w:evenVBand="0" w:oddHBand="0" w:evenHBand="0" w:firstRowFirstColumn="0" w:firstRowLastColumn="0" w:lastRowFirstColumn="0" w:lastRowLastColumn="0"/>
             <w:tcW w:w="3320" w:type="dxa"/>
           </w:tcPr>
           <w:p>
@@ -6693,7 +7239,8 @@
               </w:rPr>
             </w:pPr>
             <w:r>
-              <w:t>John Dewey</w:t>
+              <w:lastRenderedPageBreak/>
+              <w:t>B.F. Skinner</w:t>
             </w:r>
           </w:p>
         </w:tc>
@@ -6704,13 +7251,49 @@
           <w:p>
             <w:pPr>
               <w:ind w:firstLine="0"/>
-              <w:cnfStyle w:val="000000000000"/>
+              <w:cnfStyle w:val="000000100000" w:firstRow="0" w:lastRow="0" w:firstColumn="0" w:lastColumn="0" w:oddVBand="0" w:evenVBand="0" w:oddHBand="1" w:evenHBand="0" w:firstRowFirstColumn="0" w:firstRowLastColumn="0" w:lastRowFirstColumn="0" w:lastRowLastColumn="0"/>
               <w:rPr>
                 <w:lang w:eastAsia="es-CO"/>
               </w:rPr>
             </w:pPr>
             <w:r>
-              <w:t>Educación pragmática.</w:t>
+              <w:t>Conductismo.</w:t>
+            </w:r>
+          </w:p>
+        </w:tc>
+        <w:tc>
+          <w:tcPr>
+            <w:tcW w:w="3532" w:type="dxa"/>
+          </w:tcPr>
+          <w:p>
+            <w:pPr>
+              <w:ind w:firstLine="0"/>
+              <w:cnfStyle w:val="000000100000" w:firstRow="0" w:lastRow="0" w:firstColumn="0" w:lastColumn="0" w:oddVBand="0" w:evenVBand="0" w:oddHBand="1" w:evenHBand="0" w:firstRowFirstColumn="0" w:firstRowLastColumn="0" w:lastRowFirstColumn="0" w:lastRowLastColumn="0"/>
+              <w:rPr>
+                <w:lang w:eastAsia="es-CO"/>
+              </w:rPr>
+            </w:pPr>
+            <w:r>
+              <w:t>Enfatiza el uso de refuerzos y castigos para moldear el comportamiento. La enseñanza programada y el aprendizaje operante son parte de su enfoque.</w:t>
+            </w:r>
+          </w:p>
+        </w:tc>
+      </w:tr>
+      <w:tr>
+        <w:tc>
+          <w:tcPr>
+            <w:cnfStyle w:val="001000000000" w:firstRow="0" w:lastRow="0" w:firstColumn="1" w:lastColumn="0" w:oddVBand="0" w:evenVBand="0" w:oddHBand="0" w:evenHBand="0" w:firstRowFirstColumn="0" w:firstRowLastColumn="0" w:lastRowFirstColumn="0" w:lastRowLastColumn="0"/>
+            <w:tcW w:w="3320" w:type="dxa"/>
+          </w:tcPr>
+          <w:p>
+            <w:pPr>
+              <w:ind w:firstLine="0"/>
+              <w:rPr>
+                <w:lang w:eastAsia="es-CO"/>
+              </w:rPr>
+            </w:pPr>
+            <w:r>
+              <w:t>Albert Bandura</w:t>
             </w:r>
           </w:p>
         </w:tc>
@@ -6721,28 +7304,41 @@
           <w:p>
             <w:pPr>
               <w:ind w:firstLine="0"/>
-              <w:cnfStyle w:val="000000000000"/>
+              <w:cnfStyle w:val="000000000000" w:firstRow="0" w:lastRow="0" w:firstColumn="0" w:lastColumn="0" w:oddVBand="0" w:evenVBand="0" w:oddHBand="0" w:evenHBand="0" w:firstRowFirstColumn="0" w:firstRowLastColumn="0" w:lastRowFirstColumn="0" w:lastRowLastColumn="0"/>
               <w:rPr>
                 <w:lang w:eastAsia="es-CO"/>
               </w:rPr>
             </w:pPr>
             <w:r>
-              <w:t xml:space="preserve">El valor principal de la educación inicial debe orientarse por los </w:t>
-            </w:r>
-            <w:r>
-              <w:lastRenderedPageBreak/>
-              <w:t>propósitos de los alumnos.</w:t>
+              <w:t>Aprendizaje social.</w:t>
+            </w:r>
+          </w:p>
+        </w:tc>
+        <w:tc>
+          <w:tcPr>
+            <w:tcW w:w="3532" w:type="dxa"/>
+          </w:tcPr>
+          <w:p>
+            <w:pPr>
+              <w:ind w:firstLine="0"/>
+              <w:cnfStyle w:val="000000000000" w:firstRow="0" w:lastRow="0" w:firstColumn="0" w:lastColumn="0" w:oddVBand="0" w:evenVBand="0" w:oddHBand="0" w:evenHBand="0" w:firstRowFirstColumn="0" w:firstRowLastColumn="0" w:lastRowFirstColumn="0" w:lastRowLastColumn="0"/>
+              <w:rPr>
+                <w:lang w:eastAsia="es-CO"/>
+              </w:rPr>
+            </w:pPr>
+            <w:r>
+              <w:t>Plantea que el aprendizaje se realiza a través de la observación e imitación de comportamientos de otros. Introduce el concepto de autoeficacia.</w:t>
             </w:r>
           </w:p>
         </w:tc>
       </w:tr>
       <w:tr>
         <w:trPr>
-          <w:cnfStyle w:val="000000100000"/>
+          <w:cnfStyle w:val="000000100000" w:firstRow="0" w:lastRow="0" w:firstColumn="0" w:lastColumn="0" w:oddVBand="0" w:evenVBand="0" w:oddHBand="1" w:evenHBand="0" w:firstRowFirstColumn="0" w:firstRowLastColumn="0" w:lastRowFirstColumn="0" w:lastRowLastColumn="0"/>
         </w:trPr>
         <w:tc>
           <w:tcPr>
-            <w:cnfStyle w:val="001000000000"/>
+            <w:cnfStyle w:val="001000000000" w:firstRow="0" w:lastRow="0" w:firstColumn="1" w:lastColumn="0" w:oddVBand="0" w:evenVBand="0" w:oddHBand="0" w:evenHBand="0" w:firstRowFirstColumn="0" w:firstRowLastColumn="0" w:lastRowFirstColumn="0" w:lastRowLastColumn="0"/>
             <w:tcW w:w="3320" w:type="dxa"/>
           </w:tcPr>
           <w:p>
@@ -6753,8 +7349,7 @@
               </w:rPr>
             </w:pPr>
             <w:r>
-              <w:lastRenderedPageBreak/>
-              <w:t>Jean Piaget</w:t>
+              <w:t>Erik Erikson</w:t>
             </w:r>
           </w:p>
         </w:tc>
@@ -6765,478 +7360,24 @@
           <w:p>
             <w:pPr>
               <w:ind w:firstLine="0"/>
-              <w:cnfStyle w:val="000000100000"/>
+              <w:cnfStyle w:val="000000100000" w:firstRow="0" w:lastRow="0" w:firstColumn="0" w:lastColumn="0" w:oddVBand="0" w:evenVBand="0" w:oddHBand="1" w:evenHBand="0" w:firstRowFirstColumn="0" w:firstRowLastColumn="0" w:lastRowFirstColumn="0" w:lastRowLastColumn="0"/>
               <w:rPr>
                 <w:lang w:eastAsia="es-CO"/>
               </w:rPr>
             </w:pPr>
             <w:r>
-              <w:t>Desarrollo cognitivo.</w:t>
+              <w:t>Desarrollo psicosocial.</w:t>
             </w:r>
           </w:p>
         </w:tc>
         <w:tc>
           <w:tcPr>
-            <w:tcW w:w="3321" w:type="dxa"/>
+            <w:tcW w:w="3532" w:type="dxa"/>
           </w:tcPr>
           <w:p>
             <w:pPr>
               <w:ind w:firstLine="0"/>
-              <w:cnfStyle w:val="000000100000"/>
-              <w:rPr>
-                <w:lang w:eastAsia="es-CO"/>
-              </w:rPr>
-            </w:pPr>
-            <w:r>
-              <w:t>El docente promueve el desarrollo de los estudiantes mediante la enseñanza indirecta y planteando dificultades cognitivas. El conocimiento es una adaptación biológica del ser. El docente reduce su autoridad en la medida de lo posible.</w:t>
-            </w:r>
-          </w:p>
-        </w:tc>
-      </w:tr>
-      <w:tr>
-        <w:tc>
-          <w:tcPr>
-            <w:cnfStyle w:val="001000000000"/>
-            <w:tcW w:w="3320" w:type="dxa"/>
-          </w:tcPr>
-          <w:p>
-            <w:pPr>
-              <w:ind w:firstLine="0"/>
-              <w:rPr>
-                <w:lang w:val="en-US" w:eastAsia="es-CO"/>
-              </w:rPr>
-            </w:pPr>
-            <w:r>
-              <w:rPr>
-                <w:lang w:val="en-US"/>
-              </w:rPr>
-              <w:t>Jerome Bruner, David Ausubel, Robert Sternberg</w:t>
-            </w:r>
-          </w:p>
-        </w:tc>
-        <w:tc>
-          <w:tcPr>
-            <w:tcW w:w="3321" w:type="dxa"/>
-          </w:tcPr>
-          <w:p>
-            <w:pPr>
-              <w:ind w:firstLine="0"/>
-              <w:cnfStyle w:val="000000000000"/>
-              <w:rPr>
-                <w:lang w:eastAsia="es-CO"/>
-              </w:rPr>
-            </w:pPr>
-            <w:r>
-              <w:t>Psicología cognitiva y teoría del procesamiento de la información.</w:t>
-            </w:r>
-          </w:p>
-        </w:tc>
-        <w:tc>
-          <w:tcPr>
-            <w:tcW w:w="3321" w:type="dxa"/>
-          </w:tcPr>
-          <w:p>
-            <w:pPr>
-              <w:ind w:firstLine="0"/>
-              <w:cnfStyle w:val="000000000000"/>
-              <w:rPr>
-                <w:lang w:eastAsia="es-CO"/>
-              </w:rPr>
-            </w:pPr>
-            <w:r>
-              <w:t xml:space="preserve">Se enfocan en el procesamiento de la información, la estructura del conocimiento y el estudio experimental. Promueven la creatividad a través del método de experimentación natural en el aprendizaje creativo. Ausubel destaca la </w:t>
-            </w:r>
-            <w:r>
-              <w:lastRenderedPageBreak/>
-              <w:t>importancia del aprendizaje significativo y el papel de los conocimientos previos.</w:t>
-            </w:r>
-          </w:p>
-        </w:tc>
-      </w:tr>
-      <w:tr>
-        <w:trPr>
-          <w:cnfStyle w:val="000000100000"/>
-        </w:trPr>
-        <w:tc>
-          <w:tcPr>
-            <w:cnfStyle w:val="001000000000"/>
-            <w:tcW w:w="3320" w:type="dxa"/>
-          </w:tcPr>
-          <w:p>
-            <w:pPr>
-              <w:ind w:firstLine="0"/>
-              <w:rPr>
-                <w:lang w:eastAsia="es-CO"/>
-              </w:rPr>
-            </w:pPr>
-            <w:r>
-              <w:lastRenderedPageBreak/>
-              <w:t>Carl Rogers, Abraham Maslow</w:t>
-            </w:r>
-          </w:p>
-        </w:tc>
-        <w:tc>
-          <w:tcPr>
-            <w:tcW w:w="3321" w:type="dxa"/>
-          </w:tcPr>
-          <w:p>
-            <w:pPr>
-              <w:ind w:firstLine="0"/>
-              <w:cnfStyle w:val="000000100000"/>
-              <w:rPr>
-                <w:lang w:eastAsia="es-CO"/>
-              </w:rPr>
-            </w:pPr>
-            <w:r>
-              <w:t>Enfoque humanista.</w:t>
-            </w:r>
-          </w:p>
-        </w:tc>
-        <w:tc>
-          <w:tcPr>
-            <w:tcW w:w="3321" w:type="dxa"/>
-          </w:tcPr>
-          <w:p>
-            <w:pPr>
-              <w:ind w:firstLine="0"/>
-              <w:cnfStyle w:val="000000100000"/>
-              <w:rPr>
-                <w:lang w:eastAsia="es-CO"/>
-              </w:rPr>
-            </w:pPr>
-            <w:r>
-              <w:t>Basan la educación en relaciones respetuosas entre docentes y estudiantes, centradas en las necesidades individuales. Promueven la comunicación y la emocionalidad, definiéndose como maestros interesados en sus estudiantes.</w:t>
-            </w:r>
-          </w:p>
-        </w:tc>
-      </w:tr>
-      <w:tr>
-        <w:tc>
-          <w:tcPr>
-            <w:cnfStyle w:val="001000000000"/>
-            <w:tcW w:w="3320" w:type="dxa"/>
-          </w:tcPr>
-          <w:p>
-            <w:pPr>
-              <w:ind w:firstLine="0"/>
-              <w:rPr>
-                <w:lang w:eastAsia="es-CO"/>
-              </w:rPr>
-            </w:pPr>
-            <w:r>
-              <w:t>Lev Vygotsky</w:t>
-            </w:r>
-          </w:p>
-        </w:tc>
-        <w:tc>
-          <w:tcPr>
-            <w:tcW w:w="3321" w:type="dxa"/>
-          </w:tcPr>
-          <w:p>
-            <w:pPr>
-              <w:ind w:firstLine="0"/>
-              <w:cnfStyle w:val="000000000000"/>
-              <w:rPr>
-                <w:lang w:eastAsia="es-CO"/>
-              </w:rPr>
-            </w:pPr>
-            <w:r>
-              <w:t>Interacción entre teoría y práctica, Zona de Desarrollo Próximo (ZDP).</w:t>
-            </w:r>
-          </w:p>
-        </w:tc>
-        <w:tc>
-          <w:tcPr>
-            <w:tcW w:w="3321" w:type="dxa"/>
-          </w:tcPr>
-          <w:p>
-            <w:pPr>
-              <w:ind w:firstLine="0"/>
-              <w:cnfStyle w:val="000000000000"/>
-              <w:rPr>
-                <w:lang w:eastAsia="es-CO"/>
-              </w:rPr>
-            </w:pPr>
-            <w:r>
-              <w:t xml:space="preserve">Centra su enfoque en el análisis cualitativo y promueve un método genético-experimental. Fomenta el estudio de lo psíquico a través de la interacción entre teoría y </w:t>
-            </w:r>
-            <w:r>
-              <w:lastRenderedPageBreak/>
-              <w:t>práctica. Introduce la ZDP como el espacio entre lo que el alumno puede hacer sin ayuda y lo que puede lograr con guía.</w:t>
-            </w:r>
-          </w:p>
-        </w:tc>
-      </w:tr>
-      <w:tr>
-        <w:trPr>
-          <w:cnfStyle w:val="000000100000"/>
-        </w:trPr>
-        <w:tc>
-          <w:tcPr>
-            <w:cnfStyle w:val="001000000000"/>
-            <w:tcW w:w="3320" w:type="dxa"/>
-          </w:tcPr>
-          <w:p>
-            <w:pPr>
-              <w:ind w:firstLine="0"/>
-              <w:rPr>
-                <w:lang w:eastAsia="es-CO"/>
-              </w:rPr>
-            </w:pPr>
-            <w:r>
-              <w:lastRenderedPageBreak/>
-              <w:t>Howard Gardner</w:t>
-            </w:r>
-          </w:p>
-        </w:tc>
-        <w:tc>
-          <w:tcPr>
-            <w:tcW w:w="3321" w:type="dxa"/>
-          </w:tcPr>
-          <w:p>
-            <w:pPr>
-              <w:ind w:firstLine="0"/>
-              <w:cnfStyle w:val="000000100000"/>
-              <w:rPr>
-                <w:lang w:eastAsia="es-CO"/>
-              </w:rPr>
-            </w:pPr>
-            <w:r>
-              <w:t>Inteligencias múltiples.</w:t>
-            </w:r>
-          </w:p>
-        </w:tc>
-        <w:tc>
-          <w:tcPr>
-            <w:tcW w:w="3321" w:type="dxa"/>
-          </w:tcPr>
-          <w:p>
-            <w:pPr>
-              <w:ind w:firstLine="0"/>
-              <w:cnfStyle w:val="000000100000"/>
-              <w:rPr>
-                <w:lang w:eastAsia="es-CO"/>
-              </w:rPr>
-            </w:pPr>
-            <w:r>
-              <w:t>Propone diferentes tipos de inteligencia (lingüística, lógico-matemática, espacial, musical, corporal-kinestésica, interpersonal, intrapersonal y naturalista). La educación debe atender a estas inteligencias para fomentar un aprendizaje integral.</w:t>
-            </w:r>
-          </w:p>
-        </w:tc>
-      </w:tr>
-      <w:tr>
-        <w:tc>
-          <w:tcPr>
-            <w:cnfStyle w:val="001000000000"/>
-            <w:tcW w:w="3320" w:type="dxa"/>
-          </w:tcPr>
-          <w:p>
-            <w:pPr>
-              <w:ind w:firstLine="0"/>
-              <w:rPr>
-                <w:lang w:eastAsia="es-CO"/>
-              </w:rPr>
-            </w:pPr>
-            <w:r>
-              <w:t>Paulo Freire</w:t>
-            </w:r>
-          </w:p>
-        </w:tc>
-        <w:tc>
-          <w:tcPr>
-            <w:tcW w:w="3321" w:type="dxa"/>
-          </w:tcPr>
-          <w:p>
-            <w:pPr>
-              <w:ind w:firstLine="0"/>
-              <w:cnfStyle w:val="000000000000"/>
-              <w:rPr>
-                <w:lang w:eastAsia="es-CO"/>
-              </w:rPr>
-            </w:pPr>
-            <w:r>
-              <w:t>Pedagogía del oprimido.</w:t>
-            </w:r>
-          </w:p>
-        </w:tc>
-        <w:tc>
-          <w:tcPr>
-            <w:tcW w:w="3321" w:type="dxa"/>
-          </w:tcPr>
-          <w:p>
-            <w:pPr>
-              <w:ind w:firstLine="0"/>
-              <w:cnfStyle w:val="000000000000"/>
-              <w:rPr>
-                <w:lang w:eastAsia="es-CO"/>
-              </w:rPr>
-            </w:pPr>
-            <w:r>
-              <w:t xml:space="preserve">Se enfoca en la educación liberadora y crítica, promoviendo el diálogo y la participación activa de los estudiantes para superar la opresión y fomentar la conciencia </w:t>
-            </w:r>
-            <w:r>
-              <w:lastRenderedPageBreak/>
-              <w:t>crítica.</w:t>
-            </w:r>
-          </w:p>
-        </w:tc>
-      </w:tr>
-      <w:tr>
-        <w:trPr>
-          <w:cnfStyle w:val="000000100000"/>
-        </w:trPr>
-        <w:tc>
-          <w:tcPr>
-            <w:cnfStyle w:val="001000000000"/>
-            <w:tcW w:w="3320" w:type="dxa"/>
-          </w:tcPr>
-          <w:p>
-            <w:pPr>
-              <w:ind w:firstLine="0"/>
-              <w:rPr>
-                <w:lang w:eastAsia="es-CO"/>
-              </w:rPr>
-            </w:pPr>
-            <w:r>
-              <w:lastRenderedPageBreak/>
-              <w:t>B.F. Skinner</w:t>
-            </w:r>
-          </w:p>
-        </w:tc>
-        <w:tc>
-          <w:tcPr>
-            <w:tcW w:w="3321" w:type="dxa"/>
-          </w:tcPr>
-          <w:p>
-            <w:pPr>
-              <w:ind w:firstLine="0"/>
-              <w:cnfStyle w:val="000000100000"/>
-              <w:rPr>
-                <w:lang w:eastAsia="es-CO"/>
-              </w:rPr>
-            </w:pPr>
-            <w:r>
-              <w:t>Conductismo.</w:t>
-            </w:r>
-          </w:p>
-        </w:tc>
-        <w:tc>
-          <w:tcPr>
-            <w:tcW w:w="3321" w:type="dxa"/>
-          </w:tcPr>
-          <w:p>
-            <w:pPr>
-              <w:ind w:firstLine="0"/>
-              <w:cnfStyle w:val="000000100000"/>
-              <w:rPr>
-                <w:lang w:eastAsia="es-CO"/>
-              </w:rPr>
-            </w:pPr>
-            <w:r>
-              <w:t>Enfatiza el uso de refuerzos y castigos para moldear el comportamiento. La enseñanza programada y el aprendizaje operante son parte de su enfoque.</w:t>
-            </w:r>
-          </w:p>
-        </w:tc>
-      </w:tr>
-      <w:tr>
-        <w:tc>
-          <w:tcPr>
-            <w:cnfStyle w:val="001000000000"/>
-            <w:tcW w:w="3320" w:type="dxa"/>
-          </w:tcPr>
-          <w:p>
-            <w:pPr>
-              <w:ind w:firstLine="0"/>
-              <w:rPr>
-                <w:lang w:eastAsia="es-CO"/>
-              </w:rPr>
-            </w:pPr>
-            <w:r>
-              <w:t>Albert Bandura</w:t>
-            </w:r>
-          </w:p>
-        </w:tc>
-        <w:tc>
-          <w:tcPr>
-            <w:tcW w:w="3321" w:type="dxa"/>
-          </w:tcPr>
-          <w:p>
-            <w:pPr>
-              <w:ind w:firstLine="0"/>
-              <w:cnfStyle w:val="000000000000"/>
-              <w:rPr>
-                <w:lang w:eastAsia="es-CO"/>
-              </w:rPr>
-            </w:pPr>
-            <w:r>
-              <w:t>Aprendizaje social.</w:t>
-            </w:r>
-          </w:p>
-        </w:tc>
-        <w:tc>
-          <w:tcPr>
-            <w:tcW w:w="3321" w:type="dxa"/>
-          </w:tcPr>
-          <w:p>
-            <w:pPr>
-              <w:ind w:firstLine="0"/>
-              <w:cnfStyle w:val="000000000000"/>
-              <w:rPr>
-                <w:lang w:eastAsia="es-CO"/>
-              </w:rPr>
-            </w:pPr>
-            <w:r>
-              <w:t>Plantea que el aprendizaje se realiza a través de la observación e imitación de comportamientos de otros. Introduce el concepto de autoeficacia.</w:t>
-            </w:r>
-          </w:p>
-        </w:tc>
-      </w:tr>
-      <w:tr>
-        <w:trPr>
-          <w:cnfStyle w:val="000000100000"/>
-        </w:trPr>
-        <w:tc>
-          <w:tcPr>
-            <w:cnfStyle w:val="001000000000"/>
-            <w:tcW w:w="3320" w:type="dxa"/>
-          </w:tcPr>
-          <w:p>
-            <w:pPr>
-              <w:ind w:firstLine="0"/>
-              <w:rPr>
-                <w:lang w:eastAsia="es-CO"/>
-              </w:rPr>
-            </w:pPr>
-            <w:r>
-              <w:t>Erik Erikson</w:t>
-            </w:r>
-          </w:p>
-        </w:tc>
-        <w:tc>
-          <w:tcPr>
-            <w:tcW w:w="3321" w:type="dxa"/>
-          </w:tcPr>
-          <w:p>
-            <w:pPr>
-              <w:ind w:firstLine="0"/>
-              <w:cnfStyle w:val="000000100000"/>
-              <w:rPr>
-                <w:lang w:eastAsia="es-CO"/>
-              </w:rPr>
-            </w:pPr>
-            <w:r>
-              <w:t>Desarrollo psicosocial.</w:t>
-            </w:r>
-          </w:p>
-        </w:tc>
-        <w:tc>
-          <w:tcPr>
-            <w:tcW w:w="3321" w:type="dxa"/>
-          </w:tcPr>
-          <w:p>
-            <w:pPr>
-              <w:ind w:firstLine="0"/>
-              <w:cnfStyle w:val="000000100000"/>
+              <w:cnfStyle w:val="000000100000" w:firstRow="0" w:lastRow="0" w:firstColumn="0" w:lastColumn="0" w:oddVBand="0" w:evenVBand="0" w:oddHBand="1" w:evenHBand="0" w:firstRowFirstColumn="0" w:firstRowLastColumn="0" w:lastRowFirstColumn="0" w:lastRowLastColumn="0"/>
               <w:rPr>
                 <w:lang w:eastAsia="es-CO"/>
               </w:rPr>
@@ -7257,28 +7398,28 @@
         </w:numPr>
         <w:ind w:left="709"/>
       </w:pPr>
-      <w:bookmarkStart w:id="34" w:name="_Toc175160464"/>
     </w:p>
     <w:p>
       <w:pPr>
         <w:pStyle w:val="Ttulo1"/>
       </w:pPr>
-      <w:r>
+      <w:bookmarkStart w:id="38" w:name="_Toc176335938"/>
+      <w:r>
+        <w:t>Pedagogía y didáctica</w:t>
+      </w:r>
+      <w:bookmarkEnd w:id="38"/>
+    </w:p>
+    <w:p>
+      <w:pPr>
+        <w:rPr>
+          <w:lang w:eastAsia="es-CO"/>
+        </w:rPr>
+      </w:pPr>
+      <w:r>
+        <w:rPr>
+          <w:lang w:eastAsia="es-CO"/>
+        </w:rPr>
         <w:lastRenderedPageBreak/>
-        <w:t>Pedagogía y didáctica</w:t>
-      </w:r>
-      <w:bookmarkEnd w:id="34"/>
-    </w:p>
-    <w:p>
-      <w:pPr>
-        <w:rPr>
-          <w:lang w:eastAsia="es-CO"/>
-        </w:rPr>
-      </w:pPr>
-      <w:r>
-        <w:rPr>
-          <w:lang w:eastAsia="es-CO"/>
-        </w:rPr>
         <w:t>Cuando se habla de modelos pedagógicos es preciso hacerlo del método que los sustenta, es decir, la pedagogía o el arte de enseñar en toda su magnitud. Los modelos pedagógicos definen la forma en que se efectuará la transferencia de conocimientos de una generación a otra. Sin embargo, estos modelos deben recurrir a métodos, técnicas y didácticas para que los docentes puedan apoyarse y asegurar que los conocimientos que comparten sean entendibles para sus estudiantes.</w:t>
       </w:r>
     </w:p>
@@ -7331,24 +7472,26 @@
           <w:lang w:eastAsia="es-CO"/>
         </w:rPr>
       </w:pPr>
-      <w:bookmarkStart w:id="35" w:name="_Toc175132921"/>
-      <w:bookmarkStart w:id="36" w:name="_Toc175134838"/>
-      <w:bookmarkStart w:id="37" w:name="_Toc175160111"/>
-      <w:bookmarkStart w:id="38" w:name="_Toc175160465"/>
-      <w:bookmarkEnd w:id="35"/>
-      <w:bookmarkEnd w:id="36"/>
-      <w:bookmarkEnd w:id="37"/>
-      <w:bookmarkEnd w:id="38"/>
+      <w:bookmarkStart w:id="39" w:name="_Toc175132921"/>
+      <w:bookmarkStart w:id="40" w:name="_Toc175134838"/>
+      <w:bookmarkStart w:id="41" w:name="_Toc175160111"/>
+      <w:bookmarkStart w:id="42" w:name="_Toc175160465"/>
+      <w:bookmarkStart w:id="43" w:name="_Toc176335939"/>
+      <w:bookmarkEnd w:id="39"/>
+      <w:bookmarkEnd w:id="40"/>
+      <w:bookmarkEnd w:id="41"/>
+      <w:bookmarkEnd w:id="42"/>
+      <w:bookmarkEnd w:id="43"/>
     </w:p>
     <w:p>
       <w:pPr>
         <w:pStyle w:val="Ttulo2"/>
       </w:pPr>
-      <w:bookmarkStart w:id="39" w:name="_Toc175160466"/>
+      <w:bookmarkStart w:id="44" w:name="_Toc176335940"/>
       <w:r>
         <w:t>Componentes</w:t>
       </w:r>
-      <w:bookmarkEnd w:id="39"/>
+      <w:bookmarkEnd w:id="44"/>
     </w:p>
     <w:p>
       <w:pPr>
@@ -7533,12 +7676,12 @@
       <w:pPr>
         <w:pStyle w:val="Ttulo2"/>
       </w:pPr>
-      <w:bookmarkStart w:id="40" w:name="_Toc175160467"/>
+      <w:bookmarkStart w:id="45" w:name="_Toc176335941"/>
       <w:r>
         <w:lastRenderedPageBreak/>
         <w:t>Relación entre pedagogía y docencia</w:t>
       </w:r>
-      <w:bookmarkEnd w:id="40"/>
+      <w:bookmarkEnd w:id="45"/>
     </w:p>
     <w:p>
       <w:pPr>
@@ -7583,11 +7726,11 @@
       <w:pPr>
         <w:pStyle w:val="Ttulo1"/>
       </w:pPr>
-      <w:bookmarkStart w:id="41" w:name="_Toc175160468"/>
+      <w:bookmarkStart w:id="46" w:name="_Toc176335942"/>
       <w:r>
         <w:t>Inducción al plan de formación</w:t>
       </w:r>
-      <w:bookmarkEnd w:id="41"/>
+      <w:bookmarkEnd w:id="46"/>
     </w:p>
     <w:p>
       <w:pPr>
@@ -7753,24 +7896,26 @@
           <w:lang w:eastAsia="es-CO"/>
         </w:rPr>
       </w:pPr>
-      <w:bookmarkStart w:id="42" w:name="_Toc175132925"/>
-      <w:bookmarkStart w:id="43" w:name="_Toc175134842"/>
-      <w:bookmarkStart w:id="44" w:name="_Toc175160115"/>
-      <w:bookmarkStart w:id="45" w:name="_Toc175160469"/>
-      <w:bookmarkEnd w:id="42"/>
-      <w:bookmarkEnd w:id="43"/>
-      <w:bookmarkEnd w:id="44"/>
-      <w:bookmarkEnd w:id="45"/>
+      <w:bookmarkStart w:id="47" w:name="_Toc175132925"/>
+      <w:bookmarkStart w:id="48" w:name="_Toc175134842"/>
+      <w:bookmarkStart w:id="49" w:name="_Toc175160115"/>
+      <w:bookmarkStart w:id="50" w:name="_Toc175160469"/>
+      <w:bookmarkStart w:id="51" w:name="_Toc176335943"/>
+      <w:bookmarkEnd w:id="47"/>
+      <w:bookmarkEnd w:id="48"/>
+      <w:bookmarkEnd w:id="49"/>
+      <w:bookmarkEnd w:id="50"/>
+      <w:bookmarkEnd w:id="51"/>
     </w:p>
     <w:p>
       <w:pPr>
         <w:pStyle w:val="Ttulo2"/>
       </w:pPr>
-      <w:bookmarkStart w:id="46" w:name="_Toc175160470"/>
+      <w:bookmarkStart w:id="52" w:name="_Toc176335944"/>
       <w:r>
         <w:t>Administración educativa</w:t>
       </w:r>
-      <w:bookmarkEnd w:id="46"/>
+      <w:bookmarkEnd w:id="52"/>
     </w:p>
     <w:p>
       <w:pPr>
@@ -7999,11 +8144,11 @@
       <w:pPr>
         <w:pStyle w:val="Ttulo2"/>
       </w:pPr>
-      <w:bookmarkStart w:id="47" w:name="_Toc175160471"/>
+      <w:bookmarkStart w:id="53" w:name="_Toc176335945"/>
       <w:r>
         <w:t>Proyecto Educativo Institucional (PEI)</w:t>
       </w:r>
-      <w:bookmarkEnd w:id="47"/>
+      <w:bookmarkEnd w:id="53"/>
     </w:p>
     <w:p>
       <w:pPr>
@@ -8065,6 +8210,13 @@
     </w:p>
     <w:p>
       <w:pPr>
+        <w:rPr>
+          <w:lang w:eastAsia="es-CO"/>
+        </w:rPr>
+      </w:pPr>
+    </w:p>
+    <w:p>
+      <w:pPr>
         <w:pStyle w:val="Prrafodelista"/>
         <w:numPr>
           <w:ilvl w:val="0"/>
@@ -8315,14 +8467,34 @@
     </w:p>
     <w:p>
       <w:pPr>
+        <w:rPr>
+          <w:lang w:eastAsia="es-CO"/>
+        </w:rPr>
+      </w:pPr>
+    </w:p>
+    <w:p>
+      <w:pPr>
+        <w:rPr>
+          <w:lang w:eastAsia="es-CO"/>
+        </w:rPr>
+      </w:pPr>
+    </w:p>
+    <w:p>
+      <w:pPr>
+        <w:rPr>
+          <w:lang w:eastAsia="es-CO"/>
+        </w:rPr>
+      </w:pPr>
+    </w:p>
+    <w:p>
+      <w:pPr>
         <w:pStyle w:val="Ttulo1"/>
       </w:pPr>
-      <w:bookmarkStart w:id="48" w:name="_Toc175160472"/>
-      <w:r>
-        <w:lastRenderedPageBreak/>
+      <w:bookmarkStart w:id="54" w:name="_Toc176335946"/>
+      <w:r>
         <w:t>Plan de formación</w:t>
       </w:r>
-      <w:bookmarkEnd w:id="48"/>
+      <w:bookmarkEnd w:id="54"/>
     </w:p>
     <w:p>
       <w:pPr>
@@ -8360,24 +8532,26 @@
           <w:lang w:eastAsia="es-CO"/>
         </w:rPr>
       </w:pPr>
-      <w:bookmarkStart w:id="49" w:name="_Toc175132929"/>
-      <w:bookmarkStart w:id="50" w:name="_Toc175134846"/>
-      <w:bookmarkStart w:id="51" w:name="_Toc175160119"/>
-      <w:bookmarkStart w:id="52" w:name="_Toc175160473"/>
-      <w:bookmarkEnd w:id="49"/>
-      <w:bookmarkEnd w:id="50"/>
-      <w:bookmarkEnd w:id="51"/>
-      <w:bookmarkEnd w:id="52"/>
+      <w:bookmarkStart w:id="55" w:name="_Toc175132929"/>
+      <w:bookmarkStart w:id="56" w:name="_Toc175134846"/>
+      <w:bookmarkStart w:id="57" w:name="_Toc175160119"/>
+      <w:bookmarkStart w:id="58" w:name="_Toc175160473"/>
+      <w:bookmarkStart w:id="59" w:name="_Toc176335947"/>
+      <w:bookmarkEnd w:id="55"/>
+      <w:bookmarkEnd w:id="56"/>
+      <w:bookmarkEnd w:id="57"/>
+      <w:bookmarkEnd w:id="58"/>
+      <w:bookmarkEnd w:id="59"/>
     </w:p>
     <w:p>
       <w:pPr>
         <w:pStyle w:val="Ttulo2"/>
       </w:pPr>
-      <w:bookmarkStart w:id="53" w:name="_Toc175160474"/>
+      <w:bookmarkStart w:id="60" w:name="_Toc176335948"/>
       <w:r>
         <w:t>Componentes</w:t>
       </w:r>
-      <w:bookmarkEnd w:id="53"/>
+      <w:bookmarkEnd w:id="60"/>
     </w:p>
     <w:p>
       <w:pPr>
@@ -8404,13 +8578,19 @@
           <w:lang w:eastAsia="es-CO"/>
         </w:rPr>
         <w:t>Componentes del plan de formación</w:t>
+      </w:r>
+      <w:r>
+        <w:rPr>
+          <w:lang w:eastAsia="es-CO"/>
+        </w:rPr>
+        <w:t>.</w:t>
       </w:r>
     </w:p>
     <w:tbl>
       <w:tblPr>
-        <w:tblStyle w:val="Tablaconcuadrcula4-nfasis11"/>
+        <w:tblStyle w:val="SENA"/>
         <w:tblW w:w="0" w:type="auto"/>
-        <w:tblLook w:val="04A0"/>
+        <w:tblLook w:val="04A0" w:firstRow="1" w:lastRow="0" w:firstColumn="1" w:lastColumn="0" w:noHBand="0" w:noVBand="1"/>
       </w:tblPr>
       <w:tblGrid>
         <w:gridCol w:w="3320"/>
@@ -8419,12 +8599,11 @@
       </w:tblGrid>
       <w:tr>
         <w:trPr>
-          <w:cnfStyle w:val="100000000000"/>
+          <w:cnfStyle w:val="100000000000" w:firstRow="1" w:lastRow="0" w:firstColumn="0" w:lastColumn="0" w:oddVBand="0" w:evenVBand="0" w:oddHBand="0" w:evenHBand="0" w:firstRowFirstColumn="0" w:firstRowLastColumn="0" w:lastRowFirstColumn="0" w:lastRowLastColumn="0"/>
           <w:tblHeader/>
         </w:trPr>
         <w:tc>
           <w:tcPr>
-            <w:cnfStyle w:val="001000000000"/>
             <w:tcW w:w="3320" w:type="dxa"/>
           </w:tcPr>
           <w:p>
@@ -8448,7 +8627,6 @@
             <w:pPr>
               <w:ind w:firstLine="0"/>
               <w:jc w:val="center"/>
-              <w:cnfStyle w:val="100000000000"/>
               <w:rPr>
                 <w:lang w:eastAsia="es-CO"/>
               </w:rPr>
@@ -8466,7 +8644,6 @@
             <w:pPr>
               <w:ind w:firstLine="0"/>
               <w:jc w:val="center"/>
-              <w:cnfStyle w:val="100000000000"/>
               <w:rPr>
                 <w:lang w:eastAsia="es-CO"/>
               </w:rPr>
@@ -8479,11 +8656,10 @@
       </w:tr>
       <w:tr>
         <w:trPr>
-          <w:cnfStyle w:val="000000100000"/>
+          <w:cnfStyle w:val="000000100000" w:firstRow="0" w:lastRow="0" w:firstColumn="0" w:lastColumn="0" w:oddVBand="0" w:evenVBand="0" w:oddHBand="1" w:evenHBand="0" w:firstRowFirstColumn="0" w:firstRowLastColumn="0" w:lastRowFirstColumn="0" w:lastRowLastColumn="0"/>
         </w:trPr>
         <w:tc>
           <w:tcPr>
-            <w:cnfStyle w:val="001000000000"/>
             <w:tcW w:w="3320" w:type="dxa"/>
           </w:tcPr>
           <w:p>
@@ -8505,13 +8681,16 @@
           <w:p>
             <w:pPr>
               <w:ind w:firstLine="0"/>
-              <w:cnfStyle w:val="000000100000"/>
               <w:rPr>
                 <w:lang w:eastAsia="es-CO"/>
               </w:rPr>
             </w:pPr>
             <w:r>
-              <w:t>Establecen lo que se pretende lograr con el plan de formación. Deben ser específicos, medibles, alcanzables, relevantes y con un tiempo definido (SMART).</w:t>
+              <w:t xml:space="preserve">Establecen lo que se pretende lograr con el plan de formación. Deben ser específicos, medibles, </w:t>
+            </w:r>
+            <w:r>
+              <w:lastRenderedPageBreak/>
+              <w:t>alcanzables, relevantes y con un tiempo definido (SMART).</w:t>
             </w:r>
           </w:p>
         </w:tc>
@@ -8522,13 +8701,17 @@
           <w:p>
             <w:pPr>
               <w:ind w:firstLine="0"/>
-              <w:cnfStyle w:val="000000100000"/>
               <w:rPr>
                 <w:lang w:eastAsia="es-CO"/>
               </w:rPr>
             </w:pPr>
             <w:r>
-              <w:t>El niño es el centro de la formación, y todos los elementos pedagógicos se adaptan a él. Promueve la enseñanza intuitiva.</w:t>
+              <w:lastRenderedPageBreak/>
+              <w:t xml:space="preserve">El niño es el centro de la formación, y todos los elementos pedagógicos se </w:t>
+            </w:r>
+            <w:r>
+              <w:lastRenderedPageBreak/>
+              <w:t>adaptan a él. Promueve la enseñanza intuitiva.</w:t>
             </w:r>
           </w:p>
         </w:tc>
@@ -8536,7 +8719,6 @@
       <w:tr>
         <w:tc>
           <w:tcPr>
-            <w:cnfStyle w:val="001000000000"/>
             <w:tcW w:w="3320" w:type="dxa"/>
           </w:tcPr>
           <w:p>
@@ -8559,7 +8741,6 @@
           <w:p>
             <w:pPr>
               <w:ind w:firstLine="0"/>
-              <w:cnfStyle w:val="000000000000"/>
               <w:rPr>
                 <w:lang w:eastAsia="es-CO"/>
               </w:rPr>
@@ -8576,7 +8757,6 @@
           <w:p>
             <w:pPr>
               <w:ind w:firstLine="0"/>
-              <w:cnfStyle w:val="000000000000"/>
               <w:rPr>
                 <w:lang w:eastAsia="es-CO"/>
               </w:rPr>
@@ -8589,11 +8769,10 @@
       </w:tr>
       <w:tr>
         <w:trPr>
-          <w:cnfStyle w:val="000000100000"/>
+          <w:cnfStyle w:val="000000100000" w:firstRow="0" w:lastRow="0" w:firstColumn="0" w:lastColumn="0" w:oddVBand="0" w:evenVBand="0" w:oddHBand="1" w:evenHBand="0" w:firstRowFirstColumn="0" w:firstRowLastColumn="0" w:lastRowFirstColumn="0" w:lastRowLastColumn="0"/>
         </w:trPr>
         <w:tc>
           <w:tcPr>
-            <w:cnfStyle w:val="001000000000"/>
             <w:tcW w:w="3320" w:type="dxa"/>
           </w:tcPr>
           <w:p>
@@ -8615,7 +8794,6 @@
           <w:p>
             <w:pPr>
               <w:ind w:firstLine="0"/>
-              <w:cnfStyle w:val="000000100000"/>
               <w:rPr>
                 <w:lang w:eastAsia="es-CO"/>
               </w:rPr>
@@ -8632,7 +8810,6 @@
           <w:p>
             <w:pPr>
               <w:ind w:firstLine="0"/>
-              <w:cnfStyle w:val="000000100000"/>
               <w:rPr>
                 <w:lang w:eastAsia="es-CO"/>
               </w:rPr>
@@ -8646,7 +8823,6 @@
       <w:tr>
         <w:tc>
           <w:tcPr>
-            <w:cnfStyle w:val="001000000000"/>
             <w:tcW w:w="3320" w:type="dxa"/>
           </w:tcPr>
           <w:p>
@@ -8657,6 +8833,7 @@
               </w:rPr>
             </w:pPr>
             <w:r>
+              <w:lastRenderedPageBreak/>
               <w:t>Recursos</w:t>
             </w:r>
           </w:p>
@@ -8668,17 +8845,12 @@
           <w:p>
             <w:pPr>
               <w:ind w:firstLine="0"/>
-              <w:cnfStyle w:val="000000000000"/>
               <w:rPr>
                 <w:lang w:eastAsia="es-CO"/>
               </w:rPr>
             </w:pPr>
             <w:r>
-              <w:t xml:space="preserve">Incluyen materiales, herramientas y equipos necesarios para la formación. Pueden ser </w:t>
-            </w:r>
-            <w:r>
-              <w:lastRenderedPageBreak/>
-              <w:t>físicos o digitales.</w:t>
+              <w:t>Incluyen materiales, herramientas y equipos necesarios para la formación. Pueden ser físicos o digitales.</w:t>
             </w:r>
           </w:p>
         </w:tc>
@@ -8689,29 +8861,22 @@
           <w:p>
             <w:pPr>
               <w:ind w:firstLine="0"/>
-              <w:cnfStyle w:val="000000000000"/>
               <w:rPr>
                 <w:lang w:eastAsia="es-CO"/>
               </w:rPr>
             </w:pPr>
             <w:r>
-              <w:lastRenderedPageBreak/>
-              <w:t xml:space="preserve">Incorporación de recursos digitales y plataformas educativas en línea como Moodle, Google </w:t>
-            </w:r>
-            <w:r>
-              <w:lastRenderedPageBreak/>
-              <w:t>Classroom, y recursos proporcionados por el Ministerio de Educación y SENA.</w:t>
+              <w:t>Incorporación de recursos digitales y plataformas educativas en línea como Moodle, Google Classroom, y recursos proporcionados por el Ministerio de Educación y SENA.</w:t>
             </w:r>
           </w:p>
         </w:tc>
       </w:tr>
       <w:tr>
         <w:trPr>
-          <w:cnfStyle w:val="000000100000"/>
+          <w:cnfStyle w:val="000000100000" w:firstRow="0" w:lastRow="0" w:firstColumn="0" w:lastColumn="0" w:oddVBand="0" w:evenVBand="0" w:oddHBand="1" w:evenHBand="0" w:firstRowFirstColumn="0" w:firstRowLastColumn="0" w:lastRowFirstColumn="0" w:lastRowLastColumn="0"/>
         </w:trPr>
         <w:tc>
           <w:tcPr>
-            <w:cnfStyle w:val="001000000000"/>
             <w:tcW w:w="3320" w:type="dxa"/>
           </w:tcPr>
           <w:p>
@@ -8722,7 +8887,6 @@
               </w:rPr>
             </w:pPr>
             <w:r>
-              <w:lastRenderedPageBreak/>
               <w:t>Evaluación</w:t>
             </w:r>
           </w:p>
@@ -8734,7 +8898,6 @@
           <w:p>
             <w:pPr>
               <w:ind w:firstLine="0"/>
-              <w:cnfStyle w:val="000000100000"/>
               <w:rPr>
                 <w:lang w:eastAsia="es-CO"/>
               </w:rPr>
@@ -8751,7 +8914,6 @@
           <w:p>
             <w:pPr>
               <w:ind w:firstLine="0"/>
-              <w:cnfStyle w:val="000000100000"/>
               <w:rPr>
                 <w:lang w:eastAsia="es-CO"/>
               </w:rPr>
@@ -8765,7 +8927,6 @@
       <w:tr>
         <w:tc>
           <w:tcPr>
-            <w:cnfStyle w:val="001000000000"/>
             <w:tcW w:w="3320" w:type="dxa"/>
           </w:tcPr>
           <w:p>
@@ -8787,7 +8948,6 @@
           <w:p>
             <w:pPr>
               <w:ind w:firstLine="0"/>
-              <w:cnfStyle w:val="000000000000"/>
               <w:rPr>
                 <w:lang w:eastAsia="es-CO"/>
               </w:rPr>
@@ -8804,24 +8964,26 @@
           <w:p>
             <w:pPr>
               <w:ind w:firstLine="0"/>
-              <w:cnfStyle w:val="000000000000"/>
               <w:rPr>
                 <w:lang w:eastAsia="es-CO"/>
               </w:rPr>
             </w:pPr>
             <w:r>
-              <w:t>La duración debe ajustarse a los tiempos establecidos por las entidades reguladoras como el Ministerio de Educación y el SENA, considerando la modalidad (presencial o virtual).</w:t>
+              <w:t xml:space="preserve">La duración debe ajustarse a los tiempos establecidos por las entidades reguladoras como el Ministerio de Educación y el SENA, considerando la </w:t>
+            </w:r>
+            <w:r>
+              <w:lastRenderedPageBreak/>
+              <w:t>modalidad (presencial o virtual).</w:t>
             </w:r>
           </w:p>
         </w:tc>
       </w:tr>
       <w:tr>
         <w:trPr>
-          <w:cnfStyle w:val="000000100000"/>
+          <w:cnfStyle w:val="000000100000" w:firstRow="0" w:lastRow="0" w:firstColumn="0" w:lastColumn="0" w:oddVBand="0" w:evenVBand="0" w:oddHBand="1" w:evenHBand="0" w:firstRowFirstColumn="0" w:firstRowLastColumn="0" w:lastRowFirstColumn="0" w:lastRowLastColumn="0"/>
         </w:trPr>
         <w:tc>
           <w:tcPr>
-            <w:cnfStyle w:val="001000000000"/>
             <w:tcW w:w="3320" w:type="dxa"/>
           </w:tcPr>
           <w:p>
@@ -8832,6 +8994,7 @@
               </w:rPr>
             </w:pPr>
             <w:r>
+              <w:lastRenderedPageBreak/>
               <w:t>Seguimiento y Apoyo</w:t>
             </w:r>
           </w:p>
@@ -8843,17 +9006,12 @@
           <w:p>
             <w:pPr>
               <w:ind w:firstLine="0"/>
-              <w:cnfStyle w:val="000000100000"/>
               <w:rPr>
                 <w:lang w:eastAsia="es-CO"/>
               </w:rPr>
             </w:pPr>
             <w:r>
-              <w:t xml:space="preserve">Estrategias para apoyar a los participantes después </w:t>
-            </w:r>
-            <w:r>
-              <w:lastRenderedPageBreak/>
-              <w:t>de la formación. Incluye asesorías y mentorías.</w:t>
+              <w:t>Estrategias para apoyar a los participantes después de la formación. Incluye asesorías y mentorías.</w:t>
             </w:r>
           </w:p>
         </w:tc>
@@ -8864,18 +9022,12 @@
           <w:p>
             <w:pPr>
               <w:ind w:firstLine="0"/>
-              <w:cnfStyle w:val="000000100000"/>
               <w:rPr>
                 <w:lang w:eastAsia="es-CO"/>
               </w:rPr>
             </w:pPr>
             <w:r>
-              <w:lastRenderedPageBreak/>
-              <w:t xml:space="preserve">El seguimiento puede incluir la implementación </w:t>
-            </w:r>
-            <w:r>
-              <w:lastRenderedPageBreak/>
-              <w:t>de redes de apoyo y seguimiento a egresados, promovido por instituciones como el SENA y universidades.</w:t>
+              <w:t>El seguimiento puede incluir la implementación de redes de apoyo y seguimiento a egresados, promovido por instituciones como el SENA y universidades.</w:t>
             </w:r>
           </w:p>
         </w:tc>
@@ -8883,7 +9035,6 @@
       <w:tr>
         <w:tc>
           <w:tcPr>
-            <w:cnfStyle w:val="001000000000"/>
             <w:tcW w:w="3320" w:type="dxa"/>
           </w:tcPr>
           <w:p>
@@ -8894,7 +9045,6 @@
               </w:rPr>
             </w:pPr>
             <w:r>
-              <w:lastRenderedPageBreak/>
               <w:t>Actualización</w:t>
             </w:r>
           </w:p>
@@ -8906,7 +9056,6 @@
           <w:p>
             <w:pPr>
               <w:ind w:firstLine="0"/>
-              <w:cnfStyle w:val="000000000000"/>
               <w:rPr>
                 <w:lang w:eastAsia="es-CO"/>
               </w:rPr>
@@ -8923,7 +9072,6 @@
           <w:p>
             <w:pPr>
               <w:ind w:firstLine="0"/>
-              <w:cnfStyle w:val="000000000000"/>
               <w:rPr>
                 <w:lang w:eastAsia="es-CO"/>
               </w:rPr>
@@ -8939,11 +9087,11 @@
       <w:pPr>
         <w:pStyle w:val="Ttulo2"/>
       </w:pPr>
-      <w:bookmarkStart w:id="54" w:name="_Toc175160475"/>
+      <w:bookmarkStart w:id="61" w:name="_Toc176335949"/>
       <w:r>
         <w:t>Procedimientos</w:t>
       </w:r>
-      <w:bookmarkEnd w:id="54"/>
+      <w:bookmarkEnd w:id="61"/>
     </w:p>
     <w:p>
       <w:pPr>
@@ -8975,7 +9123,14 @@
         <w:rPr>
           <w:lang w:eastAsia="es-CO"/>
         </w:rPr>
-        <w:t>Evaluar las necesidades de formación a través de encuestas, análisis de desempeño y estudios de mercado. Se debe utilizar herramientas y datos proporcionados por el Ministerio de Educación, el SENA y entidades del sector productivo para una evaluación precisa.</w:t>
+        <w:t xml:space="preserve">Evaluar las necesidades de formación a través de encuestas, análisis de desempeño y estudios de mercado. Se debe utilizar herramientas y datos </w:t>
+      </w:r>
+      <w:r>
+        <w:rPr>
+          <w:lang w:eastAsia="es-CO"/>
+        </w:rPr>
+        <w:lastRenderedPageBreak/>
+        <w:t>proporcionados por el Ministerio de Educación, el SENA y entidades del sector productivo para una evaluación precisa.</w:t>
       </w:r>
     </w:p>
     <w:p>
@@ -9009,7 +9164,6 @@
           <w:b/>
           <w:lang w:eastAsia="es-CO"/>
         </w:rPr>
-        <w:lastRenderedPageBreak/>
         <w:t>Diseño del plan</w:t>
       </w:r>
     </w:p>
@@ -9142,6 +9296,7 @@
           <w:b/>
           <w:lang w:eastAsia="es-CO"/>
         </w:rPr>
+        <w:lastRenderedPageBreak/>
         <w:t>Reporte y documentación</w:t>
       </w:r>
     </w:p>
@@ -9162,95 +9317,95 @@
       <w:pPr>
         <w:pStyle w:val="Ttulo1"/>
       </w:pPr>
-      <w:bookmarkStart w:id="55" w:name="_Toc175160476"/>
-      <w:r>
+      <w:bookmarkStart w:id="62" w:name="_Toc176335950"/>
+      <w:r>
+        <w:t>Administración educativa</w:t>
+      </w:r>
+      <w:bookmarkEnd w:id="62"/>
+    </w:p>
+    <w:p>
+      <w:pPr>
+        <w:rPr>
+          <w:lang w:eastAsia="es-CO"/>
+        </w:rPr>
+      </w:pPr>
+      <w:r>
+        <w:rPr>
+          <w:lang w:eastAsia="es-CO"/>
+        </w:rPr>
+        <w:t>La administración educativa es clave para el funcionamiento eficaz de las instituciones educativas.</w:t>
+      </w:r>
+    </w:p>
+    <w:p>
+      <w:pPr>
+        <w:rPr>
+          <w:lang w:eastAsia="es-CO"/>
+        </w:rPr>
+      </w:pPr>
+      <w:r>
+        <w:rPr>
+          <w:lang w:eastAsia="es-CO"/>
+        </w:rPr>
+        <w:t>“</w:t>
+      </w:r>
+      <w:r>
+        <w:rPr>
+          <w:lang w:eastAsia="es-CO"/>
+        </w:rPr>
+        <w:t>Según Martínez (2012)</w:t>
+      </w:r>
+      <w:r>
+        <w:rPr>
+          <w:lang w:eastAsia="es-CO"/>
+        </w:rPr>
+        <w:t xml:space="preserve">. </w:t>
+      </w:r>
+      <w:r>
+        <w:rPr>
+          <w:lang w:eastAsia="es-CO"/>
+        </w:rPr>
+        <w:t>Se trata de la capacidad para organizar, dirigir y gestionar recursos de manera que se optimice el proceso de enseñanza-aprendizaje. La administración debe adaptarse a las necesidades cambiantes de los alumnos y a las exigencias del entorno social y educativo.</w:t>
+      </w:r>
+      <w:r>
+        <w:rPr>
+          <w:lang w:eastAsia="es-CO"/>
+        </w:rPr>
+        <w:t>”</w:t>
+      </w:r>
+    </w:p>
+    <w:p>
+      <w:pPr>
+        <w:rPr>
+          <w:lang w:eastAsia="es-CO"/>
+        </w:rPr>
+      </w:pPr>
+      <w:r>
+        <w:rPr>
+          <w:lang w:eastAsia="es-CO"/>
+        </w:rPr>
+        <w:t>De acuerdo con Kaufman (2004), citado en Martínez (2012), las etapas de la administración educativa se describen de la siguiente manera:</w:t>
+      </w:r>
+    </w:p>
+    <w:p>
+      <w:pPr>
+        <w:pStyle w:val="Figura"/>
+      </w:pPr>
+      <w:r>
+        <w:t>Etapas de la administración educativa.</w:t>
+      </w:r>
+    </w:p>
+    <w:p>
+      <w:pPr>
+        <w:rPr>
+          <w:lang w:eastAsia="es-CO"/>
+        </w:rPr>
+      </w:pPr>
+      <w:r>
+        <w:rPr>
+          <w:noProof/>
+          <w:lang w:val="en-US"/>
+        </w:rPr>
         <w:lastRenderedPageBreak/>
-        <w:t>Administración educativa</w:t>
-      </w:r>
-      <w:bookmarkEnd w:id="55"/>
-    </w:p>
-    <w:p>
-      <w:pPr>
-        <w:rPr>
-          <w:lang w:eastAsia="es-CO"/>
-        </w:rPr>
-      </w:pPr>
-      <w:r>
-        <w:rPr>
-          <w:lang w:eastAsia="es-CO"/>
-        </w:rPr>
-        <w:t>La administración educativa es clave para el funcionamiento eficaz de las instituciones educativas.</w:t>
-      </w:r>
-    </w:p>
-    <w:p>
-      <w:pPr>
-        <w:rPr>
-          <w:lang w:eastAsia="es-CO"/>
-        </w:rPr>
-      </w:pPr>
-      <w:r>
-        <w:rPr>
-          <w:lang w:eastAsia="es-CO"/>
-        </w:rPr>
-        <w:t>“</w:t>
-      </w:r>
-      <w:r>
-        <w:rPr>
-          <w:lang w:eastAsia="es-CO"/>
-        </w:rPr>
-        <w:t>Según Martínez (2012)</w:t>
-      </w:r>
-      <w:r>
-        <w:rPr>
-          <w:lang w:eastAsia="es-CO"/>
-        </w:rPr>
-        <w:t xml:space="preserve">. </w:t>
-      </w:r>
-      <w:r>
-        <w:rPr>
-          <w:lang w:eastAsia="es-CO"/>
-        </w:rPr>
-        <w:t>Se trata de la capacidad para organizar, dirigir y gestionar recursos de manera que se optimice el proceso de enseñanza-aprendizaje. La administración debe adaptarse a las necesidades cambiantes de los alumnos y a las exigencias del entorno social y educativo.</w:t>
-      </w:r>
-      <w:r>
-        <w:rPr>
-          <w:lang w:eastAsia="es-CO"/>
-        </w:rPr>
-        <w:t>”</w:t>
-      </w:r>
-    </w:p>
-    <w:p>
-      <w:pPr>
-        <w:rPr>
-          <w:lang w:eastAsia="es-CO"/>
-        </w:rPr>
-      </w:pPr>
-      <w:r>
-        <w:rPr>
-          <w:lang w:eastAsia="es-CO"/>
-        </w:rPr>
-        <w:t>De acuerdo con Kaufman (2004), citado en Martínez (2012), las etapas de la administración educativa se describen de la siguiente manera:</w:t>
-      </w:r>
-    </w:p>
-    <w:p>
-      <w:pPr>
-        <w:pStyle w:val="Figura"/>
-      </w:pPr>
-      <w:r>
-        <w:t>Etapas de la administración educativa.</w:t>
-      </w:r>
-    </w:p>
-    <w:p>
-      <w:pPr>
-        <w:rPr>
-          <w:lang w:eastAsia="es-CO"/>
-        </w:rPr>
-      </w:pPr>
-      <w:r>
-        <w:rPr>
-          <w:noProof/>
-          <w:lang w:val="es-ES" w:eastAsia="es-ES"/>
-        </w:rPr>
         <w:drawing>
           <wp:inline distT="0" distB="0" distL="0" distR="0">
             <wp:extent cx="5743127" cy="3345511"/>
@@ -9272,7 +9427,7 @@
                     <a:blip r:embed="rId14">
                       <a:extLst>
                         <a:ext uri="{28A0092B-C50C-407E-A947-70E740481C1C}">
-                          <a14:useLocalDpi xmlns:a14="http://schemas.microsoft.com/office/drawing/2010/main" xmlns:wps="http://schemas.microsoft.com/office/word/2010/wordprocessingShape" xmlns:wpi="http://schemas.microsoft.com/office/word/2010/wordprocessingInk" xmlns:wpg="http://schemas.microsoft.com/office/word/2010/wordprocessingGroup" xmlns:w16se="http://schemas.microsoft.com/office/word/2015/wordml/symex" xmlns:w15="http://schemas.microsoft.com/office/word/2012/wordml" xmlns:w14="http://schemas.microsoft.com/office/word/2010/wordml" xmlns:w="http://schemas.openxmlformats.org/wordprocessingml/2006/main" xmlns:w10="urn:schemas-microsoft-com:office:word" xmlns:wp14="http://schemas.microsoft.com/office/word/2010/wordprocessingDrawing" xmlns:v="urn:schemas-microsoft-com:vml" xmlns:o="urn:schemas-microsoft-com:office:office" xmlns:mc="http://schemas.openxmlformats.org/markup-compatibility/2006" xmlns:cx="http://schemas.microsoft.com/office/drawing/2014/chartex" xmlns:wpc="http://schemas.microsoft.com/office/word/2010/wordprocessingCanvas" xmlns="" val="0"/>
+                          <a14:useLocalDpi xmlns:a14="http://schemas.microsoft.com/office/drawing/2010/main" val="0"/>
                         </a:ext>
                       </a:extLst>
                     </a:blip>
@@ -9301,20 +9456,6 @@
     <w:p>
       <w:pPr>
         <w:rPr>
-          <w:lang w:eastAsia="es-CO"/>
-        </w:rPr>
-      </w:pPr>
-    </w:p>
-    <w:p>
-      <w:pPr>
-        <w:rPr>
-          <w:lang w:eastAsia="es-CO"/>
-        </w:rPr>
-      </w:pPr>
-    </w:p>
-    <w:p>
-      <w:pPr>
-        <w:rPr>
           <w:b/>
           <w:lang w:eastAsia="es-CO"/>
         </w:rPr>
@@ -9324,7 +9465,6 @@
           <w:b/>
           <w:lang w:eastAsia="es-CO"/>
         </w:rPr>
-        <w:lastRenderedPageBreak/>
         <w:t>Etapas de la administración educativa</w:t>
       </w:r>
     </w:p>
@@ -9472,24 +9612,26 @@
           <w:lang w:eastAsia="es-CO"/>
         </w:rPr>
       </w:pPr>
-      <w:bookmarkStart w:id="56" w:name="_Toc175132933"/>
-      <w:bookmarkStart w:id="57" w:name="_Toc175134850"/>
-      <w:bookmarkStart w:id="58" w:name="_Toc175160123"/>
-      <w:bookmarkStart w:id="59" w:name="_Toc175160477"/>
-      <w:bookmarkEnd w:id="56"/>
-      <w:bookmarkEnd w:id="57"/>
-      <w:bookmarkEnd w:id="58"/>
-      <w:bookmarkEnd w:id="59"/>
+      <w:bookmarkStart w:id="63" w:name="_Toc175132933"/>
+      <w:bookmarkStart w:id="64" w:name="_Toc175134850"/>
+      <w:bookmarkStart w:id="65" w:name="_Toc175160123"/>
+      <w:bookmarkStart w:id="66" w:name="_Toc175160477"/>
+      <w:bookmarkStart w:id="67" w:name="_Toc176335951"/>
+      <w:bookmarkEnd w:id="63"/>
+      <w:bookmarkEnd w:id="64"/>
+      <w:bookmarkEnd w:id="65"/>
+      <w:bookmarkEnd w:id="66"/>
+      <w:bookmarkEnd w:id="67"/>
     </w:p>
     <w:p>
       <w:pPr>
         <w:pStyle w:val="Ttulo2"/>
       </w:pPr>
-      <w:bookmarkStart w:id="60" w:name="_Toc175160478"/>
+      <w:bookmarkStart w:id="68" w:name="_Toc176335952"/>
       <w:r>
         <w:t>Planeación educativa</w:t>
       </w:r>
-      <w:bookmarkEnd w:id="60"/>
+      <w:bookmarkEnd w:id="68"/>
     </w:p>
     <w:p>
       <w:pPr>
@@ -9526,7 +9668,14 @@
         <w:rPr>
           <w:lang w:eastAsia="es-CO"/>
         </w:rPr>
-        <w:t>ntes de iniciar cualquier proceso formativo, es crucial conocer a fondo a los estudiantes. Esto incluye identificar sus necesidades de formación, estilos de aprendizaje, y la adaptación de los currículos a sus características específicas. Además, se deben considerar los lineamientos institucionales y la legislación vigente para asegurar que el plan de formación sea relevante y conforme a las normativas. En Colombia, se recomienda utilizar herramientas de diagnóstico y evaluación proporcionadas por el Ministerio de Educación y el SENA, además de aplicar enfoques pedagógicos basados en la Ley General de Educación (Ley 115 de 1994) y otras normativas actuales.</w:t>
+        <w:t xml:space="preserve">ntes de iniciar cualquier proceso formativo, es crucial conocer a fondo a los estudiantes. Esto </w:t>
+      </w:r>
+      <w:r>
+        <w:rPr>
+          <w:lang w:eastAsia="es-CO"/>
+        </w:rPr>
+        <w:lastRenderedPageBreak/>
+        <w:t>incluye identificar sus necesidades de formación, estilos de aprendizaje, y la adaptación de los currículos a sus características específicas. Además, se deben considerar los lineamientos institucionales y la legislación vigente para asegurar que el plan de formación sea relevante y conforme a las normativas. En Colombia, se recomienda utilizar herramientas de diagnóstico y evaluación proporcionadas por el Ministerio de Educación y el SENA, además de aplicar enfoques pedagógicos basados en la Ley General de Educación (Ley 115 de 1994) y otras normativas actuales.</w:t>
       </w:r>
     </w:p>
     <w:p>
@@ -9564,14 +9713,7 @@
         <w:rPr>
           <w:lang w:eastAsia="es-CO"/>
         </w:rPr>
-        <w:t xml:space="preserve">na vez caracterizado el grupo de estudiantes, se debe definir el entorno o espacio donde se llevará a cabo la formación. Esto implica la selección y adecuación de medios, recursos, </w:t>
-      </w:r>
-      <w:r>
-        <w:rPr>
-          <w:lang w:eastAsia="es-CO"/>
-        </w:rPr>
-        <w:lastRenderedPageBreak/>
-        <w:t>ambientes y material didáctico que se utilizarán durante el proceso formativo. En Colombia, es esencial considerar las condiciones actuales de las instalaciones, la accesibilidad para todos los estudiantes, y la disponibilidad de tecnologías educativas que apoyen el aprendizaje. Además, debe cumplir con las normativas y estándares del Ministerio de Educación y el SENA para asegurar un ambiente de aprendizaje efectivo y seguro.</w:t>
+        <w:t>na vez caracterizado el grupo de estudiantes, se debe definir el entorno o espacio donde se llevará a cabo la formación. Esto implica la selección y adecuación de medios, recursos, ambientes y material didáctico que se utilizarán durante el proceso formativo. En Colombia, es esencial considerar las condiciones actuales de las instalaciones, la accesibilidad para todos los estudiantes, y la disponibilidad de tecnologías educativas que apoyen el aprendizaje. Además, debe cumplir con las normativas y estándares del Ministerio de Educación y el SENA para asegurar un ambiente de aprendizaje efectivo y seguro.</w:t>
       </w:r>
     </w:p>
     <w:p>
@@ -9609,7 +9751,14 @@
         <w:rPr>
           <w:lang w:eastAsia="es-CO"/>
         </w:rPr>
-        <w:t>s importante asegurar que todos los recursos y medios necesarios estén disponibles y sean adecuados para el proceso formativo. Esto incluye la selección de tecnologías educativas, herramientas didácticas, y materiales que faciliten el aprendizaje. En Colombia, la implementación debe considerar las recomendaciones del Ministerio de Educación y del SENA en cuanto a la calidad y accesibilidad de los recursos, adaptándolos a las necesidades específicas del grupo de estudiantes y del contexto educativo.</w:t>
+        <w:t xml:space="preserve">s importante asegurar que todos los recursos y medios necesarios estén disponibles y sean adecuados para el proceso formativo. Esto incluye la selección de tecnologías educativas, herramientas didácticas, y materiales que faciliten el aprendizaje. En Colombia, la implementación debe considerar las recomendaciones del Ministerio de Educación y del SENA en cuanto a la calidad y accesibilidad </w:t>
+      </w:r>
+      <w:r>
+        <w:rPr>
+          <w:lang w:eastAsia="es-CO"/>
+        </w:rPr>
+        <w:lastRenderedPageBreak/>
+        <w:t>de los recursos, adaptándolos a las necesidades específicas del grupo de estudiantes y del contexto educativo.</w:t>
       </w:r>
     </w:p>
     <w:p>
@@ -9685,51 +9834,65 @@
         <w:rPr>
           <w:lang w:eastAsia="es-CO"/>
         </w:rPr>
-        <w:t xml:space="preserve">asado en la evaluación y retroalimentación recibida, se deben hacer ajustes y mejoras continuas al plan de formación </w:t>
+        <w:t>asado en la evaluación y retroalimentación recibida, se deben hacer ajustes y mejoras continuas al plan de formación para optimizar su efectividad. En Colombia, estos ajustes deben tener en cuenta las recomendaciones del Ministerio de Educación y el SENA, así como las tendencias emergentes en el ámbito educativo para asegurar que el plan de formación siga siendo pertinente y eficaz.</w:t>
+      </w:r>
+    </w:p>
+    <w:p>
+      <w:pPr>
+        <w:pStyle w:val="Ttulo2"/>
+      </w:pPr>
+      <w:bookmarkStart w:id="69" w:name="_Toc176335953"/>
+      <w:r>
+        <w:t>Normativa legal</w:t>
+      </w:r>
+      <w:bookmarkEnd w:id="69"/>
+    </w:p>
+    <w:p>
+      <w:pPr>
+        <w:rPr>
+          <w:lang w:eastAsia="es-CO"/>
+        </w:rPr>
+      </w:pPr>
+      <w:r>
+        <w:rPr>
+          <w:lang w:eastAsia="es-CO"/>
+        </w:rPr>
+        <w:t>La educación es un pilar fundamental para el desarrollo social, cultural y económico de un país. No solo se encarga de transmitir conocimientos de una generación a otra, sino que también debe integrar estrategias que garanticen una formación integral y el mejor desempeño posible.</w:t>
+      </w:r>
+    </w:p>
+    <w:p>
+      <w:pPr>
+        <w:rPr>
+          <w:lang w:eastAsia="es-CO"/>
+        </w:rPr>
+      </w:pPr>
+      <w:r>
+        <w:rPr>
+          <w:lang w:eastAsia="es-CO"/>
+        </w:rPr>
+        <w:t xml:space="preserve">En Colombia, la principal normativa que rige el sistema educativo es la Ley 115 de 1994 (Ley General de Educación). Esta ley establece los lineamientos para la educación en todos sus niveles, desde la educación básica hasta la educación superior, y se </w:t>
       </w:r>
       <w:r>
         <w:rPr>
           <w:lang w:eastAsia="es-CO"/>
         </w:rPr>
         <w:lastRenderedPageBreak/>
-        <w:t>para optimizar su efectividad. En Colombia, estos ajustes deben tener en cuenta las recomendaciones del Ministerio de Educación y el SENA, así como las tendencias emergentes en el ámbito educativo para asegurar que el plan de formación siga siendo pertinente y eficaz.</w:t>
-      </w:r>
-    </w:p>
-    <w:p>
-      <w:pPr>
-        <w:pStyle w:val="Ttulo2"/>
-      </w:pPr>
-      <w:bookmarkStart w:id="61" w:name="_Toc175160479"/>
-      <w:r>
-        <w:t>Normativa legal</w:t>
-      </w:r>
-      <w:bookmarkEnd w:id="61"/>
-    </w:p>
-    <w:p>
-      <w:pPr>
-        <w:rPr>
-          <w:lang w:eastAsia="es-CO"/>
-        </w:rPr>
-      </w:pPr>
-      <w:r>
-        <w:rPr>
-          <w:lang w:eastAsia="es-CO"/>
-        </w:rPr>
-        <w:t>La educación es un pilar fundamental para el desarrollo social, cultural y económico de un país. No solo se encarga de transmitir conocimientos de una generación a otra, sino que también debe integrar estrategias que garanticen una formación integral y el mejor desempeño posible.</w:t>
-      </w:r>
-    </w:p>
-    <w:p>
-      <w:pPr>
-        <w:rPr>
-          <w:lang w:eastAsia="es-CO"/>
-        </w:rPr>
-      </w:pPr>
-      <w:r>
-        <w:rPr>
-          <w:lang w:eastAsia="es-CO"/>
-        </w:rPr>
-        <w:t>En Colombia, la principal normativa que rige el sistema educativo es la Ley 115 de 1994 (Ley General de Educación). Esta ley establece los lineamientos para la educación en todos sus niveles, desde la educación básica hasta la educación superior, y se complementa con diversas normativas y programas que orientan el desarrollo educativo en el país.</w:t>
-      </w:r>
+        <w:t>complementa con diversas normativas y programas que orientan el desarrollo educativo en el país.</w:t>
+      </w:r>
+    </w:p>
+    <w:p>
+      <w:pPr>
+        <w:rPr>
+          <w:lang w:eastAsia="es-CO"/>
+        </w:rPr>
+      </w:pPr>
+    </w:p>
+    <w:p>
+      <w:pPr>
+        <w:rPr>
+          <w:lang w:eastAsia="es-CO"/>
+        </w:rPr>
+      </w:pPr>
     </w:p>
     <w:p>
       <w:pPr>
@@ -9785,25 +9948,25 @@
         <w:pStyle w:val="Figura"/>
       </w:pPr>
       <w:r>
+        <w:t>Normativas y programas actuales.</w:t>
+      </w:r>
+    </w:p>
+    <w:p>
+      <w:pPr>
+        <w:rPr>
+          <w:lang w:eastAsia="es-CO"/>
+        </w:rPr>
+      </w:pPr>
+      <w:r>
+        <w:rPr>
+          <w:noProof/>
+          <w:lang w:val="en-US"/>
+        </w:rPr>
         <w:lastRenderedPageBreak/>
-        <w:t>Normativas y programas actuales.</w:t>
-      </w:r>
-    </w:p>
-    <w:p>
-      <w:pPr>
-        <w:rPr>
-          <w:lang w:eastAsia="es-CO"/>
-        </w:rPr>
-      </w:pPr>
-      <w:r>
-        <w:rPr>
-          <w:noProof/>
-          <w:lang w:val="es-ES" w:eastAsia="es-ES"/>
-        </w:rPr>
         <w:drawing>
           <wp:inline distT="0" distB="0" distL="0" distR="0">
-            <wp:extent cx="5839916" cy="4116290"/>
-            <wp:effectExtent l="0" t="0" r="8890" b="0"/>
+            <wp:extent cx="5391150" cy="3799977"/>
+            <wp:effectExtent l="19050" t="0" r="0" b="0"/>
             <wp:docPr id="12" name="Imagen 12"/>
             <wp:cNvGraphicFramePr>
               <a:graphicFrameLocks xmlns:a="http://schemas.openxmlformats.org/drawingml/2006/main" noChangeAspect="1"/>
@@ -9821,7 +9984,7 @@
                     <a:blip r:embed="rId15">
                       <a:extLst>
                         <a:ext uri="{28A0092B-C50C-407E-A947-70E740481C1C}">
-                          <a14:useLocalDpi xmlns:a14="http://schemas.microsoft.com/office/drawing/2010/main" xmlns:wps="http://schemas.microsoft.com/office/word/2010/wordprocessingShape" xmlns:wpi="http://schemas.microsoft.com/office/word/2010/wordprocessingInk" xmlns:wpg="http://schemas.microsoft.com/office/word/2010/wordprocessingGroup" xmlns:w16se="http://schemas.microsoft.com/office/word/2015/wordml/symex" xmlns:w15="http://schemas.microsoft.com/office/word/2012/wordml" xmlns:w14="http://schemas.microsoft.com/office/word/2010/wordml" xmlns:w="http://schemas.openxmlformats.org/wordprocessingml/2006/main" xmlns:w10="urn:schemas-microsoft-com:office:word" xmlns:wp14="http://schemas.microsoft.com/office/word/2010/wordprocessingDrawing" xmlns:v="urn:schemas-microsoft-com:vml" xmlns:o="urn:schemas-microsoft-com:office:office" xmlns:mc="http://schemas.openxmlformats.org/markup-compatibility/2006" xmlns:cx="http://schemas.microsoft.com/office/drawing/2014/chartex" xmlns:wpc="http://schemas.microsoft.com/office/word/2010/wordprocessingCanvas" xmlns="" val="0"/>
+                          <a14:useLocalDpi xmlns:a14="http://schemas.microsoft.com/office/drawing/2010/main" val="0"/>
                         </a:ext>
                       </a:extLst>
                     </a:blip>
@@ -9833,7 +9996,7 @@
                   <pic:spPr bwMode="auto">
                     <a:xfrm>
                       <a:off x="0" y="0"/>
-                      <a:ext cx="5864794" cy="4133825"/>
+                      <a:ext cx="5433227" cy="3829635"/>
                     </a:xfrm>
                     <a:prstGeom prst="rect">
                       <a:avLst/>
@@ -9897,20 +10060,6 @@
     </w:p>
     <w:p>
       <w:pPr>
-        <w:rPr>
-          <w:lang w:eastAsia="es-CO"/>
-        </w:rPr>
-      </w:pPr>
-    </w:p>
-    <w:p>
-      <w:pPr>
-        <w:rPr>
-          <w:lang w:eastAsia="es-CO"/>
-        </w:rPr>
-      </w:pPr>
-    </w:p>
-    <w:p>
-      <w:pPr>
         <w:pStyle w:val="Prrafodelista"/>
         <w:numPr>
           <w:ilvl w:val="0"/>
@@ -9926,7 +10075,6 @@
           <w:b/>
           <w:lang w:eastAsia="es-CO"/>
         </w:rPr>
-        <w:lastRenderedPageBreak/>
         <w:t>Plan Nacional Decenal de Educación</w:t>
       </w:r>
     </w:p>
@@ -9973,6 +10121,7 @@
         <w:rPr>
           <w:lang w:eastAsia="es-CO"/>
         </w:rPr>
+        <w:lastRenderedPageBreak/>
         <w:t>Este decreto regula aspectos relacionados con la educación para el trabajo y el desarrollo humano. Incluye disposiciones para la formación técnica y tecnológica, así como para la integración de competencias laborales definidas por el SENA.</w:t>
       </w:r>
     </w:p>
@@ -10059,24 +10208,52 @@
       <w:pPr>
         <w:pStyle w:val="Ttulo2"/>
       </w:pPr>
-      <w:bookmarkStart w:id="62" w:name="_Toc175160480"/>
-      <w:r>
+      <w:bookmarkStart w:id="70" w:name="_Toc176335954"/>
+      <w:r>
+        <w:t>Normativa internacional</w:t>
+      </w:r>
+      <w:bookmarkEnd w:id="70"/>
+    </w:p>
+    <w:p>
+      <w:pPr>
+        <w:rPr>
+          <w:lang w:eastAsia="es-CO"/>
+        </w:rPr>
+      </w:pPr>
+      <w:r>
+        <w:rPr>
+          <w:lang w:eastAsia="es-CO"/>
+        </w:rPr>
+        <w:t>La educación global presenta una variedad de enfoques y sistemas, reflejando la diversidad de contextos culturales, económicos y sociales en los que se implementa. A nivel internacional, cada país desarrolla su propio sistema educativo, adaptado a sus necesidades y prioridades. Sin embargo, existen sistemas educativos que se destacan por su eficiencia y calidad, y que sirven de referencia para otros países.</w:t>
+      </w:r>
+    </w:p>
+    <w:p>
+      <w:pPr>
+        <w:rPr>
+          <w:b/>
+          <w:lang w:eastAsia="es-CO"/>
+        </w:rPr>
+      </w:pPr>
+      <w:r>
+        <w:rPr>
+          <w:b/>
+          <w:lang w:eastAsia="es-CO"/>
+        </w:rPr>
         <w:lastRenderedPageBreak/>
-        <w:t>Normativa internacional</w:t>
-      </w:r>
-      <w:bookmarkEnd w:id="62"/>
-    </w:p>
-    <w:p>
-      <w:pPr>
-        <w:rPr>
-          <w:lang w:eastAsia="es-CO"/>
-        </w:rPr>
-      </w:pPr>
-      <w:r>
-        <w:rPr>
-          <w:lang w:eastAsia="es-CO"/>
-        </w:rPr>
-        <w:t>La educación global presenta una variedad de enfoques y sistemas, reflejando la diversidad de contextos culturales, económicos y sociales en los que se implementa. A nivel internacional, cada país desarrolla su propio sistema educativo, adaptado a sus necesidades y prioridades. Sin embargo, existen sistemas educativos que se destacan por su eficiencia y calidad, y que sirven de referencia para otros países.</w:t>
+        <w:t>Finlandia</w:t>
+      </w:r>
+    </w:p>
+    <w:p>
+      <w:pPr>
+        <w:rPr>
+          <w:lang w:eastAsia="es-CO"/>
+        </w:rPr>
+      </w:pPr>
+      <w:r>
+        <w:rPr>
+          <w:lang w:eastAsia="es-CO"/>
+        </w:rPr>
+        <w:t>El sistema educativo finlandés es ampliamente reconocido por su eficacia y calidad. Se caracteriza por un enfoque en la igualdad educativa, la autonomía de los profesores, y el énfasis en el aprendizaje basado en la competencia y el bienestar del estudiante. Finlandia promueve una educación personalizada y el desarrollo de habilidades críticas y creativas, manteniendo bajos niveles de estandarización y pruebas.</w:t>
       </w:r>
     </w:p>
     <w:p>
@@ -10091,106 +10268,72 @@
           <w:b/>
           <w:lang w:eastAsia="es-CO"/>
         </w:rPr>
-        <w:t>Finlandia</w:t>
-      </w:r>
-    </w:p>
-    <w:p>
-      <w:pPr>
-        <w:rPr>
-          <w:lang w:eastAsia="es-CO"/>
-        </w:rPr>
-      </w:pPr>
-      <w:r>
-        <w:rPr>
-          <w:lang w:eastAsia="es-CO"/>
-        </w:rPr>
-        <w:t>El sistema educativo finlandés es ampliamente reconocido por su eficacia y calidad. Se caracteriza por un enfoque en la igualdad educativa, la autonomía de los profesores, y el énfasis en el aprendizaje basado en la competencia y el bienestar del estudiante. Finlandia promueve una educación personalizada y el desarrollo de habilidades críticas y creativas, manteniendo bajos niveles de estandarización y pruebas.</w:t>
-      </w:r>
-    </w:p>
-    <w:p>
-      <w:pPr>
+        <w:t>Corea del Sur</w:t>
+      </w:r>
+    </w:p>
+    <w:p>
+      <w:pPr>
+        <w:rPr>
+          <w:lang w:eastAsia="es-CO"/>
+        </w:rPr>
+      </w:pPr>
+      <w:r>
+        <w:rPr>
+          <w:lang w:eastAsia="es-CO"/>
+        </w:rPr>
+        <w:t>El sistema educativo de Corea del Sur es conocido por su alta competitividad y resultados académicos sobresalientes. Se enfoca en la excelencia académica mediante un riguroso sistema de pruebas y una fuerte inversión en educación. La educación en Corea del Sur pone un fuerte énfasis en la preparación para los exámenes y el logro académico, con un alto grado de involucramiento de las familias.</w:t>
+      </w:r>
+    </w:p>
+    <w:p>
+      <w:pPr>
+        <w:rPr>
+          <w:lang w:eastAsia="es-CO"/>
+        </w:rPr>
+      </w:pPr>
+      <w:r>
         <w:rPr>
           <w:b/>
           <w:lang w:eastAsia="es-CO"/>
         </w:rPr>
+        <w:t>Influencia en Colombia:</w:t>
+      </w:r>
+      <w:r>
+        <w:rPr>
+          <w:lang w:eastAsia="es-CO"/>
+        </w:rPr>
+        <w:t xml:space="preserve"> en el contexto colombiano, aunque se toman muchos referentes internacionales, se observa una notable influencia de los modelos educativos de Chile. Esta influencia se refleja en varios aspectos del sistema educativo colombiano, incluidos los enfoques pedagógicos y la estructuración de los currículos. La educación en Colombia adapta elementos de los modelos chilenos para mejorar sus propios procesos educativos y responder a las necesidades locales.</w:t>
+      </w:r>
+    </w:p>
+    <w:p>
+      <w:pPr>
+        <w:rPr>
+          <w:lang w:eastAsia="es-CO"/>
+        </w:rPr>
       </w:pPr>
       <w:r>
         <w:rPr>
           <w:b/>
           <w:lang w:eastAsia="es-CO"/>
         </w:rPr>
-        <w:t>Corea del Sur</w:t>
-      </w:r>
-    </w:p>
-    <w:p>
-      <w:pPr>
-        <w:rPr>
-          <w:lang w:eastAsia="es-CO"/>
-        </w:rPr>
-      </w:pPr>
-      <w:r>
-        <w:rPr>
-          <w:lang w:eastAsia="es-CO"/>
-        </w:rPr>
-        <w:t>El sistema educativo de Corea del Sur es conocido por su alta competitividad y resultados académicos sobresalientes. Se enfoca en la excelencia académica mediante un riguroso sistema de pruebas y una fuerte inversión en educación. La educación en Corea del Sur pone un fuerte énfasis en la preparación para los exámenes y el logro académico, con un alto grado de involucramiento de las familias.</w:t>
-      </w:r>
-    </w:p>
-    <w:p>
-      <w:pPr>
-        <w:rPr>
-          <w:lang w:eastAsia="es-CO"/>
-        </w:rPr>
-      </w:pPr>
-      <w:r>
-        <w:rPr>
-          <w:b/>
-          <w:lang w:eastAsia="es-CO"/>
-        </w:rPr>
-        <w:t>Influencia en Colombia:</w:t>
-      </w:r>
-      <w:r>
-        <w:rPr>
-          <w:lang w:eastAsia="es-CO"/>
-        </w:rPr>
-        <w:t xml:space="preserve"> en el contexto colombiano, aunque se toman muchos referentes internacionales, se observa una notable influencia de los modelos educativos de Chile. Esta influencia se refleja en varios aspectos del sistema educativo colombiano, incluidos los enfoques pedagógicos y la estructuración de los currículos. La </w:t>
-      </w:r>
-      <w:r>
-        <w:rPr>
-          <w:lang w:eastAsia="es-CO"/>
-        </w:rPr>
+        <w:t>Adaptación de modelos internacionales:</w:t>
+      </w:r>
+      <w:r>
+        <w:rPr>
+          <w:lang w:eastAsia="es-CO"/>
+        </w:rPr>
+        <w:t xml:space="preserve"> en Colombia y en otros países se realiza teniendo en cuenta las particularidades y necesidades locales. Estos modelos proporcionan marcos de referencia y prácticas efectivas que pueden ser adaptadas y modificadas para alinearse con los contextos nacionales específicos.</w:t>
+      </w:r>
+    </w:p>
+    <w:p>
+      <w:pPr>
+        <w:pStyle w:val="Ttulo2"/>
+      </w:pPr>
+      <w:bookmarkStart w:id="71" w:name="_Toc176335955"/>
+      <w:r>
         <w:lastRenderedPageBreak/>
-        <w:t>educación en Colombia adapta elementos de los modelos chilenos para mejorar sus propios procesos educativos y responder a las necesidades locales.</w:t>
-      </w:r>
-    </w:p>
-    <w:p>
-      <w:pPr>
-        <w:rPr>
-          <w:lang w:eastAsia="es-CO"/>
-        </w:rPr>
-      </w:pPr>
-      <w:r>
-        <w:rPr>
-          <w:b/>
-          <w:lang w:eastAsia="es-CO"/>
-        </w:rPr>
-        <w:t>Adaptación de modelos internacionales:</w:t>
-      </w:r>
-      <w:r>
-        <w:rPr>
-          <w:lang w:eastAsia="es-CO"/>
-        </w:rPr>
-        <w:t xml:space="preserve"> en Colombia y en otros países se realiza teniendo en cuenta las particularidades y necesidades locales. Estos modelos proporcionan marcos de referencia y prácticas efectivas que pueden ser adaptadas y modificadas para alinearse con los contextos nacionales específicos.</w:t>
-      </w:r>
-    </w:p>
-    <w:p>
-      <w:pPr>
-        <w:pStyle w:val="Ttulo2"/>
-      </w:pPr>
-      <w:bookmarkStart w:id="63" w:name="_Toc175160481"/>
-      <w:r>
         <w:t>Ley 115 de 1994</w:t>
       </w:r>
-      <w:bookmarkEnd w:id="63"/>
+      <w:bookmarkEnd w:id="71"/>
     </w:p>
     <w:p>
       <w:pPr>
@@ -10322,12 +10465,11 @@
       <w:pPr>
         <w:pStyle w:val="Ttulo2"/>
       </w:pPr>
-      <w:bookmarkStart w:id="64" w:name="_Toc175160482"/>
-      <w:r>
-        <w:lastRenderedPageBreak/>
+      <w:bookmarkStart w:id="72" w:name="_Toc176335956"/>
+      <w:r>
         <w:t>Decreto 4904 de 2009</w:t>
       </w:r>
-      <w:bookmarkEnd w:id="64"/>
+      <w:bookmarkEnd w:id="72"/>
     </w:p>
     <w:p>
       <w:pPr>
@@ -10393,6 +10535,7 @@
         <w:rPr>
           <w:lang w:eastAsia="es-CO"/>
         </w:rPr>
+        <w:lastRenderedPageBreak/>
         <w:t>Los contenidos y competencias a desarrollar en los programas.</w:t>
       </w:r>
     </w:p>
@@ -10418,11 +10561,11 @@
       <w:pPr>
         <w:pStyle w:val="Ttulo2"/>
       </w:pPr>
-      <w:bookmarkStart w:id="65" w:name="_Toc175160483"/>
+      <w:bookmarkStart w:id="73" w:name="_Toc176335957"/>
       <w:r>
         <w:t>Otras legislaciones</w:t>
       </w:r>
-      <w:bookmarkEnd w:id="65"/>
+      <w:bookmarkEnd w:id="73"/>
     </w:p>
     <w:p>
       <w:pPr>
@@ -10440,13 +10583,21 @@
     <w:p>
       <w:pPr>
         <w:pStyle w:val="Titulosgenerales"/>
-      </w:pPr>
-      <w:bookmarkStart w:id="66" w:name="_Toc175160484"/>
-      <w:r>
+        <w:rPr>
+          <w:sz w:val="32"/>
+          <w:szCs w:val="32"/>
+        </w:rPr>
+      </w:pPr>
+      <w:bookmarkStart w:id="74" w:name="_Toc176335958"/>
+      <w:r>
+        <w:rPr>
+          <w:sz w:val="32"/>
+          <w:szCs w:val="32"/>
+        </w:rPr>
         <w:lastRenderedPageBreak/>
         <w:t>Síntesis</w:t>
       </w:r>
-      <w:bookmarkEnd w:id="66"/>
+      <w:bookmarkEnd w:id="74"/>
     </w:p>
     <w:p>
       <w:r>
@@ -10467,7 +10618,7 @@
       <w:r>
         <w:rPr>
           <w:noProof/>
-          <w:lang w:val="es-ES" w:eastAsia="es-ES"/>
+          <w:lang w:val="en-US"/>
         </w:rPr>
         <w:drawing>
           <wp:inline distT="0" distB="0" distL="0" distR="0">
@@ -10490,7 +10641,7 @@
                     <a:blip r:embed="rId16">
                       <a:extLst>
                         <a:ext uri="{28A0092B-C50C-407E-A947-70E740481C1C}">
-                          <a14:useLocalDpi xmlns:a14="http://schemas.microsoft.com/office/drawing/2010/main" xmlns:wps="http://schemas.microsoft.com/office/word/2010/wordprocessingShape" xmlns:wpi="http://schemas.microsoft.com/office/word/2010/wordprocessingInk" xmlns:wpg="http://schemas.microsoft.com/office/word/2010/wordprocessingGroup" xmlns:w16se="http://schemas.microsoft.com/office/word/2015/wordml/symex" xmlns:w15="http://schemas.microsoft.com/office/word/2012/wordml" xmlns:w14="http://schemas.microsoft.com/office/word/2010/wordml" xmlns:w="http://schemas.openxmlformats.org/wordprocessingml/2006/main" xmlns:w10="urn:schemas-microsoft-com:office:word" xmlns:wp14="http://schemas.microsoft.com/office/word/2010/wordprocessingDrawing" xmlns:v="urn:schemas-microsoft-com:vml" xmlns:o="urn:schemas-microsoft-com:office:office" xmlns:mc="http://schemas.openxmlformats.org/markup-compatibility/2006" xmlns:cx="http://schemas.microsoft.com/office/drawing/2014/chartex" xmlns:wpc="http://schemas.microsoft.com/office/word/2010/wordprocessingCanvas" xmlns="" val="0"/>
+                          <a14:useLocalDpi xmlns:a14="http://schemas.microsoft.com/office/drawing/2010/main" val="0"/>
                         </a:ext>
                       </a:extLst>
                     </a:blip>
@@ -10519,35 +10670,50 @@
     <w:p>
       <w:pPr>
         <w:pStyle w:val="Titulosgenerales"/>
-      </w:pPr>
-      <w:bookmarkStart w:id="67" w:name="_Toc175160485"/>
-      <w:r>
+        <w:rPr>
+          <w:sz w:val="32"/>
+          <w:szCs w:val="32"/>
+        </w:rPr>
+      </w:pPr>
+      <w:bookmarkStart w:id="75" w:name="_Toc176335959"/>
+      <w:r>
+        <w:rPr>
+          <w:sz w:val="32"/>
+          <w:szCs w:val="32"/>
+        </w:rPr>
         <w:lastRenderedPageBreak/>
         <w:t>Material Complementario</w:t>
       </w:r>
-      <w:bookmarkEnd w:id="67"/>
+      <w:bookmarkEnd w:id="75"/>
     </w:p>
     <w:tbl>
       <w:tblPr>
-        <w:tblStyle w:val="Tabladecuadrcula3-nfasis31"/>
+        <w:tblStyle w:val="SENA"/>
         <w:tblW w:w="10072" w:type="dxa"/>
         <w:tblLayout w:type="fixed"/>
-        <w:tblLook w:val="0400"/>
+        <w:tblLook w:val="0400" w:firstRow="0" w:lastRow="0" w:firstColumn="0" w:lastColumn="0" w:noHBand="0" w:noVBand="1"/>
       </w:tblPr>
       <w:tblGrid>
-        <w:gridCol w:w="2517"/>
-        <w:gridCol w:w="2865"/>
+        <w:gridCol w:w="2518"/>
+        <w:gridCol w:w="2864"/>
         <w:gridCol w:w="2171"/>
         <w:gridCol w:w="2519"/>
       </w:tblGrid>
       <w:tr>
         <w:trPr>
-          <w:cnfStyle w:val="000000100000"/>
+          <w:cnfStyle w:val="000000100000" w:firstRow="0" w:lastRow="0" w:firstColumn="0" w:lastColumn="0" w:oddVBand="0" w:evenVBand="0" w:oddHBand="1" w:evenHBand="0" w:firstRowFirstColumn="0" w:firstRowLastColumn="0" w:lastRowFirstColumn="0" w:lastRowLastColumn="0"/>
           <w:trHeight w:val="656"/>
         </w:trPr>
         <w:tc>
           <w:tcPr>
-            <w:tcW w:w="2517" w:type="dxa"/>
+            <w:tcW w:w="2518" w:type="dxa"/>
+            <w:tcBorders>
+              <w:top w:val="single" w:sz="4" w:space="0" w:color="808080" w:themeColor="background1" w:themeShade="80"/>
+              <w:left w:val="single" w:sz="4" w:space="0" w:color="808080" w:themeColor="background1" w:themeShade="80"/>
+              <w:bottom w:val="single" w:sz="4" w:space="0" w:color="808080" w:themeColor="background1" w:themeShade="80"/>
+              <w:right w:val="single" w:sz="4" w:space="0" w:color="808080" w:themeColor="background1" w:themeShade="80"/>
+            </w:tcBorders>
+            <w:shd w:val="clear" w:color="auto" w:fill="A6A6A6" w:themeFill="background1" w:themeFillShade="A6"/>
           </w:tcPr>
           <w:p>
             <w:pPr>
@@ -10569,7 +10735,14 @@
         </w:tc>
         <w:tc>
           <w:tcPr>
-            <w:tcW w:w="2865" w:type="dxa"/>
+            <w:tcW w:w="2864" w:type="dxa"/>
+            <w:tcBorders>
+              <w:top w:val="single" w:sz="4" w:space="0" w:color="808080" w:themeColor="background1" w:themeShade="80"/>
+              <w:left w:val="single" w:sz="4" w:space="0" w:color="808080" w:themeColor="background1" w:themeShade="80"/>
+              <w:bottom w:val="single" w:sz="4" w:space="0" w:color="808080" w:themeColor="background1" w:themeShade="80"/>
+              <w:right w:val="single" w:sz="4" w:space="0" w:color="808080" w:themeColor="background1" w:themeShade="80"/>
+            </w:tcBorders>
+            <w:shd w:val="clear" w:color="auto" w:fill="A6A6A6" w:themeFill="background1" w:themeFillShade="A6"/>
           </w:tcPr>
           <w:p>
             <w:pPr>
@@ -10587,6 +10760,247 @@
                 <w:szCs w:val="28"/>
               </w:rPr>
               <w:t>Referencia</w:t>
+            </w:r>
+          </w:p>
+        </w:tc>
+        <w:tc>
+          <w:tcPr>
+            <w:tcW w:w="2171" w:type="dxa"/>
+            <w:tcBorders>
+              <w:top w:val="single" w:sz="4" w:space="0" w:color="808080" w:themeColor="background1" w:themeShade="80"/>
+              <w:left w:val="single" w:sz="4" w:space="0" w:color="808080" w:themeColor="background1" w:themeShade="80"/>
+              <w:bottom w:val="single" w:sz="4" w:space="0" w:color="808080" w:themeColor="background1" w:themeShade="80"/>
+              <w:right w:val="single" w:sz="4" w:space="0" w:color="808080" w:themeColor="background1" w:themeShade="80"/>
+            </w:tcBorders>
+            <w:shd w:val="clear" w:color="auto" w:fill="A6A6A6" w:themeFill="background1" w:themeFillShade="A6"/>
+          </w:tcPr>
+          <w:p>
+            <w:pPr>
+              <w:ind w:firstLine="0"/>
+              <w:jc w:val="center"/>
+              <w:rPr>
+                <w:b/>
+                <w:color w:val="000000"/>
+                <w:szCs w:val="28"/>
+              </w:rPr>
+            </w:pPr>
+            <w:r>
+              <w:rPr>
+                <w:b/>
+                <w:szCs w:val="28"/>
+              </w:rPr>
+              <w:t>Tipo de material</w:t>
+            </w:r>
+          </w:p>
+        </w:tc>
+        <w:tc>
+          <w:tcPr>
+            <w:tcW w:w="2519" w:type="dxa"/>
+            <w:tcBorders>
+              <w:top w:val="single" w:sz="4" w:space="0" w:color="808080" w:themeColor="background1" w:themeShade="80"/>
+              <w:left w:val="single" w:sz="4" w:space="0" w:color="808080" w:themeColor="background1" w:themeShade="80"/>
+              <w:bottom w:val="single" w:sz="4" w:space="0" w:color="808080" w:themeColor="background1" w:themeShade="80"/>
+              <w:right w:val="single" w:sz="4" w:space="0" w:color="808080" w:themeColor="background1" w:themeShade="80"/>
+            </w:tcBorders>
+            <w:shd w:val="clear" w:color="auto" w:fill="A6A6A6" w:themeFill="background1" w:themeFillShade="A6"/>
+          </w:tcPr>
+          <w:p>
+            <w:pPr>
+              <w:ind w:firstLine="0"/>
+              <w:jc w:val="center"/>
+              <w:rPr>
+                <w:b/>
+                <w:color w:val="000000"/>
+                <w:szCs w:val="28"/>
+              </w:rPr>
+            </w:pPr>
+            <w:r>
+              <w:rPr>
+                <w:b/>
+                <w:szCs w:val="28"/>
+              </w:rPr>
+              <w:t>Enlace del recurso</w:t>
+            </w:r>
+          </w:p>
+        </w:tc>
+      </w:tr>
+      <w:tr>
+        <w:trPr>
+          <w:trHeight w:val="182"/>
+        </w:trPr>
+        <w:tc>
+          <w:tcPr>
+            <w:tcW w:w="2518" w:type="dxa"/>
+            <w:tcBorders>
+              <w:top w:val="single" w:sz="4" w:space="0" w:color="808080" w:themeColor="background1" w:themeShade="80"/>
+            </w:tcBorders>
+          </w:tcPr>
+          <w:p>
+            <w:pPr>
+              <w:ind w:firstLine="0"/>
+              <w:rPr>
+                <w:rFonts w:cstheme="minorHAnsi"/>
+                <w:sz w:val="24"/>
+                <w:szCs w:val="24"/>
+                <w:highlight w:val="yellow"/>
+              </w:rPr>
+            </w:pPr>
+            <w:r>
+              <w:rPr>
+                <w:rFonts w:cstheme="minorHAnsi"/>
+                <w:sz w:val="24"/>
+                <w:szCs w:val="24"/>
+              </w:rPr>
+              <w:t>Modelos pedagógicos</w:t>
+            </w:r>
+          </w:p>
+        </w:tc>
+        <w:tc>
+          <w:tcPr>
+            <w:tcW w:w="2864" w:type="dxa"/>
+            <w:tcBorders>
+              <w:top w:val="single" w:sz="4" w:space="0" w:color="808080" w:themeColor="background1" w:themeShade="80"/>
+            </w:tcBorders>
+          </w:tcPr>
+          <w:p>
+            <w:pPr>
+              <w:ind w:firstLine="0"/>
+              <w:rPr>
+                <w:sz w:val="24"/>
+                <w:szCs w:val="24"/>
+                <w:highlight w:val="yellow"/>
+              </w:rPr>
+            </w:pPr>
+            <w:r>
+              <w:rPr>
+                <w:sz w:val="24"/>
+                <w:szCs w:val="24"/>
+              </w:rPr>
+              <w:t>Obando, A. A. (2022). Modelo pedagógico SENA [Video]. YouTube</w:t>
+            </w:r>
+            <w:r>
+              <w:rPr>
+                <w:sz w:val="24"/>
+                <w:szCs w:val="24"/>
+              </w:rPr>
+              <w:t>.</w:t>
+            </w:r>
+          </w:p>
+        </w:tc>
+        <w:tc>
+          <w:tcPr>
+            <w:tcW w:w="2171" w:type="dxa"/>
+            <w:tcBorders>
+              <w:top w:val="single" w:sz="4" w:space="0" w:color="808080" w:themeColor="background1" w:themeShade="80"/>
+            </w:tcBorders>
+          </w:tcPr>
+          <w:p>
+            <w:pPr>
+              <w:ind w:firstLine="0"/>
+              <w:jc w:val="center"/>
+              <w:rPr>
+                <w:b/>
+                <w:sz w:val="24"/>
+                <w:szCs w:val="24"/>
+                <w:highlight w:val="yellow"/>
+              </w:rPr>
+            </w:pPr>
+            <w:r>
+              <w:rPr>
+                <w:sz w:val="24"/>
+                <w:szCs w:val="24"/>
+              </w:rPr>
+              <w:t>Video</w:t>
+            </w:r>
+          </w:p>
+        </w:tc>
+        <w:tc>
+          <w:tcPr>
+            <w:tcW w:w="2519" w:type="dxa"/>
+            <w:tcBorders>
+              <w:top w:val="single" w:sz="4" w:space="0" w:color="808080" w:themeColor="background1" w:themeShade="80"/>
+            </w:tcBorders>
+          </w:tcPr>
+          <w:p>
+            <w:pPr>
+              <w:ind w:firstLine="0"/>
+              <w:rPr>
+                <w:sz w:val="24"/>
+                <w:szCs w:val="24"/>
+              </w:rPr>
+            </w:pPr>
+            <w:hyperlink r:id="rId17" w:history="1">
+              <w:r>
+                <w:rPr>
+                  <w:rStyle w:val="Hipervnculo"/>
+                  <w:sz w:val="24"/>
+                  <w:szCs w:val="24"/>
+                </w:rPr>
+                <w:t>https://www.youtube.com/watch?v=7ESEw3A2w4U</w:t>
+              </w:r>
+            </w:hyperlink>
+          </w:p>
+          <w:p>
+            <w:pPr>
+              <w:ind w:firstLine="0"/>
+              <w:rPr>
+                <w:b/>
+                <w:sz w:val="24"/>
+                <w:szCs w:val="24"/>
+                <w:highlight w:val="green"/>
+              </w:rPr>
+            </w:pPr>
+          </w:p>
+        </w:tc>
+      </w:tr>
+      <w:tr>
+        <w:trPr>
+          <w:cnfStyle w:val="000000100000" w:firstRow="0" w:lastRow="0" w:firstColumn="0" w:lastColumn="0" w:oddVBand="0" w:evenVBand="0" w:oddHBand="1" w:evenHBand="0" w:firstRowFirstColumn="0" w:firstRowLastColumn="0" w:lastRowFirstColumn="0" w:lastRowLastColumn="0"/>
+          <w:trHeight w:val="182"/>
+        </w:trPr>
+        <w:tc>
+          <w:tcPr>
+            <w:tcW w:w="2518" w:type="dxa"/>
+          </w:tcPr>
+          <w:p>
+            <w:pPr>
+              <w:ind w:firstLine="0"/>
+              <w:rPr>
+                <w:rFonts w:cstheme="minorHAnsi"/>
+                <w:sz w:val="24"/>
+                <w:szCs w:val="24"/>
+                <w:highlight w:val="green"/>
+              </w:rPr>
+            </w:pPr>
+            <w:r>
+              <w:rPr>
+                <w:rFonts w:cstheme="minorHAnsi"/>
+                <w:sz w:val="24"/>
+                <w:szCs w:val="24"/>
+              </w:rPr>
+              <w:t>Administración educativa</w:t>
+            </w:r>
+          </w:p>
+        </w:tc>
+        <w:tc>
+          <w:tcPr>
+            <w:tcW w:w="2864" w:type="dxa"/>
+          </w:tcPr>
+          <w:p>
+            <w:pPr>
+              <w:ind w:firstLine="0"/>
+              <w:rPr>
+                <w:sz w:val="24"/>
+                <w:szCs w:val="24"/>
+                <w:highlight w:val="green"/>
+              </w:rPr>
+            </w:pPr>
+            <w:r>
+              <w:rPr>
+                <w:sz w:val="24"/>
+                <w:szCs w:val="24"/>
+              </w:rPr>
+              <w:t>Ministerio de Educación Nacional. (s.f.). Normograma.</w:t>
             </w:r>
           </w:p>
         </w:tc>
@@ -10600,16 +11014,17 @@
               <w:jc w:val="center"/>
               <w:rPr>
                 <w:b/>
-                <w:color w:val="000000"/>
-                <w:szCs w:val="28"/>
+                <w:sz w:val="24"/>
+                <w:szCs w:val="24"/>
+                <w:highlight w:val="green"/>
               </w:rPr>
             </w:pPr>
             <w:r>
               <w:rPr>
-                <w:b/>
-                <w:szCs w:val="28"/>
-              </w:rPr>
-              <w:t>Tipo de material</w:t>
+                <w:sz w:val="24"/>
+                <w:szCs w:val="24"/>
+              </w:rPr>
+              <w:t>Página web</w:t>
             </w:r>
           </w:p>
         </w:tc>
@@ -10620,201 +11035,17 @@
           <w:p>
             <w:pPr>
               <w:ind w:firstLine="0"/>
-              <w:jc w:val="center"/>
-              <w:rPr>
-                <w:b/>
-                <w:color w:val="000000"/>
-                <w:szCs w:val="28"/>
-              </w:rPr>
-            </w:pPr>
-            <w:r>
-              <w:rPr>
-                <w:b/>
-                <w:szCs w:val="28"/>
-              </w:rPr>
-              <w:t>Enlace del recurso</w:t>
-            </w:r>
-          </w:p>
-        </w:tc>
-      </w:tr>
-      <w:tr>
-        <w:trPr>
-          <w:trHeight w:val="182"/>
-        </w:trPr>
-        <w:tc>
-          <w:tcPr>
-            <w:tcW w:w="2517" w:type="dxa"/>
-          </w:tcPr>
-          <w:p>
-            <w:pPr>
-              <w:ind w:firstLine="0"/>
-              <w:rPr>
-                <w:rFonts w:cstheme="minorHAnsi"/>
-                <w:szCs w:val="28"/>
-                <w:highlight w:val="yellow"/>
-              </w:rPr>
-            </w:pPr>
-            <w:r>
-              <w:rPr>
-                <w:rFonts w:cstheme="minorHAnsi"/>
-                <w:szCs w:val="28"/>
-              </w:rPr>
-              <w:t>Modelos pedagógicos</w:t>
-            </w:r>
-          </w:p>
-        </w:tc>
-        <w:tc>
-          <w:tcPr>
-            <w:tcW w:w="2865" w:type="dxa"/>
-          </w:tcPr>
-          <w:p>
-            <w:pPr>
-              <w:ind w:firstLine="0"/>
-              <w:rPr>
-                <w:szCs w:val="28"/>
-                <w:highlight w:val="yellow"/>
-              </w:rPr>
-            </w:pPr>
-            <w:r>
-              <w:rPr>
-                <w:szCs w:val="28"/>
-              </w:rPr>
-              <w:t>Obando, A. A. (2022). Modelo pedagógico SENA [Video]. YouTube</w:t>
-            </w:r>
-          </w:p>
-        </w:tc>
-        <w:tc>
-          <w:tcPr>
-            <w:tcW w:w="2171" w:type="dxa"/>
-          </w:tcPr>
-          <w:p>
-            <w:pPr>
-              <w:ind w:firstLine="0"/>
-              <w:jc w:val="center"/>
-              <w:rPr>
-                <w:b/>
-                <w:szCs w:val="28"/>
-                <w:highlight w:val="yellow"/>
-              </w:rPr>
-            </w:pPr>
-            <w:r>
-              <w:rPr>
-                <w:szCs w:val="28"/>
-              </w:rPr>
-              <w:t>Video</w:t>
-            </w:r>
-          </w:p>
-        </w:tc>
-        <w:tc>
-          <w:tcPr>
-            <w:tcW w:w="2519" w:type="dxa"/>
-          </w:tcPr>
-          <w:p>
-            <w:pPr>
-              <w:ind w:firstLine="0"/>
-            </w:pPr>
-            <w:hyperlink r:id="rId17" w:history="1">
-              <w:r>
-                <w:rPr>
-                  <w:rStyle w:val="Hipervnculo"/>
-                </w:rPr>
-                <w:t>https://www.youtube.com/watch?v=7ESEw3A2w4U</w:t>
-              </w:r>
-            </w:hyperlink>
-          </w:p>
-          <w:p>
-            <w:pPr>
-              <w:ind w:firstLine="0"/>
-              <w:rPr>
-                <w:b/>
-                <w:szCs w:val="28"/>
-                <w:highlight w:val="green"/>
-              </w:rPr>
-            </w:pPr>
-          </w:p>
-        </w:tc>
-      </w:tr>
-      <w:tr>
-        <w:trPr>
-          <w:cnfStyle w:val="000000100000"/>
-          <w:trHeight w:val="182"/>
-        </w:trPr>
-        <w:tc>
-          <w:tcPr>
-            <w:tcW w:w="2517" w:type="dxa"/>
-          </w:tcPr>
-          <w:p>
-            <w:pPr>
-              <w:ind w:firstLine="0"/>
-              <w:rPr>
-                <w:rFonts w:cstheme="minorHAnsi"/>
-                <w:szCs w:val="28"/>
-                <w:highlight w:val="green"/>
-              </w:rPr>
-            </w:pPr>
-            <w:r>
-              <w:rPr>
-                <w:rFonts w:cstheme="minorHAnsi"/>
-                <w:szCs w:val="28"/>
-              </w:rPr>
-              <w:t>Administración educativa</w:t>
-            </w:r>
-          </w:p>
-        </w:tc>
-        <w:tc>
-          <w:tcPr>
-            <w:tcW w:w="2865" w:type="dxa"/>
-          </w:tcPr>
-          <w:p>
-            <w:pPr>
-              <w:ind w:firstLine="0"/>
-              <w:rPr>
-                <w:szCs w:val="28"/>
-                <w:highlight w:val="green"/>
-              </w:rPr>
-            </w:pPr>
-            <w:r>
-              <w:rPr>
-                <w:szCs w:val="28"/>
-              </w:rPr>
-              <w:t>Ministerio de Educación Nacional. (s.f.). Normograma.</w:t>
-            </w:r>
-          </w:p>
-        </w:tc>
-        <w:tc>
-          <w:tcPr>
-            <w:tcW w:w="2171" w:type="dxa"/>
-          </w:tcPr>
-          <w:p>
-            <w:pPr>
-              <w:ind w:firstLine="0"/>
-              <w:jc w:val="center"/>
-              <w:rPr>
-                <w:b/>
-                <w:szCs w:val="28"/>
-                <w:highlight w:val="green"/>
-              </w:rPr>
-            </w:pPr>
-            <w:r>
-              <w:rPr>
-                <w:szCs w:val="28"/>
-              </w:rPr>
-              <w:t>Página web</w:t>
-            </w:r>
-          </w:p>
-        </w:tc>
-        <w:tc>
-          <w:tcPr>
-            <w:tcW w:w="2519" w:type="dxa"/>
-          </w:tcPr>
-          <w:p>
-            <w:pPr>
-              <w:ind w:firstLine="0"/>
+              <w:rPr>
+                <w:sz w:val="24"/>
+                <w:szCs w:val="24"/>
+              </w:rPr>
             </w:pPr>
             <w:hyperlink r:id="rId18" w:history="1">
               <w:r>
                 <w:rPr>
                   <w:rStyle w:val="Hipervnculo"/>
+                  <w:sz w:val="24"/>
+                  <w:szCs w:val="24"/>
                 </w:rPr>
                 <w:t>https://www.mineducacion.gov.co/portal/Normatividad/</w:t>
               </w:r>
@@ -10825,7 +11056,8 @@
               <w:ind w:firstLine="0"/>
               <w:rPr>
                 <w:b/>
-                <w:szCs w:val="28"/>
+                <w:sz w:val="24"/>
+                <w:szCs w:val="24"/>
                 <w:highlight w:val="green"/>
               </w:rPr>
             </w:pPr>
@@ -10892,13 +11124,21 @@
     <w:p>
       <w:pPr>
         <w:pStyle w:val="Titulosgenerales"/>
-      </w:pPr>
-      <w:bookmarkStart w:id="68" w:name="_Toc175160486"/>
-      <w:r>
+        <w:rPr>
+          <w:sz w:val="32"/>
+          <w:szCs w:val="32"/>
+        </w:rPr>
+      </w:pPr>
+      <w:bookmarkStart w:id="76" w:name="_Toc176335960"/>
+      <w:r>
+        <w:rPr>
+          <w:sz w:val="32"/>
+          <w:szCs w:val="32"/>
+        </w:rPr>
         <w:lastRenderedPageBreak/>
         <w:t>Glosario</w:t>
       </w:r>
-      <w:bookmarkEnd w:id="68"/>
+      <w:bookmarkEnd w:id="76"/>
     </w:p>
     <w:p>
       <w:pPr>
@@ -11019,14 +11259,20 @@
           <w:b/>
           <w:bCs/>
         </w:rPr>
+        <w:t xml:space="preserve">Metodología: </w:t>
+      </w:r>
+      <w:r>
+        <w:rPr>
+          <w:bCs/>
+        </w:rPr>
+        <w:t xml:space="preserve">es el conjunto de métodos, técnicas y procedimientos utilizados para realizar una investigación, desarrollar un proyecto o llevar a cabo un proceso </w:t>
+      </w:r>
+      <w:r>
+        <w:rPr>
+          <w:bCs/>
+        </w:rPr>
         <w:lastRenderedPageBreak/>
-        <w:t xml:space="preserve">Metodología: </w:t>
-      </w:r>
-      <w:r>
-        <w:rPr>
-          <w:bCs/>
-        </w:rPr>
-        <w:t>es el conjunto de métodos, técnicas y procedimientos utilizados para realizar una investigación, desarrollar un proyecto o llevar a cabo un proceso educativo. En el contexto de la educación, la metodología se refiere a las estrategias y enfoques didácticos empleados por los docentes para facilitar el aprendizaje de los estudiantes.</w:t>
+        <w:t>educativo. En el contexto de la educación, la metodología se refiere a las estrategias y enfoques didácticos empleados por los docentes para facilitar el aprendizaje de los estudiantes.</w:t>
       </w:r>
     </w:p>
     <w:p>
@@ -11082,13 +11328,21 @@
     <w:p>
       <w:pPr>
         <w:pStyle w:val="Titulosgenerales"/>
-      </w:pPr>
-      <w:bookmarkStart w:id="69" w:name="_Toc175160487"/>
-      <w:r>
+        <w:rPr>
+          <w:sz w:val="32"/>
+          <w:szCs w:val="32"/>
+        </w:rPr>
+      </w:pPr>
+      <w:bookmarkStart w:id="77" w:name="_Toc176335961"/>
+      <w:r>
+        <w:rPr>
+          <w:sz w:val="32"/>
+          <w:szCs w:val="32"/>
+        </w:rPr>
         <w:lastRenderedPageBreak/>
         <w:t>Referencias Bibliográficas</w:t>
       </w:r>
-      <w:bookmarkEnd w:id="69"/>
+      <w:bookmarkEnd w:id="77"/>
     </w:p>
     <w:p>
       <w:r>
@@ -11295,47 +11549,55 @@
     <w:p>
       <w:pPr>
         <w:pStyle w:val="Titulosgenerales"/>
-      </w:pPr>
-      <w:bookmarkStart w:id="70" w:name="_Toc175160488"/>
-      <w:r>
+        <w:rPr>
+          <w:sz w:val="32"/>
+          <w:szCs w:val="32"/>
+        </w:rPr>
+      </w:pPr>
+      <w:bookmarkStart w:id="78" w:name="_Toc176335962"/>
+      <w:r>
+        <w:rPr>
+          <w:sz w:val="32"/>
+          <w:szCs w:val="32"/>
+        </w:rPr>
         <w:lastRenderedPageBreak/>
         <w:t>Créditos</w:t>
       </w:r>
-      <w:bookmarkEnd w:id="70"/>
+      <w:bookmarkStart w:id="79" w:name="_GoBack"/>
+      <w:bookmarkEnd w:id="78"/>
+      <w:bookmarkEnd w:id="79"/>
     </w:p>
     <w:tbl>
       <w:tblPr>
         <w:tblStyle w:val="SENA"/>
-        <w:tblW w:w="10627" w:type="dxa"/>
+        <w:tblW w:w="10173" w:type="dxa"/>
         <w:tblLayout w:type="fixed"/>
-        <w:tblLook w:val="04A0"/>
+        <w:tblLook w:val="04A0" w:firstRow="1" w:lastRow="0" w:firstColumn="1" w:lastColumn="0" w:noHBand="0" w:noVBand="1"/>
       </w:tblPr>
       <w:tblGrid>
-        <w:gridCol w:w="3823"/>
-        <w:gridCol w:w="3261"/>
-        <w:gridCol w:w="3543"/>
+        <w:gridCol w:w="3085"/>
+        <w:gridCol w:w="2693"/>
+        <w:gridCol w:w="4395"/>
       </w:tblGrid>
       <w:tr>
         <w:trPr>
-          <w:cnfStyle w:val="100000000000"/>
-          <w:trHeight w:val="772"/>
+          <w:cnfStyle w:val="100000000000" w:firstRow="1" w:lastRow="0" w:firstColumn="0" w:lastColumn="0" w:oddVBand="0" w:evenVBand="0" w:oddHBand="0" w:evenHBand="0" w:firstRowFirstColumn="0" w:firstRowLastColumn="0" w:lastRowFirstColumn="0" w:lastRowLastColumn="0"/>
+          <w:cantSplit/>
           <w:tblHeader/>
         </w:trPr>
         <w:tc>
           <w:tcPr>
-            <w:tcW w:w="3823" w:type="dxa"/>
+            <w:tcW w:w="3085" w:type="dxa"/>
           </w:tcPr>
           <w:p>
             <w:pPr>
               <w:ind w:firstLine="0"/>
               <w:rPr>
-                <w:szCs w:val="28"/>
                 <w:lang w:eastAsia="es-CO"/>
               </w:rPr>
             </w:pPr>
             <w:r>
               <w:rPr>
-                <w:szCs w:val="28"/>
                 <w:lang w:eastAsia="es-CO"/>
               </w:rPr>
               <w:t>Nombre</w:t>
@@ -11344,19 +11606,17 @@
         </w:tc>
         <w:tc>
           <w:tcPr>
-            <w:tcW w:w="3261" w:type="dxa"/>
+            <w:tcW w:w="2693" w:type="dxa"/>
           </w:tcPr>
           <w:p>
             <w:pPr>
               <w:ind w:firstLine="0"/>
               <w:rPr>
-                <w:szCs w:val="28"/>
                 <w:lang w:eastAsia="es-CO"/>
               </w:rPr>
             </w:pPr>
             <w:r>
               <w:rPr>
-                <w:szCs w:val="28"/>
                 <w:lang w:eastAsia="es-CO"/>
               </w:rPr>
               <w:t>Cargo</w:t>
@@ -11365,46 +11625,56 @@
         </w:tc>
         <w:tc>
           <w:tcPr>
-            <w:tcW w:w="3543" w:type="dxa"/>
+            <w:tcW w:w="4395" w:type="dxa"/>
           </w:tcPr>
           <w:p>
             <w:pPr>
               <w:ind w:firstLine="0"/>
               <w:rPr>
-                <w:szCs w:val="28"/>
                 <w:lang w:eastAsia="es-CO"/>
               </w:rPr>
             </w:pPr>
             <w:r>
               <w:rPr>
-                <w:szCs w:val="28"/>
                 <w:lang w:eastAsia="es-CO"/>
               </w:rPr>
-              <w:t>Regional y Centro de Formación</w:t>
+              <w:t>Centro de Formación</w:t>
+            </w:r>
+            <w:r>
+              <w:rPr>
+                <w:lang w:eastAsia="es-CO"/>
+              </w:rPr>
+              <w:t xml:space="preserve"> y </w:t>
+            </w:r>
+            <w:r>
+              <w:rPr>
+                <w:lang w:eastAsia="es-CO"/>
+              </w:rPr>
+              <w:t>Regional</w:t>
             </w:r>
           </w:p>
         </w:tc>
       </w:tr>
       <w:tr>
         <w:trPr>
-          <w:cnfStyle w:val="000000100000"/>
+          <w:cnfStyle w:val="000000100000" w:firstRow="0" w:lastRow="0" w:firstColumn="0" w:lastColumn="0" w:oddVBand="0" w:evenVBand="0" w:oddHBand="1" w:evenHBand="0" w:firstRowFirstColumn="0" w:firstRowLastColumn="0" w:lastRowFirstColumn="0" w:lastRowLastColumn="0"/>
         </w:trPr>
         <w:tc>
           <w:tcPr>
-            <w:tcW w:w="3823" w:type="dxa"/>
+            <w:tcW w:w="3085" w:type="dxa"/>
           </w:tcPr>
           <w:p>
             <w:pPr>
               <w:pStyle w:val="TextoTablas"/>
               <w:rPr>
-                <w:sz w:val="28"/>
-                <w:szCs w:val="28"/>
+                <w:rFonts w:cs="Calibri"/>
+                <w:szCs w:val="24"/>
               </w:rPr>
             </w:pPr>
             <w:r>
               <w:rPr>
-                <w:sz w:val="28"/>
-                <w:szCs w:val="28"/>
+                <w:rFonts w:cs="Calibri"/>
+                <w:szCs w:val="24"/>
               </w:rPr>
               <w:t>Milady Tatiana Villamil Castellanos</w:t>
             </w:r>
@@ -11412,48 +11682,41 @@
         </w:tc>
         <w:tc>
           <w:tcPr>
-            <w:tcW w:w="3261" w:type="dxa"/>
+            <w:tcW w:w="2693" w:type="dxa"/>
           </w:tcPr>
           <w:p>
             <w:pPr>
               <w:pStyle w:val="TextoTablas"/>
               <w:rPr>
-                <w:sz w:val="28"/>
-                <w:szCs w:val="28"/>
+                <w:rFonts w:cs="Calibri"/>
+                <w:szCs w:val="24"/>
               </w:rPr>
             </w:pPr>
             <w:r>
               <w:rPr>
-                <w:sz w:val="28"/>
-                <w:szCs w:val="28"/>
-              </w:rPr>
-              <w:t>Responsable del e</w:t>
-            </w:r>
-            <w:r>
-              <w:rPr>
-                <w:sz w:val="28"/>
-                <w:szCs w:val="28"/>
-              </w:rPr>
-              <w:t>cosistema</w:t>
+                <w:rFonts w:cs="Calibri"/>
+                <w:szCs w:val="24"/>
+              </w:rPr>
+              <w:t>Responsable del ecosistema</w:t>
             </w:r>
           </w:p>
         </w:tc>
         <w:tc>
           <w:tcPr>
-            <w:tcW w:w="3543" w:type="dxa"/>
+            <w:tcW w:w="4395" w:type="dxa"/>
           </w:tcPr>
           <w:p>
             <w:pPr>
               <w:pStyle w:val="TextoTablas"/>
               <w:rPr>
-                <w:sz w:val="28"/>
-                <w:szCs w:val="28"/>
+                <w:rFonts w:cs="Calibri"/>
+                <w:szCs w:val="24"/>
               </w:rPr>
             </w:pPr>
             <w:r>
               <w:rPr>
-                <w:sz w:val="28"/>
-                <w:szCs w:val="28"/>
+                <w:rFonts w:cs="Calibri"/>
+                <w:szCs w:val="24"/>
               </w:rPr>
               <w:t>Dirección General</w:t>
             </w:r>
@@ -11463,20 +11726,20 @@
       <w:tr>
         <w:tc>
           <w:tcPr>
-            <w:tcW w:w="3823" w:type="dxa"/>
+            <w:tcW w:w="3085" w:type="dxa"/>
           </w:tcPr>
           <w:p>
             <w:pPr>
               <w:pStyle w:val="TextoTablas"/>
               <w:rPr>
-                <w:sz w:val="28"/>
-                <w:szCs w:val="28"/>
+                <w:rFonts w:cs="Calibri"/>
+                <w:szCs w:val="24"/>
               </w:rPr>
             </w:pPr>
             <w:r>
               <w:rPr>
-                <w:sz w:val="28"/>
-                <w:szCs w:val="28"/>
+                <w:rFonts w:cs="Calibri"/>
+                <w:szCs w:val="24"/>
               </w:rPr>
               <w:t>Liliana Victoria Morales Gualdrón</w:t>
             </w:r>
@@ -11484,95 +11747,67 @@
         </w:tc>
         <w:tc>
           <w:tcPr>
-            <w:tcW w:w="3261" w:type="dxa"/>
+            <w:tcW w:w="2693" w:type="dxa"/>
           </w:tcPr>
           <w:p>
             <w:pPr>
               <w:pStyle w:val="TextoTablas"/>
               <w:rPr>
-                <w:sz w:val="28"/>
-                <w:szCs w:val="28"/>
+                <w:rFonts w:cs="Calibri"/>
+                <w:szCs w:val="24"/>
               </w:rPr>
             </w:pPr>
             <w:r>
               <w:rPr>
-                <w:sz w:val="28"/>
-                <w:szCs w:val="28"/>
-              </w:rPr>
-              <w:t>Responsable línea de p</w:t>
-            </w:r>
-            <w:r>
-              <w:rPr>
-                <w:sz w:val="28"/>
-                <w:szCs w:val="28"/>
-              </w:rPr>
-              <w:t xml:space="preserve">roducción </w:t>
-            </w:r>
-            <w:r>
-              <w:rPr>
-                <w:sz w:val="28"/>
-                <w:szCs w:val="28"/>
-              </w:rPr>
-              <w:t>Tolima</w:t>
+                <w:rFonts w:cs="Calibri"/>
+                <w:szCs w:val="24"/>
+              </w:rPr>
+              <w:t>Responsable línea de producción Tolima</w:t>
             </w:r>
           </w:p>
         </w:tc>
         <w:tc>
           <w:tcPr>
-            <w:tcW w:w="3543" w:type="dxa"/>
+            <w:tcW w:w="4395" w:type="dxa"/>
           </w:tcPr>
           <w:p>
             <w:pPr>
               <w:pStyle w:val="TextoTablas"/>
               <w:rPr>
-                <w:sz w:val="28"/>
-                <w:szCs w:val="28"/>
+                <w:rFonts w:cs="Calibri"/>
+                <w:szCs w:val="24"/>
               </w:rPr>
             </w:pPr>
             <w:r>
               <w:rPr>
-                <w:sz w:val="28"/>
-                <w:szCs w:val="28"/>
-              </w:rPr>
-              <w:t xml:space="preserve">Regional Tolima </w:t>
-            </w:r>
-            <w:r>
-              <w:rPr>
-                <w:sz w:val="28"/>
-                <w:szCs w:val="28"/>
-              </w:rPr>
-              <w:t xml:space="preserve">- </w:t>
-            </w:r>
-            <w:r>
-              <w:rPr>
-                <w:sz w:val="28"/>
-                <w:szCs w:val="28"/>
-              </w:rPr>
-              <w:t>Centro de Comercio y Servicios</w:t>
+                <w:rFonts w:cs="Calibri"/>
+                <w:szCs w:val="24"/>
+              </w:rPr>
+              <w:t>Centro de Comercio y Servicios - Regional Tolima</w:t>
             </w:r>
           </w:p>
         </w:tc>
       </w:tr>
       <w:tr>
         <w:trPr>
-          <w:cnfStyle w:val="000000100000"/>
+          <w:cnfStyle w:val="000000100000" w:firstRow="0" w:lastRow="0" w:firstColumn="0" w:lastColumn="0" w:oddVBand="0" w:evenVBand="0" w:oddHBand="1" w:evenHBand="0" w:firstRowFirstColumn="0" w:firstRowLastColumn="0" w:lastRowFirstColumn="0" w:lastRowLastColumn="0"/>
         </w:trPr>
         <w:tc>
           <w:tcPr>
-            <w:tcW w:w="3823" w:type="dxa"/>
+            <w:tcW w:w="3085" w:type="dxa"/>
           </w:tcPr>
           <w:p>
             <w:pPr>
               <w:pStyle w:val="TextoTablas"/>
               <w:rPr>
-                <w:sz w:val="28"/>
-                <w:szCs w:val="28"/>
+                <w:rFonts w:cs="Calibri"/>
+                <w:szCs w:val="24"/>
               </w:rPr>
             </w:pPr>
             <w:r>
               <w:rPr>
-                <w:sz w:val="28"/>
-                <w:szCs w:val="28"/>
+                <w:rFonts w:cs="Calibri"/>
+                <w:szCs w:val="24"/>
               </w:rPr>
               <w:t>Olga Marcela Valencia Gómez</w:t>
             </w:r>
@@ -11580,20 +11815,20 @@
         </w:tc>
         <w:tc>
           <w:tcPr>
-            <w:tcW w:w="3261" w:type="dxa"/>
+            <w:tcW w:w="2693" w:type="dxa"/>
           </w:tcPr>
           <w:p>
             <w:pPr>
               <w:pStyle w:val="TextoTablas"/>
               <w:rPr>
-                <w:sz w:val="28"/>
-                <w:szCs w:val="28"/>
+                <w:rFonts w:cs="Calibri"/>
+                <w:szCs w:val="24"/>
               </w:rPr>
             </w:pPr>
             <w:r>
               <w:rPr>
-                <w:sz w:val="28"/>
-                <w:szCs w:val="28"/>
+                <w:rFonts w:cs="Calibri"/>
+                <w:szCs w:val="24"/>
               </w:rPr>
               <w:t>Experta temática</w:t>
             </w:r>
@@ -11601,36 +11836,22 @@
         </w:tc>
         <w:tc>
           <w:tcPr>
-            <w:tcW w:w="3543" w:type="dxa"/>
+            <w:tcW w:w="4395" w:type="dxa"/>
           </w:tcPr>
           <w:p>
             <w:pPr>
               <w:pStyle w:val="TextoTablas"/>
               <w:rPr>
-                <w:sz w:val="28"/>
-                <w:szCs w:val="28"/>
+                <w:rFonts w:cs="Calibri"/>
+                <w:szCs w:val="24"/>
               </w:rPr>
             </w:pPr>
             <w:r>
               <w:rPr>
-                <w:sz w:val="28"/>
-                <w:szCs w:val="28"/>
-              </w:rPr>
-              <w:t xml:space="preserve">Regional Caldas </w:t>
-            </w:r>
-            <w:r>
-              <w:rPr>
-                <w:sz w:val="28"/>
-                <w:szCs w:val="28"/>
-              </w:rPr>
-              <w:t xml:space="preserve">- </w:t>
-            </w:r>
-            <w:r>
-              <w:rPr>
-                <w:sz w:val="28"/>
-                <w:szCs w:val="28"/>
-              </w:rPr>
-              <w:t xml:space="preserve">Centro de Comercio y Servicios </w:t>
+                <w:rFonts w:cs="Calibri"/>
+                <w:szCs w:val="24"/>
+              </w:rPr>
+              <w:t>Centro de Comercio y Servicios - Regional Caldas</w:t>
             </w:r>
           </w:p>
         </w:tc>
@@ -11638,20 +11859,20 @@
       <w:tr>
         <w:tc>
           <w:tcPr>
-            <w:tcW w:w="3823" w:type="dxa"/>
+            <w:tcW w:w="3085" w:type="dxa"/>
           </w:tcPr>
           <w:p>
             <w:pPr>
               <w:pStyle w:val="TextoTablas"/>
               <w:rPr>
-                <w:sz w:val="28"/>
-                <w:szCs w:val="28"/>
+                <w:rFonts w:cs="Calibri"/>
+                <w:szCs w:val="24"/>
               </w:rPr>
             </w:pPr>
             <w:r>
               <w:rPr>
-                <w:sz w:val="28"/>
-                <w:szCs w:val="28"/>
+                <w:rFonts w:cs="Calibri"/>
+                <w:szCs w:val="24"/>
               </w:rPr>
               <w:t>Lina María Franco Arbeláez</w:t>
             </w:r>
@@ -11659,20 +11880,20 @@
         </w:tc>
         <w:tc>
           <w:tcPr>
-            <w:tcW w:w="3261" w:type="dxa"/>
+            <w:tcW w:w="2693" w:type="dxa"/>
           </w:tcPr>
           <w:p>
             <w:pPr>
               <w:pStyle w:val="TextoTablas"/>
               <w:rPr>
-                <w:sz w:val="28"/>
-                <w:szCs w:val="28"/>
+                <w:rFonts w:cs="Calibri"/>
+                <w:szCs w:val="24"/>
               </w:rPr>
             </w:pPr>
             <w:r>
               <w:rPr>
-                <w:sz w:val="28"/>
-                <w:szCs w:val="28"/>
+                <w:rFonts w:cs="Calibri"/>
+                <w:szCs w:val="24"/>
               </w:rPr>
               <w:t>Experta temática</w:t>
             </w:r>
@@ -11680,60 +11901,53 @@
         </w:tc>
         <w:tc>
           <w:tcPr>
-            <w:tcW w:w="3543" w:type="dxa"/>
+            <w:tcW w:w="4395" w:type="dxa"/>
           </w:tcPr>
           <w:p>
             <w:pPr>
               <w:pStyle w:val="TextoTablas"/>
               <w:rPr>
-                <w:sz w:val="28"/>
-                <w:szCs w:val="28"/>
+                <w:rFonts w:cs="Calibri"/>
+                <w:szCs w:val="24"/>
               </w:rPr>
             </w:pPr>
             <w:r>
               <w:rPr>
-                <w:sz w:val="28"/>
-                <w:szCs w:val="28"/>
-              </w:rPr>
-              <w:t xml:space="preserve">–Regional Quindío </w:t>
-            </w:r>
-            <w:r>
-              <w:rPr>
-                <w:sz w:val="28"/>
-                <w:szCs w:val="28"/>
-              </w:rPr>
-              <w:t xml:space="preserve">- </w:t>
-            </w:r>
-            <w:r>
-              <w:rPr>
-                <w:sz w:val="28"/>
-                <w:szCs w:val="28"/>
+                <w:rFonts w:cs="Calibri"/>
+                <w:szCs w:val="24"/>
               </w:rPr>
               <w:t xml:space="preserve">Centro Agroindustrial </w:t>
+            </w:r>
+            <w:r>
+              <w:rPr>
+                <w:rFonts w:cs="Calibri"/>
+                <w:szCs w:val="24"/>
+              </w:rPr>
+              <w:t>- Regional Quindío</w:t>
             </w:r>
           </w:p>
         </w:tc>
       </w:tr>
       <w:tr>
         <w:trPr>
-          <w:cnfStyle w:val="000000100000"/>
+          <w:cnfStyle w:val="000000100000" w:firstRow="0" w:lastRow="0" w:firstColumn="0" w:lastColumn="0" w:oddVBand="0" w:evenVBand="0" w:oddHBand="1" w:evenHBand="0" w:firstRowFirstColumn="0" w:firstRowLastColumn="0" w:lastRowFirstColumn="0" w:lastRowLastColumn="0"/>
         </w:trPr>
         <w:tc>
           <w:tcPr>
-            <w:tcW w:w="3823" w:type="dxa"/>
+            <w:tcW w:w="3085" w:type="dxa"/>
           </w:tcPr>
           <w:p>
             <w:pPr>
               <w:pStyle w:val="TextoTablas"/>
               <w:rPr>
-                <w:sz w:val="28"/>
-                <w:szCs w:val="28"/>
+                <w:rFonts w:cs="Calibri"/>
+                <w:szCs w:val="24"/>
               </w:rPr>
             </w:pPr>
             <w:r>
               <w:rPr>
-                <w:sz w:val="28"/>
-                <w:szCs w:val="28"/>
+                <w:rFonts w:cs="Calibri"/>
+                <w:szCs w:val="24"/>
               </w:rPr>
               <w:t>Luz Clarena Arias González</w:t>
             </w:r>
@@ -11741,20 +11955,20 @@
         </w:tc>
         <w:tc>
           <w:tcPr>
-            <w:tcW w:w="3261" w:type="dxa"/>
+            <w:tcW w:w="2693" w:type="dxa"/>
           </w:tcPr>
           <w:p>
             <w:pPr>
               <w:pStyle w:val="TextoTablas"/>
               <w:rPr>
-                <w:sz w:val="28"/>
-                <w:szCs w:val="28"/>
+                <w:rFonts w:cs="Calibri"/>
+                <w:szCs w:val="24"/>
               </w:rPr>
             </w:pPr>
             <w:r>
               <w:rPr>
-                <w:sz w:val="28"/>
-                <w:szCs w:val="28"/>
+                <w:rFonts w:cs="Calibri"/>
+                <w:szCs w:val="24"/>
               </w:rPr>
               <w:t>Guionista de línea de producción</w:t>
             </w:r>
@@ -11762,36 +11976,29 @@
         </w:tc>
         <w:tc>
           <w:tcPr>
-            <w:tcW w:w="3543" w:type="dxa"/>
+            <w:tcW w:w="4395" w:type="dxa"/>
           </w:tcPr>
           <w:p>
             <w:pPr>
               <w:pStyle w:val="TextoTablas"/>
               <w:rPr>
-                <w:sz w:val="28"/>
-                <w:szCs w:val="28"/>
+                <w:rFonts w:cs="Calibri"/>
+                <w:szCs w:val="24"/>
               </w:rPr>
             </w:pPr>
             <w:r>
               <w:rPr>
-                <w:sz w:val="28"/>
-                <w:szCs w:val="28"/>
-              </w:rPr>
-              <w:t xml:space="preserve">Regional Quindío </w:t>
-            </w:r>
-            <w:r>
-              <w:rPr>
-                <w:sz w:val="28"/>
-                <w:szCs w:val="28"/>
-              </w:rPr>
-              <w:t xml:space="preserve">- </w:t>
-            </w:r>
-            <w:r>
-              <w:rPr>
-                <w:sz w:val="28"/>
-                <w:szCs w:val="28"/>
-              </w:rPr>
-              <w:t>Centro Agroindustrial</w:t>
+                <w:rFonts w:cs="Calibri"/>
+                <w:szCs w:val="24"/>
+              </w:rPr>
+              <w:t xml:space="preserve">Centro Agroindustrial </w:t>
+            </w:r>
+            <w:r>
+              <w:rPr>
+                <w:rFonts w:cs="Calibri"/>
+                <w:szCs w:val="24"/>
+              </w:rPr>
+              <w:t>- Regional Quindío</w:t>
             </w:r>
           </w:p>
         </w:tc>
@@ -11799,20 +12006,20 @@
       <w:tr>
         <w:tc>
           <w:tcPr>
-            <w:tcW w:w="3823" w:type="dxa"/>
+            <w:tcW w:w="3085" w:type="dxa"/>
           </w:tcPr>
           <w:p>
             <w:pPr>
               <w:pStyle w:val="TextoTablas"/>
               <w:rPr>
-                <w:sz w:val="28"/>
-                <w:szCs w:val="28"/>
+                <w:rFonts w:cs="Calibri"/>
+                <w:szCs w:val="24"/>
               </w:rPr>
             </w:pPr>
             <w:r>
               <w:rPr>
-                <w:sz w:val="28"/>
-                <w:szCs w:val="28"/>
+                <w:rFonts w:cs="Calibri"/>
+                <w:szCs w:val="24"/>
               </w:rPr>
               <w:t>Andrés Felipe Vargas Correa</w:t>
             </w:r>
@@ -11820,20 +12027,20 @@
         </w:tc>
         <w:tc>
           <w:tcPr>
-            <w:tcW w:w="3261" w:type="dxa"/>
+            <w:tcW w:w="2693" w:type="dxa"/>
           </w:tcPr>
           <w:p>
             <w:pPr>
               <w:pStyle w:val="TextoTablas"/>
               <w:rPr>
-                <w:sz w:val="28"/>
-                <w:szCs w:val="28"/>
+                <w:rFonts w:cs="Calibri"/>
+                <w:szCs w:val="24"/>
               </w:rPr>
             </w:pPr>
             <w:r>
               <w:rPr>
-                <w:sz w:val="28"/>
-                <w:szCs w:val="28"/>
+                <w:rFonts w:cs="Calibri"/>
+                <w:szCs w:val="24"/>
               </w:rPr>
               <w:t>Asesor pedagógico</w:t>
             </w:r>
@@ -11841,60 +12048,53 @@
         </w:tc>
         <w:tc>
           <w:tcPr>
-            <w:tcW w:w="3543" w:type="dxa"/>
+            <w:tcW w:w="4395" w:type="dxa"/>
           </w:tcPr>
           <w:p>
             <w:pPr>
               <w:pStyle w:val="TextoTablas"/>
               <w:rPr>
-                <w:sz w:val="28"/>
-                <w:szCs w:val="28"/>
+                <w:rFonts w:cs="Calibri"/>
+                <w:szCs w:val="24"/>
               </w:rPr>
             </w:pPr>
             <w:r>
               <w:rPr>
-                <w:sz w:val="28"/>
-                <w:szCs w:val="28"/>
-              </w:rPr>
-              <w:t xml:space="preserve">Regional Quindío </w:t>
-            </w:r>
-            <w:r>
-              <w:rPr>
-                <w:sz w:val="28"/>
-                <w:szCs w:val="28"/>
-              </w:rPr>
-              <w:t xml:space="preserve">- </w:t>
-            </w:r>
-            <w:r>
-              <w:rPr>
-                <w:sz w:val="28"/>
-                <w:szCs w:val="28"/>
+                <w:rFonts w:cs="Calibri"/>
+                <w:szCs w:val="24"/>
               </w:rPr>
               <w:t xml:space="preserve">Centro Agroindustrial </w:t>
+            </w:r>
+            <w:r>
+              <w:rPr>
+                <w:rFonts w:cs="Calibri"/>
+                <w:szCs w:val="24"/>
+              </w:rPr>
+              <w:t>- Regional Quindío</w:t>
             </w:r>
           </w:p>
         </w:tc>
       </w:tr>
       <w:tr>
         <w:trPr>
-          <w:cnfStyle w:val="000000100000"/>
+          <w:cnfStyle w:val="000000100000" w:firstRow="0" w:lastRow="0" w:firstColumn="0" w:lastColumn="0" w:oddVBand="0" w:evenVBand="0" w:oddHBand="1" w:evenHBand="0" w:firstRowFirstColumn="0" w:firstRowLastColumn="0" w:lastRowFirstColumn="0" w:lastRowLastColumn="0"/>
         </w:trPr>
         <w:tc>
           <w:tcPr>
-            <w:tcW w:w="3823" w:type="dxa"/>
+            <w:tcW w:w="3085" w:type="dxa"/>
           </w:tcPr>
           <w:p>
             <w:pPr>
               <w:pStyle w:val="TextoTablas"/>
               <w:rPr>
-                <w:sz w:val="28"/>
-                <w:szCs w:val="28"/>
+                <w:rFonts w:cs="Calibri"/>
+                <w:szCs w:val="24"/>
               </w:rPr>
             </w:pPr>
             <w:r>
               <w:rPr>
-                <w:sz w:val="28"/>
-                <w:szCs w:val="28"/>
+                <w:rFonts w:cs="Calibri"/>
+                <w:szCs w:val="24"/>
               </w:rPr>
               <w:t>Martha Lucía Giraldo Ramírez</w:t>
             </w:r>
@@ -11902,20 +12102,20 @@
         </w:tc>
         <w:tc>
           <w:tcPr>
-            <w:tcW w:w="3261" w:type="dxa"/>
+            <w:tcW w:w="2693" w:type="dxa"/>
           </w:tcPr>
           <w:p>
             <w:pPr>
               <w:pStyle w:val="TextoTablas"/>
               <w:rPr>
-                <w:sz w:val="28"/>
-                <w:szCs w:val="28"/>
+                <w:rFonts w:cs="Calibri"/>
+                <w:szCs w:val="24"/>
               </w:rPr>
             </w:pPr>
             <w:r>
               <w:rPr>
-                <w:sz w:val="28"/>
-                <w:szCs w:val="28"/>
+                <w:rFonts w:cs="Calibri"/>
+                <w:szCs w:val="24"/>
               </w:rPr>
               <w:t>Líder de planificación y adecuación didáctica</w:t>
             </w:r>
@@ -11923,36 +12123,29 @@
         </w:tc>
         <w:tc>
           <w:tcPr>
-            <w:tcW w:w="3543" w:type="dxa"/>
+            <w:tcW w:w="4395" w:type="dxa"/>
           </w:tcPr>
           <w:p>
             <w:pPr>
               <w:pStyle w:val="TextoTablas"/>
               <w:rPr>
-                <w:sz w:val="28"/>
-                <w:szCs w:val="28"/>
+                <w:rFonts w:cs="Calibri"/>
+                <w:szCs w:val="24"/>
               </w:rPr>
             </w:pPr>
             <w:r>
               <w:rPr>
-                <w:sz w:val="28"/>
-                <w:szCs w:val="28"/>
-              </w:rPr>
-              <w:t xml:space="preserve">Regional Quindío </w:t>
-            </w:r>
-            <w:r>
-              <w:rPr>
-                <w:sz w:val="28"/>
-                <w:szCs w:val="28"/>
-              </w:rPr>
-              <w:t xml:space="preserve">- </w:t>
-            </w:r>
-            <w:r>
-              <w:rPr>
-                <w:sz w:val="28"/>
-                <w:szCs w:val="28"/>
+                <w:rFonts w:cs="Calibri"/>
+                <w:szCs w:val="24"/>
               </w:rPr>
               <w:t xml:space="preserve">Centro Agroindustrial </w:t>
+            </w:r>
+            <w:r>
+              <w:rPr>
+                <w:rFonts w:cs="Calibri"/>
+                <w:szCs w:val="24"/>
+              </w:rPr>
+              <w:t>- Regional Quindío</w:t>
             </w:r>
           </w:p>
         </w:tc>
@@ -11960,20 +12153,20 @@
       <w:tr>
         <w:tc>
           <w:tcPr>
-            <w:tcW w:w="3823" w:type="dxa"/>
+            <w:tcW w:w="3085" w:type="dxa"/>
           </w:tcPr>
           <w:p>
             <w:pPr>
               <w:pStyle w:val="TextoTablas"/>
               <w:rPr>
-                <w:sz w:val="28"/>
-                <w:szCs w:val="28"/>
+                <w:rFonts w:cs="Calibri"/>
+                <w:szCs w:val="24"/>
               </w:rPr>
             </w:pPr>
             <w:r>
               <w:rPr>
-                <w:sz w:val="28"/>
-                <w:szCs w:val="28"/>
+                <w:rFonts w:cs="Calibri"/>
+                <w:szCs w:val="24"/>
               </w:rPr>
               <w:t>Viviana Esperanza Herrera Quiñonez</w:t>
             </w:r>
@@ -11981,20 +12174,20 @@
         </w:tc>
         <w:tc>
           <w:tcPr>
-            <w:tcW w:w="3261" w:type="dxa"/>
+            <w:tcW w:w="2693" w:type="dxa"/>
           </w:tcPr>
           <w:p>
             <w:pPr>
               <w:pStyle w:val="TextoTablas"/>
               <w:rPr>
-                <w:sz w:val="28"/>
-                <w:szCs w:val="28"/>
+                <w:rFonts w:cs="Calibri"/>
+                <w:szCs w:val="24"/>
               </w:rPr>
             </w:pPr>
             <w:r>
               <w:rPr>
-                <w:sz w:val="28"/>
-                <w:szCs w:val="28"/>
+                <w:rFonts w:cs="Calibri"/>
+                <w:szCs w:val="24"/>
               </w:rPr>
               <w:t>Evaluadora instruccional</w:t>
             </w:r>
@@ -12002,60 +12195,46 @@
         </w:tc>
         <w:tc>
           <w:tcPr>
-            <w:tcW w:w="3543" w:type="dxa"/>
+            <w:tcW w:w="4395" w:type="dxa"/>
           </w:tcPr>
           <w:p>
             <w:pPr>
               <w:pStyle w:val="TextoTablas"/>
               <w:rPr>
-                <w:sz w:val="28"/>
-                <w:szCs w:val="28"/>
+                <w:rFonts w:cs="Calibri"/>
+                <w:szCs w:val="24"/>
               </w:rPr>
             </w:pPr>
             <w:r>
               <w:rPr>
-                <w:sz w:val="28"/>
-                <w:szCs w:val="28"/>
-              </w:rPr>
-              <w:t xml:space="preserve">Regional Tolima </w:t>
-            </w:r>
-            <w:r>
-              <w:rPr>
-                <w:sz w:val="28"/>
-                <w:szCs w:val="28"/>
-              </w:rPr>
-              <w:t xml:space="preserve">- </w:t>
-            </w:r>
-            <w:r>
-              <w:rPr>
-                <w:sz w:val="28"/>
-                <w:szCs w:val="28"/>
-              </w:rPr>
-              <w:t xml:space="preserve">Centro de Comercio y Servicios </w:t>
+                <w:rFonts w:cs="Calibri"/>
+                <w:szCs w:val="24"/>
+              </w:rPr>
+              <w:t>Centro de Comercio y Servicios - Regional Tolima</w:t>
             </w:r>
           </w:p>
         </w:tc>
       </w:tr>
       <w:tr>
         <w:trPr>
-          <w:cnfStyle w:val="000000100000"/>
+          <w:cnfStyle w:val="000000100000" w:firstRow="0" w:lastRow="0" w:firstColumn="0" w:lastColumn="0" w:oddVBand="0" w:evenVBand="0" w:oddHBand="1" w:evenHBand="0" w:firstRowFirstColumn="0" w:firstRowLastColumn="0" w:lastRowFirstColumn="0" w:lastRowLastColumn="0"/>
         </w:trPr>
         <w:tc>
           <w:tcPr>
-            <w:tcW w:w="3823" w:type="dxa"/>
+            <w:tcW w:w="3085" w:type="dxa"/>
           </w:tcPr>
           <w:p>
             <w:pPr>
               <w:pStyle w:val="TextoTablas"/>
               <w:rPr>
-                <w:sz w:val="28"/>
-                <w:szCs w:val="28"/>
+                <w:rFonts w:cs="Calibri"/>
+                <w:szCs w:val="24"/>
               </w:rPr>
             </w:pPr>
             <w:r>
               <w:rPr>
-                <w:sz w:val="28"/>
-                <w:szCs w:val="28"/>
+                <w:rFonts w:cs="Calibri"/>
+                <w:szCs w:val="24"/>
               </w:rPr>
               <w:t>Oscar Ivan Uribe Ortiz</w:t>
             </w:r>
@@ -12063,20 +12242,20 @@
         </w:tc>
         <w:tc>
           <w:tcPr>
-            <w:tcW w:w="3261" w:type="dxa"/>
+            <w:tcW w:w="2693" w:type="dxa"/>
           </w:tcPr>
           <w:p>
             <w:pPr>
               <w:pStyle w:val="TextoTablas"/>
               <w:rPr>
-                <w:sz w:val="28"/>
-                <w:szCs w:val="28"/>
+                <w:rFonts w:cs="Calibri"/>
+                <w:szCs w:val="24"/>
               </w:rPr>
             </w:pPr>
             <w:r>
               <w:rPr>
-                <w:sz w:val="28"/>
-                <w:szCs w:val="28"/>
+                <w:rFonts w:cs="Calibri"/>
+                <w:szCs w:val="24"/>
               </w:rPr>
               <w:t>Diseñador web</w:t>
             </w:r>
@@ -12084,36 +12263,22 @@
         </w:tc>
         <w:tc>
           <w:tcPr>
-            <w:tcW w:w="3543" w:type="dxa"/>
+            <w:tcW w:w="4395" w:type="dxa"/>
           </w:tcPr>
           <w:p>
             <w:pPr>
               <w:pStyle w:val="TextoTablas"/>
               <w:rPr>
-                <w:sz w:val="28"/>
-                <w:szCs w:val="28"/>
+                <w:rFonts w:cs="Calibri"/>
+                <w:szCs w:val="24"/>
               </w:rPr>
             </w:pPr>
             <w:r>
               <w:rPr>
-                <w:sz w:val="28"/>
-                <w:szCs w:val="28"/>
-              </w:rPr>
-              <w:t xml:space="preserve">Regional Tolima </w:t>
-            </w:r>
-            <w:r>
-              <w:rPr>
-                <w:sz w:val="28"/>
-                <w:szCs w:val="28"/>
-              </w:rPr>
-              <w:t xml:space="preserve">- </w:t>
-            </w:r>
-            <w:r>
-              <w:rPr>
-                <w:sz w:val="28"/>
-                <w:szCs w:val="28"/>
-              </w:rPr>
-              <w:t xml:space="preserve">Centro de Comercio y Servicios </w:t>
+                <w:rFonts w:cs="Calibri"/>
+                <w:szCs w:val="24"/>
+              </w:rPr>
+              <w:t>Centro de Comercio y Servicios - Regional Tolima</w:t>
             </w:r>
           </w:p>
         </w:tc>
@@ -12121,20 +12286,20 @@
       <w:tr>
         <w:tc>
           <w:tcPr>
-            <w:tcW w:w="3823" w:type="dxa"/>
+            <w:tcW w:w="3085" w:type="dxa"/>
           </w:tcPr>
           <w:p>
             <w:pPr>
               <w:pStyle w:val="TextoTablas"/>
               <w:rPr>
-                <w:sz w:val="28"/>
-                <w:szCs w:val="28"/>
+                <w:rFonts w:cs="Calibri"/>
+                <w:szCs w:val="24"/>
               </w:rPr>
             </w:pPr>
             <w:r>
               <w:rPr>
-                <w:sz w:val="28"/>
-                <w:szCs w:val="28"/>
+                <w:rFonts w:cs="Calibri"/>
+                <w:szCs w:val="24"/>
               </w:rPr>
               <w:t>Jose Yobani Penagos Mora</w:t>
             </w:r>
@@ -12142,20 +12307,20 @@
         </w:tc>
         <w:tc>
           <w:tcPr>
-            <w:tcW w:w="3261" w:type="dxa"/>
+            <w:tcW w:w="2693" w:type="dxa"/>
           </w:tcPr>
           <w:p>
             <w:pPr>
               <w:pStyle w:val="TextoTablas"/>
               <w:rPr>
-                <w:sz w:val="28"/>
-                <w:szCs w:val="28"/>
+                <w:rFonts w:cs="Calibri"/>
+                <w:szCs w:val="24"/>
               </w:rPr>
             </w:pPr>
             <w:r>
               <w:rPr>
-                <w:sz w:val="28"/>
-                <w:szCs w:val="28"/>
+                <w:rFonts w:cs="Calibri"/>
+                <w:szCs w:val="24"/>
               </w:rPr>
               <w:t>Diseñador web</w:t>
             </w:r>
@@ -12163,60 +12328,46 @@
         </w:tc>
         <w:tc>
           <w:tcPr>
-            <w:tcW w:w="3543" w:type="dxa"/>
+            <w:tcW w:w="4395" w:type="dxa"/>
           </w:tcPr>
           <w:p>
             <w:pPr>
               <w:pStyle w:val="TextoTablas"/>
               <w:rPr>
-                <w:sz w:val="28"/>
-                <w:szCs w:val="28"/>
+                <w:rFonts w:cs="Calibri"/>
+                <w:szCs w:val="24"/>
               </w:rPr>
             </w:pPr>
             <w:r>
               <w:rPr>
-                <w:sz w:val="28"/>
-                <w:szCs w:val="28"/>
-              </w:rPr>
-              <w:t xml:space="preserve">Regional Tolima </w:t>
-            </w:r>
-            <w:r>
-              <w:rPr>
-                <w:sz w:val="28"/>
-                <w:szCs w:val="28"/>
-              </w:rPr>
-              <w:t xml:space="preserve">- </w:t>
-            </w:r>
-            <w:r>
-              <w:rPr>
-                <w:sz w:val="28"/>
-                <w:szCs w:val="28"/>
-              </w:rPr>
-              <w:t xml:space="preserve">Centro de Comercio y Servicios </w:t>
+                <w:rFonts w:cs="Calibri"/>
+                <w:szCs w:val="24"/>
+              </w:rPr>
+              <w:t>Centro de Comercio y Servicios - Regional Tolima</w:t>
             </w:r>
           </w:p>
         </w:tc>
       </w:tr>
       <w:tr>
         <w:trPr>
-          <w:cnfStyle w:val="000000100000"/>
+          <w:cnfStyle w:val="000000100000" w:firstRow="0" w:lastRow="0" w:firstColumn="0" w:lastColumn="0" w:oddVBand="0" w:evenVBand="0" w:oddHBand="1" w:evenHBand="0" w:firstRowFirstColumn="0" w:firstRowLastColumn="0" w:lastRowFirstColumn="0" w:lastRowLastColumn="0"/>
         </w:trPr>
         <w:tc>
           <w:tcPr>
-            <w:tcW w:w="3823" w:type="dxa"/>
+            <w:tcW w:w="3085" w:type="dxa"/>
           </w:tcPr>
           <w:p>
             <w:pPr>
               <w:pStyle w:val="TextoTablas"/>
               <w:rPr>
-                <w:sz w:val="28"/>
-                <w:szCs w:val="28"/>
+                <w:rFonts w:cs="Calibri"/>
+                <w:szCs w:val="24"/>
               </w:rPr>
             </w:pPr>
             <w:r>
               <w:rPr>
-                <w:sz w:val="28"/>
-                <w:szCs w:val="28"/>
+                <w:rFonts w:cs="Calibri"/>
+                <w:szCs w:val="24"/>
               </w:rPr>
               <w:t>Sebastian Trujillo Afanador</w:t>
             </w:r>
@@ -12224,28 +12375,28 @@
         </w:tc>
         <w:tc>
           <w:tcPr>
-            <w:tcW w:w="3261" w:type="dxa"/>
+            <w:tcW w:w="2693" w:type="dxa"/>
           </w:tcPr>
           <w:p>
             <w:pPr>
               <w:pStyle w:val="TextoTablas"/>
               <w:rPr>
-                <w:sz w:val="28"/>
-                <w:szCs w:val="28"/>
+                <w:rFonts w:cs="Calibri"/>
+                <w:szCs w:val="24"/>
               </w:rPr>
             </w:pPr>
             <w:r>
               <w:rPr>
-                <w:sz w:val="28"/>
-                <w:szCs w:val="28"/>
+                <w:rFonts w:cs="Calibri"/>
+                <w:szCs w:val="24"/>
               </w:rPr>
               <w:t xml:space="preserve">Desarrollador </w:t>
             </w:r>
             <w:r>
               <w:rPr>
                 <w:rStyle w:val="Extranjerismo"/>
-                <w:sz w:val="28"/>
-                <w:szCs w:val="28"/>
+                <w:rFonts w:cs="Calibri"/>
+                <w:szCs w:val="24"/>
               </w:rPr>
               <w:t>full stack</w:t>
             </w:r>
@@ -12253,36 +12404,22 @@
         </w:tc>
         <w:tc>
           <w:tcPr>
-            <w:tcW w:w="3543" w:type="dxa"/>
+            <w:tcW w:w="4395" w:type="dxa"/>
           </w:tcPr>
           <w:p>
             <w:pPr>
               <w:pStyle w:val="TextoTablas"/>
               <w:rPr>
-                <w:sz w:val="28"/>
-                <w:szCs w:val="28"/>
+                <w:rFonts w:cs="Calibri"/>
+                <w:szCs w:val="24"/>
               </w:rPr>
             </w:pPr>
             <w:r>
               <w:rPr>
-                <w:sz w:val="28"/>
-                <w:szCs w:val="28"/>
-              </w:rPr>
-              <w:t xml:space="preserve">Regional Tolima </w:t>
-            </w:r>
-            <w:r>
-              <w:rPr>
-                <w:sz w:val="28"/>
-                <w:szCs w:val="28"/>
-              </w:rPr>
-              <w:t xml:space="preserve">- </w:t>
-            </w:r>
-            <w:r>
-              <w:rPr>
-                <w:sz w:val="28"/>
-                <w:szCs w:val="28"/>
-              </w:rPr>
-              <w:t xml:space="preserve">Centro de Comercio y Servicios </w:t>
+                <w:rFonts w:cs="Calibri"/>
+                <w:szCs w:val="24"/>
+              </w:rPr>
+              <w:t>Centro de Comercio y Servicios - Regional Tolima</w:t>
             </w:r>
           </w:p>
         </w:tc>
@@ -12290,50 +12427,49 @@
       <w:tr>
         <w:tc>
           <w:tcPr>
-            <w:tcW w:w="3823" w:type="dxa"/>
+            <w:tcW w:w="3085" w:type="dxa"/>
           </w:tcPr>
           <w:p>
             <w:pPr>
               <w:pStyle w:val="TextoTablas"/>
               <w:rPr>
-                <w:sz w:val="28"/>
-                <w:szCs w:val="28"/>
+                <w:rFonts w:cs="Calibri"/>
+                <w:szCs w:val="24"/>
               </w:rPr>
             </w:pPr>
             <w:r>
               <w:rPr>
-                <w:sz w:val="28"/>
-                <w:szCs w:val="28"/>
-              </w:rPr>
-              <w:lastRenderedPageBreak/>
+                <w:rFonts w:cs="Calibri"/>
+                <w:szCs w:val="24"/>
+              </w:rPr>
               <w:t>Diego Fernando Velasco Güiza</w:t>
             </w:r>
           </w:p>
         </w:tc>
         <w:tc>
           <w:tcPr>
-            <w:tcW w:w="3261" w:type="dxa"/>
+            <w:tcW w:w="2693" w:type="dxa"/>
           </w:tcPr>
           <w:p>
             <w:pPr>
               <w:pStyle w:val="TextoTablas"/>
               <w:rPr>
-                <w:sz w:val="28"/>
-                <w:szCs w:val="28"/>
+                <w:rFonts w:cs="Calibri"/>
+                <w:szCs w:val="24"/>
               </w:rPr>
             </w:pPr>
             <w:r>
               <w:rPr>
-                <w:sz w:val="28"/>
-                <w:szCs w:val="28"/>
+                <w:rFonts w:cs="Calibri"/>
+                <w:szCs w:val="24"/>
               </w:rPr>
               <w:t xml:space="preserve">Desarrollador </w:t>
             </w:r>
             <w:r>
               <w:rPr>
                 <w:rStyle w:val="Extranjerismo"/>
-                <w:sz w:val="28"/>
-                <w:szCs w:val="28"/>
+                <w:rFonts w:cs="Calibri"/>
+                <w:szCs w:val="24"/>
               </w:rPr>
               <w:t>full stack</w:t>
             </w:r>
@@ -12341,81 +12477,67 @@
         </w:tc>
         <w:tc>
           <w:tcPr>
-            <w:tcW w:w="3543" w:type="dxa"/>
+            <w:tcW w:w="4395" w:type="dxa"/>
           </w:tcPr>
           <w:p>
             <w:pPr>
               <w:pStyle w:val="TextoTablas"/>
               <w:rPr>
-                <w:sz w:val="28"/>
-                <w:szCs w:val="28"/>
+                <w:rFonts w:cs="Calibri"/>
+                <w:szCs w:val="24"/>
               </w:rPr>
             </w:pPr>
             <w:r>
               <w:rPr>
-                <w:sz w:val="28"/>
-                <w:szCs w:val="28"/>
-              </w:rPr>
-              <w:t xml:space="preserve">Regional Tolima </w:t>
-            </w:r>
-            <w:r>
-              <w:rPr>
-                <w:sz w:val="28"/>
-                <w:szCs w:val="28"/>
-              </w:rPr>
-              <w:t xml:space="preserve">- </w:t>
-            </w:r>
-            <w:r>
-              <w:rPr>
-                <w:sz w:val="28"/>
-                <w:szCs w:val="28"/>
-              </w:rPr>
-              <w:t xml:space="preserve">Centro de Comercio y Servicios </w:t>
+                <w:rFonts w:cs="Calibri"/>
+                <w:szCs w:val="24"/>
+              </w:rPr>
+              <w:t>Centro de Comercio y Servicios - Regional Tolima</w:t>
             </w:r>
           </w:p>
         </w:tc>
       </w:tr>
       <w:tr>
         <w:trPr>
-          <w:cnfStyle w:val="000000100000"/>
+          <w:cnfStyle w:val="000000100000" w:firstRow="0" w:lastRow="0" w:firstColumn="0" w:lastColumn="0" w:oddVBand="0" w:evenVBand="0" w:oddHBand="1" w:evenHBand="0" w:firstRowFirstColumn="0" w:firstRowLastColumn="0" w:lastRowFirstColumn="0" w:lastRowLastColumn="0"/>
         </w:trPr>
         <w:tc>
           <w:tcPr>
-            <w:tcW w:w="3823" w:type="dxa"/>
+            <w:tcW w:w="3085" w:type="dxa"/>
           </w:tcPr>
           <w:p>
             <w:pPr>
               <w:pStyle w:val="TextoTablas"/>
               <w:rPr>
-                <w:sz w:val="28"/>
-                <w:szCs w:val="28"/>
+                <w:rFonts w:cs="Calibri"/>
+                <w:szCs w:val="24"/>
               </w:rPr>
             </w:pPr>
             <w:r>
               <w:rPr>
-                <w:sz w:val="28"/>
-                <w:szCs w:val="28"/>
-              </w:rPr>
-              <w:t>Gilberto Junior Rodríguez Rodríguez</w:t>
+                <w:rFonts w:cs="Calibri"/>
+                <w:szCs w:val="24"/>
+              </w:rPr>
+              <w:t>Gilberto Junior Rodríguez</w:t>
             </w:r>
           </w:p>
         </w:tc>
         <w:tc>
           <w:tcPr>
-            <w:tcW w:w="3261" w:type="dxa"/>
+            <w:tcW w:w="2693" w:type="dxa"/>
           </w:tcPr>
           <w:p>
             <w:pPr>
               <w:pStyle w:val="TextoTablas"/>
               <w:rPr>
-                <w:sz w:val="28"/>
-                <w:szCs w:val="28"/>
+                <w:rFonts w:cs="Calibri"/>
+                <w:szCs w:val="24"/>
               </w:rPr>
             </w:pPr>
             <w:r>
               <w:rPr>
-                <w:sz w:val="28"/>
-                <w:szCs w:val="28"/>
+                <w:rFonts w:cs="Calibri"/>
+                <w:szCs w:val="24"/>
               </w:rPr>
               <w:t>Animador y productor audiovisual</w:t>
             </w:r>
@@ -12423,36 +12545,22 @@
         </w:tc>
         <w:tc>
           <w:tcPr>
-            <w:tcW w:w="3543" w:type="dxa"/>
+            <w:tcW w:w="4395" w:type="dxa"/>
           </w:tcPr>
           <w:p>
             <w:pPr>
               <w:pStyle w:val="TextoTablas"/>
               <w:rPr>
-                <w:sz w:val="28"/>
-                <w:szCs w:val="28"/>
+                <w:rFonts w:cs="Calibri"/>
+                <w:szCs w:val="24"/>
               </w:rPr>
             </w:pPr>
             <w:r>
               <w:rPr>
-                <w:sz w:val="28"/>
-                <w:szCs w:val="28"/>
-              </w:rPr>
-              <w:t xml:space="preserve">Regional Tolima </w:t>
-            </w:r>
-            <w:r>
-              <w:rPr>
-                <w:sz w:val="28"/>
-                <w:szCs w:val="28"/>
-              </w:rPr>
-              <w:t xml:space="preserve">- </w:t>
-            </w:r>
-            <w:r>
-              <w:rPr>
-                <w:sz w:val="28"/>
-                <w:szCs w:val="28"/>
-              </w:rPr>
-              <w:t xml:space="preserve">Centro de Comercio y Servicios </w:t>
+                <w:rFonts w:cs="Calibri"/>
+                <w:szCs w:val="24"/>
+              </w:rPr>
+              <w:t>Centro de Comercio y Servicios - Regional Tolima</w:t>
             </w:r>
           </w:p>
         </w:tc>
@@ -12460,41 +12568,42 @@
       <w:tr>
         <w:tc>
           <w:tcPr>
-            <w:tcW w:w="3823" w:type="dxa"/>
+            <w:tcW w:w="3085" w:type="dxa"/>
           </w:tcPr>
           <w:p>
             <w:pPr>
               <w:pStyle w:val="TextoTablas"/>
               <w:rPr>
-                <w:sz w:val="28"/>
-                <w:szCs w:val="28"/>
+                <w:rFonts w:cs="Calibri"/>
+                <w:szCs w:val="24"/>
               </w:rPr>
             </w:pPr>
             <w:r>
               <w:rPr>
-                <w:sz w:val="28"/>
-                <w:szCs w:val="28"/>
-              </w:rPr>
+                <w:rFonts w:cs="Calibri"/>
+                <w:szCs w:val="24"/>
+              </w:rPr>
+              <w:lastRenderedPageBreak/>
               <w:t>Ernesto Navarro Jaimes</w:t>
             </w:r>
           </w:p>
         </w:tc>
         <w:tc>
           <w:tcPr>
-            <w:tcW w:w="3261" w:type="dxa"/>
+            <w:tcW w:w="2693" w:type="dxa"/>
           </w:tcPr>
           <w:p>
             <w:pPr>
               <w:pStyle w:val="TextoTablas"/>
               <w:rPr>
-                <w:sz w:val="28"/>
-                <w:szCs w:val="28"/>
+                <w:rFonts w:cs="Calibri"/>
+                <w:szCs w:val="24"/>
               </w:rPr>
             </w:pPr>
             <w:r>
               <w:rPr>
-                <w:sz w:val="28"/>
-                <w:szCs w:val="28"/>
+                <w:rFonts w:cs="Calibri"/>
+                <w:szCs w:val="24"/>
               </w:rPr>
               <w:t>Animador y productor audiovisual</w:t>
             </w:r>
@@ -12502,60 +12611,46 @@
         </w:tc>
         <w:tc>
           <w:tcPr>
-            <w:tcW w:w="3543" w:type="dxa"/>
+            <w:tcW w:w="4395" w:type="dxa"/>
           </w:tcPr>
           <w:p>
             <w:pPr>
               <w:pStyle w:val="TextoTablas"/>
               <w:rPr>
-                <w:sz w:val="28"/>
-                <w:szCs w:val="28"/>
+                <w:rFonts w:cs="Calibri"/>
+                <w:szCs w:val="24"/>
               </w:rPr>
             </w:pPr>
             <w:r>
               <w:rPr>
-                <w:sz w:val="28"/>
-                <w:szCs w:val="28"/>
-              </w:rPr>
-              <w:t xml:space="preserve">Regional Tolima </w:t>
-            </w:r>
-            <w:r>
-              <w:rPr>
-                <w:sz w:val="28"/>
-                <w:szCs w:val="28"/>
-              </w:rPr>
-              <w:t xml:space="preserve">- </w:t>
-            </w:r>
-            <w:r>
-              <w:rPr>
-                <w:sz w:val="28"/>
-                <w:szCs w:val="28"/>
-              </w:rPr>
-              <w:t xml:space="preserve">Centro de Comercio y Servicios </w:t>
+                <w:rFonts w:cs="Calibri"/>
+                <w:szCs w:val="24"/>
+              </w:rPr>
+              <w:t>Centro de Comercio y Servicios - Regional Tolima</w:t>
             </w:r>
           </w:p>
         </w:tc>
       </w:tr>
       <w:tr>
         <w:trPr>
-          <w:cnfStyle w:val="000000100000"/>
+          <w:cnfStyle w:val="000000100000" w:firstRow="0" w:lastRow="0" w:firstColumn="0" w:lastColumn="0" w:oddVBand="0" w:evenVBand="0" w:oddHBand="1" w:evenHBand="0" w:firstRowFirstColumn="0" w:firstRowLastColumn="0" w:lastRowFirstColumn="0" w:lastRowLastColumn="0"/>
         </w:trPr>
         <w:tc>
           <w:tcPr>
-            <w:tcW w:w="3823" w:type="dxa"/>
+            <w:tcW w:w="3085" w:type="dxa"/>
           </w:tcPr>
           <w:p>
             <w:pPr>
               <w:pStyle w:val="TextoTablas"/>
               <w:rPr>
-                <w:sz w:val="28"/>
-                <w:szCs w:val="28"/>
+                <w:rFonts w:cs="Calibri"/>
+                <w:szCs w:val="24"/>
               </w:rPr>
             </w:pPr>
             <w:r>
               <w:rPr>
-                <w:sz w:val="28"/>
-                <w:szCs w:val="28"/>
+                <w:rFonts w:cs="Calibri"/>
+                <w:szCs w:val="24"/>
               </w:rPr>
               <w:t>Jorge Eduardo Rueda Peña</w:t>
             </w:r>
@@ -12563,20 +12658,20 @@
         </w:tc>
         <w:tc>
           <w:tcPr>
-            <w:tcW w:w="3261" w:type="dxa"/>
+            <w:tcW w:w="2693" w:type="dxa"/>
           </w:tcPr>
           <w:p>
             <w:pPr>
               <w:pStyle w:val="TextoTablas"/>
               <w:rPr>
-                <w:sz w:val="28"/>
-                <w:szCs w:val="28"/>
+                <w:rFonts w:cs="Calibri"/>
+                <w:szCs w:val="24"/>
               </w:rPr>
             </w:pPr>
             <w:r>
               <w:rPr>
-                <w:sz w:val="28"/>
-                <w:szCs w:val="28"/>
+                <w:rFonts w:cs="Calibri"/>
+                <w:szCs w:val="24"/>
               </w:rPr>
               <w:t>Evaluador de contenidos inclusivos y accesibles</w:t>
             </w:r>
@@ -12584,36 +12679,22 @@
         </w:tc>
         <w:tc>
           <w:tcPr>
-            <w:tcW w:w="3543" w:type="dxa"/>
+            <w:tcW w:w="4395" w:type="dxa"/>
           </w:tcPr>
           <w:p>
             <w:pPr>
               <w:pStyle w:val="TextoTablas"/>
               <w:rPr>
-                <w:sz w:val="28"/>
-                <w:szCs w:val="28"/>
+                <w:rFonts w:cs="Calibri"/>
+                <w:szCs w:val="24"/>
               </w:rPr>
             </w:pPr>
             <w:r>
               <w:rPr>
-                <w:sz w:val="28"/>
-                <w:szCs w:val="28"/>
-              </w:rPr>
-              <w:t xml:space="preserve">Regional Tolima </w:t>
-            </w:r>
-            <w:r>
-              <w:rPr>
-                <w:sz w:val="28"/>
-                <w:szCs w:val="28"/>
-              </w:rPr>
-              <w:t xml:space="preserve">- </w:t>
-            </w:r>
-            <w:r>
-              <w:rPr>
-                <w:sz w:val="28"/>
-                <w:szCs w:val="28"/>
-              </w:rPr>
-              <w:t xml:space="preserve">Centro de Comercio y Servicios </w:t>
+                <w:rFonts w:cs="Calibri"/>
+                <w:szCs w:val="24"/>
+              </w:rPr>
+              <w:t>Centro de Comercio y Servicios - Regional Tolima</w:t>
             </w:r>
           </w:p>
         </w:tc>
@@ -12621,20 +12702,20 @@
       <w:tr>
         <w:tc>
           <w:tcPr>
-            <w:tcW w:w="3823" w:type="dxa"/>
+            <w:tcW w:w="3085" w:type="dxa"/>
           </w:tcPr>
           <w:p>
             <w:pPr>
               <w:pStyle w:val="TextoTablas"/>
               <w:rPr>
-                <w:sz w:val="28"/>
-                <w:szCs w:val="28"/>
+                <w:rFonts w:cs="Calibri"/>
+                <w:szCs w:val="24"/>
               </w:rPr>
             </w:pPr>
             <w:r>
               <w:rPr>
-                <w:sz w:val="28"/>
-                <w:szCs w:val="28"/>
+                <w:rFonts w:cs="Calibri"/>
+                <w:szCs w:val="24"/>
               </w:rPr>
               <w:t>Jorge Bustos Gómez</w:t>
             </w:r>
@@ -12642,20 +12723,20 @@
         </w:tc>
         <w:tc>
           <w:tcPr>
-            <w:tcW w:w="3261" w:type="dxa"/>
+            <w:tcW w:w="2693" w:type="dxa"/>
           </w:tcPr>
           <w:p>
             <w:pPr>
               <w:pStyle w:val="TextoTablas"/>
               <w:rPr>
-                <w:sz w:val="28"/>
-                <w:szCs w:val="28"/>
+                <w:rFonts w:cs="Calibri"/>
+                <w:szCs w:val="24"/>
               </w:rPr>
             </w:pPr>
             <w:r>
               <w:rPr>
-                <w:sz w:val="28"/>
-                <w:szCs w:val="28"/>
+                <w:rFonts w:cs="Calibri"/>
+                <w:szCs w:val="24"/>
               </w:rPr>
               <w:t>Validador y vinculador de recursos educativos digitales</w:t>
             </w:r>
@@ -12663,41 +12744,36 @@
         </w:tc>
         <w:tc>
           <w:tcPr>
-            <w:tcW w:w="3543" w:type="dxa"/>
+            <w:tcW w:w="4395" w:type="dxa"/>
           </w:tcPr>
           <w:p>
             <w:pPr>
               <w:pStyle w:val="TextoTablas"/>
               <w:rPr>
-                <w:sz w:val="28"/>
-                <w:szCs w:val="28"/>
+                <w:rFonts w:cs="Calibri"/>
+                <w:szCs w:val="24"/>
               </w:rPr>
             </w:pPr>
             <w:r>
               <w:rPr>
-                <w:sz w:val="28"/>
-                <w:szCs w:val="28"/>
-              </w:rPr>
-              <w:t xml:space="preserve">Regional Tolima </w:t>
-            </w:r>
-            <w:r>
-              <w:rPr>
-                <w:sz w:val="28"/>
-                <w:szCs w:val="28"/>
-              </w:rPr>
-              <w:t xml:space="preserve">- </w:t>
-            </w:r>
-            <w:r>
-              <w:rPr>
-                <w:sz w:val="28"/>
-                <w:szCs w:val="28"/>
-              </w:rPr>
-              <w:t xml:space="preserve">Centro de Comercio y Servicios </w:t>
+                <w:rFonts w:cs="Calibri"/>
+                <w:szCs w:val="24"/>
+              </w:rPr>
+              <w:t>Centro de Comercio y Servicios - Regional Tolima</w:t>
             </w:r>
           </w:p>
         </w:tc>
       </w:tr>
     </w:tbl>
+    <w:p>
+      <w:pPr>
+        <w:spacing w:before="0" w:after="160" w:line="259" w:lineRule="auto"/>
+        <w:ind w:firstLine="0"/>
+        <w:rPr>
+          <w:lang w:eastAsia="es-CO"/>
+        </w:rPr>
+      </w:pPr>
+    </w:p>
     <w:p>
       <w:pPr>
         <w:spacing w:before="0" w:after="160" w:line="259" w:lineRule="auto"/>
@@ -12721,8 +12797,8 @@
 </file>
 
 <file path=word/endnotes.xml><?xml version="1.0" encoding="utf-8"?>
-<w:endnotes xmlns:ve="http://schemas.openxmlformats.org/markup-compatibility/2006" xmlns:o="urn:schemas-microsoft-com:office:office" xmlns:r="http://schemas.openxmlformats.org/officeDocument/2006/relationships" xmlns:m="http://schemas.openxmlformats.org/officeDocument/2006/math" xmlns:v="urn:schemas-microsoft-com:vml" xmlns:wp="http://schemas.openxmlformats.org/drawingml/2006/wordprocessingDrawing" xmlns:w10="urn:schemas-microsoft-com:office:word" xmlns:w="http://schemas.openxmlformats.org/wordprocessingml/2006/main" xmlns:wne="http://schemas.microsoft.com/office/word/2006/wordml">
-  <w:endnote w:type="separator" w:id="0">
+<w:endnotes xmlns:wpc="http://schemas.microsoft.com/office/word/2010/wordprocessingCanvas" xmlns:cx="http://schemas.microsoft.com/office/drawing/2014/chartex" xmlns:mc="http://schemas.openxmlformats.org/markup-compatibility/2006" xmlns:o="urn:schemas-microsoft-com:office:office" xmlns:r="http://schemas.openxmlformats.org/officeDocument/2006/relationships" xmlns:m="http://schemas.openxmlformats.org/officeDocument/2006/math" xmlns:v="urn:schemas-microsoft-com:vml" xmlns:wp14="http://schemas.microsoft.com/office/word/2010/wordprocessingDrawing" xmlns:wp="http://schemas.openxmlformats.org/drawingml/2006/wordprocessingDrawing" xmlns:w10="urn:schemas-microsoft-com:office:word" xmlns:w="http://schemas.openxmlformats.org/wordprocessingml/2006/main" xmlns:w14="http://schemas.microsoft.com/office/word/2010/wordml" xmlns:w15="http://schemas.microsoft.com/office/word/2012/wordml" xmlns:w16se="http://schemas.microsoft.com/office/word/2015/wordml/symex" xmlns:wpg="http://schemas.microsoft.com/office/word/2010/wordprocessingGroup" xmlns:wpi="http://schemas.microsoft.com/office/word/2010/wordprocessingInk" xmlns:wne="http://schemas.microsoft.com/office/word/2006/wordml" xmlns:wps="http://schemas.microsoft.com/office/word/2010/wordprocessingShape" mc:Ignorable="w14 w15 w16se wp14">
+  <w:endnote w:type="separator" w:id="-1">
     <w:p>
       <w:pPr>
         <w:spacing w:before="0" w:after="0" w:line="240" w:lineRule="auto"/>
@@ -12732,7 +12808,7 @@
       </w:r>
     </w:p>
   </w:endnote>
-  <w:endnote w:type="continuationSeparator" w:id="1">
+  <w:endnote w:type="continuationSeparator" w:id="0">
     <w:p>
       <w:pPr>
         <w:spacing w:before="0" w:after="0" w:line="240" w:lineRule="auto"/>
@@ -12746,7 +12822,7 @@
 </file>
 
 <file path=word/footer1.xml><?xml version="1.0" encoding="utf-8"?>
-<w:ftr xmlns:ve="http://schemas.openxmlformats.org/markup-compatibility/2006" xmlns:o="urn:schemas-microsoft-com:office:office" xmlns:r="http://schemas.openxmlformats.org/officeDocument/2006/relationships" xmlns:m="http://schemas.openxmlformats.org/officeDocument/2006/math" xmlns:v="urn:schemas-microsoft-com:vml" xmlns:wp="http://schemas.openxmlformats.org/drawingml/2006/wordprocessingDrawing" xmlns:w10="urn:schemas-microsoft-com:office:word" xmlns:w="http://schemas.openxmlformats.org/wordprocessingml/2006/main" xmlns:wne="http://schemas.microsoft.com/office/word/2006/wordml">
+<w:ftr xmlns:wpc="http://schemas.microsoft.com/office/word/2010/wordprocessingCanvas" xmlns:cx="http://schemas.microsoft.com/office/drawing/2014/chartex" xmlns:mc="http://schemas.openxmlformats.org/markup-compatibility/2006" xmlns:o="urn:schemas-microsoft-com:office:office" xmlns:r="http://schemas.openxmlformats.org/officeDocument/2006/relationships" xmlns:m="http://schemas.openxmlformats.org/officeDocument/2006/math" xmlns:v="urn:schemas-microsoft-com:vml" xmlns:wp14="http://schemas.microsoft.com/office/word/2010/wordprocessingDrawing" xmlns:wp="http://schemas.openxmlformats.org/drawingml/2006/wordprocessingDrawing" xmlns:w10="urn:schemas-microsoft-com:office:word" xmlns:w="http://schemas.openxmlformats.org/wordprocessingml/2006/main" xmlns:w14="http://schemas.microsoft.com/office/word/2010/wordml" xmlns:w15="http://schemas.microsoft.com/office/word/2012/wordml" xmlns:w16se="http://schemas.microsoft.com/office/word/2015/wordml/symex" xmlns:wpg="http://schemas.microsoft.com/office/word/2010/wordprocessingGroup" xmlns:wpi="http://schemas.microsoft.com/office/word/2010/wordprocessingInk" xmlns:wne="http://schemas.microsoft.com/office/word/2006/wordml" xmlns:wps="http://schemas.microsoft.com/office/word/2010/wordprocessingShape" mc:Ignorable="w14 w15 w16se wp14">
   <w:sdt>
     <w:sdtPr>
       <w:id w:val="-701017035"/>
@@ -12755,6 +12831,7 @@
         <w:docPartUnique/>
       </w:docPartObj>
     </w:sdtPr>
+    <w:sdtEndPr/>
     <w:sdtContent>
       <w:p>
         <w:pPr>
@@ -12773,7 +12850,7 @@
 </file>
 
 <file path=word/footer2.xml><?xml version="1.0" encoding="utf-8"?>
-<w:ftr xmlns:ve="http://schemas.openxmlformats.org/markup-compatibility/2006" xmlns:o="urn:schemas-microsoft-com:office:office" xmlns:r="http://schemas.openxmlformats.org/officeDocument/2006/relationships" xmlns:m="http://schemas.openxmlformats.org/officeDocument/2006/math" xmlns:v="urn:schemas-microsoft-com:vml" xmlns:wp="http://schemas.openxmlformats.org/drawingml/2006/wordprocessingDrawing" xmlns:w10="urn:schemas-microsoft-com:office:word" xmlns:w="http://schemas.openxmlformats.org/wordprocessingml/2006/main" xmlns:wne="http://schemas.microsoft.com/office/word/2006/wordml">
+<w:ftr xmlns:wpc="http://schemas.microsoft.com/office/word/2010/wordprocessingCanvas" xmlns:cx="http://schemas.microsoft.com/office/drawing/2014/chartex" xmlns:mc="http://schemas.openxmlformats.org/markup-compatibility/2006" xmlns:o="urn:schemas-microsoft-com:office:office" xmlns:r="http://schemas.openxmlformats.org/officeDocument/2006/relationships" xmlns:m="http://schemas.openxmlformats.org/officeDocument/2006/math" xmlns:v="urn:schemas-microsoft-com:vml" xmlns:wp14="http://schemas.microsoft.com/office/word/2010/wordprocessingDrawing" xmlns:wp="http://schemas.openxmlformats.org/drawingml/2006/wordprocessingDrawing" xmlns:w10="urn:schemas-microsoft-com:office:word" xmlns:w="http://schemas.openxmlformats.org/wordprocessingml/2006/main" xmlns:w14="http://schemas.microsoft.com/office/word/2010/wordml" xmlns:w15="http://schemas.microsoft.com/office/word/2012/wordml" xmlns:w16se="http://schemas.microsoft.com/office/word/2015/wordml/symex" xmlns:wpg="http://schemas.microsoft.com/office/word/2010/wordprocessingGroup" xmlns:wpi="http://schemas.microsoft.com/office/word/2010/wordprocessingInk" xmlns:wne="http://schemas.microsoft.com/office/word/2006/wordml" xmlns:wps="http://schemas.microsoft.com/office/word/2010/wordprocessingShape" mc:Ignorable="w14 w15 w16se wp14">
   <w:p>
     <w:pPr>
       <w:pStyle w:val="Piedepgina"/>
@@ -12784,35 +12861,116 @@
         <w:noProof/>
         <w:lang w:val="en-US"/>
       </w:rPr>
-      <w:pict>
-        <v:shapetype id="_x0000_t202" coordsize="21600,21600" o:spt="202" path="m,l,21600r21600,l21600,xe">
-          <v:stroke joinstyle="miter"/>
-          <v:path gradientshapeok="t" o:connecttype="rect"/>
-        </v:shapetype>
-        <v:shape id="_x0000_s4097" type="#_x0000_t202" alt="&quot;&quot;" style="position:absolute;left:0;text-align:left;margin-left:16.1pt;margin-top:.65pt;width:455.15pt;height:41.4pt;z-index:251661312;visibility:visible;mso-wrap-distance-top:3.6pt;mso-wrap-distance-bottom:3.6pt;mso-width-relative:margin;mso-height-relative:margin" o:gfxdata="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" stroked="f">
-          <v:textbox>
-            <w:txbxContent>
-              <w:p>
-                <w:pPr>
-                  <w:spacing w:before="0"/>
-                  <w:jc w:val="center"/>
-                  <w:rPr>
-                    <w:b/>
-                    <w:bCs/>
-                  </w:rPr>
-                </w:pPr>
-                <w:r>
-                  <w:rPr>
-                    <w:b/>
-                    <w:bCs/>
-                  </w:rPr>
-                  <w:t>Grupo de Ejecución de la Formación Virtual</w:t>
-                </w:r>
-              </w:p>
-            </w:txbxContent>
-          </v:textbox>
-        </v:shape>
-      </w:pict>
+      <mc:AlternateContent>
+        <mc:Choice Requires="wps">
+          <w:drawing>
+            <wp:anchor distT="45720" distB="45720" distL="114300" distR="114300" simplePos="0" relativeHeight="251661312" behindDoc="0" locked="0" layoutInCell="1" allowOverlap="1">
+              <wp:simplePos x="0" y="0"/>
+              <wp:positionH relativeFrom="column">
+                <wp:posOffset>204470</wp:posOffset>
+              </wp:positionH>
+              <wp:positionV relativeFrom="paragraph">
+                <wp:posOffset>8255</wp:posOffset>
+              </wp:positionV>
+              <wp:extent cx="5780405" cy="525780"/>
+              <wp:effectExtent l="0" t="0" r="0" b="0"/>
+              <wp:wrapNone/>
+              <wp:docPr id="1" name="Cuadro de texto 1"/>
+              <wp:cNvGraphicFramePr>
+                <a:graphicFrameLocks xmlns:a="http://schemas.openxmlformats.org/drawingml/2006/main"/>
+              </wp:cNvGraphicFramePr>
+              <a:graphic xmlns:a="http://schemas.openxmlformats.org/drawingml/2006/main">
+                <a:graphicData uri="http://schemas.microsoft.com/office/word/2010/wordprocessingShape">
+                  <wps:wsp>
+                    <wps:cNvSpPr txBox="1">
+                      <a:spLocks noChangeArrowheads="1"/>
+                    </wps:cNvSpPr>
+                    <wps:spPr bwMode="auto">
+                      <a:xfrm>
+                        <a:off x="0" y="0"/>
+                        <a:ext cx="5780405" cy="525780"/>
+                      </a:xfrm>
+                      <a:prstGeom prst="rect">
+                        <a:avLst/>
+                      </a:prstGeom>
+                      <a:solidFill>
+                        <a:srgbClr val="FFFFFF"/>
+                      </a:solidFill>
+                      <a:ln w="9525">
+                        <a:noFill/>
+                        <a:miter lim="800000"/>
+                        <a:headEnd/>
+                        <a:tailEnd/>
+                      </a:ln>
+                    </wps:spPr>
+                    <wps:txbx>
+                      <w:txbxContent>
+                        <w:p>
+                          <w:pPr>
+                            <w:spacing w:before="0"/>
+                            <w:jc w:val="center"/>
+                            <w:rPr>
+                              <w:b/>
+                              <w:bCs/>
+                            </w:rPr>
+                          </w:pPr>
+                          <w:r>
+                            <w:rPr>
+                              <w:b/>
+                              <w:bCs/>
+                            </w:rPr>
+                            <w:t>Grupo de Ejecución de la Formación Virtual</w:t>
+                          </w:r>
+                        </w:p>
+                      </w:txbxContent>
+                    </wps:txbx>
+                    <wps:bodyPr rot="0" vert="horz" wrap="square" lIns="91440" tIns="45720" rIns="91440" bIns="45720" anchor="t" anchorCtr="0">
+                      <a:noAutofit/>
+                    </wps:bodyPr>
+                  </wps:wsp>
+                </a:graphicData>
+              </a:graphic>
+              <wp14:sizeRelH relativeFrom="margin">
+                <wp14:pctWidth>0</wp14:pctWidth>
+              </wp14:sizeRelH>
+              <wp14:sizeRelV relativeFrom="margin">
+                <wp14:pctHeight>0</wp14:pctHeight>
+              </wp14:sizeRelV>
+            </wp:anchor>
+          </w:drawing>
+        </mc:Choice>
+        <mc:Fallback>
+          <w:pict>
+            <v:shapetype id="_x0000_t202" coordsize="21600,21600" o:spt="202" path="m,l,21600r21600,l21600,xe">
+              <v:stroke joinstyle="miter"/>
+              <v:path gradientshapeok="t" o:connecttype="rect"/>
+            </v:shapetype>
+            <v:shape id="Cuadro de texto 1" o:spid="_x0000_s1027" type="#_x0000_t202" style="position:absolute;left:0;text-align:left;margin-left:16.1pt;margin-top:.65pt;width:455.15pt;height:41.4pt;z-index:251661312;visibility:visible;mso-wrap-style:square;mso-width-percent:0;mso-height-percent:0;mso-wrap-distance-left:9pt;mso-wrap-distance-top:3.6pt;mso-wrap-distance-right:9pt;mso-wrap-distance-bottom:3.6pt;mso-position-horizontal:absolute;mso-position-horizontal-relative:text;mso-position-vertical:absolute;mso-position-vertical-relative:text;mso-width-percent:0;mso-height-percent:0;mso-width-relative:margin;mso-height-relative:margin;v-text-anchor:top" o:gfxdata="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" stroked="f">
+              <v:textbox>
+                <w:txbxContent>
+                  <w:p>
+                    <w:pPr>
+                      <w:spacing w:before="0"/>
+                      <w:jc w:val="center"/>
+                      <w:rPr>
+                        <w:b/>
+                        <w:bCs/>
+                      </w:rPr>
+                    </w:pPr>
+                    <w:r>
+                      <w:rPr>
+                        <w:b/>
+                        <w:bCs/>
+                      </w:rPr>
+                      <w:t>Grupo de Ejecución de la Formación Virtual</w:t>
+                    </w:r>
+                  </w:p>
+                </w:txbxContent>
+              </v:textbox>
+            </v:shape>
+          </w:pict>
+        </mc:Fallback>
+      </mc:AlternateContent>
     </w:r>
     <w:r>
       <w:fldChar w:fldCharType="begin"/>
@@ -12828,7 +12986,7 @@
         <w:noProof/>
         <w:lang w:val="es-ES"/>
       </w:rPr>
-      <w:t>55</w:t>
+      <w:t>56</w:t>
     </w:r>
     <w:r>
       <w:rPr>
@@ -12847,8 +13005,8 @@
 </file>
 
 <file path=word/footnotes.xml><?xml version="1.0" encoding="utf-8"?>
-<w:footnotes xmlns:ve="http://schemas.openxmlformats.org/markup-compatibility/2006" xmlns:o="urn:schemas-microsoft-com:office:office" xmlns:r="http://schemas.openxmlformats.org/officeDocument/2006/relationships" xmlns:m="http://schemas.openxmlformats.org/officeDocument/2006/math" xmlns:v="urn:schemas-microsoft-com:vml" xmlns:wp="http://schemas.openxmlformats.org/drawingml/2006/wordprocessingDrawing" xmlns:w10="urn:schemas-microsoft-com:office:word" xmlns:w="http://schemas.openxmlformats.org/wordprocessingml/2006/main" xmlns:wne="http://schemas.microsoft.com/office/word/2006/wordml">
-  <w:footnote w:type="separator" w:id="0">
+<w:footnotes xmlns:wpc="http://schemas.microsoft.com/office/word/2010/wordprocessingCanvas" xmlns:cx="http://schemas.microsoft.com/office/drawing/2014/chartex" xmlns:mc="http://schemas.openxmlformats.org/markup-compatibility/2006" xmlns:o="urn:schemas-microsoft-com:office:office" xmlns:r="http://schemas.openxmlformats.org/officeDocument/2006/relationships" xmlns:m="http://schemas.openxmlformats.org/officeDocument/2006/math" xmlns:v="urn:schemas-microsoft-com:vml" xmlns:wp14="http://schemas.microsoft.com/office/word/2010/wordprocessingDrawing" xmlns:wp="http://schemas.openxmlformats.org/drawingml/2006/wordprocessingDrawing" xmlns:w10="urn:schemas-microsoft-com:office:word" xmlns:w="http://schemas.openxmlformats.org/wordprocessingml/2006/main" xmlns:w14="http://schemas.microsoft.com/office/word/2010/wordml" xmlns:w15="http://schemas.microsoft.com/office/word/2012/wordml" xmlns:w16se="http://schemas.microsoft.com/office/word/2015/wordml/symex" xmlns:wpg="http://schemas.microsoft.com/office/word/2010/wordprocessingGroup" xmlns:wpi="http://schemas.microsoft.com/office/word/2010/wordprocessingInk" xmlns:wne="http://schemas.microsoft.com/office/word/2006/wordml" xmlns:wps="http://schemas.microsoft.com/office/word/2010/wordprocessingShape" mc:Ignorable="w14 w15 w16se wp14">
+  <w:footnote w:type="separator" w:id="-1">
     <w:p>
       <w:pPr>
         <w:spacing w:before="0" w:after="0" w:line="240" w:lineRule="auto"/>
@@ -12858,7 +13016,7 @@
       </w:r>
     </w:p>
   </w:footnote>
-  <w:footnote w:type="continuationSeparator" w:id="1">
+  <w:footnote w:type="continuationSeparator" w:id="0">
     <w:p>
       <w:pPr>
         <w:spacing w:before="0" w:after="0" w:line="240" w:lineRule="auto"/>
@@ -12872,7 +13030,7 @@
 </file>
 
 <file path=word/header1.xml><?xml version="1.0" encoding="utf-8"?>
-<w:hdr xmlns:ve="http://schemas.openxmlformats.org/markup-compatibility/2006" xmlns:o="urn:schemas-microsoft-com:office:office" xmlns:r="http://schemas.openxmlformats.org/officeDocument/2006/relationships" xmlns:m="http://schemas.openxmlformats.org/officeDocument/2006/math" xmlns:v="urn:schemas-microsoft-com:vml" xmlns:wp="http://schemas.openxmlformats.org/drawingml/2006/wordprocessingDrawing" xmlns:w10="urn:schemas-microsoft-com:office:word" xmlns:w="http://schemas.openxmlformats.org/wordprocessingml/2006/main" xmlns:wne="http://schemas.microsoft.com/office/word/2006/wordml">
+<w:hdr xmlns:wpc="http://schemas.microsoft.com/office/word/2010/wordprocessingCanvas" xmlns:cx="http://schemas.microsoft.com/office/drawing/2014/chartex" xmlns:mc="http://schemas.openxmlformats.org/markup-compatibility/2006" xmlns:o="urn:schemas-microsoft-com:office:office" xmlns:r="http://schemas.openxmlformats.org/officeDocument/2006/relationships" xmlns:m="http://schemas.openxmlformats.org/officeDocument/2006/math" xmlns:v="urn:schemas-microsoft-com:vml" xmlns:wp14="http://schemas.microsoft.com/office/word/2010/wordprocessingDrawing" xmlns:wp="http://schemas.openxmlformats.org/drawingml/2006/wordprocessingDrawing" xmlns:w10="urn:schemas-microsoft-com:office:word" xmlns:w="http://schemas.openxmlformats.org/wordprocessingml/2006/main" xmlns:w14="http://schemas.microsoft.com/office/word/2010/wordml" xmlns:w15="http://schemas.microsoft.com/office/word/2012/wordml" xmlns:w16se="http://schemas.microsoft.com/office/word/2015/wordml/symex" xmlns:wpg="http://schemas.microsoft.com/office/word/2010/wordprocessingGroup" xmlns:wpi="http://schemas.microsoft.com/office/word/2010/wordprocessingInk" xmlns:wne="http://schemas.microsoft.com/office/word/2006/wordml" xmlns:wps="http://schemas.microsoft.com/office/word/2010/wordprocessingShape" mc:Ignorable="w14 w15 w16se wp14">
   <w:p>
     <w:pPr>
       <w:pStyle w:val="Encabezado"/>
@@ -12880,7 +13038,7 @@
     <w:r>
       <w:rPr>
         <w:noProof/>
-        <w:lang w:val="es-ES" w:eastAsia="es-ES"/>
+        <w:lang w:val="en-US"/>
       </w:rPr>
       <w:drawing>
         <wp:anchor distT="0" distB="0" distL="114300" distR="114300" simplePos="0" relativeHeight="251659264" behindDoc="0" locked="0" layoutInCell="1" allowOverlap="1">
@@ -12897,7 +13055,7 @@
           <wp:docPr id="14" name="Gráfico 14">
             <a:extLst xmlns:a="http://schemas.openxmlformats.org/drawingml/2006/main">
               <a:ext uri="{C183D7F6-B498-43B3-948B-1728B52AA6E4}">
-                <adec:decorative xmlns="" xmlns:cx1="http://schemas.microsoft.com/office/drawing/2015/9/8/chartex" xmlns:cx2="http://schemas.microsoft.com/office/drawing/2015/10/21/chartex" xmlns:cx3="http://schemas.microsoft.com/office/drawing/2016/5/9/chartex" xmlns:cx4="http://schemas.microsoft.com/office/drawing/2016/5/10/chartex" xmlns:cx5="http://schemas.microsoft.com/office/drawing/2016/5/11/chartex" xmlns:cx6="http://schemas.microsoft.com/office/drawing/2016/5/12/chartex" xmlns:cx7="http://schemas.microsoft.com/office/drawing/2016/5/13/chartex" xmlns:cx8="http://schemas.microsoft.com/office/drawing/2016/5/14/chartex" xmlns:aink="http://schemas.microsoft.com/office/drawing/2016/ink" xmlns:am3d="http://schemas.microsoft.com/office/drawing/2017/model3d" xmlns:o="urn:schemas-microsoft-com:office:office" xmlns:oel="http://schemas.microsoft.com/office/2019/extlst" xmlns:v="urn:schemas-microsoft-com:vml" xmlns:w10="urn:schemas-microsoft-com:office:word" xmlns:w="http://schemas.openxmlformats.org/wordprocessingml/2006/main" xmlns:w16cex="http://schemas.microsoft.com/office/word/2018/wordml/cex" xmlns:w16cid="http://schemas.microsoft.com/office/word/2016/wordml/cid" xmlns:w16="http://schemas.microsoft.com/office/word/2018/wordml" xmlns:w16du="http://schemas.microsoft.com/office/word/2023/wordml/word16du" xmlns:w16sdtdh="http://schemas.microsoft.com/office/word/2020/wordml/sdtdatahash" xmlns:adec="http://schemas.microsoft.com/office/drawing/2017/decorative" xmlns:wps="http://schemas.microsoft.com/office/word/2010/wordprocessingShape" xmlns:wpi="http://schemas.microsoft.com/office/word/2010/wordprocessingInk" xmlns:wpg="http://schemas.microsoft.com/office/word/2010/wordprocessingGroup" xmlns:w16se="http://schemas.microsoft.com/office/word/2015/wordml/symex" xmlns:w15="http://schemas.microsoft.com/office/word/2012/wordml" xmlns:w14="http://schemas.microsoft.com/office/word/2010/wordml" xmlns:wp14="http://schemas.microsoft.com/office/word/2010/wordprocessingDrawing" xmlns:mc="http://schemas.openxmlformats.org/markup-compatibility/2006" xmlns:cx="http://schemas.microsoft.com/office/drawing/2014/chartex" xmlns:wpc="http://schemas.microsoft.com/office/word/2010/wordprocessingCanvas" val="1"/>
+                <adec:decorative xmlns:adec="http://schemas.microsoft.com/office/drawing/2017/decorative" xmlns:w16sdtdh="http://schemas.microsoft.com/office/word/2020/wordml/sdtdatahash" xmlns:w16du="http://schemas.microsoft.com/office/word/2023/wordml/word16du" xmlns:w16="http://schemas.microsoft.com/office/word/2018/wordml" xmlns:w16cid="http://schemas.microsoft.com/office/word/2016/wordml/cid" xmlns:w16cex="http://schemas.microsoft.com/office/word/2018/wordml/cex" xmlns:w="http://schemas.openxmlformats.org/wordprocessingml/2006/main" xmlns:w10="urn:schemas-microsoft-com:office:word" xmlns:v="urn:schemas-microsoft-com:vml" xmlns:oel="http://schemas.microsoft.com/office/2019/extlst" xmlns:o="urn:schemas-microsoft-com:office:office" xmlns:am3d="http://schemas.microsoft.com/office/drawing/2017/model3d" xmlns:aink="http://schemas.microsoft.com/office/drawing/2016/ink" xmlns:cx8="http://schemas.microsoft.com/office/drawing/2016/5/14/chartex" xmlns:cx7="http://schemas.microsoft.com/office/drawing/2016/5/13/chartex" xmlns:cx6="http://schemas.microsoft.com/office/drawing/2016/5/12/chartex" xmlns:cx5="http://schemas.microsoft.com/office/drawing/2016/5/11/chartex" xmlns:cx4="http://schemas.microsoft.com/office/drawing/2016/5/10/chartex" xmlns:cx3="http://schemas.microsoft.com/office/drawing/2016/5/9/chartex" xmlns:cx2="http://schemas.microsoft.com/office/drawing/2015/10/21/chartex" xmlns:cx1="http://schemas.microsoft.com/office/drawing/2015/9/8/chartex" xmlns="" xmlns:ve="http://schemas.openxmlformats.org/markup-compatibility/2006" val="1"/>
               </a:ext>
             </a:extLst>
           </wp:docPr>
@@ -12911,7 +13069,7 @@
                   <pic:cNvPr id="6" name="Gráfico 6">
                     <a:extLst>
                       <a:ext uri="{C183D7F6-B498-43B3-948B-1728B52AA6E4}">
-                        <adec:decorative xmlns="" xmlns:cx1="http://schemas.microsoft.com/office/drawing/2015/9/8/chartex" xmlns:cx2="http://schemas.microsoft.com/office/drawing/2015/10/21/chartex" xmlns:cx3="http://schemas.microsoft.com/office/drawing/2016/5/9/chartex" xmlns:cx4="http://schemas.microsoft.com/office/drawing/2016/5/10/chartex" xmlns:cx5="http://schemas.microsoft.com/office/drawing/2016/5/11/chartex" xmlns:cx6="http://schemas.microsoft.com/office/drawing/2016/5/12/chartex" xmlns:cx7="http://schemas.microsoft.com/office/drawing/2016/5/13/chartex" xmlns:cx8="http://schemas.microsoft.com/office/drawing/2016/5/14/chartex" xmlns:aink="http://schemas.microsoft.com/office/drawing/2016/ink" xmlns:am3d="http://schemas.microsoft.com/office/drawing/2017/model3d" xmlns:o="urn:schemas-microsoft-com:office:office" xmlns:oel="http://schemas.microsoft.com/office/2019/extlst" xmlns:v="urn:schemas-microsoft-com:vml" xmlns:w10="urn:schemas-microsoft-com:office:word" xmlns:w="http://schemas.openxmlformats.org/wordprocessingml/2006/main" xmlns:w16cex="http://schemas.microsoft.com/office/word/2018/wordml/cex" xmlns:w16cid="http://schemas.microsoft.com/office/word/2016/wordml/cid" xmlns:w16="http://schemas.microsoft.com/office/word/2018/wordml" xmlns:w16du="http://schemas.microsoft.com/office/word/2023/wordml/word16du" xmlns:w16sdtdh="http://schemas.microsoft.com/office/word/2020/wordml/sdtdatahash" xmlns:adec="http://schemas.microsoft.com/office/drawing/2017/decorative" xmlns:wps="http://schemas.microsoft.com/office/word/2010/wordprocessingShape" xmlns:wpi="http://schemas.microsoft.com/office/word/2010/wordprocessingInk" xmlns:wpg="http://schemas.microsoft.com/office/word/2010/wordprocessingGroup" xmlns:w16se="http://schemas.microsoft.com/office/word/2015/wordml/symex" xmlns:w15="http://schemas.microsoft.com/office/word/2012/wordml" xmlns:w14="http://schemas.microsoft.com/office/word/2010/wordml" xmlns:wp14="http://schemas.microsoft.com/office/word/2010/wordprocessingDrawing" xmlns:mc="http://schemas.openxmlformats.org/markup-compatibility/2006" xmlns:cx="http://schemas.microsoft.com/office/drawing/2014/chartex" xmlns:wpc="http://schemas.microsoft.com/office/word/2010/wordprocessingCanvas" val="1"/>
+                        <adec:decorative xmlns:adec="http://schemas.microsoft.com/office/drawing/2017/decorative" xmlns:w16sdtdh="http://schemas.microsoft.com/office/word/2020/wordml/sdtdatahash" xmlns:w16du="http://schemas.microsoft.com/office/word/2023/wordml/word16du" xmlns:w16="http://schemas.microsoft.com/office/word/2018/wordml" xmlns:w16cid="http://schemas.microsoft.com/office/word/2016/wordml/cid" xmlns:w16cex="http://schemas.microsoft.com/office/word/2018/wordml/cex" xmlns:w="http://schemas.openxmlformats.org/wordprocessingml/2006/main" xmlns:w10="urn:schemas-microsoft-com:office:word" xmlns:v="urn:schemas-microsoft-com:vml" xmlns:oel="http://schemas.microsoft.com/office/2019/extlst" xmlns:o="urn:schemas-microsoft-com:office:office" xmlns:am3d="http://schemas.microsoft.com/office/drawing/2017/model3d" xmlns:aink="http://schemas.microsoft.com/office/drawing/2016/ink" xmlns:cx8="http://schemas.microsoft.com/office/drawing/2016/5/14/chartex" xmlns:cx7="http://schemas.microsoft.com/office/drawing/2016/5/13/chartex" xmlns:cx6="http://schemas.microsoft.com/office/drawing/2016/5/12/chartex" xmlns:cx5="http://schemas.microsoft.com/office/drawing/2016/5/11/chartex" xmlns:cx4="http://schemas.microsoft.com/office/drawing/2016/5/10/chartex" xmlns:cx3="http://schemas.microsoft.com/office/drawing/2016/5/9/chartex" xmlns:cx2="http://schemas.microsoft.com/office/drawing/2015/10/21/chartex" xmlns:cx1="http://schemas.microsoft.com/office/drawing/2015/9/8/chartex" xmlns="" xmlns:ve="http://schemas.openxmlformats.org/markup-compatibility/2006" val="1"/>
                       </a:ext>
                     </a:extLst>
                   </pic:cNvPr>
@@ -12921,10 +13079,10 @@
                   <a:blip r:embed="rId1">
                     <a:extLst>
                       <a:ext uri="{28A0092B-C50C-407E-A947-70E740481C1C}">
-                        <a14:useLocalDpi xmlns:a14="http://schemas.microsoft.com/office/drawing/2010/main" xmlns:wps="http://schemas.microsoft.com/office/word/2010/wordprocessingShape" xmlns:wpi="http://schemas.microsoft.com/office/word/2010/wordprocessingInk" xmlns:wpg="http://schemas.microsoft.com/office/word/2010/wordprocessingGroup" xmlns:w16se="http://schemas.microsoft.com/office/word/2015/wordml/symex" xmlns:w15="http://schemas.microsoft.com/office/word/2012/wordml" xmlns:w14="http://schemas.microsoft.com/office/word/2010/wordml" xmlns:w="http://schemas.openxmlformats.org/wordprocessingml/2006/main" xmlns:w10="urn:schemas-microsoft-com:office:word" xmlns:wp14="http://schemas.microsoft.com/office/word/2010/wordprocessingDrawing" xmlns:v="urn:schemas-microsoft-com:vml" xmlns:o="urn:schemas-microsoft-com:office:office" xmlns:mc="http://schemas.openxmlformats.org/markup-compatibility/2006" xmlns:cx="http://schemas.microsoft.com/office/drawing/2014/chartex" xmlns:wpc="http://schemas.microsoft.com/office/word/2010/wordprocessingCanvas" xmlns="" val="0"/>
+                        <a14:useLocalDpi xmlns:a14="http://schemas.microsoft.com/office/drawing/2010/main" val="0"/>
                       </a:ext>
                       <a:ext uri="{96DAC541-7B7A-43D3-8B79-37D633B846F1}">
-                        <asvg:svgBlip xmlns="" xmlns:cx1="http://schemas.microsoft.com/office/drawing/2015/9/8/chartex" xmlns:cx2="http://schemas.microsoft.com/office/drawing/2015/10/21/chartex" xmlns:cx3="http://schemas.microsoft.com/office/drawing/2016/5/9/chartex" xmlns:cx4="http://schemas.microsoft.com/office/drawing/2016/5/10/chartex" xmlns:cx5="http://schemas.microsoft.com/office/drawing/2016/5/11/chartex" xmlns:cx6="http://schemas.microsoft.com/office/drawing/2016/5/12/chartex" xmlns:cx7="http://schemas.microsoft.com/office/drawing/2016/5/13/chartex" xmlns:cx8="http://schemas.microsoft.com/office/drawing/2016/5/14/chartex" xmlns:aink="http://schemas.microsoft.com/office/drawing/2016/ink" xmlns:am3d="http://schemas.microsoft.com/office/drawing/2017/model3d" xmlns:o="urn:schemas-microsoft-com:office:office" xmlns:oel="http://schemas.microsoft.com/office/2019/extlst" xmlns:v="urn:schemas-microsoft-com:vml" xmlns:w10="urn:schemas-microsoft-com:office:word" xmlns:w="http://schemas.openxmlformats.org/wordprocessingml/2006/main" xmlns:w16cex="http://schemas.microsoft.com/office/word/2018/wordml/cex" xmlns:w16cid="http://schemas.microsoft.com/office/word/2016/wordml/cid" xmlns:w16="http://schemas.microsoft.com/office/word/2018/wordml" xmlns:w16du="http://schemas.microsoft.com/office/word/2023/wordml/word16du" xmlns:w16sdtdh="http://schemas.microsoft.com/office/word/2020/wordml/sdtdatahash" xmlns:asvg="http://schemas.microsoft.com/office/drawing/2016/SVG/main" xmlns:wps="http://schemas.microsoft.com/office/word/2010/wordprocessingShape" xmlns:wpi="http://schemas.microsoft.com/office/word/2010/wordprocessingInk" xmlns:wpg="http://schemas.microsoft.com/office/word/2010/wordprocessingGroup" xmlns:w16se="http://schemas.microsoft.com/office/word/2015/wordml/symex" xmlns:w15="http://schemas.microsoft.com/office/word/2012/wordml" xmlns:w14="http://schemas.microsoft.com/office/word/2010/wordml" xmlns:wp14="http://schemas.microsoft.com/office/word/2010/wordprocessingDrawing" xmlns:mc="http://schemas.openxmlformats.org/markup-compatibility/2006" xmlns:cx="http://schemas.microsoft.com/office/drawing/2014/chartex" xmlns:wpc="http://schemas.microsoft.com/office/word/2010/wordprocessingCanvas" r:embed="rId2"/>
+                        <asvg:svgBlip xmlns:asvg="http://schemas.microsoft.com/office/drawing/2016/SVG/main" xmlns:w16sdtdh="http://schemas.microsoft.com/office/word/2020/wordml/sdtdatahash" xmlns:w16du="http://schemas.microsoft.com/office/word/2023/wordml/word16du" xmlns:w16="http://schemas.microsoft.com/office/word/2018/wordml" xmlns:w16cid="http://schemas.microsoft.com/office/word/2016/wordml/cid" xmlns:w16cex="http://schemas.microsoft.com/office/word/2018/wordml/cex" xmlns:w="http://schemas.openxmlformats.org/wordprocessingml/2006/main" xmlns:w10="urn:schemas-microsoft-com:office:word" xmlns:v="urn:schemas-microsoft-com:vml" xmlns:oel="http://schemas.microsoft.com/office/2019/extlst" xmlns:o="urn:schemas-microsoft-com:office:office" xmlns:am3d="http://schemas.microsoft.com/office/drawing/2017/model3d" xmlns:aink="http://schemas.microsoft.com/office/drawing/2016/ink" xmlns:cx8="http://schemas.microsoft.com/office/drawing/2016/5/14/chartex" xmlns:cx7="http://schemas.microsoft.com/office/drawing/2016/5/13/chartex" xmlns:cx6="http://schemas.microsoft.com/office/drawing/2016/5/12/chartex" xmlns:cx5="http://schemas.microsoft.com/office/drawing/2016/5/11/chartex" xmlns:cx4="http://schemas.microsoft.com/office/drawing/2016/5/10/chartex" xmlns:cx3="http://schemas.microsoft.com/office/drawing/2016/5/9/chartex" xmlns:cx2="http://schemas.microsoft.com/office/drawing/2015/10/21/chartex" xmlns:cx1="http://schemas.microsoft.com/office/drawing/2015/9/8/chartex" xmlns="" xmlns:ve="http://schemas.openxmlformats.org/markup-compatibility/2006" r:embed="rId2"/>
                       </a:ext>
                     </a:extLst>
                   </a:blip>
@@ -12952,8 +13110,8 @@
 </file>
 
 <file path=word/numbering.xml><?xml version="1.0" encoding="utf-8"?>
-<w:numbering xmlns:ve="http://schemas.openxmlformats.org/markup-compatibility/2006" xmlns:o="urn:schemas-microsoft-com:office:office" xmlns:r="http://schemas.openxmlformats.org/officeDocument/2006/relationships" xmlns:m="http://schemas.openxmlformats.org/officeDocument/2006/math" xmlns:v="urn:schemas-microsoft-com:vml" xmlns:wp="http://schemas.openxmlformats.org/drawingml/2006/wordprocessingDrawing" xmlns:w10="urn:schemas-microsoft-com:office:word" xmlns:w="http://schemas.openxmlformats.org/wordprocessingml/2006/main" xmlns:wne="http://schemas.microsoft.com/office/word/2006/wordml">
-  <w:abstractNum w:abstractNumId="0">
+<w:numbering xmlns:wpc="http://schemas.microsoft.com/office/word/2010/wordprocessingCanvas" xmlns:cx="http://schemas.microsoft.com/office/drawing/2014/chartex" xmlns:mc="http://schemas.openxmlformats.org/markup-compatibility/2006" xmlns:o="urn:schemas-microsoft-com:office:office" xmlns:r="http://schemas.openxmlformats.org/officeDocument/2006/relationships" xmlns:m="http://schemas.openxmlformats.org/officeDocument/2006/math" xmlns:v="urn:schemas-microsoft-com:vml" xmlns:wp14="http://schemas.microsoft.com/office/word/2010/wordprocessingDrawing" xmlns:wp="http://schemas.openxmlformats.org/drawingml/2006/wordprocessingDrawing" xmlns:w10="urn:schemas-microsoft-com:office:word" xmlns:w="http://schemas.openxmlformats.org/wordprocessingml/2006/main" xmlns:w14="http://schemas.microsoft.com/office/word/2010/wordml" xmlns:w15="http://schemas.microsoft.com/office/word/2012/wordml" xmlns:w16se="http://schemas.microsoft.com/office/word/2015/wordml/symex" xmlns:wpg="http://schemas.microsoft.com/office/word/2010/wordprocessingGroup" xmlns:wpi="http://schemas.microsoft.com/office/word/2010/wordprocessingInk" xmlns:wne="http://schemas.microsoft.com/office/word/2006/wordml" xmlns:wps="http://schemas.microsoft.com/office/word/2010/wordprocessingShape" mc:Ignorable="w14 w15 w16se wp14">
+  <w:abstractNum w:abstractNumId="0" w15:restartNumberingAfterBreak="0">
     <w:nsid w:val="FFFFFF89"/>
     <w:multiLevelType w:val="singleLevel"/>
     <w:tmpl w:val="68AC1D00"/>
@@ -12974,7 +13132,7 @@
       </w:rPr>
     </w:lvl>
   </w:abstractNum>
-  <w:abstractNum w:abstractNumId="1">
+  <w:abstractNum w:abstractNumId="1" w15:restartNumberingAfterBreak="0">
     <w:nsid w:val="04A60709"/>
     <w:multiLevelType w:val="hybridMultilevel"/>
     <w:tmpl w:val="41002A48"/>
@@ -13087,7 +13245,7 @@
       </w:rPr>
     </w:lvl>
   </w:abstractNum>
-  <w:abstractNum w:abstractNumId="2">
+  <w:abstractNum w:abstractNumId="2" w15:restartNumberingAfterBreak="0">
     <w:nsid w:val="05EB26DA"/>
     <w:multiLevelType w:val="hybridMultilevel"/>
     <w:tmpl w:val="DE644D56"/>
@@ -13173,7 +13331,7 @@
       </w:pPr>
     </w:lvl>
   </w:abstractNum>
-  <w:abstractNum w:abstractNumId="3">
+  <w:abstractNum w:abstractNumId="3" w15:restartNumberingAfterBreak="0">
     <w:nsid w:val="08CD538B"/>
     <w:multiLevelType w:val="hybridMultilevel"/>
     <w:tmpl w:val="FEEE7D14"/>
@@ -13259,7 +13417,7 @@
       </w:pPr>
     </w:lvl>
   </w:abstractNum>
-  <w:abstractNum w:abstractNumId="4">
+  <w:abstractNum w:abstractNumId="4" w15:restartNumberingAfterBreak="0">
     <w:nsid w:val="0DCF0125"/>
     <w:multiLevelType w:val="hybridMultilevel"/>
     <w:tmpl w:val="43C691A6"/>
@@ -13348,7 +13506,7 @@
       </w:pPr>
     </w:lvl>
   </w:abstractNum>
-  <w:abstractNum w:abstractNumId="5">
+  <w:abstractNum w:abstractNumId="5" w15:restartNumberingAfterBreak="0">
     <w:nsid w:val="17A42AB4"/>
     <w:multiLevelType w:val="hybridMultilevel"/>
     <w:tmpl w:val="F0E2B3E0"/>
@@ -13461,7 +13619,7 @@
       </w:rPr>
     </w:lvl>
   </w:abstractNum>
-  <w:abstractNum w:abstractNumId="6">
+  <w:abstractNum w:abstractNumId="6" w15:restartNumberingAfterBreak="0">
     <w:nsid w:val="196D1F8A"/>
     <w:multiLevelType w:val="hybridMultilevel"/>
     <w:tmpl w:val="F13ABD08"/>
@@ -13547,7 +13705,7 @@
       </w:pPr>
     </w:lvl>
   </w:abstractNum>
-  <w:abstractNum w:abstractNumId="7">
+  <w:abstractNum w:abstractNumId="7" w15:restartNumberingAfterBreak="0">
     <w:nsid w:val="19DC33C7"/>
     <w:multiLevelType w:val="hybridMultilevel"/>
     <w:tmpl w:val="94FCF788"/>
@@ -13634,7 +13792,7 @@
       </w:pPr>
     </w:lvl>
   </w:abstractNum>
-  <w:abstractNum w:abstractNumId="8">
+  <w:abstractNum w:abstractNumId="8" w15:restartNumberingAfterBreak="0">
     <w:nsid w:val="1DDF1BE1"/>
     <w:multiLevelType w:val="hybridMultilevel"/>
     <w:tmpl w:val="9926EBEC"/>
@@ -13747,7 +13905,7 @@
       </w:rPr>
     </w:lvl>
   </w:abstractNum>
-  <w:abstractNum w:abstractNumId="9">
+  <w:abstractNum w:abstractNumId="9" w15:restartNumberingAfterBreak="0">
     <w:nsid w:val="1FDB5F5B"/>
     <w:multiLevelType w:val="hybridMultilevel"/>
     <w:tmpl w:val="EF6EFA72"/>
@@ -13860,7 +14018,7 @@
       </w:rPr>
     </w:lvl>
   </w:abstractNum>
-  <w:abstractNum w:abstractNumId="10">
+  <w:abstractNum w:abstractNumId="10" w15:restartNumberingAfterBreak="0">
     <w:nsid w:val="2052270C"/>
     <w:multiLevelType w:val="hybridMultilevel"/>
     <w:tmpl w:val="74FEC214"/>
@@ -13946,7 +14104,7 @@
       </w:pPr>
     </w:lvl>
   </w:abstractNum>
-  <w:abstractNum w:abstractNumId="11">
+  <w:abstractNum w:abstractNumId="11" w15:restartNumberingAfterBreak="0">
     <w:nsid w:val="226B207E"/>
     <w:multiLevelType w:val="hybridMultilevel"/>
     <w:tmpl w:val="72ACB4F2"/>
@@ -14059,7 +14217,7 @@
       </w:rPr>
     </w:lvl>
   </w:abstractNum>
-  <w:abstractNum w:abstractNumId="12">
+  <w:abstractNum w:abstractNumId="12" w15:restartNumberingAfterBreak="0">
     <w:nsid w:val="22942E26"/>
     <w:multiLevelType w:val="hybridMultilevel"/>
     <w:tmpl w:val="40628044"/>
@@ -14172,7 +14330,7 @@
       </w:rPr>
     </w:lvl>
   </w:abstractNum>
-  <w:abstractNum w:abstractNumId="13">
+  <w:abstractNum w:abstractNumId="13" w15:restartNumberingAfterBreak="0">
     <w:nsid w:val="258A4890"/>
     <w:multiLevelType w:val="hybridMultilevel"/>
     <w:tmpl w:val="CB82DD10"/>
@@ -14258,7 +14416,7 @@
       </w:pPr>
     </w:lvl>
   </w:abstractNum>
-  <w:abstractNum w:abstractNumId="14">
+  <w:abstractNum w:abstractNumId="14" w15:restartNumberingAfterBreak="0">
     <w:nsid w:val="27412B07"/>
     <w:multiLevelType w:val="hybridMultilevel"/>
     <w:tmpl w:val="19762E4E"/>
@@ -14350,7 +14508,7 @@
       </w:pPr>
     </w:lvl>
   </w:abstractNum>
-  <w:abstractNum w:abstractNumId="15">
+  <w:abstractNum w:abstractNumId="15" w15:restartNumberingAfterBreak="0">
     <w:nsid w:val="29C34D57"/>
     <w:multiLevelType w:val="hybridMultilevel"/>
     <w:tmpl w:val="9D30DFD0"/>
@@ -14463,7 +14621,7 @@
       </w:rPr>
     </w:lvl>
   </w:abstractNum>
-  <w:abstractNum w:abstractNumId="16">
+  <w:abstractNum w:abstractNumId="16" w15:restartNumberingAfterBreak="0">
     <w:nsid w:val="2A720531"/>
     <w:multiLevelType w:val="hybridMultilevel"/>
     <w:tmpl w:val="84A2BE3C"/>
@@ -14549,7 +14707,7 @@
       </w:pPr>
     </w:lvl>
   </w:abstractNum>
-  <w:abstractNum w:abstractNumId="17">
+  <w:abstractNum w:abstractNumId="17" w15:restartNumberingAfterBreak="0">
     <w:nsid w:val="2D972C93"/>
     <w:multiLevelType w:val="hybridMultilevel"/>
     <w:tmpl w:val="62C46F04"/>
@@ -14662,7 +14820,7 @@
       </w:rPr>
     </w:lvl>
   </w:abstractNum>
-  <w:abstractNum w:abstractNumId="18">
+  <w:abstractNum w:abstractNumId="18" w15:restartNumberingAfterBreak="0">
     <w:nsid w:val="3314375F"/>
     <w:multiLevelType w:val="hybridMultilevel"/>
     <w:tmpl w:val="FC5C0C78"/>
@@ -14775,7 +14933,7 @@
       </w:rPr>
     </w:lvl>
   </w:abstractNum>
-  <w:abstractNum w:abstractNumId="19">
+  <w:abstractNum w:abstractNumId="19" w15:restartNumberingAfterBreak="0">
     <w:nsid w:val="368E176E"/>
     <w:multiLevelType w:val="hybridMultilevel"/>
     <w:tmpl w:val="BDF054FE"/>
@@ -14869,7 +15027,7 @@
       </w:pPr>
     </w:lvl>
   </w:abstractNum>
-  <w:abstractNum w:abstractNumId="20">
+  <w:abstractNum w:abstractNumId="20" w15:restartNumberingAfterBreak="0">
     <w:nsid w:val="3A091BE3"/>
     <w:multiLevelType w:val="multilevel"/>
     <w:tmpl w:val="4906D432"/>
@@ -14963,7 +15121,7 @@
       </w:pPr>
     </w:lvl>
   </w:abstractNum>
-  <w:abstractNum w:abstractNumId="21">
+  <w:abstractNum w:abstractNumId="21" w15:restartNumberingAfterBreak="0">
     <w:nsid w:val="3DE36AC1"/>
     <w:multiLevelType w:val="hybridMultilevel"/>
     <w:tmpl w:val="57640D82"/>
@@ -15049,7 +15207,7 @@
       </w:pPr>
     </w:lvl>
   </w:abstractNum>
-  <w:abstractNum w:abstractNumId="22">
+  <w:abstractNum w:abstractNumId="22" w15:restartNumberingAfterBreak="0">
     <w:nsid w:val="41BD3BDC"/>
     <w:multiLevelType w:val="hybridMultilevel"/>
     <w:tmpl w:val="3872E378"/>
@@ -15135,7 +15293,7 @@
       </w:pPr>
     </w:lvl>
   </w:abstractNum>
-  <w:abstractNum w:abstractNumId="23">
+  <w:abstractNum w:abstractNumId="23" w15:restartNumberingAfterBreak="0">
     <w:nsid w:val="4EB23861"/>
     <w:multiLevelType w:val="hybridMultilevel"/>
     <w:tmpl w:val="55A291C6"/>
@@ -15221,7 +15379,7 @@
       </w:pPr>
     </w:lvl>
   </w:abstractNum>
-  <w:abstractNum w:abstractNumId="24">
+  <w:abstractNum w:abstractNumId="24" w15:restartNumberingAfterBreak="0">
     <w:nsid w:val="4EBE1EF6"/>
     <w:multiLevelType w:val="hybridMultilevel"/>
     <w:tmpl w:val="F6A60586"/>
@@ -15314,7 +15472,7 @@
       </w:pPr>
     </w:lvl>
   </w:abstractNum>
-  <w:abstractNum w:abstractNumId="25">
+  <w:abstractNum w:abstractNumId="25" w15:restartNumberingAfterBreak="0">
     <w:nsid w:val="4F274E63"/>
     <w:multiLevelType w:val="hybridMultilevel"/>
     <w:tmpl w:val="E69EF4B0"/>
@@ -15400,7 +15558,7 @@
       </w:pPr>
     </w:lvl>
   </w:abstractNum>
-  <w:abstractNum w:abstractNumId="26">
+  <w:abstractNum w:abstractNumId="26" w15:restartNumberingAfterBreak="0">
     <w:nsid w:val="51190429"/>
     <w:multiLevelType w:val="hybridMultilevel"/>
     <w:tmpl w:val="7FBE1D08"/>
@@ -15486,7 +15644,7 @@
       </w:pPr>
     </w:lvl>
   </w:abstractNum>
-  <w:abstractNum w:abstractNumId="27">
+  <w:abstractNum w:abstractNumId="27" w15:restartNumberingAfterBreak="0">
     <w:nsid w:val="5EC75487"/>
     <w:multiLevelType w:val="hybridMultilevel"/>
     <w:tmpl w:val="2BE44B96"/>
@@ -15599,7 +15757,7 @@
       </w:rPr>
     </w:lvl>
   </w:abstractNum>
-  <w:abstractNum w:abstractNumId="28">
+  <w:abstractNum w:abstractNumId="28" w15:restartNumberingAfterBreak="0">
     <w:nsid w:val="68596B5E"/>
     <w:multiLevelType w:val="hybridMultilevel"/>
     <w:tmpl w:val="91CA7CF2"/>
@@ -15712,7 +15870,7 @@
       </w:rPr>
     </w:lvl>
   </w:abstractNum>
-  <w:abstractNum w:abstractNumId="29">
+  <w:abstractNum w:abstractNumId="29" w15:restartNumberingAfterBreak="0">
     <w:nsid w:val="68717C22"/>
     <w:multiLevelType w:val="hybridMultilevel"/>
     <w:tmpl w:val="CB82DD10"/>
@@ -15798,7 +15956,7 @@
       </w:pPr>
     </w:lvl>
   </w:abstractNum>
-  <w:abstractNum w:abstractNumId="30">
+  <w:abstractNum w:abstractNumId="30" w15:restartNumberingAfterBreak="0">
     <w:nsid w:val="688E4D5F"/>
     <w:multiLevelType w:val="hybridMultilevel"/>
     <w:tmpl w:val="E9BA1EBA"/>
@@ -15884,7 +16042,7 @@
       </w:pPr>
     </w:lvl>
   </w:abstractNum>
-  <w:abstractNum w:abstractNumId="31">
+  <w:abstractNum w:abstractNumId="31" w15:restartNumberingAfterBreak="0">
     <w:nsid w:val="6B10070F"/>
     <w:multiLevelType w:val="hybridMultilevel"/>
     <w:tmpl w:val="E7C06002"/>
@@ -15997,7 +16155,7 @@
       </w:rPr>
     </w:lvl>
   </w:abstractNum>
-  <w:abstractNum w:abstractNumId="32">
+  <w:abstractNum w:abstractNumId="32" w15:restartNumberingAfterBreak="0">
     <w:nsid w:val="6DC20D0A"/>
     <w:multiLevelType w:val="hybridMultilevel"/>
     <w:tmpl w:val="F13ABD08"/>
@@ -16083,7 +16241,7 @@
       </w:pPr>
     </w:lvl>
   </w:abstractNum>
-  <w:abstractNum w:abstractNumId="33">
+  <w:abstractNum w:abstractNumId="33" w15:restartNumberingAfterBreak="0">
     <w:nsid w:val="7581268C"/>
     <w:multiLevelType w:val="hybridMultilevel"/>
     <w:tmpl w:val="F2068C60"/>
@@ -16196,7 +16354,7 @@
       </w:rPr>
     </w:lvl>
   </w:abstractNum>
-  <w:abstractNum w:abstractNumId="34">
+  <w:abstractNum w:abstractNumId="34" w15:restartNumberingAfterBreak="0">
     <w:nsid w:val="7C231A78"/>
     <w:multiLevelType w:val="hybridMultilevel"/>
     <w:tmpl w:val="55A291C6"/>
@@ -16282,7 +16440,7 @@
       </w:pPr>
     </w:lvl>
   </w:abstractNum>
-  <w:abstractNum w:abstractNumId="35">
+  <w:abstractNum w:abstractNumId="35" w15:restartNumberingAfterBreak="0">
     <w:nsid w:val="7C3675B9"/>
     <w:multiLevelType w:val="hybridMultilevel"/>
     <w:tmpl w:val="FBC8EC36"/>
@@ -16568,7 +16726,7 @@
 </file>
 
 <file path=word/styles.xml><?xml version="1.0" encoding="utf-8"?>
-<w:styles xmlns:r="http://schemas.openxmlformats.org/officeDocument/2006/relationships" xmlns:w="http://schemas.openxmlformats.org/wordprocessingml/2006/main">
+<w:styles xmlns:mc="http://schemas.openxmlformats.org/markup-compatibility/2006" xmlns:r="http://schemas.openxmlformats.org/officeDocument/2006/relationships" xmlns:w="http://schemas.openxmlformats.org/wordprocessingml/2006/main" xmlns:w14="http://schemas.microsoft.com/office/word/2010/wordml" xmlns:w15="http://schemas.microsoft.com/office/word/2012/wordml" xmlns:w16se="http://schemas.microsoft.com/office/word/2015/wordml/symex" mc:Ignorable="w14 w15 w16se">
   <w:docDefaults>
     <w:rPrDefault>
       <w:rPr>
@@ -16585,144 +16743,378 @@
       </w:pPr>
     </w:pPrDefault>
   </w:docDefaults>
-  <w:latentStyles w:defLockedState="0" w:defUIPriority="99" w:defSemiHidden="1" w:defUnhideWhenUsed="1" w:defQFormat="0" w:count="267">
-    <w:lsdException w:name="Normal" w:semiHidden="0" w:uiPriority="0" w:unhideWhenUsed="0" w:qFormat="1"/>
-    <w:lsdException w:name="heading 1" w:semiHidden="0" w:uiPriority="9" w:unhideWhenUsed="0" w:qFormat="1"/>
-    <w:lsdException w:name="heading 2" w:uiPriority="9" w:qFormat="1"/>
-    <w:lsdException w:name="heading 3" w:uiPriority="9" w:qFormat="1"/>
-    <w:lsdException w:name="heading 4" w:uiPriority="9" w:qFormat="1"/>
-    <w:lsdException w:name="heading 5" w:uiPriority="9" w:qFormat="1"/>
-    <w:lsdException w:name="heading 6" w:uiPriority="9"/>
-    <w:lsdException w:name="heading 7" w:uiPriority="9" w:qFormat="1"/>
-    <w:lsdException w:name="heading 8" w:uiPriority="9" w:qFormat="1"/>
-    <w:lsdException w:name="heading 9" w:uiPriority="9" w:qFormat="1"/>
-    <w:lsdException w:name="toc 1" w:uiPriority="39"/>
-    <w:lsdException w:name="toc 2" w:uiPriority="39"/>
-    <w:lsdException w:name="toc 3" w:uiPriority="39"/>
-    <w:lsdException w:name="toc 4" w:uiPriority="39"/>
-    <w:lsdException w:name="toc 5" w:uiPriority="39"/>
-    <w:lsdException w:name="toc 6" w:uiPriority="39"/>
-    <w:lsdException w:name="toc 7" w:uiPriority="39"/>
-    <w:lsdException w:name="toc 8" w:uiPriority="39"/>
-    <w:lsdException w:name="toc 9" w:uiPriority="39"/>
-    <w:lsdException w:name="caption" w:uiPriority="35" w:qFormat="1"/>
-    <w:lsdException w:name="Title" w:semiHidden="0" w:uiPriority="10" w:unhideWhenUsed="0" w:qFormat="1"/>
-    <w:lsdException w:name="Default Paragraph Font" w:uiPriority="1"/>
-    <w:lsdException w:name="Subtitle" w:semiHidden="0" w:uiPriority="11" w:unhideWhenUsed="0" w:qFormat="1"/>
-    <w:lsdException w:name="Strong" w:semiHidden="0" w:uiPriority="22" w:unhideWhenUsed="0" w:qFormat="1"/>
-    <w:lsdException w:name="Emphasis" w:semiHidden="0" w:uiPriority="20" w:unhideWhenUsed="0" w:qFormat="1"/>
-    <w:lsdException w:name="Table Grid" w:semiHidden="0" w:uiPriority="39" w:unhideWhenUsed="0"/>
-    <w:lsdException w:name="Placeholder Text" w:unhideWhenUsed="0"/>
-    <w:lsdException w:name="No Spacing" w:semiHidden="0" w:uiPriority="1" w:unhideWhenUsed="0" w:qFormat="1"/>
-    <w:lsdException w:name="Light Shading" w:semiHidden="0" w:uiPriority="60" w:unhideWhenUsed="0"/>
-    <w:lsdException w:name="Light List" w:semiHidden="0" w:uiPriority="61" w:unhideWhenUsed="0"/>
-    <w:lsdException w:name="Light Grid" w:semiHidden="0" w:uiPriority="62" w:unhideWhenUsed="0"/>
-    <w:lsdException w:name="Medium Shading 1" w:semiHidden="0" w:uiPriority="63" w:unhideWhenUsed="0"/>
-    <w:lsdException w:name="Medium Shading 2" w:semiHidden="0" w:uiPriority="64" w:unhideWhenUsed="0"/>
-    <w:lsdException w:name="Medium List 1" w:semiHidden="0" w:uiPriority="65" w:unhideWhenUsed="0"/>
-    <w:lsdException w:name="Medium List 2" w:semiHidden="0" w:uiPriority="66" w:unhideWhenUsed="0"/>
-    <w:lsdException w:name="Medium Grid 1" w:semiHidden="0" w:uiPriority="67" w:unhideWhenUsed="0"/>
-    <w:lsdException w:name="Medium Grid 2" w:semiHidden="0" w:uiPriority="68" w:unhideWhenUsed="0"/>
-    <w:lsdException w:name="Medium Grid 3" w:semiHidden="0" w:uiPriority="69" w:unhideWhenUsed="0"/>
-    <w:lsdException w:name="Dark List" w:semiHidden="0" w:uiPriority="70" w:unhideWhenUsed="0"/>
-    <w:lsdException w:name="Colorful Shading" w:semiHidden="0" w:uiPriority="71" w:unhideWhenUsed="0"/>
-    <w:lsdException w:name="Colorful List" w:semiHidden="0" w:uiPriority="72" w:unhideWhenUsed="0"/>
-    <w:lsdException w:name="Colorful Grid" w:semiHidden="0" w:uiPriority="73" w:unhideWhenUsed="0"/>
-    <w:lsdException w:name="Light Shading Accent 1" w:semiHidden="0" w:uiPriority="60" w:unhideWhenUsed="0"/>
-    <w:lsdException w:name="Light List Accent 1" w:semiHidden="0" w:uiPriority="61" w:unhideWhenUsed="0"/>
-    <w:lsdException w:name="Light Grid Accent 1" w:semiHidden="0" w:uiPriority="62" w:unhideWhenUsed="0"/>
-    <w:lsdException w:name="Medium Shading 1 Accent 1" w:semiHidden="0" w:uiPriority="63" w:unhideWhenUsed="0"/>
-    <w:lsdException w:name="Medium Shading 2 Accent 1" w:semiHidden="0" w:uiPriority="64" w:unhideWhenUsed="0"/>
-    <w:lsdException w:name="Medium List 1 Accent 1" w:semiHidden="0" w:uiPriority="65" w:unhideWhenUsed="0"/>
-    <w:lsdException w:name="Revision" w:unhideWhenUsed="0"/>
-    <w:lsdException w:name="List Paragraph" w:semiHidden="0" w:uiPriority="34" w:unhideWhenUsed="0" w:qFormat="1"/>
-    <w:lsdException w:name="Quote" w:semiHidden="0" w:uiPriority="29" w:unhideWhenUsed="0" w:qFormat="1"/>
-    <w:lsdException w:name="Intense Quote" w:semiHidden="0" w:uiPriority="30" w:unhideWhenUsed="0" w:qFormat="1"/>
-    <w:lsdException w:name="Medium List 2 Accent 1" w:semiHidden="0" w:uiPriority="66" w:unhideWhenUsed="0"/>
-    <w:lsdException w:name="Medium Grid 1 Accent 1" w:semiHidden="0" w:uiPriority="67" w:unhideWhenUsed="0"/>
-    <w:lsdException w:name="Medium Grid 2 Accent 1" w:semiHidden="0" w:uiPriority="68" w:unhideWhenUsed="0"/>
-    <w:lsdException w:name="Medium Grid 3 Accent 1" w:semiHidden="0" w:uiPriority="69" w:unhideWhenUsed="0"/>
-    <w:lsdException w:name="Dark List Accent 1" w:semiHidden="0" w:uiPriority="70" w:unhideWhenUsed="0"/>
-    <w:lsdException w:name="Colorful Shading Accent 1" w:semiHidden="0" w:uiPriority="71" w:unhideWhenUsed="0"/>
-    <w:lsdException w:name="Colorful List Accent 1" w:semiHidden="0" w:uiPriority="72" w:unhideWhenUsed="0"/>
-    <w:lsdException w:name="Colorful Grid Accent 1" w:semiHidden="0" w:uiPriority="73" w:unhideWhenUsed="0"/>
-    <w:lsdException w:name="Light Shading Accent 2" w:semiHidden="0" w:uiPriority="60" w:unhideWhenUsed="0"/>
-    <w:lsdException w:name="Light List Accent 2" w:semiHidden="0" w:uiPriority="61" w:unhideWhenUsed="0"/>
-    <w:lsdException w:name="Light Grid Accent 2" w:semiHidden="0" w:uiPriority="62" w:unhideWhenUsed="0"/>
-    <w:lsdException w:name="Medium Shading 1 Accent 2" w:semiHidden="0" w:uiPriority="63" w:unhideWhenUsed="0"/>
-    <w:lsdException w:name="Medium Shading 2 Accent 2" w:semiHidden="0" w:uiPriority="64" w:unhideWhenUsed="0"/>
-    <w:lsdException w:name="Medium List 1 Accent 2" w:semiHidden="0" w:uiPriority="65" w:unhideWhenUsed="0"/>
-    <w:lsdException w:name="Medium List 2 Accent 2" w:semiHidden="0" w:uiPriority="66" w:unhideWhenUsed="0"/>
-    <w:lsdException w:name="Medium Grid 1 Accent 2" w:semiHidden="0" w:uiPriority="67" w:unhideWhenUsed="0"/>
-    <w:lsdException w:name="Medium Grid 2 Accent 2" w:semiHidden="0" w:uiPriority="68" w:unhideWhenUsed="0"/>
-    <w:lsdException w:name="Medium Grid 3 Accent 2" w:semiHidden="0" w:uiPriority="69" w:unhideWhenUsed="0"/>
-    <w:lsdException w:name="Dark List Accent 2" w:semiHidden="0" w:uiPriority="70" w:unhideWhenUsed="0"/>
-    <w:lsdException w:name="Colorful Shading Accent 2" w:semiHidden="0" w:uiPriority="71" w:unhideWhenUsed="0"/>
-    <w:lsdException w:name="Colorful List Accent 2" w:semiHidden="0" w:uiPriority="72" w:unhideWhenUsed="0"/>
-    <w:lsdException w:name="Colorful Grid Accent 2" w:semiHidden="0" w:uiPriority="73" w:unhideWhenUsed="0"/>
-    <w:lsdException w:name="Light Shading Accent 3" w:semiHidden="0" w:uiPriority="60" w:unhideWhenUsed="0"/>
-    <w:lsdException w:name="Light List Accent 3" w:semiHidden="0" w:uiPriority="61" w:unhideWhenUsed="0"/>
-    <w:lsdException w:name="Light Grid Accent 3" w:semiHidden="0" w:uiPriority="62" w:unhideWhenUsed="0"/>
-    <w:lsdException w:name="Medium Shading 1 Accent 3" w:semiHidden="0" w:uiPriority="63" w:unhideWhenUsed="0"/>
-    <w:lsdException w:name="Medium Shading 2 Accent 3" w:semiHidden="0" w:uiPriority="64" w:unhideWhenUsed="0"/>
-    <w:lsdException w:name="Medium List 1 Accent 3" w:semiHidden="0" w:uiPriority="65" w:unhideWhenUsed="0"/>
-    <w:lsdException w:name="Medium List 2 Accent 3" w:semiHidden="0" w:uiPriority="66" w:unhideWhenUsed="0"/>
-    <w:lsdException w:name="Medium Grid 1 Accent 3" w:semiHidden="0" w:uiPriority="67" w:unhideWhenUsed="0"/>
-    <w:lsdException w:name="Medium Grid 2 Accent 3" w:semiHidden="0" w:uiPriority="68" w:unhideWhenUsed="0"/>
-    <w:lsdException w:name="Medium Grid 3 Accent 3" w:semiHidden="0" w:uiPriority="69" w:unhideWhenUsed="0"/>
-    <w:lsdException w:name="Dark List Accent 3" w:semiHidden="0" w:uiPriority="70" w:unhideWhenUsed="0"/>
-    <w:lsdException w:name="Colorful Shading Accent 3" w:semiHidden="0" w:uiPriority="71" w:unhideWhenUsed="0"/>
-    <w:lsdException w:name="Colorful List Accent 3" w:semiHidden="0" w:uiPriority="72" w:unhideWhenUsed="0"/>
-    <w:lsdException w:name="Colorful Grid Accent 3" w:semiHidden="0" w:uiPriority="73" w:unhideWhenUsed="0"/>
-    <w:lsdException w:name="Light Shading Accent 4" w:semiHidden="0" w:uiPriority="60" w:unhideWhenUsed="0"/>
-    <w:lsdException w:name="Light List Accent 4" w:semiHidden="0" w:uiPriority="61" w:unhideWhenUsed="0"/>
-    <w:lsdException w:name="Light Grid Accent 4" w:semiHidden="0" w:uiPriority="62" w:unhideWhenUsed="0"/>
-    <w:lsdException w:name="Medium Shading 1 Accent 4" w:semiHidden="0" w:uiPriority="63" w:unhideWhenUsed="0"/>
-    <w:lsdException w:name="Medium Shading 2 Accent 4" w:semiHidden="0" w:uiPriority="64" w:unhideWhenUsed="0"/>
-    <w:lsdException w:name="Medium List 1 Accent 4" w:semiHidden="0" w:uiPriority="65" w:unhideWhenUsed="0"/>
-    <w:lsdException w:name="Medium List 2 Accent 4" w:semiHidden="0" w:uiPriority="66" w:unhideWhenUsed="0"/>
-    <w:lsdException w:name="Medium Grid 1 Accent 4" w:semiHidden="0" w:uiPriority="67" w:unhideWhenUsed="0"/>
-    <w:lsdException w:name="Medium Grid 2 Accent 4" w:semiHidden="0" w:uiPriority="68" w:unhideWhenUsed="0"/>
-    <w:lsdException w:name="Medium Grid 3 Accent 4" w:semiHidden="0" w:uiPriority="69" w:unhideWhenUsed="0"/>
-    <w:lsdException w:name="Dark List Accent 4" w:semiHidden="0" w:uiPriority="70" w:unhideWhenUsed="0"/>
-    <w:lsdException w:name="Colorful Shading Accent 4" w:semiHidden="0" w:uiPriority="71" w:unhideWhenUsed="0"/>
-    <w:lsdException w:name="Colorful List Accent 4" w:semiHidden="0" w:uiPriority="72" w:unhideWhenUsed="0"/>
-    <w:lsdException w:name="Colorful Grid Accent 4" w:semiHidden="0" w:uiPriority="73" w:unhideWhenUsed="0"/>
-    <w:lsdException w:name="Light Shading Accent 5" w:semiHidden="0" w:uiPriority="60" w:unhideWhenUsed="0"/>
-    <w:lsdException w:name="Light List Accent 5" w:semiHidden="0" w:uiPriority="61" w:unhideWhenUsed="0"/>
-    <w:lsdException w:name="Light Grid Accent 5" w:semiHidden="0" w:uiPriority="62" w:unhideWhenUsed="0"/>
-    <w:lsdException w:name="Medium Shading 1 Accent 5" w:semiHidden="0" w:uiPriority="63" w:unhideWhenUsed="0"/>
-    <w:lsdException w:name="Medium Shading 2 Accent 5" w:semiHidden="0" w:uiPriority="64" w:unhideWhenUsed="0"/>
-    <w:lsdException w:name="Medium List 1 Accent 5" w:semiHidden="0" w:uiPriority="65" w:unhideWhenUsed="0"/>
-    <w:lsdException w:name="Medium List 2 Accent 5" w:semiHidden="0" w:uiPriority="66" w:unhideWhenUsed="0"/>
-    <w:lsdException w:name="Medium Grid 1 Accent 5" w:semiHidden="0" w:uiPriority="67" w:unhideWhenUsed="0"/>
-    <w:lsdException w:name="Medium Grid 2 Accent 5" w:semiHidden="0" w:uiPriority="68" w:unhideWhenUsed="0"/>
-    <w:lsdException w:name="Medium Grid 3 Accent 5" w:semiHidden="0" w:uiPriority="69" w:unhideWhenUsed="0"/>
-    <w:lsdException w:name="Dark List Accent 5" w:semiHidden="0" w:uiPriority="70" w:unhideWhenUsed="0"/>
-    <w:lsdException w:name="Colorful Shading Accent 5" w:semiHidden="0" w:uiPriority="71" w:unhideWhenUsed="0"/>
-    <w:lsdException w:name="Colorful List Accent 5" w:semiHidden="0" w:uiPriority="72" w:unhideWhenUsed="0"/>
-    <w:lsdException w:name="Colorful Grid Accent 5" w:semiHidden="0" w:uiPriority="73" w:unhideWhenUsed="0"/>
-    <w:lsdException w:name="Light Shading Accent 6" w:semiHidden="0" w:uiPriority="60" w:unhideWhenUsed="0"/>
-    <w:lsdException w:name="Light List Accent 6" w:semiHidden="0" w:uiPriority="61" w:unhideWhenUsed="0"/>
-    <w:lsdException w:name="Light Grid Accent 6" w:semiHidden="0" w:uiPriority="62" w:unhideWhenUsed="0"/>
-    <w:lsdException w:name="Medium Shading 1 Accent 6" w:semiHidden="0" w:uiPriority="63" w:unhideWhenUsed="0"/>
-    <w:lsdException w:name="Medium Shading 2 Accent 6" w:semiHidden="0" w:uiPriority="64" w:unhideWhenUsed="0"/>
-    <w:lsdException w:name="Medium List 1 Accent 6" w:semiHidden="0" w:uiPriority="65" w:unhideWhenUsed="0"/>
-    <w:lsdException w:name="Medium List 2 Accent 6" w:semiHidden="0" w:uiPriority="66" w:unhideWhenUsed="0"/>
-    <w:lsdException w:name="Medium Grid 1 Accent 6" w:semiHidden="0" w:uiPriority="67" w:unhideWhenUsed="0"/>
-    <w:lsdException w:name="Medium Grid 2 Accent 6" w:semiHidden="0" w:uiPriority="68" w:unhideWhenUsed="0"/>
-    <w:lsdException w:name="Medium Grid 3 Accent 6" w:semiHidden="0" w:uiPriority="69" w:unhideWhenUsed="0"/>
-    <w:lsdException w:name="Dark List Accent 6" w:semiHidden="0" w:uiPriority="70" w:unhideWhenUsed="0"/>
-    <w:lsdException w:name="Colorful Shading Accent 6" w:semiHidden="0" w:uiPriority="71" w:unhideWhenUsed="0"/>
-    <w:lsdException w:name="Colorful List Accent 6" w:semiHidden="0" w:uiPriority="72" w:unhideWhenUsed="0"/>
-    <w:lsdException w:name="Colorful Grid Accent 6" w:semiHidden="0" w:uiPriority="73" w:unhideWhenUsed="0"/>
-    <w:lsdException w:name="Subtle Emphasis" w:semiHidden="0" w:uiPriority="19" w:unhideWhenUsed="0" w:qFormat="1"/>
-    <w:lsdException w:name="Intense Emphasis" w:semiHidden="0" w:uiPriority="21" w:unhideWhenUsed="0" w:qFormat="1"/>
-    <w:lsdException w:name="Subtle Reference" w:semiHidden="0" w:uiPriority="31" w:unhideWhenUsed="0" w:qFormat="1"/>
-    <w:lsdException w:name="Intense Reference" w:semiHidden="0" w:uiPriority="32" w:unhideWhenUsed="0" w:qFormat="1"/>
-    <w:lsdException w:name="Book Title" w:semiHidden="0" w:uiPriority="33" w:unhideWhenUsed="0" w:qFormat="1"/>
-    <w:lsdException w:name="Bibliography" w:uiPriority="37"/>
-    <w:lsdException w:name="TOC Heading" w:uiPriority="39" w:qFormat="1"/>
+  <w:latentStyles w:defLockedState="0" w:defUIPriority="99" w:defSemiHidden="0" w:defUnhideWhenUsed="0" w:defQFormat="0" w:count="371">
+    <w:lsdException w:name="Normal" w:uiPriority="0" w:qFormat="1"/>
+    <w:lsdException w:name="heading 1" w:uiPriority="9" w:qFormat="1"/>
+    <w:lsdException w:name="heading 2" w:semiHidden="1" w:uiPriority="9" w:unhideWhenUsed="1" w:qFormat="1"/>
+    <w:lsdException w:name="heading 3" w:semiHidden="1" w:uiPriority="9" w:unhideWhenUsed="1" w:qFormat="1"/>
+    <w:lsdException w:name="heading 4" w:semiHidden="1" w:uiPriority="9" w:unhideWhenUsed="1" w:qFormat="1"/>
+    <w:lsdException w:name="heading 5" w:semiHidden="1" w:uiPriority="9" w:unhideWhenUsed="1" w:qFormat="1"/>
+    <w:lsdException w:name="heading 6" w:semiHidden="1" w:uiPriority="9" w:unhideWhenUsed="1"/>
+    <w:lsdException w:name="heading 7" w:semiHidden="1" w:uiPriority="9" w:unhideWhenUsed="1" w:qFormat="1"/>
+    <w:lsdException w:name="heading 8" w:semiHidden="1" w:uiPriority="9" w:unhideWhenUsed="1" w:qFormat="1"/>
+    <w:lsdException w:name="heading 9" w:semiHidden="1" w:uiPriority="9" w:unhideWhenUsed="1" w:qFormat="1"/>
+    <w:lsdException w:name="index 1" w:semiHidden="1" w:unhideWhenUsed="1"/>
+    <w:lsdException w:name="index 2" w:semiHidden="1" w:unhideWhenUsed="1"/>
+    <w:lsdException w:name="index 3" w:semiHidden="1" w:unhideWhenUsed="1"/>
+    <w:lsdException w:name="index 4" w:semiHidden="1" w:unhideWhenUsed="1"/>
+    <w:lsdException w:name="index 5" w:semiHidden="1" w:unhideWhenUsed="1"/>
+    <w:lsdException w:name="index 6" w:semiHidden="1" w:unhideWhenUsed="1"/>
+    <w:lsdException w:name="index 7" w:semiHidden="1" w:unhideWhenUsed="1"/>
+    <w:lsdException w:name="index 8" w:semiHidden="1" w:unhideWhenUsed="1"/>
+    <w:lsdException w:name="index 9" w:semiHidden="1" w:unhideWhenUsed="1"/>
+    <w:lsdException w:name="toc 1" w:semiHidden="1" w:uiPriority="39" w:unhideWhenUsed="1"/>
+    <w:lsdException w:name="toc 2" w:semiHidden="1" w:uiPriority="39" w:unhideWhenUsed="1"/>
+    <w:lsdException w:name="toc 3" w:semiHidden="1" w:uiPriority="39" w:unhideWhenUsed="1"/>
+    <w:lsdException w:name="toc 4" w:semiHidden="1" w:uiPriority="39" w:unhideWhenUsed="1"/>
+    <w:lsdException w:name="toc 5" w:semiHidden="1" w:uiPriority="39" w:unhideWhenUsed="1"/>
+    <w:lsdException w:name="toc 6" w:semiHidden="1" w:uiPriority="39" w:unhideWhenUsed="1"/>
+    <w:lsdException w:name="toc 7" w:semiHidden="1" w:uiPriority="39" w:unhideWhenUsed="1"/>
+    <w:lsdException w:name="toc 8" w:semiHidden="1" w:uiPriority="39" w:unhideWhenUsed="1"/>
+    <w:lsdException w:name="toc 9" w:semiHidden="1" w:uiPriority="39" w:unhideWhenUsed="1"/>
+    <w:lsdException w:name="Normal Indent" w:semiHidden="1" w:unhideWhenUsed="1"/>
+    <w:lsdException w:name="footnote text" w:semiHidden="1" w:unhideWhenUsed="1"/>
+    <w:lsdException w:name="annotation text" w:semiHidden="1" w:unhideWhenUsed="1"/>
+    <w:lsdException w:name="header" w:semiHidden="1" w:unhideWhenUsed="1"/>
+    <w:lsdException w:name="footer" w:semiHidden="1" w:unhideWhenUsed="1"/>
+    <w:lsdException w:name="index heading" w:semiHidden="1" w:unhideWhenUsed="1"/>
+    <w:lsdException w:name="caption" w:semiHidden="1" w:uiPriority="35" w:unhideWhenUsed="1" w:qFormat="1"/>
+    <w:lsdException w:name="table of figures" w:semiHidden="1" w:unhideWhenUsed="1"/>
+    <w:lsdException w:name="envelope address" w:semiHidden="1" w:unhideWhenUsed="1"/>
+    <w:lsdException w:name="envelope return" w:semiHidden="1" w:unhideWhenUsed="1"/>
+    <w:lsdException w:name="footnote reference" w:semiHidden="1" w:unhideWhenUsed="1"/>
+    <w:lsdException w:name="annotation reference" w:semiHidden="1" w:unhideWhenUsed="1"/>
+    <w:lsdException w:name="line number" w:semiHidden="1" w:unhideWhenUsed="1"/>
+    <w:lsdException w:name="page number" w:semiHidden="1" w:unhideWhenUsed="1"/>
+    <w:lsdException w:name="endnote reference" w:semiHidden="1" w:unhideWhenUsed="1"/>
+    <w:lsdException w:name="endnote text" w:semiHidden="1" w:unhideWhenUsed="1"/>
+    <w:lsdException w:name="table of authorities" w:semiHidden="1" w:unhideWhenUsed="1"/>
+    <w:lsdException w:name="macro" w:semiHidden="1" w:unhideWhenUsed="1"/>
+    <w:lsdException w:name="toa heading" w:semiHidden="1" w:unhideWhenUsed="1"/>
+    <w:lsdException w:name="List" w:semiHidden="1" w:unhideWhenUsed="1"/>
+    <w:lsdException w:name="List Bullet" w:semiHidden="1" w:unhideWhenUsed="1"/>
+    <w:lsdException w:name="List Number" w:semiHidden="1" w:unhideWhenUsed="1"/>
+    <w:lsdException w:name="List 2" w:semiHidden="1" w:unhideWhenUsed="1"/>
+    <w:lsdException w:name="List 3" w:semiHidden="1" w:unhideWhenUsed="1"/>
+    <w:lsdException w:name="List 4" w:semiHidden="1" w:unhideWhenUsed="1"/>
+    <w:lsdException w:name="List 5" w:semiHidden="1" w:unhideWhenUsed="1"/>
+    <w:lsdException w:name="List Bullet 2" w:semiHidden="1" w:unhideWhenUsed="1"/>
+    <w:lsdException w:name="List Bullet 3" w:semiHidden="1" w:unhideWhenUsed="1"/>
+    <w:lsdException w:name="List Bullet 4" w:semiHidden="1" w:unhideWhenUsed="1"/>
+    <w:lsdException w:name="List Bullet 5" w:semiHidden="1" w:unhideWhenUsed="1"/>
+    <w:lsdException w:name="List Number 2" w:semiHidden="1" w:unhideWhenUsed="1"/>
+    <w:lsdException w:name="List Number 3" w:semiHidden="1" w:unhideWhenUsed="1"/>
+    <w:lsdException w:name="List Number 4" w:semiHidden="1" w:unhideWhenUsed="1"/>
+    <w:lsdException w:name="List Number 5" w:semiHidden="1" w:unhideWhenUsed="1"/>
+    <w:lsdException w:name="Title" w:uiPriority="10" w:qFormat="1"/>
+    <w:lsdException w:name="Closing" w:semiHidden="1" w:unhideWhenUsed="1"/>
+    <w:lsdException w:name="Signature" w:semiHidden="1" w:unhideWhenUsed="1"/>
+    <w:lsdException w:name="Default Paragraph Font" w:semiHidden="1" w:uiPriority="1" w:unhideWhenUsed="1"/>
+    <w:lsdException w:name="Body Text" w:semiHidden="1" w:unhideWhenUsed="1"/>
+    <w:lsdException w:name="Body Text Indent" w:semiHidden="1" w:unhideWhenUsed="1"/>
+    <w:lsdException w:name="List Continue" w:semiHidden="1" w:unhideWhenUsed="1"/>
+    <w:lsdException w:name="List Continue 2" w:semiHidden="1" w:unhideWhenUsed="1"/>
+    <w:lsdException w:name="List Continue 3" w:semiHidden="1" w:unhideWhenUsed="1"/>
+    <w:lsdException w:name="List Continue 4" w:semiHidden="1" w:unhideWhenUsed="1"/>
+    <w:lsdException w:name="List Continue 5" w:semiHidden="1" w:unhideWhenUsed="1"/>
+    <w:lsdException w:name="Message Header" w:semiHidden="1" w:unhideWhenUsed="1"/>
+    <w:lsdException w:name="Subtitle" w:uiPriority="11" w:qFormat="1"/>
+    <w:lsdException w:name="Salutation" w:semiHidden="1" w:unhideWhenUsed="1"/>
+    <w:lsdException w:name="Date" w:semiHidden="1" w:unhideWhenUsed="1"/>
+    <w:lsdException w:name="Body Text First Indent" w:semiHidden="1" w:unhideWhenUsed="1"/>
+    <w:lsdException w:name="Body Text First Indent 2" w:semiHidden="1" w:unhideWhenUsed="1"/>
+    <w:lsdException w:name="Note Heading" w:semiHidden="1" w:unhideWhenUsed="1"/>
+    <w:lsdException w:name="Body Text 2" w:semiHidden="1" w:unhideWhenUsed="1"/>
+    <w:lsdException w:name="Body Text 3" w:semiHidden="1" w:unhideWhenUsed="1"/>
+    <w:lsdException w:name="Body Text Indent 2" w:semiHidden="1" w:unhideWhenUsed="1"/>
+    <w:lsdException w:name="Body Text Indent 3" w:semiHidden="1" w:unhideWhenUsed="1"/>
+    <w:lsdException w:name="Block Text" w:semiHidden="1" w:unhideWhenUsed="1"/>
+    <w:lsdException w:name="Hyperlink" w:semiHidden="1" w:unhideWhenUsed="1"/>
+    <w:lsdException w:name="FollowedHyperlink" w:semiHidden="1" w:unhideWhenUsed="1"/>
+    <w:lsdException w:name="Strong" w:uiPriority="22" w:qFormat="1"/>
+    <w:lsdException w:name="Emphasis" w:uiPriority="20" w:qFormat="1"/>
+    <w:lsdException w:name="Document Map" w:semiHidden="1" w:unhideWhenUsed="1"/>
+    <w:lsdException w:name="Plain Text" w:semiHidden="1" w:unhideWhenUsed="1"/>
+    <w:lsdException w:name="E-mail Signature" w:semiHidden="1" w:unhideWhenUsed="1"/>
+    <w:lsdException w:name="HTML Top of Form" w:semiHidden="1" w:unhideWhenUsed="1"/>
+    <w:lsdException w:name="HTML Bottom of Form" w:semiHidden="1" w:unhideWhenUsed="1"/>
+    <w:lsdException w:name="Normal (Web)" w:semiHidden="1" w:unhideWhenUsed="1"/>
+    <w:lsdException w:name="HTML Acronym" w:semiHidden="1" w:unhideWhenUsed="1"/>
+    <w:lsdException w:name="HTML Address" w:semiHidden="1" w:unhideWhenUsed="1"/>
+    <w:lsdException w:name="HTML Cite" w:semiHidden="1" w:unhideWhenUsed="1"/>
+    <w:lsdException w:name="HTML Code" w:semiHidden="1" w:unhideWhenUsed="1"/>
+    <w:lsdException w:name="HTML Definition" w:semiHidden="1" w:unhideWhenUsed="1"/>
+    <w:lsdException w:name="HTML Keyboard" w:semiHidden="1" w:unhideWhenUsed="1"/>
+    <w:lsdException w:name="HTML Preformatted" w:semiHidden="1" w:unhideWhenUsed="1"/>
+    <w:lsdException w:name="HTML Sample" w:semiHidden="1" w:unhideWhenUsed="1"/>
+    <w:lsdException w:name="HTML Typewriter" w:semiHidden="1" w:unhideWhenUsed="1"/>
+    <w:lsdException w:name="HTML Variable" w:semiHidden="1" w:unhideWhenUsed="1"/>
+    <w:lsdException w:name="Normal Table" w:semiHidden="1" w:unhideWhenUsed="1"/>
+    <w:lsdException w:name="annotation subject" w:semiHidden="1" w:unhideWhenUsed="1"/>
+    <w:lsdException w:name="No List" w:semiHidden="1" w:unhideWhenUsed="1"/>
+    <w:lsdException w:name="Outline List 1" w:semiHidden="1" w:unhideWhenUsed="1"/>
+    <w:lsdException w:name="Outline List 2" w:semiHidden="1" w:unhideWhenUsed="1"/>
+    <w:lsdException w:name="Outline List 3" w:semiHidden="1" w:unhideWhenUsed="1"/>
+    <w:lsdException w:name="Table Simple 1" w:semiHidden="1" w:unhideWhenUsed="1"/>
+    <w:lsdException w:name="Table Simple 2" w:semiHidden="1" w:unhideWhenUsed="1"/>
+    <w:lsdException w:name="Table Simple 3" w:semiHidden="1" w:unhideWhenUsed="1"/>
+    <w:lsdException w:name="Table Classic 1" w:semiHidden="1" w:unhideWhenUsed="1"/>
+    <w:lsdException w:name="Table Classic 2" w:semiHidden="1" w:unhideWhenUsed="1"/>
+    <w:lsdException w:name="Table Classic 3" w:semiHidden="1" w:unhideWhenUsed="1"/>
+    <w:lsdException w:name="Table Classic 4" w:semiHidden="1" w:unhideWhenUsed="1"/>
+    <w:lsdException w:name="Table Colorful 1" w:semiHidden="1" w:unhideWhenUsed="1"/>
+    <w:lsdException w:name="Table Colorful 2" w:semiHidden="1" w:unhideWhenUsed="1"/>
+    <w:lsdException w:name="Table Colorful 3" w:semiHidden="1" w:unhideWhenUsed="1"/>
+    <w:lsdException w:name="Table Columns 1" w:semiHidden="1" w:unhideWhenUsed="1"/>
+    <w:lsdException w:name="Table Columns 2" w:semiHidden="1" w:unhideWhenUsed="1"/>
+    <w:lsdException w:name="Table Columns 3" w:semiHidden="1" w:unhideWhenUsed="1"/>
+    <w:lsdException w:name="Table Columns 4" w:semiHidden="1" w:unhideWhenUsed="1"/>
+    <w:lsdException w:name="Table Columns 5" w:semiHidden="1" w:unhideWhenUsed="1"/>
+    <w:lsdException w:name="Table Grid 1" w:semiHidden="1" w:unhideWhenUsed="1"/>
+    <w:lsdException w:name="Table Grid 2" w:semiHidden="1" w:unhideWhenUsed="1"/>
+    <w:lsdException w:name="Table Grid 3" w:semiHidden="1" w:unhideWhenUsed="1"/>
+    <w:lsdException w:name="Table Grid 4" w:semiHidden="1" w:unhideWhenUsed="1"/>
+    <w:lsdException w:name="Table Grid 5" w:semiHidden="1" w:unhideWhenUsed="1"/>
+    <w:lsdException w:name="Table Grid 6" w:semiHidden="1" w:unhideWhenUsed="1"/>
+    <w:lsdException w:name="Table Grid 7" w:semiHidden="1" w:unhideWhenUsed="1"/>
+    <w:lsdException w:name="Table Grid 8" w:semiHidden="1" w:unhideWhenUsed="1"/>
+    <w:lsdException w:name="Table List 1" w:semiHidden="1" w:unhideWhenUsed="1"/>
+    <w:lsdException w:name="Table List 2" w:semiHidden="1" w:unhideWhenUsed="1"/>
+    <w:lsdException w:name="Table List 3" w:semiHidden="1" w:unhideWhenUsed="1"/>
+    <w:lsdException w:name="Table List 4" w:semiHidden="1" w:unhideWhenUsed="1"/>
+    <w:lsdException w:name="Table List 5" w:semiHidden="1" w:unhideWhenUsed="1"/>
+    <w:lsdException w:name="Table List 6" w:semiHidden="1" w:unhideWhenUsed="1"/>
+    <w:lsdException w:name="Table List 7" w:semiHidden="1" w:unhideWhenUsed="1"/>
+    <w:lsdException w:name="Table List 8" w:semiHidden="1" w:unhideWhenUsed="1"/>
+    <w:lsdException w:name="Table 3D effects 1" w:semiHidden="1" w:unhideWhenUsed="1"/>
+    <w:lsdException w:name="Table 3D effects 2" w:semiHidden="1" w:unhideWhenUsed="1"/>
+    <w:lsdException w:name="Table 3D effects 3" w:semiHidden="1" w:unhideWhenUsed="1"/>
+    <w:lsdException w:name="Table Contemporary" w:semiHidden="1" w:unhideWhenUsed="1"/>
+    <w:lsdException w:name="Table Elegant" w:semiHidden="1" w:unhideWhenUsed="1"/>
+    <w:lsdException w:name="Table Professional" w:semiHidden="1" w:unhideWhenUsed="1"/>
+    <w:lsdException w:name="Table Subtle 1" w:semiHidden="1" w:unhideWhenUsed="1"/>
+    <w:lsdException w:name="Table Subtle 2" w:semiHidden="1" w:unhideWhenUsed="1"/>
+    <w:lsdException w:name="Table Web 1" w:semiHidden="1" w:unhideWhenUsed="1"/>
+    <w:lsdException w:name="Table Web 2" w:semiHidden="1" w:unhideWhenUsed="1"/>
+    <w:lsdException w:name="Table Web 3" w:semiHidden="1" w:unhideWhenUsed="1"/>
+    <w:lsdException w:name="Balloon Text" w:semiHidden="1" w:unhideWhenUsed="1"/>
+    <w:lsdException w:name="Table Grid" w:uiPriority="39"/>
+    <w:lsdException w:name="Table Theme" w:semiHidden="1" w:unhideWhenUsed="1"/>
+    <w:lsdException w:name="Placeholder Text" w:semiHidden="1"/>
+    <w:lsdException w:name="No Spacing" w:uiPriority="1" w:qFormat="1"/>
+    <w:lsdException w:name="Light Shading" w:uiPriority="60"/>
+    <w:lsdException w:name="Light List" w:uiPriority="61"/>
+    <w:lsdException w:name="Light Grid" w:uiPriority="62"/>
+    <w:lsdException w:name="Medium Shading 1" w:uiPriority="63"/>
+    <w:lsdException w:name="Medium Shading 2" w:uiPriority="64"/>
+    <w:lsdException w:name="Medium List 1" w:uiPriority="65"/>
+    <w:lsdException w:name="Medium List 2" w:uiPriority="66"/>
+    <w:lsdException w:name="Medium Grid 1" w:uiPriority="67"/>
+    <w:lsdException w:name="Medium Grid 2" w:uiPriority="68"/>
+    <w:lsdException w:name="Medium Grid 3" w:uiPriority="69"/>
+    <w:lsdException w:name="Dark List" w:uiPriority="70"/>
+    <w:lsdException w:name="Colorful Shading" w:uiPriority="71"/>
+    <w:lsdException w:name="Colorful List" w:uiPriority="72"/>
+    <w:lsdException w:name="Colorful Grid" w:uiPriority="73"/>
+    <w:lsdException w:name="Light Shading Accent 1" w:uiPriority="60"/>
+    <w:lsdException w:name="Light List Accent 1" w:uiPriority="61"/>
+    <w:lsdException w:name="Light Grid Accent 1" w:uiPriority="62"/>
+    <w:lsdException w:name="Medium Shading 1 Accent 1" w:uiPriority="63"/>
+    <w:lsdException w:name="Medium Shading 2 Accent 1" w:uiPriority="64"/>
+    <w:lsdException w:name="Medium List 1 Accent 1" w:uiPriority="65"/>
+    <w:lsdException w:name="Revision" w:semiHidden="1"/>
+    <w:lsdException w:name="List Paragraph" w:uiPriority="34" w:qFormat="1"/>
+    <w:lsdException w:name="Quote" w:uiPriority="29" w:qFormat="1"/>
+    <w:lsdException w:name="Intense Quote" w:uiPriority="30" w:qFormat="1"/>
+    <w:lsdException w:name="Medium List 2 Accent 1" w:uiPriority="66"/>
+    <w:lsdException w:name="Medium Grid 1 Accent 1" w:uiPriority="67"/>
+    <w:lsdException w:name="Medium Grid 2 Accent 1" w:uiPriority="68"/>
+    <w:lsdException w:name="Medium Grid 3 Accent 1" w:uiPriority="69"/>
+    <w:lsdException w:name="Dark List Accent 1" w:uiPriority="70"/>
+    <w:lsdException w:name="Colorful Shading Accent 1" w:uiPriority="71"/>
+    <w:lsdException w:name="Colorful List Accent 1" w:uiPriority="72"/>
+    <w:lsdException w:name="Colorful Grid Accent 1" w:uiPriority="73"/>
+    <w:lsdException w:name="Light Shading Accent 2" w:uiPriority="60"/>
+    <w:lsdException w:name="Light List Accent 2" w:uiPriority="61"/>
+    <w:lsdException w:name="Light Grid Accent 2" w:uiPriority="62"/>
+    <w:lsdException w:name="Medium Shading 1 Accent 2" w:uiPriority="63"/>
+    <w:lsdException w:name="Medium Shading 2 Accent 2" w:uiPriority="64"/>
+    <w:lsdException w:name="Medium List 1 Accent 2" w:uiPriority="65"/>
+    <w:lsdException w:name="Medium List 2 Accent 2" w:uiPriority="66"/>
+    <w:lsdException w:name="Medium Grid 1 Accent 2" w:uiPriority="67"/>
+    <w:lsdException w:name="Medium Grid 2 Accent 2" w:uiPriority="68"/>
+    <w:lsdException w:name="Medium Grid 3 Accent 2" w:uiPriority="69"/>
+    <w:lsdException w:name="Dark List Accent 2" w:uiPriority="70"/>
+    <w:lsdException w:name="Colorful Shading Accent 2" w:uiPriority="71"/>
+    <w:lsdException w:name="Colorful List Accent 2" w:uiPriority="72"/>
+    <w:lsdException w:name="Colorful Grid Accent 2" w:uiPriority="73"/>
+    <w:lsdException w:name="Light Shading Accent 3" w:uiPriority="60"/>
+    <w:lsdException w:name="Light List Accent 3" w:uiPriority="61"/>
+    <w:lsdException w:name="Light Grid Accent 3" w:uiPriority="62"/>
+    <w:lsdException w:name="Medium Shading 1 Accent 3" w:uiPriority="63"/>
+    <w:lsdException w:name="Medium Shading 2 Accent 3" w:uiPriority="64"/>
+    <w:lsdException w:name="Medium List 1 Accent 3" w:uiPriority="65"/>
+    <w:lsdException w:name="Medium List 2 Accent 3" w:uiPriority="66"/>
+    <w:lsdException w:name="Medium Grid 1 Accent 3" w:uiPriority="67"/>
+    <w:lsdException w:name="Medium Grid 2 Accent 3" w:uiPriority="68"/>
+    <w:lsdException w:name="Medium Grid 3 Accent 3" w:uiPriority="69"/>
+    <w:lsdException w:name="Dark List Accent 3" w:uiPriority="70"/>
+    <w:lsdException w:name="Colorful Shading Accent 3" w:uiPriority="71"/>
+    <w:lsdException w:name="Colorful List Accent 3" w:uiPriority="72"/>
+    <w:lsdException w:name="Colorful Grid Accent 3" w:uiPriority="73"/>
+    <w:lsdException w:name="Light Shading Accent 4" w:uiPriority="60"/>
+    <w:lsdException w:name="Light List Accent 4" w:uiPriority="61"/>
+    <w:lsdException w:name="Light Grid Accent 4" w:uiPriority="62"/>
+    <w:lsdException w:name="Medium Shading 1 Accent 4" w:uiPriority="63"/>
+    <w:lsdException w:name="Medium Shading 2 Accent 4" w:uiPriority="64"/>
+    <w:lsdException w:name="Medium List 1 Accent 4" w:uiPriority="65"/>
+    <w:lsdException w:name="Medium List 2 Accent 4" w:uiPriority="66"/>
+    <w:lsdException w:name="Medium Grid 1 Accent 4" w:uiPriority="67"/>
+    <w:lsdException w:name="Medium Grid 2 Accent 4" w:uiPriority="68"/>
+    <w:lsdException w:name="Medium Grid 3 Accent 4" w:uiPriority="69"/>
+    <w:lsdException w:name="Dark List Accent 4" w:uiPriority="70"/>
+    <w:lsdException w:name="Colorful Shading Accent 4" w:uiPriority="71"/>
+    <w:lsdException w:name="Colorful List Accent 4" w:uiPriority="72"/>
+    <w:lsdException w:name="Colorful Grid Accent 4" w:uiPriority="73"/>
+    <w:lsdException w:name="Light Shading Accent 5" w:uiPriority="60"/>
+    <w:lsdException w:name="Light List Accent 5" w:uiPriority="61"/>
+    <w:lsdException w:name="Light Grid Accent 5" w:uiPriority="62"/>
+    <w:lsdException w:name="Medium Shading 1 Accent 5" w:uiPriority="63"/>
+    <w:lsdException w:name="Medium Shading 2 Accent 5" w:uiPriority="64"/>
+    <w:lsdException w:name="Medium List 1 Accent 5" w:uiPriority="65"/>
+    <w:lsdException w:name="Medium List 2 Accent 5" w:uiPriority="66"/>
+    <w:lsdException w:name="Medium Grid 1 Accent 5" w:uiPriority="67"/>
+    <w:lsdException w:name="Medium Grid 2 Accent 5" w:uiPriority="68"/>
+    <w:lsdException w:name="Medium Grid 3 Accent 5" w:uiPriority="69"/>
+    <w:lsdException w:name="Dark List Accent 5" w:uiPriority="70"/>
+    <w:lsdException w:name="Colorful Shading Accent 5" w:uiPriority="71"/>
+    <w:lsdException w:name="Colorful List Accent 5" w:uiPriority="72"/>
+    <w:lsdException w:name="Colorful Grid Accent 5" w:uiPriority="73"/>
+    <w:lsdException w:name="Light Shading Accent 6" w:uiPriority="60"/>
+    <w:lsdException w:name="Light List Accent 6" w:uiPriority="61"/>
+    <w:lsdException w:name="Light Grid Accent 6" w:uiPriority="62"/>
+    <w:lsdException w:name="Medium Shading 1 Accent 6" w:uiPriority="63"/>
+    <w:lsdException w:name="Medium Shading 2 Accent 6" w:uiPriority="64"/>
+    <w:lsdException w:name="Medium List 1 Accent 6" w:uiPriority="65"/>
+    <w:lsdException w:name="Medium List 2 Accent 6" w:uiPriority="66"/>
+    <w:lsdException w:name="Medium Grid 1 Accent 6" w:uiPriority="67"/>
+    <w:lsdException w:name="Medium Grid 2 Accent 6" w:uiPriority="68"/>
+    <w:lsdException w:name="Medium Grid 3 Accent 6" w:uiPriority="69"/>
+    <w:lsdException w:name="Dark List Accent 6" w:uiPriority="70"/>
+    <w:lsdException w:name="Colorful Shading Accent 6" w:uiPriority="71"/>
+    <w:lsdException w:name="Colorful List Accent 6" w:uiPriority="72"/>
+    <w:lsdException w:name="Colorful Grid Accent 6" w:uiPriority="73"/>
+    <w:lsdException w:name="Subtle Emphasis" w:uiPriority="19" w:qFormat="1"/>
+    <w:lsdException w:name="Intense Emphasis" w:uiPriority="21" w:qFormat="1"/>
+    <w:lsdException w:name="Subtle Reference" w:uiPriority="31" w:qFormat="1"/>
+    <w:lsdException w:name="Intense Reference" w:uiPriority="32" w:qFormat="1"/>
+    <w:lsdException w:name="Book Title" w:uiPriority="33" w:qFormat="1"/>
+    <w:lsdException w:name="Bibliography" w:semiHidden="1" w:uiPriority="37" w:unhideWhenUsed="1"/>
+    <w:lsdException w:name="TOC Heading" w:semiHidden="1" w:uiPriority="39" w:unhideWhenUsed="1" w:qFormat="1"/>
+    <w:lsdException w:name="Plain Table 1" w:uiPriority="41"/>
+    <w:lsdException w:name="Plain Table 2" w:uiPriority="42"/>
+    <w:lsdException w:name="Plain Table 3" w:uiPriority="43"/>
+    <w:lsdException w:name="Plain Table 4" w:uiPriority="44"/>
+    <w:lsdException w:name="Plain Table 5" w:uiPriority="45"/>
+    <w:lsdException w:name="Grid Table Light" w:uiPriority="40"/>
+    <w:lsdException w:name="Grid Table 1 Light" w:uiPriority="46"/>
+    <w:lsdException w:name="Grid Table 2" w:uiPriority="47"/>
+    <w:lsdException w:name="Grid Table 3" w:uiPriority="48"/>
+    <w:lsdException w:name="Grid Table 4" w:uiPriority="49"/>
+    <w:lsdException w:name="Grid Table 5 Dark" w:uiPriority="50"/>
+    <w:lsdException w:name="Grid Table 6 Colorful" w:uiPriority="51"/>
+    <w:lsdException w:name="Grid Table 7 Colorful" w:uiPriority="52"/>
+    <w:lsdException w:name="Grid Table 1 Light Accent 1" w:uiPriority="46"/>
+    <w:lsdException w:name="Grid Table 2 Accent 1" w:uiPriority="47"/>
+    <w:lsdException w:name="Grid Table 3 Accent 1" w:uiPriority="48"/>
+    <w:lsdException w:name="Grid Table 4 Accent 1" w:uiPriority="49"/>
+    <w:lsdException w:name="Grid Table 5 Dark Accent 1" w:uiPriority="50"/>
+    <w:lsdException w:name="Grid Table 6 Colorful Accent 1" w:uiPriority="51"/>
+    <w:lsdException w:name="Grid Table 7 Colorful Accent 1" w:uiPriority="52"/>
+    <w:lsdException w:name="Grid Table 1 Light Accent 2" w:uiPriority="46"/>
+    <w:lsdException w:name="Grid Table 2 Accent 2" w:uiPriority="47"/>
+    <w:lsdException w:name="Grid Table 3 Accent 2" w:uiPriority="48"/>
+    <w:lsdException w:name="Grid Table 4 Accent 2" w:uiPriority="49"/>
+    <w:lsdException w:name="Grid Table 5 Dark Accent 2" w:uiPriority="50"/>
+    <w:lsdException w:name="Grid Table 6 Colorful Accent 2" w:uiPriority="51"/>
+    <w:lsdException w:name="Grid Table 7 Colorful Accent 2" w:uiPriority="52"/>
+    <w:lsdException w:name="Grid Table 1 Light Accent 3" w:uiPriority="46"/>
+    <w:lsdException w:name="Grid Table 2 Accent 3" w:uiPriority="47"/>
+    <w:lsdException w:name="Grid Table 3 Accent 3" w:uiPriority="48"/>
+    <w:lsdException w:name="Grid Table 4 Accent 3" w:uiPriority="49"/>
+    <w:lsdException w:name="Grid Table 5 Dark Accent 3" w:uiPriority="50"/>
+    <w:lsdException w:name="Grid Table 6 Colorful Accent 3" w:uiPriority="51"/>
+    <w:lsdException w:name="Grid Table 7 Colorful Accent 3" w:uiPriority="52"/>
+    <w:lsdException w:name="Grid Table 1 Light Accent 4" w:uiPriority="46"/>
+    <w:lsdException w:name="Grid Table 2 Accent 4" w:uiPriority="47"/>
+    <w:lsdException w:name="Grid Table 3 Accent 4" w:uiPriority="48"/>
+    <w:lsdException w:name="Grid Table 4 Accent 4" w:uiPriority="49"/>
+    <w:lsdException w:name="Grid Table 5 Dark Accent 4" w:uiPriority="50"/>
+    <w:lsdException w:name="Grid Table 6 Colorful Accent 4" w:uiPriority="51"/>
+    <w:lsdException w:name="Grid Table 7 Colorful Accent 4" w:uiPriority="52"/>
+    <w:lsdException w:name="Grid Table 1 Light Accent 5" w:uiPriority="46"/>
+    <w:lsdException w:name="Grid Table 2 Accent 5" w:uiPriority="47"/>
+    <w:lsdException w:name="Grid Table 3 Accent 5" w:uiPriority="48"/>
+    <w:lsdException w:name="Grid Table 4 Accent 5" w:uiPriority="49"/>
+    <w:lsdException w:name="Grid Table 5 Dark Accent 5" w:uiPriority="50"/>
+    <w:lsdException w:name="Grid Table 6 Colorful Accent 5" w:uiPriority="51"/>
+    <w:lsdException w:name="Grid Table 7 Colorful Accent 5" w:uiPriority="52"/>
+    <w:lsdException w:name="Grid Table 1 Light Accent 6" w:uiPriority="46"/>
+    <w:lsdException w:name="Grid Table 2 Accent 6" w:uiPriority="47"/>
+    <w:lsdException w:name="Grid Table 3 Accent 6" w:uiPriority="48"/>
+    <w:lsdException w:name="Grid Table 4 Accent 6" w:uiPriority="49"/>
+    <w:lsdException w:name="Grid Table 5 Dark Accent 6" w:uiPriority="50"/>
+    <w:lsdException w:name="Grid Table 6 Colorful Accent 6" w:uiPriority="51"/>
+    <w:lsdException w:name="Grid Table 7 Colorful Accent 6" w:uiPriority="52"/>
+    <w:lsdException w:name="List Table 1 Light" w:uiPriority="46"/>
+    <w:lsdException w:name="List Table 2" w:uiPriority="47"/>
+    <w:lsdException w:name="List Table 3" w:uiPriority="48"/>
+    <w:lsdException w:name="List Table 4" w:uiPriority="49"/>
+    <w:lsdException w:name="List Table 5 Dark" w:uiPriority="50"/>
+    <w:lsdException w:name="List Table 6 Colorful" w:uiPriority="51"/>
+    <w:lsdException w:name="List Table 7 Colorful" w:uiPriority="52"/>
+    <w:lsdException w:name="List Table 1 Light Accent 1" w:uiPriority="46"/>
+    <w:lsdException w:name="List Table 2 Accent 1" w:uiPriority="47"/>
+    <w:lsdException w:name="List Table 3 Accent 1" w:uiPriority="48"/>
+    <w:lsdException w:name="List Table 4 Accent 1" w:uiPriority="49"/>
+    <w:lsdException w:name="List Table 5 Dark Accent 1" w:uiPriority="50"/>
+    <w:lsdException w:name="List Table 6 Colorful Accent 1" w:uiPriority="51"/>
+    <w:lsdException w:name="List Table 7 Colorful Accent 1" w:uiPriority="52"/>
+    <w:lsdException w:name="List Table 1 Light Accent 2" w:uiPriority="46"/>
+    <w:lsdException w:name="List Table 2 Accent 2" w:uiPriority="47"/>
+    <w:lsdException w:name="List Table 3 Accent 2" w:uiPriority="48"/>
+    <w:lsdException w:name="List Table 4 Accent 2" w:uiPriority="49"/>
+    <w:lsdException w:name="List Table 5 Dark Accent 2" w:uiPriority="50"/>
+    <w:lsdException w:name="List Table 6 Colorful Accent 2" w:uiPriority="51"/>
+    <w:lsdException w:name="List Table 7 Colorful Accent 2" w:uiPriority="52"/>
+    <w:lsdException w:name="List Table 1 Light Accent 3" w:uiPriority="46"/>
+    <w:lsdException w:name="List Table 2 Accent 3" w:uiPriority="47"/>
+    <w:lsdException w:name="List Table 3 Accent 3" w:uiPriority="48"/>
+    <w:lsdException w:name="List Table 4 Accent 3" w:uiPriority="49"/>
+    <w:lsdException w:name="List Table 5 Dark Accent 3" w:uiPriority="50"/>
+    <w:lsdException w:name="List Table 6 Colorful Accent 3" w:uiPriority="51"/>
+    <w:lsdException w:name="List Table 7 Colorful Accent 3" w:uiPriority="52"/>
+    <w:lsdException w:name="List Table 1 Light Accent 4" w:uiPriority="46"/>
+    <w:lsdException w:name="List Table 2 Accent 4" w:uiPriority="47"/>
+    <w:lsdException w:name="List Table 3 Accent 4" w:uiPriority="48"/>
+    <w:lsdException w:name="List Table 4 Accent 4" w:uiPriority="49"/>
+    <w:lsdException w:name="List Table 5 Dark Accent 4" w:uiPriority="50"/>
+    <w:lsdException w:name="List Table 6 Colorful Accent 4" w:uiPriority="51"/>
+    <w:lsdException w:name="List Table 7 Colorful Accent 4" w:uiPriority="52"/>
+    <w:lsdException w:name="List Table 1 Light Accent 5" w:uiPriority="46"/>
+    <w:lsdException w:name="List Table 2 Accent 5" w:uiPriority="47"/>
+    <w:lsdException w:name="List Table 3 Accent 5" w:uiPriority="48"/>
+    <w:lsdException w:name="List Table 4 Accent 5" w:uiPriority="49"/>
+    <w:lsdException w:name="List Table 5 Dark Accent 5" w:uiPriority="50"/>
+    <w:lsdException w:name="List Table 6 Colorful Accent 5" w:uiPriority="51"/>
+    <w:lsdException w:name="List Table 7 Colorful Accent 5" w:uiPriority="52"/>
+    <w:lsdException w:name="List Table 1 Light Accent 6" w:uiPriority="46"/>
+    <w:lsdException w:name="List Table 2 Accent 6" w:uiPriority="47"/>
+    <w:lsdException w:name="List Table 3 Accent 6" w:uiPriority="48"/>
+    <w:lsdException w:name="List Table 4 Accent 6" w:uiPriority="49"/>
+    <w:lsdException w:name="List Table 5 Dark Accent 6" w:uiPriority="50"/>
+    <w:lsdException w:name="List Table 6 Colorful Accent 6" w:uiPriority="51"/>
+    <w:lsdException w:name="List Table 7 Colorful Accent 6" w:uiPriority="52"/>
   </w:latentStyles>
   <w:style w:type="paragraph" w:default="1" w:styleId="Normal">
     <w:name w:val="Normal"/>
@@ -16964,7 +17356,6 @@
     <w:uiPriority w:val="99"/>
     <w:semiHidden/>
     <w:unhideWhenUsed/>
-    <w:qFormat/>
     <w:tblPr>
       <w:tblInd w:w="0" w:type="dxa"/>
       <w:tblCellMar>
@@ -17241,7 +17632,6 @@
     </w:rPr>
     <w:tblPr>
       <w:tblStyleRowBandSize w:val="1"/>
-      <w:tblInd w:w="0" w:type="dxa"/>
       <w:tblBorders>
         <w:top w:val="single" w:sz="4" w:space="0" w:color="D9D9D9" w:themeColor="background1" w:themeShade="D9"/>
         <w:left w:val="single" w:sz="4" w:space="0" w:color="D9D9D9" w:themeColor="background1" w:themeShade="D9"/>
@@ -17250,12 +17640,6 @@
         <w:insideH w:val="single" w:sz="4" w:space="0" w:color="D9D9D9" w:themeColor="background1" w:themeShade="D9"/>
         <w:insideV w:val="single" w:sz="4" w:space="0" w:color="D9D9D9" w:themeColor="background1" w:themeShade="D9"/>
       </w:tblBorders>
-      <w:tblCellMar>
-        <w:top w:w="0" w:type="dxa"/>
-        <w:left w:w="108" w:type="dxa"/>
-        <w:bottom w:w="0" w:type="dxa"/>
-        <w:right w:w="108" w:type="dxa"/>
-      </w:tblCellMar>
     </w:tblPr>
     <w:tblStylePr w:type="firstRow">
       <w:pPr>
@@ -17286,7 +17670,6 @@
       <w:spacing w:after="0" w:line="240" w:lineRule="auto"/>
     </w:pPr>
     <w:tblPr>
-      <w:tblInd w:w="0" w:type="dxa"/>
       <w:tblBorders>
         <w:top w:val="single" w:sz="4" w:space="0" w:color="auto"/>
         <w:left w:val="single" w:sz="4" w:space="0" w:color="auto"/>
@@ -17295,12 +17678,6 @@
         <w:insideH w:val="single" w:sz="4" w:space="0" w:color="auto"/>
         <w:insideV w:val="single" w:sz="4" w:space="0" w:color="auto"/>
       </w:tblBorders>
-      <w:tblCellMar>
-        <w:top w:w="0" w:type="dxa"/>
-        <w:left w:w="108" w:type="dxa"/>
-        <w:bottom w:w="0" w:type="dxa"/>
-        <w:right w:w="108" w:type="dxa"/>
-      </w:tblCellMar>
     </w:tblPr>
   </w:style>
   <w:style w:type="character" w:styleId="Hipervnculo">
@@ -17373,7 +17750,6 @@
     <w:tblPr>
       <w:tblStyleRowBandSize w:val="1"/>
       <w:tblStyleColBandSize w:val="1"/>
-      <w:tblInd w:w="0" w:type="dxa"/>
       <w:tblBorders>
         <w:top w:val="single" w:sz="4" w:space="0" w:color="C9C9C9" w:themeColor="accent3" w:themeTint="99"/>
         <w:left w:val="single" w:sz="4" w:space="0" w:color="C9C9C9" w:themeColor="accent3" w:themeTint="99"/>
@@ -17382,12 +17758,6 @@
         <w:insideH w:val="single" w:sz="4" w:space="0" w:color="C9C9C9" w:themeColor="accent3" w:themeTint="99"/>
         <w:insideV w:val="single" w:sz="4" w:space="0" w:color="C9C9C9" w:themeColor="accent3" w:themeTint="99"/>
       </w:tblBorders>
-      <w:tblCellMar>
-        <w:top w:w="0" w:type="dxa"/>
-        <w:left w:w="108" w:type="dxa"/>
-        <w:bottom w:w="0" w:type="dxa"/>
-        <w:right w:w="108" w:type="dxa"/>
-      </w:tblCellMar>
     </w:tblPr>
     <w:tblStylePr w:type="firstRow">
       <w:rPr>
@@ -17515,7 +17885,7 @@
       <w:ind w:left="560"/>
     </w:pPr>
   </w:style>
-  <w:style w:type="paragraph" w:styleId="TtulodeTDC">
+  <w:style w:type="paragraph" w:styleId="TtuloTDC">
     <w:name w:val="TOC Heading"/>
     <w:basedOn w:val="Ttulo1"/>
     <w:next w:val="Normal"/>
@@ -17709,7 +18079,6 @@
     <w:tblPr>
       <w:tblStyleRowBandSize w:val="1"/>
       <w:tblStyleColBandSize w:val="1"/>
-      <w:tblInd w:w="0" w:type="dxa"/>
       <w:tblBorders>
         <w:top w:val="single" w:sz="4" w:space="0" w:color="8EAADB" w:themeColor="accent1" w:themeTint="99"/>
         <w:left w:val="single" w:sz="4" w:space="0" w:color="8EAADB" w:themeColor="accent1" w:themeTint="99"/>
@@ -17718,12 +18087,6 @@
         <w:insideH w:val="single" w:sz="4" w:space="0" w:color="8EAADB" w:themeColor="accent1" w:themeTint="99"/>
         <w:insideV w:val="single" w:sz="4" w:space="0" w:color="8EAADB" w:themeColor="accent1" w:themeTint="99"/>
       </w:tblBorders>
-      <w:tblCellMar>
-        <w:top w:w="0" w:type="dxa"/>
-        <w:left w:w="108" w:type="dxa"/>
-        <w:bottom w:w="0" w:type="dxa"/>
-        <w:right w:w="108" w:type="dxa"/>
-      </w:tblCellMar>
     </w:tblPr>
     <w:tblStylePr w:type="firstRow">
       <w:rPr>
@@ -17793,7 +18156,6 @@
     <w:tblPr>
       <w:tblStyleRowBandSize w:val="1"/>
       <w:tblStyleColBandSize w:val="1"/>
-      <w:tblInd w:w="0" w:type="dxa"/>
       <w:tblBorders>
         <w:top w:val="single" w:sz="4" w:space="0" w:color="8EAADB" w:themeColor="accent1" w:themeTint="99"/>
         <w:left w:val="single" w:sz="4" w:space="0" w:color="8EAADB" w:themeColor="accent1" w:themeTint="99"/>
@@ -17802,12 +18164,6 @@
         <w:insideH w:val="single" w:sz="4" w:space="0" w:color="8EAADB" w:themeColor="accent1" w:themeTint="99"/>
         <w:insideV w:val="single" w:sz="4" w:space="0" w:color="8EAADB" w:themeColor="accent1" w:themeTint="99"/>
       </w:tblBorders>
-      <w:tblCellMar>
-        <w:top w:w="0" w:type="dxa"/>
-        <w:left w:w="108" w:type="dxa"/>
-        <w:bottom w:w="0" w:type="dxa"/>
-        <w:right w:w="108" w:type="dxa"/>
-      </w:tblCellMar>
     </w:tblPr>
     <w:tblStylePr w:type="firstRow">
       <w:rPr>
@@ -17897,7 +18253,6 @@
     <w:tblPr>
       <w:tblStyleRowBandSize w:val="1"/>
       <w:tblStyleColBandSize w:val="1"/>
-      <w:tblInd w:w="0" w:type="dxa"/>
       <w:tblBorders>
         <w:top w:val="single" w:sz="4" w:space="0" w:color="666666" w:themeColor="text1" w:themeTint="99"/>
         <w:left w:val="single" w:sz="4" w:space="0" w:color="666666" w:themeColor="text1" w:themeTint="99"/>
@@ -17906,12 +18261,6 @@
         <w:insideH w:val="single" w:sz="4" w:space="0" w:color="666666" w:themeColor="text1" w:themeTint="99"/>
         <w:insideV w:val="single" w:sz="4" w:space="0" w:color="666666" w:themeColor="text1" w:themeTint="99"/>
       </w:tblBorders>
-      <w:tblCellMar>
-        <w:top w:w="0" w:type="dxa"/>
-        <w:left w:w="108" w:type="dxa"/>
-        <w:bottom w:w="0" w:type="dxa"/>
-        <w:right w:w="108" w:type="dxa"/>
-      </w:tblCellMar>
     </w:tblPr>
     <w:tblStylePr w:type="firstRow">
       <w:rPr>
@@ -18040,7 +18389,6 @@
     <w:tblPr>
       <w:tblStyleRowBandSize w:val="1"/>
       <w:tblStyleColBandSize w:val="1"/>
-      <w:tblInd w:w="0" w:type="dxa"/>
       <w:tblBorders>
         <w:top w:val="single" w:sz="4" w:space="0" w:color="666666" w:themeColor="text1" w:themeTint="99"/>
         <w:left w:val="single" w:sz="4" w:space="0" w:color="666666" w:themeColor="text1" w:themeTint="99"/>
@@ -18048,12 +18396,6 @@
         <w:right w:val="single" w:sz="4" w:space="0" w:color="666666" w:themeColor="text1" w:themeTint="99"/>
         <w:insideH w:val="single" w:sz="4" w:space="0" w:color="666666" w:themeColor="text1" w:themeTint="99"/>
       </w:tblBorders>
-      <w:tblCellMar>
-        <w:top w:w="0" w:type="dxa"/>
-        <w:left w:w="108" w:type="dxa"/>
-        <w:bottom w:w="0" w:type="dxa"/>
-        <w:right w:w="108" w:type="dxa"/>
-      </w:tblCellMar>
     </w:tblPr>
     <w:tblStylePr w:type="firstRow">
       <w:rPr>
@@ -18121,19 +18463,12 @@
     <w:tblPr>
       <w:tblStyleRowBandSize w:val="1"/>
       <w:tblStyleColBandSize w:val="1"/>
-      <w:tblInd w:w="0" w:type="dxa"/>
       <w:tblBorders>
         <w:top w:val="single" w:sz="4" w:space="0" w:color="A5A5A5" w:themeColor="accent3"/>
         <w:left w:val="single" w:sz="4" w:space="0" w:color="A5A5A5" w:themeColor="accent3"/>
         <w:bottom w:val="single" w:sz="4" w:space="0" w:color="A5A5A5" w:themeColor="accent3"/>
         <w:right w:val="single" w:sz="4" w:space="0" w:color="A5A5A5" w:themeColor="accent3"/>
       </w:tblBorders>
-      <w:tblCellMar>
-        <w:top w:w="0" w:type="dxa"/>
-        <w:left w:w="108" w:type="dxa"/>
-        <w:bottom w:w="0" w:type="dxa"/>
-        <w:right w:w="108" w:type="dxa"/>
-      </w:tblCellMar>
     </w:tblPr>
     <w:tblStylePr w:type="firstRow">
       <w:rPr>
@@ -18252,7 +18587,6 @@
     <w:tblPr>
       <w:tblStyleRowBandSize w:val="1"/>
       <w:tblStyleColBandSize w:val="1"/>
-      <w:tblInd w:w="0" w:type="dxa"/>
       <w:tblBorders>
         <w:top w:val="single" w:sz="4" w:space="0" w:color="BFBFBF" w:themeColor="background1" w:themeShade="BF"/>
         <w:left w:val="single" w:sz="4" w:space="0" w:color="BFBFBF" w:themeColor="background1" w:themeShade="BF"/>
@@ -18261,12 +18595,6 @@
         <w:insideH w:val="single" w:sz="4" w:space="0" w:color="BFBFBF" w:themeColor="background1" w:themeShade="BF"/>
         <w:insideV w:val="single" w:sz="4" w:space="0" w:color="BFBFBF" w:themeColor="background1" w:themeShade="BF"/>
       </w:tblBorders>
-      <w:tblCellMar>
-        <w:top w:w="0" w:type="dxa"/>
-        <w:left w:w="108" w:type="dxa"/>
-        <w:bottom w:w="0" w:type="dxa"/>
-        <w:right w:w="108" w:type="dxa"/>
-      </w:tblCellMar>
     </w:tblPr>
     <w:tblStylePr w:type="firstRow">
       <w:rPr>
@@ -18322,7 +18650,6 @@
     <w:tblPr>
       <w:tblStyleRowBandSize w:val="1"/>
       <w:tblStyleColBandSize w:val="1"/>
-      <w:tblInd w:w="0" w:type="dxa"/>
       <w:tblBorders>
         <w:top w:val="single" w:sz="4" w:space="0" w:color="C9C9C9" w:themeColor="accent3" w:themeTint="99"/>
         <w:left w:val="single" w:sz="4" w:space="0" w:color="C9C9C9" w:themeColor="accent3" w:themeTint="99"/>
@@ -18331,12 +18658,6 @@
         <w:insideH w:val="single" w:sz="4" w:space="0" w:color="C9C9C9" w:themeColor="accent3" w:themeTint="99"/>
         <w:insideV w:val="single" w:sz="4" w:space="0" w:color="C9C9C9" w:themeColor="accent3" w:themeTint="99"/>
       </w:tblBorders>
-      <w:tblCellMar>
-        <w:top w:w="0" w:type="dxa"/>
-        <w:left w:w="108" w:type="dxa"/>
-        <w:bottom w:w="0" w:type="dxa"/>
-        <w:right w:w="108" w:type="dxa"/>
-      </w:tblCellMar>
     </w:tblPr>
     <w:tblStylePr w:type="firstRow">
       <w:rPr>
@@ -18758,21 +19079,19 @@
   <a:extraClrSchemeLst/>
   <a:extLst>
     <a:ext uri="{05A4C25C-085E-4340-85A3-A5531E510DB2}">
-      <thm15:themeFamily xmlns:thm15="http://schemas.microsoft.com/office/thememl/2012/main" xmlns="" name="Office Theme" id="{62F939B6-93AF-4DB8-9C6B-D6C7DFDC589F}" vid="{4A3C46E8-61CC-4603-A589-7422A47A8E4A}"/>
+      <thm15:themeFamily xmlns:thm15="http://schemas.microsoft.com/office/thememl/2012/main" name="Office Theme" id="{62F939B6-93AF-4DB8-9C6B-D6C7DFDC589F}" vid="{4A3C46E8-61CC-4603-A589-7422A47A8E4A}"/>
     </a:ext>
   </a:extLst>
 </a:theme>
 </file>
 
 <file path=customXml/item1.xml><?xml version="1.0" encoding="utf-8"?>
-<p:properties xmlns:p="http://schemas.microsoft.com/office/2006/metadata/properties" xmlns:xsi="http://www.w3.org/2001/XMLSchema-instance" xmlns:pc="http://schemas.microsoft.com/office/infopath/2007/PartnerControls">
-  <documentManagement>
-    <TaxCatchAll xmlns="cb45339b-ced9-4d0d-8f64-77573914d53b" xsi:nil="true"/>
-    <lcf76f155ced4ddcb4097134ff3c332f xmlns="43a3ca16-9c26-4813-b83f-4aec9927b43f">
-      <Terms xmlns="http://schemas.microsoft.com/office/infopath/2007/PartnerControls"/>
-    </lcf76f155ced4ddcb4097134ff3c332f>
-  </documentManagement>
-</p:properties>
+<?mso-contentType ?>
+<FormTemplates xmlns="http://schemas.microsoft.com/sharepoint/v3/contenttype/forms">
+  <Display>DocumentLibraryForm</Display>
+  <Edit>DocumentLibraryForm</Edit>
+  <New>DocumentLibraryForm</New>
+</FormTemplates>
 </file>
 
 <file path=customXml/item2.xml><?xml version="1.0" encoding="utf-8"?>
@@ -19011,12 +19330,14 @@
 </file>
 
 <file path=customXml/item3.xml><?xml version="1.0" encoding="utf-8"?>
-<?mso-contentType ?>
-<FormTemplates xmlns="http://schemas.microsoft.com/sharepoint/v3/contenttype/forms">
-  <Display>DocumentLibraryForm</Display>
-  <Edit>DocumentLibraryForm</Edit>
-  <New>DocumentLibraryForm</New>
-</FormTemplates>
+<p:properties xmlns:p="http://schemas.microsoft.com/office/2006/metadata/properties" xmlns:xsi="http://www.w3.org/2001/XMLSchema-instance" xmlns:pc="http://schemas.microsoft.com/office/infopath/2007/PartnerControls">
+  <documentManagement>
+    <TaxCatchAll xmlns="cb45339b-ced9-4d0d-8f64-77573914d53b" xsi:nil="true"/>
+    <lcf76f155ced4ddcb4097134ff3c332f xmlns="43a3ca16-9c26-4813-b83f-4aec9927b43f">
+      <Terms xmlns="http://schemas.microsoft.com/office/infopath/2007/PartnerControls"/>
+    </lcf76f155ced4ddcb4097134ff3c332f>
+  </documentManagement>
+</p:properties>
 </file>
 
 <file path=customXml/item4.xml><?xml version="1.0" encoding="utf-8"?>
@@ -19024,12 +19345,9 @@
 </file>
 
 <file path=customXml/itemProps1.xml><?xml version="1.0" encoding="utf-8"?>
-<ds:datastoreItem xmlns:ds="http://schemas.openxmlformats.org/officeDocument/2006/customXml" ds:itemID="{6929C9FE-9F22-4B98-96EF-1B541B3BD0B2}">
+<ds:datastoreItem xmlns:ds="http://schemas.openxmlformats.org/officeDocument/2006/customXml" ds:itemID="{81CBDEC1-3B00-44ED-AD36-0268077980BA}">
   <ds:schemaRefs>
-    <ds:schemaRef ds:uri="http://schemas.microsoft.com/office/2006/metadata/properties"/>
-    <ds:schemaRef ds:uri="http://schemas.microsoft.com/office/infopath/2007/PartnerControls"/>
-    <ds:schemaRef ds:uri="cb45339b-ced9-4d0d-8f64-77573914d53b"/>
-    <ds:schemaRef ds:uri="43a3ca16-9c26-4813-b83f-4aec9927b43f"/>
+    <ds:schemaRef ds:uri="http://schemas.microsoft.com/sharepoint/v3/contenttype/forms"/>
   </ds:schemaRefs>
 </ds:datastoreItem>
 </file>
@@ -19054,15 +19372,18 @@
 </file>
 
 <file path=customXml/itemProps3.xml><?xml version="1.0" encoding="utf-8"?>
-<ds:datastoreItem xmlns:ds="http://schemas.openxmlformats.org/officeDocument/2006/customXml" ds:itemID="{81CBDEC1-3B00-44ED-AD36-0268077980BA}">
+<ds:datastoreItem xmlns:ds="http://schemas.openxmlformats.org/officeDocument/2006/customXml" ds:itemID="{6929C9FE-9F22-4B98-96EF-1B541B3BD0B2}">
   <ds:schemaRefs>
-    <ds:schemaRef ds:uri="http://schemas.microsoft.com/sharepoint/v3/contenttype/forms"/>
+    <ds:schemaRef ds:uri="http://schemas.microsoft.com/office/2006/metadata/properties"/>
+    <ds:schemaRef ds:uri="http://schemas.microsoft.com/office/infopath/2007/PartnerControls"/>
+    <ds:schemaRef ds:uri="cb45339b-ced9-4d0d-8f64-77573914d53b"/>
+    <ds:schemaRef ds:uri="43a3ca16-9c26-4813-b83f-4aec9927b43f"/>
   </ds:schemaRefs>
 </ds:datastoreItem>
 </file>
 
 <file path=customXml/itemProps4.xml><?xml version="1.0" encoding="utf-8"?>
-<ds:datastoreItem xmlns:ds="http://schemas.openxmlformats.org/officeDocument/2006/customXml" ds:itemID="{DAEBAAB0-5E69-4E69-BD77-4589B16DD328}">
+<ds:datastoreItem xmlns:ds="http://schemas.openxmlformats.org/officeDocument/2006/customXml" ds:itemID="{0D7F2D04-6F6E-4E41-B4FE-53FE0B1BA697}">
   <ds:schemaRefs>
     <ds:schemaRef ds:uri="http://schemas.openxmlformats.org/officeDocument/2006/bibliography"/>
   </ds:schemaRefs>
